--- a/report.docx
+++ b/report.docx
@@ -199,8 +199,6 @@
           </w14:textFill>
         </w:rPr>
       </w:pPr>
-      <w:bookmarkStart w:id="0" w:name="_GoBack"/>
-      <w:bookmarkEnd w:id="0"/>
     </w:p>
     <w:p>
       <w:pPr>
@@ -935,14 +933,14 @@
           <w:i w:val="0"/>
           <w:iCs w:val="0"/>
           <w:caps w:val="0"/>
-          <w:color w:val="000000" w:themeColor="text1"/>
+          <w:color w:val="FFFFFF" w:themeColor="background1"/>
           <w:spacing w:val="0"/>
           <w:sz w:val="24"/>
           <w:szCs w:val="24"/>
           <w:shd w:val="clear" w:fill="0D1117"/>
           <w14:textFill>
             <w14:solidFill>
-              <w14:schemeClr w14:val="tx1"/>
+              <w14:schemeClr w14:val="bg1"/>
             </w14:solidFill>
           </w14:textFill>
         </w:rPr>
@@ -955,14 +953,14 @@
           <w:i w:val="0"/>
           <w:iCs w:val="0"/>
           <w:caps w:val="0"/>
-          <w:color w:val="000000" w:themeColor="text1"/>
+          <w:color w:val="FFFFFF" w:themeColor="background1"/>
           <w:spacing w:val="0"/>
           <w:sz w:val="24"/>
           <w:szCs w:val="24"/>
           <w:shd w:val="clear" w:fill="0D1117"/>
           <w14:textFill>
             <w14:solidFill>
-              <w14:schemeClr w14:val="tx1"/>
+              <w14:schemeClr w14:val="bg1"/>
             </w14:solidFill>
           </w14:textFill>
         </w:rPr>
@@ -1008,26 +1006,24 @@
           <w:spacing w:val="0"/>
           <w:sz w:val="24"/>
           <w:szCs w:val="24"/>
-          <w:bdr w:val="none" w:color="auto" w:sz="0" w:space="0"/>
-          <w14:textFill>
-            <w14:solidFill>
-              <w14:schemeClr w14:val="tx1"/>
-            </w14:solidFill>
-          </w14:textFill>
-        </w:rPr>
-      </w:pPr>
-      <w:r>
-        <w:rPr>
-          <w:rStyle w:val="5"/>
-          <w:rFonts w:hint="default" w:ascii="Consolas" w:hAnsi="Consolas" w:eastAsia="Consolas" w:cs="Consolas"/>
-          <w:i w:val="0"/>
-          <w:iCs w:val="0"/>
-          <w:caps w:val="0"/>
-          <w:color w:val="000000" w:themeColor="text1"/>
-          <w:spacing w:val="0"/>
-          <w:sz w:val="24"/>
-          <w:szCs w:val="24"/>
-          <w:bdr w:val="none" w:color="auto" w:sz="0" w:space="0"/>
+          <w14:textFill>
+            <w14:solidFill>
+              <w14:schemeClr w14:val="tx1"/>
+            </w14:solidFill>
+          </w14:textFill>
+        </w:rPr>
+      </w:pPr>
+      <w:r>
+        <w:rPr>
+          <w:rStyle w:val="5"/>
+          <w:rFonts w:hint="default" w:ascii="Consolas" w:hAnsi="Consolas" w:eastAsia="Consolas" w:cs="Consolas"/>
+          <w:i w:val="0"/>
+          <w:iCs w:val="0"/>
+          <w:caps w:val="0"/>
+          <w:color w:val="000000" w:themeColor="text1"/>
+          <w:spacing w:val="0"/>
+          <w:sz w:val="24"/>
+          <w:szCs w:val="24"/>
           <w14:textFill>
             <w14:solidFill>
               <w14:schemeClr w14:val="tx1"/>
@@ -1062,26 +1058,24 @@
           <w:spacing w:val="0"/>
           <w:sz w:val="24"/>
           <w:szCs w:val="24"/>
-          <w:bdr w:val="none" w:color="auto" w:sz="0" w:space="0"/>
-          <w14:textFill>
-            <w14:solidFill>
-              <w14:schemeClr w14:val="tx1"/>
-            </w14:solidFill>
-          </w14:textFill>
-        </w:rPr>
-      </w:pPr>
-      <w:r>
-        <w:rPr>
-          <w:rStyle w:val="5"/>
-          <w:rFonts w:hint="default" w:ascii="Consolas" w:hAnsi="Consolas" w:eastAsia="Consolas" w:cs="Consolas"/>
-          <w:i w:val="0"/>
-          <w:iCs w:val="0"/>
-          <w:caps w:val="0"/>
-          <w:color w:val="000000" w:themeColor="text1"/>
-          <w:spacing w:val="0"/>
-          <w:sz w:val="24"/>
-          <w:szCs w:val="24"/>
-          <w:bdr w:val="none" w:color="auto" w:sz="0" w:space="0"/>
+          <w14:textFill>
+            <w14:solidFill>
+              <w14:schemeClr w14:val="tx1"/>
+            </w14:solidFill>
+          </w14:textFill>
+        </w:rPr>
+      </w:pPr>
+      <w:r>
+        <w:rPr>
+          <w:rStyle w:val="5"/>
+          <w:rFonts w:hint="default" w:ascii="Consolas" w:hAnsi="Consolas" w:eastAsia="Consolas" w:cs="Consolas"/>
+          <w:i w:val="0"/>
+          <w:iCs w:val="0"/>
+          <w:caps w:val="0"/>
+          <w:color w:val="000000" w:themeColor="text1"/>
+          <w:spacing w:val="0"/>
+          <w:sz w:val="24"/>
+          <w:szCs w:val="24"/>
           <w14:textFill>
             <w14:solidFill>
               <w14:schemeClr w14:val="tx1"/>
@@ -1116,60 +1110,57 @@
           <w:spacing w:val="0"/>
           <w:sz w:val="24"/>
           <w:szCs w:val="24"/>
-          <w:bdr w:val="none" w:color="auto" w:sz="0" w:space="0"/>
-          <w14:textFill>
-            <w14:solidFill>
-              <w14:schemeClr w14:val="tx1"/>
-            </w14:solidFill>
-          </w14:textFill>
-        </w:rPr>
-      </w:pPr>
-    </w:p>
-    <w:p>
-      <w:pPr>
-        <w:pStyle w:val="6"/>
-        <w:keepNext w:val="0"/>
-        <w:keepLines w:val="0"/>
-        <w:widowControl/>
-        <w:suppressLineNumbers w:val="0"/>
-        <w:pBdr>
-          <w:top w:val="none" w:color="auto" w:sz="0" w:space="0"/>
-          <w:left w:val="none" w:color="auto" w:sz="0" w:space="0"/>
-          <w:bottom w:val="none" w:color="auto" w:sz="0" w:space="0"/>
-          <w:right w:val="none" w:color="auto" w:sz="0" w:space="0"/>
-        </w:pBdr>
-        <w:spacing w:before="0" w:beforeAutospacing="0" w:after="192" w:afterAutospacing="0" w:line="17" w:lineRule="atLeast"/>
-        <w:ind w:left="0" w:firstLine="0"/>
-        <w:rPr>
-          <w:rStyle w:val="5"/>
-          <w:rFonts w:hint="default" w:ascii="Consolas" w:hAnsi="Consolas" w:eastAsia="Consolas" w:cs="Consolas"/>
-          <w:i w:val="0"/>
-          <w:iCs w:val="0"/>
-          <w:caps w:val="0"/>
-          <w:color w:val="000000" w:themeColor="text1"/>
-          <w:spacing w:val="0"/>
-          <w:sz w:val="24"/>
-          <w:szCs w:val="24"/>
-          <w:bdr w:val="none" w:color="auto" w:sz="0" w:space="0"/>
-          <w14:textFill>
-            <w14:solidFill>
-              <w14:schemeClr w14:val="tx1"/>
-            </w14:solidFill>
-          </w14:textFill>
-        </w:rPr>
-      </w:pPr>
-      <w:r>
-        <w:rPr>
-          <w:rStyle w:val="5"/>
-          <w:rFonts w:hint="default" w:ascii="Consolas" w:hAnsi="Consolas" w:eastAsia="Consolas" w:cs="Consolas"/>
-          <w:i w:val="0"/>
-          <w:iCs w:val="0"/>
-          <w:caps w:val="0"/>
-          <w:color w:val="000000" w:themeColor="text1"/>
-          <w:spacing w:val="0"/>
-          <w:sz w:val="24"/>
-          <w:szCs w:val="24"/>
-          <w:bdr w:val="none" w:color="auto" w:sz="0" w:space="0"/>
+          <w14:textFill>
+            <w14:solidFill>
+              <w14:schemeClr w14:val="tx1"/>
+            </w14:solidFill>
+          </w14:textFill>
+        </w:rPr>
+      </w:pPr>
+    </w:p>
+    <w:p>
+      <w:pPr>
+        <w:pStyle w:val="6"/>
+        <w:keepNext w:val="0"/>
+        <w:keepLines w:val="0"/>
+        <w:widowControl/>
+        <w:suppressLineNumbers w:val="0"/>
+        <w:pBdr>
+          <w:top w:val="none" w:color="auto" w:sz="0" w:space="0"/>
+          <w:left w:val="none" w:color="auto" w:sz="0" w:space="0"/>
+          <w:bottom w:val="none" w:color="auto" w:sz="0" w:space="0"/>
+          <w:right w:val="none" w:color="auto" w:sz="0" w:space="0"/>
+        </w:pBdr>
+        <w:spacing w:before="0" w:beforeAutospacing="0" w:after="192" w:afterAutospacing="0" w:line="17" w:lineRule="atLeast"/>
+        <w:ind w:left="0" w:firstLine="0"/>
+        <w:rPr>
+          <w:rStyle w:val="5"/>
+          <w:rFonts w:hint="default" w:ascii="Consolas" w:hAnsi="Consolas" w:eastAsia="Consolas" w:cs="Consolas"/>
+          <w:i w:val="0"/>
+          <w:iCs w:val="0"/>
+          <w:caps w:val="0"/>
+          <w:color w:val="000000" w:themeColor="text1"/>
+          <w:spacing w:val="0"/>
+          <w:sz w:val="24"/>
+          <w:szCs w:val="24"/>
+          <w14:textFill>
+            <w14:solidFill>
+              <w14:schemeClr w14:val="tx1"/>
+            </w14:solidFill>
+          </w14:textFill>
+        </w:rPr>
+      </w:pPr>
+      <w:r>
+        <w:rPr>
+          <w:rStyle w:val="5"/>
+          <w:rFonts w:hint="default" w:ascii="Consolas" w:hAnsi="Consolas" w:eastAsia="Consolas" w:cs="Consolas"/>
+          <w:i w:val="0"/>
+          <w:iCs w:val="0"/>
+          <w:caps w:val="0"/>
+          <w:color w:val="000000" w:themeColor="text1"/>
+          <w:spacing w:val="0"/>
+          <w:sz w:val="24"/>
+          <w:szCs w:val="24"/>
           <w14:textFill>
             <w14:solidFill>
               <w14:schemeClr w14:val="tx1"/>
@@ -1204,26 +1195,24 @@
           <w:spacing w:val="0"/>
           <w:sz w:val="24"/>
           <w:szCs w:val="24"/>
-          <w:bdr w:val="none" w:color="auto" w:sz="0" w:space="0"/>
-          <w14:textFill>
-            <w14:solidFill>
-              <w14:schemeClr w14:val="tx1"/>
-            </w14:solidFill>
-          </w14:textFill>
-        </w:rPr>
-      </w:pPr>
-      <w:r>
-        <w:rPr>
-          <w:rStyle w:val="5"/>
-          <w:rFonts w:hint="default" w:ascii="Consolas" w:hAnsi="Consolas" w:eastAsia="Consolas" w:cs="Consolas"/>
-          <w:i w:val="0"/>
-          <w:iCs w:val="0"/>
-          <w:caps w:val="0"/>
-          <w:color w:val="000000" w:themeColor="text1"/>
-          <w:spacing w:val="0"/>
-          <w:sz w:val="24"/>
-          <w:szCs w:val="24"/>
-          <w:bdr w:val="none" w:color="auto" w:sz="0" w:space="0"/>
+          <w14:textFill>
+            <w14:solidFill>
+              <w14:schemeClr w14:val="tx1"/>
+            </w14:solidFill>
+          </w14:textFill>
+        </w:rPr>
+      </w:pPr>
+      <w:r>
+        <w:rPr>
+          <w:rStyle w:val="5"/>
+          <w:rFonts w:hint="default" w:ascii="Consolas" w:hAnsi="Consolas" w:eastAsia="Consolas" w:cs="Consolas"/>
+          <w:i w:val="0"/>
+          <w:iCs w:val="0"/>
+          <w:caps w:val="0"/>
+          <w:color w:val="000000" w:themeColor="text1"/>
+          <w:spacing w:val="0"/>
+          <w:sz w:val="24"/>
+          <w:szCs w:val="24"/>
           <w14:textFill>
             <w14:solidFill>
               <w14:schemeClr w14:val="tx1"/>
@@ -1258,26 +1247,24 @@
           <w:spacing w:val="0"/>
           <w:sz w:val="24"/>
           <w:szCs w:val="24"/>
-          <w:bdr w:val="none" w:color="auto" w:sz="0" w:space="0"/>
-          <w14:textFill>
-            <w14:solidFill>
-              <w14:schemeClr w14:val="tx1"/>
-            </w14:solidFill>
-          </w14:textFill>
-        </w:rPr>
-      </w:pPr>
-      <w:r>
-        <w:rPr>
-          <w:rStyle w:val="5"/>
-          <w:rFonts w:hint="default" w:ascii="Consolas" w:hAnsi="Consolas" w:eastAsia="Consolas" w:cs="Consolas"/>
-          <w:i w:val="0"/>
-          <w:iCs w:val="0"/>
-          <w:caps w:val="0"/>
-          <w:color w:val="000000" w:themeColor="text1"/>
-          <w:spacing w:val="0"/>
-          <w:sz w:val="24"/>
-          <w:szCs w:val="24"/>
-          <w:bdr w:val="none" w:color="auto" w:sz="0" w:space="0"/>
+          <w14:textFill>
+            <w14:solidFill>
+              <w14:schemeClr w14:val="tx1"/>
+            </w14:solidFill>
+          </w14:textFill>
+        </w:rPr>
+      </w:pPr>
+      <w:r>
+        <w:rPr>
+          <w:rStyle w:val="5"/>
+          <w:rFonts w:hint="default" w:ascii="Consolas" w:hAnsi="Consolas" w:eastAsia="Consolas" w:cs="Consolas"/>
+          <w:i w:val="0"/>
+          <w:iCs w:val="0"/>
+          <w:caps w:val="0"/>
+          <w:color w:val="000000" w:themeColor="text1"/>
+          <w:spacing w:val="0"/>
+          <w:sz w:val="24"/>
+          <w:szCs w:val="24"/>
           <w14:textFill>
             <w14:solidFill>
               <w14:schemeClr w14:val="tx1"/>
@@ -1312,26 +1299,24 @@
           <w:spacing w:val="0"/>
           <w:sz w:val="24"/>
           <w:szCs w:val="24"/>
-          <w:bdr w:val="none" w:color="auto" w:sz="0" w:space="0"/>
-          <w14:textFill>
-            <w14:solidFill>
-              <w14:schemeClr w14:val="tx1"/>
-            </w14:solidFill>
-          </w14:textFill>
-        </w:rPr>
-      </w:pPr>
-      <w:r>
-        <w:rPr>
-          <w:rStyle w:val="5"/>
-          <w:rFonts w:hint="default" w:ascii="Consolas" w:hAnsi="Consolas" w:eastAsia="Consolas" w:cs="Consolas"/>
-          <w:i w:val="0"/>
-          <w:iCs w:val="0"/>
-          <w:caps w:val="0"/>
-          <w:color w:val="000000" w:themeColor="text1"/>
-          <w:spacing w:val="0"/>
-          <w:sz w:val="24"/>
-          <w:szCs w:val="24"/>
-          <w:bdr w:val="none" w:color="auto" w:sz="0" w:space="0"/>
+          <w14:textFill>
+            <w14:solidFill>
+              <w14:schemeClr w14:val="tx1"/>
+            </w14:solidFill>
+          </w14:textFill>
+        </w:rPr>
+      </w:pPr>
+      <w:r>
+        <w:rPr>
+          <w:rStyle w:val="5"/>
+          <w:rFonts w:hint="default" w:ascii="Consolas" w:hAnsi="Consolas" w:eastAsia="Consolas" w:cs="Consolas"/>
+          <w:i w:val="0"/>
+          <w:iCs w:val="0"/>
+          <w:caps w:val="0"/>
+          <w:color w:val="000000" w:themeColor="text1"/>
+          <w:spacing w:val="0"/>
+          <w:sz w:val="24"/>
+          <w:szCs w:val="24"/>
           <w14:textFill>
             <w14:solidFill>
               <w14:schemeClr w14:val="tx1"/>
@@ -1366,26 +1351,24 @@
           <w:spacing w:val="0"/>
           <w:sz w:val="24"/>
           <w:szCs w:val="24"/>
-          <w:bdr w:val="none" w:color="auto" w:sz="0" w:space="0"/>
-          <w14:textFill>
-            <w14:solidFill>
-              <w14:schemeClr w14:val="tx1"/>
-            </w14:solidFill>
-          </w14:textFill>
-        </w:rPr>
-      </w:pPr>
-      <w:r>
-        <w:rPr>
-          <w:rStyle w:val="5"/>
-          <w:rFonts w:hint="default" w:ascii="Consolas" w:hAnsi="Consolas" w:eastAsia="Consolas" w:cs="Consolas"/>
-          <w:i w:val="0"/>
-          <w:iCs w:val="0"/>
-          <w:caps w:val="0"/>
-          <w:color w:val="000000" w:themeColor="text1"/>
-          <w:spacing w:val="0"/>
-          <w:sz w:val="24"/>
-          <w:szCs w:val="24"/>
-          <w:bdr w:val="none" w:color="auto" w:sz="0" w:space="0"/>
+          <w14:textFill>
+            <w14:solidFill>
+              <w14:schemeClr w14:val="tx1"/>
+            </w14:solidFill>
+          </w14:textFill>
+        </w:rPr>
+      </w:pPr>
+      <w:r>
+        <w:rPr>
+          <w:rStyle w:val="5"/>
+          <w:rFonts w:hint="default" w:ascii="Consolas" w:hAnsi="Consolas" w:eastAsia="Consolas" w:cs="Consolas"/>
+          <w:i w:val="0"/>
+          <w:iCs w:val="0"/>
+          <w:caps w:val="0"/>
+          <w:color w:val="000000" w:themeColor="text1"/>
+          <w:spacing w:val="0"/>
+          <w:sz w:val="24"/>
+          <w:szCs w:val="24"/>
           <w14:textFill>
             <w14:solidFill>
               <w14:schemeClr w14:val="tx1"/>
@@ -1420,26 +1403,24 @@
           <w:spacing w:val="0"/>
           <w:sz w:val="24"/>
           <w:szCs w:val="24"/>
-          <w:bdr w:val="none" w:color="auto" w:sz="0" w:space="0"/>
-          <w14:textFill>
-            <w14:solidFill>
-              <w14:schemeClr w14:val="tx1"/>
-            </w14:solidFill>
-          </w14:textFill>
-        </w:rPr>
-      </w:pPr>
-      <w:r>
-        <w:rPr>
-          <w:rStyle w:val="5"/>
-          <w:rFonts w:hint="default" w:ascii="Consolas" w:hAnsi="Consolas" w:eastAsia="Consolas" w:cs="Consolas"/>
-          <w:i w:val="0"/>
-          <w:iCs w:val="0"/>
-          <w:caps w:val="0"/>
-          <w:color w:val="000000" w:themeColor="text1"/>
-          <w:spacing w:val="0"/>
-          <w:sz w:val="24"/>
-          <w:szCs w:val="24"/>
-          <w:bdr w:val="none" w:color="auto" w:sz="0" w:space="0"/>
+          <w14:textFill>
+            <w14:solidFill>
+              <w14:schemeClr w14:val="tx1"/>
+            </w14:solidFill>
+          </w14:textFill>
+        </w:rPr>
+      </w:pPr>
+      <w:r>
+        <w:rPr>
+          <w:rStyle w:val="5"/>
+          <w:rFonts w:hint="default" w:ascii="Consolas" w:hAnsi="Consolas" w:eastAsia="Consolas" w:cs="Consolas"/>
+          <w:i w:val="0"/>
+          <w:iCs w:val="0"/>
+          <w:caps w:val="0"/>
+          <w:color w:val="000000" w:themeColor="text1"/>
+          <w:spacing w:val="0"/>
+          <w:sz w:val="24"/>
+          <w:szCs w:val="24"/>
           <w14:textFill>
             <w14:solidFill>
               <w14:schemeClr w14:val="tx1"/>
@@ -1474,26 +1455,24 @@
           <w:spacing w:val="0"/>
           <w:sz w:val="24"/>
           <w:szCs w:val="24"/>
-          <w:bdr w:val="none" w:color="auto" w:sz="0" w:space="0"/>
-          <w14:textFill>
-            <w14:solidFill>
-              <w14:schemeClr w14:val="tx1"/>
-            </w14:solidFill>
-          </w14:textFill>
-        </w:rPr>
-      </w:pPr>
-      <w:r>
-        <w:rPr>
-          <w:rStyle w:val="5"/>
-          <w:rFonts w:hint="default" w:ascii="Consolas" w:hAnsi="Consolas" w:eastAsia="Consolas" w:cs="Consolas"/>
-          <w:i w:val="0"/>
-          <w:iCs w:val="0"/>
-          <w:caps w:val="0"/>
-          <w:color w:val="000000" w:themeColor="text1"/>
-          <w:spacing w:val="0"/>
-          <w:sz w:val="24"/>
-          <w:szCs w:val="24"/>
-          <w:bdr w:val="none" w:color="auto" w:sz="0" w:space="0"/>
+          <w14:textFill>
+            <w14:solidFill>
+              <w14:schemeClr w14:val="tx1"/>
+            </w14:solidFill>
+          </w14:textFill>
+        </w:rPr>
+      </w:pPr>
+      <w:r>
+        <w:rPr>
+          <w:rStyle w:val="5"/>
+          <w:rFonts w:hint="default" w:ascii="Consolas" w:hAnsi="Consolas" w:eastAsia="Consolas" w:cs="Consolas"/>
+          <w:i w:val="0"/>
+          <w:iCs w:val="0"/>
+          <w:caps w:val="0"/>
+          <w:color w:val="000000" w:themeColor="text1"/>
+          <w:spacing w:val="0"/>
+          <w:sz w:val="24"/>
+          <w:szCs w:val="24"/>
           <w14:textFill>
             <w14:solidFill>
               <w14:schemeClr w14:val="tx1"/>
@@ -1528,26 +1507,24 @@
           <w:spacing w:val="0"/>
           <w:sz w:val="24"/>
           <w:szCs w:val="24"/>
-          <w:bdr w:val="none" w:color="auto" w:sz="0" w:space="0"/>
-          <w14:textFill>
-            <w14:solidFill>
-              <w14:schemeClr w14:val="tx1"/>
-            </w14:solidFill>
-          </w14:textFill>
-        </w:rPr>
-      </w:pPr>
-      <w:r>
-        <w:rPr>
-          <w:rStyle w:val="5"/>
-          <w:rFonts w:hint="default" w:ascii="Consolas" w:hAnsi="Consolas" w:eastAsia="Consolas" w:cs="Consolas"/>
-          <w:i w:val="0"/>
-          <w:iCs w:val="0"/>
-          <w:caps w:val="0"/>
-          <w:color w:val="000000" w:themeColor="text1"/>
-          <w:spacing w:val="0"/>
-          <w:sz w:val="24"/>
-          <w:szCs w:val="24"/>
-          <w:bdr w:val="none" w:color="auto" w:sz="0" w:space="0"/>
+          <w14:textFill>
+            <w14:solidFill>
+              <w14:schemeClr w14:val="tx1"/>
+            </w14:solidFill>
+          </w14:textFill>
+        </w:rPr>
+      </w:pPr>
+      <w:r>
+        <w:rPr>
+          <w:rStyle w:val="5"/>
+          <w:rFonts w:hint="default" w:ascii="Consolas" w:hAnsi="Consolas" w:eastAsia="Consolas" w:cs="Consolas"/>
+          <w:i w:val="0"/>
+          <w:iCs w:val="0"/>
+          <w:caps w:val="0"/>
+          <w:color w:val="000000" w:themeColor="text1"/>
+          <w:spacing w:val="0"/>
+          <w:sz w:val="24"/>
+          <w:szCs w:val="24"/>
           <w14:textFill>
             <w14:solidFill>
               <w14:schemeClr w14:val="tx1"/>
@@ -1582,60 +1559,24 @@
           <w:spacing w:val="0"/>
           <w:sz w:val="24"/>
           <w:szCs w:val="24"/>
-          <w:bdr w:val="none" w:color="auto" w:sz="0" w:space="0"/>
-          <w14:textFill>
-            <w14:solidFill>
-              <w14:schemeClr w14:val="tx1"/>
-            </w14:solidFill>
-          </w14:textFill>
-        </w:rPr>
-      </w:pPr>
-    </w:p>
-    <w:p>
-      <w:pPr>
-        <w:pStyle w:val="6"/>
-        <w:keepNext w:val="0"/>
-        <w:keepLines w:val="0"/>
-        <w:widowControl/>
-        <w:suppressLineNumbers w:val="0"/>
-        <w:pBdr>
-          <w:top w:val="none" w:color="auto" w:sz="0" w:space="0"/>
-          <w:left w:val="none" w:color="auto" w:sz="0" w:space="0"/>
-          <w:bottom w:val="none" w:color="auto" w:sz="0" w:space="0"/>
-          <w:right w:val="none" w:color="auto" w:sz="0" w:space="0"/>
-        </w:pBdr>
-        <w:spacing w:before="0" w:beforeAutospacing="0" w:after="192" w:afterAutospacing="0" w:line="17" w:lineRule="atLeast"/>
-        <w:ind w:left="0" w:firstLine="0"/>
-        <w:rPr>
-          <w:rStyle w:val="5"/>
-          <w:rFonts w:hint="default" w:ascii="Consolas" w:hAnsi="Consolas" w:eastAsia="Consolas" w:cs="Consolas"/>
-          <w:i w:val="0"/>
-          <w:iCs w:val="0"/>
-          <w:caps w:val="0"/>
-          <w:color w:val="000000" w:themeColor="text1"/>
-          <w:spacing w:val="0"/>
-          <w:sz w:val="24"/>
-          <w:szCs w:val="24"/>
-          <w:bdr w:val="none" w:color="auto" w:sz="0" w:space="0"/>
-          <w14:textFill>
-            <w14:solidFill>
-              <w14:schemeClr w14:val="tx1"/>
-            </w14:solidFill>
-          </w14:textFill>
-        </w:rPr>
-      </w:pPr>
-      <w:r>
-        <w:rPr>
-          <w:rStyle w:val="5"/>
-          <w:rFonts w:hint="default" w:ascii="Consolas" w:hAnsi="Consolas" w:eastAsia="Consolas" w:cs="Consolas"/>
-          <w:i w:val="0"/>
-          <w:iCs w:val="0"/>
-          <w:caps w:val="0"/>
-          <w:color w:val="000000" w:themeColor="text1"/>
-          <w:spacing w:val="0"/>
-          <w:sz w:val="24"/>
-          <w:szCs w:val="24"/>
-          <w:bdr w:val="none" w:color="auto" w:sz="0" w:space="0"/>
+          <w14:textFill>
+            <w14:solidFill>
+              <w14:schemeClr w14:val="tx1"/>
+            </w14:solidFill>
+          </w14:textFill>
+        </w:rPr>
+      </w:pPr>
+      <w:r>
+        <w:rPr>
+          <w:rStyle w:val="5"/>
+          <w:rFonts w:hint="default" w:ascii="Consolas" w:hAnsi="Consolas" w:eastAsia="Consolas" w:cs="Consolas"/>
+          <w:i w:val="0"/>
+          <w:iCs w:val="0"/>
+          <w:caps w:val="0"/>
+          <w:color w:val="000000" w:themeColor="text1"/>
+          <w:spacing w:val="0"/>
+          <w:sz w:val="24"/>
+          <w:szCs w:val="24"/>
           <w14:textFill>
             <w14:solidFill>
               <w14:schemeClr w14:val="tx1"/>
@@ -1661,33 +1602,33 @@
         <w:spacing w:before="0" w:beforeAutospacing="0" w:after="192" w:afterAutospacing="0" w:line="17" w:lineRule="atLeast"/>
         <w:ind w:left="0" w:firstLine="0"/>
         <w:rPr>
-          <w:rFonts w:ascii="Consolas" w:hAnsi="Consolas" w:eastAsia="Consolas" w:cs="Consolas"/>
-          <w:i w:val="0"/>
-          <w:iCs w:val="0"/>
-          <w:caps w:val="0"/>
-          <w:color w:val="000000" w:themeColor="text1"/>
-          <w:spacing w:val="0"/>
-          <w:sz w:val="24"/>
-          <w:szCs w:val="24"/>
-          <w14:textFill>
-            <w14:solidFill>
-              <w14:schemeClr w14:val="tx1"/>
-            </w14:solidFill>
-          </w14:textFill>
-        </w:rPr>
-      </w:pPr>
-      <w:r>
-        <w:rPr>
-          <w:rStyle w:val="5"/>
-          <w:rFonts w:hint="default" w:ascii="Consolas" w:hAnsi="Consolas" w:eastAsia="Consolas" w:cs="Consolas"/>
-          <w:i w:val="0"/>
-          <w:iCs w:val="0"/>
-          <w:caps w:val="0"/>
-          <w:color w:val="000000" w:themeColor="text1"/>
-          <w:spacing w:val="0"/>
-          <w:sz w:val="24"/>
-          <w:szCs w:val="24"/>
-          <w:bdr w:val="none" w:color="auto" w:sz="0" w:space="0"/>
+          <w:rStyle w:val="5"/>
+          <w:rFonts w:hint="default" w:ascii="Consolas" w:hAnsi="Consolas" w:eastAsia="Consolas" w:cs="Consolas"/>
+          <w:i w:val="0"/>
+          <w:iCs w:val="0"/>
+          <w:caps w:val="0"/>
+          <w:color w:val="000000" w:themeColor="text1"/>
+          <w:spacing w:val="0"/>
+          <w:sz w:val="24"/>
+          <w:szCs w:val="24"/>
+          <w14:textFill>
+            <w14:solidFill>
+              <w14:schemeClr w14:val="tx1"/>
+            </w14:solidFill>
+          </w14:textFill>
+        </w:rPr>
+      </w:pPr>
+      <w:r>
+        <w:rPr>
+          <w:rStyle w:val="5"/>
+          <w:rFonts w:hint="default" w:ascii="Consolas" w:hAnsi="Consolas" w:eastAsia="Consolas" w:cs="Consolas"/>
+          <w:i w:val="0"/>
+          <w:iCs w:val="0"/>
+          <w:caps w:val="0"/>
+          <w:color w:val="000000" w:themeColor="text1"/>
+          <w:spacing w:val="0"/>
+          <w:sz w:val="24"/>
+          <w:szCs w:val="24"/>
           <w14:textFill>
             <w14:solidFill>
               <w14:schemeClr w14:val="tx1"/>
@@ -1696,23 +1637,6 @@
         </w:rPr>
         <w:t>End For</w:t>
       </w:r>
-    </w:p>
-    <w:p>
-      <w:pPr>
-        <w:jc w:val="both"/>
-        <w:rPr>
-          <w:rFonts w:hint="default"/>
-          <w:color w:val="000000" w:themeColor="text1"/>
-          <w:sz w:val="24"/>
-          <w:szCs w:val="24"/>
-          <w:lang w:val="en-US"/>
-          <w14:textFill>
-            <w14:solidFill>
-              <w14:schemeClr w14:val="tx1"/>
-            </w14:solidFill>
-          </w14:textFill>
-        </w:rPr>
-      </w:pPr>
     </w:p>
     <w:p>
       <w:pPr>
@@ -1742,44 +1666,600 @@
         <w:spacing w:before="0" w:beforeAutospacing="0" w:after="192" w:afterAutospacing="0" w:line="15" w:lineRule="atLeast"/>
         <w:ind w:left="0" w:firstLine="0"/>
         <w:rPr>
+          <w:rFonts w:ascii="Segoe UI" w:hAnsi="Segoe UI" w:eastAsia="Segoe UI" w:cs="Segoe UI"/>
+          <w:b/>
+          <w:bCs/>
+          <w:i w:val="0"/>
+          <w:iCs w:val="0"/>
+          <w:caps w:val="0"/>
+          <w:color w:val="FFFFFF" w:themeColor="background1"/>
+          <w:spacing w:val="0"/>
+          <w:sz w:val="24"/>
+          <w:szCs w:val="24"/>
+          <w14:textFill>
+            <w14:solidFill>
+              <w14:schemeClr w14:val="bg1"/>
+            </w14:solidFill>
+          </w14:textFill>
+        </w:rPr>
+      </w:pPr>
+      <w:r>
+        <w:rPr>
+          <w:rStyle w:val="7"/>
           <w:rFonts w:hint="default" w:ascii="Segoe UI" w:hAnsi="Segoe UI" w:eastAsia="Segoe UI" w:cs="Segoe UI"/>
           <w:b/>
           <w:bCs/>
           <w:i w:val="0"/>
           <w:iCs w:val="0"/>
           <w:caps w:val="0"/>
-          <w:color w:val="000000" w:themeColor="text1"/>
+          <w:color w:val="FFFFFF" w:themeColor="background1"/>
           <w:spacing w:val="0"/>
           <w:sz w:val="24"/>
           <w:szCs w:val="24"/>
           <w:shd w:val="clear" w:fill="0D1117"/>
           <w14:textFill>
             <w14:solidFill>
-              <w14:schemeClr w14:val="tx1"/>
-            </w14:solidFill>
-          </w14:textFill>
-        </w:rPr>
-      </w:pPr>
-      <w:r>
-        <w:rPr>
+              <w14:schemeClr w14:val="bg1"/>
+            </w14:solidFill>
+          </w14:textFill>
+        </w:rPr>
+        <w:t>Insertion Sort</w:t>
+      </w:r>
+    </w:p>
+    <w:p>
+      <w:pPr>
+        <w:jc w:val="both"/>
+        <w:rPr>
+          <w:rFonts w:hint="default"/>
+          <w:color w:val="000000" w:themeColor="text1"/>
+          <w:sz w:val="24"/>
+          <w:szCs w:val="24"/>
+          <w:lang w:val="en-US"/>
+          <w14:textFill>
+            <w14:solidFill>
+              <w14:schemeClr w14:val="tx1"/>
+            </w14:solidFill>
+          </w14:textFill>
+        </w:rPr>
+      </w:pPr>
+    </w:p>
+    <w:p>
+      <w:pPr>
+        <w:pStyle w:val="6"/>
+        <w:keepNext w:val="0"/>
+        <w:keepLines w:val="0"/>
+        <w:widowControl/>
+        <w:suppressLineNumbers w:val="0"/>
+        <w:pBdr>
+          <w:top w:val="none" w:color="auto" w:sz="0" w:space="0"/>
+          <w:left w:val="none" w:color="auto" w:sz="0" w:space="0"/>
+          <w:bottom w:val="none" w:color="auto" w:sz="0" w:space="0"/>
+          <w:right w:val="none" w:color="auto" w:sz="0" w:space="0"/>
+        </w:pBdr>
+        <w:spacing w:before="0" w:beforeAutospacing="0" w:after="192" w:afterAutospacing="0" w:line="17" w:lineRule="atLeast"/>
+        <w:ind w:left="0" w:firstLine="0"/>
+        <w:rPr>
+          <w:rStyle w:val="5"/>
+          <w:rFonts w:hint="default" w:ascii="Consolas" w:hAnsi="Consolas" w:eastAsia="Consolas" w:cs="Consolas"/>
+          <w:i w:val="0"/>
+          <w:iCs w:val="0"/>
+          <w:caps w:val="0"/>
+          <w:color w:val="000000" w:themeColor="text1"/>
+          <w:spacing w:val="0"/>
+          <w:sz w:val="24"/>
+          <w:szCs w:val="24"/>
+          <w14:textFill>
+            <w14:solidFill>
+              <w14:schemeClr w14:val="tx1"/>
+            </w14:solidFill>
+          </w14:textFill>
+        </w:rPr>
+      </w:pPr>
+      <w:r>
+        <w:rPr>
+          <w:rStyle w:val="5"/>
+          <w:rFonts w:hint="default" w:ascii="Consolas" w:hAnsi="Consolas" w:eastAsia="Consolas" w:cs="Consolas"/>
+          <w:i w:val="0"/>
+          <w:iCs w:val="0"/>
+          <w:caps w:val="0"/>
+          <w:color w:val="000000" w:themeColor="text1"/>
+          <w:spacing w:val="0"/>
+          <w:sz w:val="24"/>
+          <w:szCs w:val="24"/>
+          <w14:textFill>
+            <w14:solidFill>
+              <w14:schemeClr w14:val="tx1"/>
+            </w14:solidFill>
+          </w14:textFill>
+        </w:rPr>
+        <w:t>INSERTION_SORT(unsorted):</w:t>
+      </w:r>
+    </w:p>
+    <w:p>
+      <w:pPr>
+        <w:pStyle w:val="6"/>
+        <w:keepNext w:val="0"/>
+        <w:keepLines w:val="0"/>
+        <w:widowControl/>
+        <w:suppressLineNumbers w:val="0"/>
+        <w:pBdr>
+          <w:top w:val="none" w:color="auto" w:sz="0" w:space="0"/>
+          <w:left w:val="none" w:color="auto" w:sz="0" w:space="0"/>
+          <w:bottom w:val="none" w:color="auto" w:sz="0" w:space="0"/>
+          <w:right w:val="none" w:color="auto" w:sz="0" w:space="0"/>
+        </w:pBdr>
+        <w:spacing w:before="0" w:beforeAutospacing="0" w:after="192" w:afterAutospacing="0" w:line="17" w:lineRule="atLeast"/>
+        <w:ind w:left="0" w:firstLine="0"/>
+        <w:rPr>
+          <w:rStyle w:val="5"/>
+          <w:rFonts w:hint="default" w:ascii="Consolas" w:hAnsi="Consolas" w:eastAsia="Consolas" w:cs="Consolas"/>
+          <w:i w:val="0"/>
+          <w:iCs w:val="0"/>
+          <w:caps w:val="0"/>
+          <w:color w:val="000000" w:themeColor="text1"/>
+          <w:spacing w:val="0"/>
+          <w:sz w:val="24"/>
+          <w:szCs w:val="24"/>
+          <w14:textFill>
+            <w14:solidFill>
+              <w14:schemeClr w14:val="tx1"/>
+            </w14:solidFill>
+          </w14:textFill>
+        </w:rPr>
+      </w:pPr>
+      <w:r>
+        <w:rPr>
+          <w:rStyle w:val="5"/>
+          <w:rFonts w:hint="default" w:ascii="Consolas" w:hAnsi="Consolas" w:eastAsia="Consolas" w:cs="Consolas"/>
+          <w:i w:val="0"/>
+          <w:iCs w:val="0"/>
+          <w:caps w:val="0"/>
+          <w:color w:val="000000" w:themeColor="text1"/>
+          <w:spacing w:val="0"/>
+          <w:sz w:val="24"/>
+          <w:szCs w:val="24"/>
+          <w14:textFill>
+            <w14:solidFill>
+              <w14:schemeClr w14:val="tx1"/>
+            </w14:solidFill>
+          </w14:textFill>
+        </w:rPr>
+        <w:t xml:space="preserve">    length = unsorted.length</w:t>
+      </w:r>
+    </w:p>
+    <w:p>
+      <w:pPr>
+        <w:pStyle w:val="6"/>
+        <w:keepNext w:val="0"/>
+        <w:keepLines w:val="0"/>
+        <w:widowControl/>
+        <w:suppressLineNumbers w:val="0"/>
+        <w:pBdr>
+          <w:top w:val="none" w:color="auto" w:sz="0" w:space="0"/>
+          <w:left w:val="none" w:color="auto" w:sz="0" w:space="0"/>
+          <w:bottom w:val="none" w:color="auto" w:sz="0" w:space="0"/>
+          <w:right w:val="none" w:color="auto" w:sz="0" w:space="0"/>
+        </w:pBdr>
+        <w:spacing w:before="0" w:beforeAutospacing="0" w:after="192" w:afterAutospacing="0" w:line="17" w:lineRule="atLeast"/>
+        <w:ind w:left="0" w:firstLine="0"/>
+        <w:rPr>
+          <w:rStyle w:val="5"/>
+          <w:rFonts w:hint="default" w:ascii="Consolas" w:hAnsi="Consolas" w:eastAsia="Consolas" w:cs="Consolas"/>
+          <w:i w:val="0"/>
+          <w:iCs w:val="0"/>
+          <w:caps w:val="0"/>
+          <w:color w:val="000000" w:themeColor="text1"/>
+          <w:spacing w:val="0"/>
+          <w:sz w:val="24"/>
+          <w:szCs w:val="24"/>
+          <w14:textFill>
+            <w14:solidFill>
+              <w14:schemeClr w14:val="tx1"/>
+            </w14:solidFill>
+          </w14:textFill>
+        </w:rPr>
+      </w:pPr>
+      <w:r>
+        <w:rPr>
+          <w:rStyle w:val="5"/>
+          <w:rFonts w:hint="default" w:ascii="Consolas" w:hAnsi="Consolas" w:eastAsia="Consolas" w:cs="Consolas"/>
+          <w:i w:val="0"/>
+          <w:iCs w:val="0"/>
+          <w:caps w:val="0"/>
+          <w:color w:val="000000" w:themeColor="text1"/>
+          <w:spacing w:val="0"/>
+          <w:sz w:val="24"/>
+          <w:szCs w:val="24"/>
+          <w14:textFill>
+            <w14:solidFill>
+              <w14:schemeClr w14:val="tx1"/>
+            </w14:solidFill>
+          </w14:textFill>
+        </w:rPr>
+        <w:t xml:space="preserve">    for i = 1 to length:</w:t>
+      </w:r>
+    </w:p>
+    <w:p>
+      <w:pPr>
+        <w:pStyle w:val="6"/>
+        <w:keepNext w:val="0"/>
+        <w:keepLines w:val="0"/>
+        <w:widowControl/>
+        <w:suppressLineNumbers w:val="0"/>
+        <w:pBdr>
+          <w:top w:val="none" w:color="auto" w:sz="0" w:space="0"/>
+          <w:left w:val="none" w:color="auto" w:sz="0" w:space="0"/>
+          <w:bottom w:val="none" w:color="auto" w:sz="0" w:space="0"/>
+          <w:right w:val="none" w:color="auto" w:sz="0" w:space="0"/>
+        </w:pBdr>
+        <w:spacing w:before="0" w:beforeAutospacing="0" w:after="192" w:afterAutospacing="0" w:line="17" w:lineRule="atLeast"/>
+        <w:ind w:left="0" w:firstLine="0"/>
+        <w:rPr>
+          <w:rStyle w:val="5"/>
+          <w:rFonts w:hint="default" w:ascii="Consolas" w:hAnsi="Consolas" w:eastAsia="Consolas" w:cs="Consolas"/>
+          <w:i w:val="0"/>
+          <w:iCs w:val="0"/>
+          <w:caps w:val="0"/>
+          <w:color w:val="000000" w:themeColor="text1"/>
+          <w:spacing w:val="0"/>
+          <w:sz w:val="24"/>
+          <w:szCs w:val="24"/>
+          <w14:textFill>
+            <w14:solidFill>
+              <w14:schemeClr w14:val="tx1"/>
+            </w14:solidFill>
+          </w14:textFill>
+        </w:rPr>
+      </w:pPr>
+      <w:r>
+        <w:rPr>
+          <w:rStyle w:val="5"/>
+          <w:rFonts w:hint="default" w:ascii="Consolas" w:hAnsi="Consolas" w:eastAsia="Consolas" w:cs="Consolas"/>
+          <w:i w:val="0"/>
+          <w:iCs w:val="0"/>
+          <w:caps w:val="0"/>
+          <w:color w:val="000000" w:themeColor="text1"/>
+          <w:spacing w:val="0"/>
+          <w:sz w:val="24"/>
+          <w:szCs w:val="24"/>
+          <w14:textFill>
+            <w14:solidFill>
+              <w14:schemeClr w14:val="tx1"/>
+            </w14:solidFill>
+          </w14:textFill>
+        </w:rPr>
+        <w:t xml:space="preserve">        hole ← i</w:t>
+      </w:r>
+    </w:p>
+    <w:p>
+      <w:pPr>
+        <w:pStyle w:val="6"/>
+        <w:keepNext w:val="0"/>
+        <w:keepLines w:val="0"/>
+        <w:widowControl/>
+        <w:suppressLineNumbers w:val="0"/>
+        <w:pBdr>
+          <w:top w:val="none" w:color="auto" w:sz="0" w:space="0"/>
+          <w:left w:val="none" w:color="auto" w:sz="0" w:space="0"/>
+          <w:bottom w:val="none" w:color="auto" w:sz="0" w:space="0"/>
+          <w:right w:val="none" w:color="auto" w:sz="0" w:space="0"/>
+        </w:pBdr>
+        <w:spacing w:before="0" w:beforeAutospacing="0" w:after="192" w:afterAutospacing="0" w:line="17" w:lineRule="atLeast"/>
+        <w:ind w:left="0" w:firstLine="0"/>
+        <w:rPr>
+          <w:rStyle w:val="5"/>
+          <w:rFonts w:hint="default" w:ascii="Consolas" w:hAnsi="Consolas" w:eastAsia="Consolas" w:cs="Consolas"/>
+          <w:i w:val="0"/>
+          <w:iCs w:val="0"/>
+          <w:caps w:val="0"/>
+          <w:color w:val="000000" w:themeColor="text1"/>
+          <w:spacing w:val="0"/>
+          <w:sz w:val="24"/>
+          <w:szCs w:val="24"/>
+          <w14:textFill>
+            <w14:solidFill>
+              <w14:schemeClr w14:val="tx1"/>
+            </w14:solidFill>
+          </w14:textFill>
+        </w:rPr>
+      </w:pPr>
+      <w:r>
+        <w:rPr>
+          <w:rStyle w:val="5"/>
+          <w:rFonts w:hint="default" w:ascii="Consolas" w:hAnsi="Consolas" w:eastAsia="Consolas" w:cs="Consolas"/>
+          <w:i w:val="0"/>
+          <w:iCs w:val="0"/>
+          <w:caps w:val="0"/>
+          <w:color w:val="000000" w:themeColor="text1"/>
+          <w:spacing w:val="0"/>
+          <w:sz w:val="24"/>
+          <w:szCs w:val="24"/>
+          <w14:textFill>
+            <w14:solidFill>
+              <w14:schemeClr w14:val="tx1"/>
+            </w14:solidFill>
+          </w14:textFill>
+        </w:rPr>
+        <w:t xml:space="preserve">        key ← unsorted[i]</w:t>
+      </w:r>
+    </w:p>
+    <w:p>
+      <w:pPr>
+        <w:pStyle w:val="6"/>
+        <w:keepNext w:val="0"/>
+        <w:keepLines w:val="0"/>
+        <w:widowControl/>
+        <w:suppressLineNumbers w:val="0"/>
+        <w:pBdr>
+          <w:top w:val="none" w:color="auto" w:sz="0" w:space="0"/>
+          <w:left w:val="none" w:color="auto" w:sz="0" w:space="0"/>
+          <w:bottom w:val="none" w:color="auto" w:sz="0" w:space="0"/>
+          <w:right w:val="none" w:color="auto" w:sz="0" w:space="0"/>
+        </w:pBdr>
+        <w:spacing w:before="0" w:beforeAutospacing="0" w:after="192" w:afterAutospacing="0" w:line="17" w:lineRule="atLeast"/>
+        <w:ind w:left="0" w:firstLine="0"/>
+        <w:rPr>
+          <w:rStyle w:val="5"/>
+          <w:rFonts w:hint="default" w:ascii="Consolas" w:hAnsi="Consolas" w:eastAsia="Consolas" w:cs="Consolas"/>
+          <w:i w:val="0"/>
+          <w:iCs w:val="0"/>
+          <w:caps w:val="0"/>
+          <w:color w:val="000000" w:themeColor="text1"/>
+          <w:spacing w:val="0"/>
+          <w:sz w:val="24"/>
+          <w:szCs w:val="24"/>
+          <w14:textFill>
+            <w14:solidFill>
+              <w14:schemeClr w14:val="tx1"/>
+            </w14:solidFill>
+          </w14:textFill>
+        </w:rPr>
+      </w:pPr>
+      <w:r>
+        <w:rPr>
+          <w:rStyle w:val="5"/>
+          <w:rFonts w:hint="default" w:ascii="Consolas" w:hAnsi="Consolas" w:eastAsia="Consolas" w:cs="Consolas"/>
+          <w:i w:val="0"/>
+          <w:iCs w:val="0"/>
+          <w:caps w:val="0"/>
+          <w:color w:val="000000" w:themeColor="text1"/>
+          <w:spacing w:val="0"/>
+          <w:sz w:val="24"/>
+          <w:szCs w:val="24"/>
+          <w14:textFill>
+            <w14:solidFill>
+              <w14:schemeClr w14:val="tx1"/>
+            </w14:solidFill>
+          </w14:textFill>
+        </w:rPr>
+        <w:t xml:space="preserve">        while hole &gt; 0 &amp;&amp; unsorted[hole - 1] &gt; key:</w:t>
+      </w:r>
+    </w:p>
+    <w:p>
+      <w:pPr>
+        <w:pStyle w:val="6"/>
+        <w:keepNext w:val="0"/>
+        <w:keepLines w:val="0"/>
+        <w:widowControl/>
+        <w:suppressLineNumbers w:val="0"/>
+        <w:pBdr>
+          <w:top w:val="none" w:color="auto" w:sz="0" w:space="0"/>
+          <w:left w:val="none" w:color="auto" w:sz="0" w:space="0"/>
+          <w:bottom w:val="none" w:color="auto" w:sz="0" w:space="0"/>
+          <w:right w:val="none" w:color="auto" w:sz="0" w:space="0"/>
+        </w:pBdr>
+        <w:spacing w:before="0" w:beforeAutospacing="0" w:after="192" w:afterAutospacing="0" w:line="17" w:lineRule="atLeast"/>
+        <w:ind w:left="0" w:firstLine="0"/>
+        <w:rPr>
+          <w:rStyle w:val="5"/>
+          <w:rFonts w:hint="default" w:ascii="Consolas" w:hAnsi="Consolas" w:eastAsia="Consolas" w:cs="Consolas"/>
+          <w:i w:val="0"/>
+          <w:iCs w:val="0"/>
+          <w:caps w:val="0"/>
+          <w:color w:val="000000" w:themeColor="text1"/>
+          <w:spacing w:val="0"/>
+          <w:sz w:val="24"/>
+          <w:szCs w:val="24"/>
+          <w14:textFill>
+            <w14:solidFill>
+              <w14:schemeClr w14:val="tx1"/>
+            </w14:solidFill>
+          </w14:textFill>
+        </w:rPr>
+      </w:pPr>
+      <w:r>
+        <w:rPr>
+          <w:rStyle w:val="5"/>
+          <w:rFonts w:hint="default" w:ascii="Consolas" w:hAnsi="Consolas" w:eastAsia="Consolas" w:cs="Consolas"/>
+          <w:i w:val="0"/>
+          <w:iCs w:val="0"/>
+          <w:caps w:val="0"/>
+          <w:color w:val="000000" w:themeColor="text1"/>
+          <w:spacing w:val="0"/>
+          <w:sz w:val="24"/>
+          <w:szCs w:val="24"/>
+          <w14:textFill>
+            <w14:solidFill>
+              <w14:schemeClr w14:val="tx1"/>
+            </w14:solidFill>
+          </w14:textFill>
+        </w:rPr>
+        <w:t xml:space="preserve">            unsorted[hole] ←  unsorted[hole-1]</w:t>
+      </w:r>
+    </w:p>
+    <w:p>
+      <w:pPr>
+        <w:pStyle w:val="6"/>
+        <w:keepNext w:val="0"/>
+        <w:keepLines w:val="0"/>
+        <w:widowControl/>
+        <w:suppressLineNumbers w:val="0"/>
+        <w:pBdr>
+          <w:top w:val="none" w:color="auto" w:sz="0" w:space="0"/>
+          <w:left w:val="none" w:color="auto" w:sz="0" w:space="0"/>
+          <w:bottom w:val="none" w:color="auto" w:sz="0" w:space="0"/>
+          <w:right w:val="none" w:color="auto" w:sz="0" w:space="0"/>
+        </w:pBdr>
+        <w:spacing w:before="0" w:beforeAutospacing="0" w:after="192" w:afterAutospacing="0" w:line="17" w:lineRule="atLeast"/>
+        <w:ind w:left="0" w:firstLine="0"/>
+        <w:rPr>
+          <w:rStyle w:val="5"/>
+          <w:rFonts w:hint="default" w:ascii="Consolas" w:hAnsi="Consolas" w:eastAsia="Consolas" w:cs="Consolas"/>
+          <w:i w:val="0"/>
+          <w:iCs w:val="0"/>
+          <w:caps w:val="0"/>
+          <w:color w:val="000000" w:themeColor="text1"/>
+          <w:spacing w:val="0"/>
+          <w:sz w:val="24"/>
+          <w:szCs w:val="24"/>
+          <w14:textFill>
+            <w14:solidFill>
+              <w14:schemeClr w14:val="tx1"/>
+            </w14:solidFill>
+          </w14:textFill>
+        </w:rPr>
+      </w:pPr>
+      <w:r>
+        <w:rPr>
+          <w:rStyle w:val="5"/>
+          <w:rFonts w:hint="default" w:ascii="Consolas" w:hAnsi="Consolas" w:eastAsia="Consolas" w:cs="Consolas"/>
+          <w:i w:val="0"/>
+          <w:iCs w:val="0"/>
+          <w:caps w:val="0"/>
+          <w:color w:val="000000" w:themeColor="text1"/>
+          <w:spacing w:val="0"/>
+          <w:sz w:val="24"/>
+          <w:szCs w:val="24"/>
+          <w14:textFill>
+            <w14:solidFill>
+              <w14:schemeClr w14:val="tx1"/>
+            </w14:solidFill>
+          </w14:textFill>
+        </w:rPr>
+        <w:t xml:space="preserve">            hole ← hole - 1</w:t>
+      </w:r>
+    </w:p>
+    <w:p>
+      <w:pPr>
+        <w:pStyle w:val="6"/>
+        <w:keepNext w:val="0"/>
+        <w:keepLines w:val="0"/>
+        <w:widowControl/>
+        <w:suppressLineNumbers w:val="0"/>
+        <w:pBdr>
+          <w:top w:val="none" w:color="auto" w:sz="0" w:space="0"/>
+          <w:left w:val="none" w:color="auto" w:sz="0" w:space="0"/>
+          <w:bottom w:val="none" w:color="auto" w:sz="0" w:space="0"/>
+          <w:right w:val="none" w:color="auto" w:sz="0" w:space="0"/>
+        </w:pBdr>
+        <w:spacing w:before="0" w:beforeAutospacing="0" w:after="192" w:afterAutospacing="0" w:line="17" w:lineRule="atLeast"/>
+        <w:ind w:left="0" w:firstLine="0"/>
+        <w:rPr>
+          <w:rFonts w:ascii="Consolas" w:hAnsi="Consolas" w:eastAsia="Consolas" w:cs="Consolas"/>
+          <w:i w:val="0"/>
+          <w:iCs w:val="0"/>
+          <w:caps w:val="0"/>
+          <w:color w:val="000000" w:themeColor="text1"/>
+          <w:spacing w:val="0"/>
+          <w:sz w:val="24"/>
+          <w:szCs w:val="24"/>
+          <w14:textFill>
+            <w14:solidFill>
+              <w14:schemeClr w14:val="tx1"/>
+            </w14:solidFill>
+          </w14:textFill>
+        </w:rPr>
+      </w:pPr>
+      <w:r>
+        <w:rPr>
+          <w:rStyle w:val="5"/>
+          <w:rFonts w:hint="default" w:ascii="Consolas" w:hAnsi="Consolas" w:eastAsia="Consolas" w:cs="Consolas"/>
+          <w:i w:val="0"/>
+          <w:iCs w:val="0"/>
+          <w:caps w:val="0"/>
+          <w:color w:val="000000" w:themeColor="text1"/>
+          <w:spacing w:val="0"/>
+          <w:sz w:val="24"/>
+          <w:szCs w:val="24"/>
+          <w14:textFill>
+            <w14:solidFill>
+              <w14:schemeClr w14:val="tx1"/>
+            </w14:solidFill>
+          </w14:textFill>
+        </w:rPr>
+        <w:t xml:space="preserve">       </w:t>
+      </w:r>
+      <w:bookmarkStart w:id="0" w:name="_GoBack"/>
+      <w:bookmarkEnd w:id="0"/>
+      <w:r>
+        <w:rPr>
+          <w:rStyle w:val="5"/>
+          <w:rFonts w:hint="default" w:ascii="Consolas" w:hAnsi="Consolas" w:eastAsia="Consolas" w:cs="Consolas"/>
+          <w:i w:val="0"/>
+          <w:iCs w:val="0"/>
+          <w:caps w:val="0"/>
+          <w:color w:val="000000" w:themeColor="text1"/>
+          <w:spacing w:val="0"/>
+          <w:sz w:val="24"/>
+          <w:szCs w:val="24"/>
+          <w14:textFill>
+            <w14:solidFill>
+              <w14:schemeClr w14:val="tx1"/>
+            </w14:solidFill>
+          </w14:textFill>
+        </w:rPr>
+        <w:t xml:space="preserve">        unsorted[hole] ← key</w:t>
+      </w:r>
+    </w:p>
+    <w:p>
+      <w:pPr>
+        <w:pStyle w:val="2"/>
+        <w:keepNext w:val="0"/>
+        <w:keepLines w:val="0"/>
+        <w:widowControl/>
+        <w:suppressLineNumbers w:val="0"/>
+        <w:shd w:val="clear" w:fill="0D1117"/>
+        <w:spacing w:before="0" w:beforeAutospacing="0" w:after="192" w:afterAutospacing="0" w:line="15" w:lineRule="atLeast"/>
+        <w:ind w:left="0" w:firstLine="0"/>
+        <w:rPr>
+          <w:rFonts w:ascii="Segoe UI" w:hAnsi="Segoe UI" w:eastAsia="Segoe UI" w:cs="Segoe UI"/>
+          <w:b/>
+          <w:bCs/>
+          <w:i w:val="0"/>
+          <w:iCs w:val="0"/>
+          <w:caps w:val="0"/>
+          <w:color w:val="FFFFFF" w:themeColor="background1"/>
+          <w:spacing w:val="0"/>
+          <w:sz w:val="24"/>
+          <w:szCs w:val="24"/>
+          <w14:textFill>
+            <w14:solidFill>
+              <w14:schemeClr w14:val="bg1"/>
+            </w14:solidFill>
+          </w14:textFill>
+        </w:rPr>
+      </w:pPr>
+      <w:r>
+        <w:rPr>
+          <w:rStyle w:val="7"/>
           <w:rFonts w:hint="default" w:ascii="Segoe UI" w:hAnsi="Segoe UI" w:eastAsia="Segoe UI" w:cs="Segoe UI"/>
           <w:b/>
           <w:bCs/>
           <w:i w:val="0"/>
           <w:iCs w:val="0"/>
           <w:caps w:val="0"/>
-          <w:color w:val="000000" w:themeColor="text1"/>
+          <w:color w:val="FFFFFF" w:themeColor="background1"/>
           <w:spacing w:val="0"/>
           <w:sz w:val="24"/>
           <w:szCs w:val="24"/>
           <w:shd w:val="clear" w:fill="0D1117"/>
           <w14:textFill>
             <w14:solidFill>
-              <w14:schemeClr w14:val="tx1"/>
-            </w14:solidFill>
-          </w14:textFill>
-        </w:rPr>
-        <w:t>Heap sort</w:t>
+              <w14:schemeClr w14:val="bg1"/>
+            </w14:solidFill>
+          </w14:textFill>
+        </w:rPr>
+        <w:t>Selection Sort</w:t>
       </w:r>
     </w:p>
     <w:p>
@@ -1804,8 +2284,588 @@
         </w:rPr>
       </w:pPr>
     </w:p>
+    <w:p>
+      <w:pPr>
+        <w:pStyle w:val="6"/>
+        <w:keepNext w:val="0"/>
+        <w:keepLines w:val="0"/>
+        <w:widowControl/>
+        <w:suppressLineNumbers w:val="0"/>
+        <w:pBdr>
+          <w:top w:val="none" w:color="auto" w:sz="0" w:space="0"/>
+          <w:left w:val="none" w:color="auto" w:sz="0" w:space="0"/>
+          <w:bottom w:val="none" w:color="auto" w:sz="0" w:space="0"/>
+          <w:right w:val="none" w:color="auto" w:sz="0" w:space="0"/>
+        </w:pBdr>
+        <w:spacing w:before="0" w:beforeAutospacing="0" w:after="192" w:afterAutospacing="0" w:line="17" w:lineRule="atLeast"/>
+        <w:ind w:left="0" w:firstLine="0"/>
+        <w:rPr>
+          <w:rStyle w:val="5"/>
+          <w:rFonts w:hint="default" w:ascii="Consolas" w:hAnsi="Consolas" w:eastAsia="Consolas" w:cs="Consolas"/>
+          <w:i w:val="0"/>
+          <w:iCs w:val="0"/>
+          <w:caps w:val="0"/>
+          <w:color w:val="000000" w:themeColor="text1"/>
+          <w:spacing w:val="0"/>
+          <w:sz w:val="24"/>
+          <w:szCs w:val="24"/>
+          <w14:textFill>
+            <w14:solidFill>
+              <w14:schemeClr w14:val="tx1"/>
+            </w14:solidFill>
+          </w14:textFill>
+        </w:rPr>
+      </w:pPr>
+      <w:r>
+        <w:rPr>
+          <w:rStyle w:val="5"/>
+          <w:rFonts w:hint="default" w:ascii="Consolas" w:hAnsi="Consolas" w:eastAsia="Consolas" w:cs="Consolas"/>
+          <w:i w:val="0"/>
+          <w:iCs w:val="0"/>
+          <w:caps w:val="0"/>
+          <w:color w:val="000000" w:themeColor="text1"/>
+          <w:spacing w:val="0"/>
+          <w:sz w:val="24"/>
+          <w:szCs w:val="24"/>
+          <w14:textFill>
+            <w14:solidFill>
+              <w14:schemeClr w14:val="tx1"/>
+            </w14:solidFill>
+          </w14:textFill>
+        </w:rPr>
+        <w:t>SELECTION_SORT(unsorted):</w:t>
+      </w:r>
+    </w:p>
+    <w:p>
+      <w:pPr>
+        <w:pStyle w:val="6"/>
+        <w:keepNext w:val="0"/>
+        <w:keepLines w:val="0"/>
+        <w:widowControl/>
+        <w:suppressLineNumbers w:val="0"/>
+        <w:pBdr>
+          <w:top w:val="none" w:color="auto" w:sz="0" w:space="0"/>
+          <w:left w:val="none" w:color="auto" w:sz="0" w:space="0"/>
+          <w:bottom w:val="none" w:color="auto" w:sz="0" w:space="0"/>
+          <w:right w:val="none" w:color="auto" w:sz="0" w:space="0"/>
+        </w:pBdr>
+        <w:spacing w:before="0" w:beforeAutospacing="0" w:after="192" w:afterAutospacing="0" w:line="17" w:lineRule="atLeast"/>
+        <w:ind w:left="0" w:firstLine="0"/>
+        <w:rPr>
+          <w:rStyle w:val="5"/>
+          <w:rFonts w:hint="default" w:ascii="Consolas" w:hAnsi="Consolas" w:eastAsia="Consolas" w:cs="Consolas"/>
+          <w:i w:val="0"/>
+          <w:iCs w:val="0"/>
+          <w:caps w:val="0"/>
+          <w:color w:val="000000" w:themeColor="text1"/>
+          <w:spacing w:val="0"/>
+          <w:sz w:val="24"/>
+          <w:szCs w:val="24"/>
+          <w14:textFill>
+            <w14:solidFill>
+              <w14:schemeClr w14:val="tx1"/>
+            </w14:solidFill>
+          </w14:textFill>
+        </w:rPr>
+      </w:pPr>
+      <w:r>
+        <w:rPr>
+          <w:rStyle w:val="5"/>
+          <w:rFonts w:hint="default" w:ascii="Consolas" w:hAnsi="Consolas" w:eastAsia="Consolas" w:cs="Consolas"/>
+          <w:i w:val="0"/>
+          <w:iCs w:val="0"/>
+          <w:caps w:val="0"/>
+          <w:color w:val="000000" w:themeColor="text1"/>
+          <w:spacing w:val="0"/>
+          <w:sz w:val="24"/>
+          <w:szCs w:val="24"/>
+          <w14:textFill>
+            <w14:solidFill>
+              <w14:schemeClr w14:val="tx1"/>
+            </w14:solidFill>
+          </w14:textFill>
+        </w:rPr>
+        <w:t xml:space="preserve">    length = unsorted.length</w:t>
+      </w:r>
+    </w:p>
+    <w:p>
+      <w:pPr>
+        <w:pStyle w:val="6"/>
+        <w:keepNext w:val="0"/>
+        <w:keepLines w:val="0"/>
+        <w:widowControl/>
+        <w:suppressLineNumbers w:val="0"/>
+        <w:pBdr>
+          <w:top w:val="none" w:color="auto" w:sz="0" w:space="0"/>
+          <w:left w:val="none" w:color="auto" w:sz="0" w:space="0"/>
+          <w:bottom w:val="none" w:color="auto" w:sz="0" w:space="0"/>
+          <w:right w:val="none" w:color="auto" w:sz="0" w:space="0"/>
+        </w:pBdr>
+        <w:spacing w:before="0" w:beforeAutospacing="0" w:after="192" w:afterAutospacing="0" w:line="17" w:lineRule="atLeast"/>
+        <w:ind w:left="0" w:firstLine="0"/>
+        <w:rPr>
+          <w:rStyle w:val="5"/>
+          <w:rFonts w:hint="default" w:ascii="Consolas" w:hAnsi="Consolas" w:eastAsia="Consolas" w:cs="Consolas"/>
+          <w:i w:val="0"/>
+          <w:iCs w:val="0"/>
+          <w:caps w:val="0"/>
+          <w:color w:val="000000" w:themeColor="text1"/>
+          <w:spacing w:val="0"/>
+          <w:sz w:val="24"/>
+          <w:szCs w:val="24"/>
+          <w14:textFill>
+            <w14:solidFill>
+              <w14:schemeClr w14:val="tx1"/>
+            </w14:solidFill>
+          </w14:textFill>
+        </w:rPr>
+      </w:pPr>
+      <w:r>
+        <w:rPr>
+          <w:rStyle w:val="5"/>
+          <w:rFonts w:hint="default" w:ascii="Consolas" w:hAnsi="Consolas" w:eastAsia="Consolas" w:cs="Consolas"/>
+          <w:i w:val="0"/>
+          <w:iCs w:val="0"/>
+          <w:caps w:val="0"/>
+          <w:color w:val="000000" w:themeColor="text1"/>
+          <w:spacing w:val="0"/>
+          <w:sz w:val="24"/>
+          <w:szCs w:val="24"/>
+          <w14:textFill>
+            <w14:solidFill>
+              <w14:schemeClr w14:val="tx1"/>
+            </w14:solidFill>
+          </w14:textFill>
+        </w:rPr>
+        <w:t xml:space="preserve">    for i  =  0 to length</w:t>
+      </w:r>
+    </w:p>
+    <w:p>
+      <w:pPr>
+        <w:pStyle w:val="6"/>
+        <w:keepNext w:val="0"/>
+        <w:keepLines w:val="0"/>
+        <w:widowControl/>
+        <w:suppressLineNumbers w:val="0"/>
+        <w:pBdr>
+          <w:top w:val="none" w:color="auto" w:sz="0" w:space="0"/>
+          <w:left w:val="none" w:color="auto" w:sz="0" w:space="0"/>
+          <w:bottom w:val="none" w:color="auto" w:sz="0" w:space="0"/>
+          <w:right w:val="none" w:color="auto" w:sz="0" w:space="0"/>
+        </w:pBdr>
+        <w:spacing w:before="0" w:beforeAutospacing="0" w:after="192" w:afterAutospacing="0" w:line="17" w:lineRule="atLeast"/>
+        <w:ind w:left="0" w:firstLine="0"/>
+        <w:rPr>
+          <w:rStyle w:val="5"/>
+          <w:rFonts w:hint="default" w:ascii="Consolas" w:hAnsi="Consolas" w:eastAsia="Consolas" w:cs="Consolas"/>
+          <w:i w:val="0"/>
+          <w:iCs w:val="0"/>
+          <w:caps w:val="0"/>
+          <w:color w:val="000000" w:themeColor="text1"/>
+          <w:spacing w:val="0"/>
+          <w:sz w:val="24"/>
+          <w:szCs w:val="24"/>
+          <w14:textFill>
+            <w14:solidFill>
+              <w14:schemeClr w14:val="tx1"/>
+            </w14:solidFill>
+          </w14:textFill>
+        </w:rPr>
+      </w:pPr>
+      <w:r>
+        <w:rPr>
+          <w:rStyle w:val="5"/>
+          <w:rFonts w:hint="default" w:ascii="Consolas" w:hAnsi="Consolas" w:eastAsia="Consolas" w:cs="Consolas"/>
+          <w:i w:val="0"/>
+          <w:iCs w:val="0"/>
+          <w:caps w:val="0"/>
+          <w:color w:val="000000" w:themeColor="text1"/>
+          <w:spacing w:val="0"/>
+          <w:sz w:val="24"/>
+          <w:szCs w:val="24"/>
+          <w14:textFill>
+            <w14:solidFill>
+              <w14:schemeClr w14:val="tx1"/>
+            </w14:solidFill>
+          </w14:textFill>
+        </w:rPr>
+        <w:t xml:space="preserve">        min_index = i</w:t>
+      </w:r>
+    </w:p>
+    <w:p>
+      <w:pPr>
+        <w:pStyle w:val="6"/>
+        <w:keepNext w:val="0"/>
+        <w:keepLines w:val="0"/>
+        <w:widowControl/>
+        <w:suppressLineNumbers w:val="0"/>
+        <w:pBdr>
+          <w:top w:val="none" w:color="auto" w:sz="0" w:space="0"/>
+          <w:left w:val="none" w:color="auto" w:sz="0" w:space="0"/>
+          <w:bottom w:val="none" w:color="auto" w:sz="0" w:space="0"/>
+          <w:right w:val="none" w:color="auto" w:sz="0" w:space="0"/>
+        </w:pBdr>
+        <w:spacing w:before="0" w:beforeAutospacing="0" w:after="192" w:afterAutospacing="0" w:line="17" w:lineRule="atLeast"/>
+        <w:ind w:left="0" w:firstLine="0"/>
+        <w:rPr>
+          <w:rStyle w:val="5"/>
+          <w:rFonts w:hint="default" w:ascii="Consolas" w:hAnsi="Consolas" w:eastAsia="Consolas" w:cs="Consolas"/>
+          <w:i w:val="0"/>
+          <w:iCs w:val="0"/>
+          <w:caps w:val="0"/>
+          <w:color w:val="000000" w:themeColor="text1"/>
+          <w:spacing w:val="0"/>
+          <w:sz w:val="24"/>
+          <w:szCs w:val="24"/>
+          <w14:textFill>
+            <w14:solidFill>
+              <w14:schemeClr w14:val="tx1"/>
+            </w14:solidFill>
+          </w14:textFill>
+        </w:rPr>
+      </w:pPr>
+      <w:r>
+        <w:rPr>
+          <w:rStyle w:val="5"/>
+          <w:rFonts w:hint="default" w:ascii="Consolas" w:hAnsi="Consolas" w:eastAsia="Consolas" w:cs="Consolas"/>
+          <w:i w:val="0"/>
+          <w:iCs w:val="0"/>
+          <w:caps w:val="0"/>
+          <w:color w:val="000000" w:themeColor="text1"/>
+          <w:spacing w:val="0"/>
+          <w:sz w:val="24"/>
+          <w:szCs w:val="24"/>
+          <w14:textFill>
+            <w14:solidFill>
+              <w14:schemeClr w14:val="tx1"/>
+            </w14:solidFill>
+          </w14:textFill>
+        </w:rPr>
+        <w:t xml:space="preserve">        for j  = i to length</w:t>
+      </w:r>
+    </w:p>
+    <w:p>
+      <w:pPr>
+        <w:pStyle w:val="6"/>
+        <w:keepNext w:val="0"/>
+        <w:keepLines w:val="0"/>
+        <w:widowControl/>
+        <w:suppressLineNumbers w:val="0"/>
+        <w:pBdr>
+          <w:top w:val="none" w:color="auto" w:sz="0" w:space="0"/>
+          <w:left w:val="none" w:color="auto" w:sz="0" w:space="0"/>
+          <w:bottom w:val="none" w:color="auto" w:sz="0" w:space="0"/>
+          <w:right w:val="none" w:color="auto" w:sz="0" w:space="0"/>
+        </w:pBdr>
+        <w:spacing w:before="0" w:beforeAutospacing="0" w:after="192" w:afterAutospacing="0" w:line="17" w:lineRule="atLeast"/>
+        <w:ind w:left="0" w:firstLine="0"/>
+        <w:rPr>
+          <w:rStyle w:val="5"/>
+          <w:rFonts w:hint="default" w:ascii="Consolas" w:hAnsi="Consolas" w:eastAsia="Consolas" w:cs="Consolas"/>
+          <w:i w:val="0"/>
+          <w:iCs w:val="0"/>
+          <w:caps w:val="0"/>
+          <w:color w:val="000000" w:themeColor="text1"/>
+          <w:spacing w:val="0"/>
+          <w:sz w:val="24"/>
+          <w:szCs w:val="24"/>
+          <w14:textFill>
+            <w14:solidFill>
+              <w14:schemeClr w14:val="tx1"/>
+            </w14:solidFill>
+          </w14:textFill>
+        </w:rPr>
+      </w:pPr>
+      <w:r>
+        <w:rPr>
+          <w:rStyle w:val="5"/>
+          <w:rFonts w:hint="default" w:ascii="Consolas" w:hAnsi="Consolas" w:eastAsia="Consolas" w:cs="Consolas"/>
+          <w:i w:val="0"/>
+          <w:iCs w:val="0"/>
+          <w:caps w:val="0"/>
+          <w:color w:val="000000" w:themeColor="text1"/>
+          <w:spacing w:val="0"/>
+          <w:sz w:val="24"/>
+          <w:szCs w:val="24"/>
+          <w14:textFill>
+            <w14:solidFill>
+              <w14:schemeClr w14:val="tx1"/>
+            </w14:solidFill>
+          </w14:textFill>
+        </w:rPr>
+        <w:t xml:space="preserve">            if unsorted[min_index] &gt; unsorted[j]:</w:t>
+      </w:r>
+    </w:p>
+    <w:p>
+      <w:pPr>
+        <w:pStyle w:val="6"/>
+        <w:keepNext w:val="0"/>
+        <w:keepLines w:val="0"/>
+        <w:widowControl/>
+        <w:suppressLineNumbers w:val="0"/>
+        <w:pBdr>
+          <w:top w:val="none" w:color="auto" w:sz="0" w:space="0"/>
+          <w:left w:val="none" w:color="auto" w:sz="0" w:space="0"/>
+          <w:bottom w:val="none" w:color="auto" w:sz="0" w:space="0"/>
+          <w:right w:val="none" w:color="auto" w:sz="0" w:space="0"/>
+        </w:pBdr>
+        <w:spacing w:before="0" w:beforeAutospacing="0" w:after="192" w:afterAutospacing="0" w:line="17" w:lineRule="atLeast"/>
+        <w:ind w:left="0" w:firstLine="0"/>
+        <w:rPr>
+          <w:rStyle w:val="5"/>
+          <w:rFonts w:hint="default" w:ascii="Consolas" w:hAnsi="Consolas" w:eastAsia="Consolas" w:cs="Consolas"/>
+          <w:i w:val="0"/>
+          <w:iCs w:val="0"/>
+          <w:caps w:val="0"/>
+          <w:color w:val="000000" w:themeColor="text1"/>
+          <w:spacing w:val="0"/>
+          <w:sz w:val="24"/>
+          <w:szCs w:val="24"/>
+          <w14:textFill>
+            <w14:solidFill>
+              <w14:schemeClr w14:val="tx1"/>
+            </w14:solidFill>
+          </w14:textFill>
+        </w:rPr>
+      </w:pPr>
+      <w:r>
+        <w:rPr>
+          <w:rStyle w:val="5"/>
+          <w:rFonts w:hint="default" w:ascii="Consolas" w:hAnsi="Consolas" w:eastAsia="Consolas" w:cs="Consolas"/>
+          <w:i w:val="0"/>
+          <w:iCs w:val="0"/>
+          <w:caps w:val="0"/>
+          <w:color w:val="000000" w:themeColor="text1"/>
+          <w:spacing w:val="0"/>
+          <w:sz w:val="24"/>
+          <w:szCs w:val="24"/>
+          <w14:textFill>
+            <w14:solidFill>
+              <w14:schemeClr w14:val="tx1"/>
+            </w14:solidFill>
+          </w14:textFill>
+        </w:rPr>
+        <w:t xml:space="preserve">                min_index = j</w:t>
+      </w:r>
+    </w:p>
+    <w:p>
+      <w:pPr>
+        <w:pStyle w:val="6"/>
+        <w:keepNext w:val="0"/>
+        <w:keepLines w:val="0"/>
+        <w:widowControl/>
+        <w:suppressLineNumbers w:val="0"/>
+        <w:pBdr>
+          <w:top w:val="none" w:color="auto" w:sz="0" w:space="0"/>
+          <w:left w:val="none" w:color="auto" w:sz="0" w:space="0"/>
+          <w:bottom w:val="none" w:color="auto" w:sz="0" w:space="0"/>
+          <w:right w:val="none" w:color="auto" w:sz="0" w:space="0"/>
+        </w:pBdr>
+        <w:spacing w:before="0" w:beforeAutospacing="0" w:after="192" w:afterAutospacing="0" w:line="17" w:lineRule="atLeast"/>
+        <w:ind w:left="0" w:firstLine="0"/>
+        <w:rPr>
+          <w:rFonts w:hint="default" w:ascii="Segoe UI" w:hAnsi="Segoe UI" w:eastAsia="Segoe UI" w:cs="Segoe UI"/>
+          <w:b/>
+          <w:bCs/>
+          <w:i w:val="0"/>
+          <w:iCs w:val="0"/>
+          <w:caps w:val="0"/>
+          <w:color w:val="000000" w:themeColor="text1"/>
+          <w:spacing w:val="0"/>
+          <w:sz w:val="24"/>
+          <w:szCs w:val="24"/>
+          <w:shd w:val="clear" w:fill="0D1117"/>
+          <w14:textFill>
+            <w14:solidFill>
+              <w14:schemeClr w14:val="tx1"/>
+            </w14:solidFill>
+          </w14:textFill>
+        </w:rPr>
+      </w:pPr>
+      <w:r>
+        <w:rPr>
+          <w:rStyle w:val="5"/>
+          <w:rFonts w:hint="default" w:ascii="Consolas" w:hAnsi="Consolas" w:eastAsia="Consolas" w:cs="Consolas"/>
+          <w:i w:val="0"/>
+          <w:iCs w:val="0"/>
+          <w:caps w:val="0"/>
+          <w:color w:val="000000" w:themeColor="text1"/>
+          <w:spacing w:val="0"/>
+          <w:sz w:val="24"/>
+          <w:szCs w:val="24"/>
+          <w14:textFill>
+            <w14:solidFill>
+              <w14:schemeClr w14:val="tx1"/>
+            </w14:solidFill>
+          </w14:textFill>
+        </w:rPr>
+        <w:t xml:space="preserve">        SWAP( unsorted[i], unsorted[min_index])</w:t>
+      </w:r>
+    </w:p>
+    <w:p>
+      <w:pPr>
+        <w:pStyle w:val="6"/>
+        <w:keepNext w:val="0"/>
+        <w:keepLines w:val="0"/>
+        <w:widowControl/>
+        <w:suppressLineNumbers w:val="0"/>
+        <w:pBdr>
+          <w:top w:val="none" w:color="auto" w:sz="0" w:space="0"/>
+          <w:left w:val="none" w:color="auto" w:sz="0" w:space="0"/>
+          <w:bottom w:val="none" w:color="auto" w:sz="0" w:space="0"/>
+          <w:right w:val="none" w:color="auto" w:sz="0" w:space="0"/>
+        </w:pBdr>
+        <w:spacing w:before="0" w:beforeAutospacing="0" w:after="192" w:afterAutospacing="0" w:line="17" w:lineRule="atLeast"/>
+        <w:ind w:left="0" w:firstLine="0"/>
+        <w:rPr>
+          <w:rStyle w:val="5"/>
+          <w:rFonts w:hint="default" w:ascii="Consolas" w:hAnsi="Consolas" w:eastAsia="Consolas" w:cs="Consolas"/>
+          <w:i w:val="0"/>
+          <w:iCs w:val="0"/>
+          <w:caps w:val="0"/>
+          <w:color w:val="000000" w:themeColor="text1"/>
+          <w:spacing w:val="0"/>
+          <w:sz w:val="24"/>
+          <w:szCs w:val="24"/>
+          <w14:textFill>
+            <w14:solidFill>
+              <w14:schemeClr w14:val="tx1"/>
+            </w14:solidFill>
+          </w14:textFill>
+        </w:rPr>
+      </w:pPr>
+    </w:p>
+    <w:p>
+      <w:pPr>
+        <w:jc w:val="both"/>
+        <w:rPr>
+          <w:rFonts w:hint="default"/>
+          <w:color w:val="000000" w:themeColor="text1"/>
+          <w:sz w:val="24"/>
+          <w:szCs w:val="24"/>
+          <w:lang w:val="en-US"/>
+          <w14:textFill>
+            <w14:solidFill>
+              <w14:schemeClr w14:val="tx1"/>
+            </w14:solidFill>
+          </w14:textFill>
+        </w:rPr>
+      </w:pPr>
+    </w:p>
+    <w:p>
+      <w:pPr>
+        <w:jc w:val="both"/>
+        <w:rPr>
+          <w:rFonts w:hint="default"/>
+          <w:color w:val="000000" w:themeColor="text1"/>
+          <w:sz w:val="24"/>
+          <w:szCs w:val="24"/>
+          <w:lang w:val="en-US"/>
+          <w14:textFill>
+            <w14:solidFill>
+              <w14:schemeClr w14:val="tx1"/>
+            </w14:solidFill>
+          </w14:textFill>
+        </w:rPr>
+      </w:pPr>
+    </w:p>
+    <w:p>
+      <w:pPr>
+        <w:pStyle w:val="2"/>
+        <w:keepNext w:val="0"/>
+        <w:keepLines w:val="0"/>
+        <w:widowControl/>
+        <w:suppressLineNumbers w:val="0"/>
+        <w:shd w:val="clear" w:fill="0D1117"/>
+        <w:spacing w:before="0" w:beforeAutospacing="0" w:after="192" w:afterAutospacing="0" w:line="15" w:lineRule="atLeast"/>
+        <w:ind w:left="0" w:firstLine="0"/>
+        <w:rPr>
+          <w:rFonts w:hint="default" w:ascii="Segoe UI" w:hAnsi="Segoe UI" w:eastAsia="Segoe UI" w:cs="Segoe UI"/>
+          <w:b/>
+          <w:bCs/>
+          <w:i w:val="0"/>
+          <w:iCs w:val="0"/>
+          <w:caps w:val="0"/>
+          <w:color w:val="FFFFFF" w:themeColor="background1"/>
+          <w:spacing w:val="0"/>
+          <w:sz w:val="24"/>
+          <w:szCs w:val="24"/>
+          <w:shd w:val="clear" w:fill="0D1117"/>
+          <w14:textFill>
+            <w14:solidFill>
+              <w14:schemeClr w14:val="bg1"/>
+            </w14:solidFill>
+          </w14:textFill>
+        </w:rPr>
+      </w:pPr>
+      <w:r>
+        <w:rPr>
+          <w:rFonts w:hint="default" w:ascii="Segoe UI" w:hAnsi="Segoe UI" w:eastAsia="Segoe UI" w:cs="Segoe UI"/>
+          <w:b/>
+          <w:bCs/>
+          <w:i w:val="0"/>
+          <w:iCs w:val="0"/>
+          <w:caps w:val="0"/>
+          <w:color w:val="FFFFFF" w:themeColor="background1"/>
+          <w:spacing w:val="0"/>
+          <w:sz w:val="24"/>
+          <w:szCs w:val="24"/>
+          <w:shd w:val="clear" w:fill="0D1117"/>
+          <w14:textFill>
+            <w14:solidFill>
+              <w14:schemeClr w14:val="bg1"/>
+            </w14:solidFill>
+          </w14:textFill>
+        </w:rPr>
+        <w:t xml:space="preserve">Heap </w:t>
+      </w:r>
+      <w:r>
+        <w:rPr>
+          <w:rFonts w:hint="default" w:ascii="Segoe UI" w:hAnsi="Segoe UI" w:eastAsia="Segoe UI" w:cs="Segoe UI"/>
+          <w:b/>
+          <w:bCs/>
+          <w:i w:val="0"/>
+          <w:iCs w:val="0"/>
+          <w:caps w:val="0"/>
+          <w:color w:val="FFFFFF" w:themeColor="background1"/>
+          <w:spacing w:val="0"/>
+          <w:sz w:val="24"/>
+          <w:szCs w:val="24"/>
+          <w:shd w:val="clear" w:fill="0D1117"/>
+          <w14:textFill>
+            <w14:solidFill>
+              <w14:schemeClr w14:val="bg1"/>
+            </w14:solidFill>
+          </w14:textFill>
+        </w:rPr>
+        <w:t>sort</w:t>
+      </w:r>
+    </w:p>
+    <w:p>
+      <w:pPr>
+        <w:rPr>
+          <w:rFonts w:hint="default" w:ascii="Segoe UI" w:hAnsi="Segoe UI" w:eastAsia="Segoe UI" w:cs="Segoe UI"/>
+          <w:b/>
+          <w:bCs/>
+          <w:i w:val="0"/>
+          <w:iCs w:val="0"/>
+          <w:caps w:val="0"/>
+          <w:color w:val="000000" w:themeColor="text1"/>
+          <w:spacing w:val="0"/>
+          <w:sz w:val="24"/>
+          <w:szCs w:val="24"/>
+          <w:shd w:val="clear" w:fill="0D1117"/>
+          <w14:textFill>
+            <w14:solidFill>
+              <w14:schemeClr w14:val="tx1"/>
+            </w14:solidFill>
+          </w14:textFill>
+        </w:rPr>
+      </w:pPr>
+    </w:p>
     <w:tbl>
       <w:tblPr>
+        <w:tblStyle w:val="4"/>
         <w:tblW w:w="0" w:type="auto"/>
         <w:tblInd w:w="0" w:type="dxa"/>
         <w:tblBorders>
@@ -1816,7 +2876,7 @@
           <w:insideH w:val="none" w:color="auto" w:sz="0" w:space="0"/>
           <w:insideV w:val="none" w:color="auto" w:sz="0" w:space="0"/>
         </w:tblBorders>
-        <w:shd w:val="clear"/>
+        <w:shd w:val="clear" w:color="auto" w:fill="auto"/>
         <w:tblLayout w:type="autofit"/>
         <w:tblCellMar>
           <w:top w:w="15" w:type="dxa"/>
@@ -1838,11 +2898,18 @@
             <w:insideH w:val="none" w:color="auto" w:sz="0" w:space="0"/>
             <w:insideV w:val="none" w:color="auto" w:sz="0" w:space="0"/>
           </w:tblBorders>
+          <w:shd w:val="clear" w:color="auto" w:fill="auto"/>
+          <w:tblCellMar>
+            <w:top w:w="15" w:type="dxa"/>
+            <w:left w:w="15" w:type="dxa"/>
+            <w:bottom w:w="15" w:type="dxa"/>
+            <w:right w:w="15" w:type="dxa"/>
+          </w:tblCellMar>
         </w:tblPrEx>
         <w:tc>
           <w:tcPr>
             <w:tcW w:w="10152" w:type="dxa"/>
-            <w:shd w:val="clear"/>
+            <w:shd w:val="clear" w:color="auto" w:fill="auto"/>
             <w:tcMar>
               <w:top w:w="180" w:type="dxa"/>
               <w:left w:w="180" w:type="dxa"/>
@@ -1871,7 +2938,6 @@
                 <w:color w:val="000000" w:themeColor="text1"/>
                 <w:sz w:val="24"/>
                 <w:szCs w:val="24"/>
-                <w:bdr w:val="none" w:color="auto" w:sz="0" w:space="0"/>
                 <w14:textFill>
                   <w14:solidFill>
                     <w14:schemeClr w14:val="tx1"/>
@@ -1886,7 +2952,6 @@
                 <w:color w:val="000000" w:themeColor="text1"/>
                 <w:sz w:val="24"/>
                 <w:szCs w:val="24"/>
-                <w:bdr w:val="none" w:color="auto" w:sz="0" w:space="0"/>
                 <w14:textFill>
                   <w14:solidFill>
                     <w14:schemeClr w14:val="tx1"/>
@@ -1916,7 +2981,6 @@
                 <w:color w:val="000000" w:themeColor="text1"/>
                 <w:sz w:val="24"/>
                 <w:szCs w:val="24"/>
-                <w:bdr w:val="none" w:color="auto" w:sz="0" w:space="0"/>
                 <w14:textFill>
                   <w14:solidFill>
                     <w14:schemeClr w14:val="tx1"/>
@@ -1931,7 +2995,6 @@
                 <w:color w:val="000000" w:themeColor="text1"/>
                 <w:sz w:val="24"/>
                 <w:szCs w:val="24"/>
-                <w:bdr w:val="none" w:color="auto" w:sz="0" w:space="0"/>
                 <w14:textFill>
                   <w14:solidFill>
                     <w14:schemeClr w14:val="tx1"/>
@@ -1961,7 +3024,6 @@
                 <w:color w:val="000000" w:themeColor="text1"/>
                 <w:sz w:val="24"/>
                 <w:szCs w:val="24"/>
-                <w:bdr w:val="none" w:color="auto" w:sz="0" w:space="0"/>
                 <w14:textFill>
                   <w14:solidFill>
                     <w14:schemeClr w14:val="tx1"/>
@@ -1976,7 +3038,6 @@
                 <w:color w:val="000000" w:themeColor="text1"/>
                 <w:sz w:val="24"/>
                 <w:szCs w:val="24"/>
-                <w:bdr w:val="none" w:color="auto" w:sz="0" w:space="0"/>
                 <w14:textFill>
                   <w14:solidFill>
                     <w14:schemeClr w14:val="tx1"/>
@@ -2006,7 +3067,6 @@
                 <w:color w:val="000000" w:themeColor="text1"/>
                 <w:sz w:val="24"/>
                 <w:szCs w:val="24"/>
-                <w:bdr w:val="none" w:color="auto" w:sz="0" w:space="0"/>
                 <w14:textFill>
                   <w14:solidFill>
                     <w14:schemeClr w14:val="tx1"/>
@@ -2021,7 +3081,6 @@
                 <w:color w:val="000000" w:themeColor="text1"/>
                 <w:sz w:val="24"/>
                 <w:szCs w:val="24"/>
-                <w:bdr w:val="none" w:color="auto" w:sz="0" w:space="0"/>
                 <w14:textFill>
                   <w14:solidFill>
                     <w14:schemeClr w14:val="tx1"/>
@@ -2051,7 +3110,6 @@
                 <w:color w:val="000000" w:themeColor="text1"/>
                 <w:sz w:val="24"/>
                 <w:szCs w:val="24"/>
-                <w:bdr w:val="none" w:color="auto" w:sz="0" w:space="0"/>
                 <w14:textFill>
                   <w14:solidFill>
                     <w14:schemeClr w14:val="tx1"/>
@@ -2080,7 +3138,6 @@
                 <w:color w:val="000000" w:themeColor="text1"/>
                 <w:sz w:val="24"/>
                 <w:szCs w:val="24"/>
-                <w:bdr w:val="none" w:color="auto" w:sz="0" w:space="0"/>
                 <w14:textFill>
                   <w14:solidFill>
                     <w14:schemeClr w14:val="tx1"/>
@@ -2095,7 +3152,6 @@
                 <w:color w:val="000000" w:themeColor="text1"/>
                 <w:sz w:val="24"/>
                 <w:szCs w:val="24"/>
-                <w:bdr w:val="none" w:color="auto" w:sz="0" w:space="0"/>
                 <w14:textFill>
                   <w14:solidFill>
                     <w14:schemeClr w14:val="tx1"/>
@@ -2125,7 +3181,6 @@
                 <w:color w:val="000000" w:themeColor="text1"/>
                 <w:sz w:val="24"/>
                 <w:szCs w:val="24"/>
-                <w:bdr w:val="none" w:color="auto" w:sz="0" w:space="0"/>
                 <w14:textFill>
                   <w14:solidFill>
                     <w14:schemeClr w14:val="tx1"/>
@@ -2140,7 +3195,6 @@
                 <w:color w:val="000000" w:themeColor="text1"/>
                 <w:sz w:val="24"/>
                 <w:szCs w:val="24"/>
-                <w:bdr w:val="none" w:color="auto" w:sz="0" w:space="0"/>
                 <w14:textFill>
                   <w14:solidFill>
                     <w14:schemeClr w14:val="tx1"/>
@@ -2170,7 +3224,6 @@
                 <w:color w:val="000000" w:themeColor="text1"/>
                 <w:sz w:val="24"/>
                 <w:szCs w:val="24"/>
-                <w:bdr w:val="none" w:color="auto" w:sz="0" w:space="0"/>
                 <w14:textFill>
                   <w14:solidFill>
                     <w14:schemeClr w14:val="tx1"/>
@@ -2185,7 +3238,6 @@
                 <w:color w:val="000000" w:themeColor="text1"/>
                 <w:sz w:val="24"/>
                 <w:szCs w:val="24"/>
-                <w:bdr w:val="none" w:color="auto" w:sz="0" w:space="0"/>
                 <w14:textFill>
                   <w14:solidFill>
                     <w14:schemeClr w14:val="tx1"/>
@@ -2215,7 +3267,6 @@
                 <w:color w:val="000000" w:themeColor="text1"/>
                 <w:sz w:val="24"/>
                 <w:szCs w:val="24"/>
-                <w:bdr w:val="none" w:color="auto" w:sz="0" w:space="0"/>
                 <w14:textFill>
                   <w14:solidFill>
                     <w14:schemeClr w14:val="tx1"/>
@@ -2230,7 +3281,6 @@
                 <w:color w:val="000000" w:themeColor="text1"/>
                 <w:sz w:val="24"/>
                 <w:szCs w:val="24"/>
-                <w:bdr w:val="none" w:color="auto" w:sz="0" w:space="0"/>
                 <w14:textFill>
                   <w14:solidFill>
                     <w14:schemeClr w14:val="tx1"/>
@@ -2260,7 +3310,6 @@
                 <w:color w:val="000000" w:themeColor="text1"/>
                 <w:sz w:val="24"/>
                 <w:szCs w:val="24"/>
-                <w:bdr w:val="none" w:color="auto" w:sz="0" w:space="0"/>
                 <w14:textFill>
                   <w14:solidFill>
                     <w14:schemeClr w14:val="tx1"/>
@@ -2275,7 +3324,6 @@
                 <w:color w:val="000000" w:themeColor="text1"/>
                 <w:sz w:val="24"/>
                 <w:szCs w:val="24"/>
-                <w:bdr w:val="none" w:color="auto" w:sz="0" w:space="0"/>
                 <w14:textFill>
                   <w14:solidFill>
                     <w14:schemeClr w14:val="tx1"/>
@@ -2305,7 +3353,6 @@
                 <w:color w:val="000000" w:themeColor="text1"/>
                 <w:sz w:val="24"/>
                 <w:szCs w:val="24"/>
-                <w:bdr w:val="none" w:color="auto" w:sz="0" w:space="0"/>
                 <w14:textFill>
                   <w14:solidFill>
                     <w14:schemeClr w14:val="tx1"/>
@@ -2334,7 +3381,6 @@
                 <w:color w:val="000000" w:themeColor="text1"/>
                 <w:sz w:val="24"/>
                 <w:szCs w:val="24"/>
-                <w:bdr w:val="none" w:color="auto" w:sz="0" w:space="0"/>
                 <w14:textFill>
                   <w14:solidFill>
                     <w14:schemeClr w14:val="tx1"/>
@@ -2349,7 +3395,6 @@
                 <w:color w:val="000000" w:themeColor="text1"/>
                 <w:sz w:val="24"/>
                 <w:szCs w:val="24"/>
-                <w:bdr w:val="none" w:color="auto" w:sz="0" w:space="0"/>
                 <w14:textFill>
                   <w14:solidFill>
                     <w14:schemeClr w14:val="tx1"/>
@@ -2379,7 +3424,6 @@
                 <w:color w:val="000000" w:themeColor="text1"/>
                 <w:sz w:val="24"/>
                 <w:szCs w:val="24"/>
-                <w:bdr w:val="none" w:color="auto" w:sz="0" w:space="0"/>
                 <w14:textFill>
                   <w14:solidFill>
                     <w14:schemeClr w14:val="tx1"/>
@@ -2394,7 +3438,6 @@
                 <w:color w:val="000000" w:themeColor="text1"/>
                 <w:sz w:val="24"/>
                 <w:szCs w:val="24"/>
-                <w:bdr w:val="none" w:color="auto" w:sz="0" w:space="0"/>
                 <w14:textFill>
                   <w14:solidFill>
                     <w14:schemeClr w14:val="tx1"/>
@@ -2424,7 +3467,6 @@
                 <w:color w:val="000000" w:themeColor="text1"/>
                 <w:sz w:val="24"/>
                 <w:szCs w:val="24"/>
-                <w:bdr w:val="none" w:color="auto" w:sz="0" w:space="0"/>
                 <w14:textFill>
                   <w14:solidFill>
                     <w14:schemeClr w14:val="tx1"/>
@@ -2439,7 +3481,6 @@
                 <w:color w:val="000000" w:themeColor="text1"/>
                 <w:sz w:val="24"/>
                 <w:szCs w:val="24"/>
-                <w:bdr w:val="none" w:color="auto" w:sz="0" w:space="0"/>
                 <w14:textFill>
                   <w14:solidFill>
                     <w14:schemeClr w14:val="tx1"/>
@@ -2469,7 +3510,6 @@
                 <w:color w:val="000000" w:themeColor="text1"/>
                 <w:sz w:val="24"/>
                 <w:szCs w:val="24"/>
-                <w:bdr w:val="none" w:color="auto" w:sz="0" w:space="0"/>
                 <w14:textFill>
                   <w14:solidFill>
                     <w14:schemeClr w14:val="tx1"/>
@@ -2484,7 +3524,6 @@
                 <w:color w:val="000000" w:themeColor="text1"/>
                 <w:sz w:val="24"/>
                 <w:szCs w:val="24"/>
-                <w:bdr w:val="none" w:color="auto" w:sz="0" w:space="0"/>
                 <w14:textFill>
                   <w14:solidFill>
                     <w14:schemeClr w14:val="tx1"/>
@@ -2514,7 +3553,6 @@
                 <w:color w:val="000000" w:themeColor="text1"/>
                 <w:sz w:val="24"/>
                 <w:szCs w:val="24"/>
-                <w:bdr w:val="none" w:color="auto" w:sz="0" w:space="0"/>
                 <w14:textFill>
                   <w14:solidFill>
                     <w14:schemeClr w14:val="tx1"/>
@@ -2529,7 +3567,6 @@
                 <w:color w:val="000000" w:themeColor="text1"/>
                 <w:sz w:val="24"/>
                 <w:szCs w:val="24"/>
-                <w:bdr w:val="none" w:color="auto" w:sz="0" w:space="0"/>
                 <w14:textFill>
                   <w14:solidFill>
                     <w14:schemeClr w14:val="tx1"/>
@@ -2559,7 +3596,6 @@
                 <w:color w:val="000000" w:themeColor="text1"/>
                 <w:sz w:val="24"/>
                 <w:szCs w:val="24"/>
-                <w:bdr w:val="none" w:color="auto" w:sz="0" w:space="0"/>
                 <w14:textFill>
                   <w14:solidFill>
                     <w14:schemeClr w14:val="tx1"/>
@@ -2574,7 +3610,6 @@
                 <w:color w:val="000000" w:themeColor="text1"/>
                 <w:sz w:val="24"/>
                 <w:szCs w:val="24"/>
-                <w:bdr w:val="none" w:color="auto" w:sz="0" w:space="0"/>
                 <w14:textFill>
                   <w14:solidFill>
                     <w14:schemeClr w14:val="tx1"/>
@@ -2604,7 +3639,6 @@
                 <w:color w:val="000000" w:themeColor="text1"/>
                 <w:sz w:val="24"/>
                 <w:szCs w:val="24"/>
-                <w:bdr w:val="none" w:color="auto" w:sz="0" w:space="0"/>
                 <w14:textFill>
                   <w14:solidFill>
                     <w14:schemeClr w14:val="tx1"/>
@@ -2619,7 +3653,6 @@
                 <w:color w:val="000000" w:themeColor="text1"/>
                 <w:sz w:val="24"/>
                 <w:szCs w:val="24"/>
-                <w:bdr w:val="none" w:color="auto" w:sz="0" w:space="0"/>
                 <w14:textFill>
                   <w14:solidFill>
                     <w14:schemeClr w14:val="tx1"/>
@@ -2649,7 +3682,6 @@
                 <w:color w:val="000000" w:themeColor="text1"/>
                 <w:sz w:val="24"/>
                 <w:szCs w:val="24"/>
-                <w:bdr w:val="none" w:color="auto" w:sz="0" w:space="0"/>
                 <w14:textFill>
                   <w14:solidFill>
                     <w14:schemeClr w14:val="tx1"/>
@@ -2678,7 +3710,6 @@
                 <w:color w:val="000000" w:themeColor="text1"/>
                 <w:sz w:val="24"/>
                 <w:szCs w:val="24"/>
-                <w:bdr w:val="none" w:color="auto" w:sz="0" w:space="0"/>
                 <w14:textFill>
                   <w14:solidFill>
                     <w14:schemeClr w14:val="tx1"/>
@@ -2693,7 +3724,6 @@
                 <w:color w:val="000000" w:themeColor="text1"/>
                 <w:sz w:val="24"/>
                 <w:szCs w:val="24"/>
-                <w:bdr w:val="none" w:color="auto" w:sz="0" w:space="0"/>
                 <w14:textFill>
                   <w14:solidFill>
                     <w14:schemeClr w14:val="tx1"/>
@@ -2723,7 +3753,6 @@
                 <w:color w:val="000000" w:themeColor="text1"/>
                 <w:sz w:val="24"/>
                 <w:szCs w:val="24"/>
-                <w:bdr w:val="none" w:color="auto" w:sz="0" w:space="0"/>
                 <w14:textFill>
                   <w14:solidFill>
                     <w14:schemeClr w14:val="tx1"/>
@@ -2738,7 +3767,6 @@
                 <w:color w:val="000000" w:themeColor="text1"/>
                 <w:sz w:val="24"/>
                 <w:szCs w:val="24"/>
-                <w:bdr w:val="none" w:color="auto" w:sz="0" w:space="0"/>
                 <w14:textFill>
                   <w14:solidFill>
                     <w14:schemeClr w14:val="tx1"/>
@@ -2768,7 +3796,6 @@
                 <w:color w:val="000000" w:themeColor="text1"/>
                 <w:sz w:val="24"/>
                 <w:szCs w:val="24"/>
-                <w:bdr w:val="none" w:color="auto" w:sz="0" w:space="0"/>
                 <w14:textFill>
                   <w14:solidFill>
                     <w14:schemeClr w14:val="tx1"/>
@@ -2783,7 +3810,6 @@
                 <w:color w:val="000000" w:themeColor="text1"/>
                 <w:sz w:val="24"/>
                 <w:szCs w:val="24"/>
-                <w:bdr w:val="none" w:color="auto" w:sz="0" w:space="0"/>
                 <w14:textFill>
                   <w14:solidFill>
                     <w14:schemeClr w14:val="tx1"/>
@@ -2813,7 +3839,6 @@
                 <w:color w:val="000000" w:themeColor="text1"/>
                 <w:sz w:val="24"/>
                 <w:szCs w:val="24"/>
-                <w:bdr w:val="none" w:color="auto" w:sz="0" w:space="0"/>
                 <w14:textFill>
                   <w14:solidFill>
                     <w14:schemeClr w14:val="tx1"/>
@@ -2842,7 +3867,6 @@
                 <w:color w:val="000000" w:themeColor="text1"/>
                 <w:sz w:val="24"/>
                 <w:szCs w:val="24"/>
-                <w:bdr w:val="none" w:color="auto" w:sz="0" w:space="0"/>
                 <w14:textFill>
                   <w14:solidFill>
                     <w14:schemeClr w14:val="tx1"/>
@@ -2857,7 +3881,6 @@
                 <w:color w:val="000000" w:themeColor="text1"/>
                 <w:sz w:val="24"/>
                 <w:szCs w:val="24"/>
-                <w:bdr w:val="none" w:color="auto" w:sz="0" w:space="0"/>
                 <w14:textFill>
                   <w14:solidFill>
                     <w14:schemeClr w14:val="tx1"/>
@@ -2887,7 +3910,6 @@
                 <w:color w:val="000000" w:themeColor="text1"/>
                 <w:sz w:val="24"/>
                 <w:szCs w:val="24"/>
-                <w:bdr w:val="none" w:color="auto" w:sz="0" w:space="0"/>
                 <w14:textFill>
                   <w14:solidFill>
                     <w14:schemeClr w14:val="tx1"/>
@@ -2902,7 +3924,6 @@
                 <w:color w:val="000000" w:themeColor="text1"/>
                 <w:sz w:val="24"/>
                 <w:szCs w:val="24"/>
-                <w:bdr w:val="none" w:color="auto" w:sz="0" w:space="0"/>
                 <w14:textFill>
                   <w14:solidFill>
                     <w14:schemeClr w14:val="tx1"/>
@@ -2932,7 +3953,6 @@
                 <w:color w:val="000000" w:themeColor="text1"/>
                 <w:sz w:val="24"/>
                 <w:szCs w:val="24"/>
-                <w:bdr w:val="none" w:color="auto" w:sz="0" w:space="0"/>
                 <w14:textFill>
                   <w14:solidFill>
                     <w14:schemeClr w14:val="tx1"/>
@@ -2947,7 +3967,6 @@
                 <w:color w:val="000000" w:themeColor="text1"/>
                 <w:sz w:val="24"/>
                 <w:szCs w:val="24"/>
-                <w:bdr w:val="none" w:color="auto" w:sz="0" w:space="0"/>
                 <w14:textFill>
                   <w14:solidFill>
                     <w14:schemeClr w14:val="tx1"/>
@@ -2977,7 +3996,6 @@
                 <w:color w:val="000000" w:themeColor="text1"/>
                 <w:sz w:val="24"/>
                 <w:szCs w:val="24"/>
-                <w:bdr w:val="none" w:color="auto" w:sz="0" w:space="0"/>
                 <w14:textFill>
                   <w14:solidFill>
                     <w14:schemeClr w14:val="tx1"/>
@@ -2992,7 +4010,6 @@
                 <w:color w:val="000000" w:themeColor="text1"/>
                 <w:sz w:val="24"/>
                 <w:szCs w:val="24"/>
-                <w:bdr w:val="none" w:color="auto" w:sz="0" w:space="0"/>
                 <w14:textFill>
                   <w14:solidFill>
                     <w14:schemeClr w14:val="tx1"/>
@@ -3035,7 +4052,6 @@
                 <w:color w:val="000000" w:themeColor="text1"/>
                 <w:sz w:val="24"/>
                 <w:szCs w:val="24"/>
-                <w:bdr w:val="none" w:color="auto" w:sz="0" w:space="0"/>
                 <w14:textFill>
                   <w14:solidFill>
                     <w14:schemeClr w14:val="tx1"/>
@@ -3169,14 +4185,14 @@
           <w:i w:val="0"/>
           <w:iCs w:val="0"/>
           <w:caps w:val="0"/>
-          <w:color w:val="000000" w:themeColor="text1"/>
+          <w:color w:val="FFFFFF" w:themeColor="background1"/>
           <w:spacing w:val="0"/>
           <w:sz w:val="24"/>
           <w:szCs w:val="24"/>
           <w:shd w:val="clear" w:fill="0D1117"/>
           <w14:textFill>
             <w14:solidFill>
-              <w14:schemeClr w14:val="tx1"/>
+              <w14:schemeClr w14:val="bg1"/>
             </w14:solidFill>
           </w14:textFill>
         </w:rPr>
@@ -3189,14 +4205,14 @@
           <w:i w:val="0"/>
           <w:iCs w:val="0"/>
           <w:caps w:val="0"/>
-          <w:color w:val="000000" w:themeColor="text1"/>
+          <w:color w:val="FFFFFF" w:themeColor="background1"/>
           <w:spacing w:val="0"/>
           <w:sz w:val="24"/>
           <w:szCs w:val="24"/>
           <w:shd w:val="clear" w:fill="0D1117"/>
           <w14:textFill>
             <w14:solidFill>
-              <w14:schemeClr w14:val="tx1"/>
+              <w14:schemeClr w14:val="bg1"/>
             </w14:solidFill>
           </w14:textFill>
         </w:rPr>
@@ -3250,26 +4266,24 @@
           <w:spacing w:val="0"/>
           <w:sz w:val="24"/>
           <w:szCs w:val="24"/>
-          <w:bdr w:val="none" w:color="auto" w:sz="0" w:space="0"/>
-          <w14:textFill>
-            <w14:solidFill>
-              <w14:schemeClr w14:val="tx1"/>
-            </w14:solidFill>
-          </w14:textFill>
-        </w:rPr>
-      </w:pPr>
-      <w:r>
-        <w:rPr>
-          <w:rStyle w:val="5"/>
-          <w:rFonts w:hint="default" w:ascii="Consolas" w:hAnsi="Consolas" w:eastAsia="Consolas" w:cs="Consolas"/>
-          <w:i w:val="0"/>
-          <w:iCs w:val="0"/>
-          <w:caps w:val="0"/>
-          <w:color w:val="000000" w:themeColor="text1"/>
-          <w:spacing w:val="0"/>
-          <w:sz w:val="24"/>
-          <w:szCs w:val="24"/>
-          <w:bdr w:val="none" w:color="auto" w:sz="0" w:space="0"/>
+          <w14:textFill>
+            <w14:solidFill>
+              <w14:schemeClr w14:val="tx1"/>
+            </w14:solidFill>
+          </w14:textFill>
+        </w:rPr>
+      </w:pPr>
+      <w:r>
+        <w:rPr>
+          <w:rStyle w:val="5"/>
+          <w:rFonts w:hint="default" w:ascii="Consolas" w:hAnsi="Consolas" w:eastAsia="Consolas" w:cs="Consolas"/>
+          <w:i w:val="0"/>
+          <w:iCs w:val="0"/>
+          <w:caps w:val="0"/>
+          <w:color w:val="000000" w:themeColor="text1"/>
+          <w:spacing w:val="0"/>
+          <w:sz w:val="24"/>
+          <w:szCs w:val="24"/>
           <w14:textFill>
             <w14:solidFill>
               <w14:schemeClr w14:val="tx1"/>
@@ -3304,26 +4318,24 @@
           <w:spacing w:val="0"/>
           <w:sz w:val="24"/>
           <w:szCs w:val="24"/>
-          <w:bdr w:val="none" w:color="auto" w:sz="0" w:space="0"/>
-          <w14:textFill>
-            <w14:solidFill>
-              <w14:schemeClr w14:val="tx1"/>
-            </w14:solidFill>
-          </w14:textFill>
-        </w:rPr>
-      </w:pPr>
-      <w:r>
-        <w:rPr>
-          <w:rStyle w:val="5"/>
-          <w:rFonts w:hint="default" w:ascii="Consolas" w:hAnsi="Consolas" w:eastAsia="Consolas" w:cs="Consolas"/>
-          <w:i w:val="0"/>
-          <w:iCs w:val="0"/>
-          <w:caps w:val="0"/>
-          <w:color w:val="000000" w:themeColor="text1"/>
-          <w:spacing w:val="0"/>
-          <w:sz w:val="24"/>
-          <w:szCs w:val="24"/>
-          <w:bdr w:val="none" w:color="auto" w:sz="0" w:space="0"/>
+          <w14:textFill>
+            <w14:solidFill>
+              <w14:schemeClr w14:val="tx1"/>
+            </w14:solidFill>
+          </w14:textFill>
+        </w:rPr>
+      </w:pPr>
+      <w:r>
+        <w:rPr>
+          <w:rStyle w:val="5"/>
+          <w:rFonts w:hint="default" w:ascii="Consolas" w:hAnsi="Consolas" w:eastAsia="Consolas" w:cs="Consolas"/>
+          <w:i w:val="0"/>
+          <w:iCs w:val="0"/>
+          <w:caps w:val="0"/>
+          <w:color w:val="000000" w:themeColor="text1"/>
+          <w:spacing w:val="0"/>
+          <w:sz w:val="24"/>
+          <w:szCs w:val="24"/>
           <w14:textFill>
             <w14:solidFill>
               <w14:schemeClr w14:val="tx1"/>
@@ -3358,94 +4370,90 @@
           <w:spacing w:val="0"/>
           <w:sz w:val="24"/>
           <w:szCs w:val="24"/>
-          <w:bdr w:val="none" w:color="auto" w:sz="0" w:space="0"/>
-          <w14:textFill>
-            <w14:solidFill>
-              <w14:schemeClr w14:val="tx1"/>
-            </w14:solidFill>
-          </w14:textFill>
-        </w:rPr>
-      </w:pPr>
-    </w:p>
-    <w:p>
-      <w:pPr>
-        <w:pStyle w:val="6"/>
-        <w:keepNext w:val="0"/>
-        <w:keepLines w:val="0"/>
-        <w:widowControl/>
-        <w:suppressLineNumbers w:val="0"/>
-        <w:pBdr>
-          <w:top w:val="none" w:color="auto" w:sz="0" w:space="0"/>
-          <w:left w:val="none" w:color="auto" w:sz="0" w:space="0"/>
-          <w:bottom w:val="none" w:color="auto" w:sz="0" w:space="0"/>
-          <w:right w:val="none" w:color="auto" w:sz="0" w:space="0"/>
-        </w:pBdr>
-        <w:spacing w:before="0" w:beforeAutospacing="0" w:after="192" w:afterAutospacing="0" w:line="17" w:lineRule="atLeast"/>
-        <w:ind w:left="0" w:firstLine="0"/>
-        <w:rPr>
-          <w:rStyle w:val="5"/>
-          <w:rFonts w:hint="default" w:ascii="Consolas" w:hAnsi="Consolas" w:eastAsia="Consolas" w:cs="Consolas"/>
-          <w:i w:val="0"/>
-          <w:iCs w:val="0"/>
-          <w:caps w:val="0"/>
-          <w:color w:val="000000" w:themeColor="text1"/>
-          <w:spacing w:val="0"/>
-          <w:sz w:val="24"/>
-          <w:szCs w:val="24"/>
-          <w:bdr w:val="none" w:color="auto" w:sz="0" w:space="0"/>
-          <w14:textFill>
-            <w14:solidFill>
-              <w14:schemeClr w14:val="tx1"/>
-            </w14:solidFill>
-          </w14:textFill>
-        </w:rPr>
-      </w:pPr>
-    </w:p>
-    <w:p>
-      <w:pPr>
-        <w:pStyle w:val="6"/>
-        <w:keepNext w:val="0"/>
-        <w:keepLines w:val="0"/>
-        <w:widowControl/>
-        <w:suppressLineNumbers w:val="0"/>
-        <w:pBdr>
-          <w:top w:val="none" w:color="auto" w:sz="0" w:space="0"/>
-          <w:left w:val="none" w:color="auto" w:sz="0" w:space="0"/>
-          <w:bottom w:val="none" w:color="auto" w:sz="0" w:space="0"/>
-          <w:right w:val="none" w:color="auto" w:sz="0" w:space="0"/>
-        </w:pBdr>
-        <w:spacing w:before="0" w:beforeAutospacing="0" w:after="192" w:afterAutospacing="0" w:line="17" w:lineRule="atLeast"/>
-        <w:ind w:left="0" w:firstLine="0"/>
-        <w:rPr>
-          <w:rStyle w:val="5"/>
-          <w:rFonts w:hint="default" w:ascii="Consolas" w:hAnsi="Consolas" w:eastAsia="Consolas" w:cs="Consolas"/>
-          <w:i w:val="0"/>
-          <w:iCs w:val="0"/>
-          <w:caps w:val="0"/>
-          <w:color w:val="000000" w:themeColor="text1"/>
-          <w:spacing w:val="0"/>
-          <w:sz w:val="24"/>
-          <w:szCs w:val="24"/>
-          <w:bdr w:val="none" w:color="auto" w:sz="0" w:space="0"/>
-          <w14:textFill>
-            <w14:solidFill>
-              <w14:schemeClr w14:val="tx1"/>
-            </w14:solidFill>
-          </w14:textFill>
-        </w:rPr>
-      </w:pPr>
-      <w:r>
-        <w:rPr>
-          <w:rStyle w:val="5"/>
-          <w:rFonts w:hint="default" w:ascii="Consolas" w:hAnsi="Consolas" w:eastAsia="Consolas" w:cs="Consolas"/>
-          <w:i w:val="0"/>
-          <w:iCs w:val="0"/>
-          <w:caps w:val="0"/>
-          <w:color w:val="000000" w:themeColor="text1"/>
-          <w:spacing w:val="0"/>
-          <w:sz w:val="24"/>
-          <w:szCs w:val="24"/>
-          <w:bdr w:val="none" w:color="auto" w:sz="0" w:space="0"/>
+          <w14:textFill>
+            <w14:solidFill>
+              <w14:schemeClr w14:val="tx1"/>
+            </w14:solidFill>
+          </w14:textFill>
+        </w:rPr>
+      </w:pPr>
+    </w:p>
+    <w:p>
+      <w:pPr>
+        <w:pStyle w:val="6"/>
+        <w:keepNext w:val="0"/>
+        <w:keepLines w:val="0"/>
+        <w:widowControl/>
+        <w:suppressLineNumbers w:val="0"/>
+        <w:pBdr>
+          <w:top w:val="none" w:color="auto" w:sz="0" w:space="0"/>
+          <w:left w:val="none" w:color="auto" w:sz="0" w:space="0"/>
+          <w:bottom w:val="none" w:color="auto" w:sz="0" w:space="0"/>
+          <w:right w:val="none" w:color="auto" w:sz="0" w:space="0"/>
+        </w:pBdr>
+        <w:spacing w:before="0" w:beforeAutospacing="0" w:after="192" w:afterAutospacing="0" w:line="17" w:lineRule="atLeast"/>
+        <w:ind w:left="0" w:firstLine="0"/>
+        <w:rPr>
+          <w:rStyle w:val="5"/>
+          <w:rFonts w:hint="default" w:ascii="Consolas" w:hAnsi="Consolas" w:eastAsia="Consolas" w:cs="Consolas"/>
+          <w:i w:val="0"/>
+          <w:iCs w:val="0"/>
+          <w:caps w:val="0"/>
+          <w:color w:val="000000" w:themeColor="text1"/>
+          <w:spacing w:val="0"/>
+          <w:sz w:val="24"/>
+          <w:szCs w:val="24"/>
+          <w14:textFill>
+            <w14:solidFill>
+              <w14:schemeClr w14:val="tx1"/>
+            </w14:solidFill>
+          </w14:textFill>
+        </w:rPr>
+      </w:pPr>
+    </w:p>
+    <w:p>
+      <w:pPr>
+        <w:pStyle w:val="6"/>
+        <w:keepNext w:val="0"/>
+        <w:keepLines w:val="0"/>
+        <w:widowControl/>
+        <w:suppressLineNumbers w:val="0"/>
+        <w:pBdr>
+          <w:top w:val="none" w:color="auto" w:sz="0" w:space="0"/>
+          <w:left w:val="none" w:color="auto" w:sz="0" w:space="0"/>
+          <w:bottom w:val="none" w:color="auto" w:sz="0" w:space="0"/>
+          <w:right w:val="none" w:color="auto" w:sz="0" w:space="0"/>
+        </w:pBdr>
+        <w:spacing w:before="0" w:beforeAutospacing="0" w:after="192" w:afterAutospacing="0" w:line="17" w:lineRule="atLeast"/>
+        <w:ind w:left="0" w:firstLine="0"/>
+        <w:rPr>
+          <w:rStyle w:val="5"/>
+          <w:rFonts w:hint="default" w:ascii="Consolas" w:hAnsi="Consolas" w:eastAsia="Consolas" w:cs="Consolas"/>
+          <w:i w:val="0"/>
+          <w:iCs w:val="0"/>
+          <w:caps w:val="0"/>
+          <w:color w:val="000000" w:themeColor="text1"/>
+          <w:spacing w:val="0"/>
+          <w:sz w:val="24"/>
+          <w:szCs w:val="24"/>
+          <w14:textFill>
+            <w14:solidFill>
+              <w14:schemeClr w14:val="tx1"/>
+            </w14:solidFill>
+          </w14:textFill>
+        </w:rPr>
+      </w:pPr>
+      <w:r>
+        <w:rPr>
+          <w:rStyle w:val="5"/>
+          <w:rFonts w:hint="default" w:ascii="Consolas" w:hAnsi="Consolas" w:eastAsia="Consolas" w:cs="Consolas"/>
+          <w:i w:val="0"/>
+          <w:iCs w:val="0"/>
+          <w:caps w:val="0"/>
+          <w:color w:val="000000" w:themeColor="text1"/>
+          <w:spacing w:val="0"/>
+          <w:sz w:val="24"/>
+          <w:szCs w:val="24"/>
           <w14:textFill>
             <w14:solidFill>
               <w14:schemeClr w14:val="tx1"/>
@@ -3480,26 +4488,24 @@
           <w:spacing w:val="0"/>
           <w:sz w:val="24"/>
           <w:szCs w:val="24"/>
-          <w:bdr w:val="none" w:color="auto" w:sz="0" w:space="0"/>
-          <w14:textFill>
-            <w14:solidFill>
-              <w14:schemeClr w14:val="tx1"/>
-            </w14:solidFill>
-          </w14:textFill>
-        </w:rPr>
-      </w:pPr>
-      <w:r>
-        <w:rPr>
-          <w:rStyle w:val="5"/>
-          <w:rFonts w:hint="default" w:ascii="Consolas" w:hAnsi="Consolas" w:eastAsia="Consolas" w:cs="Consolas"/>
-          <w:i w:val="0"/>
-          <w:iCs w:val="0"/>
-          <w:caps w:val="0"/>
-          <w:color w:val="000000" w:themeColor="text1"/>
-          <w:spacing w:val="0"/>
-          <w:sz w:val="24"/>
-          <w:szCs w:val="24"/>
-          <w:bdr w:val="none" w:color="auto" w:sz="0" w:space="0"/>
+          <w14:textFill>
+            <w14:solidFill>
+              <w14:schemeClr w14:val="tx1"/>
+            </w14:solidFill>
+          </w14:textFill>
+        </w:rPr>
+      </w:pPr>
+      <w:r>
+        <w:rPr>
+          <w:rStyle w:val="5"/>
+          <w:rFonts w:hint="default" w:ascii="Consolas" w:hAnsi="Consolas" w:eastAsia="Consolas" w:cs="Consolas"/>
+          <w:i w:val="0"/>
+          <w:iCs w:val="0"/>
+          <w:caps w:val="0"/>
+          <w:color w:val="000000" w:themeColor="text1"/>
+          <w:spacing w:val="0"/>
+          <w:sz w:val="24"/>
+          <w:szCs w:val="24"/>
           <w14:textFill>
             <w14:solidFill>
               <w14:schemeClr w14:val="tx1"/>
@@ -3534,60 +4540,57 @@
           <w:spacing w:val="0"/>
           <w:sz w:val="24"/>
           <w:szCs w:val="24"/>
-          <w:bdr w:val="none" w:color="auto" w:sz="0" w:space="0"/>
-          <w14:textFill>
-            <w14:solidFill>
-              <w14:schemeClr w14:val="tx1"/>
-            </w14:solidFill>
-          </w14:textFill>
-        </w:rPr>
-      </w:pPr>
-    </w:p>
-    <w:p>
-      <w:pPr>
-        <w:pStyle w:val="6"/>
-        <w:keepNext w:val="0"/>
-        <w:keepLines w:val="0"/>
-        <w:widowControl/>
-        <w:suppressLineNumbers w:val="0"/>
-        <w:pBdr>
-          <w:top w:val="none" w:color="auto" w:sz="0" w:space="0"/>
-          <w:left w:val="none" w:color="auto" w:sz="0" w:space="0"/>
-          <w:bottom w:val="none" w:color="auto" w:sz="0" w:space="0"/>
-          <w:right w:val="none" w:color="auto" w:sz="0" w:space="0"/>
-        </w:pBdr>
-        <w:spacing w:before="0" w:beforeAutospacing="0" w:after="192" w:afterAutospacing="0" w:line="17" w:lineRule="atLeast"/>
-        <w:ind w:left="0" w:firstLine="0"/>
-        <w:rPr>
-          <w:rStyle w:val="5"/>
-          <w:rFonts w:hint="default" w:ascii="Consolas" w:hAnsi="Consolas" w:eastAsia="Consolas" w:cs="Consolas"/>
-          <w:i w:val="0"/>
-          <w:iCs w:val="0"/>
-          <w:caps w:val="0"/>
-          <w:color w:val="000000" w:themeColor="text1"/>
-          <w:spacing w:val="0"/>
-          <w:sz w:val="24"/>
-          <w:szCs w:val="24"/>
-          <w:bdr w:val="none" w:color="auto" w:sz="0" w:space="0"/>
-          <w14:textFill>
-            <w14:solidFill>
-              <w14:schemeClr w14:val="tx1"/>
-            </w14:solidFill>
-          </w14:textFill>
-        </w:rPr>
-      </w:pPr>
-      <w:r>
-        <w:rPr>
-          <w:rStyle w:val="5"/>
-          <w:rFonts w:hint="default" w:ascii="Consolas" w:hAnsi="Consolas" w:eastAsia="Consolas" w:cs="Consolas"/>
-          <w:i w:val="0"/>
-          <w:iCs w:val="0"/>
-          <w:caps w:val="0"/>
-          <w:color w:val="000000" w:themeColor="text1"/>
-          <w:spacing w:val="0"/>
-          <w:sz w:val="24"/>
-          <w:szCs w:val="24"/>
-          <w:bdr w:val="none" w:color="auto" w:sz="0" w:space="0"/>
+          <w14:textFill>
+            <w14:solidFill>
+              <w14:schemeClr w14:val="tx1"/>
+            </w14:solidFill>
+          </w14:textFill>
+        </w:rPr>
+      </w:pPr>
+    </w:p>
+    <w:p>
+      <w:pPr>
+        <w:pStyle w:val="6"/>
+        <w:keepNext w:val="0"/>
+        <w:keepLines w:val="0"/>
+        <w:widowControl/>
+        <w:suppressLineNumbers w:val="0"/>
+        <w:pBdr>
+          <w:top w:val="none" w:color="auto" w:sz="0" w:space="0"/>
+          <w:left w:val="none" w:color="auto" w:sz="0" w:space="0"/>
+          <w:bottom w:val="none" w:color="auto" w:sz="0" w:space="0"/>
+          <w:right w:val="none" w:color="auto" w:sz="0" w:space="0"/>
+        </w:pBdr>
+        <w:spacing w:before="0" w:beforeAutospacing="0" w:after="192" w:afterAutospacing="0" w:line="17" w:lineRule="atLeast"/>
+        <w:ind w:left="0" w:firstLine="0"/>
+        <w:rPr>
+          <w:rStyle w:val="5"/>
+          <w:rFonts w:hint="default" w:ascii="Consolas" w:hAnsi="Consolas" w:eastAsia="Consolas" w:cs="Consolas"/>
+          <w:i w:val="0"/>
+          <w:iCs w:val="0"/>
+          <w:caps w:val="0"/>
+          <w:color w:val="000000" w:themeColor="text1"/>
+          <w:spacing w:val="0"/>
+          <w:sz w:val="24"/>
+          <w:szCs w:val="24"/>
+          <w14:textFill>
+            <w14:solidFill>
+              <w14:schemeClr w14:val="tx1"/>
+            </w14:solidFill>
+          </w14:textFill>
+        </w:rPr>
+      </w:pPr>
+      <w:r>
+        <w:rPr>
+          <w:rStyle w:val="5"/>
+          <w:rFonts w:hint="default" w:ascii="Consolas" w:hAnsi="Consolas" w:eastAsia="Consolas" w:cs="Consolas"/>
+          <w:i w:val="0"/>
+          <w:iCs w:val="0"/>
+          <w:caps w:val="0"/>
+          <w:color w:val="000000" w:themeColor="text1"/>
+          <w:spacing w:val="0"/>
+          <w:sz w:val="24"/>
+          <w:szCs w:val="24"/>
           <w14:textFill>
             <w14:solidFill>
               <w14:schemeClr w14:val="tx1"/>
@@ -3622,26 +4625,24 @@
           <w:spacing w:val="0"/>
           <w:sz w:val="24"/>
           <w:szCs w:val="24"/>
-          <w:bdr w:val="none" w:color="auto" w:sz="0" w:space="0"/>
-          <w14:textFill>
-            <w14:solidFill>
-              <w14:schemeClr w14:val="tx1"/>
-            </w14:solidFill>
-          </w14:textFill>
-        </w:rPr>
-      </w:pPr>
-      <w:r>
-        <w:rPr>
-          <w:rStyle w:val="5"/>
-          <w:rFonts w:hint="default" w:ascii="Consolas" w:hAnsi="Consolas" w:eastAsia="Consolas" w:cs="Consolas"/>
-          <w:i w:val="0"/>
-          <w:iCs w:val="0"/>
-          <w:caps w:val="0"/>
-          <w:color w:val="000000" w:themeColor="text1"/>
-          <w:spacing w:val="0"/>
-          <w:sz w:val="24"/>
-          <w:szCs w:val="24"/>
-          <w:bdr w:val="none" w:color="auto" w:sz="0" w:space="0"/>
+          <w14:textFill>
+            <w14:solidFill>
+              <w14:schemeClr w14:val="tx1"/>
+            </w14:solidFill>
+          </w14:textFill>
+        </w:rPr>
+      </w:pPr>
+      <w:r>
+        <w:rPr>
+          <w:rStyle w:val="5"/>
+          <w:rFonts w:hint="default" w:ascii="Consolas" w:hAnsi="Consolas" w:eastAsia="Consolas" w:cs="Consolas"/>
+          <w:i w:val="0"/>
+          <w:iCs w:val="0"/>
+          <w:caps w:val="0"/>
+          <w:color w:val="000000" w:themeColor="text1"/>
+          <w:spacing w:val="0"/>
+          <w:sz w:val="24"/>
+          <w:szCs w:val="24"/>
           <w14:textFill>
             <w14:solidFill>
               <w14:schemeClr w14:val="tx1"/>
@@ -3676,26 +4677,24 @@
           <w:spacing w:val="0"/>
           <w:sz w:val="24"/>
           <w:szCs w:val="24"/>
-          <w:bdr w:val="none" w:color="auto" w:sz="0" w:space="0"/>
-          <w14:textFill>
-            <w14:solidFill>
-              <w14:schemeClr w14:val="tx1"/>
-            </w14:solidFill>
-          </w14:textFill>
-        </w:rPr>
-      </w:pPr>
-      <w:r>
-        <w:rPr>
-          <w:rStyle w:val="5"/>
-          <w:rFonts w:hint="default" w:ascii="Consolas" w:hAnsi="Consolas" w:eastAsia="Consolas" w:cs="Consolas"/>
-          <w:i w:val="0"/>
-          <w:iCs w:val="0"/>
-          <w:caps w:val="0"/>
-          <w:color w:val="000000" w:themeColor="text1"/>
-          <w:spacing w:val="0"/>
-          <w:sz w:val="24"/>
-          <w:szCs w:val="24"/>
-          <w:bdr w:val="none" w:color="auto" w:sz="0" w:space="0"/>
+          <w14:textFill>
+            <w14:solidFill>
+              <w14:schemeClr w14:val="tx1"/>
+            </w14:solidFill>
+          </w14:textFill>
+        </w:rPr>
+      </w:pPr>
+      <w:r>
+        <w:rPr>
+          <w:rStyle w:val="5"/>
+          <w:rFonts w:hint="default" w:ascii="Consolas" w:hAnsi="Consolas" w:eastAsia="Consolas" w:cs="Consolas"/>
+          <w:i w:val="0"/>
+          <w:iCs w:val="0"/>
+          <w:caps w:val="0"/>
+          <w:color w:val="000000" w:themeColor="text1"/>
+          <w:spacing w:val="0"/>
+          <w:sz w:val="24"/>
+          <w:szCs w:val="24"/>
           <w14:textFill>
             <w14:solidFill>
               <w14:schemeClr w14:val="tx1"/>
@@ -3730,26 +4729,24 @@
           <w:spacing w:val="0"/>
           <w:sz w:val="24"/>
           <w:szCs w:val="24"/>
-          <w:bdr w:val="none" w:color="auto" w:sz="0" w:space="0"/>
-          <w14:textFill>
-            <w14:solidFill>
-              <w14:schemeClr w14:val="tx1"/>
-            </w14:solidFill>
-          </w14:textFill>
-        </w:rPr>
-      </w:pPr>
-      <w:r>
-        <w:rPr>
-          <w:rStyle w:val="5"/>
-          <w:rFonts w:hint="default" w:ascii="Consolas" w:hAnsi="Consolas" w:eastAsia="Consolas" w:cs="Consolas"/>
-          <w:i w:val="0"/>
-          <w:iCs w:val="0"/>
-          <w:caps w:val="0"/>
-          <w:color w:val="000000" w:themeColor="text1"/>
-          <w:spacing w:val="0"/>
-          <w:sz w:val="24"/>
-          <w:szCs w:val="24"/>
-          <w:bdr w:val="none" w:color="auto" w:sz="0" w:space="0"/>
+          <w14:textFill>
+            <w14:solidFill>
+              <w14:schemeClr w14:val="tx1"/>
+            </w14:solidFill>
+          </w14:textFill>
+        </w:rPr>
+      </w:pPr>
+      <w:r>
+        <w:rPr>
+          <w:rStyle w:val="5"/>
+          <w:rFonts w:hint="default" w:ascii="Consolas" w:hAnsi="Consolas" w:eastAsia="Consolas" w:cs="Consolas"/>
+          <w:i w:val="0"/>
+          <w:iCs w:val="0"/>
+          <w:caps w:val="0"/>
+          <w:color w:val="000000" w:themeColor="text1"/>
+          <w:spacing w:val="0"/>
+          <w:sz w:val="24"/>
+          <w:szCs w:val="24"/>
           <w14:textFill>
             <w14:solidFill>
               <w14:schemeClr w14:val="tx1"/>
@@ -3784,26 +4781,24 @@
           <w:spacing w:val="0"/>
           <w:sz w:val="24"/>
           <w:szCs w:val="24"/>
-          <w:bdr w:val="none" w:color="auto" w:sz="0" w:space="0"/>
-          <w14:textFill>
-            <w14:solidFill>
-              <w14:schemeClr w14:val="tx1"/>
-            </w14:solidFill>
-          </w14:textFill>
-        </w:rPr>
-      </w:pPr>
-      <w:r>
-        <w:rPr>
-          <w:rStyle w:val="5"/>
-          <w:rFonts w:hint="default" w:ascii="Consolas" w:hAnsi="Consolas" w:eastAsia="Consolas" w:cs="Consolas"/>
-          <w:i w:val="0"/>
-          <w:iCs w:val="0"/>
-          <w:caps w:val="0"/>
-          <w:color w:val="000000" w:themeColor="text1"/>
-          <w:spacing w:val="0"/>
-          <w:sz w:val="24"/>
-          <w:szCs w:val="24"/>
-          <w:bdr w:val="none" w:color="auto" w:sz="0" w:space="0"/>
+          <w14:textFill>
+            <w14:solidFill>
+              <w14:schemeClr w14:val="tx1"/>
+            </w14:solidFill>
+          </w14:textFill>
+        </w:rPr>
+      </w:pPr>
+      <w:r>
+        <w:rPr>
+          <w:rStyle w:val="5"/>
+          <w:rFonts w:hint="default" w:ascii="Consolas" w:hAnsi="Consolas" w:eastAsia="Consolas" w:cs="Consolas"/>
+          <w:i w:val="0"/>
+          <w:iCs w:val="0"/>
+          <w:caps w:val="0"/>
+          <w:color w:val="000000" w:themeColor="text1"/>
+          <w:spacing w:val="0"/>
+          <w:sz w:val="24"/>
+          <w:szCs w:val="24"/>
           <w14:textFill>
             <w14:solidFill>
               <w14:schemeClr w14:val="tx1"/>
@@ -3838,26 +4833,24 @@
           <w:spacing w:val="0"/>
           <w:sz w:val="24"/>
           <w:szCs w:val="24"/>
-          <w:bdr w:val="none" w:color="auto" w:sz="0" w:space="0"/>
-          <w14:textFill>
-            <w14:solidFill>
-              <w14:schemeClr w14:val="tx1"/>
-            </w14:solidFill>
-          </w14:textFill>
-        </w:rPr>
-      </w:pPr>
-      <w:r>
-        <w:rPr>
-          <w:rStyle w:val="5"/>
-          <w:rFonts w:hint="default" w:ascii="Consolas" w:hAnsi="Consolas" w:eastAsia="Consolas" w:cs="Consolas"/>
-          <w:i w:val="0"/>
-          <w:iCs w:val="0"/>
-          <w:caps w:val="0"/>
-          <w:color w:val="000000" w:themeColor="text1"/>
-          <w:spacing w:val="0"/>
-          <w:sz w:val="24"/>
-          <w:szCs w:val="24"/>
-          <w:bdr w:val="none" w:color="auto" w:sz="0" w:space="0"/>
+          <w14:textFill>
+            <w14:solidFill>
+              <w14:schemeClr w14:val="tx1"/>
+            </w14:solidFill>
+          </w14:textFill>
+        </w:rPr>
+      </w:pPr>
+      <w:r>
+        <w:rPr>
+          <w:rStyle w:val="5"/>
+          <w:rFonts w:hint="default" w:ascii="Consolas" w:hAnsi="Consolas" w:eastAsia="Consolas" w:cs="Consolas"/>
+          <w:i w:val="0"/>
+          <w:iCs w:val="0"/>
+          <w:caps w:val="0"/>
+          <w:color w:val="000000" w:themeColor="text1"/>
+          <w:spacing w:val="0"/>
+          <w:sz w:val="24"/>
+          <w:szCs w:val="24"/>
           <w14:textFill>
             <w14:solidFill>
               <w14:schemeClr w14:val="tx1"/>
@@ -3892,60 +4885,57 @@
           <w:spacing w:val="0"/>
           <w:sz w:val="24"/>
           <w:szCs w:val="24"/>
-          <w:bdr w:val="none" w:color="auto" w:sz="0" w:space="0"/>
-          <w14:textFill>
-            <w14:solidFill>
-              <w14:schemeClr w14:val="tx1"/>
-            </w14:solidFill>
-          </w14:textFill>
-        </w:rPr>
-      </w:pPr>
-    </w:p>
-    <w:p>
-      <w:pPr>
-        <w:pStyle w:val="6"/>
-        <w:keepNext w:val="0"/>
-        <w:keepLines w:val="0"/>
-        <w:widowControl/>
-        <w:suppressLineNumbers w:val="0"/>
-        <w:pBdr>
-          <w:top w:val="none" w:color="auto" w:sz="0" w:space="0"/>
-          <w:left w:val="none" w:color="auto" w:sz="0" w:space="0"/>
-          <w:bottom w:val="none" w:color="auto" w:sz="0" w:space="0"/>
-          <w:right w:val="none" w:color="auto" w:sz="0" w:space="0"/>
-        </w:pBdr>
-        <w:spacing w:before="0" w:beforeAutospacing="0" w:after="192" w:afterAutospacing="0" w:line="17" w:lineRule="atLeast"/>
-        <w:ind w:left="0" w:firstLine="0"/>
-        <w:rPr>
-          <w:rStyle w:val="5"/>
-          <w:rFonts w:hint="default" w:ascii="Consolas" w:hAnsi="Consolas" w:eastAsia="Consolas" w:cs="Consolas"/>
-          <w:i w:val="0"/>
-          <w:iCs w:val="0"/>
-          <w:caps w:val="0"/>
-          <w:color w:val="000000" w:themeColor="text1"/>
-          <w:spacing w:val="0"/>
-          <w:sz w:val="24"/>
-          <w:szCs w:val="24"/>
-          <w:bdr w:val="none" w:color="auto" w:sz="0" w:space="0"/>
-          <w14:textFill>
-            <w14:solidFill>
-              <w14:schemeClr w14:val="tx1"/>
-            </w14:solidFill>
-          </w14:textFill>
-        </w:rPr>
-      </w:pPr>
-      <w:r>
-        <w:rPr>
-          <w:rStyle w:val="5"/>
-          <w:rFonts w:hint="default" w:ascii="Consolas" w:hAnsi="Consolas" w:eastAsia="Consolas" w:cs="Consolas"/>
-          <w:i w:val="0"/>
-          <w:iCs w:val="0"/>
-          <w:caps w:val="0"/>
-          <w:color w:val="000000" w:themeColor="text1"/>
-          <w:spacing w:val="0"/>
-          <w:sz w:val="24"/>
-          <w:szCs w:val="24"/>
-          <w:bdr w:val="none" w:color="auto" w:sz="0" w:space="0"/>
+          <w14:textFill>
+            <w14:solidFill>
+              <w14:schemeClr w14:val="tx1"/>
+            </w14:solidFill>
+          </w14:textFill>
+        </w:rPr>
+      </w:pPr>
+    </w:p>
+    <w:p>
+      <w:pPr>
+        <w:pStyle w:val="6"/>
+        <w:keepNext w:val="0"/>
+        <w:keepLines w:val="0"/>
+        <w:widowControl/>
+        <w:suppressLineNumbers w:val="0"/>
+        <w:pBdr>
+          <w:top w:val="none" w:color="auto" w:sz="0" w:space="0"/>
+          <w:left w:val="none" w:color="auto" w:sz="0" w:space="0"/>
+          <w:bottom w:val="none" w:color="auto" w:sz="0" w:space="0"/>
+          <w:right w:val="none" w:color="auto" w:sz="0" w:space="0"/>
+        </w:pBdr>
+        <w:spacing w:before="0" w:beforeAutospacing="0" w:after="192" w:afterAutospacing="0" w:line="17" w:lineRule="atLeast"/>
+        <w:ind w:left="0" w:firstLine="0"/>
+        <w:rPr>
+          <w:rStyle w:val="5"/>
+          <w:rFonts w:hint="default" w:ascii="Consolas" w:hAnsi="Consolas" w:eastAsia="Consolas" w:cs="Consolas"/>
+          <w:i w:val="0"/>
+          <w:iCs w:val="0"/>
+          <w:caps w:val="0"/>
+          <w:color w:val="000000" w:themeColor="text1"/>
+          <w:spacing w:val="0"/>
+          <w:sz w:val="24"/>
+          <w:szCs w:val="24"/>
+          <w14:textFill>
+            <w14:solidFill>
+              <w14:schemeClr w14:val="tx1"/>
+            </w14:solidFill>
+          </w14:textFill>
+        </w:rPr>
+      </w:pPr>
+      <w:r>
+        <w:rPr>
+          <w:rStyle w:val="5"/>
+          <w:rFonts w:hint="default" w:ascii="Consolas" w:hAnsi="Consolas" w:eastAsia="Consolas" w:cs="Consolas"/>
+          <w:i w:val="0"/>
+          <w:iCs w:val="0"/>
+          <w:caps w:val="0"/>
+          <w:color w:val="000000" w:themeColor="text1"/>
+          <w:spacing w:val="0"/>
+          <w:sz w:val="24"/>
+          <w:szCs w:val="24"/>
           <w14:textFill>
             <w14:solidFill>
               <w14:schemeClr w14:val="tx1"/>
@@ -3980,26 +4970,24 @@
           <w:spacing w:val="0"/>
           <w:sz w:val="24"/>
           <w:szCs w:val="24"/>
-          <w:bdr w:val="none" w:color="auto" w:sz="0" w:space="0"/>
-          <w14:textFill>
-            <w14:solidFill>
-              <w14:schemeClr w14:val="tx1"/>
-            </w14:solidFill>
-          </w14:textFill>
-        </w:rPr>
-      </w:pPr>
-      <w:r>
-        <w:rPr>
-          <w:rStyle w:val="5"/>
-          <w:rFonts w:hint="default" w:ascii="Consolas" w:hAnsi="Consolas" w:eastAsia="Consolas" w:cs="Consolas"/>
-          <w:i w:val="0"/>
-          <w:iCs w:val="0"/>
-          <w:caps w:val="0"/>
-          <w:color w:val="000000" w:themeColor="text1"/>
-          <w:spacing w:val="0"/>
-          <w:sz w:val="24"/>
-          <w:szCs w:val="24"/>
-          <w:bdr w:val="none" w:color="auto" w:sz="0" w:space="0"/>
+          <w14:textFill>
+            <w14:solidFill>
+              <w14:schemeClr w14:val="tx1"/>
+            </w14:solidFill>
+          </w14:textFill>
+        </w:rPr>
+      </w:pPr>
+      <w:r>
+        <w:rPr>
+          <w:rStyle w:val="5"/>
+          <w:rFonts w:hint="default" w:ascii="Consolas" w:hAnsi="Consolas" w:eastAsia="Consolas" w:cs="Consolas"/>
+          <w:i w:val="0"/>
+          <w:iCs w:val="0"/>
+          <w:caps w:val="0"/>
+          <w:color w:val="000000" w:themeColor="text1"/>
+          <w:spacing w:val="0"/>
+          <w:sz w:val="24"/>
+          <w:szCs w:val="24"/>
           <w14:textFill>
             <w14:solidFill>
               <w14:schemeClr w14:val="tx1"/>
@@ -4034,26 +5022,24 @@
           <w:spacing w:val="0"/>
           <w:sz w:val="24"/>
           <w:szCs w:val="24"/>
-          <w:bdr w:val="none" w:color="auto" w:sz="0" w:space="0"/>
-          <w14:textFill>
-            <w14:solidFill>
-              <w14:schemeClr w14:val="tx1"/>
-            </w14:solidFill>
-          </w14:textFill>
-        </w:rPr>
-      </w:pPr>
-      <w:r>
-        <w:rPr>
-          <w:rStyle w:val="5"/>
-          <w:rFonts w:hint="default" w:ascii="Consolas" w:hAnsi="Consolas" w:eastAsia="Consolas" w:cs="Consolas"/>
-          <w:i w:val="0"/>
-          <w:iCs w:val="0"/>
-          <w:caps w:val="0"/>
-          <w:color w:val="000000" w:themeColor="text1"/>
-          <w:spacing w:val="0"/>
-          <w:sz w:val="24"/>
-          <w:szCs w:val="24"/>
-          <w:bdr w:val="none" w:color="auto" w:sz="0" w:space="0"/>
+          <w14:textFill>
+            <w14:solidFill>
+              <w14:schemeClr w14:val="tx1"/>
+            </w14:solidFill>
+          </w14:textFill>
+        </w:rPr>
+      </w:pPr>
+      <w:r>
+        <w:rPr>
+          <w:rStyle w:val="5"/>
+          <w:rFonts w:hint="default" w:ascii="Consolas" w:hAnsi="Consolas" w:eastAsia="Consolas" w:cs="Consolas"/>
+          <w:i w:val="0"/>
+          <w:iCs w:val="0"/>
+          <w:caps w:val="0"/>
+          <w:color w:val="000000" w:themeColor="text1"/>
+          <w:spacing w:val="0"/>
+          <w:sz w:val="24"/>
+          <w:szCs w:val="24"/>
           <w14:textFill>
             <w14:solidFill>
               <w14:schemeClr w14:val="tx1"/>
@@ -4088,26 +5074,24 @@
           <w:spacing w:val="0"/>
           <w:sz w:val="24"/>
           <w:szCs w:val="24"/>
-          <w:bdr w:val="none" w:color="auto" w:sz="0" w:space="0"/>
-          <w14:textFill>
-            <w14:solidFill>
-              <w14:schemeClr w14:val="tx1"/>
-            </w14:solidFill>
-          </w14:textFill>
-        </w:rPr>
-      </w:pPr>
-      <w:r>
-        <w:rPr>
-          <w:rStyle w:val="5"/>
-          <w:rFonts w:hint="default" w:ascii="Consolas" w:hAnsi="Consolas" w:eastAsia="Consolas" w:cs="Consolas"/>
-          <w:i w:val="0"/>
-          <w:iCs w:val="0"/>
-          <w:caps w:val="0"/>
-          <w:color w:val="000000" w:themeColor="text1"/>
-          <w:spacing w:val="0"/>
-          <w:sz w:val="24"/>
-          <w:szCs w:val="24"/>
-          <w:bdr w:val="none" w:color="auto" w:sz="0" w:space="0"/>
+          <w14:textFill>
+            <w14:solidFill>
+              <w14:schemeClr w14:val="tx1"/>
+            </w14:solidFill>
+          </w14:textFill>
+        </w:rPr>
+      </w:pPr>
+      <w:r>
+        <w:rPr>
+          <w:rStyle w:val="5"/>
+          <w:rFonts w:hint="default" w:ascii="Consolas" w:hAnsi="Consolas" w:eastAsia="Consolas" w:cs="Consolas"/>
+          <w:i w:val="0"/>
+          <w:iCs w:val="0"/>
+          <w:caps w:val="0"/>
+          <w:color w:val="000000" w:themeColor="text1"/>
+          <w:spacing w:val="0"/>
+          <w:sz w:val="24"/>
+          <w:szCs w:val="24"/>
           <w14:textFill>
             <w14:solidFill>
               <w14:schemeClr w14:val="tx1"/>
@@ -4142,26 +5126,24 @@
           <w:spacing w:val="0"/>
           <w:sz w:val="24"/>
           <w:szCs w:val="24"/>
-          <w:bdr w:val="none" w:color="auto" w:sz="0" w:space="0"/>
-          <w14:textFill>
-            <w14:solidFill>
-              <w14:schemeClr w14:val="tx1"/>
-            </w14:solidFill>
-          </w14:textFill>
-        </w:rPr>
-      </w:pPr>
-      <w:r>
-        <w:rPr>
-          <w:rStyle w:val="5"/>
-          <w:rFonts w:hint="default" w:ascii="Consolas" w:hAnsi="Consolas" w:eastAsia="Consolas" w:cs="Consolas"/>
-          <w:i w:val="0"/>
-          <w:iCs w:val="0"/>
-          <w:caps w:val="0"/>
-          <w:color w:val="000000" w:themeColor="text1"/>
-          <w:spacing w:val="0"/>
-          <w:sz w:val="24"/>
-          <w:szCs w:val="24"/>
-          <w:bdr w:val="none" w:color="auto" w:sz="0" w:space="0"/>
+          <w14:textFill>
+            <w14:solidFill>
+              <w14:schemeClr w14:val="tx1"/>
+            </w14:solidFill>
+          </w14:textFill>
+        </w:rPr>
+      </w:pPr>
+      <w:r>
+        <w:rPr>
+          <w:rStyle w:val="5"/>
+          <w:rFonts w:hint="default" w:ascii="Consolas" w:hAnsi="Consolas" w:eastAsia="Consolas" w:cs="Consolas"/>
+          <w:i w:val="0"/>
+          <w:iCs w:val="0"/>
+          <w:caps w:val="0"/>
+          <w:color w:val="000000" w:themeColor="text1"/>
+          <w:spacing w:val="0"/>
+          <w:sz w:val="24"/>
+          <w:szCs w:val="24"/>
           <w14:textFill>
             <w14:solidFill>
               <w14:schemeClr w14:val="tx1"/>
@@ -4196,26 +5178,24 @@
           <w:spacing w:val="0"/>
           <w:sz w:val="24"/>
           <w:szCs w:val="24"/>
-          <w:bdr w:val="none" w:color="auto" w:sz="0" w:space="0"/>
-          <w14:textFill>
-            <w14:solidFill>
-              <w14:schemeClr w14:val="tx1"/>
-            </w14:solidFill>
-          </w14:textFill>
-        </w:rPr>
-      </w:pPr>
-      <w:r>
-        <w:rPr>
-          <w:rStyle w:val="5"/>
-          <w:rFonts w:hint="default" w:ascii="Consolas" w:hAnsi="Consolas" w:eastAsia="Consolas" w:cs="Consolas"/>
-          <w:i w:val="0"/>
-          <w:iCs w:val="0"/>
-          <w:caps w:val="0"/>
-          <w:color w:val="000000" w:themeColor="text1"/>
-          <w:spacing w:val="0"/>
-          <w:sz w:val="24"/>
-          <w:szCs w:val="24"/>
-          <w:bdr w:val="none" w:color="auto" w:sz="0" w:space="0"/>
+          <w14:textFill>
+            <w14:solidFill>
+              <w14:schemeClr w14:val="tx1"/>
+            </w14:solidFill>
+          </w14:textFill>
+        </w:rPr>
+      </w:pPr>
+      <w:r>
+        <w:rPr>
+          <w:rStyle w:val="5"/>
+          <w:rFonts w:hint="default" w:ascii="Consolas" w:hAnsi="Consolas" w:eastAsia="Consolas" w:cs="Consolas"/>
+          <w:i w:val="0"/>
+          <w:iCs w:val="0"/>
+          <w:caps w:val="0"/>
+          <w:color w:val="000000" w:themeColor="text1"/>
+          <w:spacing w:val="0"/>
+          <w:sz w:val="24"/>
+          <w:szCs w:val="24"/>
           <w14:textFill>
             <w14:solidFill>
               <w14:schemeClr w14:val="tx1"/>
@@ -4250,26 +5230,24 @@
           <w:spacing w:val="0"/>
           <w:sz w:val="24"/>
           <w:szCs w:val="24"/>
-          <w:bdr w:val="none" w:color="auto" w:sz="0" w:space="0"/>
-          <w14:textFill>
-            <w14:solidFill>
-              <w14:schemeClr w14:val="tx1"/>
-            </w14:solidFill>
-          </w14:textFill>
-        </w:rPr>
-      </w:pPr>
-      <w:r>
-        <w:rPr>
-          <w:rStyle w:val="5"/>
-          <w:rFonts w:hint="default" w:ascii="Consolas" w:hAnsi="Consolas" w:eastAsia="Consolas" w:cs="Consolas"/>
-          <w:i w:val="0"/>
-          <w:iCs w:val="0"/>
-          <w:caps w:val="0"/>
-          <w:color w:val="000000" w:themeColor="text1"/>
-          <w:spacing w:val="0"/>
-          <w:sz w:val="24"/>
-          <w:szCs w:val="24"/>
-          <w:bdr w:val="none" w:color="auto" w:sz="0" w:space="0"/>
+          <w14:textFill>
+            <w14:solidFill>
+              <w14:schemeClr w14:val="tx1"/>
+            </w14:solidFill>
+          </w14:textFill>
+        </w:rPr>
+      </w:pPr>
+      <w:r>
+        <w:rPr>
+          <w:rStyle w:val="5"/>
+          <w:rFonts w:hint="default" w:ascii="Consolas" w:hAnsi="Consolas" w:eastAsia="Consolas" w:cs="Consolas"/>
+          <w:i w:val="0"/>
+          <w:iCs w:val="0"/>
+          <w:caps w:val="0"/>
+          <w:color w:val="000000" w:themeColor="text1"/>
+          <w:spacing w:val="0"/>
+          <w:sz w:val="24"/>
+          <w:szCs w:val="24"/>
           <w14:textFill>
             <w14:solidFill>
               <w14:schemeClr w14:val="tx1"/>
@@ -4304,26 +5282,24 @@
           <w:spacing w:val="0"/>
           <w:sz w:val="24"/>
           <w:szCs w:val="24"/>
-          <w:bdr w:val="none" w:color="auto" w:sz="0" w:space="0"/>
-          <w14:textFill>
-            <w14:solidFill>
-              <w14:schemeClr w14:val="tx1"/>
-            </w14:solidFill>
-          </w14:textFill>
-        </w:rPr>
-      </w:pPr>
-      <w:r>
-        <w:rPr>
-          <w:rStyle w:val="5"/>
-          <w:rFonts w:hint="default" w:ascii="Consolas" w:hAnsi="Consolas" w:eastAsia="Consolas" w:cs="Consolas"/>
-          <w:i w:val="0"/>
-          <w:iCs w:val="0"/>
-          <w:caps w:val="0"/>
-          <w:color w:val="000000" w:themeColor="text1"/>
-          <w:spacing w:val="0"/>
-          <w:sz w:val="24"/>
-          <w:szCs w:val="24"/>
-          <w:bdr w:val="none" w:color="auto" w:sz="0" w:space="0"/>
+          <w14:textFill>
+            <w14:solidFill>
+              <w14:schemeClr w14:val="tx1"/>
+            </w14:solidFill>
+          </w14:textFill>
+        </w:rPr>
+      </w:pPr>
+      <w:r>
+        <w:rPr>
+          <w:rStyle w:val="5"/>
+          <w:rFonts w:hint="default" w:ascii="Consolas" w:hAnsi="Consolas" w:eastAsia="Consolas" w:cs="Consolas"/>
+          <w:i w:val="0"/>
+          <w:iCs w:val="0"/>
+          <w:caps w:val="0"/>
+          <w:color w:val="000000" w:themeColor="text1"/>
+          <w:spacing w:val="0"/>
+          <w:sz w:val="24"/>
+          <w:szCs w:val="24"/>
           <w14:textFill>
             <w14:solidFill>
               <w14:schemeClr w14:val="tx1"/>
@@ -4358,26 +5334,24 @@
           <w:spacing w:val="0"/>
           <w:sz w:val="24"/>
           <w:szCs w:val="24"/>
-          <w:bdr w:val="none" w:color="auto" w:sz="0" w:space="0"/>
-          <w14:textFill>
-            <w14:solidFill>
-              <w14:schemeClr w14:val="tx1"/>
-            </w14:solidFill>
-          </w14:textFill>
-        </w:rPr>
-      </w:pPr>
-      <w:r>
-        <w:rPr>
-          <w:rStyle w:val="5"/>
-          <w:rFonts w:hint="default" w:ascii="Consolas" w:hAnsi="Consolas" w:eastAsia="Consolas" w:cs="Consolas"/>
-          <w:i w:val="0"/>
-          <w:iCs w:val="0"/>
-          <w:caps w:val="0"/>
-          <w:color w:val="000000" w:themeColor="text1"/>
-          <w:spacing w:val="0"/>
-          <w:sz w:val="24"/>
-          <w:szCs w:val="24"/>
-          <w:bdr w:val="none" w:color="auto" w:sz="0" w:space="0"/>
+          <w14:textFill>
+            <w14:solidFill>
+              <w14:schemeClr w14:val="tx1"/>
+            </w14:solidFill>
+          </w14:textFill>
+        </w:rPr>
+      </w:pPr>
+      <w:r>
+        <w:rPr>
+          <w:rStyle w:val="5"/>
+          <w:rFonts w:hint="default" w:ascii="Consolas" w:hAnsi="Consolas" w:eastAsia="Consolas" w:cs="Consolas"/>
+          <w:i w:val="0"/>
+          <w:iCs w:val="0"/>
+          <w:caps w:val="0"/>
+          <w:color w:val="000000" w:themeColor="text1"/>
+          <w:spacing w:val="0"/>
+          <w:sz w:val="24"/>
+          <w:szCs w:val="24"/>
           <w14:textFill>
             <w14:solidFill>
               <w14:schemeClr w14:val="tx1"/>
@@ -4412,26 +5386,24 @@
           <w:spacing w:val="0"/>
           <w:sz w:val="24"/>
           <w:szCs w:val="24"/>
-          <w:bdr w:val="none" w:color="auto" w:sz="0" w:space="0"/>
-          <w14:textFill>
-            <w14:solidFill>
-              <w14:schemeClr w14:val="tx1"/>
-            </w14:solidFill>
-          </w14:textFill>
-        </w:rPr>
-      </w:pPr>
-      <w:r>
-        <w:rPr>
-          <w:rStyle w:val="5"/>
-          <w:rFonts w:hint="default" w:ascii="Consolas" w:hAnsi="Consolas" w:eastAsia="Consolas" w:cs="Consolas"/>
-          <w:i w:val="0"/>
-          <w:iCs w:val="0"/>
-          <w:caps w:val="0"/>
-          <w:color w:val="000000" w:themeColor="text1"/>
-          <w:spacing w:val="0"/>
-          <w:sz w:val="24"/>
-          <w:szCs w:val="24"/>
-          <w:bdr w:val="none" w:color="auto" w:sz="0" w:space="0"/>
+          <w14:textFill>
+            <w14:solidFill>
+              <w14:schemeClr w14:val="tx1"/>
+            </w14:solidFill>
+          </w14:textFill>
+        </w:rPr>
+      </w:pPr>
+      <w:r>
+        <w:rPr>
+          <w:rStyle w:val="5"/>
+          <w:rFonts w:hint="default" w:ascii="Consolas" w:hAnsi="Consolas" w:eastAsia="Consolas" w:cs="Consolas"/>
+          <w:i w:val="0"/>
+          <w:iCs w:val="0"/>
+          <w:caps w:val="0"/>
+          <w:color w:val="000000" w:themeColor="text1"/>
+          <w:spacing w:val="0"/>
+          <w:sz w:val="24"/>
+          <w:szCs w:val="24"/>
           <w14:textFill>
             <w14:solidFill>
               <w14:schemeClr w14:val="tx1"/>
@@ -4466,26 +5438,24 @@
           <w:spacing w:val="0"/>
           <w:sz w:val="24"/>
           <w:szCs w:val="24"/>
-          <w:bdr w:val="none" w:color="auto" w:sz="0" w:space="0"/>
-          <w14:textFill>
-            <w14:solidFill>
-              <w14:schemeClr w14:val="tx1"/>
-            </w14:solidFill>
-          </w14:textFill>
-        </w:rPr>
-      </w:pPr>
-      <w:r>
-        <w:rPr>
-          <w:rStyle w:val="5"/>
-          <w:rFonts w:hint="default" w:ascii="Consolas" w:hAnsi="Consolas" w:eastAsia="Consolas" w:cs="Consolas"/>
-          <w:i w:val="0"/>
-          <w:iCs w:val="0"/>
-          <w:caps w:val="0"/>
-          <w:color w:val="000000" w:themeColor="text1"/>
-          <w:spacing w:val="0"/>
-          <w:sz w:val="24"/>
-          <w:szCs w:val="24"/>
-          <w:bdr w:val="none" w:color="auto" w:sz="0" w:space="0"/>
+          <w14:textFill>
+            <w14:solidFill>
+              <w14:schemeClr w14:val="tx1"/>
+            </w14:solidFill>
+          </w14:textFill>
+        </w:rPr>
+      </w:pPr>
+      <w:r>
+        <w:rPr>
+          <w:rStyle w:val="5"/>
+          <w:rFonts w:hint="default" w:ascii="Consolas" w:hAnsi="Consolas" w:eastAsia="Consolas" w:cs="Consolas"/>
+          <w:i w:val="0"/>
+          <w:iCs w:val="0"/>
+          <w:caps w:val="0"/>
+          <w:color w:val="000000" w:themeColor="text1"/>
+          <w:spacing w:val="0"/>
+          <w:sz w:val="24"/>
+          <w:szCs w:val="24"/>
           <w14:textFill>
             <w14:solidFill>
               <w14:schemeClr w14:val="tx1"/>
@@ -4520,26 +5490,24 @@
           <w:spacing w:val="0"/>
           <w:sz w:val="24"/>
           <w:szCs w:val="24"/>
-          <w:bdr w:val="none" w:color="auto" w:sz="0" w:space="0"/>
-          <w14:textFill>
-            <w14:solidFill>
-              <w14:schemeClr w14:val="tx1"/>
-            </w14:solidFill>
-          </w14:textFill>
-        </w:rPr>
-      </w:pPr>
-      <w:r>
-        <w:rPr>
-          <w:rStyle w:val="5"/>
-          <w:rFonts w:hint="default" w:ascii="Consolas" w:hAnsi="Consolas" w:eastAsia="Consolas" w:cs="Consolas"/>
-          <w:i w:val="0"/>
-          <w:iCs w:val="0"/>
-          <w:caps w:val="0"/>
-          <w:color w:val="000000" w:themeColor="text1"/>
-          <w:spacing w:val="0"/>
-          <w:sz w:val="24"/>
-          <w:szCs w:val="24"/>
-          <w:bdr w:val="none" w:color="auto" w:sz="0" w:space="0"/>
+          <w14:textFill>
+            <w14:solidFill>
+              <w14:schemeClr w14:val="tx1"/>
+            </w14:solidFill>
+          </w14:textFill>
+        </w:rPr>
+      </w:pPr>
+      <w:r>
+        <w:rPr>
+          <w:rStyle w:val="5"/>
+          <w:rFonts w:hint="default" w:ascii="Consolas" w:hAnsi="Consolas" w:eastAsia="Consolas" w:cs="Consolas"/>
+          <w:i w:val="0"/>
+          <w:iCs w:val="0"/>
+          <w:caps w:val="0"/>
+          <w:color w:val="000000" w:themeColor="text1"/>
+          <w:spacing w:val="0"/>
+          <w:sz w:val="24"/>
+          <w:szCs w:val="24"/>
           <w14:textFill>
             <w14:solidFill>
               <w14:schemeClr w14:val="tx1"/>
@@ -4574,26 +5542,24 @@
           <w:spacing w:val="0"/>
           <w:sz w:val="24"/>
           <w:szCs w:val="24"/>
-          <w:bdr w:val="none" w:color="auto" w:sz="0" w:space="0"/>
-          <w14:textFill>
-            <w14:solidFill>
-              <w14:schemeClr w14:val="tx1"/>
-            </w14:solidFill>
-          </w14:textFill>
-        </w:rPr>
-      </w:pPr>
-      <w:r>
-        <w:rPr>
-          <w:rStyle w:val="5"/>
-          <w:rFonts w:hint="default" w:ascii="Consolas" w:hAnsi="Consolas" w:eastAsia="Consolas" w:cs="Consolas"/>
-          <w:i w:val="0"/>
-          <w:iCs w:val="0"/>
-          <w:caps w:val="0"/>
-          <w:color w:val="000000" w:themeColor="text1"/>
-          <w:spacing w:val="0"/>
-          <w:sz w:val="24"/>
-          <w:szCs w:val="24"/>
-          <w:bdr w:val="none" w:color="auto" w:sz="0" w:space="0"/>
+          <w14:textFill>
+            <w14:solidFill>
+              <w14:schemeClr w14:val="tx1"/>
+            </w14:solidFill>
+          </w14:textFill>
+        </w:rPr>
+      </w:pPr>
+      <w:r>
+        <w:rPr>
+          <w:rStyle w:val="5"/>
+          <w:rFonts w:hint="default" w:ascii="Consolas" w:hAnsi="Consolas" w:eastAsia="Consolas" w:cs="Consolas"/>
+          <w:i w:val="0"/>
+          <w:iCs w:val="0"/>
+          <w:caps w:val="0"/>
+          <w:color w:val="000000" w:themeColor="text1"/>
+          <w:spacing w:val="0"/>
+          <w:sz w:val="24"/>
+          <w:szCs w:val="24"/>
           <w14:textFill>
             <w14:solidFill>
               <w14:schemeClr w14:val="tx1"/>
@@ -4628,26 +5594,24 @@
           <w:spacing w:val="0"/>
           <w:sz w:val="24"/>
           <w:szCs w:val="24"/>
-          <w:bdr w:val="none" w:color="auto" w:sz="0" w:space="0"/>
-          <w14:textFill>
-            <w14:solidFill>
-              <w14:schemeClr w14:val="tx1"/>
-            </w14:solidFill>
-          </w14:textFill>
-        </w:rPr>
-      </w:pPr>
-      <w:r>
-        <w:rPr>
-          <w:rStyle w:val="5"/>
-          <w:rFonts w:hint="default" w:ascii="Consolas" w:hAnsi="Consolas" w:eastAsia="Consolas" w:cs="Consolas"/>
-          <w:i w:val="0"/>
-          <w:iCs w:val="0"/>
-          <w:caps w:val="0"/>
-          <w:color w:val="000000" w:themeColor="text1"/>
-          <w:spacing w:val="0"/>
-          <w:sz w:val="24"/>
-          <w:szCs w:val="24"/>
-          <w:bdr w:val="none" w:color="auto" w:sz="0" w:space="0"/>
+          <w14:textFill>
+            <w14:solidFill>
+              <w14:schemeClr w14:val="tx1"/>
+            </w14:solidFill>
+          </w14:textFill>
+        </w:rPr>
+      </w:pPr>
+      <w:r>
+        <w:rPr>
+          <w:rStyle w:val="5"/>
+          <w:rFonts w:hint="default" w:ascii="Consolas" w:hAnsi="Consolas" w:eastAsia="Consolas" w:cs="Consolas"/>
+          <w:i w:val="0"/>
+          <w:iCs w:val="0"/>
+          <w:caps w:val="0"/>
+          <w:color w:val="000000" w:themeColor="text1"/>
+          <w:spacing w:val="0"/>
+          <w:sz w:val="24"/>
+          <w:szCs w:val="24"/>
           <w14:textFill>
             <w14:solidFill>
               <w14:schemeClr w14:val="tx1"/>
@@ -4682,60 +5646,57 @@
           <w:spacing w:val="0"/>
           <w:sz w:val="24"/>
           <w:szCs w:val="24"/>
-          <w:bdr w:val="none" w:color="auto" w:sz="0" w:space="0"/>
-          <w14:textFill>
-            <w14:solidFill>
-              <w14:schemeClr w14:val="tx1"/>
-            </w14:solidFill>
-          </w14:textFill>
-        </w:rPr>
-      </w:pPr>
-    </w:p>
-    <w:p>
-      <w:pPr>
-        <w:pStyle w:val="6"/>
-        <w:keepNext w:val="0"/>
-        <w:keepLines w:val="0"/>
-        <w:widowControl/>
-        <w:suppressLineNumbers w:val="0"/>
-        <w:pBdr>
-          <w:top w:val="none" w:color="auto" w:sz="0" w:space="0"/>
-          <w:left w:val="none" w:color="auto" w:sz="0" w:space="0"/>
-          <w:bottom w:val="none" w:color="auto" w:sz="0" w:space="0"/>
-          <w:right w:val="none" w:color="auto" w:sz="0" w:space="0"/>
-        </w:pBdr>
-        <w:spacing w:before="0" w:beforeAutospacing="0" w:after="192" w:afterAutospacing="0" w:line="17" w:lineRule="atLeast"/>
-        <w:ind w:left="0" w:firstLine="0"/>
-        <w:rPr>
-          <w:rStyle w:val="5"/>
-          <w:rFonts w:hint="default" w:ascii="Consolas" w:hAnsi="Consolas" w:eastAsia="Consolas" w:cs="Consolas"/>
-          <w:i w:val="0"/>
-          <w:iCs w:val="0"/>
-          <w:caps w:val="0"/>
-          <w:color w:val="000000" w:themeColor="text1"/>
-          <w:spacing w:val="0"/>
-          <w:sz w:val="24"/>
-          <w:szCs w:val="24"/>
-          <w:bdr w:val="none" w:color="auto" w:sz="0" w:space="0"/>
-          <w14:textFill>
-            <w14:solidFill>
-              <w14:schemeClr w14:val="tx1"/>
-            </w14:solidFill>
-          </w14:textFill>
-        </w:rPr>
-      </w:pPr>
-      <w:r>
-        <w:rPr>
-          <w:rStyle w:val="5"/>
-          <w:rFonts w:hint="default" w:ascii="Consolas" w:hAnsi="Consolas" w:eastAsia="Consolas" w:cs="Consolas"/>
-          <w:i w:val="0"/>
-          <w:iCs w:val="0"/>
-          <w:caps w:val="0"/>
-          <w:color w:val="000000" w:themeColor="text1"/>
-          <w:spacing w:val="0"/>
-          <w:sz w:val="24"/>
-          <w:szCs w:val="24"/>
-          <w:bdr w:val="none" w:color="auto" w:sz="0" w:space="0"/>
+          <w14:textFill>
+            <w14:solidFill>
+              <w14:schemeClr w14:val="tx1"/>
+            </w14:solidFill>
+          </w14:textFill>
+        </w:rPr>
+      </w:pPr>
+    </w:p>
+    <w:p>
+      <w:pPr>
+        <w:pStyle w:val="6"/>
+        <w:keepNext w:val="0"/>
+        <w:keepLines w:val="0"/>
+        <w:widowControl/>
+        <w:suppressLineNumbers w:val="0"/>
+        <w:pBdr>
+          <w:top w:val="none" w:color="auto" w:sz="0" w:space="0"/>
+          <w:left w:val="none" w:color="auto" w:sz="0" w:space="0"/>
+          <w:bottom w:val="none" w:color="auto" w:sz="0" w:space="0"/>
+          <w:right w:val="none" w:color="auto" w:sz="0" w:space="0"/>
+        </w:pBdr>
+        <w:spacing w:before="0" w:beforeAutospacing="0" w:after="192" w:afterAutospacing="0" w:line="17" w:lineRule="atLeast"/>
+        <w:ind w:left="0" w:firstLine="0"/>
+        <w:rPr>
+          <w:rStyle w:val="5"/>
+          <w:rFonts w:hint="default" w:ascii="Consolas" w:hAnsi="Consolas" w:eastAsia="Consolas" w:cs="Consolas"/>
+          <w:i w:val="0"/>
+          <w:iCs w:val="0"/>
+          <w:caps w:val="0"/>
+          <w:color w:val="000000" w:themeColor="text1"/>
+          <w:spacing w:val="0"/>
+          <w:sz w:val="24"/>
+          <w:szCs w:val="24"/>
+          <w14:textFill>
+            <w14:solidFill>
+              <w14:schemeClr w14:val="tx1"/>
+            </w14:solidFill>
+          </w14:textFill>
+        </w:rPr>
+      </w:pPr>
+      <w:r>
+        <w:rPr>
+          <w:rStyle w:val="5"/>
+          <w:rFonts w:hint="default" w:ascii="Consolas" w:hAnsi="Consolas" w:eastAsia="Consolas" w:cs="Consolas"/>
+          <w:i w:val="0"/>
+          <w:iCs w:val="0"/>
+          <w:caps w:val="0"/>
+          <w:color w:val="000000" w:themeColor="text1"/>
+          <w:spacing w:val="0"/>
+          <w:sz w:val="24"/>
+          <w:szCs w:val="24"/>
           <w14:textFill>
             <w14:solidFill>
               <w14:schemeClr w14:val="tx1"/>
@@ -4770,26 +5731,24 @@
           <w:spacing w:val="0"/>
           <w:sz w:val="24"/>
           <w:szCs w:val="24"/>
-          <w:bdr w:val="none" w:color="auto" w:sz="0" w:space="0"/>
-          <w14:textFill>
-            <w14:solidFill>
-              <w14:schemeClr w14:val="tx1"/>
-            </w14:solidFill>
-          </w14:textFill>
-        </w:rPr>
-      </w:pPr>
-      <w:r>
-        <w:rPr>
-          <w:rStyle w:val="5"/>
-          <w:rFonts w:hint="default" w:ascii="Consolas" w:hAnsi="Consolas" w:eastAsia="Consolas" w:cs="Consolas"/>
-          <w:i w:val="0"/>
-          <w:iCs w:val="0"/>
-          <w:caps w:val="0"/>
-          <w:color w:val="000000" w:themeColor="text1"/>
-          <w:spacing w:val="0"/>
-          <w:sz w:val="24"/>
-          <w:szCs w:val="24"/>
-          <w:bdr w:val="none" w:color="auto" w:sz="0" w:space="0"/>
+          <w14:textFill>
+            <w14:solidFill>
+              <w14:schemeClr w14:val="tx1"/>
+            </w14:solidFill>
+          </w14:textFill>
+        </w:rPr>
+      </w:pPr>
+      <w:r>
+        <w:rPr>
+          <w:rStyle w:val="5"/>
+          <w:rFonts w:hint="default" w:ascii="Consolas" w:hAnsi="Consolas" w:eastAsia="Consolas" w:cs="Consolas"/>
+          <w:i w:val="0"/>
+          <w:iCs w:val="0"/>
+          <w:caps w:val="0"/>
+          <w:color w:val="000000" w:themeColor="text1"/>
+          <w:spacing w:val="0"/>
+          <w:sz w:val="24"/>
+          <w:szCs w:val="24"/>
           <w14:textFill>
             <w14:solidFill>
               <w14:schemeClr w14:val="tx1"/>
@@ -4824,60 +5783,57 @@
           <w:spacing w:val="0"/>
           <w:sz w:val="24"/>
           <w:szCs w:val="24"/>
-          <w:bdr w:val="none" w:color="auto" w:sz="0" w:space="0"/>
-          <w14:textFill>
-            <w14:solidFill>
-              <w14:schemeClr w14:val="tx1"/>
-            </w14:solidFill>
-          </w14:textFill>
-        </w:rPr>
-      </w:pPr>
-    </w:p>
-    <w:p>
-      <w:pPr>
-        <w:pStyle w:val="6"/>
-        <w:keepNext w:val="0"/>
-        <w:keepLines w:val="0"/>
-        <w:widowControl/>
-        <w:suppressLineNumbers w:val="0"/>
-        <w:pBdr>
-          <w:top w:val="none" w:color="auto" w:sz="0" w:space="0"/>
-          <w:left w:val="none" w:color="auto" w:sz="0" w:space="0"/>
-          <w:bottom w:val="none" w:color="auto" w:sz="0" w:space="0"/>
-          <w:right w:val="none" w:color="auto" w:sz="0" w:space="0"/>
-        </w:pBdr>
-        <w:spacing w:before="0" w:beforeAutospacing="0" w:after="192" w:afterAutospacing="0" w:line="17" w:lineRule="atLeast"/>
-        <w:ind w:left="0" w:firstLine="0"/>
-        <w:rPr>
-          <w:rStyle w:val="5"/>
-          <w:rFonts w:hint="default" w:ascii="Consolas" w:hAnsi="Consolas" w:eastAsia="Consolas" w:cs="Consolas"/>
-          <w:i w:val="0"/>
-          <w:iCs w:val="0"/>
-          <w:caps w:val="0"/>
-          <w:color w:val="000000" w:themeColor="text1"/>
-          <w:spacing w:val="0"/>
-          <w:sz w:val="24"/>
-          <w:szCs w:val="24"/>
-          <w:bdr w:val="none" w:color="auto" w:sz="0" w:space="0"/>
-          <w14:textFill>
-            <w14:solidFill>
-              <w14:schemeClr w14:val="tx1"/>
-            </w14:solidFill>
-          </w14:textFill>
-        </w:rPr>
-      </w:pPr>
-      <w:r>
-        <w:rPr>
-          <w:rStyle w:val="5"/>
-          <w:rFonts w:hint="default" w:ascii="Consolas" w:hAnsi="Consolas" w:eastAsia="Consolas" w:cs="Consolas"/>
-          <w:i w:val="0"/>
-          <w:iCs w:val="0"/>
-          <w:caps w:val="0"/>
-          <w:color w:val="000000" w:themeColor="text1"/>
-          <w:spacing w:val="0"/>
-          <w:sz w:val="24"/>
-          <w:szCs w:val="24"/>
-          <w:bdr w:val="none" w:color="auto" w:sz="0" w:space="0"/>
+          <w14:textFill>
+            <w14:solidFill>
+              <w14:schemeClr w14:val="tx1"/>
+            </w14:solidFill>
+          </w14:textFill>
+        </w:rPr>
+      </w:pPr>
+    </w:p>
+    <w:p>
+      <w:pPr>
+        <w:pStyle w:val="6"/>
+        <w:keepNext w:val="0"/>
+        <w:keepLines w:val="0"/>
+        <w:widowControl/>
+        <w:suppressLineNumbers w:val="0"/>
+        <w:pBdr>
+          <w:top w:val="none" w:color="auto" w:sz="0" w:space="0"/>
+          <w:left w:val="none" w:color="auto" w:sz="0" w:space="0"/>
+          <w:bottom w:val="none" w:color="auto" w:sz="0" w:space="0"/>
+          <w:right w:val="none" w:color="auto" w:sz="0" w:space="0"/>
+        </w:pBdr>
+        <w:spacing w:before="0" w:beforeAutospacing="0" w:after="192" w:afterAutospacing="0" w:line="17" w:lineRule="atLeast"/>
+        <w:ind w:left="0" w:firstLine="0"/>
+        <w:rPr>
+          <w:rStyle w:val="5"/>
+          <w:rFonts w:hint="default" w:ascii="Consolas" w:hAnsi="Consolas" w:eastAsia="Consolas" w:cs="Consolas"/>
+          <w:i w:val="0"/>
+          <w:iCs w:val="0"/>
+          <w:caps w:val="0"/>
+          <w:color w:val="000000" w:themeColor="text1"/>
+          <w:spacing w:val="0"/>
+          <w:sz w:val="24"/>
+          <w:szCs w:val="24"/>
+          <w14:textFill>
+            <w14:solidFill>
+              <w14:schemeClr w14:val="tx1"/>
+            </w14:solidFill>
+          </w14:textFill>
+        </w:rPr>
+      </w:pPr>
+      <w:r>
+        <w:rPr>
+          <w:rStyle w:val="5"/>
+          <w:rFonts w:hint="default" w:ascii="Consolas" w:hAnsi="Consolas" w:eastAsia="Consolas" w:cs="Consolas"/>
+          <w:i w:val="0"/>
+          <w:iCs w:val="0"/>
+          <w:caps w:val="0"/>
+          <w:color w:val="000000" w:themeColor="text1"/>
+          <w:spacing w:val="0"/>
+          <w:sz w:val="24"/>
+          <w:szCs w:val="24"/>
           <w14:textFill>
             <w14:solidFill>
               <w14:schemeClr w14:val="tx1"/>
@@ -4912,26 +5868,24 @@
           <w:spacing w:val="0"/>
           <w:sz w:val="24"/>
           <w:szCs w:val="24"/>
-          <w:bdr w:val="none" w:color="auto" w:sz="0" w:space="0"/>
-          <w14:textFill>
-            <w14:solidFill>
-              <w14:schemeClr w14:val="tx1"/>
-            </w14:solidFill>
-          </w14:textFill>
-        </w:rPr>
-      </w:pPr>
-      <w:r>
-        <w:rPr>
-          <w:rStyle w:val="5"/>
-          <w:rFonts w:hint="default" w:ascii="Consolas" w:hAnsi="Consolas" w:eastAsia="Consolas" w:cs="Consolas"/>
-          <w:i w:val="0"/>
-          <w:iCs w:val="0"/>
-          <w:caps w:val="0"/>
-          <w:color w:val="000000" w:themeColor="text1"/>
-          <w:spacing w:val="0"/>
-          <w:sz w:val="24"/>
-          <w:szCs w:val="24"/>
-          <w:bdr w:val="none" w:color="auto" w:sz="0" w:space="0"/>
+          <w14:textFill>
+            <w14:solidFill>
+              <w14:schemeClr w14:val="tx1"/>
+            </w14:solidFill>
+          </w14:textFill>
+        </w:rPr>
+      </w:pPr>
+      <w:r>
+        <w:rPr>
+          <w:rStyle w:val="5"/>
+          <w:rFonts w:hint="default" w:ascii="Consolas" w:hAnsi="Consolas" w:eastAsia="Consolas" w:cs="Consolas"/>
+          <w:i w:val="0"/>
+          <w:iCs w:val="0"/>
+          <w:caps w:val="0"/>
+          <w:color w:val="000000" w:themeColor="text1"/>
+          <w:spacing w:val="0"/>
+          <w:sz w:val="24"/>
+          <w:szCs w:val="24"/>
           <w14:textFill>
             <w14:solidFill>
               <w14:schemeClr w14:val="tx1"/>
@@ -4983,7 +5937,6 @@
           <w:spacing w:val="0"/>
           <w:sz w:val="24"/>
           <w:szCs w:val="24"/>
-          <w:bdr w:val="none" w:color="auto" w:sz="0" w:space="0"/>
           <w14:textFill>
             <w14:solidFill>
               <w14:schemeClr w14:val="tx1"/>
@@ -5003,25 +5956,6 @@
         <w:shd w:val="clear" w:fill="0D1117"/>
         <w:spacing w:before="0" w:beforeAutospacing="0" w:after="192" w:afterAutospacing="0" w:line="15" w:lineRule="atLeast"/>
         <w:ind w:left="0" w:firstLine="0"/>
-        <w:rPr>
-          <w:rFonts w:ascii="Segoe UI" w:hAnsi="Segoe UI" w:eastAsia="Segoe UI" w:cs="Segoe UI"/>
-          <w:b/>
-          <w:bCs/>
-          <w:i w:val="0"/>
-          <w:iCs w:val="0"/>
-          <w:caps w:val="0"/>
-          <w:color w:val="000000" w:themeColor="text1"/>
-          <w:spacing w:val="0"/>
-          <w:sz w:val="24"/>
-          <w:szCs w:val="24"/>
-          <w14:textFill>
-            <w14:solidFill>
-              <w14:schemeClr w14:val="tx1"/>
-            </w14:solidFill>
-          </w14:textFill>
-        </w:rPr>
-      </w:pPr>
-      <w:r>
         <w:rPr>
           <w:rStyle w:val="7"/>
           <w:rFonts w:hint="default" w:ascii="Segoe UI" w:hAnsi="Segoe UI" w:eastAsia="Segoe UI" w:cs="Segoe UI"/>
@@ -5030,516 +5964,14 @@
           <w:i w:val="0"/>
           <w:iCs w:val="0"/>
           <w:caps w:val="0"/>
-          <w:color w:val="000000" w:themeColor="text1"/>
+          <w:color w:val="FFFFFF" w:themeColor="background1"/>
           <w:spacing w:val="0"/>
           <w:sz w:val="24"/>
           <w:szCs w:val="24"/>
           <w:shd w:val="clear" w:fill="0D1117"/>
           <w14:textFill>
             <w14:solidFill>
-              <w14:schemeClr w14:val="tx1"/>
-            </w14:solidFill>
-          </w14:textFill>
-        </w:rPr>
-        <w:t>Selection Sort</w:t>
-      </w:r>
-    </w:p>
-    <w:p>
-      <w:pPr>
-        <w:rPr>
-          <w:rFonts w:hint="default" w:ascii="Segoe UI" w:hAnsi="Segoe UI" w:eastAsia="Segoe UI" w:cs="Segoe UI"/>
-          <w:b/>
-          <w:bCs/>
-          <w:i w:val="0"/>
-          <w:iCs w:val="0"/>
-          <w:caps w:val="0"/>
-          <w:color w:val="000000" w:themeColor="text1"/>
-          <w:spacing w:val="0"/>
-          <w:sz w:val="24"/>
-          <w:szCs w:val="24"/>
-          <w:shd w:val="clear" w:fill="0D1117"/>
-          <w14:textFill>
-            <w14:solidFill>
-              <w14:schemeClr w14:val="tx1"/>
-            </w14:solidFill>
-          </w14:textFill>
-        </w:rPr>
-      </w:pPr>
-    </w:p>
-    <w:p>
-      <w:pPr>
-        <w:pStyle w:val="6"/>
-        <w:keepNext w:val="0"/>
-        <w:keepLines w:val="0"/>
-        <w:widowControl/>
-        <w:suppressLineNumbers w:val="0"/>
-        <w:pBdr>
-          <w:top w:val="none" w:color="auto" w:sz="0" w:space="0"/>
-          <w:left w:val="none" w:color="auto" w:sz="0" w:space="0"/>
-          <w:bottom w:val="none" w:color="auto" w:sz="0" w:space="0"/>
-          <w:right w:val="none" w:color="auto" w:sz="0" w:space="0"/>
-        </w:pBdr>
-        <w:spacing w:before="0" w:beforeAutospacing="0" w:after="192" w:afterAutospacing="0" w:line="17" w:lineRule="atLeast"/>
-        <w:ind w:left="0" w:firstLine="0"/>
-        <w:rPr>
-          <w:rStyle w:val="5"/>
-          <w:rFonts w:hint="default" w:ascii="Consolas" w:hAnsi="Consolas" w:eastAsia="Consolas" w:cs="Consolas"/>
-          <w:i w:val="0"/>
-          <w:iCs w:val="0"/>
-          <w:caps w:val="0"/>
-          <w:color w:val="000000" w:themeColor="text1"/>
-          <w:spacing w:val="0"/>
-          <w:sz w:val="24"/>
-          <w:szCs w:val="24"/>
-          <w:bdr w:val="none" w:color="auto" w:sz="0" w:space="0"/>
-          <w14:textFill>
-            <w14:solidFill>
-              <w14:schemeClr w14:val="tx1"/>
-            </w14:solidFill>
-          </w14:textFill>
-        </w:rPr>
-      </w:pPr>
-      <w:r>
-        <w:rPr>
-          <w:rStyle w:val="5"/>
-          <w:rFonts w:hint="default" w:ascii="Consolas" w:hAnsi="Consolas" w:eastAsia="Consolas" w:cs="Consolas"/>
-          <w:i w:val="0"/>
-          <w:iCs w:val="0"/>
-          <w:caps w:val="0"/>
-          <w:color w:val="000000" w:themeColor="text1"/>
-          <w:spacing w:val="0"/>
-          <w:sz w:val="24"/>
-          <w:szCs w:val="24"/>
-          <w:bdr w:val="none" w:color="auto" w:sz="0" w:space="0"/>
-          <w14:textFill>
-            <w14:solidFill>
-              <w14:schemeClr w14:val="tx1"/>
-            </w14:solidFill>
-          </w14:textFill>
-        </w:rPr>
-        <w:t>SELECTION_SORT(unsorted):</w:t>
-      </w:r>
-    </w:p>
-    <w:p>
-      <w:pPr>
-        <w:pStyle w:val="6"/>
-        <w:keepNext w:val="0"/>
-        <w:keepLines w:val="0"/>
-        <w:widowControl/>
-        <w:suppressLineNumbers w:val="0"/>
-        <w:pBdr>
-          <w:top w:val="none" w:color="auto" w:sz="0" w:space="0"/>
-          <w:left w:val="none" w:color="auto" w:sz="0" w:space="0"/>
-          <w:bottom w:val="none" w:color="auto" w:sz="0" w:space="0"/>
-          <w:right w:val="none" w:color="auto" w:sz="0" w:space="0"/>
-        </w:pBdr>
-        <w:spacing w:before="0" w:beforeAutospacing="0" w:after="192" w:afterAutospacing="0" w:line="17" w:lineRule="atLeast"/>
-        <w:ind w:left="0" w:firstLine="0"/>
-        <w:rPr>
-          <w:rStyle w:val="5"/>
-          <w:rFonts w:hint="default" w:ascii="Consolas" w:hAnsi="Consolas" w:eastAsia="Consolas" w:cs="Consolas"/>
-          <w:i w:val="0"/>
-          <w:iCs w:val="0"/>
-          <w:caps w:val="0"/>
-          <w:color w:val="000000" w:themeColor="text1"/>
-          <w:spacing w:val="0"/>
-          <w:sz w:val="24"/>
-          <w:szCs w:val="24"/>
-          <w:bdr w:val="none" w:color="auto" w:sz="0" w:space="0"/>
-          <w14:textFill>
-            <w14:solidFill>
-              <w14:schemeClr w14:val="tx1"/>
-            </w14:solidFill>
-          </w14:textFill>
-        </w:rPr>
-      </w:pPr>
-      <w:r>
-        <w:rPr>
-          <w:rStyle w:val="5"/>
-          <w:rFonts w:hint="default" w:ascii="Consolas" w:hAnsi="Consolas" w:eastAsia="Consolas" w:cs="Consolas"/>
-          <w:i w:val="0"/>
-          <w:iCs w:val="0"/>
-          <w:caps w:val="0"/>
-          <w:color w:val="000000" w:themeColor="text1"/>
-          <w:spacing w:val="0"/>
-          <w:sz w:val="24"/>
-          <w:szCs w:val="24"/>
-          <w:bdr w:val="none" w:color="auto" w:sz="0" w:space="0"/>
-          <w14:textFill>
-            <w14:solidFill>
-              <w14:schemeClr w14:val="tx1"/>
-            </w14:solidFill>
-          </w14:textFill>
-        </w:rPr>
-        <w:t xml:space="preserve">    length = unsorted.length</w:t>
-      </w:r>
-    </w:p>
-    <w:p>
-      <w:pPr>
-        <w:pStyle w:val="6"/>
-        <w:keepNext w:val="0"/>
-        <w:keepLines w:val="0"/>
-        <w:widowControl/>
-        <w:suppressLineNumbers w:val="0"/>
-        <w:pBdr>
-          <w:top w:val="none" w:color="auto" w:sz="0" w:space="0"/>
-          <w:left w:val="none" w:color="auto" w:sz="0" w:space="0"/>
-          <w:bottom w:val="none" w:color="auto" w:sz="0" w:space="0"/>
-          <w:right w:val="none" w:color="auto" w:sz="0" w:space="0"/>
-        </w:pBdr>
-        <w:spacing w:before="0" w:beforeAutospacing="0" w:after="192" w:afterAutospacing="0" w:line="17" w:lineRule="atLeast"/>
-        <w:ind w:left="0" w:firstLine="0"/>
-        <w:rPr>
-          <w:rStyle w:val="5"/>
-          <w:rFonts w:hint="default" w:ascii="Consolas" w:hAnsi="Consolas" w:eastAsia="Consolas" w:cs="Consolas"/>
-          <w:i w:val="0"/>
-          <w:iCs w:val="0"/>
-          <w:caps w:val="0"/>
-          <w:color w:val="000000" w:themeColor="text1"/>
-          <w:spacing w:val="0"/>
-          <w:sz w:val="24"/>
-          <w:szCs w:val="24"/>
-          <w:bdr w:val="none" w:color="auto" w:sz="0" w:space="0"/>
-          <w14:textFill>
-            <w14:solidFill>
-              <w14:schemeClr w14:val="tx1"/>
-            </w14:solidFill>
-          </w14:textFill>
-        </w:rPr>
-      </w:pPr>
-      <w:r>
-        <w:rPr>
-          <w:rStyle w:val="5"/>
-          <w:rFonts w:hint="default" w:ascii="Consolas" w:hAnsi="Consolas" w:eastAsia="Consolas" w:cs="Consolas"/>
-          <w:i w:val="0"/>
-          <w:iCs w:val="0"/>
-          <w:caps w:val="0"/>
-          <w:color w:val="000000" w:themeColor="text1"/>
-          <w:spacing w:val="0"/>
-          <w:sz w:val="24"/>
-          <w:szCs w:val="24"/>
-          <w:bdr w:val="none" w:color="auto" w:sz="0" w:space="0"/>
-          <w14:textFill>
-            <w14:solidFill>
-              <w14:schemeClr w14:val="tx1"/>
-            </w14:solidFill>
-          </w14:textFill>
-        </w:rPr>
-        <w:t xml:space="preserve">    for i  =  0 to length</w:t>
-      </w:r>
-    </w:p>
-    <w:p>
-      <w:pPr>
-        <w:pStyle w:val="6"/>
-        <w:keepNext w:val="0"/>
-        <w:keepLines w:val="0"/>
-        <w:widowControl/>
-        <w:suppressLineNumbers w:val="0"/>
-        <w:pBdr>
-          <w:top w:val="none" w:color="auto" w:sz="0" w:space="0"/>
-          <w:left w:val="none" w:color="auto" w:sz="0" w:space="0"/>
-          <w:bottom w:val="none" w:color="auto" w:sz="0" w:space="0"/>
-          <w:right w:val="none" w:color="auto" w:sz="0" w:space="0"/>
-        </w:pBdr>
-        <w:spacing w:before="0" w:beforeAutospacing="0" w:after="192" w:afterAutospacing="0" w:line="17" w:lineRule="atLeast"/>
-        <w:ind w:left="0" w:firstLine="0"/>
-        <w:rPr>
-          <w:rStyle w:val="5"/>
-          <w:rFonts w:hint="default" w:ascii="Consolas" w:hAnsi="Consolas" w:eastAsia="Consolas" w:cs="Consolas"/>
-          <w:i w:val="0"/>
-          <w:iCs w:val="0"/>
-          <w:caps w:val="0"/>
-          <w:color w:val="000000" w:themeColor="text1"/>
-          <w:spacing w:val="0"/>
-          <w:sz w:val="24"/>
-          <w:szCs w:val="24"/>
-          <w:bdr w:val="none" w:color="auto" w:sz="0" w:space="0"/>
-          <w14:textFill>
-            <w14:solidFill>
-              <w14:schemeClr w14:val="tx1"/>
-            </w14:solidFill>
-          </w14:textFill>
-        </w:rPr>
-      </w:pPr>
-      <w:r>
-        <w:rPr>
-          <w:rStyle w:val="5"/>
-          <w:rFonts w:hint="default" w:ascii="Consolas" w:hAnsi="Consolas" w:eastAsia="Consolas" w:cs="Consolas"/>
-          <w:i w:val="0"/>
-          <w:iCs w:val="0"/>
-          <w:caps w:val="0"/>
-          <w:color w:val="000000" w:themeColor="text1"/>
-          <w:spacing w:val="0"/>
-          <w:sz w:val="24"/>
-          <w:szCs w:val="24"/>
-          <w:bdr w:val="none" w:color="auto" w:sz="0" w:space="0"/>
-          <w14:textFill>
-            <w14:solidFill>
-              <w14:schemeClr w14:val="tx1"/>
-            </w14:solidFill>
-          </w14:textFill>
-        </w:rPr>
-        <w:t xml:space="preserve">        min_index = i</w:t>
-      </w:r>
-    </w:p>
-    <w:p>
-      <w:pPr>
-        <w:pStyle w:val="6"/>
-        <w:keepNext w:val="0"/>
-        <w:keepLines w:val="0"/>
-        <w:widowControl/>
-        <w:suppressLineNumbers w:val="0"/>
-        <w:pBdr>
-          <w:top w:val="none" w:color="auto" w:sz="0" w:space="0"/>
-          <w:left w:val="none" w:color="auto" w:sz="0" w:space="0"/>
-          <w:bottom w:val="none" w:color="auto" w:sz="0" w:space="0"/>
-          <w:right w:val="none" w:color="auto" w:sz="0" w:space="0"/>
-        </w:pBdr>
-        <w:spacing w:before="0" w:beforeAutospacing="0" w:after="192" w:afterAutospacing="0" w:line="17" w:lineRule="atLeast"/>
-        <w:ind w:left="0" w:firstLine="0"/>
-        <w:rPr>
-          <w:rStyle w:val="5"/>
-          <w:rFonts w:hint="default" w:ascii="Consolas" w:hAnsi="Consolas" w:eastAsia="Consolas" w:cs="Consolas"/>
-          <w:i w:val="0"/>
-          <w:iCs w:val="0"/>
-          <w:caps w:val="0"/>
-          <w:color w:val="000000" w:themeColor="text1"/>
-          <w:spacing w:val="0"/>
-          <w:sz w:val="24"/>
-          <w:szCs w:val="24"/>
-          <w:bdr w:val="none" w:color="auto" w:sz="0" w:space="0"/>
-          <w14:textFill>
-            <w14:solidFill>
-              <w14:schemeClr w14:val="tx1"/>
-            </w14:solidFill>
-          </w14:textFill>
-        </w:rPr>
-      </w:pPr>
-      <w:r>
-        <w:rPr>
-          <w:rStyle w:val="5"/>
-          <w:rFonts w:hint="default" w:ascii="Consolas" w:hAnsi="Consolas" w:eastAsia="Consolas" w:cs="Consolas"/>
-          <w:i w:val="0"/>
-          <w:iCs w:val="0"/>
-          <w:caps w:val="0"/>
-          <w:color w:val="000000" w:themeColor="text1"/>
-          <w:spacing w:val="0"/>
-          <w:sz w:val="24"/>
-          <w:szCs w:val="24"/>
-          <w:bdr w:val="none" w:color="auto" w:sz="0" w:space="0"/>
-          <w14:textFill>
-            <w14:solidFill>
-              <w14:schemeClr w14:val="tx1"/>
-            </w14:solidFill>
-          </w14:textFill>
-        </w:rPr>
-        <w:t xml:space="preserve">        for j  = i to length</w:t>
-      </w:r>
-    </w:p>
-    <w:p>
-      <w:pPr>
-        <w:pStyle w:val="6"/>
-        <w:keepNext w:val="0"/>
-        <w:keepLines w:val="0"/>
-        <w:widowControl/>
-        <w:suppressLineNumbers w:val="0"/>
-        <w:pBdr>
-          <w:top w:val="none" w:color="auto" w:sz="0" w:space="0"/>
-          <w:left w:val="none" w:color="auto" w:sz="0" w:space="0"/>
-          <w:bottom w:val="none" w:color="auto" w:sz="0" w:space="0"/>
-          <w:right w:val="none" w:color="auto" w:sz="0" w:space="0"/>
-        </w:pBdr>
-        <w:spacing w:before="0" w:beforeAutospacing="0" w:after="192" w:afterAutospacing="0" w:line="17" w:lineRule="atLeast"/>
-        <w:ind w:left="0" w:firstLine="0"/>
-        <w:rPr>
-          <w:rStyle w:val="5"/>
-          <w:rFonts w:hint="default" w:ascii="Consolas" w:hAnsi="Consolas" w:eastAsia="Consolas" w:cs="Consolas"/>
-          <w:i w:val="0"/>
-          <w:iCs w:val="0"/>
-          <w:caps w:val="0"/>
-          <w:color w:val="000000" w:themeColor="text1"/>
-          <w:spacing w:val="0"/>
-          <w:sz w:val="24"/>
-          <w:szCs w:val="24"/>
-          <w:bdr w:val="none" w:color="auto" w:sz="0" w:space="0"/>
-          <w14:textFill>
-            <w14:solidFill>
-              <w14:schemeClr w14:val="tx1"/>
-            </w14:solidFill>
-          </w14:textFill>
-        </w:rPr>
-      </w:pPr>
-      <w:r>
-        <w:rPr>
-          <w:rStyle w:val="5"/>
-          <w:rFonts w:hint="default" w:ascii="Consolas" w:hAnsi="Consolas" w:eastAsia="Consolas" w:cs="Consolas"/>
-          <w:i w:val="0"/>
-          <w:iCs w:val="0"/>
-          <w:caps w:val="0"/>
-          <w:color w:val="000000" w:themeColor="text1"/>
-          <w:spacing w:val="0"/>
-          <w:sz w:val="24"/>
-          <w:szCs w:val="24"/>
-          <w:bdr w:val="none" w:color="auto" w:sz="0" w:space="0"/>
-          <w14:textFill>
-            <w14:solidFill>
-              <w14:schemeClr w14:val="tx1"/>
-            </w14:solidFill>
-          </w14:textFill>
-        </w:rPr>
-        <w:t xml:space="preserve">            if unsorted[min_index] &gt; unsorted[j]:</w:t>
-      </w:r>
-    </w:p>
-    <w:p>
-      <w:pPr>
-        <w:pStyle w:val="6"/>
-        <w:keepNext w:val="0"/>
-        <w:keepLines w:val="0"/>
-        <w:widowControl/>
-        <w:suppressLineNumbers w:val="0"/>
-        <w:pBdr>
-          <w:top w:val="none" w:color="auto" w:sz="0" w:space="0"/>
-          <w:left w:val="none" w:color="auto" w:sz="0" w:space="0"/>
-          <w:bottom w:val="none" w:color="auto" w:sz="0" w:space="0"/>
-          <w:right w:val="none" w:color="auto" w:sz="0" w:space="0"/>
-        </w:pBdr>
-        <w:spacing w:before="0" w:beforeAutospacing="0" w:after="192" w:afterAutospacing="0" w:line="17" w:lineRule="atLeast"/>
-        <w:ind w:left="0" w:firstLine="0"/>
-        <w:rPr>
-          <w:rStyle w:val="5"/>
-          <w:rFonts w:hint="default" w:ascii="Consolas" w:hAnsi="Consolas" w:eastAsia="Consolas" w:cs="Consolas"/>
-          <w:i w:val="0"/>
-          <w:iCs w:val="0"/>
-          <w:caps w:val="0"/>
-          <w:color w:val="000000" w:themeColor="text1"/>
-          <w:spacing w:val="0"/>
-          <w:sz w:val="24"/>
-          <w:szCs w:val="24"/>
-          <w:bdr w:val="none" w:color="auto" w:sz="0" w:space="0"/>
-          <w14:textFill>
-            <w14:solidFill>
-              <w14:schemeClr w14:val="tx1"/>
-            </w14:solidFill>
-          </w14:textFill>
-        </w:rPr>
-      </w:pPr>
-      <w:r>
-        <w:rPr>
-          <w:rStyle w:val="5"/>
-          <w:rFonts w:hint="default" w:ascii="Consolas" w:hAnsi="Consolas" w:eastAsia="Consolas" w:cs="Consolas"/>
-          <w:i w:val="0"/>
-          <w:iCs w:val="0"/>
-          <w:caps w:val="0"/>
-          <w:color w:val="000000" w:themeColor="text1"/>
-          <w:spacing w:val="0"/>
-          <w:sz w:val="24"/>
-          <w:szCs w:val="24"/>
-          <w:bdr w:val="none" w:color="auto" w:sz="0" w:space="0"/>
-          <w14:textFill>
-            <w14:solidFill>
-              <w14:schemeClr w14:val="tx1"/>
-            </w14:solidFill>
-          </w14:textFill>
-        </w:rPr>
-        <w:t xml:space="preserve">                min_index = j</w:t>
-      </w:r>
-    </w:p>
-    <w:p>
-      <w:pPr>
-        <w:pStyle w:val="6"/>
-        <w:keepNext w:val="0"/>
-        <w:keepLines w:val="0"/>
-        <w:widowControl/>
-        <w:suppressLineNumbers w:val="0"/>
-        <w:pBdr>
-          <w:top w:val="none" w:color="auto" w:sz="0" w:space="0"/>
-          <w:left w:val="none" w:color="auto" w:sz="0" w:space="0"/>
-          <w:bottom w:val="none" w:color="auto" w:sz="0" w:space="0"/>
-          <w:right w:val="none" w:color="auto" w:sz="0" w:space="0"/>
-        </w:pBdr>
-        <w:spacing w:before="0" w:beforeAutospacing="0" w:after="192" w:afterAutospacing="0" w:line="17" w:lineRule="atLeast"/>
-        <w:ind w:left="0" w:firstLine="0"/>
-        <w:rPr>
-          <w:rFonts w:hint="default" w:ascii="Segoe UI" w:hAnsi="Segoe UI" w:eastAsia="Segoe UI" w:cs="Segoe UI"/>
-          <w:b/>
-          <w:bCs/>
-          <w:i w:val="0"/>
-          <w:iCs w:val="0"/>
-          <w:caps w:val="0"/>
-          <w:color w:val="000000" w:themeColor="text1"/>
-          <w:spacing w:val="0"/>
-          <w:sz w:val="24"/>
-          <w:szCs w:val="24"/>
-          <w:shd w:val="clear" w:fill="0D1117"/>
-          <w14:textFill>
-            <w14:solidFill>
-              <w14:schemeClr w14:val="tx1"/>
-            </w14:solidFill>
-          </w14:textFill>
-        </w:rPr>
-      </w:pPr>
-      <w:r>
-        <w:rPr>
-          <w:rStyle w:val="5"/>
-          <w:rFonts w:hint="default" w:ascii="Consolas" w:hAnsi="Consolas" w:eastAsia="Consolas" w:cs="Consolas"/>
-          <w:i w:val="0"/>
-          <w:iCs w:val="0"/>
-          <w:caps w:val="0"/>
-          <w:color w:val="000000" w:themeColor="text1"/>
-          <w:spacing w:val="0"/>
-          <w:sz w:val="24"/>
-          <w:szCs w:val="24"/>
-          <w:bdr w:val="none" w:color="auto" w:sz="0" w:space="0"/>
-          <w14:textFill>
-            <w14:solidFill>
-              <w14:schemeClr w14:val="tx1"/>
-            </w14:solidFill>
-          </w14:textFill>
-        </w:rPr>
-        <w:t xml:space="preserve">        SWAP( unsorted[i], unsorted[min_index])</w:t>
-      </w:r>
-    </w:p>
-    <w:p>
-      <w:pPr>
-        <w:jc w:val="both"/>
-        <w:rPr>
-          <w:rFonts w:hint="default"/>
-          <w:color w:val="000000" w:themeColor="text1"/>
-          <w:sz w:val="24"/>
-          <w:szCs w:val="24"/>
-          <w:lang w:val="en-US"/>
-          <w14:textFill>
-            <w14:solidFill>
-              <w14:schemeClr w14:val="tx1"/>
-            </w14:solidFill>
-          </w14:textFill>
-        </w:rPr>
-      </w:pPr>
-    </w:p>
-    <w:p>
-      <w:pPr>
-        <w:pStyle w:val="2"/>
-        <w:keepNext w:val="0"/>
-        <w:keepLines w:val="0"/>
-        <w:widowControl/>
-        <w:suppressLineNumbers w:val="0"/>
-        <w:shd w:val="clear" w:fill="0D1117"/>
-        <w:spacing w:before="0" w:beforeAutospacing="0" w:after="192" w:afterAutospacing="0" w:line="15" w:lineRule="atLeast"/>
-        <w:ind w:left="0" w:firstLine="0"/>
-        <w:rPr>
-          <w:rFonts w:ascii="Segoe UI" w:hAnsi="Segoe UI" w:eastAsia="Segoe UI" w:cs="Segoe UI"/>
-          <w:b/>
-          <w:bCs/>
-          <w:i w:val="0"/>
-          <w:iCs w:val="0"/>
-          <w:caps w:val="0"/>
-          <w:color w:val="000000" w:themeColor="text1"/>
-          <w:spacing w:val="0"/>
-          <w:sz w:val="24"/>
-          <w:szCs w:val="24"/>
-          <w14:textFill>
-            <w14:solidFill>
-              <w14:schemeClr w14:val="tx1"/>
+              <w14:schemeClr w14:val="bg1"/>
             </w14:solidFill>
           </w14:textFill>
         </w:rPr>
@@ -5553,23 +5985,1240 @@
           <w:i w:val="0"/>
           <w:iCs w:val="0"/>
           <w:caps w:val="0"/>
-          <w:color w:val="000000" w:themeColor="text1"/>
+          <w:color w:val="FFFFFF" w:themeColor="background1"/>
           <w:spacing w:val="0"/>
           <w:sz w:val="24"/>
           <w:szCs w:val="24"/>
           <w:shd w:val="clear" w:fill="0D1117"/>
           <w14:textFill>
             <w14:solidFill>
-              <w14:schemeClr w14:val="tx1"/>
-            </w14:solidFill>
-          </w14:textFill>
-        </w:rPr>
-        <w:t>Insertion Sort</w:t>
-      </w:r>
-    </w:p>
-    <w:p>
-      <w:pPr>
-        <w:jc w:val="both"/>
+              <w14:schemeClr w14:val="bg1"/>
+            </w14:solidFill>
+          </w14:textFill>
+        </w:rPr>
+        <w:t>Merge Sort</w:t>
+      </w:r>
+    </w:p>
+    <w:p>
+      <w:pPr>
+        <w:rPr>
+          <w:color w:val="000000" w:themeColor="text1"/>
+          <w:sz w:val="24"/>
+          <w:szCs w:val="24"/>
+          <w14:textFill>
+            <w14:solidFill>
+              <w14:schemeClr w14:val="tx1"/>
+            </w14:solidFill>
+          </w14:textFill>
+        </w:rPr>
+      </w:pPr>
+    </w:p>
+    <w:p>
+      <w:pPr>
+        <w:pStyle w:val="6"/>
+        <w:keepNext w:val="0"/>
+        <w:keepLines w:val="0"/>
+        <w:widowControl/>
+        <w:suppressLineNumbers w:val="0"/>
+        <w:pBdr>
+          <w:top w:val="none" w:color="auto" w:sz="0" w:space="0"/>
+          <w:left w:val="none" w:color="auto" w:sz="0" w:space="0"/>
+          <w:bottom w:val="none" w:color="auto" w:sz="0" w:space="0"/>
+          <w:right w:val="none" w:color="auto" w:sz="0" w:space="0"/>
+        </w:pBdr>
+        <w:spacing w:before="0" w:beforeAutospacing="0" w:after="192" w:afterAutospacing="0" w:line="17" w:lineRule="atLeast"/>
+        <w:ind w:left="0" w:firstLine="0"/>
+        <w:rPr>
+          <w:rStyle w:val="5"/>
+          <w:rFonts w:hint="default" w:ascii="Consolas" w:hAnsi="Consolas" w:eastAsia="Consolas" w:cs="Consolas"/>
+          <w:i w:val="0"/>
+          <w:iCs w:val="0"/>
+          <w:caps w:val="0"/>
+          <w:color w:val="000000" w:themeColor="text1"/>
+          <w:spacing w:val="0"/>
+          <w:sz w:val="24"/>
+          <w:szCs w:val="24"/>
+          <w14:textFill>
+            <w14:solidFill>
+              <w14:schemeClr w14:val="tx1"/>
+            </w14:solidFill>
+          </w14:textFill>
+        </w:rPr>
+      </w:pPr>
+      <w:r>
+        <w:rPr>
+          <w:rStyle w:val="5"/>
+          <w:rFonts w:hint="default" w:ascii="Consolas" w:hAnsi="Consolas" w:eastAsia="Consolas" w:cs="Consolas"/>
+          <w:i w:val="0"/>
+          <w:iCs w:val="0"/>
+          <w:caps w:val="0"/>
+          <w:color w:val="000000" w:themeColor="text1"/>
+          <w:spacing w:val="0"/>
+          <w:sz w:val="24"/>
+          <w:szCs w:val="24"/>
+          <w14:textFill>
+            <w14:solidFill>
+              <w14:schemeClr w14:val="tx1"/>
+            </w14:solidFill>
+          </w14:textFill>
+        </w:rPr>
+        <w:t>MERGE_SORT(unsorted):</w:t>
+      </w:r>
+    </w:p>
+    <w:p>
+      <w:pPr>
+        <w:pStyle w:val="6"/>
+        <w:keepNext w:val="0"/>
+        <w:keepLines w:val="0"/>
+        <w:widowControl/>
+        <w:suppressLineNumbers w:val="0"/>
+        <w:pBdr>
+          <w:top w:val="none" w:color="auto" w:sz="0" w:space="0"/>
+          <w:left w:val="none" w:color="auto" w:sz="0" w:space="0"/>
+          <w:bottom w:val="none" w:color="auto" w:sz="0" w:space="0"/>
+          <w:right w:val="none" w:color="auto" w:sz="0" w:space="0"/>
+        </w:pBdr>
+        <w:spacing w:before="0" w:beforeAutospacing="0" w:after="192" w:afterAutospacing="0" w:line="17" w:lineRule="atLeast"/>
+        <w:ind w:left="0" w:firstLine="0"/>
+        <w:rPr>
+          <w:rStyle w:val="5"/>
+          <w:rFonts w:hint="default" w:ascii="Consolas" w:hAnsi="Consolas" w:eastAsia="Consolas" w:cs="Consolas"/>
+          <w:i w:val="0"/>
+          <w:iCs w:val="0"/>
+          <w:caps w:val="0"/>
+          <w:color w:val="000000" w:themeColor="text1"/>
+          <w:spacing w:val="0"/>
+          <w:sz w:val="24"/>
+          <w:szCs w:val="24"/>
+          <w14:textFill>
+            <w14:solidFill>
+              <w14:schemeClr w14:val="tx1"/>
+            </w14:solidFill>
+          </w14:textFill>
+        </w:rPr>
+      </w:pPr>
+      <w:r>
+        <w:rPr>
+          <w:rStyle w:val="5"/>
+          <w:rFonts w:hint="default" w:ascii="Consolas" w:hAnsi="Consolas" w:eastAsia="Consolas" w:cs="Consolas"/>
+          <w:i w:val="0"/>
+          <w:iCs w:val="0"/>
+          <w:caps w:val="0"/>
+          <w:color w:val="000000" w:themeColor="text1"/>
+          <w:spacing w:val="0"/>
+          <w:sz w:val="24"/>
+          <w:szCs w:val="24"/>
+          <w14:textFill>
+            <w14:solidFill>
+              <w14:schemeClr w14:val="tx1"/>
+            </w14:solidFill>
+          </w14:textFill>
+        </w:rPr>
+        <w:t xml:space="preserve">    if unsorted.length &lt;= 1:</w:t>
+      </w:r>
+    </w:p>
+    <w:p>
+      <w:pPr>
+        <w:pStyle w:val="6"/>
+        <w:keepNext w:val="0"/>
+        <w:keepLines w:val="0"/>
+        <w:widowControl/>
+        <w:suppressLineNumbers w:val="0"/>
+        <w:pBdr>
+          <w:top w:val="none" w:color="auto" w:sz="0" w:space="0"/>
+          <w:left w:val="none" w:color="auto" w:sz="0" w:space="0"/>
+          <w:bottom w:val="none" w:color="auto" w:sz="0" w:space="0"/>
+          <w:right w:val="none" w:color="auto" w:sz="0" w:space="0"/>
+        </w:pBdr>
+        <w:spacing w:before="0" w:beforeAutospacing="0" w:after="192" w:afterAutospacing="0" w:line="17" w:lineRule="atLeast"/>
+        <w:ind w:left="0" w:firstLine="0"/>
+        <w:rPr>
+          <w:rStyle w:val="5"/>
+          <w:rFonts w:hint="default" w:ascii="Consolas" w:hAnsi="Consolas" w:eastAsia="Consolas" w:cs="Consolas"/>
+          <w:i w:val="0"/>
+          <w:iCs w:val="0"/>
+          <w:caps w:val="0"/>
+          <w:color w:val="000000" w:themeColor="text1"/>
+          <w:spacing w:val="0"/>
+          <w:sz w:val="24"/>
+          <w:szCs w:val="24"/>
+          <w14:textFill>
+            <w14:solidFill>
+              <w14:schemeClr w14:val="tx1"/>
+            </w14:solidFill>
+          </w14:textFill>
+        </w:rPr>
+      </w:pPr>
+      <w:r>
+        <w:rPr>
+          <w:rStyle w:val="5"/>
+          <w:rFonts w:hint="default" w:ascii="Consolas" w:hAnsi="Consolas" w:eastAsia="Consolas" w:cs="Consolas"/>
+          <w:i w:val="0"/>
+          <w:iCs w:val="0"/>
+          <w:caps w:val="0"/>
+          <w:color w:val="000000" w:themeColor="text1"/>
+          <w:spacing w:val="0"/>
+          <w:sz w:val="24"/>
+          <w:szCs w:val="24"/>
+          <w14:textFill>
+            <w14:solidFill>
+              <w14:schemeClr w14:val="tx1"/>
+            </w14:solidFill>
+          </w14:textFill>
+        </w:rPr>
+        <w:t xml:space="preserve">        return unorted</w:t>
+      </w:r>
+    </w:p>
+    <w:p>
+      <w:pPr>
+        <w:pStyle w:val="6"/>
+        <w:keepNext w:val="0"/>
+        <w:keepLines w:val="0"/>
+        <w:widowControl/>
+        <w:suppressLineNumbers w:val="0"/>
+        <w:pBdr>
+          <w:top w:val="none" w:color="auto" w:sz="0" w:space="0"/>
+          <w:left w:val="none" w:color="auto" w:sz="0" w:space="0"/>
+          <w:bottom w:val="none" w:color="auto" w:sz="0" w:space="0"/>
+          <w:right w:val="none" w:color="auto" w:sz="0" w:space="0"/>
+        </w:pBdr>
+        <w:spacing w:before="0" w:beforeAutospacing="0" w:after="192" w:afterAutospacing="0" w:line="17" w:lineRule="atLeast"/>
+        <w:ind w:left="0" w:firstLine="0"/>
+        <w:rPr>
+          <w:rStyle w:val="5"/>
+          <w:rFonts w:hint="default" w:ascii="Consolas" w:hAnsi="Consolas" w:eastAsia="Consolas" w:cs="Consolas"/>
+          <w:i w:val="0"/>
+          <w:iCs w:val="0"/>
+          <w:caps w:val="0"/>
+          <w:color w:val="000000" w:themeColor="text1"/>
+          <w:spacing w:val="0"/>
+          <w:sz w:val="24"/>
+          <w:szCs w:val="24"/>
+          <w14:textFill>
+            <w14:solidFill>
+              <w14:schemeClr w14:val="tx1"/>
+            </w14:solidFill>
+          </w14:textFill>
+        </w:rPr>
+      </w:pPr>
+    </w:p>
+    <w:p>
+      <w:pPr>
+        <w:pStyle w:val="6"/>
+        <w:keepNext w:val="0"/>
+        <w:keepLines w:val="0"/>
+        <w:widowControl/>
+        <w:suppressLineNumbers w:val="0"/>
+        <w:pBdr>
+          <w:top w:val="none" w:color="auto" w:sz="0" w:space="0"/>
+          <w:left w:val="none" w:color="auto" w:sz="0" w:space="0"/>
+          <w:bottom w:val="none" w:color="auto" w:sz="0" w:space="0"/>
+          <w:right w:val="none" w:color="auto" w:sz="0" w:space="0"/>
+        </w:pBdr>
+        <w:spacing w:before="0" w:beforeAutospacing="0" w:after="192" w:afterAutospacing="0" w:line="17" w:lineRule="atLeast"/>
+        <w:ind w:left="0" w:firstLine="0"/>
+        <w:rPr>
+          <w:rStyle w:val="5"/>
+          <w:rFonts w:hint="default" w:ascii="Consolas" w:hAnsi="Consolas" w:eastAsia="Consolas" w:cs="Consolas"/>
+          <w:i w:val="0"/>
+          <w:iCs w:val="0"/>
+          <w:caps w:val="0"/>
+          <w:color w:val="000000" w:themeColor="text1"/>
+          <w:spacing w:val="0"/>
+          <w:sz w:val="24"/>
+          <w:szCs w:val="24"/>
+          <w14:textFill>
+            <w14:solidFill>
+              <w14:schemeClr w14:val="tx1"/>
+            </w14:solidFill>
+          </w14:textFill>
+        </w:rPr>
+      </w:pPr>
+      <w:r>
+        <w:rPr>
+          <w:rStyle w:val="5"/>
+          <w:rFonts w:hint="default" w:ascii="Consolas" w:hAnsi="Consolas" w:eastAsia="Consolas" w:cs="Consolas"/>
+          <w:i w:val="0"/>
+          <w:iCs w:val="0"/>
+          <w:caps w:val="0"/>
+          <w:color w:val="000000" w:themeColor="text1"/>
+          <w:spacing w:val="0"/>
+          <w:sz w:val="24"/>
+          <w:szCs w:val="24"/>
+          <w14:textFill>
+            <w14:solidFill>
+              <w14:schemeClr w14:val="tx1"/>
+            </w14:solidFill>
+          </w14:textFill>
+        </w:rPr>
+        <w:t xml:space="preserve">    unsorted_half1, unsorted_half2 = divide(unsorted)</w:t>
+      </w:r>
+    </w:p>
+    <w:p>
+      <w:pPr>
+        <w:pStyle w:val="6"/>
+        <w:keepNext w:val="0"/>
+        <w:keepLines w:val="0"/>
+        <w:widowControl/>
+        <w:suppressLineNumbers w:val="0"/>
+        <w:pBdr>
+          <w:top w:val="none" w:color="auto" w:sz="0" w:space="0"/>
+          <w:left w:val="none" w:color="auto" w:sz="0" w:space="0"/>
+          <w:bottom w:val="none" w:color="auto" w:sz="0" w:space="0"/>
+          <w:right w:val="none" w:color="auto" w:sz="0" w:space="0"/>
+        </w:pBdr>
+        <w:spacing w:before="0" w:beforeAutospacing="0" w:after="192" w:afterAutospacing="0" w:line="17" w:lineRule="atLeast"/>
+        <w:ind w:left="0" w:firstLine="0"/>
+        <w:rPr>
+          <w:rStyle w:val="5"/>
+          <w:rFonts w:hint="default" w:ascii="Consolas" w:hAnsi="Consolas" w:eastAsia="Consolas" w:cs="Consolas"/>
+          <w:i w:val="0"/>
+          <w:iCs w:val="0"/>
+          <w:caps w:val="0"/>
+          <w:color w:val="000000" w:themeColor="text1"/>
+          <w:spacing w:val="0"/>
+          <w:sz w:val="24"/>
+          <w:szCs w:val="24"/>
+          <w14:textFill>
+            <w14:solidFill>
+              <w14:schemeClr w14:val="tx1"/>
+            </w14:solidFill>
+          </w14:textFill>
+        </w:rPr>
+      </w:pPr>
+      <w:r>
+        <w:rPr>
+          <w:rStyle w:val="5"/>
+          <w:rFonts w:hint="default" w:ascii="Consolas" w:hAnsi="Consolas" w:eastAsia="Consolas" w:cs="Consolas"/>
+          <w:i w:val="0"/>
+          <w:iCs w:val="0"/>
+          <w:caps w:val="0"/>
+          <w:color w:val="000000" w:themeColor="text1"/>
+          <w:spacing w:val="0"/>
+          <w:sz w:val="24"/>
+          <w:szCs w:val="24"/>
+          <w14:textFill>
+            <w14:solidFill>
+              <w14:schemeClr w14:val="tx1"/>
+            </w14:solidFill>
+          </w14:textFill>
+        </w:rPr>
+        <w:t xml:space="preserve">    merge_sort(unsorted_half1)</w:t>
+      </w:r>
+    </w:p>
+    <w:p>
+      <w:pPr>
+        <w:pStyle w:val="6"/>
+        <w:keepNext w:val="0"/>
+        <w:keepLines w:val="0"/>
+        <w:widowControl/>
+        <w:suppressLineNumbers w:val="0"/>
+        <w:pBdr>
+          <w:top w:val="none" w:color="auto" w:sz="0" w:space="0"/>
+          <w:left w:val="none" w:color="auto" w:sz="0" w:space="0"/>
+          <w:bottom w:val="none" w:color="auto" w:sz="0" w:space="0"/>
+          <w:right w:val="none" w:color="auto" w:sz="0" w:space="0"/>
+        </w:pBdr>
+        <w:spacing w:before="0" w:beforeAutospacing="0" w:after="192" w:afterAutospacing="0" w:line="17" w:lineRule="atLeast"/>
+        <w:ind w:left="0" w:firstLine="0"/>
+        <w:rPr>
+          <w:rStyle w:val="5"/>
+          <w:rFonts w:hint="default" w:ascii="Consolas" w:hAnsi="Consolas" w:eastAsia="Consolas" w:cs="Consolas"/>
+          <w:i w:val="0"/>
+          <w:iCs w:val="0"/>
+          <w:caps w:val="0"/>
+          <w:color w:val="000000" w:themeColor="text1"/>
+          <w:spacing w:val="0"/>
+          <w:sz w:val="24"/>
+          <w:szCs w:val="24"/>
+          <w14:textFill>
+            <w14:solidFill>
+              <w14:schemeClr w14:val="tx1"/>
+            </w14:solidFill>
+          </w14:textFill>
+        </w:rPr>
+      </w:pPr>
+      <w:r>
+        <w:rPr>
+          <w:rStyle w:val="5"/>
+          <w:rFonts w:hint="default" w:ascii="Consolas" w:hAnsi="Consolas" w:eastAsia="Consolas" w:cs="Consolas"/>
+          <w:i w:val="0"/>
+          <w:iCs w:val="0"/>
+          <w:caps w:val="0"/>
+          <w:color w:val="000000" w:themeColor="text1"/>
+          <w:spacing w:val="0"/>
+          <w:sz w:val="24"/>
+          <w:szCs w:val="24"/>
+          <w14:textFill>
+            <w14:solidFill>
+              <w14:schemeClr w14:val="tx1"/>
+            </w14:solidFill>
+          </w14:textFill>
+        </w:rPr>
+        <w:t xml:space="preserve">    merge_sort(unsorted_half2)</w:t>
+      </w:r>
+    </w:p>
+    <w:p>
+      <w:pPr>
+        <w:pStyle w:val="6"/>
+        <w:keepNext w:val="0"/>
+        <w:keepLines w:val="0"/>
+        <w:widowControl/>
+        <w:suppressLineNumbers w:val="0"/>
+        <w:pBdr>
+          <w:top w:val="none" w:color="auto" w:sz="0" w:space="0"/>
+          <w:left w:val="none" w:color="auto" w:sz="0" w:space="0"/>
+          <w:bottom w:val="none" w:color="auto" w:sz="0" w:space="0"/>
+          <w:right w:val="none" w:color="auto" w:sz="0" w:space="0"/>
+        </w:pBdr>
+        <w:spacing w:before="0" w:beforeAutospacing="0" w:after="192" w:afterAutospacing="0" w:line="17" w:lineRule="atLeast"/>
+        <w:ind w:left="0" w:firstLine="0"/>
+        <w:rPr>
+          <w:rStyle w:val="5"/>
+          <w:rFonts w:hint="default" w:ascii="Consolas" w:hAnsi="Consolas" w:eastAsia="Consolas" w:cs="Consolas"/>
+          <w:i w:val="0"/>
+          <w:iCs w:val="0"/>
+          <w:caps w:val="0"/>
+          <w:color w:val="000000" w:themeColor="text1"/>
+          <w:spacing w:val="0"/>
+          <w:sz w:val="24"/>
+          <w:szCs w:val="24"/>
+          <w14:textFill>
+            <w14:solidFill>
+              <w14:schemeClr w14:val="tx1"/>
+            </w14:solidFill>
+          </w14:textFill>
+        </w:rPr>
+      </w:pPr>
+      <w:r>
+        <w:rPr>
+          <w:rStyle w:val="5"/>
+          <w:rFonts w:hint="default" w:ascii="Consolas" w:hAnsi="Consolas" w:eastAsia="Consolas" w:cs="Consolas"/>
+          <w:i w:val="0"/>
+          <w:iCs w:val="0"/>
+          <w:caps w:val="0"/>
+          <w:color w:val="000000" w:themeColor="text1"/>
+          <w:spacing w:val="0"/>
+          <w:sz w:val="24"/>
+          <w:szCs w:val="24"/>
+          <w14:textFill>
+            <w14:solidFill>
+              <w14:schemeClr w14:val="tx1"/>
+            </w14:solidFill>
+          </w14:textFill>
+        </w:rPr>
+        <w:t xml:space="preserve">    merge(unsorted_half1, unsorted_half2, unsorted)</w:t>
+      </w:r>
+    </w:p>
+    <w:p>
+      <w:pPr>
+        <w:pStyle w:val="6"/>
+        <w:keepNext w:val="0"/>
+        <w:keepLines w:val="0"/>
+        <w:widowControl/>
+        <w:suppressLineNumbers w:val="0"/>
+        <w:pBdr>
+          <w:top w:val="none" w:color="auto" w:sz="0" w:space="0"/>
+          <w:left w:val="none" w:color="auto" w:sz="0" w:space="0"/>
+          <w:bottom w:val="none" w:color="auto" w:sz="0" w:space="0"/>
+          <w:right w:val="none" w:color="auto" w:sz="0" w:space="0"/>
+        </w:pBdr>
+        <w:spacing w:before="0" w:beforeAutospacing="0" w:after="192" w:afterAutospacing="0" w:line="17" w:lineRule="atLeast"/>
+        <w:ind w:left="0" w:firstLine="0"/>
+        <w:rPr>
+          <w:rStyle w:val="5"/>
+          <w:rFonts w:hint="default" w:ascii="Consolas" w:hAnsi="Consolas" w:eastAsia="Consolas" w:cs="Consolas"/>
+          <w:i w:val="0"/>
+          <w:iCs w:val="0"/>
+          <w:caps w:val="0"/>
+          <w:color w:val="000000" w:themeColor="text1"/>
+          <w:spacing w:val="0"/>
+          <w:sz w:val="24"/>
+          <w:szCs w:val="24"/>
+          <w14:textFill>
+            <w14:solidFill>
+              <w14:schemeClr w14:val="tx1"/>
+            </w14:solidFill>
+          </w14:textFill>
+        </w:rPr>
+      </w:pPr>
+      <w:r>
+        <w:rPr>
+          <w:rStyle w:val="5"/>
+          <w:rFonts w:hint="default" w:ascii="Consolas" w:hAnsi="Consolas" w:eastAsia="Consolas" w:cs="Consolas"/>
+          <w:i w:val="0"/>
+          <w:iCs w:val="0"/>
+          <w:caps w:val="0"/>
+          <w:color w:val="000000" w:themeColor="text1"/>
+          <w:spacing w:val="0"/>
+          <w:sz w:val="24"/>
+          <w:szCs w:val="24"/>
+          <w14:textFill>
+            <w14:solidFill>
+              <w14:schemeClr w14:val="tx1"/>
+            </w14:solidFill>
+          </w14:textFill>
+        </w:rPr>
+        <w:t>DIVIDE(unsorted):</w:t>
+      </w:r>
+    </w:p>
+    <w:p>
+      <w:pPr>
+        <w:pStyle w:val="6"/>
+        <w:keepNext w:val="0"/>
+        <w:keepLines w:val="0"/>
+        <w:widowControl/>
+        <w:suppressLineNumbers w:val="0"/>
+        <w:pBdr>
+          <w:top w:val="none" w:color="auto" w:sz="0" w:space="0"/>
+          <w:left w:val="none" w:color="auto" w:sz="0" w:space="0"/>
+          <w:bottom w:val="none" w:color="auto" w:sz="0" w:space="0"/>
+          <w:right w:val="none" w:color="auto" w:sz="0" w:space="0"/>
+        </w:pBdr>
+        <w:spacing w:before="0" w:beforeAutospacing="0" w:after="192" w:afterAutospacing="0" w:line="17" w:lineRule="atLeast"/>
+        <w:ind w:left="0" w:firstLine="0"/>
+        <w:rPr>
+          <w:rStyle w:val="5"/>
+          <w:rFonts w:hint="default" w:ascii="Consolas" w:hAnsi="Consolas" w:eastAsia="Consolas" w:cs="Consolas"/>
+          <w:i w:val="0"/>
+          <w:iCs w:val="0"/>
+          <w:caps w:val="0"/>
+          <w:color w:val="000000" w:themeColor="text1"/>
+          <w:spacing w:val="0"/>
+          <w:sz w:val="24"/>
+          <w:szCs w:val="24"/>
+          <w14:textFill>
+            <w14:solidFill>
+              <w14:schemeClr w14:val="tx1"/>
+            </w14:solidFill>
+          </w14:textFill>
+        </w:rPr>
+      </w:pPr>
+      <w:r>
+        <w:rPr>
+          <w:rStyle w:val="5"/>
+          <w:rFonts w:hint="default" w:ascii="Consolas" w:hAnsi="Consolas" w:eastAsia="Consolas" w:cs="Consolas"/>
+          <w:i w:val="0"/>
+          <w:iCs w:val="0"/>
+          <w:caps w:val="0"/>
+          <w:color w:val="000000" w:themeColor="text1"/>
+          <w:spacing w:val="0"/>
+          <w:sz w:val="24"/>
+          <w:szCs w:val="24"/>
+          <w14:textFill>
+            <w14:solidFill>
+              <w14:schemeClr w14:val="tx1"/>
+            </w14:solidFill>
+          </w14:textFill>
+        </w:rPr>
+        <w:t xml:space="preserve">    half_i = unsorted.length / 2</w:t>
+      </w:r>
+    </w:p>
+    <w:p>
+      <w:pPr>
+        <w:pStyle w:val="6"/>
+        <w:keepNext w:val="0"/>
+        <w:keepLines w:val="0"/>
+        <w:widowControl/>
+        <w:suppressLineNumbers w:val="0"/>
+        <w:pBdr>
+          <w:top w:val="none" w:color="auto" w:sz="0" w:space="0"/>
+          <w:left w:val="none" w:color="auto" w:sz="0" w:space="0"/>
+          <w:bottom w:val="none" w:color="auto" w:sz="0" w:space="0"/>
+          <w:right w:val="none" w:color="auto" w:sz="0" w:space="0"/>
+        </w:pBdr>
+        <w:spacing w:before="0" w:beforeAutospacing="0" w:after="192" w:afterAutospacing="0" w:line="17" w:lineRule="atLeast"/>
+        <w:ind w:left="0" w:firstLine="0"/>
+        <w:rPr>
+          <w:rStyle w:val="5"/>
+          <w:rFonts w:hint="default" w:ascii="Consolas" w:hAnsi="Consolas" w:eastAsia="Consolas" w:cs="Consolas"/>
+          <w:i w:val="0"/>
+          <w:iCs w:val="0"/>
+          <w:caps w:val="0"/>
+          <w:color w:val="000000" w:themeColor="text1"/>
+          <w:spacing w:val="0"/>
+          <w:sz w:val="24"/>
+          <w:szCs w:val="24"/>
+          <w14:textFill>
+            <w14:solidFill>
+              <w14:schemeClr w14:val="tx1"/>
+            </w14:solidFill>
+          </w14:textFill>
+        </w:rPr>
+      </w:pPr>
+      <w:r>
+        <w:rPr>
+          <w:rStyle w:val="5"/>
+          <w:rFonts w:hint="default" w:ascii="Consolas" w:hAnsi="Consolas" w:eastAsia="Consolas" w:cs="Consolas"/>
+          <w:i w:val="0"/>
+          <w:iCs w:val="0"/>
+          <w:caps w:val="0"/>
+          <w:color w:val="000000" w:themeColor="text1"/>
+          <w:spacing w:val="0"/>
+          <w:sz w:val="24"/>
+          <w:szCs w:val="24"/>
+          <w14:textFill>
+            <w14:solidFill>
+              <w14:schemeClr w14:val="tx1"/>
+            </w14:solidFill>
+          </w14:textFill>
+        </w:rPr>
+        <w:t xml:space="preserve">    return unsorted[:half_i], unsorted[half_i:]</w:t>
+      </w:r>
+    </w:p>
+    <w:p>
+      <w:pPr>
+        <w:pStyle w:val="6"/>
+        <w:keepNext w:val="0"/>
+        <w:keepLines w:val="0"/>
+        <w:widowControl/>
+        <w:suppressLineNumbers w:val="0"/>
+        <w:pBdr>
+          <w:top w:val="none" w:color="auto" w:sz="0" w:space="0"/>
+          <w:left w:val="none" w:color="auto" w:sz="0" w:space="0"/>
+          <w:bottom w:val="none" w:color="auto" w:sz="0" w:space="0"/>
+          <w:right w:val="none" w:color="auto" w:sz="0" w:space="0"/>
+        </w:pBdr>
+        <w:spacing w:before="0" w:beforeAutospacing="0" w:after="192" w:afterAutospacing="0" w:line="17" w:lineRule="atLeast"/>
+        <w:ind w:left="0" w:firstLine="0"/>
+        <w:rPr>
+          <w:rStyle w:val="5"/>
+          <w:rFonts w:hint="default" w:ascii="Consolas" w:hAnsi="Consolas" w:eastAsia="Consolas" w:cs="Consolas"/>
+          <w:i w:val="0"/>
+          <w:iCs w:val="0"/>
+          <w:caps w:val="0"/>
+          <w:color w:val="000000" w:themeColor="text1"/>
+          <w:spacing w:val="0"/>
+          <w:sz w:val="24"/>
+          <w:szCs w:val="24"/>
+          <w14:textFill>
+            <w14:solidFill>
+              <w14:schemeClr w14:val="tx1"/>
+            </w14:solidFill>
+          </w14:textFill>
+        </w:rPr>
+      </w:pPr>
+    </w:p>
+    <w:p>
+      <w:pPr>
+        <w:pStyle w:val="6"/>
+        <w:keepNext w:val="0"/>
+        <w:keepLines w:val="0"/>
+        <w:widowControl/>
+        <w:suppressLineNumbers w:val="0"/>
+        <w:pBdr>
+          <w:top w:val="none" w:color="auto" w:sz="0" w:space="0"/>
+          <w:left w:val="none" w:color="auto" w:sz="0" w:space="0"/>
+          <w:bottom w:val="none" w:color="auto" w:sz="0" w:space="0"/>
+          <w:right w:val="none" w:color="auto" w:sz="0" w:space="0"/>
+        </w:pBdr>
+        <w:spacing w:before="0" w:beforeAutospacing="0" w:after="192" w:afterAutospacing="0" w:line="17" w:lineRule="atLeast"/>
+        <w:ind w:left="0" w:firstLine="0"/>
+        <w:rPr>
+          <w:rStyle w:val="5"/>
+          <w:rFonts w:hint="default" w:ascii="Consolas" w:hAnsi="Consolas" w:eastAsia="Consolas" w:cs="Consolas"/>
+          <w:i w:val="0"/>
+          <w:iCs w:val="0"/>
+          <w:caps w:val="0"/>
+          <w:color w:val="000000" w:themeColor="text1"/>
+          <w:spacing w:val="0"/>
+          <w:sz w:val="24"/>
+          <w:szCs w:val="24"/>
+          <w14:textFill>
+            <w14:solidFill>
+              <w14:schemeClr w14:val="tx1"/>
+            </w14:solidFill>
+          </w14:textFill>
+        </w:rPr>
+      </w:pPr>
+      <w:r>
+        <w:rPr>
+          <w:rStyle w:val="5"/>
+          <w:rFonts w:hint="default" w:ascii="Consolas" w:hAnsi="Consolas" w:eastAsia="Consolas" w:cs="Consolas"/>
+          <w:i w:val="0"/>
+          <w:iCs w:val="0"/>
+          <w:caps w:val="0"/>
+          <w:color w:val="000000" w:themeColor="text1"/>
+          <w:spacing w:val="0"/>
+          <w:sz w:val="24"/>
+          <w:szCs w:val="24"/>
+          <w14:textFill>
+            <w14:solidFill>
+              <w14:schemeClr w14:val="tx1"/>
+            </w14:solidFill>
+          </w14:textFill>
+        </w:rPr>
+        <w:t>MERGE(sorted_half1, sorted_half2, unsorted):</w:t>
+      </w:r>
+    </w:p>
+    <w:p>
+      <w:pPr>
+        <w:pStyle w:val="6"/>
+        <w:keepNext w:val="0"/>
+        <w:keepLines w:val="0"/>
+        <w:widowControl/>
+        <w:suppressLineNumbers w:val="0"/>
+        <w:pBdr>
+          <w:top w:val="none" w:color="auto" w:sz="0" w:space="0"/>
+          <w:left w:val="none" w:color="auto" w:sz="0" w:space="0"/>
+          <w:bottom w:val="none" w:color="auto" w:sz="0" w:space="0"/>
+          <w:right w:val="none" w:color="auto" w:sz="0" w:space="0"/>
+        </w:pBdr>
+        <w:spacing w:before="0" w:beforeAutospacing="0" w:after="192" w:afterAutospacing="0" w:line="17" w:lineRule="atLeast"/>
+        <w:ind w:left="0" w:firstLine="0"/>
+        <w:rPr>
+          <w:rStyle w:val="5"/>
+          <w:rFonts w:hint="default" w:ascii="Consolas" w:hAnsi="Consolas" w:eastAsia="Consolas" w:cs="Consolas"/>
+          <w:i w:val="0"/>
+          <w:iCs w:val="0"/>
+          <w:caps w:val="0"/>
+          <w:color w:val="000000" w:themeColor="text1"/>
+          <w:spacing w:val="0"/>
+          <w:sz w:val="24"/>
+          <w:szCs w:val="24"/>
+          <w14:textFill>
+            <w14:solidFill>
+              <w14:schemeClr w14:val="tx1"/>
+            </w14:solidFill>
+          </w14:textFill>
+        </w:rPr>
+      </w:pPr>
+      <w:r>
+        <w:rPr>
+          <w:rStyle w:val="5"/>
+          <w:rFonts w:hint="default" w:ascii="Consolas" w:hAnsi="Consolas" w:eastAsia="Consolas" w:cs="Consolas"/>
+          <w:i w:val="0"/>
+          <w:iCs w:val="0"/>
+          <w:caps w:val="0"/>
+          <w:color w:val="000000" w:themeColor="text1"/>
+          <w:spacing w:val="0"/>
+          <w:sz w:val="24"/>
+          <w:szCs w:val="24"/>
+          <w14:textFill>
+            <w14:solidFill>
+              <w14:schemeClr w14:val="tx1"/>
+            </w14:solidFill>
+          </w14:textFill>
+        </w:rPr>
+        <w:t xml:space="preserve">    i, j, k = 0, 0, 0</w:t>
+      </w:r>
+    </w:p>
+    <w:p>
+      <w:pPr>
+        <w:pStyle w:val="6"/>
+        <w:keepNext w:val="0"/>
+        <w:keepLines w:val="0"/>
+        <w:widowControl/>
+        <w:suppressLineNumbers w:val="0"/>
+        <w:pBdr>
+          <w:top w:val="none" w:color="auto" w:sz="0" w:space="0"/>
+          <w:left w:val="none" w:color="auto" w:sz="0" w:space="0"/>
+          <w:bottom w:val="none" w:color="auto" w:sz="0" w:space="0"/>
+          <w:right w:val="none" w:color="auto" w:sz="0" w:space="0"/>
+        </w:pBdr>
+        <w:spacing w:before="0" w:beforeAutospacing="0" w:after="192" w:afterAutospacing="0" w:line="17" w:lineRule="atLeast"/>
+        <w:ind w:left="0" w:firstLine="0"/>
+        <w:rPr>
+          <w:rStyle w:val="5"/>
+          <w:rFonts w:hint="default" w:ascii="Consolas" w:hAnsi="Consolas" w:eastAsia="Consolas" w:cs="Consolas"/>
+          <w:i w:val="0"/>
+          <w:iCs w:val="0"/>
+          <w:caps w:val="0"/>
+          <w:color w:val="000000" w:themeColor="text1"/>
+          <w:spacing w:val="0"/>
+          <w:sz w:val="24"/>
+          <w:szCs w:val="24"/>
+          <w14:textFill>
+            <w14:solidFill>
+              <w14:schemeClr w14:val="tx1"/>
+            </w14:solidFill>
+          </w14:textFill>
+        </w:rPr>
+      </w:pPr>
+      <w:r>
+        <w:rPr>
+          <w:rStyle w:val="5"/>
+          <w:rFonts w:hint="default" w:ascii="Consolas" w:hAnsi="Consolas" w:eastAsia="Consolas" w:cs="Consolas"/>
+          <w:i w:val="0"/>
+          <w:iCs w:val="0"/>
+          <w:caps w:val="0"/>
+          <w:color w:val="000000" w:themeColor="text1"/>
+          <w:spacing w:val="0"/>
+          <w:sz w:val="24"/>
+          <w:szCs w:val="24"/>
+          <w14:textFill>
+            <w14:solidFill>
+              <w14:schemeClr w14:val="tx1"/>
+            </w14:solidFill>
+          </w14:textFill>
+        </w:rPr>
+        <w:t xml:space="preserve">    half1_length, half2_length = sorted_half1.length, sorted_half2.length</w:t>
+      </w:r>
+    </w:p>
+    <w:p>
+      <w:pPr>
+        <w:pStyle w:val="6"/>
+        <w:keepNext w:val="0"/>
+        <w:keepLines w:val="0"/>
+        <w:widowControl/>
+        <w:suppressLineNumbers w:val="0"/>
+        <w:pBdr>
+          <w:top w:val="none" w:color="auto" w:sz="0" w:space="0"/>
+          <w:left w:val="none" w:color="auto" w:sz="0" w:space="0"/>
+          <w:bottom w:val="none" w:color="auto" w:sz="0" w:space="0"/>
+          <w:right w:val="none" w:color="auto" w:sz="0" w:space="0"/>
+        </w:pBdr>
+        <w:spacing w:before="0" w:beforeAutospacing="0" w:after="192" w:afterAutospacing="0" w:line="17" w:lineRule="atLeast"/>
+        <w:ind w:left="0" w:firstLine="0"/>
+        <w:rPr>
+          <w:rStyle w:val="5"/>
+          <w:rFonts w:hint="default" w:ascii="Consolas" w:hAnsi="Consolas" w:eastAsia="Consolas" w:cs="Consolas"/>
+          <w:i w:val="0"/>
+          <w:iCs w:val="0"/>
+          <w:caps w:val="0"/>
+          <w:color w:val="000000" w:themeColor="text1"/>
+          <w:spacing w:val="0"/>
+          <w:sz w:val="24"/>
+          <w:szCs w:val="24"/>
+          <w14:textFill>
+            <w14:solidFill>
+              <w14:schemeClr w14:val="tx1"/>
+            </w14:solidFill>
+          </w14:textFill>
+        </w:rPr>
+      </w:pPr>
+      <w:r>
+        <w:rPr>
+          <w:rStyle w:val="5"/>
+          <w:rFonts w:hint="default" w:ascii="Consolas" w:hAnsi="Consolas" w:eastAsia="Consolas" w:cs="Consolas"/>
+          <w:i w:val="0"/>
+          <w:iCs w:val="0"/>
+          <w:caps w:val="0"/>
+          <w:color w:val="000000" w:themeColor="text1"/>
+          <w:spacing w:val="0"/>
+          <w:sz w:val="24"/>
+          <w:szCs w:val="24"/>
+          <w14:textFill>
+            <w14:solidFill>
+              <w14:schemeClr w14:val="tx1"/>
+            </w14:solidFill>
+          </w14:textFill>
+        </w:rPr>
+        <w:t xml:space="preserve">    while i != half1_length and j != half2_length:</w:t>
+      </w:r>
+    </w:p>
+    <w:p>
+      <w:pPr>
+        <w:pStyle w:val="6"/>
+        <w:keepNext w:val="0"/>
+        <w:keepLines w:val="0"/>
+        <w:widowControl/>
+        <w:suppressLineNumbers w:val="0"/>
+        <w:pBdr>
+          <w:top w:val="none" w:color="auto" w:sz="0" w:space="0"/>
+          <w:left w:val="none" w:color="auto" w:sz="0" w:space="0"/>
+          <w:bottom w:val="none" w:color="auto" w:sz="0" w:space="0"/>
+          <w:right w:val="none" w:color="auto" w:sz="0" w:space="0"/>
+        </w:pBdr>
+        <w:spacing w:before="0" w:beforeAutospacing="0" w:after="192" w:afterAutospacing="0" w:line="17" w:lineRule="atLeast"/>
+        <w:ind w:left="0" w:firstLine="0"/>
+        <w:rPr>
+          <w:rStyle w:val="5"/>
+          <w:rFonts w:hint="default" w:ascii="Consolas" w:hAnsi="Consolas" w:eastAsia="Consolas" w:cs="Consolas"/>
+          <w:i w:val="0"/>
+          <w:iCs w:val="0"/>
+          <w:caps w:val="0"/>
+          <w:color w:val="000000" w:themeColor="text1"/>
+          <w:spacing w:val="0"/>
+          <w:sz w:val="24"/>
+          <w:szCs w:val="24"/>
+          <w14:textFill>
+            <w14:solidFill>
+              <w14:schemeClr w14:val="tx1"/>
+            </w14:solidFill>
+          </w14:textFill>
+        </w:rPr>
+      </w:pPr>
+      <w:r>
+        <w:rPr>
+          <w:rStyle w:val="5"/>
+          <w:rFonts w:hint="default" w:ascii="Consolas" w:hAnsi="Consolas" w:eastAsia="Consolas" w:cs="Consolas"/>
+          <w:i w:val="0"/>
+          <w:iCs w:val="0"/>
+          <w:caps w:val="0"/>
+          <w:color w:val="000000" w:themeColor="text1"/>
+          <w:spacing w:val="0"/>
+          <w:sz w:val="24"/>
+          <w:szCs w:val="24"/>
+          <w14:textFill>
+            <w14:solidFill>
+              <w14:schemeClr w14:val="tx1"/>
+            </w14:solidFill>
+          </w14:textFill>
+        </w:rPr>
+        <w:t xml:space="preserve">        if sorted_half1[i] &lt; sorted_half2[j]:</w:t>
+      </w:r>
+    </w:p>
+    <w:p>
+      <w:pPr>
+        <w:pStyle w:val="6"/>
+        <w:keepNext w:val="0"/>
+        <w:keepLines w:val="0"/>
+        <w:widowControl/>
+        <w:suppressLineNumbers w:val="0"/>
+        <w:pBdr>
+          <w:top w:val="none" w:color="auto" w:sz="0" w:space="0"/>
+          <w:left w:val="none" w:color="auto" w:sz="0" w:space="0"/>
+          <w:bottom w:val="none" w:color="auto" w:sz="0" w:space="0"/>
+          <w:right w:val="none" w:color="auto" w:sz="0" w:space="0"/>
+        </w:pBdr>
+        <w:spacing w:before="0" w:beforeAutospacing="0" w:after="192" w:afterAutospacing="0" w:line="17" w:lineRule="atLeast"/>
+        <w:ind w:left="0" w:firstLine="0"/>
+        <w:rPr>
+          <w:rStyle w:val="5"/>
+          <w:rFonts w:hint="default" w:ascii="Consolas" w:hAnsi="Consolas" w:eastAsia="Consolas" w:cs="Consolas"/>
+          <w:i w:val="0"/>
+          <w:iCs w:val="0"/>
+          <w:caps w:val="0"/>
+          <w:color w:val="000000" w:themeColor="text1"/>
+          <w:spacing w:val="0"/>
+          <w:sz w:val="24"/>
+          <w:szCs w:val="24"/>
+          <w14:textFill>
+            <w14:solidFill>
+              <w14:schemeClr w14:val="tx1"/>
+            </w14:solidFill>
+          </w14:textFill>
+        </w:rPr>
+      </w:pPr>
+      <w:r>
+        <w:rPr>
+          <w:rStyle w:val="5"/>
+          <w:rFonts w:hint="default" w:ascii="Consolas" w:hAnsi="Consolas" w:eastAsia="Consolas" w:cs="Consolas"/>
+          <w:i w:val="0"/>
+          <w:iCs w:val="0"/>
+          <w:caps w:val="0"/>
+          <w:color w:val="000000" w:themeColor="text1"/>
+          <w:spacing w:val="0"/>
+          <w:sz w:val="24"/>
+          <w:szCs w:val="24"/>
+          <w14:textFill>
+            <w14:solidFill>
+              <w14:schemeClr w14:val="tx1"/>
+            </w14:solidFill>
+          </w14:textFill>
+        </w:rPr>
+        <w:t xml:space="preserve">            unsorted[k] = sorted_half1[i]</w:t>
+      </w:r>
+    </w:p>
+    <w:p>
+      <w:pPr>
+        <w:pStyle w:val="6"/>
+        <w:keepNext w:val="0"/>
+        <w:keepLines w:val="0"/>
+        <w:widowControl/>
+        <w:suppressLineNumbers w:val="0"/>
+        <w:pBdr>
+          <w:top w:val="none" w:color="auto" w:sz="0" w:space="0"/>
+          <w:left w:val="none" w:color="auto" w:sz="0" w:space="0"/>
+          <w:bottom w:val="none" w:color="auto" w:sz="0" w:space="0"/>
+          <w:right w:val="none" w:color="auto" w:sz="0" w:space="0"/>
+        </w:pBdr>
+        <w:spacing w:before="0" w:beforeAutospacing="0" w:after="192" w:afterAutospacing="0" w:line="17" w:lineRule="atLeast"/>
+        <w:ind w:left="0" w:firstLine="0"/>
+        <w:rPr>
+          <w:rStyle w:val="5"/>
+          <w:rFonts w:hint="default" w:ascii="Consolas" w:hAnsi="Consolas" w:eastAsia="Consolas" w:cs="Consolas"/>
+          <w:i w:val="0"/>
+          <w:iCs w:val="0"/>
+          <w:caps w:val="0"/>
+          <w:color w:val="000000" w:themeColor="text1"/>
+          <w:spacing w:val="0"/>
+          <w:sz w:val="24"/>
+          <w:szCs w:val="24"/>
+          <w14:textFill>
+            <w14:solidFill>
+              <w14:schemeClr w14:val="tx1"/>
+            </w14:solidFill>
+          </w14:textFill>
+        </w:rPr>
+      </w:pPr>
+      <w:r>
+        <w:rPr>
+          <w:rStyle w:val="5"/>
+          <w:rFonts w:hint="default" w:ascii="Consolas" w:hAnsi="Consolas" w:eastAsia="Consolas" w:cs="Consolas"/>
+          <w:i w:val="0"/>
+          <w:iCs w:val="0"/>
+          <w:caps w:val="0"/>
+          <w:color w:val="000000" w:themeColor="text1"/>
+          <w:spacing w:val="0"/>
+          <w:sz w:val="24"/>
+          <w:szCs w:val="24"/>
+          <w14:textFill>
+            <w14:solidFill>
+              <w14:schemeClr w14:val="tx1"/>
+            </w14:solidFill>
+          </w14:textFill>
+        </w:rPr>
+        <w:t xml:space="preserve">            i ← i + 1</w:t>
+      </w:r>
+    </w:p>
+    <w:p>
+      <w:pPr>
+        <w:pStyle w:val="6"/>
+        <w:keepNext w:val="0"/>
+        <w:keepLines w:val="0"/>
+        <w:widowControl/>
+        <w:suppressLineNumbers w:val="0"/>
+        <w:pBdr>
+          <w:top w:val="none" w:color="auto" w:sz="0" w:space="0"/>
+          <w:left w:val="none" w:color="auto" w:sz="0" w:space="0"/>
+          <w:bottom w:val="none" w:color="auto" w:sz="0" w:space="0"/>
+          <w:right w:val="none" w:color="auto" w:sz="0" w:space="0"/>
+        </w:pBdr>
+        <w:spacing w:before="0" w:beforeAutospacing="0" w:after="192" w:afterAutospacing="0" w:line="17" w:lineRule="atLeast"/>
+        <w:ind w:left="0" w:firstLine="0"/>
+        <w:rPr>
+          <w:rStyle w:val="5"/>
+          <w:rFonts w:hint="default" w:ascii="Consolas" w:hAnsi="Consolas" w:eastAsia="Consolas" w:cs="Consolas"/>
+          <w:i w:val="0"/>
+          <w:iCs w:val="0"/>
+          <w:caps w:val="0"/>
+          <w:color w:val="000000" w:themeColor="text1"/>
+          <w:spacing w:val="0"/>
+          <w:sz w:val="24"/>
+          <w:szCs w:val="24"/>
+          <w14:textFill>
+            <w14:solidFill>
+              <w14:schemeClr w14:val="tx1"/>
+            </w14:solidFill>
+          </w14:textFill>
+        </w:rPr>
+      </w:pPr>
+      <w:r>
+        <w:rPr>
+          <w:rStyle w:val="5"/>
+          <w:rFonts w:hint="default" w:ascii="Consolas" w:hAnsi="Consolas" w:eastAsia="Consolas" w:cs="Consolas"/>
+          <w:i w:val="0"/>
+          <w:iCs w:val="0"/>
+          <w:caps w:val="0"/>
+          <w:color w:val="000000" w:themeColor="text1"/>
+          <w:spacing w:val="0"/>
+          <w:sz w:val="24"/>
+          <w:szCs w:val="24"/>
+          <w14:textFill>
+            <w14:solidFill>
+              <w14:schemeClr w14:val="tx1"/>
+            </w14:solidFill>
+          </w14:textFill>
+        </w:rPr>
+        <w:t xml:space="preserve">        else:</w:t>
+      </w:r>
+    </w:p>
+    <w:p>
+      <w:pPr>
+        <w:pStyle w:val="6"/>
+        <w:keepNext w:val="0"/>
+        <w:keepLines w:val="0"/>
+        <w:widowControl/>
+        <w:suppressLineNumbers w:val="0"/>
+        <w:pBdr>
+          <w:top w:val="none" w:color="auto" w:sz="0" w:space="0"/>
+          <w:left w:val="none" w:color="auto" w:sz="0" w:space="0"/>
+          <w:bottom w:val="none" w:color="auto" w:sz="0" w:space="0"/>
+          <w:right w:val="none" w:color="auto" w:sz="0" w:space="0"/>
+        </w:pBdr>
+        <w:spacing w:before="0" w:beforeAutospacing="0" w:after="192" w:afterAutospacing="0" w:line="17" w:lineRule="atLeast"/>
+        <w:ind w:left="0" w:firstLine="0"/>
+        <w:rPr>
+          <w:rStyle w:val="5"/>
+          <w:rFonts w:hint="default" w:ascii="Consolas" w:hAnsi="Consolas" w:eastAsia="Consolas" w:cs="Consolas"/>
+          <w:i w:val="0"/>
+          <w:iCs w:val="0"/>
+          <w:caps w:val="0"/>
+          <w:color w:val="000000" w:themeColor="text1"/>
+          <w:spacing w:val="0"/>
+          <w:sz w:val="24"/>
+          <w:szCs w:val="24"/>
+          <w14:textFill>
+            <w14:solidFill>
+              <w14:schemeClr w14:val="tx1"/>
+            </w14:solidFill>
+          </w14:textFill>
+        </w:rPr>
+      </w:pPr>
+      <w:r>
+        <w:rPr>
+          <w:rStyle w:val="5"/>
+          <w:rFonts w:hint="default" w:ascii="Consolas" w:hAnsi="Consolas" w:eastAsia="Consolas" w:cs="Consolas"/>
+          <w:i w:val="0"/>
+          <w:iCs w:val="0"/>
+          <w:caps w:val="0"/>
+          <w:color w:val="000000" w:themeColor="text1"/>
+          <w:spacing w:val="0"/>
+          <w:sz w:val="24"/>
+          <w:szCs w:val="24"/>
+          <w14:textFill>
+            <w14:solidFill>
+              <w14:schemeClr w14:val="tx1"/>
+            </w14:solidFill>
+          </w14:textFill>
+        </w:rPr>
+        <w:t xml:space="preserve">            unsorted[k] = sorted_half2[j]</w:t>
+      </w:r>
+    </w:p>
+    <w:p>
+      <w:pPr>
+        <w:pStyle w:val="6"/>
+        <w:keepNext w:val="0"/>
+        <w:keepLines w:val="0"/>
+        <w:widowControl/>
+        <w:suppressLineNumbers w:val="0"/>
+        <w:pBdr>
+          <w:top w:val="none" w:color="auto" w:sz="0" w:space="0"/>
+          <w:left w:val="none" w:color="auto" w:sz="0" w:space="0"/>
+          <w:bottom w:val="none" w:color="auto" w:sz="0" w:space="0"/>
+          <w:right w:val="none" w:color="auto" w:sz="0" w:space="0"/>
+        </w:pBdr>
+        <w:spacing w:before="0" w:beforeAutospacing="0" w:after="192" w:afterAutospacing="0" w:line="17" w:lineRule="atLeast"/>
+        <w:ind w:left="0" w:firstLine="0"/>
+        <w:rPr>
+          <w:rStyle w:val="5"/>
+          <w:rFonts w:hint="default" w:ascii="Consolas" w:hAnsi="Consolas" w:eastAsia="Consolas" w:cs="Consolas"/>
+          <w:i w:val="0"/>
+          <w:iCs w:val="0"/>
+          <w:caps w:val="0"/>
+          <w:color w:val="000000" w:themeColor="text1"/>
+          <w:spacing w:val="0"/>
+          <w:sz w:val="24"/>
+          <w:szCs w:val="24"/>
+          <w14:textFill>
+            <w14:solidFill>
+              <w14:schemeClr w14:val="tx1"/>
+            </w14:solidFill>
+          </w14:textFill>
+        </w:rPr>
+      </w:pPr>
+      <w:r>
+        <w:rPr>
+          <w:rStyle w:val="5"/>
+          <w:rFonts w:hint="default" w:ascii="Consolas" w:hAnsi="Consolas" w:eastAsia="Consolas" w:cs="Consolas"/>
+          <w:i w:val="0"/>
+          <w:iCs w:val="0"/>
+          <w:caps w:val="0"/>
+          <w:color w:val="000000" w:themeColor="text1"/>
+          <w:spacing w:val="0"/>
+          <w:sz w:val="24"/>
+          <w:szCs w:val="24"/>
+          <w14:textFill>
+            <w14:solidFill>
+              <w14:schemeClr w14:val="tx1"/>
+            </w14:solidFill>
+          </w14:textFill>
+        </w:rPr>
+        <w:t xml:space="preserve">            j ← j + 1</w:t>
+      </w:r>
+    </w:p>
+    <w:p>
+      <w:pPr>
+        <w:pStyle w:val="6"/>
+        <w:keepNext w:val="0"/>
+        <w:keepLines w:val="0"/>
+        <w:widowControl/>
+        <w:suppressLineNumbers w:val="0"/>
+        <w:pBdr>
+          <w:top w:val="none" w:color="auto" w:sz="0" w:space="0"/>
+          <w:left w:val="none" w:color="auto" w:sz="0" w:space="0"/>
+          <w:bottom w:val="none" w:color="auto" w:sz="0" w:space="0"/>
+          <w:right w:val="none" w:color="auto" w:sz="0" w:space="0"/>
+        </w:pBdr>
+        <w:spacing w:before="0" w:beforeAutospacing="0" w:after="192" w:afterAutospacing="0" w:line="17" w:lineRule="atLeast"/>
+        <w:ind w:left="0" w:firstLine="0"/>
+        <w:rPr>
+          <w:rStyle w:val="5"/>
+          <w:rFonts w:hint="default" w:ascii="Consolas" w:hAnsi="Consolas" w:eastAsia="Consolas" w:cs="Consolas"/>
+          <w:i w:val="0"/>
+          <w:iCs w:val="0"/>
+          <w:caps w:val="0"/>
+          <w:color w:val="000000" w:themeColor="text1"/>
+          <w:spacing w:val="0"/>
+          <w:sz w:val="24"/>
+          <w:szCs w:val="24"/>
+          <w14:textFill>
+            <w14:solidFill>
+              <w14:schemeClr w14:val="tx1"/>
+            </w14:solidFill>
+          </w14:textFill>
+        </w:rPr>
+      </w:pPr>
+      <w:r>
+        <w:rPr>
+          <w:rStyle w:val="5"/>
+          <w:rFonts w:hint="default" w:ascii="Consolas" w:hAnsi="Consolas" w:eastAsia="Consolas" w:cs="Consolas"/>
+          <w:i w:val="0"/>
+          <w:iCs w:val="0"/>
+          <w:caps w:val="0"/>
+          <w:color w:val="000000" w:themeColor="text1"/>
+          <w:spacing w:val="0"/>
+          <w:sz w:val="24"/>
+          <w:szCs w:val="24"/>
+          <w14:textFill>
+            <w14:solidFill>
+              <w14:schemeClr w14:val="tx1"/>
+            </w14:solidFill>
+          </w14:textFill>
+        </w:rPr>
+        <w:t xml:space="preserve">        k  ← k + 1</w:t>
+      </w:r>
+    </w:p>
+    <w:p>
+      <w:pPr>
+        <w:pStyle w:val="6"/>
+        <w:keepNext w:val="0"/>
+        <w:keepLines w:val="0"/>
+        <w:widowControl/>
+        <w:suppressLineNumbers w:val="0"/>
+        <w:pBdr>
+          <w:top w:val="none" w:color="auto" w:sz="0" w:space="0"/>
+          <w:left w:val="none" w:color="auto" w:sz="0" w:space="0"/>
+          <w:bottom w:val="none" w:color="auto" w:sz="0" w:space="0"/>
+          <w:right w:val="none" w:color="auto" w:sz="0" w:space="0"/>
+        </w:pBdr>
+        <w:spacing w:before="0" w:beforeAutospacing="0" w:after="192" w:afterAutospacing="0" w:line="17" w:lineRule="atLeast"/>
+        <w:ind w:left="0" w:firstLine="0"/>
+        <w:rPr>
+          <w:rStyle w:val="5"/>
+          <w:rFonts w:hint="default" w:ascii="Consolas" w:hAnsi="Consolas" w:eastAsia="Consolas" w:cs="Consolas"/>
+          <w:i w:val="0"/>
+          <w:iCs w:val="0"/>
+          <w:caps w:val="0"/>
+          <w:color w:val="000000" w:themeColor="text1"/>
+          <w:spacing w:val="0"/>
+          <w:sz w:val="24"/>
+          <w:szCs w:val="24"/>
+          <w14:textFill>
+            <w14:solidFill>
+              <w14:schemeClr w14:val="tx1"/>
+            </w14:solidFill>
+          </w14:textFill>
+        </w:rPr>
+      </w:pPr>
+    </w:p>
+    <w:p>
+      <w:pPr>
+        <w:pStyle w:val="6"/>
+        <w:keepNext w:val="0"/>
+        <w:keepLines w:val="0"/>
+        <w:widowControl/>
+        <w:suppressLineNumbers w:val="0"/>
+        <w:pBdr>
+          <w:top w:val="none" w:color="auto" w:sz="0" w:space="0"/>
+          <w:left w:val="none" w:color="auto" w:sz="0" w:space="0"/>
+          <w:bottom w:val="none" w:color="auto" w:sz="0" w:space="0"/>
+          <w:right w:val="none" w:color="auto" w:sz="0" w:space="0"/>
+        </w:pBdr>
+        <w:spacing w:before="0" w:beforeAutospacing="0" w:after="192" w:afterAutospacing="0" w:line="17" w:lineRule="atLeast"/>
+        <w:ind w:left="0" w:firstLine="0"/>
         <w:rPr>
           <w:rFonts w:hint="default"/>
           <w:color w:val="000000" w:themeColor="text1"/>
@@ -5583,1888 +7232,17 @@
           </w14:textFill>
         </w:rPr>
       </w:pPr>
-    </w:p>
-    <w:p>
-      <w:pPr>
-        <w:pStyle w:val="6"/>
-        <w:keepNext w:val="0"/>
-        <w:keepLines w:val="0"/>
-        <w:widowControl/>
-        <w:suppressLineNumbers w:val="0"/>
-        <w:pBdr>
-          <w:top w:val="none" w:color="auto" w:sz="0" w:space="0"/>
-          <w:left w:val="none" w:color="auto" w:sz="0" w:space="0"/>
-          <w:bottom w:val="none" w:color="auto" w:sz="0" w:space="0"/>
-          <w:right w:val="none" w:color="auto" w:sz="0" w:space="0"/>
-        </w:pBdr>
-        <w:spacing w:before="0" w:beforeAutospacing="0" w:after="192" w:afterAutospacing="0" w:line="17" w:lineRule="atLeast"/>
-        <w:ind w:left="0" w:firstLine="0"/>
-        <w:rPr>
-          <w:rStyle w:val="5"/>
-          <w:rFonts w:hint="default" w:ascii="Consolas" w:hAnsi="Consolas" w:eastAsia="Consolas" w:cs="Consolas"/>
-          <w:i w:val="0"/>
-          <w:iCs w:val="0"/>
-          <w:caps w:val="0"/>
-          <w:color w:val="000000" w:themeColor="text1"/>
-          <w:spacing w:val="0"/>
-          <w:sz w:val="24"/>
-          <w:szCs w:val="24"/>
-          <w:bdr w:val="none" w:color="auto" w:sz="0" w:space="0"/>
-          <w14:textFill>
-            <w14:solidFill>
-              <w14:schemeClr w14:val="tx1"/>
-            </w14:solidFill>
-          </w14:textFill>
-        </w:rPr>
-      </w:pPr>
-      <w:r>
-        <w:rPr>
-          <w:rStyle w:val="5"/>
-          <w:rFonts w:hint="default" w:ascii="Consolas" w:hAnsi="Consolas" w:eastAsia="Consolas" w:cs="Consolas"/>
-          <w:i w:val="0"/>
-          <w:iCs w:val="0"/>
-          <w:caps w:val="0"/>
-          <w:color w:val="000000" w:themeColor="text1"/>
-          <w:spacing w:val="0"/>
-          <w:sz w:val="24"/>
-          <w:szCs w:val="24"/>
-          <w:bdr w:val="none" w:color="auto" w:sz="0" w:space="0"/>
-          <w14:textFill>
-            <w14:solidFill>
-              <w14:schemeClr w14:val="tx1"/>
-            </w14:solidFill>
-          </w14:textFill>
-        </w:rPr>
-        <w:t>INSERTION_SORT(unsorted):</w:t>
-      </w:r>
-    </w:p>
-    <w:p>
-      <w:pPr>
-        <w:pStyle w:val="6"/>
-        <w:keepNext w:val="0"/>
-        <w:keepLines w:val="0"/>
-        <w:widowControl/>
-        <w:suppressLineNumbers w:val="0"/>
-        <w:pBdr>
-          <w:top w:val="none" w:color="auto" w:sz="0" w:space="0"/>
-          <w:left w:val="none" w:color="auto" w:sz="0" w:space="0"/>
-          <w:bottom w:val="none" w:color="auto" w:sz="0" w:space="0"/>
-          <w:right w:val="none" w:color="auto" w:sz="0" w:space="0"/>
-        </w:pBdr>
-        <w:spacing w:before="0" w:beforeAutospacing="0" w:after="192" w:afterAutospacing="0" w:line="17" w:lineRule="atLeast"/>
-        <w:ind w:left="0" w:firstLine="0"/>
-        <w:rPr>
-          <w:rStyle w:val="5"/>
-          <w:rFonts w:hint="default" w:ascii="Consolas" w:hAnsi="Consolas" w:eastAsia="Consolas" w:cs="Consolas"/>
-          <w:i w:val="0"/>
-          <w:iCs w:val="0"/>
-          <w:caps w:val="0"/>
-          <w:color w:val="000000" w:themeColor="text1"/>
-          <w:spacing w:val="0"/>
-          <w:sz w:val="24"/>
-          <w:szCs w:val="24"/>
-          <w:bdr w:val="none" w:color="auto" w:sz="0" w:space="0"/>
-          <w14:textFill>
-            <w14:solidFill>
-              <w14:schemeClr w14:val="tx1"/>
-            </w14:solidFill>
-          </w14:textFill>
-        </w:rPr>
-      </w:pPr>
-      <w:r>
-        <w:rPr>
-          <w:rStyle w:val="5"/>
-          <w:rFonts w:hint="default" w:ascii="Consolas" w:hAnsi="Consolas" w:eastAsia="Consolas" w:cs="Consolas"/>
-          <w:i w:val="0"/>
-          <w:iCs w:val="0"/>
-          <w:caps w:val="0"/>
-          <w:color w:val="000000" w:themeColor="text1"/>
-          <w:spacing w:val="0"/>
-          <w:sz w:val="24"/>
-          <w:szCs w:val="24"/>
-          <w:bdr w:val="none" w:color="auto" w:sz="0" w:space="0"/>
-          <w14:textFill>
-            <w14:solidFill>
-              <w14:schemeClr w14:val="tx1"/>
-            </w14:solidFill>
-          </w14:textFill>
-        </w:rPr>
-        <w:t xml:space="preserve">    length = unsorted.length</w:t>
-      </w:r>
-    </w:p>
-    <w:p>
-      <w:pPr>
-        <w:pStyle w:val="6"/>
-        <w:keepNext w:val="0"/>
-        <w:keepLines w:val="0"/>
-        <w:widowControl/>
-        <w:suppressLineNumbers w:val="0"/>
-        <w:pBdr>
-          <w:top w:val="none" w:color="auto" w:sz="0" w:space="0"/>
-          <w:left w:val="none" w:color="auto" w:sz="0" w:space="0"/>
-          <w:bottom w:val="none" w:color="auto" w:sz="0" w:space="0"/>
-          <w:right w:val="none" w:color="auto" w:sz="0" w:space="0"/>
-        </w:pBdr>
-        <w:spacing w:before="0" w:beforeAutospacing="0" w:after="192" w:afterAutospacing="0" w:line="17" w:lineRule="atLeast"/>
-        <w:ind w:left="0" w:firstLine="0"/>
-        <w:rPr>
-          <w:rStyle w:val="5"/>
-          <w:rFonts w:hint="default" w:ascii="Consolas" w:hAnsi="Consolas" w:eastAsia="Consolas" w:cs="Consolas"/>
-          <w:i w:val="0"/>
-          <w:iCs w:val="0"/>
-          <w:caps w:val="0"/>
-          <w:color w:val="000000" w:themeColor="text1"/>
-          <w:spacing w:val="0"/>
-          <w:sz w:val="24"/>
-          <w:szCs w:val="24"/>
-          <w:bdr w:val="none" w:color="auto" w:sz="0" w:space="0"/>
-          <w14:textFill>
-            <w14:solidFill>
-              <w14:schemeClr w14:val="tx1"/>
-            </w14:solidFill>
-          </w14:textFill>
-        </w:rPr>
-      </w:pPr>
-      <w:r>
-        <w:rPr>
-          <w:rStyle w:val="5"/>
-          <w:rFonts w:hint="default" w:ascii="Consolas" w:hAnsi="Consolas" w:eastAsia="Consolas" w:cs="Consolas"/>
-          <w:i w:val="0"/>
-          <w:iCs w:val="0"/>
-          <w:caps w:val="0"/>
-          <w:color w:val="000000" w:themeColor="text1"/>
-          <w:spacing w:val="0"/>
-          <w:sz w:val="24"/>
-          <w:szCs w:val="24"/>
-          <w:bdr w:val="none" w:color="auto" w:sz="0" w:space="0"/>
-          <w14:textFill>
-            <w14:solidFill>
-              <w14:schemeClr w14:val="tx1"/>
-            </w14:solidFill>
-          </w14:textFill>
-        </w:rPr>
-        <w:t xml:space="preserve">    for i = 1 to length:</w:t>
-      </w:r>
-    </w:p>
-    <w:p>
-      <w:pPr>
-        <w:pStyle w:val="6"/>
-        <w:keepNext w:val="0"/>
-        <w:keepLines w:val="0"/>
-        <w:widowControl/>
-        <w:suppressLineNumbers w:val="0"/>
-        <w:pBdr>
-          <w:top w:val="none" w:color="auto" w:sz="0" w:space="0"/>
-          <w:left w:val="none" w:color="auto" w:sz="0" w:space="0"/>
-          <w:bottom w:val="none" w:color="auto" w:sz="0" w:space="0"/>
-          <w:right w:val="none" w:color="auto" w:sz="0" w:space="0"/>
-        </w:pBdr>
-        <w:spacing w:before="0" w:beforeAutospacing="0" w:after="192" w:afterAutospacing="0" w:line="17" w:lineRule="atLeast"/>
-        <w:ind w:left="0" w:firstLine="0"/>
-        <w:rPr>
-          <w:rStyle w:val="5"/>
-          <w:rFonts w:hint="default" w:ascii="Consolas" w:hAnsi="Consolas" w:eastAsia="Consolas" w:cs="Consolas"/>
-          <w:i w:val="0"/>
-          <w:iCs w:val="0"/>
-          <w:caps w:val="0"/>
-          <w:color w:val="000000" w:themeColor="text1"/>
-          <w:spacing w:val="0"/>
-          <w:sz w:val="24"/>
-          <w:szCs w:val="24"/>
-          <w:bdr w:val="none" w:color="auto" w:sz="0" w:space="0"/>
-          <w14:textFill>
-            <w14:solidFill>
-              <w14:schemeClr w14:val="tx1"/>
-            </w14:solidFill>
-          </w14:textFill>
-        </w:rPr>
-      </w:pPr>
-      <w:r>
-        <w:rPr>
-          <w:rStyle w:val="5"/>
-          <w:rFonts w:hint="default" w:ascii="Consolas" w:hAnsi="Consolas" w:eastAsia="Consolas" w:cs="Consolas"/>
-          <w:i w:val="0"/>
-          <w:iCs w:val="0"/>
-          <w:caps w:val="0"/>
-          <w:color w:val="000000" w:themeColor="text1"/>
-          <w:spacing w:val="0"/>
-          <w:sz w:val="24"/>
-          <w:szCs w:val="24"/>
-          <w:bdr w:val="none" w:color="auto" w:sz="0" w:space="0"/>
-          <w14:textFill>
-            <w14:solidFill>
-              <w14:schemeClr w14:val="tx1"/>
-            </w14:solidFill>
-          </w14:textFill>
-        </w:rPr>
-        <w:t xml:space="preserve">        hole ← i</w:t>
-      </w:r>
-    </w:p>
-    <w:p>
-      <w:pPr>
-        <w:pStyle w:val="6"/>
-        <w:keepNext w:val="0"/>
-        <w:keepLines w:val="0"/>
-        <w:widowControl/>
-        <w:suppressLineNumbers w:val="0"/>
-        <w:pBdr>
-          <w:top w:val="none" w:color="auto" w:sz="0" w:space="0"/>
-          <w:left w:val="none" w:color="auto" w:sz="0" w:space="0"/>
-          <w:bottom w:val="none" w:color="auto" w:sz="0" w:space="0"/>
-          <w:right w:val="none" w:color="auto" w:sz="0" w:space="0"/>
-        </w:pBdr>
-        <w:spacing w:before="0" w:beforeAutospacing="0" w:after="192" w:afterAutospacing="0" w:line="17" w:lineRule="atLeast"/>
-        <w:ind w:left="0" w:firstLine="0"/>
-        <w:rPr>
-          <w:rStyle w:val="5"/>
-          <w:rFonts w:hint="default" w:ascii="Consolas" w:hAnsi="Consolas" w:eastAsia="Consolas" w:cs="Consolas"/>
-          <w:i w:val="0"/>
-          <w:iCs w:val="0"/>
-          <w:caps w:val="0"/>
-          <w:color w:val="000000" w:themeColor="text1"/>
-          <w:spacing w:val="0"/>
-          <w:sz w:val="24"/>
-          <w:szCs w:val="24"/>
-          <w:bdr w:val="none" w:color="auto" w:sz="0" w:space="0"/>
-          <w14:textFill>
-            <w14:solidFill>
-              <w14:schemeClr w14:val="tx1"/>
-            </w14:solidFill>
-          </w14:textFill>
-        </w:rPr>
-      </w:pPr>
-      <w:r>
-        <w:rPr>
-          <w:rStyle w:val="5"/>
-          <w:rFonts w:hint="default" w:ascii="Consolas" w:hAnsi="Consolas" w:eastAsia="Consolas" w:cs="Consolas"/>
-          <w:i w:val="0"/>
-          <w:iCs w:val="0"/>
-          <w:caps w:val="0"/>
-          <w:color w:val="000000" w:themeColor="text1"/>
-          <w:spacing w:val="0"/>
-          <w:sz w:val="24"/>
-          <w:szCs w:val="24"/>
-          <w:bdr w:val="none" w:color="auto" w:sz="0" w:space="0"/>
-          <w14:textFill>
-            <w14:solidFill>
-              <w14:schemeClr w14:val="tx1"/>
-            </w14:solidFill>
-          </w14:textFill>
-        </w:rPr>
-        <w:t xml:space="preserve">        key ← unsorted[i]</w:t>
-      </w:r>
-    </w:p>
-    <w:p>
-      <w:pPr>
-        <w:pStyle w:val="6"/>
-        <w:keepNext w:val="0"/>
-        <w:keepLines w:val="0"/>
-        <w:widowControl/>
-        <w:suppressLineNumbers w:val="0"/>
-        <w:pBdr>
-          <w:top w:val="none" w:color="auto" w:sz="0" w:space="0"/>
-          <w:left w:val="none" w:color="auto" w:sz="0" w:space="0"/>
-          <w:bottom w:val="none" w:color="auto" w:sz="0" w:space="0"/>
-          <w:right w:val="none" w:color="auto" w:sz="0" w:space="0"/>
-        </w:pBdr>
-        <w:spacing w:before="0" w:beforeAutospacing="0" w:after="192" w:afterAutospacing="0" w:line="17" w:lineRule="atLeast"/>
-        <w:ind w:left="0" w:firstLine="0"/>
-        <w:rPr>
-          <w:rStyle w:val="5"/>
-          <w:rFonts w:hint="default" w:ascii="Consolas" w:hAnsi="Consolas" w:eastAsia="Consolas" w:cs="Consolas"/>
-          <w:i w:val="0"/>
-          <w:iCs w:val="0"/>
-          <w:caps w:val="0"/>
-          <w:color w:val="000000" w:themeColor="text1"/>
-          <w:spacing w:val="0"/>
-          <w:sz w:val="24"/>
-          <w:szCs w:val="24"/>
-          <w:bdr w:val="none" w:color="auto" w:sz="0" w:space="0"/>
-          <w14:textFill>
-            <w14:solidFill>
-              <w14:schemeClr w14:val="tx1"/>
-            </w14:solidFill>
-          </w14:textFill>
-        </w:rPr>
-      </w:pPr>
-      <w:r>
-        <w:rPr>
-          <w:rStyle w:val="5"/>
-          <w:rFonts w:hint="default" w:ascii="Consolas" w:hAnsi="Consolas" w:eastAsia="Consolas" w:cs="Consolas"/>
-          <w:i w:val="0"/>
-          <w:iCs w:val="0"/>
-          <w:caps w:val="0"/>
-          <w:color w:val="000000" w:themeColor="text1"/>
-          <w:spacing w:val="0"/>
-          <w:sz w:val="24"/>
-          <w:szCs w:val="24"/>
-          <w:bdr w:val="none" w:color="auto" w:sz="0" w:space="0"/>
-          <w14:textFill>
-            <w14:solidFill>
-              <w14:schemeClr w14:val="tx1"/>
-            </w14:solidFill>
-          </w14:textFill>
-        </w:rPr>
-        <w:t xml:space="preserve">        while hole &gt; 0 &amp;&amp; unsorted[hole - 1] &gt; key:</w:t>
-      </w:r>
-    </w:p>
-    <w:p>
-      <w:pPr>
-        <w:pStyle w:val="6"/>
-        <w:keepNext w:val="0"/>
-        <w:keepLines w:val="0"/>
-        <w:widowControl/>
-        <w:suppressLineNumbers w:val="0"/>
-        <w:pBdr>
-          <w:top w:val="none" w:color="auto" w:sz="0" w:space="0"/>
-          <w:left w:val="none" w:color="auto" w:sz="0" w:space="0"/>
-          <w:bottom w:val="none" w:color="auto" w:sz="0" w:space="0"/>
-          <w:right w:val="none" w:color="auto" w:sz="0" w:space="0"/>
-        </w:pBdr>
-        <w:spacing w:before="0" w:beforeAutospacing="0" w:after="192" w:afterAutospacing="0" w:line="17" w:lineRule="atLeast"/>
-        <w:ind w:left="0" w:firstLine="0"/>
-        <w:rPr>
-          <w:rStyle w:val="5"/>
-          <w:rFonts w:hint="default" w:ascii="Consolas" w:hAnsi="Consolas" w:eastAsia="Consolas" w:cs="Consolas"/>
-          <w:i w:val="0"/>
-          <w:iCs w:val="0"/>
-          <w:caps w:val="0"/>
-          <w:color w:val="000000" w:themeColor="text1"/>
-          <w:spacing w:val="0"/>
-          <w:sz w:val="24"/>
-          <w:szCs w:val="24"/>
-          <w:bdr w:val="none" w:color="auto" w:sz="0" w:space="0"/>
-          <w14:textFill>
-            <w14:solidFill>
-              <w14:schemeClr w14:val="tx1"/>
-            </w14:solidFill>
-          </w14:textFill>
-        </w:rPr>
-      </w:pPr>
-      <w:r>
-        <w:rPr>
-          <w:rStyle w:val="5"/>
-          <w:rFonts w:hint="default" w:ascii="Consolas" w:hAnsi="Consolas" w:eastAsia="Consolas" w:cs="Consolas"/>
-          <w:i w:val="0"/>
-          <w:iCs w:val="0"/>
-          <w:caps w:val="0"/>
-          <w:color w:val="000000" w:themeColor="text1"/>
-          <w:spacing w:val="0"/>
-          <w:sz w:val="24"/>
-          <w:szCs w:val="24"/>
-          <w:bdr w:val="none" w:color="auto" w:sz="0" w:space="0"/>
-          <w14:textFill>
-            <w14:solidFill>
-              <w14:schemeClr w14:val="tx1"/>
-            </w14:solidFill>
-          </w14:textFill>
-        </w:rPr>
-        <w:t xml:space="preserve">            unsorted[hole] ←  unsorted[hole-1]</w:t>
-      </w:r>
-    </w:p>
-    <w:p>
-      <w:pPr>
-        <w:pStyle w:val="6"/>
-        <w:keepNext w:val="0"/>
-        <w:keepLines w:val="0"/>
-        <w:widowControl/>
-        <w:suppressLineNumbers w:val="0"/>
-        <w:pBdr>
-          <w:top w:val="none" w:color="auto" w:sz="0" w:space="0"/>
-          <w:left w:val="none" w:color="auto" w:sz="0" w:space="0"/>
-          <w:bottom w:val="none" w:color="auto" w:sz="0" w:space="0"/>
-          <w:right w:val="none" w:color="auto" w:sz="0" w:space="0"/>
-        </w:pBdr>
-        <w:spacing w:before="0" w:beforeAutospacing="0" w:after="192" w:afterAutospacing="0" w:line="17" w:lineRule="atLeast"/>
-        <w:ind w:left="0" w:firstLine="0"/>
-        <w:rPr>
-          <w:rStyle w:val="5"/>
-          <w:rFonts w:hint="default" w:ascii="Consolas" w:hAnsi="Consolas" w:eastAsia="Consolas" w:cs="Consolas"/>
-          <w:i w:val="0"/>
-          <w:iCs w:val="0"/>
-          <w:caps w:val="0"/>
-          <w:color w:val="000000" w:themeColor="text1"/>
-          <w:spacing w:val="0"/>
-          <w:sz w:val="24"/>
-          <w:szCs w:val="24"/>
-          <w:bdr w:val="none" w:color="auto" w:sz="0" w:space="0"/>
-          <w14:textFill>
-            <w14:solidFill>
-              <w14:schemeClr w14:val="tx1"/>
-            </w14:solidFill>
-          </w14:textFill>
-        </w:rPr>
-      </w:pPr>
-      <w:r>
-        <w:rPr>
-          <w:rStyle w:val="5"/>
-          <w:rFonts w:hint="default" w:ascii="Consolas" w:hAnsi="Consolas" w:eastAsia="Consolas" w:cs="Consolas"/>
-          <w:i w:val="0"/>
-          <w:iCs w:val="0"/>
-          <w:caps w:val="0"/>
-          <w:color w:val="000000" w:themeColor="text1"/>
-          <w:spacing w:val="0"/>
-          <w:sz w:val="24"/>
-          <w:szCs w:val="24"/>
-          <w:bdr w:val="none" w:color="auto" w:sz="0" w:space="0"/>
-          <w14:textFill>
-            <w14:solidFill>
-              <w14:schemeClr w14:val="tx1"/>
-            </w14:solidFill>
-          </w14:textFill>
-        </w:rPr>
-        <w:t xml:space="preserve">            hole ← hole - 1</w:t>
-      </w:r>
-    </w:p>
-    <w:p>
-      <w:pPr>
-        <w:pStyle w:val="6"/>
-        <w:keepNext w:val="0"/>
-        <w:keepLines w:val="0"/>
-        <w:widowControl/>
-        <w:suppressLineNumbers w:val="0"/>
-        <w:pBdr>
-          <w:top w:val="none" w:color="auto" w:sz="0" w:space="0"/>
-          <w:left w:val="none" w:color="auto" w:sz="0" w:space="0"/>
-          <w:bottom w:val="none" w:color="auto" w:sz="0" w:space="0"/>
-          <w:right w:val="none" w:color="auto" w:sz="0" w:space="0"/>
-        </w:pBdr>
-        <w:spacing w:before="0" w:beforeAutospacing="0" w:after="192" w:afterAutospacing="0" w:line="17" w:lineRule="atLeast"/>
-        <w:ind w:left="0" w:firstLine="0"/>
-        <w:rPr>
-          <w:rStyle w:val="5"/>
-          <w:rFonts w:hint="default" w:ascii="Consolas" w:hAnsi="Consolas" w:eastAsia="Consolas" w:cs="Consolas"/>
-          <w:i w:val="0"/>
-          <w:iCs w:val="0"/>
-          <w:caps w:val="0"/>
-          <w:color w:val="000000" w:themeColor="text1"/>
-          <w:spacing w:val="0"/>
-          <w:sz w:val="24"/>
-          <w:szCs w:val="24"/>
-          <w:bdr w:val="none" w:color="auto" w:sz="0" w:space="0"/>
-          <w14:textFill>
-            <w14:solidFill>
-              <w14:schemeClr w14:val="tx1"/>
-            </w14:solidFill>
-          </w14:textFill>
-        </w:rPr>
-      </w:pPr>
-      <w:r>
-        <w:rPr>
-          <w:rStyle w:val="5"/>
-          <w:rFonts w:hint="default" w:ascii="Consolas" w:hAnsi="Consolas" w:eastAsia="Consolas" w:cs="Consolas"/>
-          <w:i w:val="0"/>
-          <w:iCs w:val="0"/>
-          <w:caps w:val="0"/>
-          <w:color w:val="000000" w:themeColor="text1"/>
-          <w:spacing w:val="0"/>
-          <w:sz w:val="24"/>
-          <w:szCs w:val="24"/>
-          <w:bdr w:val="none" w:color="auto" w:sz="0" w:space="0"/>
-          <w14:textFill>
-            <w14:solidFill>
-              <w14:schemeClr w14:val="tx1"/>
-            </w14:solidFill>
-          </w14:textFill>
-        </w:rPr>
-        <w:t xml:space="preserve">        </w:t>
-      </w:r>
-    </w:p>
-    <w:p>
-      <w:pPr>
-        <w:pStyle w:val="6"/>
-        <w:keepNext w:val="0"/>
-        <w:keepLines w:val="0"/>
-        <w:widowControl/>
-        <w:suppressLineNumbers w:val="0"/>
-        <w:pBdr>
-          <w:top w:val="none" w:color="auto" w:sz="0" w:space="0"/>
-          <w:left w:val="none" w:color="auto" w:sz="0" w:space="0"/>
-          <w:bottom w:val="none" w:color="auto" w:sz="0" w:space="0"/>
-          <w:right w:val="none" w:color="auto" w:sz="0" w:space="0"/>
-        </w:pBdr>
-        <w:spacing w:before="0" w:beforeAutospacing="0" w:after="192" w:afterAutospacing="0" w:line="17" w:lineRule="atLeast"/>
-        <w:ind w:left="0" w:firstLine="0"/>
-        <w:rPr>
-          <w:rFonts w:ascii="Consolas" w:hAnsi="Consolas" w:eastAsia="Consolas" w:cs="Consolas"/>
-          <w:i w:val="0"/>
-          <w:iCs w:val="0"/>
-          <w:caps w:val="0"/>
-          <w:color w:val="000000" w:themeColor="text1"/>
-          <w:spacing w:val="0"/>
-          <w:sz w:val="24"/>
-          <w:szCs w:val="24"/>
-          <w14:textFill>
-            <w14:solidFill>
-              <w14:schemeClr w14:val="tx1"/>
-            </w14:solidFill>
-          </w14:textFill>
-        </w:rPr>
-      </w:pPr>
-      <w:r>
-        <w:rPr>
-          <w:rStyle w:val="5"/>
-          <w:rFonts w:hint="default" w:ascii="Consolas" w:hAnsi="Consolas" w:eastAsia="Consolas" w:cs="Consolas"/>
-          <w:i w:val="0"/>
-          <w:iCs w:val="0"/>
-          <w:caps w:val="0"/>
-          <w:color w:val="000000" w:themeColor="text1"/>
-          <w:spacing w:val="0"/>
-          <w:sz w:val="24"/>
-          <w:szCs w:val="24"/>
-          <w:bdr w:val="none" w:color="auto" w:sz="0" w:space="0"/>
-          <w14:textFill>
-            <w14:solidFill>
-              <w14:schemeClr w14:val="tx1"/>
-            </w14:solidFill>
-          </w14:textFill>
-        </w:rPr>
-        <w:t xml:space="preserve">        unsorted[hole] ← key</w:t>
-      </w:r>
-    </w:p>
-    <w:p>
-      <w:pPr>
-        <w:pStyle w:val="2"/>
-        <w:keepNext w:val="0"/>
-        <w:keepLines w:val="0"/>
-        <w:widowControl/>
-        <w:suppressLineNumbers w:val="0"/>
-        <w:shd w:val="clear" w:fill="0D1117"/>
-        <w:spacing w:before="0" w:beforeAutospacing="0" w:after="192" w:afterAutospacing="0" w:line="15" w:lineRule="atLeast"/>
-        <w:ind w:left="0" w:firstLine="0"/>
-        <w:rPr>
-          <w:rStyle w:val="7"/>
-          <w:rFonts w:hint="default" w:ascii="Segoe UI" w:hAnsi="Segoe UI" w:eastAsia="Segoe UI" w:cs="Segoe UI"/>
-          <w:b/>
-          <w:bCs/>
-          <w:i w:val="0"/>
-          <w:iCs w:val="0"/>
-          <w:caps w:val="0"/>
-          <w:color w:val="000000" w:themeColor="text1"/>
-          <w:spacing w:val="0"/>
-          <w:sz w:val="24"/>
-          <w:szCs w:val="24"/>
-          <w:shd w:val="clear" w:fill="0D1117"/>
-          <w14:textFill>
-            <w14:solidFill>
-              <w14:schemeClr w14:val="tx1"/>
-            </w14:solidFill>
-          </w14:textFill>
-        </w:rPr>
-      </w:pPr>
-      <w:r>
-        <w:rPr>
-          <w:rStyle w:val="7"/>
-          <w:rFonts w:hint="default" w:ascii="Segoe UI" w:hAnsi="Segoe UI" w:eastAsia="Segoe UI" w:cs="Segoe UI"/>
-          <w:b/>
-          <w:bCs/>
-          <w:i w:val="0"/>
-          <w:iCs w:val="0"/>
-          <w:caps w:val="0"/>
-          <w:color w:val="000000" w:themeColor="text1"/>
-          <w:spacing w:val="0"/>
-          <w:sz w:val="24"/>
-          <w:szCs w:val="24"/>
-          <w:shd w:val="clear" w:fill="0D1117"/>
-          <w14:textFill>
-            <w14:solidFill>
-              <w14:schemeClr w14:val="tx1"/>
-            </w14:solidFill>
-          </w14:textFill>
-        </w:rPr>
-        <w:t>Merge Sort</w:t>
-      </w:r>
-    </w:p>
-    <w:p>
-      <w:pPr>
-        <w:rPr>
-          <w:color w:val="000000" w:themeColor="text1"/>
-          <w:sz w:val="24"/>
-          <w:szCs w:val="24"/>
-          <w14:textFill>
-            <w14:solidFill>
-              <w14:schemeClr w14:val="tx1"/>
-            </w14:solidFill>
-          </w14:textFill>
-        </w:rPr>
-      </w:pPr>
-    </w:p>
-    <w:p>
-      <w:pPr>
-        <w:pStyle w:val="6"/>
-        <w:keepNext w:val="0"/>
-        <w:keepLines w:val="0"/>
-        <w:widowControl/>
-        <w:suppressLineNumbers w:val="0"/>
-        <w:pBdr>
-          <w:top w:val="none" w:color="auto" w:sz="0" w:space="0"/>
-          <w:left w:val="none" w:color="auto" w:sz="0" w:space="0"/>
-          <w:bottom w:val="none" w:color="auto" w:sz="0" w:space="0"/>
-          <w:right w:val="none" w:color="auto" w:sz="0" w:space="0"/>
-        </w:pBdr>
-        <w:spacing w:before="0" w:beforeAutospacing="0" w:after="192" w:afterAutospacing="0" w:line="17" w:lineRule="atLeast"/>
-        <w:ind w:left="0" w:firstLine="0"/>
-        <w:rPr>
-          <w:rStyle w:val="5"/>
-          <w:rFonts w:hint="default" w:ascii="Consolas" w:hAnsi="Consolas" w:eastAsia="Consolas" w:cs="Consolas"/>
-          <w:i w:val="0"/>
-          <w:iCs w:val="0"/>
-          <w:caps w:val="0"/>
-          <w:color w:val="000000" w:themeColor="text1"/>
-          <w:spacing w:val="0"/>
-          <w:sz w:val="24"/>
-          <w:szCs w:val="24"/>
-          <w:bdr w:val="none" w:color="auto" w:sz="0" w:space="0"/>
-          <w14:textFill>
-            <w14:solidFill>
-              <w14:schemeClr w14:val="tx1"/>
-            </w14:solidFill>
-          </w14:textFill>
-        </w:rPr>
-      </w:pPr>
-      <w:r>
-        <w:rPr>
-          <w:rStyle w:val="5"/>
-          <w:rFonts w:hint="default" w:ascii="Consolas" w:hAnsi="Consolas" w:eastAsia="Consolas" w:cs="Consolas"/>
-          <w:i w:val="0"/>
-          <w:iCs w:val="0"/>
-          <w:caps w:val="0"/>
-          <w:color w:val="000000" w:themeColor="text1"/>
-          <w:spacing w:val="0"/>
-          <w:sz w:val="24"/>
-          <w:szCs w:val="24"/>
-          <w:bdr w:val="none" w:color="auto" w:sz="0" w:space="0"/>
-          <w14:textFill>
-            <w14:solidFill>
-              <w14:schemeClr w14:val="tx1"/>
-            </w14:solidFill>
-          </w14:textFill>
-        </w:rPr>
-        <w:t>MERGE_SORT(unsorted):</w:t>
-      </w:r>
-    </w:p>
-    <w:p>
-      <w:pPr>
-        <w:pStyle w:val="6"/>
-        <w:keepNext w:val="0"/>
-        <w:keepLines w:val="0"/>
-        <w:widowControl/>
-        <w:suppressLineNumbers w:val="0"/>
-        <w:pBdr>
-          <w:top w:val="none" w:color="auto" w:sz="0" w:space="0"/>
-          <w:left w:val="none" w:color="auto" w:sz="0" w:space="0"/>
-          <w:bottom w:val="none" w:color="auto" w:sz="0" w:space="0"/>
-          <w:right w:val="none" w:color="auto" w:sz="0" w:space="0"/>
-        </w:pBdr>
-        <w:spacing w:before="0" w:beforeAutospacing="0" w:after="192" w:afterAutospacing="0" w:line="17" w:lineRule="atLeast"/>
-        <w:ind w:left="0" w:firstLine="0"/>
-        <w:rPr>
-          <w:rStyle w:val="5"/>
-          <w:rFonts w:hint="default" w:ascii="Consolas" w:hAnsi="Consolas" w:eastAsia="Consolas" w:cs="Consolas"/>
-          <w:i w:val="0"/>
-          <w:iCs w:val="0"/>
-          <w:caps w:val="0"/>
-          <w:color w:val="000000" w:themeColor="text1"/>
-          <w:spacing w:val="0"/>
-          <w:sz w:val="24"/>
-          <w:szCs w:val="24"/>
-          <w:bdr w:val="none" w:color="auto" w:sz="0" w:space="0"/>
-          <w14:textFill>
-            <w14:solidFill>
-              <w14:schemeClr w14:val="tx1"/>
-            </w14:solidFill>
-          </w14:textFill>
-        </w:rPr>
-      </w:pPr>
-      <w:r>
-        <w:rPr>
-          <w:rStyle w:val="5"/>
-          <w:rFonts w:hint="default" w:ascii="Consolas" w:hAnsi="Consolas" w:eastAsia="Consolas" w:cs="Consolas"/>
-          <w:i w:val="0"/>
-          <w:iCs w:val="0"/>
-          <w:caps w:val="0"/>
-          <w:color w:val="000000" w:themeColor="text1"/>
-          <w:spacing w:val="0"/>
-          <w:sz w:val="24"/>
-          <w:szCs w:val="24"/>
-          <w:bdr w:val="none" w:color="auto" w:sz="0" w:space="0"/>
-          <w14:textFill>
-            <w14:solidFill>
-              <w14:schemeClr w14:val="tx1"/>
-            </w14:solidFill>
-          </w14:textFill>
-        </w:rPr>
-        <w:t xml:space="preserve">    if unsorted.length &lt;= 1:</w:t>
-      </w:r>
-    </w:p>
-    <w:p>
-      <w:pPr>
-        <w:pStyle w:val="6"/>
-        <w:keepNext w:val="0"/>
-        <w:keepLines w:val="0"/>
-        <w:widowControl/>
-        <w:suppressLineNumbers w:val="0"/>
-        <w:pBdr>
-          <w:top w:val="none" w:color="auto" w:sz="0" w:space="0"/>
-          <w:left w:val="none" w:color="auto" w:sz="0" w:space="0"/>
-          <w:bottom w:val="none" w:color="auto" w:sz="0" w:space="0"/>
-          <w:right w:val="none" w:color="auto" w:sz="0" w:space="0"/>
-        </w:pBdr>
-        <w:spacing w:before="0" w:beforeAutospacing="0" w:after="192" w:afterAutospacing="0" w:line="17" w:lineRule="atLeast"/>
-        <w:ind w:left="0" w:firstLine="0"/>
-        <w:rPr>
-          <w:rStyle w:val="5"/>
-          <w:rFonts w:hint="default" w:ascii="Consolas" w:hAnsi="Consolas" w:eastAsia="Consolas" w:cs="Consolas"/>
-          <w:i w:val="0"/>
-          <w:iCs w:val="0"/>
-          <w:caps w:val="0"/>
-          <w:color w:val="000000" w:themeColor="text1"/>
-          <w:spacing w:val="0"/>
-          <w:sz w:val="24"/>
-          <w:szCs w:val="24"/>
-          <w:bdr w:val="none" w:color="auto" w:sz="0" w:space="0"/>
-          <w14:textFill>
-            <w14:solidFill>
-              <w14:schemeClr w14:val="tx1"/>
-            </w14:solidFill>
-          </w14:textFill>
-        </w:rPr>
-      </w:pPr>
-      <w:r>
-        <w:rPr>
-          <w:rStyle w:val="5"/>
-          <w:rFonts w:hint="default" w:ascii="Consolas" w:hAnsi="Consolas" w:eastAsia="Consolas" w:cs="Consolas"/>
-          <w:i w:val="0"/>
-          <w:iCs w:val="0"/>
-          <w:caps w:val="0"/>
-          <w:color w:val="000000" w:themeColor="text1"/>
-          <w:spacing w:val="0"/>
-          <w:sz w:val="24"/>
-          <w:szCs w:val="24"/>
-          <w:bdr w:val="none" w:color="auto" w:sz="0" w:space="0"/>
-          <w14:textFill>
-            <w14:solidFill>
-              <w14:schemeClr w14:val="tx1"/>
-            </w14:solidFill>
-          </w14:textFill>
-        </w:rPr>
-        <w:t xml:space="preserve">        return unorted</w:t>
-      </w:r>
-    </w:p>
-    <w:p>
-      <w:pPr>
-        <w:pStyle w:val="6"/>
-        <w:keepNext w:val="0"/>
-        <w:keepLines w:val="0"/>
-        <w:widowControl/>
-        <w:suppressLineNumbers w:val="0"/>
-        <w:pBdr>
-          <w:top w:val="none" w:color="auto" w:sz="0" w:space="0"/>
-          <w:left w:val="none" w:color="auto" w:sz="0" w:space="0"/>
-          <w:bottom w:val="none" w:color="auto" w:sz="0" w:space="0"/>
-          <w:right w:val="none" w:color="auto" w:sz="0" w:space="0"/>
-        </w:pBdr>
-        <w:spacing w:before="0" w:beforeAutospacing="0" w:after="192" w:afterAutospacing="0" w:line="17" w:lineRule="atLeast"/>
-        <w:ind w:left="0" w:firstLine="0"/>
-        <w:rPr>
-          <w:rStyle w:val="5"/>
-          <w:rFonts w:hint="default" w:ascii="Consolas" w:hAnsi="Consolas" w:eastAsia="Consolas" w:cs="Consolas"/>
-          <w:i w:val="0"/>
-          <w:iCs w:val="0"/>
-          <w:caps w:val="0"/>
-          <w:color w:val="000000" w:themeColor="text1"/>
-          <w:spacing w:val="0"/>
-          <w:sz w:val="24"/>
-          <w:szCs w:val="24"/>
-          <w:bdr w:val="none" w:color="auto" w:sz="0" w:space="0"/>
-          <w14:textFill>
-            <w14:solidFill>
-              <w14:schemeClr w14:val="tx1"/>
-            </w14:solidFill>
-          </w14:textFill>
-        </w:rPr>
-      </w:pPr>
-    </w:p>
-    <w:p>
-      <w:pPr>
-        <w:pStyle w:val="6"/>
-        <w:keepNext w:val="0"/>
-        <w:keepLines w:val="0"/>
-        <w:widowControl/>
-        <w:suppressLineNumbers w:val="0"/>
-        <w:pBdr>
-          <w:top w:val="none" w:color="auto" w:sz="0" w:space="0"/>
-          <w:left w:val="none" w:color="auto" w:sz="0" w:space="0"/>
-          <w:bottom w:val="none" w:color="auto" w:sz="0" w:space="0"/>
-          <w:right w:val="none" w:color="auto" w:sz="0" w:space="0"/>
-        </w:pBdr>
-        <w:spacing w:before="0" w:beforeAutospacing="0" w:after="192" w:afterAutospacing="0" w:line="17" w:lineRule="atLeast"/>
-        <w:ind w:left="0" w:firstLine="0"/>
-        <w:rPr>
-          <w:rStyle w:val="5"/>
-          <w:rFonts w:hint="default" w:ascii="Consolas" w:hAnsi="Consolas" w:eastAsia="Consolas" w:cs="Consolas"/>
-          <w:i w:val="0"/>
-          <w:iCs w:val="0"/>
-          <w:caps w:val="0"/>
-          <w:color w:val="000000" w:themeColor="text1"/>
-          <w:spacing w:val="0"/>
-          <w:sz w:val="24"/>
-          <w:szCs w:val="24"/>
-          <w:bdr w:val="none" w:color="auto" w:sz="0" w:space="0"/>
-          <w14:textFill>
-            <w14:solidFill>
-              <w14:schemeClr w14:val="tx1"/>
-            </w14:solidFill>
-          </w14:textFill>
-        </w:rPr>
-      </w:pPr>
-      <w:r>
-        <w:rPr>
-          <w:rStyle w:val="5"/>
-          <w:rFonts w:hint="default" w:ascii="Consolas" w:hAnsi="Consolas" w:eastAsia="Consolas" w:cs="Consolas"/>
-          <w:i w:val="0"/>
-          <w:iCs w:val="0"/>
-          <w:caps w:val="0"/>
-          <w:color w:val="000000" w:themeColor="text1"/>
-          <w:spacing w:val="0"/>
-          <w:sz w:val="24"/>
-          <w:szCs w:val="24"/>
-          <w:bdr w:val="none" w:color="auto" w:sz="0" w:space="0"/>
-          <w14:textFill>
-            <w14:solidFill>
-              <w14:schemeClr w14:val="tx1"/>
-            </w14:solidFill>
-          </w14:textFill>
-        </w:rPr>
-        <w:t xml:space="preserve">    unsorted_half1, unsorted_half2 = divide(unsorted)</w:t>
-      </w:r>
-    </w:p>
-    <w:p>
-      <w:pPr>
-        <w:pStyle w:val="6"/>
-        <w:keepNext w:val="0"/>
-        <w:keepLines w:val="0"/>
-        <w:widowControl/>
-        <w:suppressLineNumbers w:val="0"/>
-        <w:pBdr>
-          <w:top w:val="none" w:color="auto" w:sz="0" w:space="0"/>
-          <w:left w:val="none" w:color="auto" w:sz="0" w:space="0"/>
-          <w:bottom w:val="none" w:color="auto" w:sz="0" w:space="0"/>
-          <w:right w:val="none" w:color="auto" w:sz="0" w:space="0"/>
-        </w:pBdr>
-        <w:spacing w:before="0" w:beforeAutospacing="0" w:after="192" w:afterAutospacing="0" w:line="17" w:lineRule="atLeast"/>
-        <w:ind w:left="0" w:firstLine="0"/>
-        <w:rPr>
-          <w:rStyle w:val="5"/>
-          <w:rFonts w:hint="default" w:ascii="Consolas" w:hAnsi="Consolas" w:eastAsia="Consolas" w:cs="Consolas"/>
-          <w:i w:val="0"/>
-          <w:iCs w:val="0"/>
-          <w:caps w:val="0"/>
-          <w:color w:val="000000" w:themeColor="text1"/>
-          <w:spacing w:val="0"/>
-          <w:sz w:val="24"/>
-          <w:szCs w:val="24"/>
-          <w:bdr w:val="none" w:color="auto" w:sz="0" w:space="0"/>
-          <w14:textFill>
-            <w14:solidFill>
-              <w14:schemeClr w14:val="tx1"/>
-            </w14:solidFill>
-          </w14:textFill>
-        </w:rPr>
-      </w:pPr>
-      <w:r>
-        <w:rPr>
-          <w:rStyle w:val="5"/>
-          <w:rFonts w:hint="default" w:ascii="Consolas" w:hAnsi="Consolas" w:eastAsia="Consolas" w:cs="Consolas"/>
-          <w:i w:val="0"/>
-          <w:iCs w:val="0"/>
-          <w:caps w:val="0"/>
-          <w:color w:val="000000" w:themeColor="text1"/>
-          <w:spacing w:val="0"/>
-          <w:sz w:val="24"/>
-          <w:szCs w:val="24"/>
-          <w:bdr w:val="none" w:color="auto" w:sz="0" w:space="0"/>
-          <w14:textFill>
-            <w14:solidFill>
-              <w14:schemeClr w14:val="tx1"/>
-            </w14:solidFill>
-          </w14:textFill>
-        </w:rPr>
-        <w:t xml:space="preserve">    merge_sort(unsorted_half1)</w:t>
-      </w:r>
-    </w:p>
-    <w:p>
-      <w:pPr>
-        <w:pStyle w:val="6"/>
-        <w:keepNext w:val="0"/>
-        <w:keepLines w:val="0"/>
-        <w:widowControl/>
-        <w:suppressLineNumbers w:val="0"/>
-        <w:pBdr>
-          <w:top w:val="none" w:color="auto" w:sz="0" w:space="0"/>
-          <w:left w:val="none" w:color="auto" w:sz="0" w:space="0"/>
-          <w:bottom w:val="none" w:color="auto" w:sz="0" w:space="0"/>
-          <w:right w:val="none" w:color="auto" w:sz="0" w:space="0"/>
-        </w:pBdr>
-        <w:spacing w:before="0" w:beforeAutospacing="0" w:after="192" w:afterAutospacing="0" w:line="17" w:lineRule="atLeast"/>
-        <w:ind w:left="0" w:firstLine="0"/>
-        <w:rPr>
-          <w:rStyle w:val="5"/>
-          <w:rFonts w:hint="default" w:ascii="Consolas" w:hAnsi="Consolas" w:eastAsia="Consolas" w:cs="Consolas"/>
-          <w:i w:val="0"/>
-          <w:iCs w:val="0"/>
-          <w:caps w:val="0"/>
-          <w:color w:val="000000" w:themeColor="text1"/>
-          <w:spacing w:val="0"/>
-          <w:sz w:val="24"/>
-          <w:szCs w:val="24"/>
-          <w:bdr w:val="none" w:color="auto" w:sz="0" w:space="0"/>
-          <w14:textFill>
-            <w14:solidFill>
-              <w14:schemeClr w14:val="tx1"/>
-            </w14:solidFill>
-          </w14:textFill>
-        </w:rPr>
-      </w:pPr>
-      <w:r>
-        <w:rPr>
-          <w:rStyle w:val="5"/>
-          <w:rFonts w:hint="default" w:ascii="Consolas" w:hAnsi="Consolas" w:eastAsia="Consolas" w:cs="Consolas"/>
-          <w:i w:val="0"/>
-          <w:iCs w:val="0"/>
-          <w:caps w:val="0"/>
-          <w:color w:val="000000" w:themeColor="text1"/>
-          <w:spacing w:val="0"/>
-          <w:sz w:val="24"/>
-          <w:szCs w:val="24"/>
-          <w:bdr w:val="none" w:color="auto" w:sz="0" w:space="0"/>
-          <w14:textFill>
-            <w14:solidFill>
-              <w14:schemeClr w14:val="tx1"/>
-            </w14:solidFill>
-          </w14:textFill>
-        </w:rPr>
-        <w:t xml:space="preserve">    merge_sort(unsorted_half2)</w:t>
-      </w:r>
-    </w:p>
-    <w:p>
-      <w:pPr>
-        <w:pStyle w:val="6"/>
-        <w:keepNext w:val="0"/>
-        <w:keepLines w:val="0"/>
-        <w:widowControl/>
-        <w:suppressLineNumbers w:val="0"/>
-        <w:pBdr>
-          <w:top w:val="none" w:color="auto" w:sz="0" w:space="0"/>
-          <w:left w:val="none" w:color="auto" w:sz="0" w:space="0"/>
-          <w:bottom w:val="none" w:color="auto" w:sz="0" w:space="0"/>
-          <w:right w:val="none" w:color="auto" w:sz="0" w:space="0"/>
-        </w:pBdr>
-        <w:spacing w:before="0" w:beforeAutospacing="0" w:after="192" w:afterAutospacing="0" w:line="17" w:lineRule="atLeast"/>
-        <w:ind w:left="0" w:firstLine="0"/>
-        <w:rPr>
-          <w:rStyle w:val="5"/>
-          <w:rFonts w:hint="default" w:ascii="Consolas" w:hAnsi="Consolas" w:eastAsia="Consolas" w:cs="Consolas"/>
-          <w:i w:val="0"/>
-          <w:iCs w:val="0"/>
-          <w:caps w:val="0"/>
-          <w:color w:val="000000" w:themeColor="text1"/>
-          <w:spacing w:val="0"/>
-          <w:sz w:val="24"/>
-          <w:szCs w:val="24"/>
-          <w:bdr w:val="none" w:color="auto" w:sz="0" w:space="0"/>
-          <w14:textFill>
-            <w14:solidFill>
-              <w14:schemeClr w14:val="tx1"/>
-            </w14:solidFill>
-          </w14:textFill>
-        </w:rPr>
-      </w:pPr>
-      <w:r>
-        <w:rPr>
-          <w:rStyle w:val="5"/>
-          <w:rFonts w:hint="default" w:ascii="Consolas" w:hAnsi="Consolas" w:eastAsia="Consolas" w:cs="Consolas"/>
-          <w:i w:val="0"/>
-          <w:iCs w:val="0"/>
-          <w:caps w:val="0"/>
-          <w:color w:val="000000" w:themeColor="text1"/>
-          <w:spacing w:val="0"/>
-          <w:sz w:val="24"/>
-          <w:szCs w:val="24"/>
-          <w:bdr w:val="none" w:color="auto" w:sz="0" w:space="0"/>
-          <w14:textFill>
-            <w14:solidFill>
-              <w14:schemeClr w14:val="tx1"/>
-            </w14:solidFill>
-          </w14:textFill>
-        </w:rPr>
-        <w:t xml:space="preserve">    merge(unsorted_half1, unsorted_half2, unsorted)</w:t>
-      </w:r>
-    </w:p>
-    <w:p>
-      <w:pPr>
-        <w:pStyle w:val="6"/>
-        <w:keepNext w:val="0"/>
-        <w:keepLines w:val="0"/>
-        <w:widowControl/>
-        <w:suppressLineNumbers w:val="0"/>
-        <w:pBdr>
-          <w:top w:val="none" w:color="auto" w:sz="0" w:space="0"/>
-          <w:left w:val="none" w:color="auto" w:sz="0" w:space="0"/>
-          <w:bottom w:val="none" w:color="auto" w:sz="0" w:space="0"/>
-          <w:right w:val="none" w:color="auto" w:sz="0" w:space="0"/>
-        </w:pBdr>
-        <w:spacing w:before="0" w:beforeAutospacing="0" w:after="192" w:afterAutospacing="0" w:line="17" w:lineRule="atLeast"/>
-        <w:ind w:left="0" w:firstLine="0"/>
-        <w:rPr>
-          <w:rStyle w:val="5"/>
-          <w:rFonts w:hint="default" w:ascii="Consolas" w:hAnsi="Consolas" w:eastAsia="Consolas" w:cs="Consolas"/>
-          <w:i w:val="0"/>
-          <w:iCs w:val="0"/>
-          <w:caps w:val="0"/>
-          <w:color w:val="000000" w:themeColor="text1"/>
-          <w:spacing w:val="0"/>
-          <w:sz w:val="24"/>
-          <w:szCs w:val="24"/>
-          <w:bdr w:val="none" w:color="auto" w:sz="0" w:space="0"/>
-          <w14:textFill>
-            <w14:solidFill>
-              <w14:schemeClr w14:val="tx1"/>
-            </w14:solidFill>
-          </w14:textFill>
-        </w:rPr>
-      </w:pPr>
-      <w:r>
-        <w:rPr>
-          <w:rStyle w:val="5"/>
-          <w:rFonts w:hint="default" w:ascii="Consolas" w:hAnsi="Consolas" w:eastAsia="Consolas" w:cs="Consolas"/>
-          <w:i w:val="0"/>
-          <w:iCs w:val="0"/>
-          <w:caps w:val="0"/>
-          <w:color w:val="000000" w:themeColor="text1"/>
-          <w:spacing w:val="0"/>
-          <w:sz w:val="24"/>
-          <w:szCs w:val="24"/>
-          <w:bdr w:val="none" w:color="auto" w:sz="0" w:space="0"/>
-          <w14:textFill>
-            <w14:solidFill>
-              <w14:schemeClr w14:val="tx1"/>
-            </w14:solidFill>
-          </w14:textFill>
-        </w:rPr>
-        <w:t>DIVIDE(unsorted):</w:t>
-      </w:r>
-    </w:p>
-    <w:p>
-      <w:pPr>
-        <w:pStyle w:val="6"/>
-        <w:keepNext w:val="0"/>
-        <w:keepLines w:val="0"/>
-        <w:widowControl/>
-        <w:suppressLineNumbers w:val="0"/>
-        <w:pBdr>
-          <w:top w:val="none" w:color="auto" w:sz="0" w:space="0"/>
-          <w:left w:val="none" w:color="auto" w:sz="0" w:space="0"/>
-          <w:bottom w:val="none" w:color="auto" w:sz="0" w:space="0"/>
-          <w:right w:val="none" w:color="auto" w:sz="0" w:space="0"/>
-        </w:pBdr>
-        <w:spacing w:before="0" w:beforeAutospacing="0" w:after="192" w:afterAutospacing="0" w:line="17" w:lineRule="atLeast"/>
-        <w:ind w:left="0" w:firstLine="0"/>
-        <w:rPr>
-          <w:rStyle w:val="5"/>
-          <w:rFonts w:hint="default" w:ascii="Consolas" w:hAnsi="Consolas" w:eastAsia="Consolas" w:cs="Consolas"/>
-          <w:i w:val="0"/>
-          <w:iCs w:val="0"/>
-          <w:caps w:val="0"/>
-          <w:color w:val="000000" w:themeColor="text1"/>
-          <w:spacing w:val="0"/>
-          <w:sz w:val="24"/>
-          <w:szCs w:val="24"/>
-          <w:bdr w:val="none" w:color="auto" w:sz="0" w:space="0"/>
-          <w14:textFill>
-            <w14:solidFill>
-              <w14:schemeClr w14:val="tx1"/>
-            </w14:solidFill>
-          </w14:textFill>
-        </w:rPr>
-      </w:pPr>
-      <w:r>
-        <w:rPr>
-          <w:rStyle w:val="5"/>
-          <w:rFonts w:hint="default" w:ascii="Consolas" w:hAnsi="Consolas" w:eastAsia="Consolas" w:cs="Consolas"/>
-          <w:i w:val="0"/>
-          <w:iCs w:val="0"/>
-          <w:caps w:val="0"/>
-          <w:color w:val="000000" w:themeColor="text1"/>
-          <w:spacing w:val="0"/>
-          <w:sz w:val="24"/>
-          <w:szCs w:val="24"/>
-          <w:bdr w:val="none" w:color="auto" w:sz="0" w:space="0"/>
-          <w14:textFill>
-            <w14:solidFill>
-              <w14:schemeClr w14:val="tx1"/>
-            </w14:solidFill>
-          </w14:textFill>
-        </w:rPr>
-        <w:t xml:space="preserve">    half_i = unsorted.length / 2</w:t>
-      </w:r>
-    </w:p>
-    <w:p>
-      <w:pPr>
-        <w:pStyle w:val="6"/>
-        <w:keepNext w:val="0"/>
-        <w:keepLines w:val="0"/>
-        <w:widowControl/>
-        <w:suppressLineNumbers w:val="0"/>
-        <w:pBdr>
-          <w:top w:val="none" w:color="auto" w:sz="0" w:space="0"/>
-          <w:left w:val="none" w:color="auto" w:sz="0" w:space="0"/>
-          <w:bottom w:val="none" w:color="auto" w:sz="0" w:space="0"/>
-          <w:right w:val="none" w:color="auto" w:sz="0" w:space="0"/>
-        </w:pBdr>
-        <w:spacing w:before="0" w:beforeAutospacing="0" w:after="192" w:afterAutospacing="0" w:line="17" w:lineRule="atLeast"/>
-        <w:ind w:left="0" w:firstLine="0"/>
-        <w:rPr>
-          <w:rStyle w:val="5"/>
-          <w:rFonts w:hint="default" w:ascii="Consolas" w:hAnsi="Consolas" w:eastAsia="Consolas" w:cs="Consolas"/>
-          <w:i w:val="0"/>
-          <w:iCs w:val="0"/>
-          <w:caps w:val="0"/>
-          <w:color w:val="000000" w:themeColor="text1"/>
-          <w:spacing w:val="0"/>
-          <w:sz w:val="24"/>
-          <w:szCs w:val="24"/>
-          <w:bdr w:val="none" w:color="auto" w:sz="0" w:space="0"/>
-          <w14:textFill>
-            <w14:solidFill>
-              <w14:schemeClr w14:val="tx1"/>
-            </w14:solidFill>
-          </w14:textFill>
-        </w:rPr>
-      </w:pPr>
-      <w:r>
-        <w:rPr>
-          <w:rStyle w:val="5"/>
-          <w:rFonts w:hint="default" w:ascii="Consolas" w:hAnsi="Consolas" w:eastAsia="Consolas" w:cs="Consolas"/>
-          <w:i w:val="0"/>
-          <w:iCs w:val="0"/>
-          <w:caps w:val="0"/>
-          <w:color w:val="000000" w:themeColor="text1"/>
-          <w:spacing w:val="0"/>
-          <w:sz w:val="24"/>
-          <w:szCs w:val="24"/>
-          <w:bdr w:val="none" w:color="auto" w:sz="0" w:space="0"/>
-          <w14:textFill>
-            <w14:solidFill>
-              <w14:schemeClr w14:val="tx1"/>
-            </w14:solidFill>
-          </w14:textFill>
-        </w:rPr>
-        <w:t xml:space="preserve">    return unsorted[:half_i], unsorted[half_i:]</w:t>
-      </w:r>
-    </w:p>
-    <w:p>
-      <w:pPr>
-        <w:pStyle w:val="6"/>
-        <w:keepNext w:val="0"/>
-        <w:keepLines w:val="0"/>
-        <w:widowControl/>
-        <w:suppressLineNumbers w:val="0"/>
-        <w:pBdr>
-          <w:top w:val="none" w:color="auto" w:sz="0" w:space="0"/>
-          <w:left w:val="none" w:color="auto" w:sz="0" w:space="0"/>
-          <w:bottom w:val="none" w:color="auto" w:sz="0" w:space="0"/>
-          <w:right w:val="none" w:color="auto" w:sz="0" w:space="0"/>
-        </w:pBdr>
-        <w:spacing w:before="0" w:beforeAutospacing="0" w:after="192" w:afterAutospacing="0" w:line="17" w:lineRule="atLeast"/>
-        <w:ind w:left="0" w:firstLine="0"/>
-        <w:rPr>
-          <w:rStyle w:val="5"/>
-          <w:rFonts w:hint="default" w:ascii="Consolas" w:hAnsi="Consolas" w:eastAsia="Consolas" w:cs="Consolas"/>
-          <w:i w:val="0"/>
-          <w:iCs w:val="0"/>
-          <w:caps w:val="0"/>
-          <w:color w:val="000000" w:themeColor="text1"/>
-          <w:spacing w:val="0"/>
-          <w:sz w:val="24"/>
-          <w:szCs w:val="24"/>
-          <w:bdr w:val="none" w:color="auto" w:sz="0" w:space="0"/>
-          <w14:textFill>
-            <w14:solidFill>
-              <w14:schemeClr w14:val="tx1"/>
-            </w14:solidFill>
-          </w14:textFill>
-        </w:rPr>
-      </w:pPr>
-    </w:p>
-    <w:p>
-      <w:pPr>
-        <w:pStyle w:val="6"/>
-        <w:keepNext w:val="0"/>
-        <w:keepLines w:val="0"/>
-        <w:widowControl/>
-        <w:suppressLineNumbers w:val="0"/>
-        <w:pBdr>
-          <w:top w:val="none" w:color="auto" w:sz="0" w:space="0"/>
-          <w:left w:val="none" w:color="auto" w:sz="0" w:space="0"/>
-          <w:bottom w:val="none" w:color="auto" w:sz="0" w:space="0"/>
-          <w:right w:val="none" w:color="auto" w:sz="0" w:space="0"/>
-        </w:pBdr>
-        <w:spacing w:before="0" w:beforeAutospacing="0" w:after="192" w:afterAutospacing="0" w:line="17" w:lineRule="atLeast"/>
-        <w:ind w:left="0" w:firstLine="0"/>
-        <w:rPr>
-          <w:rStyle w:val="5"/>
-          <w:rFonts w:hint="default" w:ascii="Consolas" w:hAnsi="Consolas" w:eastAsia="Consolas" w:cs="Consolas"/>
-          <w:i w:val="0"/>
-          <w:iCs w:val="0"/>
-          <w:caps w:val="0"/>
-          <w:color w:val="000000" w:themeColor="text1"/>
-          <w:spacing w:val="0"/>
-          <w:sz w:val="24"/>
-          <w:szCs w:val="24"/>
-          <w:bdr w:val="none" w:color="auto" w:sz="0" w:space="0"/>
-          <w14:textFill>
-            <w14:solidFill>
-              <w14:schemeClr w14:val="tx1"/>
-            </w14:solidFill>
-          </w14:textFill>
-        </w:rPr>
-      </w:pPr>
-      <w:r>
-        <w:rPr>
-          <w:rStyle w:val="5"/>
-          <w:rFonts w:hint="default" w:ascii="Consolas" w:hAnsi="Consolas" w:eastAsia="Consolas" w:cs="Consolas"/>
-          <w:i w:val="0"/>
-          <w:iCs w:val="0"/>
-          <w:caps w:val="0"/>
-          <w:color w:val="000000" w:themeColor="text1"/>
-          <w:spacing w:val="0"/>
-          <w:sz w:val="24"/>
-          <w:szCs w:val="24"/>
-          <w:bdr w:val="none" w:color="auto" w:sz="0" w:space="0"/>
-          <w14:textFill>
-            <w14:solidFill>
-              <w14:schemeClr w14:val="tx1"/>
-            </w14:solidFill>
-          </w14:textFill>
-        </w:rPr>
-        <w:t>MERGE(sorted_half1, sorted_half2, unsorted):</w:t>
-      </w:r>
-    </w:p>
-    <w:p>
-      <w:pPr>
-        <w:pStyle w:val="6"/>
-        <w:keepNext w:val="0"/>
-        <w:keepLines w:val="0"/>
-        <w:widowControl/>
-        <w:suppressLineNumbers w:val="0"/>
-        <w:pBdr>
-          <w:top w:val="none" w:color="auto" w:sz="0" w:space="0"/>
-          <w:left w:val="none" w:color="auto" w:sz="0" w:space="0"/>
-          <w:bottom w:val="none" w:color="auto" w:sz="0" w:space="0"/>
-          <w:right w:val="none" w:color="auto" w:sz="0" w:space="0"/>
-        </w:pBdr>
-        <w:spacing w:before="0" w:beforeAutospacing="0" w:after="192" w:afterAutospacing="0" w:line="17" w:lineRule="atLeast"/>
-        <w:ind w:left="0" w:firstLine="0"/>
-        <w:rPr>
-          <w:rStyle w:val="5"/>
-          <w:rFonts w:hint="default" w:ascii="Consolas" w:hAnsi="Consolas" w:eastAsia="Consolas" w:cs="Consolas"/>
-          <w:i w:val="0"/>
-          <w:iCs w:val="0"/>
-          <w:caps w:val="0"/>
-          <w:color w:val="000000" w:themeColor="text1"/>
-          <w:spacing w:val="0"/>
-          <w:sz w:val="24"/>
-          <w:szCs w:val="24"/>
-          <w:bdr w:val="none" w:color="auto" w:sz="0" w:space="0"/>
-          <w14:textFill>
-            <w14:solidFill>
-              <w14:schemeClr w14:val="tx1"/>
-            </w14:solidFill>
-          </w14:textFill>
-        </w:rPr>
-      </w:pPr>
-      <w:r>
-        <w:rPr>
-          <w:rStyle w:val="5"/>
-          <w:rFonts w:hint="default" w:ascii="Consolas" w:hAnsi="Consolas" w:eastAsia="Consolas" w:cs="Consolas"/>
-          <w:i w:val="0"/>
-          <w:iCs w:val="0"/>
-          <w:caps w:val="0"/>
-          <w:color w:val="000000" w:themeColor="text1"/>
-          <w:spacing w:val="0"/>
-          <w:sz w:val="24"/>
-          <w:szCs w:val="24"/>
-          <w:bdr w:val="none" w:color="auto" w:sz="0" w:space="0"/>
-          <w14:textFill>
-            <w14:solidFill>
-              <w14:schemeClr w14:val="tx1"/>
-            </w14:solidFill>
-          </w14:textFill>
-        </w:rPr>
-        <w:t xml:space="preserve">    i, j, k = 0, 0, 0</w:t>
-      </w:r>
-    </w:p>
-    <w:p>
-      <w:pPr>
-        <w:pStyle w:val="6"/>
-        <w:keepNext w:val="0"/>
-        <w:keepLines w:val="0"/>
-        <w:widowControl/>
-        <w:suppressLineNumbers w:val="0"/>
-        <w:pBdr>
-          <w:top w:val="none" w:color="auto" w:sz="0" w:space="0"/>
-          <w:left w:val="none" w:color="auto" w:sz="0" w:space="0"/>
-          <w:bottom w:val="none" w:color="auto" w:sz="0" w:space="0"/>
-          <w:right w:val="none" w:color="auto" w:sz="0" w:space="0"/>
-        </w:pBdr>
-        <w:spacing w:before="0" w:beforeAutospacing="0" w:after="192" w:afterAutospacing="0" w:line="17" w:lineRule="atLeast"/>
-        <w:ind w:left="0" w:firstLine="0"/>
-        <w:rPr>
-          <w:rStyle w:val="5"/>
-          <w:rFonts w:hint="default" w:ascii="Consolas" w:hAnsi="Consolas" w:eastAsia="Consolas" w:cs="Consolas"/>
-          <w:i w:val="0"/>
-          <w:iCs w:val="0"/>
-          <w:caps w:val="0"/>
-          <w:color w:val="000000" w:themeColor="text1"/>
-          <w:spacing w:val="0"/>
-          <w:sz w:val="24"/>
-          <w:szCs w:val="24"/>
-          <w:bdr w:val="none" w:color="auto" w:sz="0" w:space="0"/>
-          <w14:textFill>
-            <w14:solidFill>
-              <w14:schemeClr w14:val="tx1"/>
-            </w14:solidFill>
-          </w14:textFill>
-        </w:rPr>
-      </w:pPr>
-      <w:r>
-        <w:rPr>
-          <w:rStyle w:val="5"/>
-          <w:rFonts w:hint="default" w:ascii="Consolas" w:hAnsi="Consolas" w:eastAsia="Consolas" w:cs="Consolas"/>
-          <w:i w:val="0"/>
-          <w:iCs w:val="0"/>
-          <w:caps w:val="0"/>
-          <w:color w:val="000000" w:themeColor="text1"/>
-          <w:spacing w:val="0"/>
-          <w:sz w:val="24"/>
-          <w:szCs w:val="24"/>
-          <w:bdr w:val="none" w:color="auto" w:sz="0" w:space="0"/>
-          <w14:textFill>
-            <w14:solidFill>
-              <w14:schemeClr w14:val="tx1"/>
-            </w14:solidFill>
-          </w14:textFill>
-        </w:rPr>
-        <w:t xml:space="preserve">    half1_length, half2_length = sorted_half1.length, sorted_half2.length</w:t>
-      </w:r>
-    </w:p>
-    <w:p>
-      <w:pPr>
-        <w:pStyle w:val="6"/>
-        <w:keepNext w:val="0"/>
-        <w:keepLines w:val="0"/>
-        <w:widowControl/>
-        <w:suppressLineNumbers w:val="0"/>
-        <w:pBdr>
-          <w:top w:val="none" w:color="auto" w:sz="0" w:space="0"/>
-          <w:left w:val="none" w:color="auto" w:sz="0" w:space="0"/>
-          <w:bottom w:val="none" w:color="auto" w:sz="0" w:space="0"/>
-          <w:right w:val="none" w:color="auto" w:sz="0" w:space="0"/>
-        </w:pBdr>
-        <w:spacing w:before="0" w:beforeAutospacing="0" w:after="192" w:afterAutospacing="0" w:line="17" w:lineRule="atLeast"/>
-        <w:ind w:left="0" w:firstLine="0"/>
-        <w:rPr>
-          <w:rStyle w:val="5"/>
-          <w:rFonts w:hint="default" w:ascii="Consolas" w:hAnsi="Consolas" w:eastAsia="Consolas" w:cs="Consolas"/>
-          <w:i w:val="0"/>
-          <w:iCs w:val="0"/>
-          <w:caps w:val="0"/>
-          <w:color w:val="000000" w:themeColor="text1"/>
-          <w:spacing w:val="0"/>
-          <w:sz w:val="24"/>
-          <w:szCs w:val="24"/>
-          <w:bdr w:val="none" w:color="auto" w:sz="0" w:space="0"/>
-          <w14:textFill>
-            <w14:solidFill>
-              <w14:schemeClr w14:val="tx1"/>
-            </w14:solidFill>
-          </w14:textFill>
-        </w:rPr>
-      </w:pPr>
-      <w:r>
-        <w:rPr>
-          <w:rStyle w:val="5"/>
-          <w:rFonts w:hint="default" w:ascii="Consolas" w:hAnsi="Consolas" w:eastAsia="Consolas" w:cs="Consolas"/>
-          <w:i w:val="0"/>
-          <w:iCs w:val="0"/>
-          <w:caps w:val="0"/>
-          <w:color w:val="000000" w:themeColor="text1"/>
-          <w:spacing w:val="0"/>
-          <w:sz w:val="24"/>
-          <w:szCs w:val="24"/>
-          <w:bdr w:val="none" w:color="auto" w:sz="0" w:space="0"/>
-          <w14:textFill>
-            <w14:solidFill>
-              <w14:schemeClr w14:val="tx1"/>
-            </w14:solidFill>
-          </w14:textFill>
-        </w:rPr>
-        <w:t xml:space="preserve">    while i != half1_length and j != half2_length:</w:t>
-      </w:r>
-    </w:p>
-    <w:p>
-      <w:pPr>
-        <w:pStyle w:val="6"/>
-        <w:keepNext w:val="0"/>
-        <w:keepLines w:val="0"/>
-        <w:widowControl/>
-        <w:suppressLineNumbers w:val="0"/>
-        <w:pBdr>
-          <w:top w:val="none" w:color="auto" w:sz="0" w:space="0"/>
-          <w:left w:val="none" w:color="auto" w:sz="0" w:space="0"/>
-          <w:bottom w:val="none" w:color="auto" w:sz="0" w:space="0"/>
-          <w:right w:val="none" w:color="auto" w:sz="0" w:space="0"/>
-        </w:pBdr>
-        <w:spacing w:before="0" w:beforeAutospacing="0" w:after="192" w:afterAutospacing="0" w:line="17" w:lineRule="atLeast"/>
-        <w:ind w:left="0" w:firstLine="0"/>
-        <w:rPr>
-          <w:rStyle w:val="5"/>
-          <w:rFonts w:hint="default" w:ascii="Consolas" w:hAnsi="Consolas" w:eastAsia="Consolas" w:cs="Consolas"/>
-          <w:i w:val="0"/>
-          <w:iCs w:val="0"/>
-          <w:caps w:val="0"/>
-          <w:color w:val="000000" w:themeColor="text1"/>
-          <w:spacing w:val="0"/>
-          <w:sz w:val="24"/>
-          <w:szCs w:val="24"/>
-          <w:bdr w:val="none" w:color="auto" w:sz="0" w:space="0"/>
-          <w14:textFill>
-            <w14:solidFill>
-              <w14:schemeClr w14:val="tx1"/>
-            </w14:solidFill>
-          </w14:textFill>
-        </w:rPr>
-      </w:pPr>
-      <w:r>
-        <w:rPr>
-          <w:rStyle w:val="5"/>
-          <w:rFonts w:hint="default" w:ascii="Consolas" w:hAnsi="Consolas" w:eastAsia="Consolas" w:cs="Consolas"/>
-          <w:i w:val="0"/>
-          <w:iCs w:val="0"/>
-          <w:caps w:val="0"/>
-          <w:color w:val="000000" w:themeColor="text1"/>
-          <w:spacing w:val="0"/>
-          <w:sz w:val="24"/>
-          <w:szCs w:val="24"/>
-          <w:bdr w:val="none" w:color="auto" w:sz="0" w:space="0"/>
-          <w14:textFill>
-            <w14:solidFill>
-              <w14:schemeClr w14:val="tx1"/>
-            </w14:solidFill>
-          </w14:textFill>
-        </w:rPr>
-        <w:t xml:space="preserve">        if sorted_half1[i] &lt; sorted_half2[j]:</w:t>
-      </w:r>
-    </w:p>
-    <w:p>
-      <w:pPr>
-        <w:pStyle w:val="6"/>
-        <w:keepNext w:val="0"/>
-        <w:keepLines w:val="0"/>
-        <w:widowControl/>
-        <w:suppressLineNumbers w:val="0"/>
-        <w:pBdr>
-          <w:top w:val="none" w:color="auto" w:sz="0" w:space="0"/>
-          <w:left w:val="none" w:color="auto" w:sz="0" w:space="0"/>
-          <w:bottom w:val="none" w:color="auto" w:sz="0" w:space="0"/>
-          <w:right w:val="none" w:color="auto" w:sz="0" w:space="0"/>
-        </w:pBdr>
-        <w:spacing w:before="0" w:beforeAutospacing="0" w:after="192" w:afterAutospacing="0" w:line="17" w:lineRule="atLeast"/>
-        <w:ind w:left="0" w:firstLine="0"/>
-        <w:rPr>
-          <w:rStyle w:val="5"/>
-          <w:rFonts w:hint="default" w:ascii="Consolas" w:hAnsi="Consolas" w:eastAsia="Consolas" w:cs="Consolas"/>
-          <w:i w:val="0"/>
-          <w:iCs w:val="0"/>
-          <w:caps w:val="0"/>
-          <w:color w:val="000000" w:themeColor="text1"/>
-          <w:spacing w:val="0"/>
-          <w:sz w:val="24"/>
-          <w:szCs w:val="24"/>
-          <w:bdr w:val="none" w:color="auto" w:sz="0" w:space="0"/>
-          <w14:textFill>
-            <w14:solidFill>
-              <w14:schemeClr w14:val="tx1"/>
-            </w14:solidFill>
-          </w14:textFill>
-        </w:rPr>
-      </w:pPr>
-      <w:r>
-        <w:rPr>
-          <w:rStyle w:val="5"/>
-          <w:rFonts w:hint="default" w:ascii="Consolas" w:hAnsi="Consolas" w:eastAsia="Consolas" w:cs="Consolas"/>
-          <w:i w:val="0"/>
-          <w:iCs w:val="0"/>
-          <w:caps w:val="0"/>
-          <w:color w:val="000000" w:themeColor="text1"/>
-          <w:spacing w:val="0"/>
-          <w:sz w:val="24"/>
-          <w:szCs w:val="24"/>
-          <w:bdr w:val="none" w:color="auto" w:sz="0" w:space="0"/>
-          <w14:textFill>
-            <w14:solidFill>
-              <w14:schemeClr w14:val="tx1"/>
-            </w14:solidFill>
-          </w14:textFill>
-        </w:rPr>
-        <w:t xml:space="preserve">            unsorted[k] = sorted_half1[i]</w:t>
-      </w:r>
-    </w:p>
-    <w:p>
-      <w:pPr>
-        <w:pStyle w:val="6"/>
-        <w:keepNext w:val="0"/>
-        <w:keepLines w:val="0"/>
-        <w:widowControl/>
-        <w:suppressLineNumbers w:val="0"/>
-        <w:pBdr>
-          <w:top w:val="none" w:color="auto" w:sz="0" w:space="0"/>
-          <w:left w:val="none" w:color="auto" w:sz="0" w:space="0"/>
-          <w:bottom w:val="none" w:color="auto" w:sz="0" w:space="0"/>
-          <w:right w:val="none" w:color="auto" w:sz="0" w:space="0"/>
-        </w:pBdr>
-        <w:spacing w:before="0" w:beforeAutospacing="0" w:after="192" w:afterAutospacing="0" w:line="17" w:lineRule="atLeast"/>
-        <w:ind w:left="0" w:firstLine="0"/>
-        <w:rPr>
-          <w:rStyle w:val="5"/>
-          <w:rFonts w:hint="default" w:ascii="Consolas" w:hAnsi="Consolas" w:eastAsia="Consolas" w:cs="Consolas"/>
-          <w:i w:val="0"/>
-          <w:iCs w:val="0"/>
-          <w:caps w:val="0"/>
-          <w:color w:val="000000" w:themeColor="text1"/>
-          <w:spacing w:val="0"/>
-          <w:sz w:val="24"/>
-          <w:szCs w:val="24"/>
-          <w:bdr w:val="none" w:color="auto" w:sz="0" w:space="0"/>
-          <w14:textFill>
-            <w14:solidFill>
-              <w14:schemeClr w14:val="tx1"/>
-            </w14:solidFill>
-          </w14:textFill>
-        </w:rPr>
-      </w:pPr>
-      <w:r>
-        <w:rPr>
-          <w:rStyle w:val="5"/>
-          <w:rFonts w:hint="default" w:ascii="Consolas" w:hAnsi="Consolas" w:eastAsia="Consolas" w:cs="Consolas"/>
-          <w:i w:val="0"/>
-          <w:iCs w:val="0"/>
-          <w:caps w:val="0"/>
-          <w:color w:val="000000" w:themeColor="text1"/>
-          <w:spacing w:val="0"/>
-          <w:sz w:val="24"/>
-          <w:szCs w:val="24"/>
-          <w:bdr w:val="none" w:color="auto" w:sz="0" w:space="0"/>
-          <w14:textFill>
-            <w14:solidFill>
-              <w14:schemeClr w14:val="tx1"/>
-            </w14:solidFill>
-          </w14:textFill>
-        </w:rPr>
-        <w:t xml:space="preserve">            i ← i + 1</w:t>
-      </w:r>
-    </w:p>
-    <w:p>
-      <w:pPr>
-        <w:pStyle w:val="6"/>
-        <w:keepNext w:val="0"/>
-        <w:keepLines w:val="0"/>
-        <w:widowControl/>
-        <w:suppressLineNumbers w:val="0"/>
-        <w:pBdr>
-          <w:top w:val="none" w:color="auto" w:sz="0" w:space="0"/>
-          <w:left w:val="none" w:color="auto" w:sz="0" w:space="0"/>
-          <w:bottom w:val="none" w:color="auto" w:sz="0" w:space="0"/>
-          <w:right w:val="none" w:color="auto" w:sz="0" w:space="0"/>
-        </w:pBdr>
-        <w:spacing w:before="0" w:beforeAutospacing="0" w:after="192" w:afterAutospacing="0" w:line="17" w:lineRule="atLeast"/>
-        <w:ind w:left="0" w:firstLine="0"/>
-        <w:rPr>
-          <w:rStyle w:val="5"/>
-          <w:rFonts w:hint="default" w:ascii="Consolas" w:hAnsi="Consolas" w:eastAsia="Consolas" w:cs="Consolas"/>
-          <w:i w:val="0"/>
-          <w:iCs w:val="0"/>
-          <w:caps w:val="0"/>
-          <w:color w:val="000000" w:themeColor="text1"/>
-          <w:spacing w:val="0"/>
-          <w:sz w:val="24"/>
-          <w:szCs w:val="24"/>
-          <w:bdr w:val="none" w:color="auto" w:sz="0" w:space="0"/>
-          <w14:textFill>
-            <w14:solidFill>
-              <w14:schemeClr w14:val="tx1"/>
-            </w14:solidFill>
-          </w14:textFill>
-        </w:rPr>
-      </w:pPr>
-      <w:r>
-        <w:rPr>
-          <w:rStyle w:val="5"/>
-          <w:rFonts w:hint="default" w:ascii="Consolas" w:hAnsi="Consolas" w:eastAsia="Consolas" w:cs="Consolas"/>
-          <w:i w:val="0"/>
-          <w:iCs w:val="0"/>
-          <w:caps w:val="0"/>
-          <w:color w:val="000000" w:themeColor="text1"/>
-          <w:spacing w:val="0"/>
-          <w:sz w:val="24"/>
-          <w:szCs w:val="24"/>
-          <w:bdr w:val="none" w:color="auto" w:sz="0" w:space="0"/>
-          <w14:textFill>
-            <w14:solidFill>
-              <w14:schemeClr w14:val="tx1"/>
-            </w14:solidFill>
-          </w14:textFill>
-        </w:rPr>
-        <w:t xml:space="preserve">        else:</w:t>
-      </w:r>
-    </w:p>
-    <w:p>
-      <w:pPr>
-        <w:pStyle w:val="6"/>
-        <w:keepNext w:val="0"/>
-        <w:keepLines w:val="0"/>
-        <w:widowControl/>
-        <w:suppressLineNumbers w:val="0"/>
-        <w:pBdr>
-          <w:top w:val="none" w:color="auto" w:sz="0" w:space="0"/>
-          <w:left w:val="none" w:color="auto" w:sz="0" w:space="0"/>
-          <w:bottom w:val="none" w:color="auto" w:sz="0" w:space="0"/>
-          <w:right w:val="none" w:color="auto" w:sz="0" w:space="0"/>
-        </w:pBdr>
-        <w:spacing w:before="0" w:beforeAutospacing="0" w:after="192" w:afterAutospacing="0" w:line="17" w:lineRule="atLeast"/>
-        <w:ind w:left="0" w:firstLine="0"/>
-        <w:rPr>
-          <w:rStyle w:val="5"/>
-          <w:rFonts w:hint="default" w:ascii="Consolas" w:hAnsi="Consolas" w:eastAsia="Consolas" w:cs="Consolas"/>
-          <w:i w:val="0"/>
-          <w:iCs w:val="0"/>
-          <w:caps w:val="0"/>
-          <w:color w:val="000000" w:themeColor="text1"/>
-          <w:spacing w:val="0"/>
-          <w:sz w:val="24"/>
-          <w:szCs w:val="24"/>
-          <w:bdr w:val="none" w:color="auto" w:sz="0" w:space="0"/>
-          <w14:textFill>
-            <w14:solidFill>
-              <w14:schemeClr w14:val="tx1"/>
-            </w14:solidFill>
-          </w14:textFill>
-        </w:rPr>
-      </w:pPr>
-      <w:r>
-        <w:rPr>
-          <w:rStyle w:val="5"/>
-          <w:rFonts w:hint="default" w:ascii="Consolas" w:hAnsi="Consolas" w:eastAsia="Consolas" w:cs="Consolas"/>
-          <w:i w:val="0"/>
-          <w:iCs w:val="0"/>
-          <w:caps w:val="0"/>
-          <w:color w:val="000000" w:themeColor="text1"/>
-          <w:spacing w:val="0"/>
-          <w:sz w:val="24"/>
-          <w:szCs w:val="24"/>
-          <w:bdr w:val="none" w:color="auto" w:sz="0" w:space="0"/>
-          <w14:textFill>
-            <w14:solidFill>
-              <w14:schemeClr w14:val="tx1"/>
-            </w14:solidFill>
-          </w14:textFill>
-        </w:rPr>
-        <w:t xml:space="preserve">            unsorted[k] = sorted_half2[j]</w:t>
-      </w:r>
-    </w:p>
-    <w:p>
-      <w:pPr>
-        <w:pStyle w:val="6"/>
-        <w:keepNext w:val="0"/>
-        <w:keepLines w:val="0"/>
-        <w:widowControl/>
-        <w:suppressLineNumbers w:val="0"/>
-        <w:pBdr>
-          <w:top w:val="none" w:color="auto" w:sz="0" w:space="0"/>
-          <w:left w:val="none" w:color="auto" w:sz="0" w:space="0"/>
-          <w:bottom w:val="none" w:color="auto" w:sz="0" w:space="0"/>
-          <w:right w:val="none" w:color="auto" w:sz="0" w:space="0"/>
-        </w:pBdr>
-        <w:spacing w:before="0" w:beforeAutospacing="0" w:after="192" w:afterAutospacing="0" w:line="17" w:lineRule="atLeast"/>
-        <w:ind w:left="0" w:firstLine="0"/>
-        <w:rPr>
-          <w:rStyle w:val="5"/>
-          <w:rFonts w:hint="default" w:ascii="Consolas" w:hAnsi="Consolas" w:eastAsia="Consolas" w:cs="Consolas"/>
-          <w:i w:val="0"/>
-          <w:iCs w:val="0"/>
-          <w:caps w:val="0"/>
-          <w:color w:val="000000" w:themeColor="text1"/>
-          <w:spacing w:val="0"/>
-          <w:sz w:val="24"/>
-          <w:szCs w:val="24"/>
-          <w:bdr w:val="none" w:color="auto" w:sz="0" w:space="0"/>
-          <w14:textFill>
-            <w14:solidFill>
-              <w14:schemeClr w14:val="tx1"/>
-            </w14:solidFill>
-          </w14:textFill>
-        </w:rPr>
-      </w:pPr>
-      <w:r>
-        <w:rPr>
-          <w:rStyle w:val="5"/>
-          <w:rFonts w:hint="default" w:ascii="Consolas" w:hAnsi="Consolas" w:eastAsia="Consolas" w:cs="Consolas"/>
-          <w:i w:val="0"/>
-          <w:iCs w:val="0"/>
-          <w:caps w:val="0"/>
-          <w:color w:val="000000" w:themeColor="text1"/>
-          <w:spacing w:val="0"/>
-          <w:sz w:val="24"/>
-          <w:szCs w:val="24"/>
-          <w:bdr w:val="none" w:color="auto" w:sz="0" w:space="0"/>
-          <w14:textFill>
-            <w14:solidFill>
-              <w14:schemeClr w14:val="tx1"/>
-            </w14:solidFill>
-          </w14:textFill>
-        </w:rPr>
-        <w:t xml:space="preserve">            j ← j + 1</w:t>
-      </w:r>
-    </w:p>
-    <w:p>
-      <w:pPr>
-        <w:pStyle w:val="6"/>
-        <w:keepNext w:val="0"/>
-        <w:keepLines w:val="0"/>
-        <w:widowControl/>
-        <w:suppressLineNumbers w:val="0"/>
-        <w:pBdr>
-          <w:top w:val="none" w:color="auto" w:sz="0" w:space="0"/>
-          <w:left w:val="none" w:color="auto" w:sz="0" w:space="0"/>
-          <w:bottom w:val="none" w:color="auto" w:sz="0" w:space="0"/>
-          <w:right w:val="none" w:color="auto" w:sz="0" w:space="0"/>
-        </w:pBdr>
-        <w:spacing w:before="0" w:beforeAutospacing="0" w:after="192" w:afterAutospacing="0" w:line="17" w:lineRule="atLeast"/>
-        <w:ind w:left="0" w:firstLine="0"/>
-        <w:rPr>
-          <w:rStyle w:val="5"/>
-          <w:rFonts w:hint="default" w:ascii="Consolas" w:hAnsi="Consolas" w:eastAsia="Consolas" w:cs="Consolas"/>
-          <w:i w:val="0"/>
-          <w:iCs w:val="0"/>
-          <w:caps w:val="0"/>
-          <w:color w:val="000000" w:themeColor="text1"/>
-          <w:spacing w:val="0"/>
-          <w:sz w:val="24"/>
-          <w:szCs w:val="24"/>
-          <w:bdr w:val="none" w:color="auto" w:sz="0" w:space="0"/>
-          <w14:textFill>
-            <w14:solidFill>
-              <w14:schemeClr w14:val="tx1"/>
-            </w14:solidFill>
-          </w14:textFill>
-        </w:rPr>
-      </w:pPr>
-      <w:r>
-        <w:rPr>
-          <w:rStyle w:val="5"/>
-          <w:rFonts w:hint="default" w:ascii="Consolas" w:hAnsi="Consolas" w:eastAsia="Consolas" w:cs="Consolas"/>
-          <w:i w:val="0"/>
-          <w:iCs w:val="0"/>
-          <w:caps w:val="0"/>
-          <w:color w:val="000000" w:themeColor="text1"/>
-          <w:spacing w:val="0"/>
-          <w:sz w:val="24"/>
-          <w:szCs w:val="24"/>
-          <w:bdr w:val="none" w:color="auto" w:sz="0" w:space="0"/>
-          <w14:textFill>
-            <w14:solidFill>
-              <w14:schemeClr w14:val="tx1"/>
-            </w14:solidFill>
-          </w14:textFill>
-        </w:rPr>
-        <w:t xml:space="preserve">        k  ← k + 1</w:t>
-      </w:r>
-    </w:p>
-    <w:p>
-      <w:pPr>
-        <w:pStyle w:val="6"/>
-        <w:keepNext w:val="0"/>
-        <w:keepLines w:val="0"/>
-        <w:widowControl/>
-        <w:suppressLineNumbers w:val="0"/>
-        <w:pBdr>
-          <w:top w:val="none" w:color="auto" w:sz="0" w:space="0"/>
-          <w:left w:val="none" w:color="auto" w:sz="0" w:space="0"/>
-          <w:bottom w:val="none" w:color="auto" w:sz="0" w:space="0"/>
-          <w:right w:val="none" w:color="auto" w:sz="0" w:space="0"/>
-        </w:pBdr>
-        <w:spacing w:before="0" w:beforeAutospacing="0" w:after="192" w:afterAutospacing="0" w:line="17" w:lineRule="atLeast"/>
-        <w:ind w:left="0" w:firstLine="0"/>
-        <w:rPr>
-          <w:rStyle w:val="5"/>
-          <w:rFonts w:hint="default" w:ascii="Consolas" w:hAnsi="Consolas" w:eastAsia="Consolas" w:cs="Consolas"/>
-          <w:i w:val="0"/>
-          <w:iCs w:val="0"/>
-          <w:caps w:val="0"/>
-          <w:color w:val="000000" w:themeColor="text1"/>
-          <w:spacing w:val="0"/>
-          <w:sz w:val="24"/>
-          <w:szCs w:val="24"/>
-          <w:bdr w:val="none" w:color="auto" w:sz="0" w:space="0"/>
-          <w14:textFill>
-            <w14:solidFill>
-              <w14:schemeClr w14:val="tx1"/>
-            </w14:solidFill>
-          </w14:textFill>
-        </w:rPr>
-      </w:pPr>
-    </w:p>
-    <w:p>
-      <w:pPr>
-        <w:pStyle w:val="6"/>
-        <w:keepNext w:val="0"/>
-        <w:keepLines w:val="0"/>
-        <w:widowControl/>
-        <w:suppressLineNumbers w:val="0"/>
-        <w:pBdr>
-          <w:top w:val="none" w:color="auto" w:sz="0" w:space="0"/>
-          <w:left w:val="none" w:color="auto" w:sz="0" w:space="0"/>
-          <w:bottom w:val="none" w:color="auto" w:sz="0" w:space="0"/>
-          <w:right w:val="none" w:color="auto" w:sz="0" w:space="0"/>
-        </w:pBdr>
-        <w:spacing w:before="0" w:beforeAutospacing="0" w:after="192" w:afterAutospacing="0" w:line="17" w:lineRule="atLeast"/>
-        <w:ind w:left="0" w:firstLine="0"/>
-        <w:rPr>
-          <w:rFonts w:hint="default"/>
-          <w:color w:val="000000" w:themeColor="text1"/>
-          <w:sz w:val="24"/>
-          <w:szCs w:val="24"/>
-          <w:lang w:val="en-US"/>
-          <w14:textFill>
-            <w14:solidFill>
-              <w14:schemeClr w14:val="tx1"/>
-            </w14:solidFill>
-          </w14:textFill>
-        </w:rPr>
-      </w:pPr>
-      <w:r>
-        <w:rPr>
-          <w:rStyle w:val="5"/>
-          <w:rFonts w:hint="default" w:ascii="Consolas" w:hAnsi="Consolas" w:eastAsia="Consolas" w:cs="Consolas"/>
-          <w:i w:val="0"/>
-          <w:iCs w:val="0"/>
-          <w:caps w:val="0"/>
-          <w:color w:val="000000" w:themeColor="text1"/>
-          <w:spacing w:val="0"/>
-          <w:sz w:val="24"/>
-          <w:szCs w:val="24"/>
-          <w:bdr w:val="none" w:color="auto" w:sz="0" w:space="0"/>
+      <w:r>
+        <w:rPr>
+          <w:rStyle w:val="5"/>
+          <w:rFonts w:hint="default" w:ascii="Consolas" w:hAnsi="Consolas" w:eastAsia="Consolas" w:cs="Consolas"/>
+          <w:i w:val="0"/>
+          <w:iCs w:val="0"/>
+          <w:caps w:val="0"/>
+          <w:color w:val="000000" w:themeColor="text1"/>
+          <w:spacing w:val="0"/>
+          <w:sz w:val="24"/>
+          <w:szCs w:val="24"/>
           <w14:textFill>
             <w14:solidFill>
               <w14:schemeClr w14:val="tx1"/>
@@ -7587,13 +7365,11 @@
     <w:lsdException w:unhideWhenUsed="0" w:uiPriority="0" w:semiHidden="0" w:name="Document Map"/>
     <w:lsdException w:unhideWhenUsed="0" w:uiPriority="0" w:semiHidden="0" w:name="Plain Text"/>
     <w:lsdException w:unhideWhenUsed="0" w:uiPriority="0" w:semiHidden="0" w:name="E-mail Signature"/>
-    <w:lsdException w:unhideWhenUsed="0" w:uiPriority="0" w:semiHidden="0" w:name=""/>
-    <w:lsdException w:unhideWhenUsed="0" w:uiPriority="0" w:semiHidden="0" w:name=""/>
     <w:lsdException w:unhideWhenUsed="0" w:uiPriority="0" w:semiHidden="0" w:name="Normal (Web)"/>
     <w:lsdException w:unhideWhenUsed="0" w:uiPriority="0" w:semiHidden="0" w:name="HTML Acronym"/>
     <w:lsdException w:unhideWhenUsed="0" w:uiPriority="0" w:semiHidden="0" w:name="HTML Address"/>
     <w:lsdException w:unhideWhenUsed="0" w:uiPriority="0" w:semiHidden="0" w:name="HTML Cite"/>
-    <w:lsdException w:unhideWhenUsed="0" w:uiPriority="0" w:semiHidden="0" w:name="HTML Code"/>
+    <w:lsdException w:qFormat="1" w:unhideWhenUsed="0" w:uiPriority="0" w:semiHidden="0" w:name="HTML Code"/>
     <w:lsdException w:unhideWhenUsed="0" w:uiPriority="0" w:semiHidden="0" w:name="HTML Definition"/>
     <w:lsdException w:unhideWhenUsed="0" w:uiPriority="0" w:semiHidden="0" w:name="HTML Keyboard"/>
     <w:lsdException w:unhideWhenUsed="0" w:uiPriority="0" w:semiHidden="0" w:name="HTML Preformatted"/>
@@ -7797,6 +7573,7 @@
   <w:style w:type="character" w:styleId="5">
     <w:name w:val="HTML Code"/>
     <w:basedOn w:val="3"/>
+    <w:qFormat/>
     <w:uiPriority w:val="0"/>
     <w:rPr>
       <w:rFonts w:ascii="Courier New" w:hAnsi="Courier New" w:cs="Courier New"/>
@@ -7846,10 +7623,11 @@
       <w:bCs/>
     </w:rPr>
   </w:style>
-  <w:style w:type="paragraph" w:styleId="8">
-    <w:name w:val=""/>
+  <w:style w:type="paragraph" w:customStyle="1" w:styleId="8">
+    <w:name w:val="_Style 7"/>
     <w:basedOn w:val="1"/>
     <w:next w:val="1"/>
+    <w:qFormat/>
     <w:uiPriority w:val="0"/>
     <w:pPr>
       <w:pBdr>
@@ -7863,10 +7641,11 @@
       <w:sz w:val="16"/>
     </w:rPr>
   </w:style>
-  <w:style w:type="paragraph" w:styleId="9">
-    <w:name w:val=""/>
+  <w:style w:type="paragraph" w:customStyle="1" w:styleId="9">
+    <w:name w:val="_Style 8"/>
     <w:basedOn w:val="1"/>
     <w:next w:val="1"/>
+    <w:qFormat/>
     <w:uiPriority w:val="0"/>
     <w:pPr>
       <w:pBdr>

--- a/report.docx
+++ b/report.docx
@@ -1,6 +1,6 @@
 
 <file path=word/document.xml><?xml version="1.0" encoding="utf-8"?>
-<w:document xmlns:wpc="http://schemas.microsoft.com/office/word/2010/wordprocessingCanvas" xmlns:cx="http://schemas.microsoft.com/office/drawing/2014/chartex" xmlns:cx1="http://schemas.microsoft.com/office/drawing/2015/9/8/chartex" xmlns:cx2="http://schemas.microsoft.com/office/drawing/2015/10/21/chartex" xmlns:cx3="http://schemas.microsoft.com/office/drawing/2016/5/9/chartex" xmlns:cx4="http://schemas.microsoft.com/office/drawing/2016/5/10/chartex" xmlns:cx5="http://schemas.microsoft.com/office/drawing/2016/5/11/chartex" xmlns:cx6="http://schemas.microsoft.com/office/drawing/2016/5/12/chartex" xmlns:cx7="http://schemas.microsoft.com/office/drawing/2016/5/13/chartex" xmlns:cx8="http://schemas.microsoft.com/office/drawing/2016/5/14/chartex" xmlns:mc="http://schemas.openxmlformats.org/markup-compatibility/2006" xmlns:aink="http://schemas.microsoft.com/office/drawing/2016/ink" xmlns:am3d="http://schemas.microsoft.com/office/drawing/2017/model3d" xmlns:o="urn:schemas-microsoft-com:office:office" xmlns:r="http://schemas.openxmlformats.org/officeDocument/2006/relationships" xmlns:m="http://schemas.openxmlformats.org/officeDocument/2006/math" xmlns:v="urn:schemas-microsoft-com:vml" xmlns:wp14="http://schemas.microsoft.com/office/word/2010/wordprocessingDrawing" xmlns:wp="http://schemas.openxmlformats.org/drawingml/2006/wordprocessingDrawing" xmlns:w10="urn:schemas-microsoft-com:office:word" xmlns:w="http://schemas.openxmlformats.org/wordprocessingml/2006/main" xmlns:w14="http://schemas.microsoft.com/office/word/2010/wordml" xmlns:w15="http://schemas.microsoft.com/office/word/2012/wordml" xmlns:w16cex="http://schemas.microsoft.com/office/word/2018/wordml/cex" xmlns:w16cid="http://schemas.microsoft.com/office/word/2016/wordml/cid" xmlns:w16="http://schemas.microsoft.com/office/word/2018/wordml" xmlns:w16se="http://schemas.microsoft.com/office/word/2015/wordml/symex" xmlns:wpg="http://schemas.microsoft.com/office/word/2010/wordprocessingGroup" xmlns:wpi="http://schemas.microsoft.com/office/word/2010/wordprocessingInk" xmlns:wne="http://schemas.microsoft.com/office/word/2006/wordml" xmlns:wps="http://schemas.microsoft.com/office/word/2010/wordprocessingShape" mc:Ignorable="w14 w15 w16se w16cid w16 w16cex wp14">
+<w:document xmlns:wpc="http://schemas.microsoft.com/office/word/2010/wordprocessingCanvas" xmlns:mc="http://schemas.openxmlformats.org/markup-compatibility/2006" xmlns:o="urn:schemas-microsoft-com:office:office" xmlns:r="http://schemas.openxmlformats.org/officeDocument/2006/relationships" xmlns:m="http://schemas.openxmlformats.org/officeDocument/2006/math" xmlns:v="urn:schemas-microsoft-com:vml" xmlns:wp14="http://schemas.microsoft.com/office/word/2010/wordprocessingDrawing" xmlns:wp="http://schemas.openxmlformats.org/drawingml/2006/wordprocessingDrawing" xmlns:w10="urn:schemas-microsoft-com:office:word" xmlns:w="http://schemas.openxmlformats.org/wordprocessingml/2006/main" xmlns:w14="http://schemas.microsoft.com/office/word/2010/wordml" xmlns:w15="http://schemas.microsoft.com/office/word/2012/wordml" xmlns:wpg="http://schemas.microsoft.com/office/word/2010/wordprocessingGroup" xmlns:wpi="http://schemas.microsoft.com/office/word/2010/wordprocessingInk" xmlns:wne="http://schemas.microsoft.com/office/word/2006/wordml" xmlns:wps="http://schemas.microsoft.com/office/word/2010/wordprocessingShape" mc:Ignorable="w14 w15 wp14">
   <w:body>
     <w:p>
       <w:pPr>
@@ -9,267 +9,505 @@
           <w:b/>
           <w:bCs/>
           <w:color w:val="000000" w:themeColor="text1"/>
+          <w:sz w:val="64"/>
+          <w:szCs w:val="64"/>
+        </w:rPr>
+      </w:pPr>
+      <w:r>
+        <w:rPr>
+          <w:b/>
+          <w:bCs/>
+          <w:color w:val="000000" w:themeColor="text1"/>
+          <w:sz w:val="64"/>
+          <w:szCs w:val="64"/>
+        </w:rPr>
+        <w:t>Data structures II</w:t>
+      </w:r>
+    </w:p>
+    <w:p>
+      <w:pPr>
+        <w:jc w:val="center"/>
+        <w:rPr>
+          <w:b/>
+          <w:bCs/>
+          <w:color w:val="000000" w:themeColor="text1"/>
+          <w:sz w:val="64"/>
+          <w:szCs w:val="64"/>
+        </w:rPr>
+      </w:pPr>
+      <w:r>
+        <w:rPr>
+          <w:b/>
+          <w:bCs/>
+          <w:color w:val="000000" w:themeColor="text1"/>
+          <w:sz w:val="64"/>
+          <w:szCs w:val="64"/>
+        </w:rPr>
+        <w:t>A</w:t>
+      </w:r>
+      <w:r>
+        <w:rPr>
+          <w:b/>
+          <w:bCs/>
+          <w:color w:val="000000" w:themeColor="text1"/>
+          <w:sz w:val="64"/>
+          <w:szCs w:val="64"/>
+        </w:rPr>
+        <w:t>ssignment 1</w:t>
+      </w:r>
+    </w:p>
+    <w:p>
+      <w:pPr>
+        <w:jc w:val="center"/>
+        <w:rPr>
+          <w:color w:val="000000" w:themeColor="text1"/>
           <w:sz w:val="96"/>
           <w:szCs w:val="96"/>
         </w:rPr>
       </w:pPr>
-      <w:r>
+    </w:p>
+    <w:p>
+      <w:pPr>
         <w:rPr>
           <w:b/>
           <w:bCs/>
           <w:color w:val="000000" w:themeColor="text1"/>
-          <w:sz w:val="96"/>
-          <w:szCs w:val="96"/>
-        </w:rPr>
-        <w:t>Data structures II – assignment 1</w:t>
-      </w:r>
-    </w:p>
-    <w:p>
-      <w:pPr>
-        <w:jc w:val="center"/>
-        <w:rPr>
-          <w:color w:val="000000" w:themeColor="text1"/>
-          <w:sz w:val="96"/>
-          <w:szCs w:val="96"/>
-        </w:rPr>
-      </w:pPr>
-    </w:p>
-    <w:p>
-      <w:pPr>
-        <w:jc w:val="center"/>
-        <w:rPr>
-          <w:color w:val="000000" w:themeColor="text1"/>
-          <w:sz w:val="96"/>
-          <w:szCs w:val="96"/>
-          <w:rtl/>
-        </w:rPr>
-      </w:pPr>
-      <w:r>
-        <w:rPr>
-          <w:color w:val="000000" w:themeColor="text1"/>
-          <w:sz w:val="96"/>
-          <w:szCs w:val="96"/>
-        </w:rPr>
-        <w:t>Youssef Victor</w:t>
-      </w:r>
-    </w:p>
-    <w:p>
-      <w:pPr>
-        <w:jc w:val="center"/>
-        <w:rPr>
-          <w:color w:val="000000" w:themeColor="text1"/>
-          <w:sz w:val="96"/>
-          <w:szCs w:val="96"/>
-        </w:rPr>
-      </w:pPr>
-      <w:r>
-        <w:rPr>
-          <w:rFonts w:hint="cs"/>
-          <w:color w:val="000000" w:themeColor="text1"/>
-          <w:sz w:val="96"/>
-          <w:szCs w:val="96"/>
-          <w:rtl/>
-        </w:rPr>
-        <w:t>6668</w:t>
-      </w:r>
-    </w:p>
-    <w:p>
-      <w:pPr>
-        <w:jc w:val="center"/>
-        <w:rPr>
-          <w:color w:val="000000" w:themeColor="text1"/>
-          <w:sz w:val="96"/>
-          <w:szCs w:val="96"/>
-        </w:rPr>
-      </w:pPr>
-    </w:p>
-    <w:p>
-      <w:pPr>
-        <w:jc w:val="center"/>
-        <w:rPr>
-          <w:color w:val="000000" w:themeColor="text1"/>
-          <w:sz w:val="96"/>
-          <w:szCs w:val="96"/>
-          <w:rtl/>
-        </w:rPr>
-      </w:pPr>
-      <w:proofErr w:type="spellStart"/>
-      <w:r>
-        <w:rPr>
-          <w:color w:val="000000" w:themeColor="text1"/>
-          <w:sz w:val="96"/>
-          <w:szCs w:val="96"/>
-        </w:rPr>
-        <w:t>Muhann</w:t>
-      </w:r>
-      <w:r>
-        <w:rPr>
-          <w:color w:val="000000" w:themeColor="text1"/>
-          <w:sz w:val="96"/>
-          <w:szCs w:val="96"/>
-        </w:rPr>
-        <w:t>a</w:t>
-      </w:r>
-      <w:r>
-        <w:rPr>
-          <w:color w:val="000000" w:themeColor="text1"/>
-          <w:sz w:val="96"/>
-          <w:szCs w:val="96"/>
-        </w:rPr>
-        <w:t>d</w:t>
-      </w:r>
-      <w:proofErr w:type="spellEnd"/>
-      <w:r>
-        <w:rPr>
-          <w:color w:val="000000" w:themeColor="text1"/>
-          <w:sz w:val="96"/>
-          <w:szCs w:val="96"/>
-        </w:rPr>
-        <w:t xml:space="preserve"> Basher</w:t>
-      </w:r>
-    </w:p>
-    <w:p>
-      <w:pPr>
-        <w:jc w:val="center"/>
-        <w:rPr>
-          <w:color w:val="000000" w:themeColor="text1"/>
-          <w:sz w:val="96"/>
-          <w:szCs w:val="96"/>
-        </w:rPr>
-      </w:pPr>
-      <w:r>
-        <w:rPr>
-          <w:rFonts w:hint="cs"/>
-          <w:color w:val="000000" w:themeColor="text1"/>
-          <w:sz w:val="96"/>
-          <w:szCs w:val="96"/>
-          <w:rtl/>
-        </w:rPr>
-        <w:t>6656</w:t>
-      </w:r>
-      <w:r>
-        <w:rPr>
-          <w:color w:val="000000" w:themeColor="text1"/>
-          <w:sz w:val="96"/>
-          <w:szCs w:val="96"/>
-        </w:rPr>
-        <w:t xml:space="preserve"> </w:t>
-      </w:r>
-    </w:p>
-    <w:p>
-      <w:pPr>
-        <w:jc w:val="center"/>
-        <w:rPr>
-          <w:color w:val="000000" w:themeColor="text1"/>
-          <w:sz w:val="96"/>
-          <w:szCs w:val="96"/>
-        </w:rPr>
-      </w:pPr>
-    </w:p>
-    <w:p>
-      <w:pPr>
-        <w:jc w:val="center"/>
-        <w:rPr>
-          <w:color w:val="000000" w:themeColor="text1"/>
-          <w:sz w:val="96"/>
-          <w:szCs w:val="96"/>
-        </w:rPr>
-      </w:pPr>
-      <w:r>
-        <w:rPr>
-          <w:color w:val="000000" w:themeColor="text1"/>
-          <w:sz w:val="96"/>
-          <w:szCs w:val="96"/>
-        </w:rPr>
-        <w:t xml:space="preserve">Mohamed </w:t>
-      </w:r>
-      <w:proofErr w:type="spellStart"/>
-      <w:r>
-        <w:rPr>
-          <w:color w:val="000000" w:themeColor="text1"/>
-          <w:sz w:val="96"/>
-          <w:szCs w:val="96"/>
-        </w:rPr>
-        <w:t>Zayt</w:t>
-      </w:r>
-      <w:r>
-        <w:rPr>
-          <w:color w:val="000000" w:themeColor="text1"/>
-          <w:sz w:val="96"/>
-          <w:szCs w:val="96"/>
-        </w:rPr>
-        <w:t>o</w:t>
-      </w:r>
-      <w:r>
-        <w:rPr>
-          <w:color w:val="000000" w:themeColor="text1"/>
-          <w:sz w:val="96"/>
-          <w:szCs w:val="96"/>
-        </w:rPr>
-        <w:t>n</w:t>
-      </w:r>
-      <w:proofErr w:type="spellEnd"/>
-      <w:r>
-        <w:rPr>
-          <w:color w:val="000000" w:themeColor="text1"/>
-          <w:sz w:val="96"/>
-          <w:szCs w:val="96"/>
-        </w:rPr>
-        <w:t xml:space="preserve"> 6670</w:t>
-      </w:r>
-    </w:p>
-    <w:p>
-      <w:pPr>
-        <w:jc w:val="center"/>
-        <w:rPr>
-          <w:color w:val="000000" w:themeColor="text1"/>
-          <w:sz w:val="24"/>
-          <w:szCs w:val="24"/>
-        </w:rPr>
-      </w:pPr>
-    </w:p>
-    <w:p>
-      <w:pPr>
-        <w:jc w:val="both"/>
-        <w:rPr>
-          <w:color w:val="000000" w:themeColor="text1"/>
-          <w:sz w:val="24"/>
-          <w:szCs w:val="24"/>
-        </w:rPr>
-      </w:pPr>
-    </w:p>
-    <w:p>
-      <w:pPr>
-        <w:jc w:val="center"/>
-        <w:rPr>
-          <w:color w:val="000000" w:themeColor="text1"/>
-          <w:sz w:val="24"/>
-          <w:szCs w:val="24"/>
-        </w:rPr>
-      </w:pPr>
-    </w:p>
-    <w:p>
-      <w:pPr>
-        <w:jc w:val="center"/>
-        <w:rPr>
-          <w:color w:val="000000" w:themeColor="text1"/>
-          <w:sz w:val="24"/>
-          <w:szCs w:val="24"/>
-        </w:rPr>
-      </w:pPr>
-    </w:p>
-    <w:p>
-      <w:pPr>
-        <w:jc w:val="center"/>
+          <w:sz w:val="52"/>
+          <w:szCs w:val="52"/>
+          <w:u w:val="single"/>
+        </w:rPr>
+      </w:pPr>
+      <w:r>
         <w:rPr>
           <w:b/>
           <w:bCs/>
           <w:color w:val="000000" w:themeColor="text1"/>
           <w:sz w:val="52"/>
           <w:szCs w:val="52"/>
-        </w:rPr>
-      </w:pPr>
-      <w:r>
+          <w:u w:val="single"/>
+        </w:rPr>
+        <w:t>Students:</w:t>
+      </w:r>
+    </w:p>
+    <w:tbl>
+      <w:tblPr>
+        <w:tblStyle w:val="GridTable1Light-Accent2"/>
+        <w:tblW w:w="0" w:type="auto"/>
+        <w:tblLook w:val="04A0" w:firstRow="1" w:lastRow="0" w:firstColumn="1" w:lastColumn="0" w:noHBand="0" w:noVBand="1"/>
+      </w:tblPr>
+      <w:tblGrid>
+        <w:gridCol w:w="2448"/>
+        <w:gridCol w:w="6074"/>
+      </w:tblGrid>
+      <w:tr>
+        <w:trPr>
+          <w:cnfStyle w:val="100000000000" w:firstRow="1" w:lastRow="0" w:firstColumn="0" w:lastColumn="0" w:oddVBand="0" w:evenVBand="0" w:oddHBand="0" w:evenHBand="0" w:firstRowFirstColumn="0" w:firstRowLastColumn="0" w:lastRowFirstColumn="0" w:lastRowLastColumn="0"/>
+        </w:trPr>
+        <w:tc>
+          <w:tcPr>
+            <w:cnfStyle w:val="001000000000" w:firstRow="0" w:lastRow="0" w:firstColumn="1" w:lastColumn="0" w:oddVBand="0" w:evenVBand="0" w:oddHBand="0" w:evenHBand="0" w:firstRowFirstColumn="0" w:firstRowLastColumn="0" w:lastRowFirstColumn="0" w:lastRowLastColumn="0"/>
+            <w:tcW w:w="2448" w:type="dxa"/>
+          </w:tcPr>
+          <w:p>
+            <w:pPr>
+              <w:rPr>
+                <w:b w:val="0"/>
+                <w:bCs w:val="0"/>
+                <w:color w:val="000000" w:themeColor="text1"/>
+                <w:sz w:val="46"/>
+                <w:szCs w:val="46"/>
+              </w:rPr>
+            </w:pPr>
+            <w:r>
+              <w:rPr>
+                <w:b w:val="0"/>
+                <w:bCs w:val="0"/>
+                <w:color w:val="000000" w:themeColor="text1"/>
+                <w:sz w:val="46"/>
+                <w:szCs w:val="46"/>
+              </w:rPr>
+              <w:t>ID</w:t>
+            </w:r>
+          </w:p>
+        </w:tc>
+        <w:tc>
+          <w:tcPr>
+            <w:tcW w:w="6074" w:type="dxa"/>
+          </w:tcPr>
+          <w:p>
+            <w:pPr>
+              <w:cnfStyle w:val="100000000000" w:firstRow="1" w:lastRow="0" w:firstColumn="0" w:lastColumn="0" w:oddVBand="0" w:evenVBand="0" w:oddHBand="0" w:evenHBand="0" w:firstRowFirstColumn="0" w:firstRowLastColumn="0" w:lastRowFirstColumn="0" w:lastRowLastColumn="0"/>
+              <w:rPr>
+                <w:b w:val="0"/>
+                <w:bCs w:val="0"/>
+                <w:color w:val="000000" w:themeColor="text1"/>
+                <w:sz w:val="46"/>
+                <w:szCs w:val="46"/>
+              </w:rPr>
+            </w:pPr>
+            <w:r>
+              <w:rPr>
+                <w:b w:val="0"/>
+                <w:bCs w:val="0"/>
+                <w:color w:val="000000" w:themeColor="text1"/>
+                <w:sz w:val="46"/>
+                <w:szCs w:val="46"/>
+              </w:rPr>
+              <w:t>Name</w:t>
+            </w:r>
+          </w:p>
+        </w:tc>
+      </w:tr>
+      <w:tr>
+        <w:tc>
+          <w:tcPr>
+            <w:cnfStyle w:val="001000000000" w:firstRow="0" w:lastRow="0" w:firstColumn="1" w:lastColumn="0" w:oddVBand="0" w:evenVBand="0" w:oddHBand="0" w:evenHBand="0" w:firstRowFirstColumn="0" w:firstRowLastColumn="0" w:lastRowFirstColumn="0" w:lastRowLastColumn="0"/>
+            <w:tcW w:w="2448" w:type="dxa"/>
+          </w:tcPr>
+          <w:p>
+            <w:pPr>
+              <w:rPr>
+                <w:b w:val="0"/>
+                <w:bCs w:val="0"/>
+                <w:color w:val="000000" w:themeColor="text1"/>
+                <w:sz w:val="46"/>
+                <w:szCs w:val="46"/>
+              </w:rPr>
+            </w:pPr>
+            <w:r>
+              <w:rPr>
+                <w:b w:val="0"/>
+                <w:bCs w:val="0"/>
+                <w:color w:val="000000" w:themeColor="text1"/>
+                <w:sz w:val="46"/>
+                <w:szCs w:val="46"/>
+              </w:rPr>
+              <w:t>6668</w:t>
+            </w:r>
+          </w:p>
+        </w:tc>
+        <w:tc>
+          <w:tcPr>
+            <w:tcW w:w="6074" w:type="dxa"/>
+          </w:tcPr>
+          <w:p>
+            <w:pPr>
+              <w:cnfStyle w:val="000000000000" w:firstRow="0" w:lastRow="0" w:firstColumn="0" w:lastColumn="0" w:oddVBand="0" w:evenVBand="0" w:oddHBand="0" w:evenHBand="0" w:firstRowFirstColumn="0" w:firstRowLastColumn="0" w:lastRowFirstColumn="0" w:lastRowLastColumn="0"/>
+              <w:rPr>
+                <w:color w:val="000000" w:themeColor="text1"/>
+                <w:sz w:val="46"/>
+                <w:szCs w:val="46"/>
+              </w:rPr>
+            </w:pPr>
+            <w:r>
+              <w:rPr>
+                <w:color w:val="000000" w:themeColor="text1"/>
+                <w:sz w:val="46"/>
+                <w:szCs w:val="46"/>
+              </w:rPr>
+              <w:t>Youssef Victor</w:t>
+            </w:r>
+          </w:p>
+        </w:tc>
+      </w:tr>
+      <w:tr>
+        <w:tc>
+          <w:tcPr>
+            <w:cnfStyle w:val="001000000000" w:firstRow="0" w:lastRow="0" w:firstColumn="1" w:lastColumn="0" w:oddVBand="0" w:evenVBand="0" w:oddHBand="0" w:evenHBand="0" w:firstRowFirstColumn="0" w:firstRowLastColumn="0" w:lastRowFirstColumn="0" w:lastRowLastColumn="0"/>
+            <w:tcW w:w="2448" w:type="dxa"/>
+          </w:tcPr>
+          <w:p>
+            <w:pPr>
+              <w:rPr>
+                <w:b w:val="0"/>
+                <w:bCs w:val="0"/>
+                <w:color w:val="000000" w:themeColor="text1"/>
+                <w:sz w:val="46"/>
+                <w:szCs w:val="46"/>
+              </w:rPr>
+            </w:pPr>
+            <w:r>
+              <w:rPr>
+                <w:b w:val="0"/>
+                <w:bCs w:val="0"/>
+                <w:color w:val="000000" w:themeColor="text1"/>
+                <w:sz w:val="46"/>
+                <w:szCs w:val="46"/>
+              </w:rPr>
+              <w:t>6656</w:t>
+            </w:r>
+            <w:r>
+              <w:rPr>
+                <w:b w:val="0"/>
+                <w:bCs w:val="0"/>
+                <w:color w:val="000000" w:themeColor="text1"/>
+                <w:sz w:val="46"/>
+                <w:szCs w:val="46"/>
+              </w:rPr>
+              <w:t xml:space="preserve"> </w:t>
+            </w:r>
+          </w:p>
+        </w:tc>
+        <w:tc>
+          <w:tcPr>
+            <w:tcW w:w="6074" w:type="dxa"/>
+          </w:tcPr>
+          <w:p>
+            <w:pPr>
+              <w:cnfStyle w:val="000000000000" w:firstRow="0" w:lastRow="0" w:firstColumn="0" w:lastColumn="0" w:oddVBand="0" w:evenVBand="0" w:oddHBand="0" w:evenHBand="0" w:firstRowFirstColumn="0" w:firstRowLastColumn="0" w:lastRowFirstColumn="0" w:lastRowLastColumn="0"/>
+              <w:rPr>
+                <w:color w:val="000000" w:themeColor="text1"/>
+                <w:sz w:val="46"/>
+                <w:szCs w:val="46"/>
+              </w:rPr>
+            </w:pPr>
+            <w:proofErr w:type="spellStart"/>
+            <w:r>
+              <w:rPr>
+                <w:color w:val="000000" w:themeColor="text1"/>
+                <w:sz w:val="46"/>
+                <w:szCs w:val="46"/>
+              </w:rPr>
+              <w:t>Muhanned</w:t>
+            </w:r>
+            <w:proofErr w:type="spellEnd"/>
+            <w:r>
+              <w:rPr>
+                <w:color w:val="000000" w:themeColor="text1"/>
+                <w:sz w:val="46"/>
+                <w:szCs w:val="46"/>
+              </w:rPr>
+              <w:t xml:space="preserve"> Basher</w:t>
+            </w:r>
+          </w:p>
+        </w:tc>
+      </w:tr>
+      <w:tr>
+        <w:tc>
+          <w:tcPr>
+            <w:cnfStyle w:val="001000000000" w:firstRow="0" w:lastRow="0" w:firstColumn="1" w:lastColumn="0" w:oddVBand="0" w:evenVBand="0" w:oddHBand="0" w:evenHBand="0" w:firstRowFirstColumn="0" w:firstRowLastColumn="0" w:lastRowFirstColumn="0" w:lastRowLastColumn="0"/>
+            <w:tcW w:w="2448" w:type="dxa"/>
+          </w:tcPr>
+          <w:p>
+            <w:pPr>
+              <w:rPr>
+                <w:b w:val="0"/>
+                <w:bCs w:val="0"/>
+                <w:color w:val="000000" w:themeColor="text1"/>
+                <w:sz w:val="46"/>
+                <w:szCs w:val="46"/>
+              </w:rPr>
+            </w:pPr>
+            <w:r>
+              <w:rPr>
+                <w:b w:val="0"/>
+                <w:bCs w:val="0"/>
+                <w:color w:val="000000" w:themeColor="text1"/>
+                <w:sz w:val="46"/>
+                <w:szCs w:val="46"/>
+              </w:rPr>
+              <w:t>6670</w:t>
+            </w:r>
+          </w:p>
+        </w:tc>
+        <w:tc>
+          <w:tcPr>
+            <w:tcW w:w="6074" w:type="dxa"/>
+          </w:tcPr>
+          <w:p>
+            <w:pPr>
+              <w:cnfStyle w:val="000000000000" w:firstRow="0" w:lastRow="0" w:firstColumn="0" w:lastColumn="0" w:oddVBand="0" w:evenVBand="0" w:oddHBand="0" w:evenHBand="0" w:firstRowFirstColumn="0" w:firstRowLastColumn="0" w:lastRowFirstColumn="0" w:lastRowLastColumn="0"/>
+              <w:rPr>
+                <w:color w:val="000000" w:themeColor="text1"/>
+                <w:sz w:val="46"/>
+                <w:szCs w:val="46"/>
+              </w:rPr>
+            </w:pPr>
+            <w:r>
+              <w:rPr>
+                <w:color w:val="000000" w:themeColor="text1"/>
+                <w:sz w:val="46"/>
+                <w:szCs w:val="46"/>
+              </w:rPr>
+              <w:t xml:space="preserve">Mohamed </w:t>
+            </w:r>
+            <w:proofErr w:type="spellStart"/>
+            <w:r>
+              <w:rPr>
+                <w:color w:val="000000" w:themeColor="text1"/>
+                <w:sz w:val="46"/>
+                <w:szCs w:val="46"/>
+              </w:rPr>
+              <w:t>Zayton</w:t>
+            </w:r>
+            <w:proofErr w:type="spellEnd"/>
+          </w:p>
+        </w:tc>
+      </w:tr>
+    </w:tbl>
+    <w:p>
+      <w:pPr>
+        <w:jc w:val="center"/>
+        <w:rPr>
+          <w:color w:val="000000" w:themeColor="text1"/>
+          <w:sz w:val="42"/>
+          <w:szCs w:val="42"/>
+        </w:rPr>
+      </w:pPr>
+    </w:p>
+    <w:p>
+      <w:pPr>
+        <w:jc w:val="center"/>
+        <w:rPr>
+          <w:color w:val="000000" w:themeColor="text1"/>
+          <w:sz w:val="42"/>
+          <w:szCs w:val="42"/>
+        </w:rPr>
+      </w:pPr>
+    </w:p>
+    <w:p>
+      <w:pPr>
+        <w:jc w:val="center"/>
+        <w:rPr>
+          <w:color w:val="000000" w:themeColor="text1"/>
+          <w:sz w:val="42"/>
+          <w:szCs w:val="42"/>
+        </w:rPr>
+      </w:pPr>
+    </w:p>
+    <w:p>
+      <w:pPr>
+        <w:jc w:val="center"/>
+        <w:rPr>
+          <w:color w:val="000000" w:themeColor="text1"/>
+          <w:sz w:val="42"/>
+          <w:szCs w:val="42"/>
+        </w:rPr>
+      </w:pPr>
+    </w:p>
+    <w:p>
+      <w:pPr>
+        <w:jc w:val="center"/>
+        <w:rPr>
+          <w:color w:val="000000" w:themeColor="text1"/>
+          <w:sz w:val="42"/>
+          <w:szCs w:val="42"/>
+        </w:rPr>
+      </w:pPr>
+    </w:p>
+    <w:p>
+      <w:pPr>
+        <w:jc w:val="center"/>
+        <w:rPr>
+          <w:color w:val="000000" w:themeColor="text1"/>
+          <w:sz w:val="42"/>
+          <w:szCs w:val="42"/>
+        </w:rPr>
+      </w:pPr>
+    </w:p>
+    <w:p>
+      <w:pPr>
+        <w:jc w:val="center"/>
+        <w:rPr>
+          <w:color w:val="000000" w:themeColor="text1"/>
+          <w:sz w:val="42"/>
+          <w:szCs w:val="42"/>
+        </w:rPr>
+      </w:pPr>
+    </w:p>
+    <w:p>
+      <w:pPr>
+        <w:jc w:val="center"/>
+        <w:rPr>
+          <w:color w:val="000000" w:themeColor="text1"/>
+          <w:sz w:val="42"/>
+          <w:szCs w:val="42"/>
+        </w:rPr>
+      </w:pPr>
+    </w:p>
+    <w:p>
+      <w:pPr>
+        <w:jc w:val="center"/>
+        <w:rPr>
+          <w:color w:val="000000" w:themeColor="text1"/>
+          <w:sz w:val="42"/>
+          <w:szCs w:val="42"/>
+        </w:rPr>
+      </w:pPr>
+    </w:p>
+    <w:p>
+      <w:pPr>
+        <w:jc w:val="center"/>
+        <w:rPr>
+          <w:color w:val="000000" w:themeColor="text1"/>
+          <w:sz w:val="42"/>
+          <w:szCs w:val="42"/>
+        </w:rPr>
+      </w:pPr>
+    </w:p>
+    <w:p>
+      <w:pPr>
+        <w:jc w:val="center"/>
+        <w:rPr>
+          <w:color w:val="000000" w:themeColor="text1"/>
+          <w:sz w:val="42"/>
+          <w:szCs w:val="42"/>
+        </w:rPr>
+      </w:pPr>
+    </w:p>
+    <w:p>
+      <w:pPr>
+        <w:jc w:val="center"/>
+        <w:rPr>
+          <w:color w:val="000000" w:themeColor="text1"/>
+          <w:sz w:val="42"/>
+          <w:szCs w:val="42"/>
+        </w:rPr>
+      </w:pPr>
+    </w:p>
+    <w:p>
+      <w:pPr>
+        <w:jc w:val="center"/>
+        <w:rPr>
+          <w:color w:val="000000" w:themeColor="text1"/>
+          <w:sz w:val="42"/>
+          <w:szCs w:val="42"/>
+        </w:rPr>
+      </w:pPr>
+    </w:p>
+    <w:p>
+      <w:pPr>
+        <w:jc w:val="center"/>
+        <w:rPr>
+          <w:color w:val="000000" w:themeColor="text1"/>
+          <w:sz w:val="42"/>
+          <w:szCs w:val="42"/>
+        </w:rPr>
+      </w:pPr>
+    </w:p>
+    <w:p>
+      <w:pPr>
+        <w:jc w:val="center"/>
+        <w:rPr>
+          <w:color w:val="000000" w:themeColor="text1"/>
+          <w:sz w:val="42"/>
+          <w:szCs w:val="42"/>
+        </w:rPr>
+      </w:pPr>
+    </w:p>
+    <w:p>
+      <w:pPr>
+        <w:jc w:val="center"/>
+        <w:rPr>
+          <w:color w:val="000000" w:themeColor="text1"/>
+          <w:sz w:val="24"/>
+          <w:szCs w:val="24"/>
+        </w:rPr>
+      </w:pPr>
+    </w:p>
+    <w:p>
+      <w:pPr>
+        <w:jc w:val="center"/>
         <w:rPr>
           <w:b/>
           <w:bCs/>
@@ -277,7 +515,118 @@
           <w:sz w:val="52"/>
           <w:szCs w:val="52"/>
         </w:rPr>
-        <w:t>Pseudo Code</w:t>
+      </w:pPr>
+      <w:proofErr w:type="spellStart"/>
+      <w:r>
+        <w:rPr>
+          <w:b/>
+          <w:bCs/>
+          <w:color w:val="000000" w:themeColor="text1"/>
+          <w:sz w:val="52"/>
+          <w:szCs w:val="52"/>
+        </w:rPr>
+        <w:lastRenderedPageBreak/>
+        <w:t>Pseudocode</w:t>
+      </w:r>
+      <w:proofErr w:type="spellEnd"/>
+      <w:r>
+        <w:rPr>
+          <w:b/>
+          <w:bCs/>
+          <w:color w:val="000000" w:themeColor="text1"/>
+          <w:sz w:val="52"/>
+          <w:szCs w:val="52"/>
+        </w:rPr>
+        <w:t xml:space="preserve"> </w:t>
+      </w:r>
+      <w:r>
+        <w:rPr>
+          <w:b/>
+          <w:bCs/>
+          <w:color w:val="000000" w:themeColor="text1"/>
+          <w:sz w:val="52"/>
+          <w:szCs w:val="52"/>
+        </w:rPr>
+        <w:t xml:space="preserve">of </w:t>
+      </w:r>
+      <m:oMath>
+        <m:r>
+          <m:rPr>
+            <m:sty m:val="bi"/>
+          </m:rPr>
+          <w:rPr>
+            <w:rFonts w:ascii="Cambria Math" w:hAnsi="Cambria Math"/>
+            <w:color w:val="000000" w:themeColor="text1"/>
+            <w:sz w:val="52"/>
+            <w:szCs w:val="52"/>
+          </w:rPr>
+          <m:t>O(</m:t>
+        </m:r>
+        <m:sSup>
+          <m:sSupPr>
+            <m:ctrlPr>
+              <w:rPr>
+                <w:rFonts w:ascii="Cambria Math" w:hAnsi="Cambria Math"/>
+                <w:b/>
+                <w:bCs/>
+                <w:i/>
+                <w:color w:val="000000" w:themeColor="text1"/>
+                <w:sz w:val="52"/>
+                <w:szCs w:val="52"/>
+              </w:rPr>
+            </m:ctrlPr>
+          </m:sSupPr>
+          <m:e>
+            <m:r>
+              <m:rPr>
+                <m:sty m:val="bi"/>
+              </m:rPr>
+              <w:rPr>
+                <w:rFonts w:ascii="Cambria Math" w:hAnsi="Cambria Math"/>
+                <w:color w:val="000000" w:themeColor="text1"/>
+                <w:sz w:val="52"/>
+                <w:szCs w:val="52"/>
+              </w:rPr>
+              <m:t>n</m:t>
+            </m:r>
+          </m:e>
+          <m:sup>
+            <m:r>
+              <m:rPr>
+                <m:sty m:val="bi"/>
+              </m:rPr>
+              <w:rPr>
+                <w:rFonts w:ascii="Cambria Math" w:hAnsi="Cambria Math"/>
+                <w:color w:val="000000" w:themeColor="text1"/>
+                <w:sz w:val="52"/>
+                <w:szCs w:val="52"/>
+              </w:rPr>
+              <m:t>2</m:t>
+            </m:r>
+          </m:sup>
+        </m:sSup>
+        <m:r>
+          <m:rPr>
+            <m:sty m:val="bi"/>
+          </m:rPr>
+          <w:rPr>
+            <w:rFonts w:ascii="Cambria Math" w:hAnsi="Cambria Math"/>
+            <w:color w:val="000000" w:themeColor="text1"/>
+            <w:sz w:val="52"/>
+            <w:szCs w:val="52"/>
+          </w:rPr>
+          <m:t>)</m:t>
+        </m:r>
+      </m:oMath>
+      <w:r>
+        <w:rPr>
+          <w:b/>
+          <w:bCs/>
+          <w:color w:val="000000" w:themeColor="text1"/>
+          <w:sz w:val="52"/>
+          <w:szCs w:val="52"/>
+        </w:rPr>
+        <w:t xml:space="preserve"> algorithms</w:t>
       </w:r>
     </w:p>
     <w:p>
@@ -298,8 +647,8 @@
         <w:rPr>
           <w:rFonts w:ascii="Segoe UI" w:eastAsia="Segoe UI" w:hAnsi="Segoe UI" w:cs="Segoe UI" w:hint="default"/>
           <w:color w:val="FFFFFF" w:themeColor="background1"/>
-          <w:sz w:val="24"/>
-          <w:szCs w:val="24"/>
+          <w:sz w:val="34"/>
+          <w:szCs w:val="34"/>
           <w:shd w:val="clear" w:color="auto" w:fill="0D1117"/>
         </w:rPr>
       </w:pPr>
@@ -307,41 +656,52 @@
         <w:rPr>
           <w:rFonts w:ascii="Segoe UI" w:eastAsia="Segoe UI" w:hAnsi="Segoe UI" w:cs="Segoe UI" w:hint="default"/>
           <w:color w:val="FFFFFF" w:themeColor="background1"/>
-          <w:sz w:val="24"/>
-          <w:szCs w:val="24"/>
+          <w:sz w:val="34"/>
+          <w:szCs w:val="34"/>
           <w:shd w:val="clear" w:color="auto" w:fill="0D1117"/>
         </w:rPr>
-        <w:t>Bubble sort</w:t>
-      </w:r>
-    </w:p>
-    <w:p>
-      <w:pPr>
-        <w:rPr>
-          <w:color w:val="000000" w:themeColor="text1"/>
-          <w:sz w:val="24"/>
-          <w:szCs w:val="24"/>
-        </w:rPr>
-      </w:pPr>
-    </w:p>
-    <w:p>
-      <w:pPr>
-        <w:pStyle w:val="HTMLPreformatted"/>
-        <w:spacing w:after="192" w:line="17" w:lineRule="atLeast"/>
-        <w:rPr>
-          <w:rStyle w:val="HTMLCode"/>
-          <w:rFonts w:ascii="Consolas" w:eastAsia="Consolas" w:hAnsi="Consolas" w:cs="Consolas" w:hint="default"/>
-          <w:color w:val="000000" w:themeColor="text1"/>
-          <w:sz w:val="24"/>
-          <w:szCs w:val="24"/>
-        </w:rPr>
-      </w:pPr>
-      <w:r>
-        <w:rPr>
-          <w:rStyle w:val="HTMLCode"/>
-          <w:rFonts w:ascii="Consolas" w:eastAsia="Consolas" w:hAnsi="Consolas" w:cs="Consolas" w:hint="default"/>
-          <w:color w:val="000000" w:themeColor="text1"/>
-          <w:sz w:val="24"/>
-          <w:szCs w:val="24"/>
+        <w:t xml:space="preserve">Bubble </w:t>
+      </w:r>
+      <w:r>
+        <w:rPr>
+          <w:rFonts w:ascii="Segoe UI" w:eastAsia="Segoe UI" w:hAnsi="Segoe UI" w:cs="Segoe UI" w:hint="default"/>
+          <w:color w:val="FFFFFF" w:themeColor="background1"/>
+          <w:sz w:val="34"/>
+          <w:szCs w:val="34"/>
+          <w:shd w:val="clear" w:color="auto" w:fill="0D1117"/>
+        </w:rPr>
+        <w:t>S</w:t>
+      </w:r>
+      <w:r>
+        <w:rPr>
+          <w:rFonts w:ascii="Segoe UI" w:eastAsia="Segoe UI" w:hAnsi="Segoe UI" w:cs="Segoe UI" w:hint="default"/>
+          <w:color w:val="FFFFFF" w:themeColor="background1"/>
+          <w:sz w:val="34"/>
+          <w:szCs w:val="34"/>
+          <w:shd w:val="clear" w:color="auto" w:fill="0D1117"/>
+        </w:rPr>
+        <w:t>ort</w:t>
+      </w:r>
+    </w:p>
+    <w:p>
+      <w:pPr>
+        <w:pStyle w:val="HTMLPreformatted"/>
+        <w:spacing w:after="192" w:line="17" w:lineRule="atLeast"/>
+        <w:rPr>
+          <w:rStyle w:val="HTMLCode"/>
+          <w:rFonts w:ascii="Consolas" w:eastAsia="Consolas" w:hAnsi="Consolas" w:cs="Consolas" w:hint="default"/>
+          <w:color w:val="000000" w:themeColor="text1"/>
+          <w:sz w:val="22"/>
+          <w:szCs w:val="22"/>
+        </w:rPr>
+      </w:pPr>
+      <w:r>
+        <w:rPr>
+          <w:rStyle w:val="HTMLCode"/>
+          <w:rFonts w:ascii="Consolas" w:eastAsia="Consolas" w:hAnsi="Consolas" w:cs="Consolas" w:hint="default"/>
+          <w:color w:val="000000" w:themeColor="text1"/>
+          <w:sz w:val="22"/>
+          <w:szCs w:val="22"/>
         </w:rPr>
         <w:t xml:space="preserve">Let </w:t>
       </w:r>
@@ -351,8 +711,8 @@
           <w:rStyle w:val="HTMLCode"/>
           <w:rFonts w:ascii="Consolas" w:eastAsia="Consolas" w:hAnsi="Consolas" w:cs="Consolas" w:hint="default"/>
           <w:color w:val="000000" w:themeColor="text1"/>
-          <w:sz w:val="24"/>
-          <w:szCs w:val="24"/>
+          <w:sz w:val="22"/>
+          <w:szCs w:val="22"/>
         </w:rPr>
         <w:t>arr</w:t>
       </w:r>
@@ -362,8 +722,8 @@
           <w:rStyle w:val="HTMLCode"/>
           <w:rFonts w:ascii="Consolas" w:eastAsia="Consolas" w:hAnsi="Consolas" w:cs="Consolas" w:hint="default"/>
           <w:color w:val="000000" w:themeColor="text1"/>
-          <w:sz w:val="24"/>
-          <w:szCs w:val="24"/>
+          <w:sz w:val="22"/>
+          <w:szCs w:val="22"/>
         </w:rPr>
         <w:t xml:space="preserve"> be the array we want to sort, and </w:t>
       </w:r>
@@ -373,8 +733,8 @@
           <w:rStyle w:val="HTMLCode"/>
           <w:rFonts w:ascii="Consolas" w:eastAsia="Consolas" w:hAnsi="Consolas" w:cs="Consolas" w:hint="default"/>
           <w:color w:val="000000" w:themeColor="text1"/>
-          <w:sz w:val="24"/>
-          <w:szCs w:val="24"/>
+          <w:sz w:val="22"/>
+          <w:szCs w:val="22"/>
         </w:rPr>
         <w:t>arr</w:t>
       </w:r>
@@ -384,8 +744,8 @@
           <w:rStyle w:val="HTMLCode"/>
           <w:rFonts w:ascii="Consolas" w:eastAsia="Consolas" w:hAnsi="Consolas" w:cs="Consolas" w:hint="default"/>
           <w:color w:val="000000" w:themeColor="text1"/>
-          <w:sz w:val="24"/>
-          <w:szCs w:val="24"/>
+          <w:sz w:val="22"/>
+          <w:szCs w:val="22"/>
         </w:rPr>
         <w:t>[</w:t>
       </w:r>
@@ -395,8 +755,8 @@
           <w:rStyle w:val="HTMLCode"/>
           <w:rFonts w:ascii="Consolas" w:eastAsia="Consolas" w:hAnsi="Consolas" w:cs="Consolas" w:hint="default"/>
           <w:color w:val="000000" w:themeColor="text1"/>
-          <w:sz w:val="24"/>
-          <w:szCs w:val="24"/>
+          <w:sz w:val="22"/>
+          <w:szCs w:val="22"/>
         </w:rPr>
         <w:t>i</w:t>
       </w:r>
@@ -406,8 +766,8 @@
           <w:rStyle w:val="HTMLCode"/>
           <w:rFonts w:ascii="Consolas" w:eastAsia="Consolas" w:hAnsi="Consolas" w:cs="Consolas" w:hint="default"/>
           <w:color w:val="000000" w:themeColor="text1"/>
-          <w:sz w:val="24"/>
-          <w:szCs w:val="24"/>
+          <w:sz w:val="22"/>
+          <w:szCs w:val="22"/>
         </w:rPr>
         <w:t xml:space="preserve">] the </w:t>
       </w:r>
@@ -417,8 +777,8 @@
           <w:rStyle w:val="HTMLCode"/>
           <w:rFonts w:ascii="Consolas" w:eastAsia="Consolas" w:hAnsi="Consolas" w:cs="Consolas" w:hint="default"/>
           <w:color w:val="000000" w:themeColor="text1"/>
-          <w:sz w:val="24"/>
-          <w:szCs w:val="24"/>
+          <w:sz w:val="22"/>
+          <w:szCs w:val="22"/>
         </w:rPr>
         <w:t>ith</w:t>
       </w:r>
@@ -428,8 +788,8 @@
           <w:rStyle w:val="HTMLCode"/>
           <w:rFonts w:ascii="Consolas" w:eastAsia="Consolas" w:hAnsi="Consolas" w:cs="Consolas" w:hint="default"/>
           <w:color w:val="000000" w:themeColor="text1"/>
-          <w:sz w:val="24"/>
-          <w:szCs w:val="24"/>
+          <w:sz w:val="22"/>
+          <w:szCs w:val="22"/>
         </w:rPr>
         <w:t xml:space="preserve"> (0-indexed) element of the array.</w:t>
       </w:r>
@@ -442,17 +802,17 @@
           <w:rStyle w:val="HTMLCode"/>
           <w:rFonts w:ascii="Consolas" w:eastAsia="Consolas" w:hAnsi="Consolas" w:cs="Consolas" w:hint="default"/>
           <w:color w:val="000000" w:themeColor="text1"/>
-          <w:sz w:val="24"/>
-          <w:szCs w:val="24"/>
-        </w:rPr>
-      </w:pPr>
-      <w:r>
-        <w:rPr>
-          <w:rStyle w:val="HTMLCode"/>
-          <w:rFonts w:ascii="Consolas" w:eastAsia="Consolas" w:hAnsi="Consolas" w:cs="Consolas" w:hint="default"/>
-          <w:color w:val="000000" w:themeColor="text1"/>
-          <w:sz w:val="24"/>
-          <w:szCs w:val="24"/>
+          <w:sz w:val="22"/>
+          <w:szCs w:val="22"/>
+        </w:rPr>
+      </w:pPr>
+      <w:r>
+        <w:rPr>
+          <w:rStyle w:val="HTMLCode"/>
+          <w:rFonts w:ascii="Consolas" w:eastAsia="Consolas" w:hAnsi="Consolas" w:cs="Consolas" w:hint="default"/>
+          <w:color w:val="000000" w:themeColor="text1"/>
+          <w:sz w:val="22"/>
+          <w:szCs w:val="22"/>
         </w:rPr>
         <w:t>Let N be the length of the array</w:t>
       </w:r>
@@ -465,30 +825,17 @@
           <w:rStyle w:val="HTMLCode"/>
           <w:rFonts w:ascii="Consolas" w:eastAsia="Consolas" w:hAnsi="Consolas" w:cs="Consolas" w:hint="default"/>
           <w:color w:val="000000" w:themeColor="text1"/>
-          <w:sz w:val="24"/>
-          <w:szCs w:val="24"/>
-        </w:rPr>
-      </w:pPr>
-    </w:p>
-    <w:p>
-      <w:pPr>
-        <w:pStyle w:val="HTMLPreformatted"/>
-        <w:spacing w:after="192" w:line="17" w:lineRule="atLeast"/>
-        <w:rPr>
-          <w:rStyle w:val="HTMLCode"/>
-          <w:rFonts w:ascii="Consolas" w:eastAsia="Consolas" w:hAnsi="Consolas" w:cs="Consolas" w:hint="default"/>
-          <w:color w:val="000000" w:themeColor="text1"/>
-          <w:sz w:val="24"/>
-          <w:szCs w:val="24"/>
-        </w:rPr>
-      </w:pPr>
-      <w:r>
-        <w:rPr>
-          <w:rStyle w:val="HTMLCode"/>
-          <w:rFonts w:ascii="Consolas" w:eastAsia="Consolas" w:hAnsi="Consolas" w:cs="Consolas" w:hint="default"/>
-          <w:color w:val="000000" w:themeColor="text1"/>
-          <w:sz w:val="24"/>
-          <w:szCs w:val="24"/>
+          <w:sz w:val="22"/>
+          <w:szCs w:val="22"/>
+        </w:rPr>
+      </w:pPr>
+      <w:r>
+        <w:rPr>
+          <w:rStyle w:val="HTMLCode"/>
+          <w:rFonts w:ascii="Consolas" w:eastAsia="Consolas" w:hAnsi="Consolas" w:cs="Consolas" w:hint="default"/>
+          <w:color w:val="000000" w:themeColor="text1"/>
+          <w:sz w:val="22"/>
+          <w:szCs w:val="22"/>
         </w:rPr>
         <w:t xml:space="preserve">For </w:t>
       </w:r>
@@ -498,8 +845,8 @@
           <w:rStyle w:val="HTMLCode"/>
           <w:rFonts w:ascii="Consolas" w:eastAsia="Consolas" w:hAnsi="Consolas" w:cs="Consolas" w:hint="default"/>
           <w:color w:val="000000" w:themeColor="text1"/>
-          <w:sz w:val="24"/>
-          <w:szCs w:val="24"/>
+          <w:sz w:val="22"/>
+          <w:szCs w:val="22"/>
         </w:rPr>
         <w:t>i</w:t>
       </w:r>
@@ -509,41 +856,53 @@
           <w:rStyle w:val="HTMLCode"/>
           <w:rFonts w:ascii="Consolas" w:eastAsia="Consolas" w:hAnsi="Consolas" w:cs="Consolas" w:hint="default"/>
           <w:color w:val="000000" w:themeColor="text1"/>
-          <w:sz w:val="24"/>
-          <w:szCs w:val="24"/>
+          <w:sz w:val="22"/>
+          <w:szCs w:val="22"/>
         </w:rPr>
         <w:t xml:space="preserve"> </w:t>
       </w:r>
-      <w:r>
-        <w:rPr>
-          <w:rStyle w:val="HTMLCode"/>
-          <w:rFonts w:ascii="Consolas" w:eastAsia="Consolas" w:hAnsi="Consolas" w:cs="Consolas" w:hint="default"/>
-          <w:color w:val="000000" w:themeColor="text1"/>
-          <w:sz w:val="24"/>
-          <w:szCs w:val="24"/>
-        </w:rPr>
-        <w:t>From 0 To N-1</w:t>
-      </w:r>
-    </w:p>
-    <w:p>
-      <w:pPr>
-        <w:pStyle w:val="HTMLPreformatted"/>
-        <w:spacing w:after="192" w:line="17" w:lineRule="atLeast"/>
-        <w:rPr>
-          <w:rStyle w:val="HTMLCode"/>
-          <w:rFonts w:ascii="Consolas" w:eastAsia="Consolas" w:hAnsi="Consolas" w:cs="Consolas" w:hint="default"/>
-          <w:color w:val="000000" w:themeColor="text1"/>
-          <w:sz w:val="24"/>
-          <w:szCs w:val="24"/>
-        </w:rPr>
-      </w:pPr>
-      <w:r>
-        <w:rPr>
-          <w:rStyle w:val="HTMLCode"/>
-          <w:rFonts w:ascii="Consolas" w:eastAsia="Consolas" w:hAnsi="Consolas" w:cs="Consolas" w:hint="default"/>
-          <w:color w:val="000000" w:themeColor="text1"/>
-          <w:sz w:val="24"/>
-          <w:szCs w:val="24"/>
+      <w:proofErr w:type="gramStart"/>
+      <w:r>
+        <w:rPr>
+          <w:rStyle w:val="HTMLCode"/>
+          <w:rFonts w:ascii="Consolas" w:eastAsia="Consolas" w:hAnsi="Consolas" w:cs="Consolas" w:hint="default"/>
+          <w:color w:val="000000" w:themeColor="text1"/>
+          <w:sz w:val="22"/>
+          <w:szCs w:val="22"/>
+        </w:rPr>
+        <w:t>From</w:t>
+      </w:r>
+      <w:proofErr w:type="gramEnd"/>
+      <w:r>
+        <w:rPr>
+          <w:rStyle w:val="HTMLCode"/>
+          <w:rFonts w:ascii="Consolas" w:eastAsia="Consolas" w:hAnsi="Consolas" w:cs="Consolas" w:hint="default"/>
+          <w:color w:val="000000" w:themeColor="text1"/>
+          <w:sz w:val="22"/>
+          <w:szCs w:val="22"/>
+        </w:rPr>
+        <w:t xml:space="preserve"> 0 To N-1</w:t>
+      </w:r>
+    </w:p>
+    <w:p>
+      <w:pPr>
+        <w:pStyle w:val="HTMLPreformatted"/>
+        <w:spacing w:after="192" w:line="17" w:lineRule="atLeast"/>
+        <w:rPr>
+          <w:rStyle w:val="HTMLCode"/>
+          <w:rFonts w:ascii="Consolas" w:eastAsia="Consolas" w:hAnsi="Consolas" w:cs="Consolas" w:hint="default"/>
+          <w:color w:val="000000" w:themeColor="text1"/>
+          <w:sz w:val="22"/>
+          <w:szCs w:val="22"/>
+        </w:rPr>
+      </w:pPr>
+      <w:r>
+        <w:rPr>
+          <w:rStyle w:val="HTMLCode"/>
+          <w:rFonts w:ascii="Consolas" w:eastAsia="Consolas" w:hAnsi="Consolas" w:cs="Consolas" w:hint="default"/>
+          <w:color w:val="000000" w:themeColor="text1"/>
+          <w:sz w:val="22"/>
+          <w:szCs w:val="22"/>
         </w:rPr>
         <w:t xml:space="preserve">    </w:t>
       </w:r>
@@ -553,8 +912,8 @@
           <w:rStyle w:val="HTMLCode"/>
           <w:rFonts w:ascii="Consolas" w:eastAsia="Consolas" w:hAnsi="Consolas" w:cs="Consolas" w:hint="default"/>
           <w:color w:val="000000" w:themeColor="text1"/>
-          <w:sz w:val="24"/>
-          <w:szCs w:val="24"/>
+          <w:sz w:val="22"/>
+          <w:szCs w:val="22"/>
         </w:rPr>
         <w:t>MadeSwaps</w:t>
       </w:r>
@@ -564,8 +923,8 @@
           <w:rStyle w:val="HTMLCode"/>
           <w:rFonts w:ascii="Consolas" w:eastAsia="Consolas" w:hAnsi="Consolas" w:cs="Consolas" w:hint="default"/>
           <w:color w:val="000000" w:themeColor="text1"/>
-          <w:sz w:val="24"/>
-          <w:szCs w:val="24"/>
+          <w:sz w:val="22"/>
+          <w:szCs w:val="22"/>
         </w:rPr>
         <w:t xml:space="preserve"> ← False</w:t>
       </w:r>
@@ -578,17 +937,17 @@
           <w:rStyle w:val="HTMLCode"/>
           <w:rFonts w:ascii="Consolas" w:eastAsia="Consolas" w:hAnsi="Consolas" w:cs="Consolas" w:hint="default"/>
           <w:color w:val="000000" w:themeColor="text1"/>
-          <w:sz w:val="24"/>
-          <w:szCs w:val="24"/>
-        </w:rPr>
-      </w:pPr>
-      <w:r>
-        <w:rPr>
-          <w:rStyle w:val="HTMLCode"/>
-          <w:rFonts w:ascii="Consolas" w:eastAsia="Consolas" w:hAnsi="Consolas" w:cs="Consolas" w:hint="default"/>
-          <w:color w:val="000000" w:themeColor="text1"/>
-          <w:sz w:val="24"/>
-          <w:szCs w:val="24"/>
+          <w:sz w:val="22"/>
+          <w:szCs w:val="22"/>
+        </w:rPr>
+      </w:pPr>
+      <w:r>
+        <w:rPr>
+          <w:rStyle w:val="HTMLCode"/>
+          <w:rFonts w:ascii="Consolas" w:eastAsia="Consolas" w:hAnsi="Consolas" w:cs="Consolas" w:hint="default"/>
+          <w:color w:val="000000" w:themeColor="text1"/>
+          <w:sz w:val="22"/>
+          <w:szCs w:val="22"/>
         </w:rPr>
         <w:t xml:space="preserve">    For j from 0 to N-2-i</w:t>
       </w:r>
@@ -601,17 +960,17 @@
           <w:rStyle w:val="HTMLCode"/>
           <w:rFonts w:ascii="Consolas" w:eastAsia="Consolas" w:hAnsi="Consolas" w:cs="Consolas" w:hint="default"/>
           <w:color w:val="000000" w:themeColor="text1"/>
-          <w:sz w:val="24"/>
-          <w:szCs w:val="24"/>
-        </w:rPr>
-      </w:pPr>
-      <w:r>
-        <w:rPr>
-          <w:rStyle w:val="HTMLCode"/>
-          <w:rFonts w:ascii="Consolas" w:eastAsia="Consolas" w:hAnsi="Consolas" w:cs="Consolas" w:hint="default"/>
-          <w:color w:val="000000" w:themeColor="text1"/>
-          <w:sz w:val="24"/>
-          <w:szCs w:val="24"/>
+          <w:sz w:val="22"/>
+          <w:szCs w:val="22"/>
+        </w:rPr>
+      </w:pPr>
+      <w:r>
+        <w:rPr>
+          <w:rStyle w:val="HTMLCode"/>
+          <w:rFonts w:ascii="Consolas" w:eastAsia="Consolas" w:hAnsi="Consolas" w:cs="Consolas" w:hint="default"/>
+          <w:color w:val="000000" w:themeColor="text1"/>
+          <w:sz w:val="22"/>
+          <w:szCs w:val="22"/>
         </w:rPr>
         <w:t xml:space="preserve">        If </w:t>
       </w:r>
@@ -621,8 +980,8 @@
           <w:rStyle w:val="HTMLCode"/>
           <w:rFonts w:ascii="Consolas" w:eastAsia="Consolas" w:hAnsi="Consolas" w:cs="Consolas" w:hint="default"/>
           <w:color w:val="000000" w:themeColor="text1"/>
-          <w:sz w:val="24"/>
-          <w:szCs w:val="24"/>
+          <w:sz w:val="22"/>
+          <w:szCs w:val="22"/>
         </w:rPr>
         <w:t>arr</w:t>
       </w:r>
@@ -632,19 +991,20 @@
           <w:rStyle w:val="HTMLCode"/>
           <w:rFonts w:ascii="Consolas" w:eastAsia="Consolas" w:hAnsi="Consolas" w:cs="Consolas" w:hint="default"/>
           <w:color w:val="000000" w:themeColor="text1"/>
-          <w:sz w:val="24"/>
-          <w:szCs w:val="24"/>
+          <w:sz w:val="22"/>
+          <w:szCs w:val="22"/>
         </w:rPr>
         <w:t xml:space="preserve">[j] &gt; </w:t>
       </w:r>
       <w:proofErr w:type="spellStart"/>
-      <w:r>
-        <w:rPr>
-          <w:rStyle w:val="HTMLCode"/>
-          <w:rFonts w:ascii="Consolas" w:eastAsia="Consolas" w:hAnsi="Consolas" w:cs="Consolas" w:hint="default"/>
-          <w:color w:val="000000" w:themeColor="text1"/>
-          <w:sz w:val="24"/>
-          <w:szCs w:val="24"/>
+      <w:proofErr w:type="gramStart"/>
+      <w:r>
+        <w:rPr>
+          <w:rStyle w:val="HTMLCode"/>
+          <w:rFonts w:ascii="Consolas" w:eastAsia="Consolas" w:hAnsi="Consolas" w:cs="Consolas" w:hint="default"/>
+          <w:color w:val="000000" w:themeColor="text1"/>
+          <w:sz w:val="22"/>
+          <w:szCs w:val="22"/>
         </w:rPr>
         <w:t>arr</w:t>
       </w:r>
@@ -654,31 +1014,42 @@
           <w:rStyle w:val="HTMLCode"/>
           <w:rFonts w:ascii="Consolas" w:eastAsia="Consolas" w:hAnsi="Consolas" w:cs="Consolas" w:hint="default"/>
           <w:color w:val="000000" w:themeColor="text1"/>
-          <w:sz w:val="24"/>
-          <w:szCs w:val="24"/>
-        </w:rPr>
-        <w:t>[j+1]</w:t>
-      </w:r>
-    </w:p>
-    <w:p>
-      <w:pPr>
-        <w:pStyle w:val="HTMLPreformatted"/>
-        <w:spacing w:after="192" w:line="17" w:lineRule="atLeast"/>
-        <w:rPr>
-          <w:rStyle w:val="HTMLCode"/>
-          <w:rFonts w:ascii="Consolas" w:eastAsia="Consolas" w:hAnsi="Consolas" w:cs="Consolas" w:hint="default"/>
-          <w:color w:val="000000" w:themeColor="text1"/>
-          <w:sz w:val="24"/>
-          <w:szCs w:val="24"/>
-        </w:rPr>
-      </w:pPr>
-      <w:r>
-        <w:rPr>
-          <w:rStyle w:val="HTMLCode"/>
-          <w:rFonts w:ascii="Consolas" w:eastAsia="Consolas" w:hAnsi="Consolas" w:cs="Consolas" w:hint="default"/>
-          <w:color w:val="000000" w:themeColor="text1"/>
-          <w:sz w:val="24"/>
-          <w:szCs w:val="24"/>
+          <w:sz w:val="22"/>
+          <w:szCs w:val="22"/>
+        </w:rPr>
+        <w:t>[</w:t>
+      </w:r>
+      <w:proofErr w:type="gramEnd"/>
+      <w:r>
+        <w:rPr>
+          <w:rStyle w:val="HTMLCode"/>
+          <w:rFonts w:ascii="Consolas" w:eastAsia="Consolas" w:hAnsi="Consolas" w:cs="Consolas" w:hint="default"/>
+          <w:color w:val="000000" w:themeColor="text1"/>
+          <w:sz w:val="22"/>
+          <w:szCs w:val="22"/>
+        </w:rPr>
+        <w:t>j+1]</w:t>
+      </w:r>
+    </w:p>
+    <w:p>
+      <w:pPr>
+        <w:pStyle w:val="HTMLPreformatted"/>
+        <w:spacing w:after="192" w:line="17" w:lineRule="atLeast"/>
+        <w:rPr>
+          <w:rStyle w:val="HTMLCode"/>
+          <w:rFonts w:ascii="Consolas" w:eastAsia="Consolas" w:hAnsi="Consolas" w:cs="Consolas" w:hint="default"/>
+          <w:color w:val="000000" w:themeColor="text1"/>
+          <w:sz w:val="22"/>
+          <w:szCs w:val="22"/>
+        </w:rPr>
+      </w:pPr>
+      <w:r>
+        <w:rPr>
+          <w:rStyle w:val="HTMLCode"/>
+          <w:rFonts w:ascii="Consolas" w:eastAsia="Consolas" w:hAnsi="Consolas" w:cs="Consolas" w:hint="default"/>
+          <w:color w:val="000000" w:themeColor="text1"/>
+          <w:sz w:val="22"/>
+          <w:szCs w:val="22"/>
         </w:rPr>
         <w:t xml:space="preserve">            Swap </w:t>
       </w:r>
@@ -688,8 +1059,8 @@
           <w:rStyle w:val="HTMLCode"/>
           <w:rFonts w:ascii="Consolas" w:eastAsia="Consolas" w:hAnsi="Consolas" w:cs="Consolas" w:hint="default"/>
           <w:color w:val="000000" w:themeColor="text1"/>
-          <w:sz w:val="24"/>
-          <w:szCs w:val="24"/>
+          <w:sz w:val="22"/>
+          <w:szCs w:val="22"/>
         </w:rPr>
         <w:t>arr</w:t>
       </w:r>
@@ -699,19 +1070,20 @@
           <w:rStyle w:val="HTMLCode"/>
           <w:rFonts w:ascii="Consolas" w:eastAsia="Consolas" w:hAnsi="Consolas" w:cs="Consolas" w:hint="default"/>
           <w:color w:val="000000" w:themeColor="text1"/>
-          <w:sz w:val="24"/>
-          <w:szCs w:val="24"/>
+          <w:sz w:val="22"/>
+          <w:szCs w:val="22"/>
         </w:rPr>
         <w:t xml:space="preserve">[j], </w:t>
       </w:r>
       <w:proofErr w:type="spellStart"/>
-      <w:r>
-        <w:rPr>
-          <w:rStyle w:val="HTMLCode"/>
-          <w:rFonts w:ascii="Consolas" w:eastAsia="Consolas" w:hAnsi="Consolas" w:cs="Consolas" w:hint="default"/>
-          <w:color w:val="000000" w:themeColor="text1"/>
-          <w:sz w:val="24"/>
-          <w:szCs w:val="24"/>
+      <w:proofErr w:type="gramStart"/>
+      <w:r>
+        <w:rPr>
+          <w:rStyle w:val="HTMLCode"/>
+          <w:rFonts w:ascii="Consolas" w:eastAsia="Consolas" w:hAnsi="Consolas" w:cs="Consolas" w:hint="default"/>
+          <w:color w:val="000000" w:themeColor="text1"/>
+          <w:sz w:val="22"/>
+          <w:szCs w:val="22"/>
         </w:rPr>
         <w:t>arr</w:t>
       </w:r>
@@ -721,31 +1093,42 @@
           <w:rStyle w:val="HTMLCode"/>
           <w:rFonts w:ascii="Consolas" w:eastAsia="Consolas" w:hAnsi="Consolas" w:cs="Consolas" w:hint="default"/>
           <w:color w:val="000000" w:themeColor="text1"/>
-          <w:sz w:val="24"/>
-          <w:szCs w:val="24"/>
-        </w:rPr>
-        <w:t>[j+1]</w:t>
-      </w:r>
-    </w:p>
-    <w:p>
-      <w:pPr>
-        <w:pStyle w:val="HTMLPreformatted"/>
-        <w:spacing w:after="192" w:line="17" w:lineRule="atLeast"/>
-        <w:rPr>
-          <w:rStyle w:val="HTMLCode"/>
-          <w:rFonts w:ascii="Consolas" w:eastAsia="Consolas" w:hAnsi="Consolas" w:cs="Consolas" w:hint="default"/>
-          <w:color w:val="000000" w:themeColor="text1"/>
-          <w:sz w:val="24"/>
-          <w:szCs w:val="24"/>
-        </w:rPr>
-      </w:pPr>
-      <w:r>
-        <w:rPr>
-          <w:rStyle w:val="HTMLCode"/>
-          <w:rFonts w:ascii="Consolas" w:eastAsia="Consolas" w:hAnsi="Consolas" w:cs="Consolas" w:hint="default"/>
-          <w:color w:val="000000" w:themeColor="text1"/>
-          <w:sz w:val="24"/>
-          <w:szCs w:val="24"/>
+          <w:sz w:val="22"/>
+          <w:szCs w:val="22"/>
+        </w:rPr>
+        <w:t>[</w:t>
+      </w:r>
+      <w:proofErr w:type="gramEnd"/>
+      <w:r>
+        <w:rPr>
+          <w:rStyle w:val="HTMLCode"/>
+          <w:rFonts w:ascii="Consolas" w:eastAsia="Consolas" w:hAnsi="Consolas" w:cs="Consolas" w:hint="default"/>
+          <w:color w:val="000000" w:themeColor="text1"/>
+          <w:sz w:val="22"/>
+          <w:szCs w:val="22"/>
+        </w:rPr>
+        <w:t>j+1]</w:t>
+      </w:r>
+    </w:p>
+    <w:p>
+      <w:pPr>
+        <w:pStyle w:val="HTMLPreformatted"/>
+        <w:spacing w:after="192" w:line="17" w:lineRule="atLeast"/>
+        <w:rPr>
+          <w:rStyle w:val="HTMLCode"/>
+          <w:rFonts w:ascii="Consolas" w:eastAsia="Consolas" w:hAnsi="Consolas" w:cs="Consolas" w:hint="default"/>
+          <w:color w:val="000000" w:themeColor="text1"/>
+          <w:sz w:val="22"/>
+          <w:szCs w:val="22"/>
+        </w:rPr>
+      </w:pPr>
+      <w:r>
+        <w:rPr>
+          <w:rStyle w:val="HTMLCode"/>
+          <w:rFonts w:ascii="Consolas" w:eastAsia="Consolas" w:hAnsi="Consolas" w:cs="Consolas" w:hint="default"/>
+          <w:color w:val="000000" w:themeColor="text1"/>
+          <w:sz w:val="22"/>
+          <w:szCs w:val="22"/>
         </w:rPr>
         <w:t xml:space="preserve">            </w:t>
       </w:r>
@@ -755,8 +1138,8 @@
           <w:rStyle w:val="HTMLCode"/>
           <w:rFonts w:ascii="Consolas" w:eastAsia="Consolas" w:hAnsi="Consolas" w:cs="Consolas" w:hint="default"/>
           <w:color w:val="000000" w:themeColor="text1"/>
-          <w:sz w:val="24"/>
-          <w:szCs w:val="24"/>
+          <w:sz w:val="22"/>
+          <w:szCs w:val="22"/>
         </w:rPr>
         <w:t>MadeSwaps</w:t>
       </w:r>
@@ -766,8 +1149,8 @@
           <w:rStyle w:val="HTMLCode"/>
           <w:rFonts w:ascii="Consolas" w:eastAsia="Consolas" w:hAnsi="Consolas" w:cs="Consolas" w:hint="default"/>
           <w:color w:val="000000" w:themeColor="text1"/>
-          <w:sz w:val="24"/>
-          <w:szCs w:val="24"/>
+          <w:sz w:val="22"/>
+          <w:szCs w:val="22"/>
         </w:rPr>
         <w:t xml:space="preserve"> ← True</w:t>
       </w:r>
@@ -780,17 +1163,17 @@
           <w:rStyle w:val="HTMLCode"/>
           <w:rFonts w:ascii="Consolas" w:eastAsia="Consolas" w:hAnsi="Consolas" w:cs="Consolas" w:hint="default"/>
           <w:color w:val="000000" w:themeColor="text1"/>
-          <w:sz w:val="24"/>
-          <w:szCs w:val="24"/>
-        </w:rPr>
-      </w:pPr>
-      <w:r>
-        <w:rPr>
-          <w:rStyle w:val="HTMLCode"/>
-          <w:rFonts w:ascii="Consolas" w:eastAsia="Consolas" w:hAnsi="Consolas" w:cs="Consolas" w:hint="default"/>
-          <w:color w:val="000000" w:themeColor="text1"/>
-          <w:sz w:val="24"/>
-          <w:szCs w:val="24"/>
+          <w:sz w:val="22"/>
+          <w:szCs w:val="22"/>
+        </w:rPr>
+      </w:pPr>
+      <w:r>
+        <w:rPr>
+          <w:rStyle w:val="HTMLCode"/>
+          <w:rFonts w:ascii="Consolas" w:eastAsia="Consolas" w:hAnsi="Consolas" w:cs="Consolas" w:hint="default"/>
+          <w:color w:val="000000" w:themeColor="text1"/>
+          <w:sz w:val="22"/>
+          <w:szCs w:val="22"/>
         </w:rPr>
         <w:t xml:space="preserve">        End If</w:t>
       </w:r>
@@ -803,17 +1186,17 @@
           <w:rStyle w:val="HTMLCode"/>
           <w:rFonts w:ascii="Consolas" w:eastAsia="Consolas" w:hAnsi="Consolas" w:cs="Consolas" w:hint="default"/>
           <w:color w:val="000000" w:themeColor="text1"/>
-          <w:sz w:val="24"/>
-          <w:szCs w:val="24"/>
-        </w:rPr>
-      </w:pPr>
-      <w:r>
-        <w:rPr>
-          <w:rStyle w:val="HTMLCode"/>
-          <w:rFonts w:ascii="Consolas" w:eastAsia="Consolas" w:hAnsi="Consolas" w:cs="Consolas" w:hint="default"/>
-          <w:color w:val="000000" w:themeColor="text1"/>
-          <w:sz w:val="24"/>
-          <w:szCs w:val="24"/>
+          <w:sz w:val="22"/>
+          <w:szCs w:val="22"/>
+        </w:rPr>
+      </w:pPr>
+      <w:r>
+        <w:rPr>
+          <w:rStyle w:val="HTMLCode"/>
+          <w:rFonts w:ascii="Consolas" w:eastAsia="Consolas" w:hAnsi="Consolas" w:cs="Consolas" w:hint="default"/>
+          <w:color w:val="000000" w:themeColor="text1"/>
+          <w:sz w:val="22"/>
+          <w:szCs w:val="22"/>
         </w:rPr>
         <w:t xml:space="preserve">    End For</w:t>
       </w:r>
@@ -826,17 +1209,17 @@
           <w:rStyle w:val="HTMLCode"/>
           <w:rFonts w:ascii="Consolas" w:eastAsia="Consolas" w:hAnsi="Consolas" w:cs="Consolas" w:hint="default"/>
           <w:color w:val="000000" w:themeColor="text1"/>
-          <w:sz w:val="24"/>
-          <w:szCs w:val="24"/>
-        </w:rPr>
-      </w:pPr>
-      <w:r>
-        <w:rPr>
-          <w:rStyle w:val="HTMLCode"/>
-          <w:rFonts w:ascii="Consolas" w:eastAsia="Consolas" w:hAnsi="Consolas" w:cs="Consolas" w:hint="default"/>
-          <w:color w:val="000000" w:themeColor="text1"/>
-          <w:sz w:val="24"/>
-          <w:szCs w:val="24"/>
+          <w:sz w:val="22"/>
+          <w:szCs w:val="22"/>
+        </w:rPr>
+      </w:pPr>
+      <w:r>
+        <w:rPr>
+          <w:rStyle w:val="HTMLCode"/>
+          <w:rFonts w:ascii="Consolas" w:eastAsia="Consolas" w:hAnsi="Consolas" w:cs="Consolas" w:hint="default"/>
+          <w:color w:val="000000" w:themeColor="text1"/>
+          <w:sz w:val="22"/>
+          <w:szCs w:val="22"/>
         </w:rPr>
         <w:t xml:space="preserve">    If Not </w:t>
       </w:r>
@@ -846,8 +1229,8 @@
           <w:rStyle w:val="HTMLCode"/>
           <w:rFonts w:ascii="Consolas" w:eastAsia="Consolas" w:hAnsi="Consolas" w:cs="Consolas" w:hint="default"/>
           <w:color w:val="000000" w:themeColor="text1"/>
-          <w:sz w:val="24"/>
-          <w:szCs w:val="24"/>
+          <w:sz w:val="22"/>
+          <w:szCs w:val="22"/>
         </w:rPr>
         <w:t>MadeSwaps</w:t>
       </w:r>
@@ -857,8 +1240,8 @@
           <w:rStyle w:val="HTMLCode"/>
           <w:rFonts w:ascii="Consolas" w:eastAsia="Consolas" w:hAnsi="Consolas" w:cs="Consolas" w:hint="default"/>
           <w:color w:val="000000" w:themeColor="text1"/>
-          <w:sz w:val="24"/>
-          <w:szCs w:val="24"/>
+          <w:sz w:val="22"/>
+          <w:szCs w:val="22"/>
         </w:rPr>
         <w:t>: Exit For: End If</w:t>
       </w:r>
@@ -871,17 +1254,17 @@
           <w:rStyle w:val="HTMLCode"/>
           <w:rFonts w:ascii="Consolas" w:eastAsia="Consolas" w:hAnsi="Consolas" w:cs="Consolas" w:hint="default"/>
           <w:color w:val="000000" w:themeColor="text1"/>
-          <w:sz w:val="24"/>
-          <w:szCs w:val="24"/>
-        </w:rPr>
-      </w:pPr>
-      <w:r>
-        <w:rPr>
-          <w:rStyle w:val="HTMLCode"/>
-          <w:rFonts w:ascii="Consolas" w:eastAsia="Consolas" w:hAnsi="Consolas" w:cs="Consolas" w:hint="default"/>
-          <w:color w:val="000000" w:themeColor="text1"/>
-          <w:sz w:val="24"/>
-          <w:szCs w:val="24"/>
+          <w:sz w:val="22"/>
+          <w:szCs w:val="22"/>
+        </w:rPr>
+      </w:pPr>
+      <w:r>
+        <w:rPr>
+          <w:rStyle w:val="HTMLCode"/>
+          <w:rFonts w:ascii="Consolas" w:eastAsia="Consolas" w:hAnsi="Consolas" w:cs="Consolas" w:hint="default"/>
+          <w:color w:val="000000" w:themeColor="text1"/>
+          <w:sz w:val="22"/>
+          <w:szCs w:val="22"/>
         </w:rPr>
         <w:t>End For</w:t>
       </w:r>
@@ -904,8 +1287,8 @@
         <w:rPr>
           <w:rFonts w:ascii="Segoe UI" w:eastAsia="Segoe UI" w:hAnsi="Segoe UI" w:cs="Segoe UI" w:hint="default"/>
           <w:color w:val="FFFFFF" w:themeColor="background1"/>
-          <w:sz w:val="24"/>
-          <w:szCs w:val="24"/>
+          <w:sz w:val="34"/>
+          <w:szCs w:val="34"/>
         </w:rPr>
       </w:pPr>
       <w:r>
@@ -915,8 +1298,8 @@
           <w:b/>
           <w:bCs/>
           <w:color w:val="FFFFFF" w:themeColor="background1"/>
-          <w:sz w:val="24"/>
-          <w:szCs w:val="24"/>
+          <w:sz w:val="34"/>
+          <w:szCs w:val="34"/>
           <w:shd w:val="clear" w:color="auto" w:fill="0D1117"/>
         </w:rPr>
         <w:t>Insertion Sort</w:t>
@@ -924,58 +1307,92 @@
     </w:p>
     <w:p>
       <w:pPr>
-        <w:jc w:val="both"/>
-        <w:rPr>
-          <w:color w:val="000000" w:themeColor="text1"/>
-          <w:sz w:val="24"/>
-          <w:szCs w:val="24"/>
-        </w:rPr>
-      </w:pPr>
-    </w:p>
-    <w:p>
-      <w:pPr>
-        <w:pStyle w:val="HTMLPreformatted"/>
-        <w:spacing w:after="192" w:line="17" w:lineRule="atLeast"/>
-        <w:rPr>
-          <w:rStyle w:val="HTMLCode"/>
-          <w:rFonts w:ascii="Consolas" w:eastAsia="Consolas" w:hAnsi="Consolas" w:cs="Consolas" w:hint="default"/>
-          <w:color w:val="000000" w:themeColor="text1"/>
-          <w:sz w:val="24"/>
-          <w:szCs w:val="24"/>
-        </w:rPr>
-      </w:pPr>
-      <w:r>
-        <w:rPr>
-          <w:rStyle w:val="HTMLCode"/>
-          <w:rFonts w:ascii="Consolas" w:eastAsia="Consolas" w:hAnsi="Consolas" w:cs="Consolas" w:hint="default"/>
-          <w:color w:val="000000" w:themeColor="text1"/>
-          <w:sz w:val="24"/>
-          <w:szCs w:val="24"/>
-        </w:rPr>
-        <w:t>INSERTION_SORT(unsorted):</w:t>
-      </w:r>
-    </w:p>
-    <w:p>
-      <w:pPr>
-        <w:pStyle w:val="HTMLPreformatted"/>
-        <w:spacing w:after="192" w:line="17" w:lineRule="atLeast"/>
-        <w:rPr>
-          <w:rStyle w:val="HTMLCode"/>
-          <w:rFonts w:ascii="Consolas" w:eastAsia="Consolas" w:hAnsi="Consolas" w:cs="Consolas" w:hint="default"/>
-          <w:color w:val="000000" w:themeColor="text1"/>
-          <w:sz w:val="24"/>
-          <w:szCs w:val="24"/>
-        </w:rPr>
-      </w:pPr>
-      <w:r>
-        <w:rPr>
-          <w:rStyle w:val="HTMLCode"/>
-          <w:rFonts w:ascii="Consolas" w:eastAsia="Consolas" w:hAnsi="Consolas" w:cs="Consolas" w:hint="default"/>
-          <w:color w:val="000000" w:themeColor="text1"/>
-          <w:sz w:val="24"/>
-          <w:szCs w:val="24"/>
-        </w:rPr>
-        <w:t xml:space="preserve">    length = </w:t>
+        <w:pStyle w:val="HTMLPreformatted"/>
+        <w:spacing w:after="192" w:line="17" w:lineRule="atLeast"/>
+        <w:rPr>
+          <w:rStyle w:val="HTMLCode"/>
+          <w:rFonts w:ascii="Consolas" w:eastAsia="Consolas" w:hAnsi="Consolas" w:cs="Consolas" w:hint="default"/>
+          <w:color w:val="000000" w:themeColor="text1"/>
+          <w:sz w:val="22"/>
+          <w:szCs w:val="22"/>
+        </w:rPr>
+      </w:pPr>
+      <w:r>
+        <w:rPr>
+          <w:rStyle w:val="HTMLCode"/>
+          <w:rFonts w:ascii="Consolas" w:eastAsia="Consolas" w:hAnsi="Consolas" w:cs="Consolas" w:hint="default"/>
+          <w:color w:val="000000" w:themeColor="text1"/>
+          <w:sz w:val="22"/>
+          <w:szCs w:val="22"/>
+        </w:rPr>
+        <w:t>INSERTION_</w:t>
+      </w:r>
+      <w:proofErr w:type="gramStart"/>
+      <w:r>
+        <w:rPr>
+          <w:rStyle w:val="HTMLCode"/>
+          <w:rFonts w:ascii="Consolas" w:eastAsia="Consolas" w:hAnsi="Consolas" w:cs="Consolas" w:hint="default"/>
+          <w:color w:val="000000" w:themeColor="text1"/>
+          <w:sz w:val="22"/>
+          <w:szCs w:val="22"/>
+        </w:rPr>
+        <w:t>SORT(</w:t>
+      </w:r>
+      <w:proofErr w:type="gramEnd"/>
+      <w:r>
+        <w:rPr>
+          <w:rStyle w:val="HTMLCode"/>
+          <w:rFonts w:ascii="Consolas" w:eastAsia="Consolas" w:hAnsi="Consolas" w:cs="Consolas" w:hint="default"/>
+          <w:color w:val="000000" w:themeColor="text1"/>
+          <w:sz w:val="22"/>
+          <w:szCs w:val="22"/>
+        </w:rPr>
+        <w:t>unsorted):</w:t>
+      </w:r>
+    </w:p>
+    <w:p>
+      <w:pPr>
+        <w:pStyle w:val="HTMLPreformatted"/>
+        <w:spacing w:after="192" w:line="17" w:lineRule="atLeast"/>
+        <w:rPr>
+          <w:rStyle w:val="HTMLCode"/>
+          <w:rFonts w:ascii="Consolas" w:eastAsia="Consolas" w:hAnsi="Consolas" w:cs="Consolas" w:hint="default"/>
+          <w:color w:val="000000" w:themeColor="text1"/>
+          <w:sz w:val="22"/>
+          <w:szCs w:val="22"/>
+        </w:rPr>
+      </w:pPr>
+      <w:r>
+        <w:rPr>
+          <w:rStyle w:val="HTMLCode"/>
+          <w:rFonts w:ascii="Consolas" w:eastAsia="Consolas" w:hAnsi="Consolas" w:cs="Consolas" w:hint="default"/>
+          <w:color w:val="000000" w:themeColor="text1"/>
+          <w:sz w:val="22"/>
+          <w:szCs w:val="22"/>
+        </w:rPr>
+        <w:t xml:space="preserve">    </w:t>
+      </w:r>
+      <w:proofErr w:type="gramStart"/>
+      <w:r>
+        <w:rPr>
+          <w:rStyle w:val="HTMLCode"/>
+          <w:rFonts w:ascii="Consolas" w:eastAsia="Consolas" w:hAnsi="Consolas" w:cs="Consolas" w:hint="default"/>
+          <w:color w:val="000000" w:themeColor="text1"/>
+          <w:sz w:val="22"/>
+          <w:szCs w:val="22"/>
+        </w:rPr>
+        <w:t>length</w:t>
+      </w:r>
+      <w:proofErr w:type="gramEnd"/>
+      <w:r>
+        <w:rPr>
+          <w:rStyle w:val="HTMLCode"/>
+          <w:rFonts w:ascii="Consolas" w:eastAsia="Consolas" w:hAnsi="Consolas" w:cs="Consolas" w:hint="default"/>
+          <w:color w:val="000000" w:themeColor="text1"/>
+          <w:sz w:val="22"/>
+          <w:szCs w:val="22"/>
+        </w:rPr>
+        <w:t xml:space="preserve"> = </w:t>
       </w:r>
       <w:proofErr w:type="spellStart"/>
       <w:r>
@@ -983,8 +1400,8 @@
           <w:rStyle w:val="HTMLCode"/>
           <w:rFonts w:ascii="Consolas" w:eastAsia="Consolas" w:hAnsi="Consolas" w:cs="Consolas" w:hint="default"/>
           <w:color w:val="000000" w:themeColor="text1"/>
-          <w:sz w:val="24"/>
-          <w:szCs w:val="24"/>
+          <w:sz w:val="22"/>
+          <w:szCs w:val="22"/>
         </w:rPr>
         <w:t>unsorted.length</w:t>
       </w:r>
@@ -998,19 +1415,41 @@
           <w:rStyle w:val="HTMLCode"/>
           <w:rFonts w:ascii="Consolas" w:eastAsia="Consolas" w:hAnsi="Consolas" w:cs="Consolas" w:hint="default"/>
           <w:color w:val="000000" w:themeColor="text1"/>
-          <w:sz w:val="24"/>
-          <w:szCs w:val="24"/>
-        </w:rPr>
-      </w:pPr>
-      <w:r>
-        <w:rPr>
-          <w:rStyle w:val="HTMLCode"/>
-          <w:rFonts w:ascii="Consolas" w:eastAsia="Consolas" w:hAnsi="Consolas" w:cs="Consolas" w:hint="default"/>
-          <w:color w:val="000000" w:themeColor="text1"/>
-          <w:sz w:val="24"/>
-          <w:szCs w:val="24"/>
-        </w:rPr>
-        <w:t xml:space="preserve">    for </w:t>
+          <w:sz w:val="22"/>
+          <w:szCs w:val="22"/>
+        </w:rPr>
+      </w:pPr>
+      <w:r>
+        <w:rPr>
+          <w:rStyle w:val="HTMLCode"/>
+          <w:rFonts w:ascii="Consolas" w:eastAsia="Consolas" w:hAnsi="Consolas" w:cs="Consolas" w:hint="default"/>
+          <w:color w:val="000000" w:themeColor="text1"/>
+          <w:sz w:val="22"/>
+          <w:szCs w:val="22"/>
+        </w:rPr>
+        <w:t xml:space="preserve">    </w:t>
+      </w:r>
+      <w:proofErr w:type="gramStart"/>
+      <w:r>
+        <w:rPr>
+          <w:rStyle w:val="HTMLCode"/>
+          <w:rFonts w:ascii="Consolas" w:eastAsia="Consolas" w:hAnsi="Consolas" w:cs="Consolas" w:hint="default"/>
+          <w:color w:val="000000" w:themeColor="text1"/>
+          <w:sz w:val="22"/>
+          <w:szCs w:val="22"/>
+        </w:rPr>
+        <w:t>for</w:t>
+      </w:r>
+      <w:proofErr w:type="gramEnd"/>
+      <w:r>
+        <w:rPr>
+          <w:rStyle w:val="HTMLCode"/>
+          <w:rFonts w:ascii="Consolas" w:eastAsia="Consolas" w:hAnsi="Consolas" w:cs="Consolas" w:hint="default"/>
+          <w:color w:val="000000" w:themeColor="text1"/>
+          <w:sz w:val="22"/>
+          <w:szCs w:val="22"/>
+        </w:rPr>
+        <w:t xml:space="preserve"> </w:t>
       </w:r>
       <w:proofErr w:type="spellStart"/>
       <w:r>
@@ -1018,8 +1457,8 @@
           <w:rStyle w:val="HTMLCode"/>
           <w:rFonts w:ascii="Consolas" w:eastAsia="Consolas" w:hAnsi="Consolas" w:cs="Consolas" w:hint="default"/>
           <w:color w:val="000000" w:themeColor="text1"/>
-          <w:sz w:val="24"/>
-          <w:szCs w:val="24"/>
+          <w:sz w:val="22"/>
+          <w:szCs w:val="22"/>
         </w:rPr>
         <w:t>i</w:t>
       </w:r>
@@ -1029,8 +1468,8 @@
           <w:rStyle w:val="HTMLCode"/>
           <w:rFonts w:ascii="Consolas" w:eastAsia="Consolas" w:hAnsi="Consolas" w:cs="Consolas" w:hint="default"/>
           <w:color w:val="000000" w:themeColor="text1"/>
-          <w:sz w:val="24"/>
-          <w:szCs w:val="24"/>
+          <w:sz w:val="22"/>
+          <w:szCs w:val="22"/>
         </w:rPr>
         <w:t xml:space="preserve"> = 1 to length:</w:t>
       </w:r>
@@ -1043,19 +1482,41 @@
           <w:rStyle w:val="HTMLCode"/>
           <w:rFonts w:ascii="Consolas" w:eastAsia="Consolas" w:hAnsi="Consolas" w:cs="Consolas" w:hint="default"/>
           <w:color w:val="000000" w:themeColor="text1"/>
-          <w:sz w:val="24"/>
-          <w:szCs w:val="24"/>
-        </w:rPr>
-      </w:pPr>
-      <w:r>
-        <w:rPr>
-          <w:rStyle w:val="HTMLCode"/>
-          <w:rFonts w:ascii="Consolas" w:eastAsia="Consolas" w:hAnsi="Consolas" w:cs="Consolas" w:hint="default"/>
-          <w:color w:val="000000" w:themeColor="text1"/>
-          <w:sz w:val="24"/>
-          <w:szCs w:val="24"/>
-        </w:rPr>
-        <w:t xml:space="preserve">        hole ← </w:t>
+          <w:sz w:val="22"/>
+          <w:szCs w:val="22"/>
+        </w:rPr>
+      </w:pPr>
+      <w:r>
+        <w:rPr>
+          <w:rStyle w:val="HTMLCode"/>
+          <w:rFonts w:ascii="Consolas" w:eastAsia="Consolas" w:hAnsi="Consolas" w:cs="Consolas" w:hint="default"/>
+          <w:color w:val="000000" w:themeColor="text1"/>
+          <w:sz w:val="22"/>
+          <w:szCs w:val="22"/>
+        </w:rPr>
+        <w:t xml:space="preserve">        </w:t>
+      </w:r>
+      <w:proofErr w:type="gramStart"/>
+      <w:r>
+        <w:rPr>
+          <w:rStyle w:val="HTMLCode"/>
+          <w:rFonts w:ascii="Consolas" w:eastAsia="Consolas" w:hAnsi="Consolas" w:cs="Consolas" w:hint="default"/>
+          <w:color w:val="000000" w:themeColor="text1"/>
+          <w:sz w:val="22"/>
+          <w:szCs w:val="22"/>
+        </w:rPr>
+        <w:t>hole</w:t>
+      </w:r>
+      <w:proofErr w:type="gramEnd"/>
+      <w:r>
+        <w:rPr>
+          <w:rStyle w:val="HTMLCode"/>
+          <w:rFonts w:ascii="Consolas" w:eastAsia="Consolas" w:hAnsi="Consolas" w:cs="Consolas" w:hint="default"/>
+          <w:color w:val="000000" w:themeColor="text1"/>
+          <w:sz w:val="22"/>
+          <w:szCs w:val="22"/>
+        </w:rPr>
+        <w:t xml:space="preserve"> ← </w:t>
       </w:r>
       <w:proofErr w:type="spellStart"/>
       <w:r>
@@ -1063,8 +1524,8 @@
           <w:rStyle w:val="HTMLCode"/>
           <w:rFonts w:ascii="Consolas" w:eastAsia="Consolas" w:hAnsi="Consolas" w:cs="Consolas" w:hint="default"/>
           <w:color w:val="000000" w:themeColor="text1"/>
-          <w:sz w:val="24"/>
-          <w:szCs w:val="24"/>
+          <w:sz w:val="22"/>
+          <w:szCs w:val="22"/>
         </w:rPr>
         <w:t>i</w:t>
       </w:r>
@@ -1078,19 +1539,41 @@
           <w:rStyle w:val="HTMLCode"/>
           <w:rFonts w:ascii="Consolas" w:eastAsia="Consolas" w:hAnsi="Consolas" w:cs="Consolas" w:hint="default"/>
           <w:color w:val="000000" w:themeColor="text1"/>
-          <w:sz w:val="24"/>
-          <w:szCs w:val="24"/>
-        </w:rPr>
-      </w:pPr>
-      <w:r>
-        <w:rPr>
-          <w:rStyle w:val="HTMLCode"/>
-          <w:rFonts w:ascii="Consolas" w:eastAsia="Consolas" w:hAnsi="Consolas" w:cs="Consolas" w:hint="default"/>
-          <w:color w:val="000000" w:themeColor="text1"/>
-          <w:sz w:val="24"/>
-          <w:szCs w:val="24"/>
-        </w:rPr>
-        <w:t xml:space="preserve">        key ← unsorted[</w:t>
+          <w:sz w:val="22"/>
+          <w:szCs w:val="22"/>
+        </w:rPr>
+      </w:pPr>
+      <w:r>
+        <w:rPr>
+          <w:rStyle w:val="HTMLCode"/>
+          <w:rFonts w:ascii="Consolas" w:eastAsia="Consolas" w:hAnsi="Consolas" w:cs="Consolas" w:hint="default"/>
+          <w:color w:val="000000" w:themeColor="text1"/>
+          <w:sz w:val="22"/>
+          <w:szCs w:val="22"/>
+        </w:rPr>
+        <w:t xml:space="preserve">        </w:t>
+      </w:r>
+      <w:proofErr w:type="gramStart"/>
+      <w:r>
+        <w:rPr>
+          <w:rStyle w:val="HTMLCode"/>
+          <w:rFonts w:ascii="Consolas" w:eastAsia="Consolas" w:hAnsi="Consolas" w:cs="Consolas" w:hint="default"/>
+          <w:color w:val="000000" w:themeColor="text1"/>
+          <w:sz w:val="22"/>
+          <w:szCs w:val="22"/>
+        </w:rPr>
+        <w:t>key</w:t>
+      </w:r>
+      <w:proofErr w:type="gramEnd"/>
+      <w:r>
+        <w:rPr>
+          <w:rStyle w:val="HTMLCode"/>
+          <w:rFonts w:ascii="Consolas" w:eastAsia="Consolas" w:hAnsi="Consolas" w:cs="Consolas" w:hint="default"/>
+          <w:color w:val="000000" w:themeColor="text1"/>
+          <w:sz w:val="22"/>
+          <w:szCs w:val="22"/>
+        </w:rPr>
+        <w:t xml:space="preserve"> ← unsorted[</w:t>
       </w:r>
       <w:proofErr w:type="spellStart"/>
       <w:r>
@@ -1098,8 +1581,8 @@
           <w:rStyle w:val="HTMLCode"/>
           <w:rFonts w:ascii="Consolas" w:eastAsia="Consolas" w:hAnsi="Consolas" w:cs="Consolas" w:hint="default"/>
           <w:color w:val="000000" w:themeColor="text1"/>
-          <w:sz w:val="24"/>
-          <w:szCs w:val="24"/>
+          <w:sz w:val="22"/>
+          <w:szCs w:val="22"/>
         </w:rPr>
         <w:t>i</w:t>
       </w:r>
@@ -1109,8 +1592,8 @@
           <w:rStyle w:val="HTMLCode"/>
           <w:rFonts w:ascii="Consolas" w:eastAsia="Consolas" w:hAnsi="Consolas" w:cs="Consolas" w:hint="default"/>
           <w:color w:val="000000" w:themeColor="text1"/>
-          <w:sz w:val="24"/>
-          <w:szCs w:val="24"/>
+          <w:sz w:val="22"/>
+          <w:szCs w:val="22"/>
         </w:rPr>
         <w:t>]</w:t>
       </w:r>
@@ -1123,96 +1606,215 @@
           <w:rStyle w:val="HTMLCode"/>
           <w:rFonts w:ascii="Consolas" w:eastAsia="Consolas" w:hAnsi="Consolas" w:cs="Consolas" w:hint="default"/>
           <w:color w:val="000000" w:themeColor="text1"/>
-          <w:sz w:val="24"/>
-          <w:szCs w:val="24"/>
-        </w:rPr>
-      </w:pPr>
-      <w:r>
-        <w:rPr>
-          <w:rStyle w:val="HTMLCode"/>
-          <w:rFonts w:ascii="Consolas" w:eastAsia="Consolas" w:hAnsi="Consolas" w:cs="Consolas" w:hint="default"/>
-          <w:color w:val="000000" w:themeColor="text1"/>
-          <w:sz w:val="24"/>
-          <w:szCs w:val="24"/>
-        </w:rPr>
-        <w:t xml:space="preserve">        while hole &gt; 0 &amp;&amp; unsorted[hole - 1] &gt; key:</w:t>
-      </w:r>
-    </w:p>
-    <w:p>
-      <w:pPr>
-        <w:pStyle w:val="HTMLPreformatted"/>
-        <w:spacing w:after="192" w:line="17" w:lineRule="atLeast"/>
-        <w:rPr>
-          <w:rStyle w:val="HTMLCode"/>
-          <w:rFonts w:ascii="Consolas" w:eastAsia="Consolas" w:hAnsi="Consolas" w:cs="Consolas" w:hint="default"/>
-          <w:color w:val="000000" w:themeColor="text1"/>
-          <w:sz w:val="24"/>
-          <w:szCs w:val="24"/>
-        </w:rPr>
-      </w:pPr>
-      <w:r>
-        <w:rPr>
-          <w:rStyle w:val="HTMLCode"/>
-          <w:rFonts w:ascii="Consolas" w:eastAsia="Consolas" w:hAnsi="Consolas" w:cs="Consolas" w:hint="default"/>
-          <w:color w:val="000000" w:themeColor="text1"/>
-          <w:sz w:val="24"/>
-          <w:szCs w:val="24"/>
-        </w:rPr>
-        <w:t xml:space="preserve">            unsorted[hole]</w:t>
-      </w:r>
-      <w:r>
-        <w:rPr>
-          <w:rStyle w:val="HTMLCode"/>
-          <w:rFonts w:ascii="Consolas" w:eastAsia="Consolas" w:hAnsi="Consolas" w:cs="Consolas" w:hint="default"/>
-          <w:color w:val="000000" w:themeColor="text1"/>
-          <w:sz w:val="24"/>
-          <w:szCs w:val="24"/>
-        </w:rPr>
-        <w:t xml:space="preserve"> ←  unsorted[hole-1]</w:t>
-      </w:r>
-    </w:p>
-    <w:p>
-      <w:pPr>
-        <w:pStyle w:val="HTMLPreformatted"/>
-        <w:spacing w:after="192" w:line="17" w:lineRule="atLeast"/>
-        <w:rPr>
-          <w:rStyle w:val="HTMLCode"/>
-          <w:rFonts w:ascii="Consolas" w:eastAsia="Consolas" w:hAnsi="Consolas" w:cs="Consolas" w:hint="default"/>
-          <w:color w:val="000000" w:themeColor="text1"/>
-          <w:sz w:val="24"/>
-          <w:szCs w:val="24"/>
-        </w:rPr>
-      </w:pPr>
-      <w:r>
-        <w:rPr>
-          <w:rStyle w:val="HTMLCode"/>
-          <w:rFonts w:ascii="Consolas" w:eastAsia="Consolas" w:hAnsi="Consolas" w:cs="Consolas" w:hint="default"/>
-          <w:color w:val="000000" w:themeColor="text1"/>
-          <w:sz w:val="24"/>
-          <w:szCs w:val="24"/>
-        </w:rPr>
-        <w:t xml:space="preserve">            hole ← hole - 1</w:t>
-      </w:r>
-    </w:p>
-    <w:p>
-      <w:pPr>
-        <w:pStyle w:val="HTMLPreformatted"/>
-        <w:spacing w:after="192" w:line="17" w:lineRule="atLeast"/>
-        <w:rPr>
-          <w:rFonts w:ascii="Consolas" w:eastAsia="Consolas" w:hAnsi="Consolas" w:cs="Consolas" w:hint="default"/>
-          <w:color w:val="000000" w:themeColor="text1"/>
-        </w:rPr>
-      </w:pPr>
-      <w:r>
-        <w:rPr>
-          <w:rStyle w:val="HTMLCode"/>
-          <w:rFonts w:ascii="Consolas" w:eastAsia="Consolas" w:hAnsi="Consolas" w:cs="Consolas" w:hint="default"/>
-          <w:color w:val="000000" w:themeColor="text1"/>
-          <w:sz w:val="24"/>
-          <w:szCs w:val="24"/>
-        </w:rPr>
-        <w:t xml:space="preserve">               unsorted[hole] ← key</w:t>
-      </w:r>
+          <w:sz w:val="22"/>
+          <w:szCs w:val="22"/>
+        </w:rPr>
+      </w:pPr>
+      <w:r>
+        <w:rPr>
+          <w:rStyle w:val="HTMLCode"/>
+          <w:rFonts w:ascii="Consolas" w:eastAsia="Consolas" w:hAnsi="Consolas" w:cs="Consolas" w:hint="default"/>
+          <w:color w:val="000000" w:themeColor="text1"/>
+          <w:sz w:val="22"/>
+          <w:szCs w:val="22"/>
+        </w:rPr>
+        <w:t xml:space="preserve">        </w:t>
+      </w:r>
+      <w:proofErr w:type="gramStart"/>
+      <w:r>
+        <w:rPr>
+          <w:rStyle w:val="HTMLCode"/>
+          <w:rFonts w:ascii="Consolas" w:eastAsia="Consolas" w:hAnsi="Consolas" w:cs="Consolas" w:hint="default"/>
+          <w:color w:val="000000" w:themeColor="text1"/>
+          <w:sz w:val="22"/>
+          <w:szCs w:val="22"/>
+        </w:rPr>
+        <w:t>while</w:t>
+      </w:r>
+      <w:proofErr w:type="gramEnd"/>
+      <w:r>
+        <w:rPr>
+          <w:rStyle w:val="HTMLCode"/>
+          <w:rFonts w:ascii="Consolas" w:eastAsia="Consolas" w:hAnsi="Consolas" w:cs="Consolas" w:hint="default"/>
+          <w:color w:val="000000" w:themeColor="text1"/>
+          <w:sz w:val="22"/>
+          <w:szCs w:val="22"/>
+        </w:rPr>
+        <w:t xml:space="preserve"> hole &gt; 0 &amp;&amp; unsorted[hole - 1] &gt; key:</w:t>
+      </w:r>
+    </w:p>
+    <w:p>
+      <w:pPr>
+        <w:pStyle w:val="HTMLPreformatted"/>
+        <w:spacing w:after="192" w:line="17" w:lineRule="atLeast"/>
+        <w:rPr>
+          <w:rStyle w:val="HTMLCode"/>
+          <w:rFonts w:ascii="Consolas" w:eastAsia="Consolas" w:hAnsi="Consolas" w:cs="Consolas" w:hint="default"/>
+          <w:color w:val="000000" w:themeColor="text1"/>
+          <w:sz w:val="22"/>
+          <w:szCs w:val="22"/>
+        </w:rPr>
+      </w:pPr>
+      <w:r>
+        <w:rPr>
+          <w:rStyle w:val="HTMLCode"/>
+          <w:rFonts w:ascii="Consolas" w:eastAsia="Consolas" w:hAnsi="Consolas" w:cs="Consolas" w:hint="default"/>
+          <w:color w:val="000000" w:themeColor="text1"/>
+          <w:sz w:val="22"/>
+          <w:szCs w:val="22"/>
+        </w:rPr>
+        <w:t xml:space="preserve">            </w:t>
+      </w:r>
+      <w:proofErr w:type="gramStart"/>
+      <w:r>
+        <w:rPr>
+          <w:rStyle w:val="HTMLCode"/>
+          <w:rFonts w:ascii="Consolas" w:eastAsia="Consolas" w:hAnsi="Consolas" w:cs="Consolas" w:hint="default"/>
+          <w:color w:val="000000" w:themeColor="text1"/>
+          <w:sz w:val="22"/>
+          <w:szCs w:val="22"/>
+        </w:rPr>
+        <w:t>unsorted[</w:t>
+      </w:r>
+      <w:proofErr w:type="gramEnd"/>
+      <w:r>
+        <w:rPr>
+          <w:rStyle w:val="HTMLCode"/>
+          <w:rFonts w:ascii="Consolas" w:eastAsia="Consolas" w:hAnsi="Consolas" w:cs="Consolas" w:hint="default"/>
+          <w:color w:val="000000" w:themeColor="text1"/>
+          <w:sz w:val="22"/>
+          <w:szCs w:val="22"/>
+        </w:rPr>
+        <w:t>hole] ←  unsorted[hole-1]</w:t>
+      </w:r>
+    </w:p>
+    <w:p>
+      <w:pPr>
+        <w:pStyle w:val="HTMLPreformatted"/>
+        <w:spacing w:after="192" w:line="17" w:lineRule="atLeast"/>
+        <w:rPr>
+          <w:rStyle w:val="HTMLCode"/>
+          <w:rFonts w:ascii="Consolas" w:eastAsia="Consolas" w:hAnsi="Consolas" w:cs="Consolas" w:hint="default"/>
+          <w:color w:val="000000" w:themeColor="text1"/>
+          <w:sz w:val="22"/>
+          <w:szCs w:val="22"/>
+        </w:rPr>
+      </w:pPr>
+      <w:r>
+        <w:rPr>
+          <w:rStyle w:val="HTMLCode"/>
+          <w:rFonts w:ascii="Consolas" w:eastAsia="Consolas" w:hAnsi="Consolas" w:cs="Consolas" w:hint="default"/>
+          <w:color w:val="000000" w:themeColor="text1"/>
+          <w:sz w:val="22"/>
+          <w:szCs w:val="22"/>
+        </w:rPr>
+        <w:t xml:space="preserve">            </w:t>
+      </w:r>
+      <w:proofErr w:type="gramStart"/>
+      <w:r>
+        <w:rPr>
+          <w:rStyle w:val="HTMLCode"/>
+          <w:rFonts w:ascii="Consolas" w:eastAsia="Consolas" w:hAnsi="Consolas" w:cs="Consolas" w:hint="default"/>
+          <w:color w:val="000000" w:themeColor="text1"/>
+          <w:sz w:val="22"/>
+          <w:szCs w:val="22"/>
+        </w:rPr>
+        <w:t>hole</w:t>
+      </w:r>
+      <w:proofErr w:type="gramEnd"/>
+      <w:r>
+        <w:rPr>
+          <w:rStyle w:val="HTMLCode"/>
+          <w:rFonts w:ascii="Consolas" w:eastAsia="Consolas" w:hAnsi="Consolas" w:cs="Consolas" w:hint="default"/>
+          <w:color w:val="000000" w:themeColor="text1"/>
+          <w:sz w:val="22"/>
+          <w:szCs w:val="22"/>
+        </w:rPr>
+        <w:t xml:space="preserve"> ← hole - 1</w:t>
+      </w:r>
+    </w:p>
+    <w:p>
+      <w:pPr>
+        <w:pStyle w:val="HTMLPreformatted"/>
+        <w:spacing w:after="192" w:line="17" w:lineRule="atLeast"/>
+        <w:rPr>
+          <w:rStyle w:val="HTMLCode"/>
+          <w:rFonts w:ascii="Consolas" w:eastAsia="Consolas" w:hAnsi="Consolas" w:cs="Consolas" w:hint="default"/>
+          <w:color w:val="000000" w:themeColor="text1"/>
+          <w:sz w:val="22"/>
+          <w:szCs w:val="22"/>
+        </w:rPr>
+      </w:pPr>
+      <w:r>
+        <w:rPr>
+          <w:rStyle w:val="HTMLCode"/>
+          <w:rFonts w:ascii="Consolas" w:eastAsia="Consolas" w:hAnsi="Consolas" w:cs="Consolas" w:hint="default"/>
+          <w:color w:val="000000" w:themeColor="text1"/>
+          <w:sz w:val="22"/>
+          <w:szCs w:val="22"/>
+        </w:rPr>
+        <w:t xml:space="preserve">               </w:t>
+      </w:r>
+      <w:proofErr w:type="gramStart"/>
+      <w:r>
+        <w:rPr>
+          <w:rStyle w:val="HTMLCode"/>
+          <w:rFonts w:ascii="Consolas" w:eastAsia="Consolas" w:hAnsi="Consolas" w:cs="Consolas" w:hint="default"/>
+          <w:color w:val="000000" w:themeColor="text1"/>
+          <w:sz w:val="22"/>
+          <w:szCs w:val="22"/>
+        </w:rPr>
+        <w:t>unsorted[</w:t>
+      </w:r>
+      <w:proofErr w:type="gramEnd"/>
+      <w:r>
+        <w:rPr>
+          <w:rStyle w:val="HTMLCode"/>
+          <w:rFonts w:ascii="Consolas" w:eastAsia="Consolas" w:hAnsi="Consolas" w:cs="Consolas" w:hint="default"/>
+          <w:color w:val="000000" w:themeColor="text1"/>
+          <w:sz w:val="22"/>
+          <w:szCs w:val="22"/>
+        </w:rPr>
+        <w:t>hole] ← key</w:t>
+      </w:r>
+    </w:p>
+    <w:p>
+      <w:pPr>
+        <w:pStyle w:val="HTMLPreformatted"/>
+        <w:spacing w:after="192" w:line="17" w:lineRule="atLeast"/>
+        <w:rPr>
+          <w:rStyle w:val="HTMLCode"/>
+          <w:rFonts w:ascii="Consolas" w:eastAsia="Consolas" w:hAnsi="Consolas" w:cs="Consolas" w:hint="default"/>
+          <w:color w:val="000000" w:themeColor="text1"/>
+          <w:sz w:val="22"/>
+          <w:szCs w:val="22"/>
+        </w:rPr>
+      </w:pPr>
+    </w:p>
+    <w:p>
+      <w:pPr>
+        <w:pStyle w:val="HTMLPreformatted"/>
+        <w:spacing w:after="192" w:line="17" w:lineRule="atLeast"/>
+        <w:rPr>
+          <w:rStyle w:val="HTMLCode"/>
+          <w:rFonts w:ascii="Consolas" w:eastAsia="Consolas" w:hAnsi="Consolas" w:cs="Consolas" w:hint="default"/>
+          <w:color w:val="000000" w:themeColor="text1"/>
+          <w:sz w:val="22"/>
+          <w:szCs w:val="22"/>
+        </w:rPr>
+      </w:pPr>
+    </w:p>
+    <w:p>
+      <w:pPr>
+        <w:pStyle w:val="HTMLPreformatted"/>
+        <w:spacing w:after="192" w:line="17" w:lineRule="atLeast"/>
+        <w:rPr>
+          <w:rFonts w:ascii="Consolas" w:eastAsia="Consolas" w:hAnsi="Consolas" w:cs="Consolas" w:hint="default"/>
+          <w:color w:val="000000" w:themeColor="text1"/>
+          <w:sz w:val="22"/>
+          <w:szCs w:val="22"/>
+        </w:rPr>
+      </w:pPr>
     </w:p>
     <w:p>
       <w:pPr>
@@ -1222,8 +1824,8 @@
         <w:rPr>
           <w:rFonts w:ascii="Segoe UI" w:eastAsia="Segoe UI" w:hAnsi="Segoe UI" w:cs="Segoe UI" w:hint="default"/>
           <w:color w:val="FFFFFF" w:themeColor="background1"/>
-          <w:sz w:val="24"/>
-          <w:szCs w:val="24"/>
+          <w:sz w:val="34"/>
+          <w:szCs w:val="34"/>
         </w:rPr>
       </w:pPr>
       <w:r>
@@ -1233,8 +1835,8 @@
           <w:b/>
           <w:bCs/>
           <w:color w:val="FFFFFF" w:themeColor="background1"/>
-          <w:sz w:val="24"/>
-          <w:szCs w:val="24"/>
+          <w:sz w:val="34"/>
+          <w:szCs w:val="34"/>
           <w:shd w:val="clear" w:color="auto" w:fill="0D1117"/>
         </w:rPr>
         <w:lastRenderedPageBreak/>
@@ -1274,30 +1876,74 @@
           <w:sz w:val="24"/>
           <w:szCs w:val="24"/>
         </w:rPr>
-        <w:t>SELECTION_SORT(unsorted):</w:t>
-      </w:r>
-    </w:p>
-    <w:p>
-      <w:pPr>
-        <w:pStyle w:val="HTMLPreformatted"/>
-        <w:spacing w:after="192" w:line="17" w:lineRule="atLeast"/>
-        <w:rPr>
-          <w:rStyle w:val="HTMLCode"/>
-          <w:rFonts w:ascii="Consolas" w:eastAsia="Consolas" w:hAnsi="Consolas" w:cs="Consolas" w:hint="default"/>
-          <w:color w:val="000000" w:themeColor="text1"/>
-          <w:sz w:val="24"/>
-          <w:szCs w:val="24"/>
-        </w:rPr>
-      </w:pPr>
-      <w:r>
-        <w:rPr>
-          <w:rStyle w:val="HTMLCode"/>
-          <w:rFonts w:ascii="Consolas" w:eastAsia="Consolas" w:hAnsi="Consolas" w:cs="Consolas" w:hint="default"/>
-          <w:color w:val="000000" w:themeColor="text1"/>
-          <w:sz w:val="24"/>
-          <w:szCs w:val="24"/>
-        </w:rPr>
-        <w:t xml:space="preserve">    length = </w:t>
+        <w:t>SELECTION_</w:t>
+      </w:r>
+      <w:proofErr w:type="gramStart"/>
+      <w:r>
+        <w:rPr>
+          <w:rStyle w:val="HTMLCode"/>
+          <w:rFonts w:ascii="Consolas" w:eastAsia="Consolas" w:hAnsi="Consolas" w:cs="Consolas" w:hint="default"/>
+          <w:color w:val="000000" w:themeColor="text1"/>
+          <w:sz w:val="24"/>
+          <w:szCs w:val="24"/>
+        </w:rPr>
+        <w:t>SORT(</w:t>
+      </w:r>
+      <w:proofErr w:type="gramEnd"/>
+      <w:r>
+        <w:rPr>
+          <w:rStyle w:val="HTMLCode"/>
+          <w:rFonts w:ascii="Consolas" w:eastAsia="Consolas" w:hAnsi="Consolas" w:cs="Consolas" w:hint="default"/>
+          <w:color w:val="000000" w:themeColor="text1"/>
+          <w:sz w:val="24"/>
+          <w:szCs w:val="24"/>
+        </w:rPr>
+        <w:t>unsorted):</w:t>
+      </w:r>
+    </w:p>
+    <w:p>
+      <w:pPr>
+        <w:pStyle w:val="HTMLPreformatted"/>
+        <w:spacing w:after="192" w:line="17" w:lineRule="atLeast"/>
+        <w:rPr>
+          <w:rStyle w:val="HTMLCode"/>
+          <w:rFonts w:ascii="Consolas" w:eastAsia="Consolas" w:hAnsi="Consolas" w:cs="Consolas" w:hint="default"/>
+          <w:color w:val="000000" w:themeColor="text1"/>
+          <w:sz w:val="24"/>
+          <w:szCs w:val="24"/>
+        </w:rPr>
+      </w:pPr>
+      <w:r>
+        <w:rPr>
+          <w:rStyle w:val="HTMLCode"/>
+          <w:rFonts w:ascii="Consolas" w:eastAsia="Consolas" w:hAnsi="Consolas" w:cs="Consolas" w:hint="default"/>
+          <w:color w:val="000000" w:themeColor="text1"/>
+          <w:sz w:val="24"/>
+          <w:szCs w:val="24"/>
+        </w:rPr>
+        <w:t xml:space="preserve">    </w:t>
+      </w:r>
+      <w:proofErr w:type="gramStart"/>
+      <w:r>
+        <w:rPr>
+          <w:rStyle w:val="HTMLCode"/>
+          <w:rFonts w:ascii="Consolas" w:eastAsia="Consolas" w:hAnsi="Consolas" w:cs="Consolas" w:hint="default"/>
+          <w:color w:val="000000" w:themeColor="text1"/>
+          <w:sz w:val="24"/>
+          <w:szCs w:val="24"/>
+        </w:rPr>
+        <w:t>length</w:t>
+      </w:r>
+      <w:proofErr w:type="gramEnd"/>
+      <w:r>
+        <w:rPr>
+          <w:rStyle w:val="HTMLCode"/>
+          <w:rFonts w:ascii="Consolas" w:eastAsia="Consolas" w:hAnsi="Consolas" w:cs="Consolas" w:hint="default"/>
+          <w:color w:val="000000" w:themeColor="text1"/>
+          <w:sz w:val="24"/>
+          <w:szCs w:val="24"/>
+        </w:rPr>
+        <w:t xml:space="preserve"> = </w:t>
       </w:r>
       <w:proofErr w:type="spellStart"/>
       <w:r>
@@ -1332,7 +1978,29 @@
           <w:sz w:val="24"/>
           <w:szCs w:val="24"/>
         </w:rPr>
-        <w:t xml:space="preserve">    for </w:t>
+        <w:t xml:space="preserve">    </w:t>
+      </w:r>
+      <w:proofErr w:type="gramStart"/>
+      <w:r>
+        <w:rPr>
+          <w:rStyle w:val="HTMLCode"/>
+          <w:rFonts w:ascii="Consolas" w:eastAsia="Consolas" w:hAnsi="Consolas" w:cs="Consolas" w:hint="default"/>
+          <w:color w:val="000000" w:themeColor="text1"/>
+          <w:sz w:val="24"/>
+          <w:szCs w:val="24"/>
+        </w:rPr>
+        <w:t>for</w:t>
+      </w:r>
+      <w:proofErr w:type="gramEnd"/>
+      <w:r>
+        <w:rPr>
+          <w:rStyle w:val="HTMLCode"/>
+          <w:rFonts w:ascii="Consolas" w:eastAsia="Consolas" w:hAnsi="Consolas" w:cs="Consolas" w:hint="default"/>
+          <w:color w:val="000000" w:themeColor="text1"/>
+          <w:sz w:val="24"/>
+          <w:szCs w:val="24"/>
+        </w:rPr>
+        <w:t xml:space="preserve"> </w:t>
       </w:r>
       <w:proofErr w:type="spellStart"/>
       <w:r>
@@ -1434,7 +2102,29 @@
           <w:sz w:val="24"/>
           <w:szCs w:val="24"/>
         </w:rPr>
-        <w:t xml:space="preserve">        for j  = </w:t>
+        <w:t xml:space="preserve">        </w:t>
+      </w:r>
+      <w:proofErr w:type="gramStart"/>
+      <w:r>
+        <w:rPr>
+          <w:rStyle w:val="HTMLCode"/>
+          <w:rFonts w:ascii="Consolas" w:eastAsia="Consolas" w:hAnsi="Consolas" w:cs="Consolas" w:hint="default"/>
+          <w:color w:val="000000" w:themeColor="text1"/>
+          <w:sz w:val="24"/>
+          <w:szCs w:val="24"/>
+        </w:rPr>
+        <w:t>for</w:t>
+      </w:r>
+      <w:proofErr w:type="gramEnd"/>
+      <w:r>
+        <w:rPr>
+          <w:rStyle w:val="HTMLCode"/>
+          <w:rFonts w:ascii="Consolas" w:eastAsia="Consolas" w:hAnsi="Consolas" w:cs="Consolas" w:hint="default"/>
+          <w:color w:val="000000" w:themeColor="text1"/>
+          <w:sz w:val="24"/>
+          <w:szCs w:val="24"/>
+        </w:rPr>
+        <w:t xml:space="preserve"> j  = </w:t>
       </w:r>
       <w:proofErr w:type="spellStart"/>
       <w:r>
@@ -1479,7 +2169,29 @@
           <w:sz w:val="24"/>
           <w:szCs w:val="24"/>
         </w:rPr>
-        <w:t xml:space="preserve">            if unsorted[</w:t>
+        <w:t xml:space="preserve">            </w:t>
+      </w:r>
+      <w:proofErr w:type="gramStart"/>
+      <w:r>
+        <w:rPr>
+          <w:rStyle w:val="HTMLCode"/>
+          <w:rFonts w:ascii="Consolas" w:eastAsia="Consolas" w:hAnsi="Consolas" w:cs="Consolas" w:hint="default"/>
+          <w:color w:val="000000" w:themeColor="text1"/>
+          <w:sz w:val="24"/>
+          <w:szCs w:val="24"/>
+        </w:rPr>
+        <w:t>if</w:t>
+      </w:r>
+      <w:proofErr w:type="gramEnd"/>
+      <w:r>
+        <w:rPr>
+          <w:rStyle w:val="HTMLCode"/>
+          <w:rFonts w:ascii="Consolas" w:eastAsia="Consolas" w:hAnsi="Consolas" w:cs="Consolas" w:hint="default"/>
+          <w:color w:val="000000" w:themeColor="text1"/>
+          <w:sz w:val="24"/>
+          <w:szCs w:val="24"/>
+        </w:rPr>
+        <w:t xml:space="preserve"> unsorted[</w:t>
       </w:r>
       <w:proofErr w:type="spellStart"/>
       <w:r>
@@ -1569,7 +2281,29 @@
           <w:sz w:val="24"/>
           <w:szCs w:val="24"/>
         </w:rPr>
-        <w:t xml:space="preserve">        SWAP( unsorted[</w:t>
+        <w:t xml:space="preserve">        </w:t>
+      </w:r>
+      <w:proofErr w:type="gramStart"/>
+      <w:r>
+        <w:rPr>
+          <w:rStyle w:val="HTMLCode"/>
+          <w:rFonts w:ascii="Consolas" w:eastAsia="Consolas" w:hAnsi="Consolas" w:cs="Consolas" w:hint="default"/>
+          <w:color w:val="000000" w:themeColor="text1"/>
+          <w:sz w:val="24"/>
+          <w:szCs w:val="24"/>
+        </w:rPr>
+        <w:t>SWAP(</w:t>
+      </w:r>
+      <w:proofErr w:type="gramEnd"/>
+      <w:r>
+        <w:rPr>
+          <w:rStyle w:val="HTMLCode"/>
+          <w:rFonts w:ascii="Consolas" w:eastAsia="Consolas" w:hAnsi="Consolas" w:cs="Consolas" w:hint="default"/>
+          <w:color w:val="000000" w:themeColor="text1"/>
+          <w:sz w:val="24"/>
+          <w:szCs w:val="24"/>
+        </w:rPr>
+        <w:t xml:space="preserve"> unsorted[</w:t>
       </w:r>
       <w:proofErr w:type="spellStart"/>
       <w:r>
@@ -1638,6 +2372,379 @@
           <w:szCs w:val="24"/>
         </w:rPr>
       </w:pPr>
+    </w:p>
+    <w:p>
+      <w:pPr>
+        <w:jc w:val="both"/>
+        <w:rPr>
+          <w:color w:val="000000" w:themeColor="text1"/>
+          <w:sz w:val="24"/>
+          <w:szCs w:val="24"/>
+        </w:rPr>
+      </w:pPr>
+    </w:p>
+    <w:p>
+      <w:pPr>
+        <w:jc w:val="both"/>
+        <w:rPr>
+          <w:color w:val="000000" w:themeColor="text1"/>
+          <w:sz w:val="24"/>
+          <w:szCs w:val="24"/>
+        </w:rPr>
+      </w:pPr>
+    </w:p>
+    <w:p>
+      <w:pPr>
+        <w:jc w:val="both"/>
+        <w:rPr>
+          <w:color w:val="000000" w:themeColor="text1"/>
+          <w:sz w:val="24"/>
+          <w:szCs w:val="24"/>
+        </w:rPr>
+      </w:pPr>
+    </w:p>
+    <w:p>
+      <w:pPr>
+        <w:jc w:val="both"/>
+        <w:rPr>
+          <w:color w:val="000000" w:themeColor="text1"/>
+          <w:sz w:val="24"/>
+          <w:szCs w:val="24"/>
+        </w:rPr>
+      </w:pPr>
+    </w:p>
+    <w:p>
+      <w:pPr>
+        <w:jc w:val="both"/>
+        <w:rPr>
+          <w:color w:val="000000" w:themeColor="text1"/>
+          <w:sz w:val="24"/>
+          <w:szCs w:val="24"/>
+        </w:rPr>
+      </w:pPr>
+    </w:p>
+    <w:p>
+      <w:pPr>
+        <w:jc w:val="both"/>
+        <w:rPr>
+          <w:color w:val="000000" w:themeColor="text1"/>
+          <w:sz w:val="24"/>
+          <w:szCs w:val="24"/>
+        </w:rPr>
+      </w:pPr>
+    </w:p>
+    <w:p>
+      <w:pPr>
+        <w:jc w:val="both"/>
+        <w:rPr>
+          <w:color w:val="000000" w:themeColor="text1"/>
+          <w:sz w:val="24"/>
+          <w:szCs w:val="24"/>
+        </w:rPr>
+      </w:pPr>
+    </w:p>
+    <w:p>
+      <w:pPr>
+        <w:jc w:val="both"/>
+        <w:rPr>
+          <w:color w:val="000000" w:themeColor="text1"/>
+          <w:sz w:val="24"/>
+          <w:szCs w:val="24"/>
+        </w:rPr>
+      </w:pPr>
+    </w:p>
+    <w:p>
+      <w:pPr>
+        <w:jc w:val="both"/>
+        <w:rPr>
+          <w:color w:val="000000" w:themeColor="text1"/>
+          <w:sz w:val="24"/>
+          <w:szCs w:val="24"/>
+        </w:rPr>
+      </w:pPr>
+    </w:p>
+    <w:p>
+      <w:pPr>
+        <w:jc w:val="both"/>
+        <w:rPr>
+          <w:color w:val="000000" w:themeColor="text1"/>
+          <w:sz w:val="24"/>
+          <w:szCs w:val="24"/>
+        </w:rPr>
+      </w:pPr>
+    </w:p>
+    <w:p>
+      <w:pPr>
+        <w:jc w:val="both"/>
+        <w:rPr>
+          <w:color w:val="000000" w:themeColor="text1"/>
+          <w:sz w:val="24"/>
+          <w:szCs w:val="24"/>
+        </w:rPr>
+      </w:pPr>
+    </w:p>
+    <w:p>
+      <w:pPr>
+        <w:jc w:val="both"/>
+        <w:rPr>
+          <w:color w:val="000000" w:themeColor="text1"/>
+          <w:sz w:val="24"/>
+          <w:szCs w:val="24"/>
+        </w:rPr>
+      </w:pPr>
+    </w:p>
+    <w:p>
+      <w:pPr>
+        <w:jc w:val="both"/>
+        <w:rPr>
+          <w:color w:val="000000" w:themeColor="text1"/>
+          <w:sz w:val="24"/>
+          <w:szCs w:val="24"/>
+        </w:rPr>
+      </w:pPr>
+    </w:p>
+    <w:p>
+      <w:pPr>
+        <w:jc w:val="both"/>
+        <w:rPr>
+          <w:color w:val="000000" w:themeColor="text1"/>
+          <w:sz w:val="24"/>
+          <w:szCs w:val="24"/>
+        </w:rPr>
+      </w:pPr>
+    </w:p>
+    <w:p>
+      <w:pPr>
+        <w:jc w:val="both"/>
+        <w:rPr>
+          <w:color w:val="000000" w:themeColor="text1"/>
+          <w:sz w:val="24"/>
+          <w:szCs w:val="24"/>
+        </w:rPr>
+      </w:pPr>
+    </w:p>
+    <w:p>
+      <w:pPr>
+        <w:jc w:val="both"/>
+        <w:rPr>
+          <w:color w:val="000000" w:themeColor="text1"/>
+          <w:sz w:val="24"/>
+          <w:szCs w:val="24"/>
+        </w:rPr>
+      </w:pPr>
+    </w:p>
+    <w:p>
+      <w:pPr>
+        <w:jc w:val="both"/>
+        <w:rPr>
+          <w:color w:val="000000" w:themeColor="text1"/>
+          <w:sz w:val="24"/>
+          <w:szCs w:val="24"/>
+        </w:rPr>
+      </w:pPr>
+    </w:p>
+    <w:p>
+      <w:pPr>
+        <w:jc w:val="both"/>
+        <w:rPr>
+          <w:color w:val="000000" w:themeColor="text1"/>
+          <w:sz w:val="24"/>
+          <w:szCs w:val="24"/>
+        </w:rPr>
+      </w:pPr>
+    </w:p>
+    <w:p>
+      <w:pPr>
+        <w:jc w:val="both"/>
+        <w:rPr>
+          <w:color w:val="000000" w:themeColor="text1"/>
+          <w:sz w:val="24"/>
+          <w:szCs w:val="24"/>
+        </w:rPr>
+      </w:pPr>
+    </w:p>
+    <w:p>
+      <w:pPr>
+        <w:jc w:val="both"/>
+        <w:rPr>
+          <w:color w:val="000000" w:themeColor="text1"/>
+          <w:sz w:val="24"/>
+          <w:szCs w:val="24"/>
+        </w:rPr>
+      </w:pPr>
+    </w:p>
+    <w:p>
+      <w:pPr>
+        <w:jc w:val="both"/>
+        <w:rPr>
+          <w:color w:val="000000" w:themeColor="text1"/>
+          <w:sz w:val="24"/>
+          <w:szCs w:val="24"/>
+        </w:rPr>
+      </w:pPr>
+    </w:p>
+    <w:p>
+      <w:pPr>
+        <w:jc w:val="both"/>
+        <w:rPr>
+          <w:color w:val="000000" w:themeColor="text1"/>
+          <w:sz w:val="24"/>
+          <w:szCs w:val="24"/>
+        </w:rPr>
+      </w:pPr>
+    </w:p>
+    <w:p>
+      <w:pPr>
+        <w:jc w:val="both"/>
+        <w:rPr>
+          <w:color w:val="000000" w:themeColor="text1"/>
+          <w:sz w:val="24"/>
+          <w:szCs w:val="24"/>
+        </w:rPr>
+      </w:pPr>
+    </w:p>
+    <w:p>
+      <w:pPr>
+        <w:jc w:val="both"/>
+        <w:rPr>
+          <w:color w:val="000000" w:themeColor="text1"/>
+          <w:sz w:val="24"/>
+          <w:szCs w:val="24"/>
+        </w:rPr>
+      </w:pPr>
+    </w:p>
+    <w:p>
+      <w:pPr>
+        <w:jc w:val="both"/>
+        <w:rPr>
+          <w:color w:val="000000" w:themeColor="text1"/>
+          <w:sz w:val="24"/>
+          <w:szCs w:val="24"/>
+        </w:rPr>
+      </w:pPr>
+    </w:p>
+    <w:p>
+      <w:pPr>
+        <w:jc w:val="both"/>
+        <w:rPr>
+          <w:color w:val="000000" w:themeColor="text1"/>
+          <w:sz w:val="24"/>
+          <w:szCs w:val="24"/>
+        </w:rPr>
+      </w:pPr>
+    </w:p>
+    <w:p>
+      <w:pPr>
+        <w:jc w:val="both"/>
+        <w:rPr>
+          <w:color w:val="000000" w:themeColor="text1"/>
+          <w:sz w:val="24"/>
+          <w:szCs w:val="24"/>
+        </w:rPr>
+      </w:pPr>
+    </w:p>
+    <w:p>
+      <w:pPr>
+        <w:jc w:val="both"/>
+        <w:rPr>
+          <w:color w:val="000000" w:themeColor="text1"/>
+          <w:sz w:val="24"/>
+          <w:szCs w:val="24"/>
+        </w:rPr>
+      </w:pPr>
+    </w:p>
+    <w:p>
+      <w:pPr>
+        <w:jc w:val="center"/>
+        <w:rPr>
+          <w:b/>
+          <w:bCs/>
+          <w:color w:val="000000" w:themeColor="text1"/>
+          <w:sz w:val="52"/>
+          <w:szCs w:val="52"/>
+        </w:rPr>
+      </w:pPr>
+      <w:proofErr w:type="spellStart"/>
+      <w:r>
+        <w:rPr>
+          <w:b/>
+          <w:bCs/>
+          <w:color w:val="000000" w:themeColor="text1"/>
+          <w:sz w:val="52"/>
+          <w:szCs w:val="52"/>
+        </w:rPr>
+        <w:lastRenderedPageBreak/>
+        <w:t>Pseudocode</w:t>
+      </w:r>
+      <w:proofErr w:type="spellEnd"/>
+      <w:r>
+        <w:rPr>
+          <w:b/>
+          <w:bCs/>
+          <w:color w:val="000000" w:themeColor="text1"/>
+          <w:sz w:val="52"/>
+          <w:szCs w:val="52"/>
+        </w:rPr>
+        <w:t xml:space="preserve"> </w:t>
+      </w:r>
+      <w:r>
+        <w:rPr>
+          <w:b/>
+          <w:bCs/>
+          <w:color w:val="000000" w:themeColor="text1"/>
+          <w:sz w:val="52"/>
+          <w:szCs w:val="52"/>
+        </w:rPr>
+        <w:t xml:space="preserve">of </w:t>
+      </w:r>
+      <m:oMath>
+        <m:r>
+          <m:rPr>
+            <m:sty m:val="bi"/>
+          </m:rPr>
+          <w:rPr>
+            <w:rFonts w:ascii="Cambria Math" w:hAnsi="Cambria Math"/>
+            <w:color w:val="000000" w:themeColor="text1"/>
+            <w:sz w:val="52"/>
+            <w:szCs w:val="52"/>
+          </w:rPr>
+          <m:t>O(</m:t>
+        </m:r>
+        <m:r>
+          <m:rPr>
+            <m:sty m:val="bi"/>
+          </m:rPr>
+          <w:rPr>
+            <w:rFonts w:ascii="Cambria Math" w:hAnsi="Cambria Math"/>
+            <w:color w:val="000000" w:themeColor="text1"/>
+            <w:sz w:val="52"/>
+            <w:szCs w:val="52"/>
+          </w:rPr>
+          <m:t>nlogn</m:t>
+        </m:r>
+        <m:r>
+          <m:rPr>
+            <m:sty m:val="bi"/>
+          </m:rPr>
+          <w:rPr>
+            <w:rFonts w:ascii="Cambria Math" w:hAnsi="Cambria Math"/>
+            <w:color w:val="000000" w:themeColor="text1"/>
+            <w:sz w:val="52"/>
+            <w:szCs w:val="52"/>
+          </w:rPr>
+          <m:t>)</m:t>
+        </m:r>
+      </m:oMath>
+      <w:r>
+        <w:rPr>
+          <w:b/>
+          <w:bCs/>
+          <w:color w:val="000000" w:themeColor="text1"/>
+          <w:sz w:val="52"/>
+          <w:szCs w:val="52"/>
+        </w:rPr>
+        <w:t xml:space="preserve"> algorithms</w:t>
+      </w:r>
     </w:p>
     <w:p>
       <w:pPr>
@@ -1655,36 +2762,43 @@
         <w:shd w:val="clear" w:color="auto" w:fill="0D1117"/>
         <w:spacing w:beforeAutospacing="0" w:after="192" w:afterAutospacing="0" w:line="15" w:lineRule="atLeast"/>
         <w:rPr>
+          <w:rFonts w:ascii="Segoe UI" w:eastAsia="Segoe UI" w:hAnsi="Segoe UI" w:cs="Segoe UI"/>
+          <w:color w:val="FFFFFF" w:themeColor="background1"/>
+          <w:sz w:val="34"/>
+          <w:szCs w:val="34"/>
+          <w:shd w:val="clear" w:color="auto" w:fill="0D1117"/>
+        </w:rPr>
+      </w:pPr>
+      <w:r>
+        <w:rPr>
           <w:rFonts w:ascii="Segoe UI" w:eastAsia="Segoe UI" w:hAnsi="Segoe UI" w:cs="Segoe UI" w:hint="default"/>
           <w:color w:val="FFFFFF" w:themeColor="background1"/>
-          <w:sz w:val="24"/>
-          <w:szCs w:val="24"/>
+          <w:sz w:val="34"/>
+          <w:szCs w:val="34"/>
           <w:shd w:val="clear" w:color="auto" w:fill="0D1117"/>
         </w:rPr>
-      </w:pPr>
+        <w:t xml:space="preserve">Heap </w:t>
+      </w:r>
       <w:r>
         <w:rPr>
           <w:rFonts w:ascii="Segoe UI" w:eastAsia="Segoe UI" w:hAnsi="Segoe UI" w:cs="Segoe UI" w:hint="default"/>
           <w:color w:val="FFFFFF" w:themeColor="background1"/>
-          <w:sz w:val="24"/>
-          <w:szCs w:val="24"/>
+          <w:sz w:val="34"/>
+          <w:szCs w:val="34"/>
           <w:shd w:val="clear" w:color="auto" w:fill="0D1117"/>
         </w:rPr>
-        <w:t>Heap sort</w:t>
-      </w:r>
-    </w:p>
-    <w:p>
-      <w:pPr>
-        <w:rPr>
-          <w:rFonts w:ascii="Segoe UI" w:eastAsia="Segoe UI" w:hAnsi="Segoe UI" w:cs="Segoe UI"/>
-          <w:b/>
-          <w:bCs/>
-          <w:color w:val="000000" w:themeColor="text1"/>
-          <w:sz w:val="24"/>
-          <w:szCs w:val="24"/>
+        <w:t>S</w:t>
+      </w:r>
+      <w:r>
+        <w:rPr>
+          <w:rFonts w:ascii="Segoe UI" w:eastAsia="Segoe UI" w:hAnsi="Segoe UI" w:cs="Segoe UI" w:hint="default"/>
+          <w:color w:val="FFFFFF" w:themeColor="background1"/>
+          <w:sz w:val="34"/>
+          <w:szCs w:val="34"/>
           <w:shd w:val="clear" w:color="auto" w:fill="0D1117"/>
         </w:rPr>
-      </w:pPr>
+        <w:t>ort</w:t>
+      </w:r>
     </w:p>
     <w:tbl>
       <w:tblPr>
@@ -1721,8 +2835,8 @@
                 <w:rStyle w:val="HTMLCode"/>
                 <w:rFonts w:ascii="Consolas" w:eastAsia="Consolas" w:hAnsi="Consolas" w:cs="Consolas" w:hint="default"/>
                 <w:color w:val="000000" w:themeColor="text1"/>
-                <w:sz w:val="24"/>
-                <w:szCs w:val="24"/>
+                <w:sz w:val="22"/>
+                <w:szCs w:val="22"/>
               </w:rPr>
             </w:pPr>
             <w:r>
@@ -1730,8 +2844,8 @@
                 <w:rStyle w:val="HTMLCode"/>
                 <w:rFonts w:ascii="Consolas" w:eastAsia="Consolas" w:hAnsi="Consolas" w:cs="Consolas" w:hint="default"/>
                 <w:color w:val="000000" w:themeColor="text1"/>
-                <w:sz w:val="24"/>
-                <w:szCs w:val="24"/>
+                <w:sz w:val="22"/>
+                <w:szCs w:val="22"/>
               </w:rPr>
               <w:t xml:space="preserve">Function </w:t>
             </w:r>
@@ -1741,8 +2855,8 @@
                 <w:rStyle w:val="HTMLCode"/>
                 <w:rFonts w:ascii="Consolas" w:eastAsia="Consolas" w:hAnsi="Consolas" w:cs="Consolas" w:hint="default"/>
                 <w:color w:val="000000" w:themeColor="text1"/>
-                <w:sz w:val="24"/>
-                <w:szCs w:val="24"/>
+                <w:sz w:val="22"/>
+                <w:szCs w:val="22"/>
               </w:rPr>
               <w:t>HeapSort</w:t>
             </w:r>
@@ -1752,8 +2866,8 @@
                 <w:rStyle w:val="HTMLCode"/>
                 <w:rFonts w:ascii="Consolas" w:eastAsia="Consolas" w:hAnsi="Consolas" w:cs="Consolas" w:hint="default"/>
                 <w:color w:val="000000" w:themeColor="text1"/>
-                <w:sz w:val="24"/>
-                <w:szCs w:val="24"/>
+                <w:sz w:val="22"/>
+                <w:szCs w:val="22"/>
               </w:rPr>
               <w:t>(unsorted)</w:t>
             </w:r>
@@ -1766,8 +2880,8 @@
                 <w:rStyle w:val="HTMLCode"/>
                 <w:rFonts w:ascii="Consolas" w:eastAsia="Consolas" w:hAnsi="Consolas" w:cs="Consolas" w:hint="default"/>
                 <w:color w:val="000000" w:themeColor="text1"/>
-                <w:sz w:val="24"/>
-                <w:szCs w:val="24"/>
+                <w:sz w:val="22"/>
+                <w:szCs w:val="22"/>
               </w:rPr>
             </w:pPr>
             <w:r>
@@ -1775,8 +2889,8 @@
                 <w:rStyle w:val="HTMLCode"/>
                 <w:rFonts w:ascii="Consolas" w:eastAsia="Consolas" w:hAnsi="Consolas" w:cs="Consolas" w:hint="default"/>
                 <w:color w:val="000000" w:themeColor="text1"/>
-                <w:sz w:val="24"/>
-                <w:szCs w:val="24"/>
+                <w:sz w:val="22"/>
+                <w:szCs w:val="22"/>
               </w:rPr>
               <w:t xml:space="preserve">    For </w:t>
             </w:r>
@@ -1786,8 +2900,8 @@
                 <w:rStyle w:val="HTMLCode"/>
                 <w:rFonts w:ascii="Consolas" w:eastAsia="Consolas" w:hAnsi="Consolas" w:cs="Consolas" w:hint="default"/>
                 <w:color w:val="000000" w:themeColor="text1"/>
-                <w:sz w:val="24"/>
-                <w:szCs w:val="24"/>
+                <w:sz w:val="22"/>
+                <w:szCs w:val="22"/>
               </w:rPr>
               <w:t>i</w:t>
             </w:r>
@@ -1797,8 +2911,8 @@
                 <w:rStyle w:val="HTMLCode"/>
                 <w:rFonts w:ascii="Consolas" w:eastAsia="Consolas" w:hAnsi="Consolas" w:cs="Consolas" w:hint="default"/>
                 <w:color w:val="000000" w:themeColor="text1"/>
-                <w:sz w:val="24"/>
-                <w:szCs w:val="24"/>
+                <w:sz w:val="22"/>
+                <w:szCs w:val="22"/>
               </w:rPr>
               <w:t xml:space="preserve"> From </w:t>
             </w:r>
@@ -1808,8 +2922,8 @@
                 <w:rStyle w:val="HTMLCode"/>
                 <w:rFonts w:ascii="Consolas" w:eastAsia="Consolas" w:hAnsi="Consolas" w:cs="Consolas" w:hint="default"/>
                 <w:color w:val="000000" w:themeColor="text1"/>
-                <w:sz w:val="24"/>
-                <w:szCs w:val="24"/>
+                <w:sz w:val="22"/>
+                <w:szCs w:val="22"/>
               </w:rPr>
               <w:t>unsorted.Length</w:t>
             </w:r>
@@ -1819,8 +2933,8 @@
                 <w:rStyle w:val="HTMLCode"/>
                 <w:rFonts w:ascii="Consolas" w:eastAsia="Consolas" w:hAnsi="Consolas" w:cs="Consolas" w:hint="default"/>
                 <w:color w:val="000000" w:themeColor="text1"/>
-                <w:sz w:val="24"/>
-                <w:szCs w:val="24"/>
+                <w:sz w:val="22"/>
+                <w:szCs w:val="22"/>
               </w:rPr>
               <w:t xml:space="preserve"> / 2 To 0</w:t>
             </w:r>
@@ -1833,8 +2947,8 @@
                 <w:rStyle w:val="HTMLCode"/>
                 <w:rFonts w:ascii="Consolas" w:eastAsia="Consolas" w:hAnsi="Consolas" w:cs="Consolas" w:hint="default"/>
                 <w:color w:val="000000" w:themeColor="text1"/>
-                <w:sz w:val="24"/>
-                <w:szCs w:val="24"/>
+                <w:sz w:val="22"/>
+                <w:szCs w:val="22"/>
               </w:rPr>
             </w:pPr>
             <w:r>
@@ -1842,8 +2956,8 @@
                 <w:rStyle w:val="HTMLCode"/>
                 <w:rFonts w:ascii="Consolas" w:eastAsia="Consolas" w:hAnsi="Consolas" w:cs="Consolas" w:hint="default"/>
                 <w:color w:val="000000" w:themeColor="text1"/>
-                <w:sz w:val="24"/>
-                <w:szCs w:val="24"/>
+                <w:sz w:val="22"/>
+                <w:szCs w:val="22"/>
               </w:rPr>
               <w:t xml:space="preserve">        </w:t>
             </w:r>
@@ -1853,8 +2967,8 @@
                 <w:rStyle w:val="HTMLCode"/>
                 <w:rFonts w:ascii="Consolas" w:eastAsia="Consolas" w:hAnsi="Consolas" w:cs="Consolas" w:hint="default"/>
                 <w:color w:val="000000" w:themeColor="text1"/>
-                <w:sz w:val="24"/>
-                <w:szCs w:val="24"/>
+                <w:sz w:val="22"/>
+                <w:szCs w:val="22"/>
               </w:rPr>
               <w:t>Heapify</w:t>
             </w:r>
@@ -1864,8 +2978,8 @@
                 <w:rStyle w:val="HTMLCode"/>
                 <w:rFonts w:ascii="Consolas" w:eastAsia="Consolas" w:hAnsi="Consolas" w:cs="Consolas" w:hint="default"/>
                 <w:color w:val="000000" w:themeColor="text1"/>
-                <w:sz w:val="24"/>
-                <w:szCs w:val="24"/>
+                <w:sz w:val="22"/>
+                <w:szCs w:val="22"/>
               </w:rPr>
               <w:t xml:space="preserve">(unsorted, length, </w:t>
             </w:r>
@@ -1875,8 +2989,8 @@
                 <w:rStyle w:val="HTMLCode"/>
                 <w:rFonts w:ascii="Consolas" w:eastAsia="Consolas" w:hAnsi="Consolas" w:cs="Consolas" w:hint="default"/>
                 <w:color w:val="000000" w:themeColor="text1"/>
-                <w:sz w:val="24"/>
-                <w:szCs w:val="24"/>
+                <w:sz w:val="22"/>
+                <w:szCs w:val="22"/>
               </w:rPr>
               <w:t>i</w:t>
             </w:r>
@@ -1886,8 +3000,8 @@
                 <w:rStyle w:val="HTMLCode"/>
                 <w:rFonts w:ascii="Consolas" w:eastAsia="Consolas" w:hAnsi="Consolas" w:cs="Consolas" w:hint="default"/>
                 <w:color w:val="000000" w:themeColor="text1"/>
-                <w:sz w:val="24"/>
-                <w:szCs w:val="24"/>
+                <w:sz w:val="22"/>
+                <w:szCs w:val="22"/>
               </w:rPr>
               <w:t>)</w:t>
             </w:r>
@@ -1900,8 +3014,8 @@
                 <w:rStyle w:val="HTMLCode"/>
                 <w:rFonts w:ascii="Consolas" w:eastAsia="Consolas" w:hAnsi="Consolas" w:cs="Consolas" w:hint="default"/>
                 <w:color w:val="000000" w:themeColor="text1"/>
-                <w:sz w:val="24"/>
-                <w:szCs w:val="24"/>
+                <w:sz w:val="22"/>
+                <w:szCs w:val="22"/>
               </w:rPr>
             </w:pPr>
             <w:r>
@@ -1909,8 +3023,8 @@
                 <w:rStyle w:val="HTMLCode"/>
                 <w:rFonts w:ascii="Consolas" w:eastAsia="Consolas" w:hAnsi="Consolas" w:cs="Consolas" w:hint="default"/>
                 <w:color w:val="000000" w:themeColor="text1"/>
-                <w:sz w:val="24"/>
-                <w:szCs w:val="24"/>
+                <w:sz w:val="22"/>
+                <w:szCs w:val="22"/>
               </w:rPr>
               <w:t xml:space="preserve">    End For</w:t>
             </w:r>
@@ -1923,8 +3037,233 @@
                 <w:rStyle w:val="HTMLCode"/>
                 <w:rFonts w:ascii="Consolas" w:eastAsia="Consolas" w:hAnsi="Consolas" w:cs="Consolas" w:hint="default"/>
                 <w:color w:val="000000" w:themeColor="text1"/>
-                <w:sz w:val="24"/>
-                <w:szCs w:val="24"/>
+                <w:sz w:val="22"/>
+                <w:szCs w:val="22"/>
+              </w:rPr>
+            </w:pPr>
+            <w:r>
+              <w:rPr>
+                <w:rStyle w:val="HTMLCode"/>
+                <w:rFonts w:ascii="Consolas" w:eastAsia="Consolas" w:hAnsi="Consolas" w:cs="Consolas" w:hint="default"/>
+                <w:color w:val="000000" w:themeColor="text1"/>
+                <w:sz w:val="22"/>
+                <w:szCs w:val="22"/>
+              </w:rPr>
+              <w:t xml:space="preserve">    For </w:t>
+            </w:r>
+            <w:proofErr w:type="spellStart"/>
+            <w:r>
+              <w:rPr>
+                <w:rStyle w:val="HTMLCode"/>
+                <w:rFonts w:ascii="Consolas" w:eastAsia="Consolas" w:hAnsi="Consolas" w:cs="Consolas" w:hint="default"/>
+                <w:color w:val="000000" w:themeColor="text1"/>
+                <w:sz w:val="22"/>
+                <w:szCs w:val="22"/>
+              </w:rPr>
+              <w:t>i</w:t>
+            </w:r>
+            <w:proofErr w:type="spellEnd"/>
+            <w:r>
+              <w:rPr>
+                <w:rStyle w:val="HTMLCode"/>
+                <w:rFonts w:ascii="Consolas" w:eastAsia="Consolas" w:hAnsi="Consolas" w:cs="Consolas" w:hint="default"/>
+                <w:color w:val="000000" w:themeColor="text1"/>
+                <w:sz w:val="22"/>
+                <w:szCs w:val="22"/>
+              </w:rPr>
+              <w:t xml:space="preserve"> From </w:t>
+            </w:r>
+            <w:proofErr w:type="spellStart"/>
+            <w:r>
+              <w:rPr>
+                <w:rStyle w:val="HTMLCode"/>
+                <w:rFonts w:ascii="Consolas" w:eastAsia="Consolas" w:hAnsi="Consolas" w:cs="Consolas" w:hint="default"/>
+                <w:color w:val="000000" w:themeColor="text1"/>
+                <w:sz w:val="22"/>
+                <w:szCs w:val="22"/>
+              </w:rPr>
+              <w:t>unsorted.Length</w:t>
+            </w:r>
+            <w:proofErr w:type="spellEnd"/>
+            <w:r>
+              <w:rPr>
+                <w:rStyle w:val="HTMLCode"/>
+                <w:rFonts w:ascii="Consolas" w:eastAsia="Consolas" w:hAnsi="Consolas" w:cs="Consolas" w:hint="default"/>
+                <w:color w:val="000000" w:themeColor="text1"/>
+                <w:sz w:val="22"/>
+                <w:szCs w:val="22"/>
+              </w:rPr>
+              <w:t xml:space="preserve"> - 1 To 0</w:t>
+            </w:r>
+          </w:p>
+          <w:p>
+            <w:pPr>
+              <w:pStyle w:val="HTMLPreformatted"/>
+              <w:spacing w:after="192" w:line="17" w:lineRule="atLeast"/>
+              <w:rPr>
+                <w:rStyle w:val="HTMLCode"/>
+                <w:rFonts w:ascii="Consolas" w:eastAsia="Consolas" w:hAnsi="Consolas" w:cs="Consolas" w:hint="default"/>
+                <w:color w:val="000000" w:themeColor="text1"/>
+                <w:sz w:val="22"/>
+                <w:szCs w:val="22"/>
+              </w:rPr>
+            </w:pPr>
+            <w:r>
+              <w:rPr>
+                <w:rStyle w:val="HTMLCode"/>
+                <w:rFonts w:ascii="Consolas" w:eastAsia="Consolas" w:hAnsi="Consolas" w:cs="Consolas" w:hint="default"/>
+                <w:color w:val="000000" w:themeColor="text1"/>
+                <w:sz w:val="22"/>
+                <w:szCs w:val="22"/>
+              </w:rPr>
+              <w:t xml:space="preserve">        Swap unsorted[0], unsorted[</w:t>
+            </w:r>
+            <w:proofErr w:type="spellStart"/>
+            <w:r>
+              <w:rPr>
+                <w:rStyle w:val="HTMLCode"/>
+                <w:rFonts w:ascii="Consolas" w:eastAsia="Consolas" w:hAnsi="Consolas" w:cs="Consolas" w:hint="default"/>
+                <w:color w:val="000000" w:themeColor="text1"/>
+                <w:sz w:val="22"/>
+                <w:szCs w:val="22"/>
+              </w:rPr>
+              <w:t>i</w:t>
+            </w:r>
+            <w:proofErr w:type="spellEnd"/>
+            <w:r>
+              <w:rPr>
+                <w:rStyle w:val="HTMLCode"/>
+                <w:rFonts w:ascii="Consolas" w:eastAsia="Consolas" w:hAnsi="Consolas" w:cs="Consolas" w:hint="default"/>
+                <w:color w:val="000000" w:themeColor="text1"/>
+                <w:sz w:val="22"/>
+                <w:szCs w:val="22"/>
+              </w:rPr>
+              <w:t>]</w:t>
+            </w:r>
+          </w:p>
+          <w:p>
+            <w:pPr>
+              <w:pStyle w:val="HTMLPreformatted"/>
+              <w:spacing w:after="192" w:line="17" w:lineRule="atLeast"/>
+              <w:rPr>
+                <w:rStyle w:val="HTMLCode"/>
+                <w:rFonts w:ascii="Consolas" w:eastAsia="Consolas" w:hAnsi="Consolas" w:cs="Consolas" w:hint="default"/>
+                <w:color w:val="000000" w:themeColor="text1"/>
+                <w:sz w:val="22"/>
+                <w:szCs w:val="22"/>
+              </w:rPr>
+            </w:pPr>
+            <w:r>
+              <w:rPr>
+                <w:rStyle w:val="HTMLCode"/>
+                <w:rFonts w:ascii="Consolas" w:eastAsia="Consolas" w:hAnsi="Consolas" w:cs="Consolas" w:hint="default"/>
+                <w:color w:val="000000" w:themeColor="text1"/>
+                <w:sz w:val="22"/>
+                <w:szCs w:val="22"/>
+              </w:rPr>
+              <w:t xml:space="preserve">        </w:t>
+            </w:r>
+            <w:proofErr w:type="spellStart"/>
+            <w:r>
+              <w:rPr>
+                <w:rStyle w:val="HTMLCode"/>
+                <w:rFonts w:ascii="Consolas" w:eastAsia="Consolas" w:hAnsi="Consolas" w:cs="Consolas" w:hint="default"/>
+                <w:color w:val="000000" w:themeColor="text1"/>
+                <w:sz w:val="22"/>
+                <w:szCs w:val="22"/>
+              </w:rPr>
+              <w:t>Heapify</w:t>
+            </w:r>
+            <w:proofErr w:type="spellEnd"/>
+            <w:r>
+              <w:rPr>
+                <w:rStyle w:val="HTMLCode"/>
+                <w:rFonts w:ascii="Consolas" w:eastAsia="Consolas" w:hAnsi="Consolas" w:cs="Consolas" w:hint="default"/>
+                <w:color w:val="000000" w:themeColor="text1"/>
+                <w:sz w:val="22"/>
+                <w:szCs w:val="22"/>
+              </w:rPr>
+              <w:t xml:space="preserve">(unsorted, </w:t>
+            </w:r>
+            <w:proofErr w:type="spellStart"/>
+            <w:r>
+              <w:rPr>
+                <w:rStyle w:val="HTMLCode"/>
+                <w:rFonts w:ascii="Consolas" w:eastAsia="Consolas" w:hAnsi="Consolas" w:cs="Consolas" w:hint="default"/>
+                <w:color w:val="000000" w:themeColor="text1"/>
+                <w:sz w:val="22"/>
+                <w:szCs w:val="22"/>
+              </w:rPr>
+              <w:t>i</w:t>
+            </w:r>
+            <w:proofErr w:type="spellEnd"/>
+            <w:r>
+              <w:rPr>
+                <w:rStyle w:val="HTMLCode"/>
+                <w:rFonts w:ascii="Consolas" w:eastAsia="Consolas" w:hAnsi="Consolas" w:cs="Consolas" w:hint="default"/>
+                <w:color w:val="000000" w:themeColor="text1"/>
+                <w:sz w:val="22"/>
+                <w:szCs w:val="22"/>
+              </w:rPr>
+              <w:t>, 0)</w:t>
+            </w:r>
+          </w:p>
+          <w:p>
+            <w:pPr>
+              <w:pStyle w:val="HTMLPreformatted"/>
+              <w:spacing w:after="192" w:line="17" w:lineRule="atLeast"/>
+              <w:rPr>
+                <w:rStyle w:val="HTMLCode"/>
+                <w:rFonts w:ascii="Consolas" w:eastAsia="Consolas" w:hAnsi="Consolas" w:cs="Consolas" w:hint="default"/>
+                <w:color w:val="000000" w:themeColor="text1"/>
+                <w:sz w:val="22"/>
+                <w:szCs w:val="22"/>
+              </w:rPr>
+            </w:pPr>
+            <w:r>
+              <w:rPr>
+                <w:rStyle w:val="HTMLCode"/>
+                <w:rFonts w:ascii="Consolas" w:eastAsia="Consolas" w:hAnsi="Consolas" w:cs="Consolas" w:hint="default"/>
+                <w:color w:val="000000" w:themeColor="text1"/>
+                <w:sz w:val="22"/>
+                <w:szCs w:val="22"/>
+              </w:rPr>
+              <w:t xml:space="preserve">    End For</w:t>
+            </w:r>
+          </w:p>
+          <w:p>
+            <w:pPr>
+              <w:pStyle w:val="HTMLPreformatted"/>
+              <w:spacing w:after="192" w:line="17" w:lineRule="atLeast"/>
+              <w:rPr>
+                <w:rStyle w:val="HTMLCode"/>
+                <w:rFonts w:ascii="Consolas" w:eastAsia="Consolas" w:hAnsi="Consolas" w:cs="Consolas" w:hint="default"/>
+                <w:color w:val="000000" w:themeColor="text1"/>
+                <w:sz w:val="22"/>
+                <w:szCs w:val="22"/>
+              </w:rPr>
+            </w:pPr>
+            <w:r>
+              <w:rPr>
+                <w:rStyle w:val="HTMLCode"/>
+                <w:rFonts w:ascii="Consolas" w:eastAsia="Consolas" w:hAnsi="Consolas" w:cs="Consolas" w:hint="default"/>
+                <w:color w:val="000000" w:themeColor="text1"/>
+                <w:sz w:val="22"/>
+                <w:szCs w:val="22"/>
+              </w:rPr>
+              <w:t>End Function</w:t>
+            </w:r>
+          </w:p>
+          <w:p>
+            <w:pPr>
+              <w:pStyle w:val="HTMLPreformatted"/>
+              <w:spacing w:after="192" w:line="17" w:lineRule="atLeast"/>
+              <w:rPr>
+                <w:rStyle w:val="HTMLCode"/>
+                <w:rFonts w:ascii="Consolas" w:eastAsia="Consolas" w:hAnsi="Consolas" w:cs="Consolas" w:hint="default"/>
+                <w:color w:val="000000" w:themeColor="text1"/>
+                <w:sz w:val="22"/>
+                <w:szCs w:val="22"/>
               </w:rPr>
             </w:pPr>
           </w:p>
@@ -1936,8 +3275,8 @@
                 <w:rStyle w:val="HTMLCode"/>
                 <w:rFonts w:ascii="Consolas" w:eastAsia="Consolas" w:hAnsi="Consolas" w:cs="Consolas" w:hint="default"/>
                 <w:color w:val="000000" w:themeColor="text1"/>
-                <w:sz w:val="24"/>
-                <w:szCs w:val="24"/>
+                <w:sz w:val="22"/>
+                <w:szCs w:val="22"/>
               </w:rPr>
             </w:pPr>
             <w:r>
@@ -1945,10 +3284,10 @@
                 <w:rStyle w:val="HTMLCode"/>
                 <w:rFonts w:ascii="Consolas" w:eastAsia="Consolas" w:hAnsi="Consolas" w:cs="Consolas" w:hint="default"/>
                 <w:color w:val="000000" w:themeColor="text1"/>
-                <w:sz w:val="24"/>
-                <w:szCs w:val="24"/>
-              </w:rPr>
-              <w:t xml:space="preserve">    For </w:t>
+                <w:sz w:val="22"/>
+                <w:szCs w:val="22"/>
+              </w:rPr>
+              <w:t xml:space="preserve">Function </w:t>
             </w:r>
             <w:proofErr w:type="spellStart"/>
             <w:r>
@@ -1956,8 +3295,30 @@
                 <w:rStyle w:val="HTMLCode"/>
                 <w:rFonts w:ascii="Consolas" w:eastAsia="Consolas" w:hAnsi="Consolas" w:cs="Consolas" w:hint="default"/>
                 <w:color w:val="000000" w:themeColor="text1"/>
-                <w:sz w:val="24"/>
-                <w:szCs w:val="24"/>
+                <w:sz w:val="22"/>
+                <w:szCs w:val="22"/>
+              </w:rPr>
+              <w:t>Heapify</w:t>
+            </w:r>
+            <w:proofErr w:type="spellEnd"/>
+            <w:r>
+              <w:rPr>
+                <w:rStyle w:val="HTMLCode"/>
+                <w:rFonts w:ascii="Consolas" w:eastAsia="Consolas" w:hAnsi="Consolas" w:cs="Consolas" w:hint="default"/>
+                <w:color w:val="000000" w:themeColor="text1"/>
+                <w:sz w:val="22"/>
+                <w:szCs w:val="22"/>
+              </w:rPr>
+              <w:t xml:space="preserve">(array, length, </w:t>
+            </w:r>
+            <w:proofErr w:type="spellStart"/>
+            <w:r>
+              <w:rPr>
+                <w:rStyle w:val="HTMLCode"/>
+                <w:rFonts w:ascii="Consolas" w:eastAsia="Consolas" w:hAnsi="Consolas" w:cs="Consolas" w:hint="default"/>
+                <w:color w:val="000000" w:themeColor="text1"/>
+                <w:sz w:val="22"/>
+                <w:szCs w:val="22"/>
               </w:rPr>
               <w:t>i</w:t>
             </w:r>
@@ -1967,32 +3328,10 @@
                 <w:rStyle w:val="HTMLCode"/>
                 <w:rFonts w:ascii="Consolas" w:eastAsia="Consolas" w:hAnsi="Consolas" w:cs="Consolas" w:hint="default"/>
                 <w:color w:val="000000" w:themeColor="text1"/>
-                <w:sz w:val="24"/>
-                <w:szCs w:val="24"/>
-              </w:rPr>
-              <w:t xml:space="preserve"> From </w:t>
-            </w:r>
-            <w:proofErr w:type="spellStart"/>
-            <w:r>
-              <w:rPr>
-                <w:rStyle w:val="HTMLCode"/>
-                <w:rFonts w:ascii="Consolas" w:eastAsia="Consolas" w:hAnsi="Consolas" w:cs="Consolas" w:hint="default"/>
-                <w:color w:val="000000" w:themeColor="text1"/>
-                <w:sz w:val="24"/>
-                <w:szCs w:val="24"/>
-              </w:rPr>
-              <w:t>unsorted.Length</w:t>
-            </w:r>
-            <w:proofErr w:type="spellEnd"/>
-            <w:r>
-              <w:rPr>
-                <w:rStyle w:val="HTMLCode"/>
-                <w:rFonts w:ascii="Consolas" w:eastAsia="Consolas" w:hAnsi="Consolas" w:cs="Consolas" w:hint="default"/>
-                <w:color w:val="000000" w:themeColor="text1"/>
-                <w:sz w:val="24"/>
-                <w:szCs w:val="24"/>
-              </w:rPr>
-              <w:t xml:space="preserve"> - 1 To 0</w:t>
+                <w:sz w:val="22"/>
+                <w:szCs w:val="22"/>
+              </w:rPr>
+              <w:t>)</w:t>
             </w:r>
           </w:p>
           <w:p>
@@ -2003,8 +3342,8 @@
                 <w:rStyle w:val="HTMLCode"/>
                 <w:rFonts w:ascii="Consolas" w:eastAsia="Consolas" w:hAnsi="Consolas" w:cs="Consolas" w:hint="default"/>
                 <w:color w:val="000000" w:themeColor="text1"/>
-                <w:sz w:val="24"/>
-                <w:szCs w:val="24"/>
+                <w:sz w:val="22"/>
+                <w:szCs w:val="22"/>
               </w:rPr>
             </w:pPr>
             <w:r>
@@ -2012,10 +3351,10 @@
                 <w:rStyle w:val="HTMLCode"/>
                 <w:rFonts w:ascii="Consolas" w:eastAsia="Consolas" w:hAnsi="Consolas" w:cs="Consolas" w:hint="default"/>
                 <w:color w:val="000000" w:themeColor="text1"/>
-                <w:sz w:val="24"/>
-                <w:szCs w:val="24"/>
-              </w:rPr>
-              <w:t xml:space="preserve">        Swap unsorted[0], unsorted[</w:t>
+                <w:sz w:val="22"/>
+                <w:szCs w:val="22"/>
+              </w:rPr>
+              <w:t xml:space="preserve">    </w:t>
             </w:r>
             <w:proofErr w:type="spellStart"/>
             <w:r>
@@ -2023,10 +3362,10 @@
                 <w:rStyle w:val="HTMLCode"/>
                 <w:rFonts w:ascii="Consolas" w:eastAsia="Consolas" w:hAnsi="Consolas" w:cs="Consolas" w:hint="default"/>
                 <w:color w:val="000000" w:themeColor="text1"/>
-                <w:sz w:val="24"/>
-                <w:szCs w:val="24"/>
-              </w:rPr>
-              <w:t>i</w:t>
+                <w:sz w:val="22"/>
+                <w:szCs w:val="22"/>
+              </w:rPr>
+              <w:t>IndexOfMaximumElement</w:t>
             </w:r>
             <w:proofErr w:type="spellEnd"/>
             <w:r>
@@ -2034,33 +3373,10 @@
                 <w:rStyle w:val="HTMLCode"/>
                 <w:rFonts w:ascii="Consolas" w:eastAsia="Consolas" w:hAnsi="Consolas" w:cs="Consolas" w:hint="default"/>
                 <w:color w:val="000000" w:themeColor="text1"/>
-                <w:sz w:val="24"/>
-                <w:szCs w:val="24"/>
-              </w:rPr>
-              <w:t>]</w:t>
-            </w:r>
-          </w:p>
-          <w:p>
-            <w:pPr>
-              <w:pStyle w:val="HTMLPreformatted"/>
-              <w:spacing w:after="192" w:line="17" w:lineRule="atLeast"/>
-              <w:rPr>
-                <w:rStyle w:val="HTMLCode"/>
-                <w:rFonts w:ascii="Consolas" w:eastAsia="Consolas" w:hAnsi="Consolas" w:cs="Consolas" w:hint="default"/>
-                <w:color w:val="000000" w:themeColor="text1"/>
-                <w:sz w:val="24"/>
-                <w:szCs w:val="24"/>
-              </w:rPr>
-            </w:pPr>
-            <w:r>
-              <w:rPr>
-                <w:rStyle w:val="HTMLCode"/>
-                <w:rFonts w:ascii="Consolas" w:eastAsia="Consolas" w:hAnsi="Consolas" w:cs="Consolas" w:hint="default"/>
-                <w:color w:val="000000" w:themeColor="text1"/>
-                <w:sz w:val="24"/>
-                <w:szCs w:val="24"/>
-              </w:rPr>
-              <w:t xml:space="preserve">        </w:t>
+                <w:sz w:val="22"/>
+                <w:szCs w:val="22"/>
+              </w:rPr>
+              <w:t xml:space="preserve"> ← </w:t>
             </w:r>
             <w:proofErr w:type="spellStart"/>
             <w:r>
@@ -2068,233 +3384,8 @@
                 <w:rStyle w:val="HTMLCode"/>
                 <w:rFonts w:ascii="Consolas" w:eastAsia="Consolas" w:hAnsi="Consolas" w:cs="Consolas" w:hint="default"/>
                 <w:color w:val="000000" w:themeColor="text1"/>
-                <w:sz w:val="24"/>
-                <w:szCs w:val="24"/>
-              </w:rPr>
-              <w:t>Heapify</w:t>
-            </w:r>
-            <w:proofErr w:type="spellEnd"/>
-            <w:r>
-              <w:rPr>
-                <w:rStyle w:val="HTMLCode"/>
-                <w:rFonts w:ascii="Consolas" w:eastAsia="Consolas" w:hAnsi="Consolas" w:cs="Consolas" w:hint="default"/>
-                <w:color w:val="000000" w:themeColor="text1"/>
-                <w:sz w:val="24"/>
-                <w:szCs w:val="24"/>
-              </w:rPr>
-              <w:t xml:space="preserve">(unsorted, </w:t>
-            </w:r>
-            <w:proofErr w:type="spellStart"/>
-            <w:r>
-              <w:rPr>
-                <w:rStyle w:val="HTMLCode"/>
-                <w:rFonts w:ascii="Consolas" w:eastAsia="Consolas" w:hAnsi="Consolas" w:cs="Consolas" w:hint="default"/>
-                <w:color w:val="000000" w:themeColor="text1"/>
-                <w:sz w:val="24"/>
-                <w:szCs w:val="24"/>
-              </w:rPr>
-              <w:t>i</w:t>
-            </w:r>
-            <w:proofErr w:type="spellEnd"/>
-            <w:r>
-              <w:rPr>
-                <w:rStyle w:val="HTMLCode"/>
-                <w:rFonts w:ascii="Consolas" w:eastAsia="Consolas" w:hAnsi="Consolas" w:cs="Consolas" w:hint="default"/>
-                <w:color w:val="000000" w:themeColor="text1"/>
-                <w:sz w:val="24"/>
-                <w:szCs w:val="24"/>
-              </w:rPr>
-              <w:t>, 0)</w:t>
-            </w:r>
-          </w:p>
-          <w:p>
-            <w:pPr>
-              <w:pStyle w:val="HTMLPreformatted"/>
-              <w:spacing w:after="192" w:line="17" w:lineRule="atLeast"/>
-              <w:rPr>
-                <w:rStyle w:val="HTMLCode"/>
-                <w:rFonts w:ascii="Consolas" w:eastAsia="Consolas" w:hAnsi="Consolas" w:cs="Consolas" w:hint="default"/>
-                <w:color w:val="000000" w:themeColor="text1"/>
-                <w:sz w:val="24"/>
-                <w:szCs w:val="24"/>
-              </w:rPr>
-            </w:pPr>
-            <w:r>
-              <w:rPr>
-                <w:rStyle w:val="HTMLCode"/>
-                <w:rFonts w:ascii="Consolas" w:eastAsia="Consolas" w:hAnsi="Consolas" w:cs="Consolas" w:hint="default"/>
-                <w:color w:val="000000" w:themeColor="text1"/>
-                <w:sz w:val="24"/>
-                <w:szCs w:val="24"/>
-              </w:rPr>
-              <w:t xml:space="preserve">    End For</w:t>
-            </w:r>
-          </w:p>
-          <w:p>
-            <w:pPr>
-              <w:pStyle w:val="HTMLPreformatted"/>
-              <w:spacing w:after="192" w:line="17" w:lineRule="atLeast"/>
-              <w:rPr>
-                <w:rStyle w:val="HTMLCode"/>
-                <w:rFonts w:ascii="Consolas" w:eastAsia="Consolas" w:hAnsi="Consolas" w:cs="Consolas" w:hint="default"/>
-                <w:color w:val="000000" w:themeColor="text1"/>
-                <w:sz w:val="24"/>
-                <w:szCs w:val="24"/>
-              </w:rPr>
-            </w:pPr>
-            <w:r>
-              <w:rPr>
-                <w:rStyle w:val="HTMLCode"/>
-                <w:rFonts w:ascii="Consolas" w:eastAsia="Consolas" w:hAnsi="Consolas" w:cs="Consolas" w:hint="default"/>
-                <w:color w:val="000000" w:themeColor="text1"/>
-                <w:sz w:val="24"/>
-                <w:szCs w:val="24"/>
-              </w:rPr>
-              <w:t>End Function</w:t>
-            </w:r>
-          </w:p>
-          <w:p>
-            <w:pPr>
-              <w:pStyle w:val="HTMLPreformatted"/>
-              <w:spacing w:after="192" w:line="17" w:lineRule="atLeast"/>
-              <w:rPr>
-                <w:rStyle w:val="HTMLCode"/>
-                <w:rFonts w:ascii="Consolas" w:eastAsia="Consolas" w:hAnsi="Consolas" w:cs="Consolas" w:hint="default"/>
-                <w:color w:val="000000" w:themeColor="text1"/>
-                <w:sz w:val="24"/>
-                <w:szCs w:val="24"/>
-              </w:rPr>
-            </w:pPr>
-          </w:p>
-          <w:p>
-            <w:pPr>
-              <w:pStyle w:val="HTMLPreformatted"/>
-              <w:spacing w:after="192" w:line="17" w:lineRule="atLeast"/>
-              <w:rPr>
-                <w:rStyle w:val="HTMLCode"/>
-                <w:rFonts w:ascii="Consolas" w:eastAsia="Consolas" w:hAnsi="Consolas" w:cs="Consolas" w:hint="default"/>
-                <w:color w:val="000000" w:themeColor="text1"/>
-                <w:sz w:val="24"/>
-                <w:szCs w:val="24"/>
-              </w:rPr>
-            </w:pPr>
-            <w:r>
-              <w:rPr>
-                <w:rStyle w:val="HTMLCode"/>
-                <w:rFonts w:ascii="Consolas" w:eastAsia="Consolas" w:hAnsi="Consolas" w:cs="Consolas" w:hint="default"/>
-                <w:color w:val="000000" w:themeColor="text1"/>
-                <w:sz w:val="24"/>
-                <w:szCs w:val="24"/>
-              </w:rPr>
-              <w:t xml:space="preserve">Function </w:t>
-            </w:r>
-            <w:proofErr w:type="spellStart"/>
-            <w:r>
-              <w:rPr>
-                <w:rStyle w:val="HTMLCode"/>
-                <w:rFonts w:ascii="Consolas" w:eastAsia="Consolas" w:hAnsi="Consolas" w:cs="Consolas" w:hint="default"/>
-                <w:color w:val="000000" w:themeColor="text1"/>
-                <w:sz w:val="24"/>
-                <w:szCs w:val="24"/>
-              </w:rPr>
-              <w:t>He</w:t>
-            </w:r>
-            <w:r>
-              <w:rPr>
-                <w:rStyle w:val="HTMLCode"/>
-                <w:rFonts w:ascii="Consolas" w:eastAsia="Consolas" w:hAnsi="Consolas" w:cs="Consolas" w:hint="default"/>
-                <w:color w:val="000000" w:themeColor="text1"/>
-                <w:sz w:val="24"/>
-                <w:szCs w:val="24"/>
-              </w:rPr>
-              <w:t>apify</w:t>
-            </w:r>
-            <w:proofErr w:type="spellEnd"/>
-            <w:r>
-              <w:rPr>
-                <w:rStyle w:val="HTMLCode"/>
-                <w:rFonts w:ascii="Consolas" w:eastAsia="Consolas" w:hAnsi="Consolas" w:cs="Consolas" w:hint="default"/>
-                <w:color w:val="000000" w:themeColor="text1"/>
-                <w:sz w:val="24"/>
-                <w:szCs w:val="24"/>
-              </w:rPr>
-              <w:t xml:space="preserve">(array, length, </w:t>
-            </w:r>
-            <w:proofErr w:type="spellStart"/>
-            <w:r>
-              <w:rPr>
-                <w:rStyle w:val="HTMLCode"/>
-                <w:rFonts w:ascii="Consolas" w:eastAsia="Consolas" w:hAnsi="Consolas" w:cs="Consolas" w:hint="default"/>
-                <w:color w:val="000000" w:themeColor="text1"/>
-                <w:sz w:val="24"/>
-                <w:szCs w:val="24"/>
-              </w:rPr>
-              <w:t>i</w:t>
-            </w:r>
-            <w:proofErr w:type="spellEnd"/>
-            <w:r>
-              <w:rPr>
-                <w:rStyle w:val="HTMLCode"/>
-                <w:rFonts w:ascii="Consolas" w:eastAsia="Consolas" w:hAnsi="Consolas" w:cs="Consolas" w:hint="default"/>
-                <w:color w:val="000000" w:themeColor="text1"/>
-                <w:sz w:val="24"/>
-                <w:szCs w:val="24"/>
-              </w:rPr>
-              <w:t>)</w:t>
-            </w:r>
-          </w:p>
-          <w:p>
-            <w:pPr>
-              <w:pStyle w:val="HTMLPreformatted"/>
-              <w:spacing w:after="192" w:line="17" w:lineRule="atLeast"/>
-              <w:rPr>
-                <w:rStyle w:val="HTMLCode"/>
-                <w:rFonts w:ascii="Consolas" w:eastAsia="Consolas" w:hAnsi="Consolas" w:cs="Consolas" w:hint="default"/>
-                <w:color w:val="000000" w:themeColor="text1"/>
-                <w:sz w:val="24"/>
-                <w:szCs w:val="24"/>
-              </w:rPr>
-            </w:pPr>
-            <w:r>
-              <w:rPr>
-                <w:rStyle w:val="HTMLCode"/>
-                <w:rFonts w:ascii="Consolas" w:eastAsia="Consolas" w:hAnsi="Consolas" w:cs="Consolas" w:hint="default"/>
-                <w:color w:val="000000" w:themeColor="text1"/>
-                <w:sz w:val="24"/>
-                <w:szCs w:val="24"/>
-              </w:rPr>
-              <w:t xml:space="preserve">    </w:t>
-            </w:r>
-            <w:proofErr w:type="spellStart"/>
-            <w:r>
-              <w:rPr>
-                <w:rStyle w:val="HTMLCode"/>
-                <w:rFonts w:ascii="Consolas" w:eastAsia="Consolas" w:hAnsi="Consolas" w:cs="Consolas" w:hint="default"/>
-                <w:color w:val="000000" w:themeColor="text1"/>
-                <w:sz w:val="24"/>
-                <w:szCs w:val="24"/>
-              </w:rPr>
-              <w:t>IndexOfMaximumElement</w:t>
-            </w:r>
-            <w:proofErr w:type="spellEnd"/>
-            <w:r>
-              <w:rPr>
-                <w:rStyle w:val="HTMLCode"/>
-                <w:rFonts w:ascii="Consolas" w:eastAsia="Consolas" w:hAnsi="Consolas" w:cs="Consolas" w:hint="default"/>
-                <w:color w:val="000000" w:themeColor="text1"/>
-                <w:sz w:val="24"/>
-                <w:szCs w:val="24"/>
-              </w:rPr>
-              <w:t xml:space="preserve"> ← </w:t>
-            </w:r>
-            <w:proofErr w:type="spellStart"/>
-            <w:r>
-              <w:rPr>
-                <w:rStyle w:val="HTMLCode"/>
-                <w:rFonts w:ascii="Consolas" w:eastAsia="Consolas" w:hAnsi="Consolas" w:cs="Consolas" w:hint="default"/>
-                <w:color w:val="000000" w:themeColor="text1"/>
-                <w:sz w:val="24"/>
-                <w:szCs w:val="24"/>
+                <w:sz w:val="22"/>
+                <w:szCs w:val="22"/>
               </w:rPr>
               <w:t>i</w:t>
             </w:r>
@@ -2308,8 +3399,8 @@
                 <w:rStyle w:val="HTMLCode"/>
                 <w:rFonts w:ascii="Consolas" w:eastAsia="Consolas" w:hAnsi="Consolas" w:cs="Consolas" w:hint="default"/>
                 <w:color w:val="000000" w:themeColor="text1"/>
-                <w:sz w:val="24"/>
-                <w:szCs w:val="24"/>
+                <w:sz w:val="22"/>
+                <w:szCs w:val="22"/>
               </w:rPr>
             </w:pPr>
             <w:r>
@@ -2317,8 +3408,8 @@
                 <w:rStyle w:val="HTMLCode"/>
                 <w:rFonts w:ascii="Consolas" w:eastAsia="Consolas" w:hAnsi="Consolas" w:cs="Consolas" w:hint="default"/>
                 <w:color w:val="000000" w:themeColor="text1"/>
-                <w:sz w:val="24"/>
-                <w:szCs w:val="24"/>
+                <w:sz w:val="22"/>
+                <w:szCs w:val="22"/>
               </w:rPr>
               <w:t xml:space="preserve">    </w:t>
             </w:r>
@@ -2328,8 +3419,8 @@
                 <w:rStyle w:val="HTMLCode"/>
                 <w:rFonts w:ascii="Consolas" w:eastAsia="Consolas" w:hAnsi="Consolas" w:cs="Consolas" w:hint="default"/>
                 <w:color w:val="000000" w:themeColor="text1"/>
-                <w:sz w:val="24"/>
-                <w:szCs w:val="24"/>
+                <w:sz w:val="22"/>
+                <w:szCs w:val="22"/>
               </w:rPr>
               <w:t>IndexOfLeftChild</w:t>
             </w:r>
@@ -2339,8 +3430,8 @@
                 <w:rStyle w:val="HTMLCode"/>
                 <w:rFonts w:ascii="Consolas" w:eastAsia="Consolas" w:hAnsi="Consolas" w:cs="Consolas" w:hint="default"/>
                 <w:color w:val="000000" w:themeColor="text1"/>
-                <w:sz w:val="24"/>
-                <w:szCs w:val="24"/>
+                <w:sz w:val="22"/>
+                <w:szCs w:val="22"/>
               </w:rPr>
               <w:t xml:space="preserve"> ← 2 * </w:t>
             </w:r>
@@ -2350,8 +3441,8 @@
                 <w:rStyle w:val="HTMLCode"/>
                 <w:rFonts w:ascii="Consolas" w:eastAsia="Consolas" w:hAnsi="Consolas" w:cs="Consolas" w:hint="default"/>
                 <w:color w:val="000000" w:themeColor="text1"/>
-                <w:sz w:val="24"/>
-                <w:szCs w:val="24"/>
+                <w:sz w:val="22"/>
+                <w:szCs w:val="22"/>
               </w:rPr>
               <w:t>i</w:t>
             </w:r>
@@ -2361,8 +3452,8 @@
                 <w:rStyle w:val="HTMLCode"/>
                 <w:rFonts w:ascii="Consolas" w:eastAsia="Consolas" w:hAnsi="Consolas" w:cs="Consolas" w:hint="default"/>
                 <w:color w:val="000000" w:themeColor="text1"/>
-                <w:sz w:val="24"/>
-                <w:szCs w:val="24"/>
+                <w:sz w:val="22"/>
+                <w:szCs w:val="22"/>
               </w:rPr>
               <w:t xml:space="preserve"> + 1</w:t>
             </w:r>
@@ -2375,8 +3466,8 @@
                 <w:rStyle w:val="HTMLCode"/>
                 <w:rFonts w:ascii="Consolas" w:eastAsia="Consolas" w:hAnsi="Consolas" w:cs="Consolas" w:hint="default"/>
                 <w:color w:val="000000" w:themeColor="text1"/>
-                <w:sz w:val="24"/>
-                <w:szCs w:val="24"/>
+                <w:sz w:val="22"/>
+                <w:szCs w:val="22"/>
               </w:rPr>
             </w:pPr>
             <w:r>
@@ -2384,10 +3475,9 @@
                 <w:rStyle w:val="HTMLCode"/>
                 <w:rFonts w:ascii="Consolas" w:eastAsia="Consolas" w:hAnsi="Consolas" w:cs="Consolas" w:hint="default"/>
                 <w:color w:val="000000" w:themeColor="text1"/>
-                <w:sz w:val="24"/>
-                <w:szCs w:val="24"/>
-              </w:rPr>
-              <w:lastRenderedPageBreak/>
+                <w:sz w:val="22"/>
+                <w:szCs w:val="22"/>
+              </w:rPr>
               <w:t xml:space="preserve">    </w:t>
             </w:r>
             <w:proofErr w:type="spellStart"/>
@@ -2396,8 +3486,8 @@
                 <w:rStyle w:val="HTMLCode"/>
                 <w:rFonts w:ascii="Consolas" w:eastAsia="Consolas" w:hAnsi="Consolas" w:cs="Consolas" w:hint="default"/>
                 <w:color w:val="000000" w:themeColor="text1"/>
-                <w:sz w:val="24"/>
-                <w:szCs w:val="24"/>
+                <w:sz w:val="22"/>
+                <w:szCs w:val="22"/>
               </w:rPr>
               <w:t>IndexOfRightChild</w:t>
             </w:r>
@@ -2407,8 +3497,8 @@
                 <w:rStyle w:val="HTMLCode"/>
                 <w:rFonts w:ascii="Consolas" w:eastAsia="Consolas" w:hAnsi="Consolas" w:cs="Consolas" w:hint="default"/>
                 <w:color w:val="000000" w:themeColor="text1"/>
-                <w:sz w:val="24"/>
-                <w:szCs w:val="24"/>
+                <w:sz w:val="22"/>
+                <w:szCs w:val="22"/>
               </w:rPr>
               <w:t xml:space="preserve"> ← 2 * </w:t>
             </w:r>
@@ -2418,8 +3508,8 @@
                 <w:rStyle w:val="HTMLCode"/>
                 <w:rFonts w:ascii="Consolas" w:eastAsia="Consolas" w:hAnsi="Consolas" w:cs="Consolas" w:hint="default"/>
                 <w:color w:val="000000" w:themeColor="text1"/>
-                <w:sz w:val="24"/>
-                <w:szCs w:val="24"/>
+                <w:sz w:val="22"/>
+                <w:szCs w:val="22"/>
               </w:rPr>
               <w:t>i</w:t>
             </w:r>
@@ -2429,8 +3519,8 @@
                 <w:rStyle w:val="HTMLCode"/>
                 <w:rFonts w:ascii="Consolas" w:eastAsia="Consolas" w:hAnsi="Consolas" w:cs="Consolas" w:hint="default"/>
                 <w:color w:val="000000" w:themeColor="text1"/>
-                <w:sz w:val="24"/>
-                <w:szCs w:val="24"/>
+                <w:sz w:val="22"/>
+                <w:szCs w:val="22"/>
               </w:rPr>
               <w:t xml:space="preserve"> + 2</w:t>
             </w:r>
@@ -2443,8 +3533,8 @@
                 <w:rStyle w:val="HTMLCode"/>
                 <w:rFonts w:ascii="Consolas" w:eastAsia="Consolas" w:hAnsi="Consolas" w:cs="Consolas" w:hint="default"/>
                 <w:color w:val="000000" w:themeColor="text1"/>
-                <w:sz w:val="24"/>
-                <w:szCs w:val="24"/>
+                <w:sz w:val="22"/>
+                <w:szCs w:val="22"/>
               </w:rPr>
             </w:pPr>
             <w:r>
@@ -2452,8 +3542,8 @@
                 <w:rStyle w:val="HTMLCode"/>
                 <w:rFonts w:ascii="Consolas" w:eastAsia="Consolas" w:hAnsi="Consolas" w:cs="Consolas" w:hint="default"/>
                 <w:color w:val="000000" w:themeColor="text1"/>
-                <w:sz w:val="24"/>
-                <w:szCs w:val="24"/>
+                <w:sz w:val="22"/>
+                <w:szCs w:val="22"/>
               </w:rPr>
               <w:t xml:space="preserve">    If </w:t>
             </w:r>
@@ -2463,8 +3553,8 @@
                 <w:rStyle w:val="HTMLCode"/>
                 <w:rFonts w:ascii="Consolas" w:eastAsia="Consolas" w:hAnsi="Consolas" w:cs="Consolas" w:hint="default"/>
                 <w:color w:val="000000" w:themeColor="text1"/>
-                <w:sz w:val="24"/>
-                <w:szCs w:val="24"/>
+                <w:sz w:val="22"/>
+                <w:szCs w:val="22"/>
               </w:rPr>
               <w:t>IndexOfLeftChild</w:t>
             </w:r>
@@ -2474,8 +3564,8 @@
                 <w:rStyle w:val="HTMLCode"/>
                 <w:rFonts w:ascii="Consolas" w:eastAsia="Consolas" w:hAnsi="Consolas" w:cs="Consolas" w:hint="default"/>
                 <w:color w:val="000000" w:themeColor="text1"/>
-                <w:sz w:val="24"/>
-                <w:szCs w:val="24"/>
+                <w:sz w:val="22"/>
+                <w:szCs w:val="22"/>
               </w:rPr>
               <w:t xml:space="preserve"> &lt; length </w:t>
             </w:r>
@@ -2485,8 +3575,8 @@
                 <w:rStyle w:val="HTMLCode"/>
                 <w:rFonts w:ascii="Consolas" w:eastAsia="Consolas" w:hAnsi="Consolas" w:cs="Consolas" w:hint="default"/>
                 <w:color w:val="000000" w:themeColor="text1"/>
-                <w:sz w:val="24"/>
-                <w:szCs w:val="24"/>
+                <w:sz w:val="22"/>
+                <w:szCs w:val="22"/>
               </w:rPr>
               <w:t>AndAlso</w:t>
             </w:r>
@@ -2496,8 +3586,8 @@
                 <w:rStyle w:val="HTMLCode"/>
                 <w:rFonts w:ascii="Consolas" w:eastAsia="Consolas" w:hAnsi="Consolas" w:cs="Consolas" w:hint="default"/>
                 <w:color w:val="000000" w:themeColor="text1"/>
-                <w:sz w:val="24"/>
-                <w:szCs w:val="24"/>
+                <w:sz w:val="22"/>
+                <w:szCs w:val="22"/>
               </w:rPr>
               <w:t xml:space="preserve"> </w:t>
             </w:r>
@@ -2507,8 +3597,8 @@
                 <w:rStyle w:val="HTMLCode"/>
                 <w:rFonts w:ascii="Consolas" w:eastAsia="Consolas" w:hAnsi="Consolas" w:cs="Consolas" w:hint="default"/>
                 <w:color w:val="000000" w:themeColor="text1"/>
-                <w:sz w:val="24"/>
-                <w:szCs w:val="24"/>
+                <w:sz w:val="22"/>
+                <w:szCs w:val="22"/>
               </w:rPr>
               <w:t>arr</w:t>
             </w:r>
@@ -2518,8 +3608,8 @@
                 <w:rStyle w:val="HTMLCode"/>
                 <w:rFonts w:ascii="Consolas" w:eastAsia="Consolas" w:hAnsi="Consolas" w:cs="Consolas" w:hint="default"/>
                 <w:color w:val="000000" w:themeColor="text1"/>
-                <w:sz w:val="24"/>
-                <w:szCs w:val="24"/>
+                <w:sz w:val="22"/>
+                <w:szCs w:val="22"/>
               </w:rPr>
               <w:t>[</w:t>
             </w:r>
@@ -2529,8 +3619,8 @@
                 <w:rStyle w:val="HTMLCode"/>
                 <w:rFonts w:ascii="Consolas" w:eastAsia="Consolas" w:hAnsi="Consolas" w:cs="Consolas" w:hint="default"/>
                 <w:color w:val="000000" w:themeColor="text1"/>
-                <w:sz w:val="24"/>
-                <w:szCs w:val="24"/>
+                <w:sz w:val="22"/>
+                <w:szCs w:val="22"/>
               </w:rPr>
               <w:t>IndexOfLeftChild</w:t>
             </w:r>
@@ -2540,8 +3630,8 @@
                 <w:rStyle w:val="HTMLCode"/>
                 <w:rFonts w:ascii="Consolas" w:eastAsia="Consolas" w:hAnsi="Consolas" w:cs="Consolas" w:hint="default"/>
                 <w:color w:val="000000" w:themeColor="text1"/>
-                <w:sz w:val="24"/>
-                <w:szCs w:val="24"/>
+                <w:sz w:val="22"/>
+                <w:szCs w:val="22"/>
               </w:rPr>
               <w:t xml:space="preserve"> ] &gt; array[</w:t>
             </w:r>
@@ -2551,8 +3641,8 @@
                 <w:rStyle w:val="HTMLCode"/>
                 <w:rFonts w:ascii="Consolas" w:eastAsia="Consolas" w:hAnsi="Consolas" w:cs="Consolas" w:hint="default"/>
                 <w:color w:val="000000" w:themeColor="text1"/>
-                <w:sz w:val="24"/>
-                <w:szCs w:val="24"/>
+                <w:sz w:val="22"/>
+                <w:szCs w:val="22"/>
               </w:rPr>
               <w:t>IndexOfMaximumElement</w:t>
             </w:r>
@@ -2562,8 +3652,8 @@
                 <w:rStyle w:val="HTMLCode"/>
                 <w:rFonts w:ascii="Consolas" w:eastAsia="Consolas" w:hAnsi="Consolas" w:cs="Consolas" w:hint="default"/>
                 <w:color w:val="000000" w:themeColor="text1"/>
-                <w:sz w:val="24"/>
-                <w:szCs w:val="24"/>
+                <w:sz w:val="22"/>
+                <w:szCs w:val="22"/>
               </w:rPr>
               <w:t>] Then</w:t>
             </w:r>
@@ -2576,8 +3666,8 @@
                 <w:rStyle w:val="HTMLCode"/>
                 <w:rFonts w:ascii="Consolas" w:eastAsia="Consolas" w:hAnsi="Consolas" w:cs="Consolas" w:hint="default"/>
                 <w:color w:val="000000" w:themeColor="text1"/>
-                <w:sz w:val="24"/>
-                <w:szCs w:val="24"/>
+                <w:sz w:val="22"/>
+                <w:szCs w:val="22"/>
               </w:rPr>
             </w:pPr>
             <w:r>
@@ -2585,8 +3675,8 @@
                 <w:rStyle w:val="HTMLCode"/>
                 <w:rFonts w:ascii="Consolas" w:eastAsia="Consolas" w:hAnsi="Consolas" w:cs="Consolas" w:hint="default"/>
                 <w:color w:val="000000" w:themeColor="text1"/>
-                <w:sz w:val="24"/>
-                <w:szCs w:val="24"/>
+                <w:sz w:val="22"/>
+                <w:szCs w:val="22"/>
               </w:rPr>
               <w:t xml:space="preserve">        </w:t>
             </w:r>
@@ -2596,8 +3686,8 @@
                 <w:rStyle w:val="HTMLCode"/>
                 <w:rFonts w:ascii="Consolas" w:eastAsia="Consolas" w:hAnsi="Consolas" w:cs="Consolas" w:hint="default"/>
                 <w:color w:val="000000" w:themeColor="text1"/>
-                <w:sz w:val="24"/>
-                <w:szCs w:val="24"/>
+                <w:sz w:val="22"/>
+                <w:szCs w:val="22"/>
               </w:rPr>
               <w:t>IndexOfMaximumElement</w:t>
             </w:r>
@@ -2607,8 +3697,8 @@
                 <w:rStyle w:val="HTMLCode"/>
                 <w:rFonts w:ascii="Consolas" w:eastAsia="Consolas" w:hAnsi="Consolas" w:cs="Consolas" w:hint="default"/>
                 <w:color w:val="000000" w:themeColor="text1"/>
-                <w:sz w:val="24"/>
-                <w:szCs w:val="24"/>
+                <w:sz w:val="22"/>
+                <w:szCs w:val="22"/>
               </w:rPr>
               <w:t xml:space="preserve"> ← </w:t>
             </w:r>
@@ -2618,8 +3708,8 @@
                 <w:rStyle w:val="HTMLCode"/>
                 <w:rFonts w:ascii="Consolas" w:eastAsia="Consolas" w:hAnsi="Consolas" w:cs="Consolas" w:hint="default"/>
                 <w:color w:val="000000" w:themeColor="text1"/>
-                <w:sz w:val="24"/>
-                <w:szCs w:val="24"/>
+                <w:sz w:val="22"/>
+                <w:szCs w:val="22"/>
               </w:rPr>
               <w:t>IndexOfLeftChild</w:t>
             </w:r>
@@ -2633,8 +3723,8 @@
                 <w:rStyle w:val="HTMLCode"/>
                 <w:rFonts w:ascii="Consolas" w:eastAsia="Consolas" w:hAnsi="Consolas" w:cs="Consolas" w:hint="default"/>
                 <w:color w:val="000000" w:themeColor="text1"/>
-                <w:sz w:val="24"/>
-                <w:szCs w:val="24"/>
+                <w:sz w:val="22"/>
+                <w:szCs w:val="22"/>
               </w:rPr>
             </w:pPr>
             <w:r>
@@ -2642,8 +3732,8 @@
                 <w:rStyle w:val="HTMLCode"/>
                 <w:rFonts w:ascii="Consolas" w:eastAsia="Consolas" w:hAnsi="Consolas" w:cs="Consolas" w:hint="default"/>
                 <w:color w:val="000000" w:themeColor="text1"/>
-                <w:sz w:val="24"/>
-                <w:szCs w:val="24"/>
+                <w:sz w:val="22"/>
+                <w:szCs w:val="22"/>
               </w:rPr>
               <w:t xml:space="preserve">    </w:t>
             </w:r>
@@ -2653,8 +3743,8 @@
                 <w:rStyle w:val="HTMLCode"/>
                 <w:rFonts w:ascii="Consolas" w:eastAsia="Consolas" w:hAnsi="Consolas" w:cs="Consolas" w:hint="default"/>
                 <w:color w:val="000000" w:themeColor="text1"/>
-                <w:sz w:val="24"/>
-                <w:szCs w:val="24"/>
+                <w:sz w:val="22"/>
+                <w:szCs w:val="22"/>
               </w:rPr>
               <w:t>EndIf</w:t>
             </w:r>
@@ -2668,10 +3758,130 @@
                 <w:rStyle w:val="HTMLCode"/>
                 <w:rFonts w:ascii="Consolas" w:eastAsia="Consolas" w:hAnsi="Consolas" w:cs="Consolas" w:hint="default"/>
                 <w:color w:val="000000" w:themeColor="text1"/>
-                <w:sz w:val="24"/>
-                <w:szCs w:val="24"/>
+                <w:sz w:val="22"/>
+                <w:szCs w:val="22"/>
               </w:rPr>
             </w:pPr>
+            <w:r>
+              <w:rPr>
+                <w:rStyle w:val="HTMLCode"/>
+                <w:rFonts w:ascii="Consolas" w:eastAsia="Consolas" w:hAnsi="Consolas" w:cs="Consolas" w:hint="default"/>
+                <w:color w:val="000000" w:themeColor="text1"/>
+                <w:sz w:val="22"/>
+                <w:szCs w:val="22"/>
+              </w:rPr>
+              <w:t xml:space="preserve">    If </w:t>
+            </w:r>
+            <w:proofErr w:type="spellStart"/>
+            <w:r>
+              <w:rPr>
+                <w:rStyle w:val="HTMLCode"/>
+                <w:rFonts w:ascii="Consolas" w:eastAsia="Consolas" w:hAnsi="Consolas" w:cs="Consolas" w:hint="default"/>
+                <w:color w:val="000000" w:themeColor="text1"/>
+                <w:sz w:val="22"/>
+                <w:szCs w:val="22"/>
+              </w:rPr>
+              <w:t>IndexOfRightChild</w:t>
+            </w:r>
+            <w:proofErr w:type="spellEnd"/>
+            <w:r>
+              <w:rPr>
+                <w:rStyle w:val="HTMLCode"/>
+                <w:rFonts w:ascii="Consolas" w:eastAsia="Consolas" w:hAnsi="Consolas" w:cs="Consolas" w:hint="default"/>
+                <w:color w:val="000000" w:themeColor="text1"/>
+                <w:sz w:val="22"/>
+                <w:szCs w:val="22"/>
+              </w:rPr>
+              <w:t xml:space="preserve"> &lt; length </w:t>
+            </w:r>
+            <w:proofErr w:type="spellStart"/>
+            <w:r>
+              <w:rPr>
+                <w:rStyle w:val="HTMLCode"/>
+                <w:rFonts w:ascii="Consolas" w:eastAsia="Consolas" w:hAnsi="Consolas" w:cs="Consolas" w:hint="default"/>
+                <w:color w:val="000000" w:themeColor="text1"/>
+                <w:sz w:val="22"/>
+                <w:szCs w:val="22"/>
+              </w:rPr>
+              <w:t>AndAlso</w:t>
+            </w:r>
+            <w:proofErr w:type="spellEnd"/>
+            <w:r>
+              <w:rPr>
+                <w:rStyle w:val="HTMLCode"/>
+                <w:rFonts w:ascii="Consolas" w:eastAsia="Consolas" w:hAnsi="Consolas" w:cs="Consolas" w:hint="default"/>
+                <w:color w:val="000000" w:themeColor="text1"/>
+                <w:sz w:val="22"/>
+                <w:szCs w:val="22"/>
+              </w:rPr>
+              <w:t xml:space="preserve"> array[</w:t>
+            </w:r>
+            <w:proofErr w:type="spellStart"/>
+            <w:r>
+              <w:rPr>
+                <w:rStyle w:val="HTMLCode"/>
+                <w:rFonts w:ascii="Consolas" w:eastAsia="Consolas" w:hAnsi="Consolas" w:cs="Consolas" w:hint="default"/>
+                <w:color w:val="000000" w:themeColor="text1"/>
+                <w:sz w:val="22"/>
+                <w:szCs w:val="22"/>
+              </w:rPr>
+              <w:t>IndexOfRightChild</w:t>
+            </w:r>
+            <w:proofErr w:type="spellEnd"/>
+            <w:r>
+              <w:rPr>
+                <w:rStyle w:val="HTMLCode"/>
+                <w:rFonts w:ascii="Consolas" w:eastAsia="Consolas" w:hAnsi="Consolas" w:cs="Consolas" w:hint="default"/>
+                <w:color w:val="000000" w:themeColor="text1"/>
+                <w:sz w:val="22"/>
+                <w:szCs w:val="22"/>
+              </w:rPr>
+              <w:t xml:space="preserve">] &gt; </w:t>
+            </w:r>
+            <w:proofErr w:type="spellStart"/>
+            <w:r>
+              <w:rPr>
+                <w:rStyle w:val="HTMLCode"/>
+                <w:rFonts w:ascii="Consolas" w:eastAsia="Consolas" w:hAnsi="Consolas" w:cs="Consolas" w:hint="default"/>
+                <w:color w:val="000000" w:themeColor="text1"/>
+                <w:sz w:val="22"/>
+                <w:szCs w:val="22"/>
+              </w:rPr>
+              <w:t>arr</w:t>
+            </w:r>
+            <w:proofErr w:type="spellEnd"/>
+            <w:r>
+              <w:rPr>
+                <w:rStyle w:val="HTMLCode"/>
+                <w:rFonts w:ascii="Consolas" w:eastAsia="Consolas" w:hAnsi="Consolas" w:cs="Consolas" w:hint="default"/>
+                <w:color w:val="000000" w:themeColor="text1"/>
+                <w:sz w:val="22"/>
+                <w:szCs w:val="22"/>
+              </w:rPr>
+              <w:t>[</w:t>
+            </w:r>
+            <w:proofErr w:type="spellStart"/>
+            <w:r>
+              <w:rPr>
+                <w:rStyle w:val="HTMLCode"/>
+                <w:rFonts w:ascii="Consolas" w:eastAsia="Consolas" w:hAnsi="Consolas" w:cs="Consolas" w:hint="default"/>
+                <w:color w:val="000000" w:themeColor="text1"/>
+                <w:sz w:val="22"/>
+                <w:szCs w:val="22"/>
+              </w:rPr>
+              <w:t>IndexOfMaximumElement</w:t>
+            </w:r>
+            <w:proofErr w:type="spellEnd"/>
+            <w:r>
+              <w:rPr>
+                <w:rStyle w:val="HTMLCode"/>
+                <w:rFonts w:ascii="Consolas" w:eastAsia="Consolas" w:hAnsi="Consolas" w:cs="Consolas" w:hint="default"/>
+                <w:color w:val="000000" w:themeColor="text1"/>
+                <w:sz w:val="22"/>
+                <w:szCs w:val="22"/>
+              </w:rPr>
+              <w:t>] Then</w:t>
+            </w:r>
           </w:p>
           <w:p>
             <w:pPr>
@@ -2681,8 +3891,8 @@
                 <w:rStyle w:val="HTMLCode"/>
                 <w:rFonts w:ascii="Consolas" w:eastAsia="Consolas" w:hAnsi="Consolas" w:cs="Consolas" w:hint="default"/>
                 <w:color w:val="000000" w:themeColor="text1"/>
-                <w:sz w:val="24"/>
-                <w:szCs w:val="24"/>
+                <w:sz w:val="22"/>
+                <w:szCs w:val="22"/>
               </w:rPr>
             </w:pPr>
             <w:r>
@@ -2690,10 +3900,10 @@
                 <w:rStyle w:val="HTMLCode"/>
                 <w:rFonts w:ascii="Consolas" w:eastAsia="Consolas" w:hAnsi="Consolas" w:cs="Consolas" w:hint="default"/>
                 <w:color w:val="000000" w:themeColor="text1"/>
-                <w:sz w:val="24"/>
-                <w:szCs w:val="24"/>
-              </w:rPr>
-              <w:t xml:space="preserve">    If </w:t>
+                <w:sz w:val="22"/>
+                <w:szCs w:val="22"/>
+              </w:rPr>
+              <w:t xml:space="preserve">        </w:t>
             </w:r>
             <w:proofErr w:type="spellStart"/>
             <w:r>
@@ -2701,10 +3911,10 @@
                 <w:rStyle w:val="HTMLCode"/>
                 <w:rFonts w:ascii="Consolas" w:eastAsia="Consolas" w:hAnsi="Consolas" w:cs="Consolas" w:hint="default"/>
                 <w:color w:val="000000" w:themeColor="text1"/>
-                <w:sz w:val="24"/>
-                <w:szCs w:val="24"/>
-              </w:rPr>
-              <w:t>IndexOfRightChild</w:t>
+                <w:sz w:val="22"/>
+                <w:szCs w:val="22"/>
+              </w:rPr>
+              <w:t>IndexOfMaximumElement</w:t>
             </w:r>
             <w:proofErr w:type="spellEnd"/>
             <w:r>
@@ -2712,10 +3922,10 @@
                 <w:rStyle w:val="HTMLCode"/>
                 <w:rFonts w:ascii="Consolas" w:eastAsia="Consolas" w:hAnsi="Consolas" w:cs="Consolas" w:hint="default"/>
                 <w:color w:val="000000" w:themeColor="text1"/>
-                <w:sz w:val="24"/>
-                <w:szCs w:val="24"/>
-              </w:rPr>
-              <w:t xml:space="preserve"> &lt; length </w:t>
+                <w:sz w:val="22"/>
+                <w:szCs w:val="22"/>
+              </w:rPr>
+              <w:t xml:space="preserve"> ← </w:t>
             </w:r>
             <w:proofErr w:type="spellStart"/>
             <w:r>
@@ -2723,141 +3933,8 @@
                 <w:rStyle w:val="HTMLCode"/>
                 <w:rFonts w:ascii="Consolas" w:eastAsia="Consolas" w:hAnsi="Consolas" w:cs="Consolas" w:hint="default"/>
                 <w:color w:val="000000" w:themeColor="text1"/>
-                <w:sz w:val="24"/>
-                <w:szCs w:val="24"/>
-              </w:rPr>
-              <w:t>AndAlso</w:t>
-            </w:r>
-            <w:proofErr w:type="spellEnd"/>
-            <w:r>
-              <w:rPr>
-                <w:rStyle w:val="HTMLCode"/>
-                <w:rFonts w:ascii="Consolas" w:eastAsia="Consolas" w:hAnsi="Consolas" w:cs="Consolas" w:hint="default"/>
-                <w:color w:val="000000" w:themeColor="text1"/>
-                <w:sz w:val="24"/>
-                <w:szCs w:val="24"/>
-              </w:rPr>
-              <w:t xml:space="preserve"> array[</w:t>
-            </w:r>
-            <w:proofErr w:type="spellStart"/>
-            <w:r>
-              <w:rPr>
-                <w:rStyle w:val="HTMLCode"/>
-                <w:rFonts w:ascii="Consolas" w:eastAsia="Consolas" w:hAnsi="Consolas" w:cs="Consolas" w:hint="default"/>
-                <w:color w:val="000000" w:themeColor="text1"/>
-                <w:sz w:val="24"/>
-                <w:szCs w:val="24"/>
-              </w:rPr>
-              <w:t>IndexOfRightChild</w:t>
-            </w:r>
-            <w:proofErr w:type="spellEnd"/>
-            <w:r>
-              <w:rPr>
-                <w:rStyle w:val="HTMLCode"/>
-                <w:rFonts w:ascii="Consolas" w:eastAsia="Consolas" w:hAnsi="Consolas" w:cs="Consolas" w:hint="default"/>
-                <w:color w:val="000000" w:themeColor="text1"/>
-                <w:sz w:val="24"/>
-                <w:szCs w:val="24"/>
-              </w:rPr>
-              <w:t xml:space="preserve">] &gt; </w:t>
-            </w:r>
-            <w:proofErr w:type="spellStart"/>
-            <w:r>
-              <w:rPr>
-                <w:rStyle w:val="HTMLCode"/>
-                <w:rFonts w:ascii="Consolas" w:eastAsia="Consolas" w:hAnsi="Consolas" w:cs="Consolas" w:hint="default"/>
-                <w:color w:val="000000" w:themeColor="text1"/>
-                <w:sz w:val="24"/>
-                <w:szCs w:val="24"/>
-              </w:rPr>
-              <w:t>arr</w:t>
-            </w:r>
-            <w:proofErr w:type="spellEnd"/>
-            <w:r>
-              <w:rPr>
-                <w:rStyle w:val="HTMLCode"/>
-                <w:rFonts w:ascii="Consolas" w:eastAsia="Consolas" w:hAnsi="Consolas" w:cs="Consolas" w:hint="default"/>
-                <w:color w:val="000000" w:themeColor="text1"/>
-                <w:sz w:val="24"/>
-                <w:szCs w:val="24"/>
-              </w:rPr>
-              <w:t>[</w:t>
-            </w:r>
-            <w:proofErr w:type="spellStart"/>
-            <w:r>
-              <w:rPr>
-                <w:rStyle w:val="HTMLCode"/>
-                <w:rFonts w:ascii="Consolas" w:eastAsia="Consolas" w:hAnsi="Consolas" w:cs="Consolas" w:hint="default"/>
-                <w:color w:val="000000" w:themeColor="text1"/>
-                <w:sz w:val="24"/>
-                <w:szCs w:val="24"/>
-              </w:rPr>
-              <w:t>IndexOfMaximumElement</w:t>
-            </w:r>
-            <w:proofErr w:type="spellEnd"/>
-            <w:r>
-              <w:rPr>
-                <w:rStyle w:val="HTMLCode"/>
-                <w:rFonts w:ascii="Consolas" w:eastAsia="Consolas" w:hAnsi="Consolas" w:cs="Consolas" w:hint="default"/>
-                <w:color w:val="000000" w:themeColor="text1"/>
-                <w:sz w:val="24"/>
-                <w:szCs w:val="24"/>
-              </w:rPr>
-              <w:t>] Then</w:t>
-            </w:r>
-          </w:p>
-          <w:p>
-            <w:pPr>
-              <w:pStyle w:val="HTMLPreformatted"/>
-              <w:spacing w:after="192" w:line="17" w:lineRule="atLeast"/>
-              <w:rPr>
-                <w:rStyle w:val="HTMLCode"/>
-                <w:rFonts w:ascii="Consolas" w:eastAsia="Consolas" w:hAnsi="Consolas" w:cs="Consolas" w:hint="default"/>
-                <w:color w:val="000000" w:themeColor="text1"/>
-                <w:sz w:val="24"/>
-                <w:szCs w:val="24"/>
-              </w:rPr>
-            </w:pPr>
-            <w:r>
-              <w:rPr>
-                <w:rStyle w:val="HTMLCode"/>
-                <w:rFonts w:ascii="Consolas" w:eastAsia="Consolas" w:hAnsi="Consolas" w:cs="Consolas" w:hint="default"/>
-                <w:color w:val="000000" w:themeColor="text1"/>
-                <w:sz w:val="24"/>
-                <w:szCs w:val="24"/>
-              </w:rPr>
-              <w:t xml:space="preserve">        </w:t>
-            </w:r>
-            <w:proofErr w:type="spellStart"/>
-            <w:r>
-              <w:rPr>
-                <w:rStyle w:val="HTMLCode"/>
-                <w:rFonts w:ascii="Consolas" w:eastAsia="Consolas" w:hAnsi="Consolas" w:cs="Consolas" w:hint="default"/>
-                <w:color w:val="000000" w:themeColor="text1"/>
-                <w:sz w:val="24"/>
-                <w:szCs w:val="24"/>
-              </w:rPr>
-              <w:t>IndexOfMaximumElement</w:t>
-            </w:r>
-            <w:proofErr w:type="spellEnd"/>
-            <w:r>
-              <w:rPr>
-                <w:rStyle w:val="HTMLCode"/>
-                <w:rFonts w:ascii="Consolas" w:eastAsia="Consolas" w:hAnsi="Consolas" w:cs="Consolas" w:hint="default"/>
-                <w:color w:val="000000" w:themeColor="text1"/>
-                <w:sz w:val="24"/>
-                <w:szCs w:val="24"/>
-              </w:rPr>
-              <w:t xml:space="preserve"> ← </w:t>
-            </w:r>
-            <w:proofErr w:type="spellStart"/>
-            <w:r>
-              <w:rPr>
-                <w:rStyle w:val="HTMLCode"/>
-                <w:rFonts w:ascii="Consolas" w:eastAsia="Consolas" w:hAnsi="Consolas" w:cs="Consolas" w:hint="default"/>
-                <w:color w:val="000000" w:themeColor="text1"/>
-                <w:sz w:val="24"/>
-                <w:szCs w:val="24"/>
+                <w:sz w:val="22"/>
+                <w:szCs w:val="22"/>
               </w:rPr>
               <w:t>IndexOfRightChild</w:t>
             </w:r>
@@ -2871,8 +3948,8 @@
                 <w:rStyle w:val="HTMLCode"/>
                 <w:rFonts w:ascii="Consolas" w:eastAsia="Consolas" w:hAnsi="Consolas" w:cs="Consolas" w:hint="default"/>
                 <w:color w:val="000000" w:themeColor="text1"/>
-                <w:sz w:val="24"/>
-                <w:szCs w:val="24"/>
+                <w:sz w:val="22"/>
+                <w:szCs w:val="22"/>
               </w:rPr>
             </w:pPr>
             <w:r>
@@ -2880,8 +3957,8 @@
                 <w:rStyle w:val="HTMLCode"/>
                 <w:rFonts w:ascii="Consolas" w:eastAsia="Consolas" w:hAnsi="Consolas" w:cs="Consolas" w:hint="default"/>
                 <w:color w:val="000000" w:themeColor="text1"/>
-                <w:sz w:val="24"/>
-                <w:szCs w:val="24"/>
+                <w:sz w:val="22"/>
+                <w:szCs w:val="22"/>
               </w:rPr>
               <w:t xml:space="preserve">    End If</w:t>
             </w:r>
@@ -2894,10 +3971,64 @@
                 <w:rStyle w:val="HTMLCode"/>
                 <w:rFonts w:ascii="Consolas" w:eastAsia="Consolas" w:hAnsi="Consolas" w:cs="Consolas" w:hint="default"/>
                 <w:color w:val="000000" w:themeColor="text1"/>
-                <w:sz w:val="24"/>
-                <w:szCs w:val="24"/>
+                <w:sz w:val="22"/>
+                <w:szCs w:val="22"/>
               </w:rPr>
             </w:pPr>
+            <w:r>
+              <w:rPr>
+                <w:rStyle w:val="HTMLCode"/>
+                <w:rFonts w:ascii="Consolas" w:eastAsia="Consolas" w:hAnsi="Consolas" w:cs="Consolas" w:hint="default"/>
+                <w:color w:val="000000" w:themeColor="text1"/>
+                <w:sz w:val="22"/>
+                <w:szCs w:val="22"/>
+              </w:rPr>
+              <w:t xml:space="preserve">    If </w:t>
+            </w:r>
+            <w:proofErr w:type="spellStart"/>
+            <w:r>
+              <w:rPr>
+                <w:rStyle w:val="HTMLCode"/>
+                <w:rFonts w:ascii="Consolas" w:eastAsia="Consolas" w:hAnsi="Consolas" w:cs="Consolas" w:hint="default"/>
+                <w:color w:val="000000" w:themeColor="text1"/>
+                <w:sz w:val="22"/>
+                <w:szCs w:val="22"/>
+              </w:rPr>
+              <w:t>i</w:t>
+            </w:r>
+            <w:proofErr w:type="spellEnd"/>
+            <w:r>
+              <w:rPr>
+                <w:rStyle w:val="HTMLCode"/>
+                <w:rFonts w:ascii="Consolas" w:eastAsia="Consolas" w:hAnsi="Consolas" w:cs="Consolas" w:hint="default"/>
+                <w:color w:val="000000" w:themeColor="text1"/>
+                <w:sz w:val="22"/>
+                <w:szCs w:val="22"/>
+              </w:rPr>
+              <w:t xml:space="preserve"> &lt;&gt; </w:t>
+            </w:r>
+            <w:proofErr w:type="spellStart"/>
+            <w:r>
+              <w:rPr>
+                <w:rStyle w:val="HTMLCode"/>
+                <w:rFonts w:ascii="Consolas" w:eastAsia="Consolas" w:hAnsi="Consolas" w:cs="Consolas" w:hint="default"/>
+                <w:color w:val="000000" w:themeColor="text1"/>
+                <w:sz w:val="22"/>
+                <w:szCs w:val="22"/>
+              </w:rPr>
+              <w:t>IndexOfMaximumElement</w:t>
+            </w:r>
+            <w:proofErr w:type="spellEnd"/>
+            <w:r>
+              <w:rPr>
+                <w:rStyle w:val="HTMLCode"/>
+                <w:rFonts w:ascii="Consolas" w:eastAsia="Consolas" w:hAnsi="Consolas" w:cs="Consolas" w:hint="default"/>
+                <w:color w:val="000000" w:themeColor="text1"/>
+                <w:sz w:val="22"/>
+                <w:szCs w:val="22"/>
+              </w:rPr>
+              <w:t xml:space="preserve"> Then</w:t>
+            </w:r>
           </w:p>
           <w:p>
             <w:pPr>
@@ -2907,8 +4038,8 @@
                 <w:rStyle w:val="HTMLCode"/>
                 <w:rFonts w:ascii="Consolas" w:eastAsia="Consolas" w:hAnsi="Consolas" w:cs="Consolas" w:hint="default"/>
                 <w:color w:val="000000" w:themeColor="text1"/>
-                <w:sz w:val="24"/>
-                <w:szCs w:val="24"/>
+                <w:sz w:val="22"/>
+                <w:szCs w:val="22"/>
               </w:rPr>
             </w:pPr>
             <w:r>
@@ -2916,10 +4047,10 @@
                 <w:rStyle w:val="HTMLCode"/>
                 <w:rFonts w:ascii="Consolas" w:eastAsia="Consolas" w:hAnsi="Consolas" w:cs="Consolas" w:hint="default"/>
                 <w:color w:val="000000" w:themeColor="text1"/>
-                <w:sz w:val="24"/>
-                <w:szCs w:val="24"/>
-              </w:rPr>
-              <w:t xml:space="preserve">    If </w:t>
+                <w:sz w:val="22"/>
+                <w:szCs w:val="22"/>
+              </w:rPr>
+              <w:t xml:space="preserve">        Swap array[</w:t>
             </w:r>
             <w:proofErr w:type="spellStart"/>
             <w:r>
@@ -2927,8 +4058,8 @@
                 <w:rStyle w:val="HTMLCode"/>
                 <w:rFonts w:ascii="Consolas" w:eastAsia="Consolas" w:hAnsi="Consolas" w:cs="Consolas" w:hint="default"/>
                 <w:color w:val="000000" w:themeColor="text1"/>
-                <w:sz w:val="24"/>
-                <w:szCs w:val="24"/>
+                <w:sz w:val="22"/>
+                <w:szCs w:val="22"/>
               </w:rPr>
               <w:t>i</w:t>
             </w:r>
@@ -2938,10 +4069,10 @@
                 <w:rStyle w:val="HTMLCode"/>
                 <w:rFonts w:ascii="Consolas" w:eastAsia="Consolas" w:hAnsi="Consolas" w:cs="Consolas" w:hint="default"/>
                 <w:color w:val="000000" w:themeColor="text1"/>
-                <w:sz w:val="24"/>
-                <w:szCs w:val="24"/>
-              </w:rPr>
-              <w:t xml:space="preserve"> &lt;&gt; </w:t>
+                <w:sz w:val="22"/>
+                <w:szCs w:val="22"/>
+              </w:rPr>
+              <w:t xml:space="preserve">], </w:t>
             </w:r>
             <w:proofErr w:type="spellStart"/>
             <w:r>
@@ -2949,8 +4080,30 @@
                 <w:rStyle w:val="HTMLCode"/>
                 <w:rFonts w:ascii="Consolas" w:eastAsia="Consolas" w:hAnsi="Consolas" w:cs="Consolas" w:hint="default"/>
                 <w:color w:val="000000" w:themeColor="text1"/>
-                <w:sz w:val="24"/>
-                <w:szCs w:val="24"/>
+                <w:sz w:val="22"/>
+                <w:szCs w:val="22"/>
+              </w:rPr>
+              <w:t>arr</w:t>
+            </w:r>
+            <w:proofErr w:type="spellEnd"/>
+            <w:r>
+              <w:rPr>
+                <w:rStyle w:val="HTMLCode"/>
+                <w:rFonts w:ascii="Consolas" w:eastAsia="Consolas" w:hAnsi="Consolas" w:cs="Consolas" w:hint="default"/>
+                <w:color w:val="000000" w:themeColor="text1"/>
+                <w:sz w:val="22"/>
+                <w:szCs w:val="22"/>
+              </w:rPr>
+              <w:t>[</w:t>
+            </w:r>
+            <w:proofErr w:type="spellStart"/>
+            <w:r>
+              <w:rPr>
+                <w:rStyle w:val="HTMLCode"/>
+                <w:rFonts w:ascii="Consolas" w:eastAsia="Consolas" w:hAnsi="Consolas" w:cs="Consolas" w:hint="default"/>
+                <w:color w:val="000000" w:themeColor="text1"/>
+                <w:sz w:val="22"/>
+                <w:szCs w:val="22"/>
               </w:rPr>
               <w:t>IndexOfMaximumElement</w:t>
             </w:r>
@@ -2960,10 +4113,10 @@
                 <w:rStyle w:val="HTMLCode"/>
                 <w:rFonts w:ascii="Consolas" w:eastAsia="Consolas" w:hAnsi="Consolas" w:cs="Consolas" w:hint="default"/>
                 <w:color w:val="000000" w:themeColor="text1"/>
-                <w:sz w:val="24"/>
-                <w:szCs w:val="24"/>
-              </w:rPr>
-              <w:t xml:space="preserve"> Then</w:t>
+                <w:sz w:val="22"/>
+                <w:szCs w:val="22"/>
+              </w:rPr>
+              <w:t>]</w:t>
             </w:r>
           </w:p>
           <w:p>
@@ -2974,8 +4127,8 @@
                 <w:rStyle w:val="HTMLCode"/>
                 <w:rFonts w:ascii="Consolas" w:eastAsia="Consolas" w:hAnsi="Consolas" w:cs="Consolas" w:hint="default"/>
                 <w:color w:val="000000" w:themeColor="text1"/>
-                <w:sz w:val="24"/>
-                <w:szCs w:val="24"/>
+                <w:sz w:val="22"/>
+                <w:szCs w:val="22"/>
               </w:rPr>
             </w:pPr>
             <w:r>
@@ -2983,10 +4136,10 @@
                 <w:rStyle w:val="HTMLCode"/>
                 <w:rFonts w:ascii="Consolas" w:eastAsia="Consolas" w:hAnsi="Consolas" w:cs="Consolas" w:hint="default"/>
                 <w:color w:val="000000" w:themeColor="text1"/>
-                <w:sz w:val="24"/>
-                <w:szCs w:val="24"/>
-              </w:rPr>
-              <w:t xml:space="preserve">        Swap array[</w:t>
+                <w:sz w:val="22"/>
+                <w:szCs w:val="22"/>
+              </w:rPr>
+              <w:t xml:space="preserve">        </w:t>
             </w:r>
             <w:proofErr w:type="spellStart"/>
             <w:r>
@@ -2994,10 +4147,10 @@
                 <w:rStyle w:val="HTMLCode"/>
                 <w:rFonts w:ascii="Consolas" w:eastAsia="Consolas" w:hAnsi="Consolas" w:cs="Consolas" w:hint="default"/>
                 <w:color w:val="000000" w:themeColor="text1"/>
-                <w:sz w:val="24"/>
-                <w:szCs w:val="24"/>
-              </w:rPr>
-              <w:t>i</w:t>
+                <w:sz w:val="22"/>
+                <w:szCs w:val="22"/>
+              </w:rPr>
+              <w:t>Heapify</w:t>
             </w:r>
             <w:proofErr w:type="spellEnd"/>
             <w:r>
@@ -3005,10 +4158,10 @@
                 <w:rStyle w:val="HTMLCode"/>
                 <w:rFonts w:ascii="Consolas" w:eastAsia="Consolas" w:hAnsi="Consolas" w:cs="Consolas" w:hint="default"/>
                 <w:color w:val="000000" w:themeColor="text1"/>
-                <w:sz w:val="24"/>
-                <w:szCs w:val="24"/>
-              </w:rPr>
-              <w:t xml:space="preserve">], </w:t>
+                <w:sz w:val="22"/>
+                <w:szCs w:val="22"/>
+              </w:rPr>
+              <w:t xml:space="preserve">(array, length, </w:t>
             </w:r>
             <w:proofErr w:type="spellStart"/>
             <w:r>
@@ -3016,10 +4169,10 @@
                 <w:rStyle w:val="HTMLCode"/>
                 <w:rFonts w:ascii="Consolas" w:eastAsia="Consolas" w:hAnsi="Consolas" w:cs="Consolas" w:hint="default"/>
                 <w:color w:val="000000" w:themeColor="text1"/>
-                <w:sz w:val="24"/>
-                <w:szCs w:val="24"/>
-              </w:rPr>
-              <w:t>arr</w:t>
+                <w:sz w:val="22"/>
+                <w:szCs w:val="22"/>
+              </w:rPr>
+              <w:t>IndexOfMaximumElement</w:t>
             </w:r>
             <w:proofErr w:type="spellEnd"/>
             <w:r>
@@ -3027,32 +4180,10 @@
                 <w:rStyle w:val="HTMLCode"/>
                 <w:rFonts w:ascii="Consolas" w:eastAsia="Consolas" w:hAnsi="Consolas" w:cs="Consolas" w:hint="default"/>
                 <w:color w:val="000000" w:themeColor="text1"/>
-                <w:sz w:val="24"/>
-                <w:szCs w:val="24"/>
-              </w:rPr>
-              <w:t>[</w:t>
-            </w:r>
-            <w:proofErr w:type="spellStart"/>
-            <w:r>
-              <w:rPr>
-                <w:rStyle w:val="HTMLCode"/>
-                <w:rFonts w:ascii="Consolas" w:eastAsia="Consolas" w:hAnsi="Consolas" w:cs="Consolas" w:hint="default"/>
-                <w:color w:val="000000" w:themeColor="text1"/>
-                <w:sz w:val="24"/>
-                <w:szCs w:val="24"/>
-              </w:rPr>
-              <w:t>IndexOfMaximumElement</w:t>
-            </w:r>
-            <w:proofErr w:type="spellEnd"/>
-            <w:r>
-              <w:rPr>
-                <w:rStyle w:val="HTMLCode"/>
-                <w:rFonts w:ascii="Consolas" w:eastAsia="Consolas" w:hAnsi="Consolas" w:cs="Consolas" w:hint="default"/>
-                <w:color w:val="000000" w:themeColor="text1"/>
-                <w:sz w:val="24"/>
-                <w:szCs w:val="24"/>
-              </w:rPr>
-              <w:t>]</w:t>
+                <w:sz w:val="22"/>
+                <w:szCs w:val="22"/>
+              </w:rPr>
+              <w:t>)</w:t>
             </w:r>
           </w:p>
           <w:p>
@@ -3063,8 +4194,8 @@
                 <w:rStyle w:val="HTMLCode"/>
                 <w:rFonts w:ascii="Consolas" w:eastAsia="Consolas" w:hAnsi="Consolas" w:cs="Consolas" w:hint="default"/>
                 <w:color w:val="000000" w:themeColor="text1"/>
-                <w:sz w:val="24"/>
-                <w:szCs w:val="24"/>
+                <w:sz w:val="22"/>
+                <w:szCs w:val="22"/>
               </w:rPr>
             </w:pPr>
             <w:r>
@@ -3072,64 +4203,10 @@
                 <w:rStyle w:val="HTMLCode"/>
                 <w:rFonts w:ascii="Consolas" w:eastAsia="Consolas" w:hAnsi="Consolas" w:cs="Consolas" w:hint="default"/>
                 <w:color w:val="000000" w:themeColor="text1"/>
-                <w:sz w:val="24"/>
-                <w:szCs w:val="24"/>
-              </w:rPr>
-              <w:t xml:space="preserve">    </w:t>
-            </w:r>
-            <w:r>
-              <w:rPr>
-                <w:rStyle w:val="HTMLCode"/>
-                <w:rFonts w:ascii="Consolas" w:eastAsia="Consolas" w:hAnsi="Consolas" w:cs="Consolas" w:hint="default"/>
-                <w:color w:val="000000" w:themeColor="text1"/>
-                <w:sz w:val="24"/>
-                <w:szCs w:val="24"/>
-              </w:rPr>
-              <w:t xml:space="preserve">    </w:t>
-            </w:r>
-            <w:proofErr w:type="spellStart"/>
-            <w:r>
-              <w:rPr>
-                <w:rStyle w:val="HTMLCode"/>
-                <w:rFonts w:ascii="Consolas" w:eastAsia="Consolas" w:hAnsi="Consolas" w:cs="Consolas" w:hint="default"/>
-                <w:color w:val="000000" w:themeColor="text1"/>
-                <w:sz w:val="24"/>
-                <w:szCs w:val="24"/>
-              </w:rPr>
-              <w:t>Heapify</w:t>
-            </w:r>
-            <w:proofErr w:type="spellEnd"/>
-            <w:r>
-              <w:rPr>
-                <w:rStyle w:val="HTMLCode"/>
-                <w:rFonts w:ascii="Consolas" w:eastAsia="Consolas" w:hAnsi="Consolas" w:cs="Consolas" w:hint="default"/>
-                <w:color w:val="000000" w:themeColor="text1"/>
-                <w:sz w:val="24"/>
-                <w:szCs w:val="24"/>
-              </w:rPr>
-              <w:t xml:space="preserve">(array, length, </w:t>
-            </w:r>
-            <w:proofErr w:type="spellStart"/>
-            <w:r>
-              <w:rPr>
-                <w:rStyle w:val="HTMLCode"/>
-                <w:rFonts w:ascii="Consolas" w:eastAsia="Consolas" w:hAnsi="Consolas" w:cs="Consolas" w:hint="default"/>
-                <w:color w:val="000000" w:themeColor="text1"/>
-                <w:sz w:val="24"/>
-                <w:szCs w:val="24"/>
-              </w:rPr>
-              <w:t>IndexOfMaximumElement</w:t>
-            </w:r>
-            <w:proofErr w:type="spellEnd"/>
-            <w:r>
-              <w:rPr>
-                <w:rStyle w:val="HTMLCode"/>
-                <w:rFonts w:ascii="Consolas" w:eastAsia="Consolas" w:hAnsi="Consolas" w:cs="Consolas" w:hint="default"/>
-                <w:color w:val="000000" w:themeColor="text1"/>
-                <w:sz w:val="24"/>
-                <w:szCs w:val="24"/>
-              </w:rPr>
-              <w:t>)</w:t>
+                <w:sz w:val="22"/>
+                <w:szCs w:val="22"/>
+              </w:rPr>
+              <w:t xml:space="preserve">    End If</w:t>
             </w:r>
           </w:p>
           <w:p>
@@ -3137,11 +4214,8 @@
               <w:pStyle w:val="HTMLPreformatted"/>
               <w:spacing w:after="192" w:line="17" w:lineRule="atLeast"/>
               <w:rPr>
-                <w:rStyle w:val="HTMLCode"/>
-                <w:rFonts w:ascii="Consolas" w:eastAsia="Consolas" w:hAnsi="Consolas" w:cs="Consolas" w:hint="default"/>
-                <w:color w:val="000000" w:themeColor="text1"/>
-                <w:sz w:val="24"/>
-                <w:szCs w:val="24"/>
+                <w:rFonts w:ascii="Consolas" w:eastAsia="Consolas" w:hAnsi="Consolas" w:cs="Consolas" w:hint="default"/>
+                <w:color w:val="000000" w:themeColor="text1"/>
               </w:rPr>
             </w:pPr>
             <w:r>
@@ -3149,28 +4223,8 @@
                 <w:rStyle w:val="HTMLCode"/>
                 <w:rFonts w:ascii="Consolas" w:eastAsia="Consolas" w:hAnsi="Consolas" w:cs="Consolas" w:hint="default"/>
                 <w:color w:val="000000" w:themeColor="text1"/>
-                <w:sz w:val="24"/>
-                <w:szCs w:val="24"/>
-              </w:rPr>
-              <w:t xml:space="preserve">    End If</w:t>
-            </w:r>
-          </w:p>
-          <w:p>
-            <w:pPr>
-              <w:pStyle w:val="HTMLPreformatted"/>
-              <w:spacing w:after="192" w:line="17" w:lineRule="atLeast"/>
-              <w:rPr>
-                <w:rFonts w:ascii="Consolas" w:eastAsia="Consolas" w:hAnsi="Consolas" w:cs="Consolas" w:hint="default"/>
-                <w:color w:val="000000" w:themeColor="text1"/>
-              </w:rPr>
-            </w:pPr>
-            <w:r>
-              <w:rPr>
-                <w:rStyle w:val="HTMLCode"/>
-                <w:rFonts w:ascii="Consolas" w:eastAsia="Consolas" w:hAnsi="Consolas" w:cs="Consolas" w:hint="default"/>
-                <w:color w:val="000000" w:themeColor="text1"/>
-                <w:sz w:val="24"/>
-                <w:szCs w:val="24"/>
+                <w:sz w:val="22"/>
+                <w:szCs w:val="22"/>
               </w:rPr>
               <w:t>End Function</w:t>
             </w:r>
@@ -3181,18 +4235,20 @@
     <w:p>
       <w:pPr>
         <w:pStyle w:val="Style7"/>
-        <w:rPr>
-          <w:color w:val="000000" w:themeColor="text1"/>
-          <w:sz w:val="24"/>
-          <w:szCs w:val="24"/>
-        </w:rPr>
-      </w:pPr>
-      <w:r>
-        <w:rPr>
-          <w:color w:val="000000" w:themeColor="text1"/>
-          <w:sz w:val="24"/>
-          <w:szCs w:val="24"/>
-        </w:rPr>
+        <w:jc w:val="left"/>
+        <w:rPr>
+          <w:color w:val="000000" w:themeColor="text1"/>
+          <w:sz w:val="34"/>
+          <w:szCs w:val="34"/>
+        </w:rPr>
+      </w:pPr>
+      <w:r>
+        <w:rPr>
+          <w:color w:val="000000" w:themeColor="text1"/>
+          <w:sz w:val="34"/>
+          <w:szCs w:val="34"/>
+        </w:rPr>
+        <w:lastRenderedPageBreak/>
         <w:t>窗体顶端</w:t>
       </w:r>
     </w:p>
@@ -3201,28 +4257,42 @@
         <w:pStyle w:val="Style8"/>
         <w:rPr>
           <w:color w:val="000000" w:themeColor="text1"/>
-          <w:sz w:val="24"/>
-          <w:szCs w:val="24"/>
-        </w:rPr>
-      </w:pPr>
-      <w:r>
-        <w:rPr>
-          <w:color w:val="000000" w:themeColor="text1"/>
-          <w:sz w:val="24"/>
-          <w:szCs w:val="24"/>
+          <w:sz w:val="34"/>
+          <w:szCs w:val="34"/>
+        </w:rPr>
+      </w:pPr>
+      <w:r>
+        <w:rPr>
+          <w:color w:val="000000" w:themeColor="text1"/>
+          <w:sz w:val="34"/>
+          <w:szCs w:val="34"/>
         </w:rPr>
         <w:t>窗体底端</w:t>
       </w:r>
     </w:p>
     <w:p>
       <w:pPr>
-        <w:ind w:left="192"/>
-        <w:rPr>
-          <w:color w:val="000000" w:themeColor="text1"/>
-          <w:sz w:val="24"/>
-          <w:szCs w:val="24"/>
-        </w:rPr>
-      </w:pPr>
+        <w:pStyle w:val="Heading3"/>
+        <w:shd w:val="clear" w:color="auto" w:fill="0D1117"/>
+        <w:spacing w:beforeAutospacing="0" w:after="192" w:afterAutospacing="0" w:line="15" w:lineRule="atLeast"/>
+        <w:rPr>
+          <w:rFonts w:ascii="Segoe UI" w:eastAsia="Segoe UI" w:hAnsi="Segoe UI" w:cs="Segoe UI" w:hint="default"/>
+          <w:color w:val="FFFFFF" w:themeColor="background1"/>
+          <w:sz w:val="34"/>
+          <w:szCs w:val="34"/>
+          <w:shd w:val="clear" w:color="auto" w:fill="0D1117"/>
+        </w:rPr>
+      </w:pPr>
+      <w:r>
+        <w:rPr>
+          <w:rFonts w:ascii="Segoe UI" w:eastAsia="Segoe UI" w:hAnsi="Segoe UI" w:cs="Segoe UI" w:hint="default"/>
+          <w:color w:val="FFFFFF" w:themeColor="background1"/>
+          <w:sz w:val="34"/>
+          <w:szCs w:val="34"/>
+          <w:shd w:val="clear" w:color="auto" w:fill="0D1117"/>
+        </w:rPr>
+        <w:t>Quick Sort</w:t>
+      </w:r>
     </w:p>
     <w:p>
       <w:pPr>
@@ -3239,85 +4309,122 @@
     </w:p>
     <w:p>
       <w:pPr>
-        <w:pStyle w:val="Heading3"/>
-        <w:shd w:val="clear" w:color="auto" w:fill="0D1117"/>
-        <w:spacing w:beforeAutospacing="0" w:after="192" w:afterAutospacing="0" w:line="15" w:lineRule="atLeast"/>
-        <w:rPr>
-          <w:rFonts w:ascii="Segoe UI" w:eastAsia="Segoe UI" w:hAnsi="Segoe UI" w:cs="Segoe UI" w:hint="default"/>
-          <w:color w:val="FFFFFF" w:themeColor="background1"/>
-          <w:sz w:val="24"/>
-          <w:szCs w:val="24"/>
-          <w:shd w:val="clear" w:color="auto" w:fill="0D1117"/>
-        </w:rPr>
-      </w:pPr>
-      <w:r>
-        <w:rPr>
-          <w:rFonts w:ascii="Segoe UI" w:eastAsia="Segoe UI" w:hAnsi="Segoe UI" w:cs="Segoe UI" w:hint="default"/>
-          <w:color w:val="FFFFFF" w:themeColor="background1"/>
-          <w:sz w:val="24"/>
-          <w:szCs w:val="24"/>
-          <w:shd w:val="clear" w:color="auto" w:fill="0D1117"/>
-        </w:rPr>
-        <w:t>Quick Sort</w:t>
-      </w:r>
-    </w:p>
-    <w:p>
-      <w:pPr>
-        <w:rPr>
-          <w:rFonts w:ascii="Segoe UI" w:eastAsia="Segoe UI" w:hAnsi="Segoe UI" w:cs="Segoe UI"/>
-          <w:b/>
-          <w:bCs/>
-          <w:color w:val="000000" w:themeColor="text1"/>
-          <w:sz w:val="24"/>
-          <w:szCs w:val="24"/>
-          <w:shd w:val="clear" w:color="auto" w:fill="0D1117"/>
-        </w:rPr>
-      </w:pPr>
-    </w:p>
-    <w:p>
-      <w:pPr>
-        <w:pStyle w:val="HTMLPreformatted"/>
-        <w:spacing w:after="192" w:line="17" w:lineRule="atLeast"/>
-        <w:rPr>
-          <w:rStyle w:val="HTMLCode"/>
-          <w:rFonts w:ascii="Consolas" w:eastAsia="Consolas" w:hAnsi="Consolas" w:cs="Consolas" w:hint="default"/>
-          <w:color w:val="000000" w:themeColor="text1"/>
-          <w:sz w:val="24"/>
-          <w:szCs w:val="24"/>
-        </w:rPr>
-      </w:pPr>
-      <w:r>
-        <w:rPr>
-          <w:rStyle w:val="HTMLCode"/>
-          <w:rFonts w:ascii="Consolas" w:eastAsia="Consolas" w:hAnsi="Consolas" w:cs="Consolas" w:hint="default"/>
-          <w:color w:val="000000" w:themeColor="text1"/>
-          <w:sz w:val="24"/>
-          <w:szCs w:val="24"/>
-        </w:rPr>
-        <w:t>QUICK_SORT-LAST-PIVOT(unsorted):</w:t>
-      </w:r>
-    </w:p>
-    <w:p>
-      <w:pPr>
-        <w:pStyle w:val="HTMLPreformatted"/>
-        <w:spacing w:after="192" w:line="17" w:lineRule="atLeast"/>
-        <w:rPr>
-          <w:rStyle w:val="HTMLCode"/>
-          <w:rFonts w:ascii="Consolas" w:eastAsia="Consolas" w:hAnsi="Consolas" w:cs="Consolas" w:hint="default"/>
-          <w:color w:val="000000" w:themeColor="text1"/>
-          <w:sz w:val="24"/>
-          <w:szCs w:val="24"/>
-        </w:rPr>
-      </w:pPr>
-      <w:r>
-        <w:rPr>
-          <w:rStyle w:val="HTMLCode"/>
-          <w:rFonts w:ascii="Consolas" w:eastAsia="Consolas" w:hAnsi="Consolas" w:cs="Consolas" w:hint="default"/>
-          <w:color w:val="000000" w:themeColor="text1"/>
-          <w:sz w:val="24"/>
-          <w:szCs w:val="24"/>
-        </w:rPr>
-        <w:t xml:space="preserve">    QUICK_SORT(unsorted, 0, </w:t>
+        <w:pStyle w:val="HTMLPreformatted"/>
+        <w:spacing w:after="192" w:line="17" w:lineRule="atLeast"/>
+        <w:rPr>
+          <w:rStyle w:val="HTMLCode"/>
+          <w:rFonts w:ascii="Consolas" w:eastAsia="Consolas" w:hAnsi="Consolas" w:cs="Consolas" w:hint="default"/>
+          <w:color w:val="000000" w:themeColor="text1"/>
+          <w:sz w:val="22"/>
+          <w:szCs w:val="22"/>
+        </w:rPr>
+      </w:pPr>
+      <w:r>
+        <w:rPr>
+          <w:rStyle w:val="HTMLCode"/>
+          <w:rFonts w:ascii="Consolas" w:eastAsia="Consolas" w:hAnsi="Consolas" w:cs="Consolas" w:hint="default"/>
+          <w:color w:val="000000" w:themeColor="text1"/>
+          <w:sz w:val="22"/>
+          <w:szCs w:val="22"/>
+        </w:rPr>
+        <w:t>QUICK_SORT</w:t>
+      </w:r>
+      <w:r>
+        <w:rPr>
+          <w:rStyle w:val="HTMLCode"/>
+          <w:rFonts w:ascii="Consolas" w:eastAsia="Consolas" w:hAnsi="Consolas" w:cs="Consolas" w:hint="default"/>
+          <w:color w:val="000000" w:themeColor="text1"/>
+          <w:sz w:val="22"/>
+          <w:szCs w:val="22"/>
+        </w:rPr>
+        <w:t>_</w:t>
+      </w:r>
+      <w:r>
+        <w:rPr>
+          <w:rStyle w:val="HTMLCode"/>
+          <w:rFonts w:ascii="Consolas" w:eastAsia="Consolas" w:hAnsi="Consolas" w:cs="Consolas" w:hint="default"/>
+          <w:color w:val="000000" w:themeColor="text1"/>
+          <w:sz w:val="22"/>
+          <w:szCs w:val="22"/>
+        </w:rPr>
+        <w:t>LAST</w:t>
+      </w:r>
+      <w:r>
+        <w:rPr>
+          <w:rStyle w:val="HTMLCode"/>
+          <w:rFonts w:ascii="Consolas" w:eastAsia="Consolas" w:hAnsi="Consolas" w:cs="Consolas" w:hint="default"/>
+          <w:color w:val="000000" w:themeColor="text1"/>
+          <w:sz w:val="22"/>
+          <w:szCs w:val="22"/>
+        </w:rPr>
+        <w:t>_</w:t>
+      </w:r>
+      <w:proofErr w:type="gramStart"/>
+      <w:r>
+        <w:rPr>
+          <w:rStyle w:val="HTMLCode"/>
+          <w:rFonts w:ascii="Consolas" w:eastAsia="Consolas" w:hAnsi="Consolas" w:cs="Consolas" w:hint="default"/>
+          <w:color w:val="000000" w:themeColor="text1"/>
+          <w:sz w:val="22"/>
+          <w:szCs w:val="22"/>
+        </w:rPr>
+        <w:t>PIVOT(</w:t>
+      </w:r>
+      <w:proofErr w:type="gramEnd"/>
+      <w:r>
+        <w:rPr>
+          <w:rStyle w:val="HTMLCode"/>
+          <w:rFonts w:ascii="Consolas" w:eastAsia="Consolas" w:hAnsi="Consolas" w:cs="Consolas" w:hint="default"/>
+          <w:color w:val="000000" w:themeColor="text1"/>
+          <w:sz w:val="22"/>
+          <w:szCs w:val="22"/>
+        </w:rPr>
+        <w:t>unsorted):</w:t>
+      </w:r>
+    </w:p>
+    <w:p>
+      <w:pPr>
+        <w:pStyle w:val="HTMLPreformatted"/>
+        <w:spacing w:after="192" w:line="17" w:lineRule="atLeast"/>
+        <w:rPr>
+          <w:rStyle w:val="HTMLCode"/>
+          <w:rFonts w:ascii="Consolas" w:eastAsia="Consolas" w:hAnsi="Consolas" w:cs="Consolas" w:hint="default"/>
+          <w:color w:val="000000" w:themeColor="text1"/>
+          <w:sz w:val="22"/>
+          <w:szCs w:val="22"/>
+        </w:rPr>
+      </w:pPr>
+      <w:r>
+        <w:rPr>
+          <w:rStyle w:val="HTMLCode"/>
+          <w:rFonts w:ascii="Consolas" w:eastAsia="Consolas" w:hAnsi="Consolas" w:cs="Consolas" w:hint="default"/>
+          <w:color w:val="000000" w:themeColor="text1"/>
+          <w:sz w:val="22"/>
+          <w:szCs w:val="22"/>
+        </w:rPr>
+        <w:t xml:space="preserve">    QUICK_</w:t>
+      </w:r>
+      <w:proofErr w:type="gramStart"/>
+      <w:r>
+        <w:rPr>
+          <w:rStyle w:val="HTMLCode"/>
+          <w:rFonts w:ascii="Consolas" w:eastAsia="Consolas" w:hAnsi="Consolas" w:cs="Consolas" w:hint="default"/>
+          <w:color w:val="000000" w:themeColor="text1"/>
+          <w:sz w:val="22"/>
+          <w:szCs w:val="22"/>
+        </w:rPr>
+        <w:t>SORT(</w:t>
+      </w:r>
+      <w:proofErr w:type="gramEnd"/>
+      <w:r>
+        <w:rPr>
+          <w:rStyle w:val="HTMLCode"/>
+          <w:rFonts w:ascii="Consolas" w:eastAsia="Consolas" w:hAnsi="Consolas" w:cs="Consolas" w:hint="default"/>
+          <w:color w:val="000000" w:themeColor="text1"/>
+          <w:sz w:val="22"/>
+          <w:szCs w:val="22"/>
+        </w:rPr>
+        <w:t xml:space="preserve">unsorted, 0, </w:t>
       </w:r>
       <w:proofErr w:type="spellStart"/>
       <w:r>
@@ -3325,8 +4432,8 @@
           <w:rStyle w:val="HTMLCode"/>
           <w:rFonts w:ascii="Consolas" w:eastAsia="Consolas" w:hAnsi="Consolas" w:cs="Consolas" w:hint="default"/>
           <w:color w:val="000000" w:themeColor="text1"/>
-          <w:sz w:val="24"/>
-          <w:szCs w:val="24"/>
+          <w:sz w:val="22"/>
+          <w:szCs w:val="22"/>
         </w:rPr>
         <w:t>len</w:t>
       </w:r>
@@ -3336,8 +4443,8 @@
           <w:rStyle w:val="HTMLCode"/>
           <w:rFonts w:ascii="Consolas" w:eastAsia="Consolas" w:hAnsi="Consolas" w:cs="Consolas" w:hint="default"/>
           <w:color w:val="000000" w:themeColor="text1"/>
-          <w:sz w:val="24"/>
-          <w:szCs w:val="24"/>
+          <w:sz w:val="22"/>
+          <w:szCs w:val="22"/>
         </w:rPr>
         <w:t>(unsorted), GET_PIVOT_LAST)</w:t>
       </w:r>
@@ -3350,68 +4457,86 @@
           <w:rStyle w:val="HTMLCode"/>
           <w:rFonts w:ascii="Consolas" w:eastAsia="Consolas" w:hAnsi="Consolas" w:cs="Consolas" w:hint="default"/>
           <w:color w:val="000000" w:themeColor="text1"/>
-          <w:sz w:val="24"/>
-          <w:szCs w:val="24"/>
-        </w:rPr>
-      </w:pPr>
-    </w:p>
-    <w:p>
-      <w:pPr>
-        <w:pStyle w:val="HTMLPreformatted"/>
-        <w:spacing w:after="192" w:line="17" w:lineRule="atLeast"/>
-        <w:rPr>
-          <w:rStyle w:val="HTMLCode"/>
-          <w:rFonts w:ascii="Consolas" w:eastAsia="Consolas" w:hAnsi="Consolas" w:cs="Consolas" w:hint="default"/>
-          <w:color w:val="000000" w:themeColor="text1"/>
-          <w:sz w:val="24"/>
-          <w:szCs w:val="24"/>
-        </w:rPr>
-      </w:pPr>
-    </w:p>
-    <w:p>
-      <w:pPr>
-        <w:pStyle w:val="HTMLPreformatted"/>
-        <w:spacing w:after="192" w:line="17" w:lineRule="atLeast"/>
-        <w:rPr>
-          <w:rStyle w:val="HTMLCode"/>
-          <w:rFonts w:ascii="Consolas" w:eastAsia="Consolas" w:hAnsi="Consolas" w:cs="Consolas" w:hint="default"/>
-          <w:color w:val="000000" w:themeColor="text1"/>
-          <w:sz w:val="24"/>
-          <w:szCs w:val="24"/>
-        </w:rPr>
-      </w:pPr>
-      <w:r>
-        <w:rPr>
-          <w:rStyle w:val="HTMLCode"/>
-          <w:rFonts w:ascii="Consolas" w:eastAsia="Consolas" w:hAnsi="Consolas" w:cs="Consolas" w:hint="default"/>
-          <w:color w:val="000000" w:themeColor="text1"/>
-          <w:sz w:val="24"/>
-          <w:szCs w:val="24"/>
-        </w:rPr>
-        <w:t>QUICK_SORT_RANDOM_PIVOT(unsorted):</w:t>
-      </w:r>
-    </w:p>
-    <w:p>
-      <w:pPr>
-        <w:pStyle w:val="HTMLPreformatted"/>
-        <w:spacing w:after="192" w:line="17" w:lineRule="atLeast"/>
-        <w:rPr>
-          <w:rStyle w:val="HTMLCode"/>
-          <w:rFonts w:ascii="Consolas" w:eastAsia="Consolas" w:hAnsi="Consolas" w:cs="Consolas" w:hint="default"/>
-          <w:color w:val="000000" w:themeColor="text1"/>
-          <w:sz w:val="24"/>
-          <w:szCs w:val="24"/>
-        </w:rPr>
-      </w:pPr>
-      <w:r>
-        <w:rPr>
-          <w:rStyle w:val="HTMLCode"/>
-          <w:rFonts w:ascii="Consolas" w:eastAsia="Consolas" w:hAnsi="Consolas" w:cs="Consolas" w:hint="default"/>
-          <w:color w:val="000000" w:themeColor="text1"/>
-          <w:sz w:val="24"/>
-          <w:szCs w:val="24"/>
-        </w:rPr>
-        <w:t xml:space="preserve">    QUICK_SORT(unsorted, 0, </w:t>
+          <w:sz w:val="22"/>
+          <w:szCs w:val="22"/>
+        </w:rPr>
+      </w:pPr>
+      <w:r>
+        <w:rPr>
+          <w:rStyle w:val="HTMLCode"/>
+          <w:rFonts w:ascii="Consolas" w:eastAsia="Consolas" w:hAnsi="Consolas" w:cs="Consolas" w:hint="default"/>
+          <w:color w:val="000000" w:themeColor="text1"/>
+          <w:sz w:val="22"/>
+          <w:szCs w:val="22"/>
+        </w:rPr>
+        <w:t>QUICK_SORT_RANDOM_</w:t>
+      </w:r>
+      <w:proofErr w:type="gramStart"/>
+      <w:r>
+        <w:rPr>
+          <w:rStyle w:val="HTMLCode"/>
+          <w:rFonts w:ascii="Consolas" w:eastAsia="Consolas" w:hAnsi="Consolas" w:cs="Consolas" w:hint="default"/>
+          <w:color w:val="000000" w:themeColor="text1"/>
+          <w:sz w:val="22"/>
+          <w:szCs w:val="22"/>
+        </w:rPr>
+        <w:t>PIVOT(</w:t>
+      </w:r>
+      <w:proofErr w:type="gramEnd"/>
+      <w:r>
+        <w:rPr>
+          <w:rStyle w:val="HTMLCode"/>
+          <w:rFonts w:ascii="Consolas" w:eastAsia="Consolas" w:hAnsi="Consolas" w:cs="Consolas" w:hint="default"/>
+          <w:color w:val="000000" w:themeColor="text1"/>
+          <w:sz w:val="22"/>
+          <w:szCs w:val="22"/>
+        </w:rPr>
+        <w:t>unsorted):</w:t>
+      </w:r>
+    </w:p>
+    <w:p>
+      <w:pPr>
+        <w:pStyle w:val="HTMLPreformatted"/>
+        <w:spacing w:after="192" w:line="17" w:lineRule="atLeast"/>
+        <w:rPr>
+          <w:rStyle w:val="HTMLCode"/>
+          <w:rFonts w:ascii="Consolas" w:eastAsia="Consolas" w:hAnsi="Consolas" w:cs="Consolas" w:hint="default"/>
+          <w:color w:val="000000" w:themeColor="text1"/>
+          <w:sz w:val="22"/>
+          <w:szCs w:val="22"/>
+        </w:rPr>
+      </w:pPr>
+      <w:r>
+        <w:rPr>
+          <w:rStyle w:val="HTMLCode"/>
+          <w:rFonts w:ascii="Consolas" w:eastAsia="Consolas" w:hAnsi="Consolas" w:cs="Consolas" w:hint="default"/>
+          <w:color w:val="000000" w:themeColor="text1"/>
+          <w:sz w:val="22"/>
+          <w:szCs w:val="22"/>
+        </w:rPr>
+        <w:t xml:space="preserve">    QUICK_</w:t>
+      </w:r>
+      <w:proofErr w:type="gramStart"/>
+      <w:r>
+        <w:rPr>
+          <w:rStyle w:val="HTMLCode"/>
+          <w:rFonts w:ascii="Consolas" w:eastAsia="Consolas" w:hAnsi="Consolas" w:cs="Consolas" w:hint="default"/>
+          <w:color w:val="000000" w:themeColor="text1"/>
+          <w:sz w:val="22"/>
+          <w:szCs w:val="22"/>
+        </w:rPr>
+        <w:t>SORT(</w:t>
+      </w:r>
+      <w:proofErr w:type="gramEnd"/>
+      <w:r>
+        <w:rPr>
+          <w:rStyle w:val="HTMLCode"/>
+          <w:rFonts w:ascii="Consolas" w:eastAsia="Consolas" w:hAnsi="Consolas" w:cs="Consolas" w:hint="default"/>
+          <w:color w:val="000000" w:themeColor="text1"/>
+          <w:sz w:val="22"/>
+          <w:szCs w:val="22"/>
+        </w:rPr>
+        <w:t xml:space="preserve">unsorted, 0, </w:t>
       </w:r>
       <w:proofErr w:type="spellStart"/>
       <w:r>
@@ -3419,8 +4544,8 @@
           <w:rStyle w:val="HTMLCode"/>
           <w:rFonts w:ascii="Consolas" w:eastAsia="Consolas" w:hAnsi="Consolas" w:cs="Consolas" w:hint="default"/>
           <w:color w:val="000000" w:themeColor="text1"/>
-          <w:sz w:val="24"/>
-          <w:szCs w:val="24"/>
+          <w:sz w:val="22"/>
+          <w:szCs w:val="22"/>
         </w:rPr>
         <w:t>len</w:t>
       </w:r>
@@ -3430,8 +4555,8 @@
           <w:rStyle w:val="HTMLCode"/>
           <w:rFonts w:ascii="Consolas" w:eastAsia="Consolas" w:hAnsi="Consolas" w:cs="Consolas" w:hint="default"/>
           <w:color w:val="000000" w:themeColor="text1"/>
-          <w:sz w:val="24"/>
-          <w:szCs w:val="24"/>
+          <w:sz w:val="22"/>
+          <w:szCs w:val="22"/>
         </w:rPr>
         <w:t>(unsorted), GET_PIVOT_RANDOM)</w:t>
       </w:r>
@@ -3444,205 +4569,312 @@
           <w:rStyle w:val="HTMLCode"/>
           <w:rFonts w:ascii="Consolas" w:eastAsia="Consolas" w:hAnsi="Consolas" w:cs="Consolas" w:hint="default"/>
           <w:color w:val="000000" w:themeColor="text1"/>
-          <w:sz w:val="24"/>
-          <w:szCs w:val="24"/>
-        </w:rPr>
-      </w:pPr>
-    </w:p>
-    <w:p>
-      <w:pPr>
-        <w:pStyle w:val="HTMLPreformatted"/>
-        <w:spacing w:after="192" w:line="17" w:lineRule="atLeast"/>
-        <w:rPr>
-          <w:rStyle w:val="HTMLCode"/>
-          <w:rFonts w:ascii="Consolas" w:eastAsia="Consolas" w:hAnsi="Consolas" w:cs="Consolas" w:hint="default"/>
-          <w:color w:val="000000" w:themeColor="text1"/>
-          <w:sz w:val="24"/>
-          <w:szCs w:val="24"/>
-        </w:rPr>
-      </w:pPr>
-      <w:r>
-        <w:rPr>
-          <w:rStyle w:val="HTMLCode"/>
-          <w:rFonts w:ascii="Consolas" w:eastAsia="Consolas" w:hAnsi="Consolas" w:cs="Consolas" w:hint="default"/>
-          <w:color w:val="000000" w:themeColor="text1"/>
-          <w:sz w:val="24"/>
-          <w:szCs w:val="24"/>
-        </w:rPr>
-        <w:t>QUICK_SORT(unsorted, first, last, GET_PIVOT)</w:t>
-      </w:r>
-    </w:p>
-    <w:p>
-      <w:pPr>
-        <w:pStyle w:val="HTMLPreformatted"/>
-        <w:spacing w:after="192" w:line="17" w:lineRule="atLeast"/>
-        <w:rPr>
-          <w:rStyle w:val="HTMLCode"/>
-          <w:rFonts w:ascii="Consolas" w:eastAsia="Consolas" w:hAnsi="Consolas" w:cs="Consolas" w:hint="default"/>
-          <w:color w:val="000000" w:themeColor="text1"/>
-          <w:sz w:val="24"/>
-          <w:szCs w:val="24"/>
-        </w:rPr>
-      </w:pPr>
-      <w:r>
-        <w:rPr>
-          <w:rStyle w:val="HTMLCode"/>
-          <w:rFonts w:ascii="Consolas" w:eastAsia="Consolas" w:hAnsi="Consolas" w:cs="Consolas" w:hint="default"/>
-          <w:color w:val="000000" w:themeColor="text1"/>
-          <w:sz w:val="24"/>
-          <w:szCs w:val="24"/>
-        </w:rPr>
-        <w:t xml:space="preserve">   if first &lt; last </w:t>
-      </w:r>
-    </w:p>
-    <w:p>
-      <w:pPr>
-        <w:pStyle w:val="HTMLPreformatted"/>
-        <w:spacing w:after="192" w:line="17" w:lineRule="atLeast"/>
-        <w:rPr>
-          <w:rStyle w:val="HTMLCode"/>
-          <w:rFonts w:ascii="Consolas" w:eastAsia="Consolas" w:hAnsi="Consolas" w:cs="Consolas" w:hint="default"/>
-          <w:color w:val="000000" w:themeColor="text1"/>
-          <w:sz w:val="24"/>
-          <w:szCs w:val="24"/>
-        </w:rPr>
-      </w:pPr>
-      <w:r>
-        <w:rPr>
-          <w:rStyle w:val="HTMLCode"/>
-          <w:rFonts w:ascii="Consolas" w:eastAsia="Consolas" w:hAnsi="Consolas" w:cs="Consolas" w:hint="default"/>
-          <w:color w:val="000000" w:themeColor="text1"/>
-          <w:sz w:val="24"/>
-          <w:szCs w:val="24"/>
-        </w:rPr>
-        <w:t xml:space="preserve">      return</w:t>
-      </w:r>
-    </w:p>
-    <w:p>
-      <w:pPr>
-        <w:pStyle w:val="HTMLPreformatted"/>
-        <w:spacing w:after="192" w:line="17" w:lineRule="atLeast"/>
-        <w:rPr>
-          <w:rStyle w:val="HTMLCode"/>
-          <w:rFonts w:ascii="Consolas" w:eastAsia="Consolas" w:hAnsi="Consolas" w:cs="Consolas" w:hint="default"/>
-          <w:color w:val="000000" w:themeColor="text1"/>
-          <w:sz w:val="24"/>
-          <w:szCs w:val="24"/>
-        </w:rPr>
-      </w:pPr>
-      <w:r>
-        <w:rPr>
-          <w:rStyle w:val="HTMLCode"/>
-          <w:rFonts w:ascii="Consolas" w:eastAsia="Consolas" w:hAnsi="Consolas" w:cs="Consolas" w:hint="default"/>
-          <w:color w:val="000000" w:themeColor="text1"/>
-          <w:sz w:val="24"/>
-          <w:szCs w:val="24"/>
-        </w:rPr>
-        <w:lastRenderedPageBreak/>
-        <w:t xml:space="preserve">   p = PARTITION(unsorted, first, last, GET_PIVOT)</w:t>
-      </w:r>
-    </w:p>
-    <w:p>
-      <w:pPr>
-        <w:pStyle w:val="HTMLPreformatted"/>
-        <w:spacing w:after="192" w:line="17" w:lineRule="atLeast"/>
-        <w:rPr>
-          <w:rStyle w:val="HTMLCode"/>
-          <w:rFonts w:ascii="Consolas" w:eastAsia="Consolas" w:hAnsi="Consolas" w:cs="Consolas" w:hint="default"/>
-          <w:color w:val="000000" w:themeColor="text1"/>
-          <w:sz w:val="24"/>
-          <w:szCs w:val="24"/>
-        </w:rPr>
-      </w:pPr>
-      <w:r>
-        <w:rPr>
-          <w:rStyle w:val="HTMLCode"/>
-          <w:rFonts w:ascii="Consolas" w:eastAsia="Consolas" w:hAnsi="Consolas" w:cs="Consolas" w:hint="default"/>
-          <w:color w:val="000000" w:themeColor="text1"/>
-          <w:sz w:val="24"/>
-          <w:szCs w:val="24"/>
-        </w:rPr>
-        <w:t xml:space="preserve">   QUICK_SORT(unsorted, first, p, GET_PIVOT)</w:t>
-      </w:r>
-    </w:p>
-    <w:p>
-      <w:pPr>
-        <w:pStyle w:val="HTMLPreformatted"/>
-        <w:spacing w:after="192" w:line="17" w:lineRule="atLeast"/>
-        <w:rPr>
-          <w:rStyle w:val="HTMLCode"/>
-          <w:rFonts w:ascii="Consolas" w:eastAsia="Consolas" w:hAnsi="Consolas" w:cs="Consolas" w:hint="default"/>
-          <w:color w:val="000000" w:themeColor="text1"/>
-          <w:sz w:val="24"/>
-          <w:szCs w:val="24"/>
-        </w:rPr>
-      </w:pPr>
-      <w:r>
-        <w:rPr>
-          <w:rStyle w:val="HTMLCode"/>
-          <w:rFonts w:ascii="Consolas" w:eastAsia="Consolas" w:hAnsi="Consolas" w:cs="Consolas" w:hint="default"/>
-          <w:color w:val="000000" w:themeColor="text1"/>
-          <w:sz w:val="24"/>
-          <w:szCs w:val="24"/>
-        </w:rPr>
-        <w:t xml:space="preserve">   QUICK_SORT(unsorted, p+1, last, GET_PIVOT)</w:t>
-      </w:r>
-    </w:p>
-    <w:p>
-      <w:pPr>
-        <w:pStyle w:val="HTMLPreformatted"/>
-        <w:spacing w:after="192" w:line="17" w:lineRule="atLeast"/>
-        <w:rPr>
-          <w:rStyle w:val="HTMLCode"/>
-          <w:rFonts w:ascii="Consolas" w:eastAsia="Consolas" w:hAnsi="Consolas" w:cs="Consolas" w:hint="default"/>
-          <w:color w:val="000000" w:themeColor="text1"/>
-          <w:sz w:val="24"/>
-          <w:szCs w:val="24"/>
-        </w:rPr>
-      </w:pPr>
-    </w:p>
-    <w:p>
-      <w:pPr>
-        <w:pStyle w:val="HTMLPreformatted"/>
-        <w:spacing w:after="192" w:line="17" w:lineRule="atLeast"/>
-        <w:rPr>
-          <w:rStyle w:val="HTMLCode"/>
-          <w:rFonts w:ascii="Consolas" w:eastAsia="Consolas" w:hAnsi="Consolas" w:cs="Consolas" w:hint="default"/>
-          <w:color w:val="000000" w:themeColor="text1"/>
-          <w:sz w:val="24"/>
-          <w:szCs w:val="24"/>
-        </w:rPr>
-      </w:pPr>
-      <w:r>
-        <w:rPr>
-          <w:rStyle w:val="HTMLCode"/>
-          <w:rFonts w:ascii="Consolas" w:eastAsia="Consolas" w:hAnsi="Consolas" w:cs="Consolas" w:hint="default"/>
-          <w:color w:val="000000" w:themeColor="text1"/>
-          <w:sz w:val="24"/>
-          <w:szCs w:val="24"/>
-        </w:rPr>
-        <w:t>PARTITION(unsorted, first, last, GET_PIVOT):</w:t>
-      </w:r>
-    </w:p>
-    <w:p>
-      <w:pPr>
-        <w:pStyle w:val="HTMLPreformatted"/>
-        <w:spacing w:after="192" w:line="17" w:lineRule="atLeast"/>
-        <w:rPr>
-          <w:rStyle w:val="HTMLCode"/>
-          <w:rFonts w:ascii="Consolas" w:eastAsia="Consolas" w:hAnsi="Consolas" w:cs="Consolas" w:hint="default"/>
-          <w:color w:val="000000" w:themeColor="text1"/>
-          <w:sz w:val="24"/>
-          <w:szCs w:val="24"/>
-        </w:rPr>
-      </w:pPr>
-      <w:r>
-        <w:rPr>
-          <w:rStyle w:val="HTMLCode"/>
-          <w:rFonts w:ascii="Consolas" w:eastAsia="Consolas" w:hAnsi="Consolas" w:cs="Consolas" w:hint="default"/>
-          <w:color w:val="000000" w:themeColor="text1"/>
-          <w:sz w:val="24"/>
-          <w:szCs w:val="24"/>
+          <w:sz w:val="22"/>
+          <w:szCs w:val="22"/>
+        </w:rPr>
+      </w:pPr>
+      <w:r>
+        <w:rPr>
+          <w:rStyle w:val="HTMLCode"/>
+          <w:rFonts w:ascii="Consolas" w:eastAsia="Consolas" w:hAnsi="Consolas" w:cs="Consolas" w:hint="default"/>
+          <w:color w:val="000000" w:themeColor="text1"/>
+          <w:sz w:val="22"/>
+          <w:szCs w:val="22"/>
+        </w:rPr>
+        <w:t>QUICK_</w:t>
+      </w:r>
+      <w:proofErr w:type="gramStart"/>
+      <w:r>
+        <w:rPr>
+          <w:rStyle w:val="HTMLCode"/>
+          <w:rFonts w:ascii="Consolas" w:eastAsia="Consolas" w:hAnsi="Consolas" w:cs="Consolas" w:hint="default"/>
+          <w:color w:val="000000" w:themeColor="text1"/>
+          <w:sz w:val="22"/>
+          <w:szCs w:val="22"/>
+        </w:rPr>
+        <w:t>SORT(</w:t>
+      </w:r>
+      <w:proofErr w:type="gramEnd"/>
+      <w:r>
+        <w:rPr>
+          <w:rStyle w:val="HTMLCode"/>
+          <w:rFonts w:ascii="Consolas" w:eastAsia="Consolas" w:hAnsi="Consolas" w:cs="Consolas" w:hint="default"/>
+          <w:color w:val="000000" w:themeColor="text1"/>
+          <w:sz w:val="22"/>
+          <w:szCs w:val="22"/>
+        </w:rPr>
+        <w:t>unsorted, first, last, GET_PIVOT)</w:t>
+      </w:r>
+    </w:p>
+    <w:p>
+      <w:pPr>
+        <w:pStyle w:val="HTMLPreformatted"/>
+        <w:spacing w:after="192" w:line="17" w:lineRule="atLeast"/>
+        <w:rPr>
+          <w:rStyle w:val="HTMLCode"/>
+          <w:rFonts w:ascii="Consolas" w:eastAsia="Consolas" w:hAnsi="Consolas" w:cs="Consolas" w:hint="default"/>
+          <w:color w:val="000000" w:themeColor="text1"/>
+          <w:sz w:val="22"/>
+          <w:szCs w:val="22"/>
+        </w:rPr>
+      </w:pPr>
+      <w:r>
+        <w:rPr>
+          <w:rStyle w:val="HTMLCode"/>
+          <w:rFonts w:ascii="Consolas" w:eastAsia="Consolas" w:hAnsi="Consolas" w:cs="Consolas" w:hint="default"/>
+          <w:color w:val="000000" w:themeColor="text1"/>
+          <w:sz w:val="22"/>
+          <w:szCs w:val="22"/>
+        </w:rPr>
+        <w:t xml:space="preserve">   </w:t>
+      </w:r>
+      <w:proofErr w:type="gramStart"/>
+      <w:r>
+        <w:rPr>
+          <w:rStyle w:val="HTMLCode"/>
+          <w:rFonts w:ascii="Consolas" w:eastAsia="Consolas" w:hAnsi="Consolas" w:cs="Consolas" w:hint="default"/>
+          <w:color w:val="000000" w:themeColor="text1"/>
+          <w:sz w:val="22"/>
+          <w:szCs w:val="22"/>
+        </w:rPr>
+        <w:t>if</w:t>
+      </w:r>
+      <w:proofErr w:type="gramEnd"/>
+      <w:r>
+        <w:rPr>
+          <w:rStyle w:val="HTMLCode"/>
+          <w:rFonts w:ascii="Consolas" w:eastAsia="Consolas" w:hAnsi="Consolas" w:cs="Consolas" w:hint="default"/>
+          <w:color w:val="000000" w:themeColor="text1"/>
+          <w:sz w:val="22"/>
+          <w:szCs w:val="22"/>
+        </w:rPr>
+        <w:t xml:space="preserve"> first &lt; last </w:t>
+      </w:r>
+    </w:p>
+    <w:p>
+      <w:pPr>
+        <w:pStyle w:val="HTMLPreformatted"/>
+        <w:spacing w:after="192" w:line="17" w:lineRule="atLeast"/>
+        <w:rPr>
+          <w:rStyle w:val="HTMLCode"/>
+          <w:rFonts w:ascii="Consolas" w:eastAsia="Consolas" w:hAnsi="Consolas" w:cs="Consolas" w:hint="default"/>
+          <w:color w:val="000000" w:themeColor="text1"/>
+          <w:sz w:val="22"/>
+          <w:szCs w:val="22"/>
+        </w:rPr>
+      </w:pPr>
+      <w:r>
+        <w:rPr>
+          <w:rStyle w:val="HTMLCode"/>
+          <w:rFonts w:ascii="Consolas" w:eastAsia="Consolas" w:hAnsi="Consolas" w:cs="Consolas" w:hint="default"/>
+          <w:color w:val="000000" w:themeColor="text1"/>
+          <w:sz w:val="22"/>
+          <w:szCs w:val="22"/>
+        </w:rPr>
+        <w:t xml:space="preserve">      </w:t>
+      </w:r>
+      <w:proofErr w:type="gramStart"/>
+      <w:r>
+        <w:rPr>
+          <w:rStyle w:val="HTMLCode"/>
+          <w:rFonts w:ascii="Consolas" w:eastAsia="Consolas" w:hAnsi="Consolas" w:cs="Consolas" w:hint="default"/>
+          <w:color w:val="000000" w:themeColor="text1"/>
+          <w:sz w:val="22"/>
+          <w:szCs w:val="22"/>
+        </w:rPr>
+        <w:t>return</w:t>
+      </w:r>
+      <w:proofErr w:type="gramEnd"/>
+    </w:p>
+    <w:p>
+      <w:pPr>
+        <w:pStyle w:val="HTMLPreformatted"/>
+        <w:spacing w:after="192" w:line="17" w:lineRule="atLeast"/>
+        <w:rPr>
+          <w:rStyle w:val="HTMLCode"/>
+          <w:rFonts w:ascii="Consolas" w:eastAsia="Consolas" w:hAnsi="Consolas" w:cs="Consolas" w:hint="default"/>
+          <w:color w:val="000000" w:themeColor="text1"/>
+          <w:sz w:val="22"/>
+          <w:szCs w:val="22"/>
+        </w:rPr>
+      </w:pPr>
+      <w:r>
+        <w:rPr>
+          <w:rStyle w:val="HTMLCode"/>
+          <w:rFonts w:ascii="Consolas" w:eastAsia="Consolas" w:hAnsi="Consolas" w:cs="Consolas" w:hint="default"/>
+          <w:color w:val="000000" w:themeColor="text1"/>
+          <w:sz w:val="22"/>
+          <w:szCs w:val="22"/>
+        </w:rPr>
+        <w:t xml:space="preserve">   p = </w:t>
+      </w:r>
+      <w:proofErr w:type="gramStart"/>
+      <w:r>
+        <w:rPr>
+          <w:rStyle w:val="HTMLCode"/>
+          <w:rFonts w:ascii="Consolas" w:eastAsia="Consolas" w:hAnsi="Consolas" w:cs="Consolas" w:hint="default"/>
+          <w:color w:val="000000" w:themeColor="text1"/>
+          <w:sz w:val="22"/>
+          <w:szCs w:val="22"/>
+        </w:rPr>
+        <w:t>PARTITION(</w:t>
+      </w:r>
+      <w:proofErr w:type="gramEnd"/>
+      <w:r>
+        <w:rPr>
+          <w:rStyle w:val="HTMLCode"/>
+          <w:rFonts w:ascii="Consolas" w:eastAsia="Consolas" w:hAnsi="Consolas" w:cs="Consolas" w:hint="default"/>
+          <w:color w:val="000000" w:themeColor="text1"/>
+          <w:sz w:val="22"/>
+          <w:szCs w:val="22"/>
+        </w:rPr>
+        <w:t>unsorted, first, last, GET_PIVOT)</w:t>
+      </w:r>
+    </w:p>
+    <w:p>
+      <w:pPr>
+        <w:pStyle w:val="HTMLPreformatted"/>
+        <w:spacing w:after="192" w:line="17" w:lineRule="atLeast"/>
+        <w:rPr>
+          <w:rStyle w:val="HTMLCode"/>
+          <w:rFonts w:ascii="Consolas" w:eastAsia="Consolas" w:hAnsi="Consolas" w:cs="Consolas" w:hint="default"/>
+          <w:color w:val="000000" w:themeColor="text1"/>
+          <w:sz w:val="22"/>
+          <w:szCs w:val="22"/>
+        </w:rPr>
+      </w:pPr>
+      <w:r>
+        <w:rPr>
+          <w:rStyle w:val="HTMLCode"/>
+          <w:rFonts w:ascii="Consolas" w:eastAsia="Consolas" w:hAnsi="Consolas" w:cs="Consolas" w:hint="default"/>
+          <w:color w:val="000000" w:themeColor="text1"/>
+          <w:sz w:val="22"/>
+          <w:szCs w:val="22"/>
+        </w:rPr>
+        <w:t xml:space="preserve">   QUICK_</w:t>
+      </w:r>
+      <w:proofErr w:type="gramStart"/>
+      <w:r>
+        <w:rPr>
+          <w:rStyle w:val="HTMLCode"/>
+          <w:rFonts w:ascii="Consolas" w:eastAsia="Consolas" w:hAnsi="Consolas" w:cs="Consolas" w:hint="default"/>
+          <w:color w:val="000000" w:themeColor="text1"/>
+          <w:sz w:val="22"/>
+          <w:szCs w:val="22"/>
+        </w:rPr>
+        <w:t>SORT(</w:t>
+      </w:r>
+      <w:proofErr w:type="gramEnd"/>
+      <w:r>
+        <w:rPr>
+          <w:rStyle w:val="HTMLCode"/>
+          <w:rFonts w:ascii="Consolas" w:eastAsia="Consolas" w:hAnsi="Consolas" w:cs="Consolas" w:hint="default"/>
+          <w:color w:val="000000" w:themeColor="text1"/>
+          <w:sz w:val="22"/>
+          <w:szCs w:val="22"/>
+        </w:rPr>
+        <w:t>unsorted, first, p, GET_PIVOT)</w:t>
+      </w:r>
+    </w:p>
+    <w:p>
+      <w:pPr>
+        <w:pStyle w:val="HTMLPreformatted"/>
+        <w:spacing w:after="192" w:line="17" w:lineRule="atLeast"/>
+        <w:rPr>
+          <w:rStyle w:val="HTMLCode"/>
+          <w:rFonts w:ascii="Consolas" w:eastAsia="Consolas" w:hAnsi="Consolas" w:cs="Consolas" w:hint="default"/>
+          <w:color w:val="000000" w:themeColor="text1"/>
+          <w:sz w:val="22"/>
+          <w:szCs w:val="22"/>
+        </w:rPr>
+      </w:pPr>
+      <w:r>
+        <w:rPr>
+          <w:rStyle w:val="HTMLCode"/>
+          <w:rFonts w:ascii="Consolas" w:eastAsia="Consolas" w:hAnsi="Consolas" w:cs="Consolas" w:hint="default"/>
+          <w:color w:val="000000" w:themeColor="text1"/>
+          <w:sz w:val="22"/>
+          <w:szCs w:val="22"/>
+        </w:rPr>
+        <w:t xml:space="preserve">   QUICK_</w:t>
+      </w:r>
+      <w:proofErr w:type="gramStart"/>
+      <w:r>
+        <w:rPr>
+          <w:rStyle w:val="HTMLCode"/>
+          <w:rFonts w:ascii="Consolas" w:eastAsia="Consolas" w:hAnsi="Consolas" w:cs="Consolas" w:hint="default"/>
+          <w:color w:val="000000" w:themeColor="text1"/>
+          <w:sz w:val="22"/>
+          <w:szCs w:val="22"/>
+        </w:rPr>
+        <w:t>SORT(</w:t>
+      </w:r>
+      <w:proofErr w:type="gramEnd"/>
+      <w:r>
+        <w:rPr>
+          <w:rStyle w:val="HTMLCode"/>
+          <w:rFonts w:ascii="Consolas" w:eastAsia="Consolas" w:hAnsi="Consolas" w:cs="Consolas" w:hint="default"/>
+          <w:color w:val="000000" w:themeColor="text1"/>
+          <w:sz w:val="22"/>
+          <w:szCs w:val="22"/>
+        </w:rPr>
+        <w:t>unsorted, p+1, last, GET_PIVOT)</w:t>
+      </w:r>
+    </w:p>
+    <w:p>
+      <w:pPr>
+        <w:pStyle w:val="HTMLPreformatted"/>
+        <w:spacing w:after="192" w:line="17" w:lineRule="atLeast"/>
+        <w:rPr>
+          <w:rStyle w:val="HTMLCode"/>
+          <w:rFonts w:ascii="Consolas" w:eastAsia="Consolas" w:hAnsi="Consolas" w:cs="Consolas" w:hint="default"/>
+          <w:color w:val="000000" w:themeColor="text1"/>
+          <w:sz w:val="22"/>
+          <w:szCs w:val="22"/>
+        </w:rPr>
+      </w:pPr>
+      <w:proofErr w:type="gramStart"/>
+      <w:r>
+        <w:rPr>
+          <w:rStyle w:val="HTMLCode"/>
+          <w:rFonts w:ascii="Consolas" w:eastAsia="Consolas" w:hAnsi="Consolas" w:cs="Consolas" w:hint="default"/>
+          <w:color w:val="000000" w:themeColor="text1"/>
+          <w:sz w:val="22"/>
+          <w:szCs w:val="22"/>
+        </w:rPr>
+        <w:t>PARTITION(</w:t>
+      </w:r>
+      <w:proofErr w:type="gramEnd"/>
+      <w:r>
+        <w:rPr>
+          <w:rStyle w:val="HTMLCode"/>
+          <w:rFonts w:ascii="Consolas" w:eastAsia="Consolas" w:hAnsi="Consolas" w:cs="Consolas" w:hint="default"/>
+          <w:color w:val="000000" w:themeColor="text1"/>
+          <w:sz w:val="22"/>
+          <w:szCs w:val="22"/>
+        </w:rPr>
+        <w:t>unsorted, first, last, GET_PIVOT):</w:t>
+      </w:r>
+    </w:p>
+    <w:p>
+      <w:pPr>
+        <w:pStyle w:val="HTMLPreformatted"/>
+        <w:spacing w:after="192" w:line="17" w:lineRule="atLeast"/>
+        <w:rPr>
+          <w:rStyle w:val="HTMLCode"/>
+          <w:rFonts w:ascii="Consolas" w:eastAsia="Consolas" w:hAnsi="Consolas" w:cs="Consolas" w:hint="default"/>
+          <w:color w:val="000000" w:themeColor="text1"/>
+          <w:sz w:val="22"/>
+          <w:szCs w:val="22"/>
+        </w:rPr>
+      </w:pPr>
+      <w:r>
+        <w:rPr>
+          <w:rStyle w:val="HTMLCode"/>
+          <w:rFonts w:ascii="Consolas" w:eastAsia="Consolas" w:hAnsi="Consolas" w:cs="Consolas" w:hint="default"/>
+          <w:color w:val="000000" w:themeColor="text1"/>
+          <w:sz w:val="22"/>
+          <w:szCs w:val="22"/>
         </w:rPr>
         <w:t xml:space="preserve">    </w:t>
       </w:r>
@@ -3652,8 +4884,8 @@
           <w:rStyle w:val="HTMLCode"/>
           <w:rFonts w:ascii="Consolas" w:eastAsia="Consolas" w:hAnsi="Consolas" w:cs="Consolas" w:hint="default"/>
           <w:color w:val="000000" w:themeColor="text1"/>
-          <w:sz w:val="24"/>
-          <w:szCs w:val="24"/>
+          <w:sz w:val="22"/>
+          <w:szCs w:val="22"/>
         </w:rPr>
         <w:t>i</w:t>
       </w:r>
@@ -3663,8 +4895,8 @@
           <w:rStyle w:val="HTMLCode"/>
           <w:rFonts w:ascii="Consolas" w:eastAsia="Consolas" w:hAnsi="Consolas" w:cs="Consolas" w:hint="default"/>
           <w:color w:val="000000" w:themeColor="text1"/>
-          <w:sz w:val="24"/>
-          <w:szCs w:val="24"/>
+          <w:sz w:val="22"/>
+          <w:szCs w:val="22"/>
         </w:rPr>
         <w:t xml:space="preserve"> = first - 1</w:t>
       </w:r>
@@ -3677,17 +4909,17 @@
           <w:rStyle w:val="HTMLCode"/>
           <w:rFonts w:ascii="Consolas" w:eastAsia="Consolas" w:hAnsi="Consolas" w:cs="Consolas" w:hint="default"/>
           <w:color w:val="000000" w:themeColor="text1"/>
-          <w:sz w:val="24"/>
-          <w:szCs w:val="24"/>
-        </w:rPr>
-      </w:pPr>
-      <w:r>
-        <w:rPr>
-          <w:rStyle w:val="HTMLCode"/>
-          <w:rFonts w:ascii="Consolas" w:eastAsia="Consolas" w:hAnsi="Consolas" w:cs="Consolas" w:hint="default"/>
-          <w:color w:val="000000" w:themeColor="text1"/>
-          <w:sz w:val="24"/>
-          <w:szCs w:val="24"/>
+          <w:sz w:val="22"/>
+          <w:szCs w:val="22"/>
+        </w:rPr>
+      </w:pPr>
+      <w:r>
+        <w:rPr>
+          <w:rStyle w:val="HTMLCode"/>
+          <w:rFonts w:ascii="Consolas" w:eastAsia="Consolas" w:hAnsi="Consolas" w:cs="Consolas" w:hint="default"/>
+          <w:color w:val="000000" w:themeColor="text1"/>
+          <w:sz w:val="22"/>
+          <w:szCs w:val="22"/>
         </w:rPr>
         <w:t xml:space="preserve">    j = first</w:t>
       </w:r>
@@ -3700,17 +4932,17 @@
           <w:rStyle w:val="HTMLCode"/>
           <w:rFonts w:ascii="Consolas" w:eastAsia="Consolas" w:hAnsi="Consolas" w:cs="Consolas" w:hint="default"/>
           <w:color w:val="000000" w:themeColor="text1"/>
-          <w:sz w:val="24"/>
-          <w:szCs w:val="24"/>
-        </w:rPr>
-      </w:pPr>
-      <w:r>
-        <w:rPr>
-          <w:rStyle w:val="HTMLCode"/>
-          <w:rFonts w:ascii="Consolas" w:eastAsia="Consolas" w:hAnsi="Consolas" w:cs="Consolas" w:hint="default"/>
-          <w:color w:val="000000" w:themeColor="text1"/>
-          <w:sz w:val="24"/>
-          <w:szCs w:val="24"/>
+          <w:sz w:val="22"/>
+          <w:szCs w:val="22"/>
+        </w:rPr>
+      </w:pPr>
+      <w:r>
+        <w:rPr>
+          <w:rStyle w:val="HTMLCode"/>
+          <w:rFonts w:ascii="Consolas" w:eastAsia="Consolas" w:hAnsi="Consolas" w:cs="Consolas" w:hint="default"/>
+          <w:color w:val="000000" w:themeColor="text1"/>
+          <w:sz w:val="22"/>
+          <w:szCs w:val="22"/>
         </w:rPr>
         <w:t xml:space="preserve">    </w:t>
       </w:r>
@@ -3720,8 +4952,8 @@
           <w:rStyle w:val="HTMLCode"/>
           <w:rFonts w:ascii="Consolas" w:eastAsia="Consolas" w:hAnsi="Consolas" w:cs="Consolas" w:hint="default"/>
           <w:color w:val="000000" w:themeColor="text1"/>
-          <w:sz w:val="24"/>
-          <w:szCs w:val="24"/>
+          <w:sz w:val="22"/>
+          <w:szCs w:val="22"/>
         </w:rPr>
         <w:t>piv_ind</w:t>
       </w:r>
@@ -3731,53 +4963,77 @@
           <w:rStyle w:val="HTMLCode"/>
           <w:rFonts w:ascii="Consolas" w:eastAsia="Consolas" w:hAnsi="Consolas" w:cs="Consolas" w:hint="default"/>
           <w:color w:val="000000" w:themeColor="text1"/>
-          <w:sz w:val="24"/>
-          <w:szCs w:val="24"/>
-        </w:rPr>
-        <w:t xml:space="preserve"> = GET_PIVOT(unsorted, first, last)</w:t>
-      </w:r>
-    </w:p>
-    <w:p>
-      <w:pPr>
-        <w:pStyle w:val="HTMLPreformatted"/>
-        <w:spacing w:after="192" w:line="17" w:lineRule="atLeast"/>
-        <w:rPr>
-          <w:rStyle w:val="HTMLCode"/>
-          <w:rFonts w:ascii="Consolas" w:eastAsia="Consolas" w:hAnsi="Consolas" w:cs="Consolas" w:hint="default"/>
-          <w:color w:val="000000" w:themeColor="text1"/>
-          <w:sz w:val="24"/>
-          <w:szCs w:val="24"/>
-        </w:rPr>
-      </w:pPr>
-      <w:r>
-        <w:rPr>
-          <w:rStyle w:val="HTMLCode"/>
-          <w:rFonts w:ascii="Consolas" w:eastAsia="Consolas" w:hAnsi="Consolas" w:cs="Consolas" w:hint="default"/>
-          <w:color w:val="000000" w:themeColor="text1"/>
-          <w:sz w:val="24"/>
-          <w:szCs w:val="24"/>
+          <w:sz w:val="22"/>
+          <w:szCs w:val="22"/>
+        </w:rPr>
+        <w:t xml:space="preserve"> = GET_</w:t>
+      </w:r>
+      <w:proofErr w:type="gramStart"/>
+      <w:r>
+        <w:rPr>
+          <w:rStyle w:val="HTMLCode"/>
+          <w:rFonts w:ascii="Consolas" w:eastAsia="Consolas" w:hAnsi="Consolas" w:cs="Consolas" w:hint="default"/>
+          <w:color w:val="000000" w:themeColor="text1"/>
+          <w:sz w:val="22"/>
+          <w:szCs w:val="22"/>
+        </w:rPr>
+        <w:t>PIVOT(</w:t>
+      </w:r>
+      <w:proofErr w:type="gramEnd"/>
+      <w:r>
+        <w:rPr>
+          <w:rStyle w:val="HTMLCode"/>
+          <w:rFonts w:ascii="Consolas" w:eastAsia="Consolas" w:hAnsi="Consolas" w:cs="Consolas" w:hint="default"/>
+          <w:color w:val="000000" w:themeColor="text1"/>
+          <w:sz w:val="22"/>
+          <w:szCs w:val="22"/>
+        </w:rPr>
+        <w:t>unsorted, first, last)</w:t>
+      </w:r>
+    </w:p>
+    <w:p>
+      <w:pPr>
+        <w:pStyle w:val="HTMLPreformatted"/>
+        <w:spacing w:after="192" w:line="17" w:lineRule="atLeast"/>
+        <w:rPr>
+          <w:rStyle w:val="HTMLCode"/>
+          <w:rFonts w:ascii="Consolas" w:eastAsia="Consolas" w:hAnsi="Consolas" w:cs="Consolas" w:hint="default"/>
+          <w:color w:val="000000" w:themeColor="text1"/>
+          <w:sz w:val="22"/>
+          <w:szCs w:val="22"/>
+        </w:rPr>
+      </w:pPr>
+      <w:r>
+        <w:rPr>
+          <w:rStyle w:val="HTMLCode"/>
+          <w:rFonts w:ascii="Consolas" w:eastAsia="Consolas" w:hAnsi="Consolas" w:cs="Consolas" w:hint="default"/>
+          <w:color w:val="000000" w:themeColor="text1"/>
+          <w:sz w:val="22"/>
+          <w:szCs w:val="22"/>
         </w:rPr>
         <w:t xml:space="preserve">    </w:t>
       </w:r>
       <w:proofErr w:type="spellStart"/>
-      <w:r>
-        <w:rPr>
-          <w:rStyle w:val="HTMLCode"/>
-          <w:rFonts w:ascii="Consolas" w:eastAsia="Consolas" w:hAnsi="Consolas" w:cs="Consolas" w:hint="default"/>
-          <w:color w:val="000000" w:themeColor="text1"/>
-          <w:sz w:val="24"/>
-          <w:szCs w:val="24"/>
+      <w:proofErr w:type="gramStart"/>
+      <w:r>
+        <w:rPr>
+          <w:rStyle w:val="HTMLCode"/>
+          <w:rFonts w:ascii="Consolas" w:eastAsia="Consolas" w:hAnsi="Consolas" w:cs="Consolas" w:hint="default"/>
+          <w:color w:val="000000" w:themeColor="text1"/>
+          <w:sz w:val="22"/>
+          <w:szCs w:val="22"/>
         </w:rPr>
         <w:t>piv</w:t>
       </w:r>
       <w:proofErr w:type="spellEnd"/>
-      <w:r>
-        <w:rPr>
-          <w:rStyle w:val="HTMLCode"/>
-          <w:rFonts w:ascii="Consolas" w:eastAsia="Consolas" w:hAnsi="Consolas" w:cs="Consolas" w:hint="default"/>
-          <w:color w:val="000000" w:themeColor="text1"/>
-          <w:sz w:val="24"/>
-          <w:szCs w:val="24"/>
+      <w:proofErr w:type="gramEnd"/>
+      <w:r>
+        <w:rPr>
+          <w:rStyle w:val="HTMLCode"/>
+          <w:rFonts w:ascii="Consolas" w:eastAsia="Consolas" w:hAnsi="Consolas" w:cs="Consolas" w:hint="default"/>
+          <w:color w:val="000000" w:themeColor="text1"/>
+          <w:sz w:val="22"/>
+          <w:szCs w:val="22"/>
         </w:rPr>
         <w:t xml:space="preserve"> = </w:t>
       </w:r>
@@ -3787,8 +5043,8 @@
           <w:rStyle w:val="HTMLCode"/>
           <w:rFonts w:ascii="Consolas" w:eastAsia="Consolas" w:hAnsi="Consolas" w:cs="Consolas" w:hint="default"/>
           <w:color w:val="000000" w:themeColor="text1"/>
-          <w:sz w:val="24"/>
-          <w:szCs w:val="24"/>
+          <w:sz w:val="22"/>
+          <w:szCs w:val="22"/>
         </w:rPr>
         <w:t>piv_ind</w:t>
       </w:r>
@@ -3798,8 +5054,8 @@
           <w:rStyle w:val="HTMLCode"/>
           <w:rFonts w:ascii="Consolas" w:eastAsia="Consolas" w:hAnsi="Consolas" w:cs="Consolas" w:hint="default"/>
           <w:color w:val="000000" w:themeColor="text1"/>
-          <w:sz w:val="24"/>
-          <w:szCs w:val="24"/>
+          <w:sz w:val="22"/>
+          <w:szCs w:val="22"/>
         </w:rPr>
         <w:t>[0]</w:t>
       </w:r>
@@ -3812,39 +5068,41 @@
           <w:rStyle w:val="HTMLCode"/>
           <w:rFonts w:ascii="Consolas" w:eastAsia="Consolas" w:hAnsi="Consolas" w:cs="Consolas" w:hint="default"/>
           <w:color w:val="000000" w:themeColor="text1"/>
-          <w:sz w:val="24"/>
-          <w:szCs w:val="24"/>
-        </w:rPr>
-      </w:pPr>
-      <w:r>
-        <w:rPr>
-          <w:rStyle w:val="HTMLCode"/>
-          <w:rFonts w:ascii="Consolas" w:eastAsia="Consolas" w:hAnsi="Consolas" w:cs="Consolas" w:hint="default"/>
-          <w:color w:val="000000" w:themeColor="text1"/>
-          <w:sz w:val="24"/>
-          <w:szCs w:val="24"/>
+          <w:sz w:val="22"/>
+          <w:szCs w:val="22"/>
+        </w:rPr>
+      </w:pPr>
+      <w:r>
+        <w:rPr>
+          <w:rStyle w:val="HTMLCode"/>
+          <w:rFonts w:ascii="Consolas" w:eastAsia="Consolas" w:hAnsi="Consolas" w:cs="Consolas" w:hint="default"/>
+          <w:color w:val="000000" w:themeColor="text1"/>
+          <w:sz w:val="22"/>
+          <w:szCs w:val="22"/>
         </w:rPr>
         <w:t xml:space="preserve">    </w:t>
       </w:r>
       <w:proofErr w:type="spellStart"/>
-      <w:r>
-        <w:rPr>
-          <w:rStyle w:val="HTMLCode"/>
-          <w:rFonts w:ascii="Consolas" w:eastAsia="Consolas" w:hAnsi="Consolas" w:cs="Consolas" w:hint="default"/>
-          <w:color w:val="000000" w:themeColor="text1"/>
-          <w:sz w:val="24"/>
-          <w:szCs w:val="24"/>
+      <w:proofErr w:type="gramStart"/>
+      <w:r>
+        <w:rPr>
+          <w:rStyle w:val="HTMLCode"/>
+          <w:rFonts w:ascii="Consolas" w:eastAsia="Consolas" w:hAnsi="Consolas" w:cs="Consolas" w:hint="default"/>
+          <w:color w:val="000000" w:themeColor="text1"/>
+          <w:sz w:val="22"/>
+          <w:szCs w:val="22"/>
         </w:rPr>
         <w:t>ind</w:t>
       </w:r>
       <w:proofErr w:type="spellEnd"/>
-      <w:r>
-        <w:rPr>
-          <w:rStyle w:val="HTMLCode"/>
-          <w:rFonts w:ascii="Consolas" w:eastAsia="Consolas" w:hAnsi="Consolas" w:cs="Consolas" w:hint="default"/>
-          <w:color w:val="000000" w:themeColor="text1"/>
-          <w:sz w:val="24"/>
-          <w:szCs w:val="24"/>
+      <w:proofErr w:type="gramEnd"/>
+      <w:r>
+        <w:rPr>
+          <w:rStyle w:val="HTMLCode"/>
+          <w:rFonts w:ascii="Consolas" w:eastAsia="Consolas" w:hAnsi="Consolas" w:cs="Consolas" w:hint="default"/>
+          <w:color w:val="000000" w:themeColor="text1"/>
+          <w:sz w:val="22"/>
+          <w:szCs w:val="22"/>
         </w:rPr>
         <w:t xml:space="preserve"> = </w:t>
       </w:r>
@@ -3854,8 +5112,8 @@
           <w:rStyle w:val="HTMLCode"/>
           <w:rFonts w:ascii="Consolas" w:eastAsia="Consolas" w:hAnsi="Consolas" w:cs="Consolas" w:hint="default"/>
           <w:color w:val="000000" w:themeColor="text1"/>
-          <w:sz w:val="24"/>
-          <w:szCs w:val="24"/>
+          <w:sz w:val="22"/>
+          <w:szCs w:val="22"/>
         </w:rPr>
         <w:t>piv_ind</w:t>
       </w:r>
@@ -3865,18 +5123,87 @@
           <w:rStyle w:val="HTMLCode"/>
           <w:rFonts w:ascii="Consolas" w:eastAsia="Consolas" w:hAnsi="Consolas" w:cs="Consolas" w:hint="default"/>
           <w:color w:val="000000" w:themeColor="text1"/>
-          <w:sz w:val="24"/>
-          <w:szCs w:val="24"/>
-        </w:rPr>
-        <w:t>[1</w:t>
-      </w:r>
-      <w:r>
-        <w:rPr>
-          <w:rStyle w:val="HTMLCode"/>
-          <w:rFonts w:ascii="Consolas" w:eastAsia="Consolas" w:hAnsi="Consolas" w:cs="Consolas" w:hint="default"/>
-          <w:color w:val="000000" w:themeColor="text1"/>
-          <w:sz w:val="24"/>
-          <w:szCs w:val="24"/>
+          <w:sz w:val="22"/>
+          <w:szCs w:val="22"/>
+        </w:rPr>
+        <w:t>[1]</w:t>
+      </w:r>
+    </w:p>
+    <w:p>
+      <w:pPr>
+        <w:pStyle w:val="HTMLPreformatted"/>
+        <w:spacing w:after="192" w:line="17" w:lineRule="atLeast"/>
+        <w:rPr>
+          <w:rStyle w:val="HTMLCode"/>
+          <w:rFonts w:ascii="Consolas" w:eastAsia="Consolas" w:hAnsi="Consolas" w:cs="Consolas" w:hint="default"/>
+          <w:color w:val="000000" w:themeColor="text1"/>
+          <w:sz w:val="22"/>
+          <w:szCs w:val="22"/>
+        </w:rPr>
+      </w:pPr>
+      <w:r>
+        <w:rPr>
+          <w:rStyle w:val="HTMLCode"/>
+          <w:rFonts w:ascii="Consolas" w:eastAsia="Consolas" w:hAnsi="Consolas" w:cs="Consolas" w:hint="default"/>
+          <w:color w:val="000000" w:themeColor="text1"/>
+          <w:sz w:val="22"/>
+          <w:szCs w:val="22"/>
+        </w:rPr>
+        <w:t xml:space="preserve">    </w:t>
+      </w:r>
+      <w:proofErr w:type="gramStart"/>
+      <w:r>
+        <w:rPr>
+          <w:rStyle w:val="HTMLCode"/>
+          <w:rFonts w:ascii="Consolas" w:eastAsia="Consolas" w:hAnsi="Consolas" w:cs="Consolas" w:hint="default"/>
+          <w:color w:val="000000" w:themeColor="text1"/>
+          <w:sz w:val="22"/>
+          <w:szCs w:val="22"/>
+        </w:rPr>
+        <w:t>unsorted[</w:t>
+      </w:r>
+      <w:proofErr w:type="spellStart"/>
+      <w:proofErr w:type="gramEnd"/>
+      <w:r>
+        <w:rPr>
+          <w:rStyle w:val="HTMLCode"/>
+          <w:rFonts w:ascii="Consolas" w:eastAsia="Consolas" w:hAnsi="Consolas" w:cs="Consolas" w:hint="default"/>
+          <w:color w:val="000000" w:themeColor="text1"/>
+          <w:sz w:val="22"/>
+          <w:szCs w:val="22"/>
+        </w:rPr>
+        <w:t>ind</w:t>
+      </w:r>
+      <w:proofErr w:type="spellEnd"/>
+      <w:r>
+        <w:rPr>
+          <w:rStyle w:val="HTMLCode"/>
+          <w:rFonts w:ascii="Consolas" w:eastAsia="Consolas" w:hAnsi="Consolas" w:cs="Consolas" w:hint="default"/>
+          <w:color w:val="000000" w:themeColor="text1"/>
+          <w:sz w:val="22"/>
+          <w:szCs w:val="22"/>
+        </w:rPr>
+        <w:t>], unsorted[last] = unsorted[last], unsorted[</w:t>
+      </w:r>
+      <w:proofErr w:type="spellStart"/>
+      <w:r>
+        <w:rPr>
+          <w:rStyle w:val="HTMLCode"/>
+          <w:rFonts w:ascii="Consolas" w:eastAsia="Consolas" w:hAnsi="Consolas" w:cs="Consolas" w:hint="default"/>
+          <w:color w:val="000000" w:themeColor="text1"/>
+          <w:sz w:val="22"/>
+          <w:szCs w:val="22"/>
+        </w:rPr>
+        <w:t>ind</w:t>
+      </w:r>
+      <w:proofErr w:type="spellEnd"/>
+      <w:r>
+        <w:rPr>
+          <w:rStyle w:val="HTMLCode"/>
+          <w:rFonts w:ascii="Consolas" w:eastAsia="Consolas" w:hAnsi="Consolas" w:cs="Consolas" w:hint="default"/>
+          <w:color w:val="000000" w:themeColor="text1"/>
+          <w:sz w:val="22"/>
+          <w:szCs w:val="22"/>
         </w:rPr>
         <w:t>]</w:t>
       </w:r>
@@ -3889,19 +5216,41 @@
           <w:rStyle w:val="HTMLCode"/>
           <w:rFonts w:ascii="Consolas" w:eastAsia="Consolas" w:hAnsi="Consolas" w:cs="Consolas" w:hint="default"/>
           <w:color w:val="000000" w:themeColor="text1"/>
-          <w:sz w:val="24"/>
-          <w:szCs w:val="24"/>
-        </w:rPr>
-      </w:pPr>
-      <w:r>
-        <w:rPr>
-          <w:rStyle w:val="HTMLCode"/>
-          <w:rFonts w:ascii="Consolas" w:eastAsia="Consolas" w:hAnsi="Consolas" w:cs="Consolas" w:hint="default"/>
-          <w:color w:val="000000" w:themeColor="text1"/>
-          <w:sz w:val="24"/>
-          <w:szCs w:val="24"/>
-        </w:rPr>
-        <w:t xml:space="preserve">    unsorted[</w:t>
+          <w:sz w:val="22"/>
+          <w:szCs w:val="22"/>
+        </w:rPr>
+      </w:pPr>
+      <w:r>
+        <w:rPr>
+          <w:rStyle w:val="HTMLCode"/>
+          <w:rFonts w:ascii="Consolas" w:eastAsia="Consolas" w:hAnsi="Consolas" w:cs="Consolas" w:hint="default"/>
+          <w:color w:val="000000" w:themeColor="text1"/>
+          <w:sz w:val="22"/>
+          <w:szCs w:val="22"/>
+        </w:rPr>
+        <w:t xml:space="preserve">    </w:t>
+      </w:r>
+      <w:proofErr w:type="gramStart"/>
+      <w:r>
+        <w:rPr>
+          <w:rStyle w:val="HTMLCode"/>
+          <w:rFonts w:ascii="Consolas" w:eastAsia="Consolas" w:hAnsi="Consolas" w:cs="Consolas" w:hint="default"/>
+          <w:color w:val="000000" w:themeColor="text1"/>
+          <w:sz w:val="22"/>
+          <w:szCs w:val="22"/>
+        </w:rPr>
+        <w:t>while</w:t>
+      </w:r>
+      <w:proofErr w:type="gramEnd"/>
+      <w:r>
+        <w:rPr>
+          <w:rStyle w:val="HTMLCode"/>
+          <w:rFonts w:ascii="Consolas" w:eastAsia="Consolas" w:hAnsi="Consolas" w:cs="Consolas" w:hint="default"/>
+          <w:color w:val="000000" w:themeColor="text1"/>
+          <w:sz w:val="22"/>
+          <w:szCs w:val="22"/>
+        </w:rPr>
+        <w:t xml:space="preserve"> </w:t>
       </w:r>
       <w:proofErr w:type="spellStart"/>
       <w:r>
@@ -3909,8 +5258,301 @@
           <w:rStyle w:val="HTMLCode"/>
           <w:rFonts w:ascii="Consolas" w:eastAsia="Consolas" w:hAnsi="Consolas" w:cs="Consolas" w:hint="default"/>
           <w:color w:val="000000" w:themeColor="text1"/>
-          <w:sz w:val="24"/>
-          <w:szCs w:val="24"/>
+          <w:sz w:val="22"/>
+          <w:szCs w:val="22"/>
+        </w:rPr>
+        <w:t>i</w:t>
+      </w:r>
+      <w:proofErr w:type="spellEnd"/>
+      <w:r>
+        <w:rPr>
+          <w:rStyle w:val="HTMLCode"/>
+          <w:rFonts w:ascii="Consolas" w:eastAsia="Consolas" w:hAnsi="Consolas" w:cs="Consolas" w:hint="default"/>
+          <w:color w:val="000000" w:themeColor="text1"/>
+          <w:sz w:val="22"/>
+          <w:szCs w:val="22"/>
+        </w:rPr>
+        <w:t xml:space="preserve"> &lt; (last) and j &lt; (last)</w:t>
+      </w:r>
+    </w:p>
+    <w:p>
+      <w:pPr>
+        <w:pStyle w:val="HTMLPreformatted"/>
+        <w:spacing w:after="192" w:line="17" w:lineRule="atLeast"/>
+        <w:rPr>
+          <w:rStyle w:val="HTMLCode"/>
+          <w:rFonts w:ascii="Consolas" w:eastAsia="Consolas" w:hAnsi="Consolas" w:cs="Consolas" w:hint="default"/>
+          <w:color w:val="000000" w:themeColor="text1"/>
+          <w:sz w:val="22"/>
+          <w:szCs w:val="22"/>
+        </w:rPr>
+      </w:pPr>
+      <w:r>
+        <w:rPr>
+          <w:rStyle w:val="HTMLCode"/>
+          <w:rFonts w:ascii="Consolas" w:eastAsia="Consolas" w:hAnsi="Consolas" w:cs="Consolas" w:hint="default"/>
+          <w:color w:val="000000" w:themeColor="text1"/>
+          <w:sz w:val="22"/>
+          <w:szCs w:val="22"/>
+        </w:rPr>
+        <w:t xml:space="preserve">        </w:t>
+      </w:r>
+      <w:proofErr w:type="gramStart"/>
+      <w:r>
+        <w:rPr>
+          <w:rStyle w:val="HTMLCode"/>
+          <w:rFonts w:ascii="Consolas" w:eastAsia="Consolas" w:hAnsi="Consolas" w:cs="Consolas" w:hint="default"/>
+          <w:color w:val="000000" w:themeColor="text1"/>
+          <w:sz w:val="22"/>
+          <w:szCs w:val="22"/>
+        </w:rPr>
+        <w:t>if</w:t>
+      </w:r>
+      <w:proofErr w:type="gramEnd"/>
+      <w:r>
+        <w:rPr>
+          <w:rStyle w:val="HTMLCode"/>
+          <w:rFonts w:ascii="Consolas" w:eastAsia="Consolas" w:hAnsi="Consolas" w:cs="Consolas" w:hint="default"/>
+          <w:color w:val="000000" w:themeColor="text1"/>
+          <w:sz w:val="22"/>
+          <w:szCs w:val="22"/>
+        </w:rPr>
+        <w:t xml:space="preserve"> unsorted[j] &lt; </w:t>
+      </w:r>
+      <w:proofErr w:type="spellStart"/>
+      <w:r>
+        <w:rPr>
+          <w:rStyle w:val="HTMLCode"/>
+          <w:rFonts w:ascii="Consolas" w:eastAsia="Consolas" w:hAnsi="Consolas" w:cs="Consolas" w:hint="default"/>
+          <w:color w:val="000000" w:themeColor="text1"/>
+          <w:sz w:val="22"/>
+          <w:szCs w:val="22"/>
+        </w:rPr>
+        <w:t>piv</w:t>
+      </w:r>
+      <w:proofErr w:type="spellEnd"/>
+      <w:r>
+        <w:rPr>
+          <w:rStyle w:val="HTMLCode"/>
+          <w:rFonts w:ascii="Consolas" w:eastAsia="Consolas" w:hAnsi="Consolas" w:cs="Consolas" w:hint="default"/>
+          <w:color w:val="000000" w:themeColor="text1"/>
+          <w:sz w:val="22"/>
+          <w:szCs w:val="22"/>
+        </w:rPr>
+        <w:t>:</w:t>
+      </w:r>
+    </w:p>
+    <w:p>
+      <w:pPr>
+        <w:pStyle w:val="HTMLPreformatted"/>
+        <w:spacing w:after="192" w:line="17" w:lineRule="atLeast"/>
+        <w:rPr>
+          <w:rStyle w:val="HTMLCode"/>
+          <w:rFonts w:ascii="Consolas" w:eastAsia="Consolas" w:hAnsi="Consolas" w:cs="Consolas" w:hint="default"/>
+          <w:color w:val="000000" w:themeColor="text1"/>
+          <w:sz w:val="22"/>
+          <w:szCs w:val="22"/>
+        </w:rPr>
+      </w:pPr>
+      <w:r>
+        <w:rPr>
+          <w:rStyle w:val="HTMLCode"/>
+          <w:rFonts w:ascii="Consolas" w:eastAsia="Consolas" w:hAnsi="Consolas" w:cs="Consolas" w:hint="default"/>
+          <w:color w:val="000000" w:themeColor="text1"/>
+          <w:sz w:val="22"/>
+          <w:szCs w:val="22"/>
+        </w:rPr>
+        <w:t xml:space="preserve">            </w:t>
+      </w:r>
+      <w:proofErr w:type="spellStart"/>
+      <w:proofErr w:type="gramStart"/>
+      <w:r>
+        <w:rPr>
+          <w:rStyle w:val="HTMLCode"/>
+          <w:rFonts w:ascii="Consolas" w:eastAsia="Consolas" w:hAnsi="Consolas" w:cs="Consolas" w:hint="default"/>
+          <w:color w:val="000000" w:themeColor="text1"/>
+          <w:sz w:val="22"/>
+          <w:szCs w:val="22"/>
+        </w:rPr>
+        <w:t>i</w:t>
+      </w:r>
+      <w:proofErr w:type="spellEnd"/>
+      <w:proofErr w:type="gramEnd"/>
+      <w:r>
+        <w:rPr>
+          <w:rStyle w:val="HTMLCode"/>
+          <w:rFonts w:ascii="Consolas" w:eastAsia="Consolas" w:hAnsi="Consolas" w:cs="Consolas" w:hint="default"/>
+          <w:color w:val="000000" w:themeColor="text1"/>
+          <w:sz w:val="22"/>
+          <w:szCs w:val="22"/>
+        </w:rPr>
+        <w:t xml:space="preserve"> ++</w:t>
+      </w:r>
+    </w:p>
+    <w:p>
+      <w:pPr>
+        <w:pStyle w:val="HTMLPreformatted"/>
+        <w:spacing w:after="192" w:line="17" w:lineRule="atLeast"/>
+        <w:rPr>
+          <w:rStyle w:val="HTMLCode"/>
+          <w:rFonts w:ascii="Consolas" w:eastAsia="Consolas" w:hAnsi="Consolas" w:cs="Consolas" w:hint="default"/>
+          <w:color w:val="000000" w:themeColor="text1"/>
+          <w:sz w:val="22"/>
+          <w:szCs w:val="22"/>
+        </w:rPr>
+      </w:pPr>
+      <w:r>
+        <w:rPr>
+          <w:rStyle w:val="HTMLCode"/>
+          <w:rFonts w:ascii="Consolas" w:eastAsia="Consolas" w:hAnsi="Consolas" w:cs="Consolas" w:hint="default"/>
+          <w:color w:val="000000" w:themeColor="text1"/>
+          <w:sz w:val="22"/>
+          <w:szCs w:val="22"/>
+        </w:rPr>
+        <w:t xml:space="preserve">            </w:t>
+      </w:r>
+      <w:proofErr w:type="gramStart"/>
+      <w:r>
+        <w:rPr>
+          <w:rStyle w:val="HTMLCode"/>
+          <w:rFonts w:ascii="Consolas" w:eastAsia="Consolas" w:hAnsi="Consolas" w:cs="Consolas" w:hint="default"/>
+          <w:color w:val="000000" w:themeColor="text1"/>
+          <w:sz w:val="22"/>
+          <w:szCs w:val="22"/>
+        </w:rPr>
+        <w:t>SWAP(</w:t>
+      </w:r>
+      <w:proofErr w:type="gramEnd"/>
+      <w:r>
+        <w:rPr>
+          <w:rStyle w:val="HTMLCode"/>
+          <w:rFonts w:ascii="Consolas" w:eastAsia="Consolas" w:hAnsi="Consolas" w:cs="Consolas" w:hint="default"/>
+          <w:color w:val="000000" w:themeColor="text1"/>
+          <w:sz w:val="22"/>
+          <w:szCs w:val="22"/>
+        </w:rPr>
+        <w:t>unsorted[</w:t>
+      </w:r>
+      <w:proofErr w:type="spellStart"/>
+      <w:r>
+        <w:rPr>
+          <w:rStyle w:val="HTMLCode"/>
+          <w:rFonts w:ascii="Consolas" w:eastAsia="Consolas" w:hAnsi="Consolas" w:cs="Consolas" w:hint="default"/>
+          <w:color w:val="000000" w:themeColor="text1"/>
+          <w:sz w:val="22"/>
+          <w:szCs w:val="22"/>
+        </w:rPr>
+        <w:t>i</w:t>
+      </w:r>
+      <w:proofErr w:type="spellEnd"/>
+      <w:r>
+        <w:rPr>
+          <w:rStyle w:val="HTMLCode"/>
+          <w:rFonts w:ascii="Consolas" w:eastAsia="Consolas" w:hAnsi="Consolas" w:cs="Consolas" w:hint="default"/>
+          <w:color w:val="000000" w:themeColor="text1"/>
+          <w:sz w:val="22"/>
+          <w:szCs w:val="22"/>
+        </w:rPr>
+        <w:t>], unsorted[j)</w:t>
+      </w:r>
+    </w:p>
+    <w:p>
+      <w:pPr>
+        <w:pStyle w:val="HTMLPreformatted"/>
+        <w:spacing w:after="192" w:line="17" w:lineRule="atLeast"/>
+        <w:rPr>
+          <w:rStyle w:val="HTMLCode"/>
+          <w:rFonts w:ascii="Consolas" w:eastAsia="Consolas" w:hAnsi="Consolas" w:cs="Consolas" w:hint="default"/>
+          <w:color w:val="000000" w:themeColor="text1"/>
+          <w:sz w:val="22"/>
+          <w:szCs w:val="22"/>
+        </w:rPr>
+      </w:pPr>
+      <w:r>
+        <w:rPr>
+          <w:rStyle w:val="HTMLCode"/>
+          <w:rFonts w:ascii="Consolas" w:eastAsia="Consolas" w:hAnsi="Consolas" w:cs="Consolas" w:hint="default"/>
+          <w:color w:val="000000" w:themeColor="text1"/>
+          <w:sz w:val="22"/>
+          <w:szCs w:val="22"/>
+        </w:rPr>
+        <w:t xml:space="preserve">        </w:t>
+      </w:r>
+      <w:proofErr w:type="gramStart"/>
+      <w:r>
+        <w:rPr>
+          <w:rStyle w:val="HTMLCode"/>
+          <w:rFonts w:ascii="Consolas" w:eastAsia="Consolas" w:hAnsi="Consolas" w:cs="Consolas" w:hint="default"/>
+          <w:color w:val="000000" w:themeColor="text1"/>
+          <w:sz w:val="22"/>
+          <w:szCs w:val="22"/>
+        </w:rPr>
+        <w:t>j</w:t>
+      </w:r>
+      <w:proofErr w:type="gramEnd"/>
+      <w:r>
+        <w:rPr>
+          <w:rStyle w:val="HTMLCode"/>
+          <w:rFonts w:ascii="Consolas" w:eastAsia="Consolas" w:hAnsi="Consolas" w:cs="Consolas" w:hint="default"/>
+          <w:color w:val="000000" w:themeColor="text1"/>
+          <w:sz w:val="22"/>
+          <w:szCs w:val="22"/>
+        </w:rPr>
+        <w:t xml:space="preserve"> ++</w:t>
+      </w:r>
+    </w:p>
+    <w:p>
+      <w:pPr>
+        <w:pStyle w:val="HTMLPreformatted"/>
+        <w:spacing w:after="192" w:line="17" w:lineRule="atLeast"/>
+        <w:rPr>
+          <w:rStyle w:val="HTMLCode"/>
+          <w:rFonts w:ascii="Consolas" w:eastAsia="Consolas" w:hAnsi="Consolas" w:cs="Consolas" w:hint="default"/>
+          <w:color w:val="000000" w:themeColor="text1"/>
+          <w:sz w:val="22"/>
+          <w:szCs w:val="22"/>
+        </w:rPr>
+      </w:pPr>
+      <w:r>
+        <w:rPr>
+          <w:rStyle w:val="HTMLCode"/>
+          <w:rFonts w:ascii="Consolas" w:eastAsia="Consolas" w:hAnsi="Consolas" w:cs="Consolas" w:hint="default"/>
+          <w:color w:val="000000" w:themeColor="text1"/>
+          <w:sz w:val="22"/>
+          <w:szCs w:val="22"/>
+        </w:rPr>
+        <w:t xml:space="preserve">    </w:t>
+      </w:r>
+      <w:proofErr w:type="gramStart"/>
+      <w:r>
+        <w:rPr>
+          <w:rStyle w:val="HTMLCode"/>
+          <w:rFonts w:ascii="Consolas" w:eastAsia="Consolas" w:hAnsi="Consolas" w:cs="Consolas" w:hint="default"/>
+          <w:color w:val="000000" w:themeColor="text1"/>
+          <w:sz w:val="22"/>
+          <w:szCs w:val="22"/>
+        </w:rPr>
+        <w:t>SWAP(</w:t>
+      </w:r>
+      <w:proofErr w:type="gramEnd"/>
+      <w:r>
+        <w:rPr>
+          <w:rStyle w:val="HTMLCode"/>
+          <w:rFonts w:ascii="Consolas" w:eastAsia="Consolas" w:hAnsi="Consolas" w:cs="Consolas" w:hint="default"/>
+          <w:color w:val="000000" w:themeColor="text1"/>
+          <w:sz w:val="22"/>
+          <w:szCs w:val="22"/>
+        </w:rPr>
+        <w:t>unsorted[i+1], unsorted[</w:t>
+      </w:r>
+      <w:proofErr w:type="spellStart"/>
+      <w:r>
+        <w:rPr>
+          <w:rStyle w:val="HTMLCode"/>
+          <w:rFonts w:ascii="Consolas" w:eastAsia="Consolas" w:hAnsi="Consolas" w:cs="Consolas" w:hint="default"/>
+          <w:color w:val="000000" w:themeColor="text1"/>
+          <w:sz w:val="22"/>
+          <w:szCs w:val="22"/>
         </w:rPr>
         <w:t>ind</w:t>
       </w:r>
@@ -3920,10 +5562,55 @@
           <w:rStyle w:val="HTMLCode"/>
           <w:rFonts w:ascii="Consolas" w:eastAsia="Consolas" w:hAnsi="Consolas" w:cs="Consolas" w:hint="default"/>
           <w:color w:val="000000" w:themeColor="text1"/>
-          <w:sz w:val="24"/>
-          <w:szCs w:val="24"/>
-        </w:rPr>
-        <w:t>], unsorted[last] = unsorted[last], unsorted[</w:t>
+          <w:sz w:val="22"/>
+          <w:szCs w:val="22"/>
+        </w:rPr>
+        <w:t>)</w:t>
+      </w:r>
+    </w:p>
+    <w:p>
+      <w:pPr>
+        <w:pStyle w:val="HTMLPreformatted"/>
+        <w:spacing w:after="192" w:line="17" w:lineRule="atLeast"/>
+        <w:rPr>
+          <w:rStyle w:val="HTMLCode"/>
+          <w:rFonts w:ascii="Consolas" w:eastAsia="Consolas" w:hAnsi="Consolas" w:cs="Consolas" w:hint="default"/>
+          <w:color w:val="000000" w:themeColor="text1"/>
+          <w:sz w:val="22"/>
+          <w:szCs w:val="22"/>
+        </w:rPr>
+      </w:pPr>
+      <w:r>
+        <w:rPr>
+          <w:rStyle w:val="HTMLCode"/>
+          <w:rFonts w:ascii="Consolas" w:eastAsia="Consolas" w:hAnsi="Consolas" w:cs="Consolas" w:hint="default"/>
+          <w:color w:val="000000" w:themeColor="text1"/>
+          <w:sz w:val="22"/>
+          <w:szCs w:val="22"/>
+        </w:rPr>
+        <w:t xml:space="preserve">    </w:t>
+      </w:r>
+      <w:proofErr w:type="gramStart"/>
+      <w:r>
+        <w:rPr>
+          <w:rStyle w:val="HTMLCode"/>
+          <w:rFonts w:ascii="Consolas" w:eastAsia="Consolas" w:hAnsi="Consolas" w:cs="Consolas" w:hint="default"/>
+          <w:color w:val="000000" w:themeColor="text1"/>
+          <w:sz w:val="22"/>
+          <w:szCs w:val="22"/>
+        </w:rPr>
+        <w:t>return</w:t>
+      </w:r>
+      <w:proofErr w:type="gramEnd"/>
+      <w:r>
+        <w:rPr>
+          <w:rStyle w:val="HTMLCode"/>
+          <w:rFonts w:ascii="Consolas" w:eastAsia="Consolas" w:hAnsi="Consolas" w:cs="Consolas" w:hint="default"/>
+          <w:color w:val="000000" w:themeColor="text1"/>
+          <w:sz w:val="22"/>
+          <w:szCs w:val="22"/>
+        </w:rPr>
+        <w:t xml:space="preserve"> </w:t>
       </w:r>
       <w:proofErr w:type="spellStart"/>
       <w:r>
@@ -3931,10 +5618,10 @@
           <w:rStyle w:val="HTMLCode"/>
           <w:rFonts w:ascii="Consolas" w:eastAsia="Consolas" w:hAnsi="Consolas" w:cs="Consolas" w:hint="default"/>
           <w:color w:val="000000" w:themeColor="text1"/>
-          <w:sz w:val="24"/>
-          <w:szCs w:val="24"/>
-        </w:rPr>
-        <w:t>ind</w:t>
+          <w:sz w:val="22"/>
+          <w:szCs w:val="22"/>
+        </w:rPr>
+        <w:t>i</w:t>
       </w:r>
       <w:proofErr w:type="spellEnd"/>
       <w:r>
@@ -3942,441 +5629,234 @@
           <w:rStyle w:val="HTMLCode"/>
           <w:rFonts w:ascii="Consolas" w:eastAsia="Consolas" w:hAnsi="Consolas" w:cs="Consolas" w:hint="default"/>
           <w:color w:val="000000" w:themeColor="text1"/>
-          <w:sz w:val="24"/>
-          <w:szCs w:val="24"/>
-        </w:rPr>
-        <w:t>]</w:t>
-      </w:r>
-    </w:p>
-    <w:p>
-      <w:pPr>
-        <w:pStyle w:val="HTMLPreformatted"/>
-        <w:spacing w:after="192" w:line="17" w:lineRule="atLeast"/>
-        <w:rPr>
-          <w:rStyle w:val="HTMLCode"/>
-          <w:rFonts w:ascii="Consolas" w:eastAsia="Consolas" w:hAnsi="Consolas" w:cs="Consolas" w:hint="default"/>
-          <w:color w:val="000000" w:themeColor="text1"/>
-          <w:sz w:val="24"/>
-          <w:szCs w:val="24"/>
-        </w:rPr>
-      </w:pPr>
-      <w:r>
-        <w:rPr>
-          <w:rStyle w:val="HTMLCode"/>
-          <w:rFonts w:ascii="Consolas" w:eastAsia="Consolas" w:hAnsi="Consolas" w:cs="Consolas" w:hint="default"/>
-          <w:color w:val="000000" w:themeColor="text1"/>
-          <w:sz w:val="24"/>
-          <w:szCs w:val="24"/>
-        </w:rPr>
-        <w:t xml:space="preserve">    while </w:t>
-      </w:r>
-      <w:proofErr w:type="spellStart"/>
-      <w:r>
-        <w:rPr>
-          <w:rStyle w:val="HTMLCode"/>
-          <w:rFonts w:ascii="Consolas" w:eastAsia="Consolas" w:hAnsi="Consolas" w:cs="Consolas" w:hint="default"/>
-          <w:color w:val="000000" w:themeColor="text1"/>
-          <w:sz w:val="24"/>
-          <w:szCs w:val="24"/>
-        </w:rPr>
-        <w:t>i</w:t>
-      </w:r>
-      <w:proofErr w:type="spellEnd"/>
-      <w:r>
-        <w:rPr>
-          <w:rStyle w:val="HTMLCode"/>
-          <w:rFonts w:ascii="Consolas" w:eastAsia="Consolas" w:hAnsi="Consolas" w:cs="Consolas" w:hint="default"/>
-          <w:color w:val="000000" w:themeColor="text1"/>
-          <w:sz w:val="24"/>
-          <w:szCs w:val="24"/>
-        </w:rPr>
-        <w:t xml:space="preserve"> &lt; (last) and j &lt; (last)</w:t>
-      </w:r>
-    </w:p>
-    <w:p>
-      <w:pPr>
-        <w:pStyle w:val="HTMLPreformatted"/>
-        <w:spacing w:after="192" w:line="17" w:lineRule="atLeast"/>
-        <w:rPr>
-          <w:rStyle w:val="HTMLCode"/>
-          <w:rFonts w:ascii="Consolas" w:eastAsia="Consolas" w:hAnsi="Consolas" w:cs="Consolas" w:hint="default"/>
-          <w:color w:val="000000" w:themeColor="text1"/>
-          <w:sz w:val="24"/>
-          <w:szCs w:val="24"/>
-        </w:rPr>
-      </w:pPr>
-      <w:r>
-        <w:rPr>
-          <w:rStyle w:val="HTMLCode"/>
-          <w:rFonts w:ascii="Consolas" w:eastAsia="Consolas" w:hAnsi="Consolas" w:cs="Consolas" w:hint="default"/>
-          <w:color w:val="000000" w:themeColor="text1"/>
-          <w:sz w:val="24"/>
-          <w:szCs w:val="24"/>
-        </w:rPr>
-        <w:t xml:space="preserve">        if unsorted[j] &lt; </w:t>
-      </w:r>
-      <w:proofErr w:type="spellStart"/>
-      <w:r>
-        <w:rPr>
-          <w:rStyle w:val="HTMLCode"/>
-          <w:rFonts w:ascii="Consolas" w:eastAsia="Consolas" w:hAnsi="Consolas" w:cs="Consolas" w:hint="default"/>
-          <w:color w:val="000000" w:themeColor="text1"/>
-          <w:sz w:val="24"/>
-          <w:szCs w:val="24"/>
-        </w:rPr>
-        <w:t>piv</w:t>
-      </w:r>
-      <w:proofErr w:type="spellEnd"/>
-      <w:r>
-        <w:rPr>
-          <w:rStyle w:val="HTMLCode"/>
-          <w:rFonts w:ascii="Consolas" w:eastAsia="Consolas" w:hAnsi="Consolas" w:cs="Consolas" w:hint="default"/>
-          <w:color w:val="000000" w:themeColor="text1"/>
-          <w:sz w:val="24"/>
-          <w:szCs w:val="24"/>
-        </w:rPr>
-        <w:t>:</w:t>
-      </w:r>
-    </w:p>
-    <w:p>
-      <w:pPr>
-        <w:pStyle w:val="HTMLPreformatted"/>
-        <w:spacing w:after="192" w:line="17" w:lineRule="atLeast"/>
-        <w:rPr>
-          <w:rStyle w:val="HTMLCode"/>
-          <w:rFonts w:ascii="Consolas" w:eastAsia="Consolas" w:hAnsi="Consolas" w:cs="Consolas" w:hint="default"/>
-          <w:color w:val="000000" w:themeColor="text1"/>
-          <w:sz w:val="24"/>
-          <w:szCs w:val="24"/>
-        </w:rPr>
-      </w:pPr>
-      <w:r>
-        <w:rPr>
-          <w:rStyle w:val="HTMLCode"/>
-          <w:rFonts w:ascii="Consolas" w:eastAsia="Consolas" w:hAnsi="Consolas" w:cs="Consolas" w:hint="default"/>
-          <w:color w:val="000000" w:themeColor="text1"/>
-          <w:sz w:val="24"/>
-          <w:szCs w:val="24"/>
-        </w:rPr>
-        <w:t xml:space="preserve">            </w:t>
-      </w:r>
-      <w:proofErr w:type="spellStart"/>
-      <w:r>
-        <w:rPr>
-          <w:rStyle w:val="HTMLCode"/>
-          <w:rFonts w:ascii="Consolas" w:eastAsia="Consolas" w:hAnsi="Consolas" w:cs="Consolas" w:hint="default"/>
-          <w:color w:val="000000" w:themeColor="text1"/>
-          <w:sz w:val="24"/>
-          <w:szCs w:val="24"/>
-        </w:rPr>
-        <w:t>i</w:t>
-      </w:r>
-      <w:proofErr w:type="spellEnd"/>
-      <w:r>
-        <w:rPr>
-          <w:rStyle w:val="HTMLCode"/>
-          <w:rFonts w:ascii="Consolas" w:eastAsia="Consolas" w:hAnsi="Consolas" w:cs="Consolas" w:hint="default"/>
-          <w:color w:val="000000" w:themeColor="text1"/>
-          <w:sz w:val="24"/>
-          <w:szCs w:val="24"/>
-        </w:rPr>
-        <w:t xml:space="preserve"> ++</w:t>
-      </w:r>
-    </w:p>
-    <w:p>
-      <w:pPr>
-        <w:pStyle w:val="HTMLPreformatted"/>
-        <w:spacing w:after="192" w:line="17" w:lineRule="atLeast"/>
-        <w:rPr>
-          <w:rStyle w:val="HTMLCode"/>
-          <w:rFonts w:ascii="Consolas" w:eastAsia="Consolas" w:hAnsi="Consolas" w:cs="Consolas" w:hint="default"/>
-          <w:color w:val="000000" w:themeColor="text1"/>
-          <w:sz w:val="24"/>
-          <w:szCs w:val="24"/>
-        </w:rPr>
-      </w:pPr>
-      <w:r>
-        <w:rPr>
-          <w:rStyle w:val="HTMLCode"/>
-          <w:rFonts w:ascii="Consolas" w:eastAsia="Consolas" w:hAnsi="Consolas" w:cs="Consolas" w:hint="default"/>
-          <w:color w:val="000000" w:themeColor="text1"/>
-          <w:sz w:val="24"/>
-          <w:szCs w:val="24"/>
-        </w:rPr>
-        <w:t xml:space="preserve">            SWAP(unsorted[</w:t>
-      </w:r>
-      <w:proofErr w:type="spellStart"/>
-      <w:r>
-        <w:rPr>
-          <w:rStyle w:val="HTMLCode"/>
-          <w:rFonts w:ascii="Consolas" w:eastAsia="Consolas" w:hAnsi="Consolas" w:cs="Consolas" w:hint="default"/>
-          <w:color w:val="000000" w:themeColor="text1"/>
-          <w:sz w:val="24"/>
-          <w:szCs w:val="24"/>
-        </w:rPr>
-        <w:t>i</w:t>
-      </w:r>
-      <w:proofErr w:type="spellEnd"/>
-      <w:r>
-        <w:rPr>
-          <w:rStyle w:val="HTMLCode"/>
-          <w:rFonts w:ascii="Consolas" w:eastAsia="Consolas" w:hAnsi="Consolas" w:cs="Consolas" w:hint="default"/>
-          <w:color w:val="000000" w:themeColor="text1"/>
-          <w:sz w:val="24"/>
-          <w:szCs w:val="24"/>
-        </w:rPr>
-        <w:t>], unsorted[j)</w:t>
-      </w:r>
-    </w:p>
-    <w:p>
-      <w:pPr>
-        <w:pStyle w:val="HTMLPreformatted"/>
-        <w:spacing w:after="192" w:line="17" w:lineRule="atLeast"/>
-        <w:rPr>
-          <w:rStyle w:val="HTMLCode"/>
-          <w:rFonts w:ascii="Consolas" w:eastAsia="Consolas" w:hAnsi="Consolas" w:cs="Consolas" w:hint="default"/>
-          <w:color w:val="000000" w:themeColor="text1"/>
-          <w:sz w:val="24"/>
-          <w:szCs w:val="24"/>
-        </w:rPr>
-      </w:pPr>
-      <w:r>
-        <w:rPr>
-          <w:rStyle w:val="HTMLCode"/>
-          <w:rFonts w:ascii="Consolas" w:eastAsia="Consolas" w:hAnsi="Consolas" w:cs="Consolas" w:hint="default"/>
-          <w:color w:val="000000" w:themeColor="text1"/>
-          <w:sz w:val="24"/>
-          <w:szCs w:val="24"/>
-        </w:rPr>
-        <w:t xml:space="preserve">        j ++</w:t>
-      </w:r>
-    </w:p>
-    <w:p>
-      <w:pPr>
-        <w:pStyle w:val="HTMLPreformatted"/>
-        <w:spacing w:after="192" w:line="17" w:lineRule="atLeast"/>
-        <w:rPr>
-          <w:rStyle w:val="HTMLCode"/>
-          <w:rFonts w:ascii="Consolas" w:eastAsia="Consolas" w:hAnsi="Consolas" w:cs="Consolas" w:hint="default"/>
-          <w:color w:val="000000" w:themeColor="text1"/>
-          <w:sz w:val="24"/>
-          <w:szCs w:val="24"/>
-        </w:rPr>
-      </w:pPr>
-      <w:r>
-        <w:rPr>
-          <w:rStyle w:val="HTMLCode"/>
-          <w:rFonts w:ascii="Consolas" w:eastAsia="Consolas" w:hAnsi="Consolas" w:cs="Consolas" w:hint="default"/>
-          <w:color w:val="000000" w:themeColor="text1"/>
-          <w:sz w:val="24"/>
-          <w:szCs w:val="24"/>
-        </w:rPr>
-        <w:t xml:space="preserve">    SWAP(unsorted[i+1], unsorted[</w:t>
-      </w:r>
-      <w:proofErr w:type="spellStart"/>
-      <w:r>
-        <w:rPr>
-          <w:rStyle w:val="HTMLCode"/>
-          <w:rFonts w:ascii="Consolas" w:eastAsia="Consolas" w:hAnsi="Consolas" w:cs="Consolas" w:hint="default"/>
-          <w:color w:val="000000" w:themeColor="text1"/>
-          <w:sz w:val="24"/>
-          <w:szCs w:val="24"/>
-        </w:rPr>
-        <w:t>ind</w:t>
-      </w:r>
-      <w:proofErr w:type="spellEnd"/>
-      <w:r>
-        <w:rPr>
-          <w:rStyle w:val="HTMLCode"/>
-          <w:rFonts w:ascii="Consolas" w:eastAsia="Consolas" w:hAnsi="Consolas" w:cs="Consolas" w:hint="default"/>
-          <w:color w:val="000000" w:themeColor="text1"/>
-          <w:sz w:val="24"/>
-          <w:szCs w:val="24"/>
-        </w:rPr>
-        <w:t>)</w:t>
-      </w:r>
-    </w:p>
-    <w:p>
-      <w:pPr>
-        <w:pStyle w:val="HTMLPreformatted"/>
-        <w:spacing w:after="192" w:line="17" w:lineRule="atLeast"/>
-        <w:rPr>
-          <w:rStyle w:val="HTMLCode"/>
-          <w:rFonts w:ascii="Consolas" w:eastAsia="Consolas" w:hAnsi="Consolas" w:cs="Consolas" w:hint="default"/>
-          <w:color w:val="000000" w:themeColor="text1"/>
-          <w:sz w:val="24"/>
-          <w:szCs w:val="24"/>
-        </w:rPr>
-      </w:pPr>
-      <w:r>
-        <w:rPr>
-          <w:rStyle w:val="HTMLCode"/>
-          <w:rFonts w:ascii="Consolas" w:eastAsia="Consolas" w:hAnsi="Consolas" w:cs="Consolas" w:hint="default"/>
-          <w:color w:val="000000" w:themeColor="text1"/>
-          <w:sz w:val="24"/>
-          <w:szCs w:val="24"/>
-        </w:rPr>
-        <w:t xml:space="preserve">    return </w:t>
-      </w:r>
-      <w:proofErr w:type="spellStart"/>
-      <w:r>
-        <w:rPr>
-          <w:rStyle w:val="HTMLCode"/>
-          <w:rFonts w:ascii="Consolas" w:eastAsia="Consolas" w:hAnsi="Consolas" w:cs="Consolas" w:hint="default"/>
-          <w:color w:val="000000" w:themeColor="text1"/>
-          <w:sz w:val="24"/>
-          <w:szCs w:val="24"/>
-        </w:rPr>
-        <w:t>i</w:t>
-      </w:r>
-      <w:proofErr w:type="spellEnd"/>
-      <w:r>
-        <w:rPr>
-          <w:rStyle w:val="HTMLCode"/>
-          <w:rFonts w:ascii="Consolas" w:eastAsia="Consolas" w:hAnsi="Consolas" w:cs="Consolas" w:hint="default"/>
-          <w:color w:val="000000" w:themeColor="text1"/>
-          <w:sz w:val="24"/>
-          <w:szCs w:val="24"/>
-        </w:rPr>
-        <w:t xml:space="preserve"> ++</w:t>
-      </w:r>
-    </w:p>
-    <w:p>
-      <w:pPr>
-        <w:pStyle w:val="HTMLPreformatted"/>
-        <w:spacing w:after="192" w:line="17" w:lineRule="atLeast"/>
-        <w:rPr>
-          <w:rStyle w:val="HTMLCode"/>
-          <w:rFonts w:ascii="Consolas" w:eastAsia="Consolas" w:hAnsi="Consolas" w:cs="Consolas" w:hint="default"/>
-          <w:color w:val="000000" w:themeColor="text1"/>
-          <w:sz w:val="24"/>
-          <w:szCs w:val="24"/>
-        </w:rPr>
-      </w:pPr>
-    </w:p>
-    <w:p>
-      <w:pPr>
-        <w:pStyle w:val="HTMLPreformatted"/>
-        <w:spacing w:after="192" w:line="17" w:lineRule="atLeast"/>
-        <w:rPr>
-          <w:rStyle w:val="HTMLCode"/>
-          <w:rFonts w:ascii="Consolas" w:eastAsia="Consolas" w:hAnsi="Consolas" w:cs="Consolas" w:hint="default"/>
-          <w:color w:val="000000" w:themeColor="text1"/>
-          <w:sz w:val="24"/>
-          <w:szCs w:val="24"/>
-        </w:rPr>
-      </w:pPr>
-      <w:r>
-        <w:rPr>
-          <w:rStyle w:val="HTMLCode"/>
-          <w:rFonts w:ascii="Consolas" w:eastAsia="Consolas" w:hAnsi="Consolas" w:cs="Consolas" w:hint="default"/>
-          <w:color w:val="000000" w:themeColor="text1"/>
-          <w:sz w:val="24"/>
-          <w:szCs w:val="24"/>
-        </w:rPr>
-        <w:t>GET_PIVOT_LAST(unsorted, first, last):</w:t>
-      </w:r>
-    </w:p>
-    <w:p>
-      <w:pPr>
-        <w:pStyle w:val="HTMLPreformatted"/>
-        <w:spacing w:after="192" w:line="17" w:lineRule="atLeast"/>
-        <w:rPr>
-          <w:rStyle w:val="HTMLCode"/>
-          <w:rFonts w:ascii="Consolas" w:eastAsia="Consolas" w:hAnsi="Consolas" w:cs="Consolas" w:hint="default"/>
-          <w:color w:val="000000" w:themeColor="text1"/>
-          <w:sz w:val="24"/>
-          <w:szCs w:val="24"/>
-        </w:rPr>
-      </w:pPr>
-      <w:r>
-        <w:rPr>
-          <w:rStyle w:val="HTMLCode"/>
-          <w:rFonts w:ascii="Consolas" w:eastAsia="Consolas" w:hAnsi="Consolas" w:cs="Consolas" w:hint="default"/>
-          <w:color w:val="000000" w:themeColor="text1"/>
-          <w:sz w:val="24"/>
-          <w:szCs w:val="24"/>
-        </w:rPr>
-        <w:t xml:space="preserve">    return unsorted[last], last</w:t>
-      </w:r>
-    </w:p>
-    <w:p>
-      <w:pPr>
-        <w:pStyle w:val="HTMLPreformatted"/>
-        <w:spacing w:after="192" w:line="17" w:lineRule="atLeast"/>
-        <w:rPr>
-          <w:rStyle w:val="HTMLCode"/>
-          <w:rFonts w:ascii="Consolas" w:eastAsia="Consolas" w:hAnsi="Consolas" w:cs="Consolas" w:hint="default"/>
-          <w:color w:val="000000" w:themeColor="text1"/>
-          <w:sz w:val="24"/>
-          <w:szCs w:val="24"/>
-        </w:rPr>
-      </w:pPr>
-    </w:p>
-    <w:p>
-      <w:pPr>
-        <w:pStyle w:val="HTMLPreformatted"/>
-        <w:spacing w:after="192" w:line="17" w:lineRule="atLeast"/>
-        <w:rPr>
-          <w:rStyle w:val="HTMLCode"/>
-          <w:rFonts w:ascii="Consolas" w:eastAsia="Consolas" w:hAnsi="Consolas" w:cs="Consolas" w:hint="default"/>
-          <w:color w:val="000000" w:themeColor="text1"/>
-          <w:sz w:val="24"/>
-          <w:szCs w:val="24"/>
-        </w:rPr>
-      </w:pPr>
-      <w:r>
-        <w:rPr>
-          <w:rStyle w:val="HTMLCode"/>
-          <w:rFonts w:ascii="Consolas" w:eastAsia="Consolas" w:hAnsi="Consolas" w:cs="Consolas" w:hint="default"/>
-          <w:color w:val="000000" w:themeColor="text1"/>
-          <w:sz w:val="24"/>
-          <w:szCs w:val="24"/>
-        </w:rPr>
-        <w:t>GET_PIVOT_RANDOM(unsorted, first, last):</w:t>
-      </w:r>
-    </w:p>
-    <w:p>
-      <w:pPr>
-        <w:pStyle w:val="HTMLPreformatted"/>
-        <w:spacing w:after="192" w:line="17" w:lineRule="atLeast"/>
-        <w:rPr>
-          <w:rStyle w:val="HTMLCode"/>
-          <w:rFonts w:ascii="Consolas" w:eastAsia="Consolas" w:hAnsi="Consolas" w:cs="Consolas" w:hint="default"/>
-          <w:color w:val="000000" w:themeColor="text1"/>
-          <w:sz w:val="24"/>
-          <w:szCs w:val="24"/>
-        </w:rPr>
-      </w:pPr>
-      <w:r>
-        <w:rPr>
-          <w:rStyle w:val="HTMLCode"/>
-          <w:rFonts w:ascii="Consolas" w:eastAsia="Consolas" w:hAnsi="Consolas" w:cs="Consolas" w:hint="default"/>
-          <w:color w:val="000000" w:themeColor="text1"/>
-          <w:sz w:val="24"/>
-          <w:szCs w:val="24"/>
-        </w:rPr>
-        <w:t xml:space="preserve">    rand:= random(first, last)</w:t>
-      </w:r>
-    </w:p>
-    <w:p>
-      <w:pPr>
-        <w:pStyle w:val="HTMLPreformatted"/>
-        <w:spacing w:after="192" w:line="17" w:lineRule="atLeast"/>
-        <w:rPr>
-          <w:rFonts w:ascii="Consolas" w:eastAsia="Consolas" w:hAnsi="Consolas" w:cs="Consolas" w:hint="default"/>
-          <w:color w:val="000000" w:themeColor="text1"/>
-        </w:rPr>
-      </w:pPr>
-      <w:r>
-        <w:rPr>
-          <w:rStyle w:val="HTMLCode"/>
-          <w:rFonts w:ascii="Consolas" w:eastAsia="Consolas" w:hAnsi="Consolas" w:cs="Consolas" w:hint="default"/>
-          <w:color w:val="000000" w:themeColor="text1"/>
-          <w:sz w:val="24"/>
-          <w:szCs w:val="24"/>
-        </w:rPr>
-        <w:t xml:space="preserve">    return unsorted[rand], rand</w:t>
+          <w:sz w:val="22"/>
+          <w:szCs w:val="22"/>
+        </w:rPr>
+        <w:t xml:space="preserve"> + 1</w:t>
+      </w:r>
+    </w:p>
+    <w:p>
+      <w:pPr>
+        <w:pStyle w:val="HTMLPreformatted"/>
+        <w:spacing w:after="192" w:line="17" w:lineRule="atLeast"/>
+        <w:rPr>
+          <w:rStyle w:val="HTMLCode"/>
+          <w:rFonts w:ascii="Consolas" w:eastAsia="Consolas" w:hAnsi="Consolas" w:cs="Consolas" w:hint="default"/>
+          <w:color w:val="000000" w:themeColor="text1"/>
+          <w:sz w:val="22"/>
+          <w:szCs w:val="22"/>
+        </w:rPr>
+      </w:pPr>
+      <w:r>
+        <w:rPr>
+          <w:rStyle w:val="HTMLCode"/>
+          <w:rFonts w:ascii="Consolas" w:eastAsia="Consolas" w:hAnsi="Consolas" w:cs="Consolas" w:hint="default"/>
+          <w:color w:val="000000" w:themeColor="text1"/>
+          <w:sz w:val="22"/>
+          <w:szCs w:val="22"/>
+        </w:rPr>
+        <w:t>GET_PIVOT_</w:t>
+      </w:r>
+      <w:proofErr w:type="gramStart"/>
+      <w:r>
+        <w:rPr>
+          <w:rStyle w:val="HTMLCode"/>
+          <w:rFonts w:ascii="Consolas" w:eastAsia="Consolas" w:hAnsi="Consolas" w:cs="Consolas" w:hint="default"/>
+          <w:color w:val="000000" w:themeColor="text1"/>
+          <w:sz w:val="22"/>
+          <w:szCs w:val="22"/>
+        </w:rPr>
+        <w:t>LAST(</w:t>
+      </w:r>
+      <w:proofErr w:type="gramEnd"/>
+      <w:r>
+        <w:rPr>
+          <w:rStyle w:val="HTMLCode"/>
+          <w:rFonts w:ascii="Consolas" w:eastAsia="Consolas" w:hAnsi="Consolas" w:cs="Consolas" w:hint="default"/>
+          <w:color w:val="000000" w:themeColor="text1"/>
+          <w:sz w:val="22"/>
+          <w:szCs w:val="22"/>
+        </w:rPr>
+        <w:t>unsorted, first, last):</w:t>
+      </w:r>
+    </w:p>
+    <w:p>
+      <w:pPr>
+        <w:pStyle w:val="HTMLPreformatted"/>
+        <w:spacing w:after="192" w:line="17" w:lineRule="atLeast"/>
+        <w:rPr>
+          <w:rStyle w:val="HTMLCode"/>
+          <w:rFonts w:ascii="Consolas" w:eastAsia="Consolas" w:hAnsi="Consolas" w:cs="Consolas" w:hint="default"/>
+          <w:color w:val="000000" w:themeColor="text1"/>
+          <w:sz w:val="22"/>
+          <w:szCs w:val="22"/>
+        </w:rPr>
+      </w:pPr>
+      <w:r>
+        <w:rPr>
+          <w:rStyle w:val="HTMLCode"/>
+          <w:rFonts w:ascii="Consolas" w:eastAsia="Consolas" w:hAnsi="Consolas" w:cs="Consolas" w:hint="default"/>
+          <w:color w:val="000000" w:themeColor="text1"/>
+          <w:sz w:val="22"/>
+          <w:szCs w:val="22"/>
+        </w:rPr>
+        <w:t xml:space="preserve">    </w:t>
+      </w:r>
+      <w:proofErr w:type="gramStart"/>
+      <w:r>
+        <w:rPr>
+          <w:rStyle w:val="HTMLCode"/>
+          <w:rFonts w:ascii="Consolas" w:eastAsia="Consolas" w:hAnsi="Consolas" w:cs="Consolas" w:hint="default"/>
+          <w:color w:val="000000" w:themeColor="text1"/>
+          <w:sz w:val="22"/>
+          <w:szCs w:val="22"/>
+        </w:rPr>
+        <w:t>return</w:t>
+      </w:r>
+      <w:proofErr w:type="gramEnd"/>
+      <w:r>
+        <w:rPr>
+          <w:rStyle w:val="HTMLCode"/>
+          <w:rFonts w:ascii="Consolas" w:eastAsia="Consolas" w:hAnsi="Consolas" w:cs="Consolas" w:hint="default"/>
+          <w:color w:val="000000" w:themeColor="text1"/>
+          <w:sz w:val="22"/>
+          <w:szCs w:val="22"/>
+        </w:rPr>
+        <w:t xml:space="preserve"> unsorted[last], last</w:t>
+      </w:r>
+    </w:p>
+    <w:p>
+      <w:pPr>
+        <w:pStyle w:val="HTMLPreformatted"/>
+        <w:spacing w:after="192" w:line="17" w:lineRule="atLeast"/>
+        <w:rPr>
+          <w:rStyle w:val="HTMLCode"/>
+          <w:rFonts w:ascii="Consolas" w:eastAsia="Consolas" w:hAnsi="Consolas" w:cs="Consolas" w:hint="default"/>
+          <w:color w:val="000000" w:themeColor="text1"/>
+          <w:sz w:val="22"/>
+          <w:szCs w:val="22"/>
+        </w:rPr>
+      </w:pPr>
+      <w:r>
+        <w:rPr>
+          <w:rStyle w:val="HTMLCode"/>
+          <w:rFonts w:ascii="Consolas" w:eastAsia="Consolas" w:hAnsi="Consolas" w:cs="Consolas" w:hint="default"/>
+          <w:color w:val="000000" w:themeColor="text1"/>
+          <w:sz w:val="22"/>
+          <w:szCs w:val="22"/>
+        </w:rPr>
+        <w:t>GET_PIVOT_</w:t>
+      </w:r>
+      <w:proofErr w:type="gramStart"/>
+      <w:r>
+        <w:rPr>
+          <w:rStyle w:val="HTMLCode"/>
+          <w:rFonts w:ascii="Consolas" w:eastAsia="Consolas" w:hAnsi="Consolas" w:cs="Consolas" w:hint="default"/>
+          <w:color w:val="000000" w:themeColor="text1"/>
+          <w:sz w:val="22"/>
+          <w:szCs w:val="22"/>
+        </w:rPr>
+        <w:t>RANDOM(</w:t>
+      </w:r>
+      <w:proofErr w:type="gramEnd"/>
+      <w:r>
+        <w:rPr>
+          <w:rStyle w:val="HTMLCode"/>
+          <w:rFonts w:ascii="Consolas" w:eastAsia="Consolas" w:hAnsi="Consolas" w:cs="Consolas" w:hint="default"/>
+          <w:color w:val="000000" w:themeColor="text1"/>
+          <w:sz w:val="22"/>
+          <w:szCs w:val="22"/>
+        </w:rPr>
+        <w:t>unsorted, first, last):</w:t>
+      </w:r>
+    </w:p>
+    <w:p>
+      <w:pPr>
+        <w:pStyle w:val="HTMLPreformatted"/>
+        <w:spacing w:after="192" w:line="17" w:lineRule="atLeast"/>
+        <w:rPr>
+          <w:rStyle w:val="HTMLCode"/>
+          <w:rFonts w:ascii="Consolas" w:eastAsia="Consolas" w:hAnsi="Consolas" w:cs="Consolas" w:hint="default"/>
+          <w:color w:val="000000" w:themeColor="text1"/>
+          <w:sz w:val="22"/>
+          <w:szCs w:val="22"/>
+        </w:rPr>
+      </w:pPr>
+      <w:r>
+        <w:rPr>
+          <w:rStyle w:val="HTMLCode"/>
+          <w:rFonts w:ascii="Consolas" w:eastAsia="Consolas" w:hAnsi="Consolas" w:cs="Consolas" w:hint="default"/>
+          <w:color w:val="000000" w:themeColor="text1"/>
+          <w:sz w:val="22"/>
+          <w:szCs w:val="22"/>
+        </w:rPr>
+        <w:t xml:space="preserve">    </w:t>
+      </w:r>
+      <w:proofErr w:type="gramStart"/>
+      <w:r>
+        <w:rPr>
+          <w:rStyle w:val="HTMLCode"/>
+          <w:rFonts w:ascii="Consolas" w:eastAsia="Consolas" w:hAnsi="Consolas" w:cs="Consolas" w:hint="default"/>
+          <w:color w:val="000000" w:themeColor="text1"/>
+          <w:sz w:val="22"/>
+          <w:szCs w:val="22"/>
+        </w:rPr>
+        <w:t>rand</w:t>
+      </w:r>
+      <w:proofErr w:type="gramEnd"/>
+      <w:r>
+        <w:rPr>
+          <w:rStyle w:val="HTMLCode"/>
+          <w:rFonts w:ascii="Consolas" w:eastAsia="Consolas" w:hAnsi="Consolas" w:cs="Consolas" w:hint="default"/>
+          <w:color w:val="000000" w:themeColor="text1"/>
+          <w:sz w:val="22"/>
+          <w:szCs w:val="22"/>
+        </w:rPr>
+        <w:t>:= random(first, last)</w:t>
+      </w:r>
+    </w:p>
+    <w:p>
+      <w:pPr>
+        <w:pStyle w:val="HTMLPreformatted"/>
+        <w:spacing w:after="192" w:line="17" w:lineRule="atLeast"/>
+        <w:rPr>
+          <w:rFonts w:ascii="Consolas" w:eastAsia="Consolas" w:hAnsi="Consolas" w:cs="Consolas" w:hint="default"/>
+          <w:color w:val="000000" w:themeColor="text1"/>
+          <w:sz w:val="22"/>
+          <w:szCs w:val="22"/>
+        </w:rPr>
+      </w:pPr>
+      <w:r>
+        <w:rPr>
+          <w:rStyle w:val="HTMLCode"/>
+          <w:rFonts w:ascii="Consolas" w:eastAsia="Consolas" w:hAnsi="Consolas" w:cs="Consolas" w:hint="default"/>
+          <w:color w:val="000000" w:themeColor="text1"/>
+          <w:sz w:val="22"/>
+          <w:szCs w:val="22"/>
+        </w:rPr>
+        <w:t xml:space="preserve">    </w:t>
+      </w:r>
+      <w:proofErr w:type="gramStart"/>
+      <w:r>
+        <w:rPr>
+          <w:rStyle w:val="HTMLCode"/>
+          <w:rFonts w:ascii="Consolas" w:eastAsia="Consolas" w:hAnsi="Consolas" w:cs="Consolas" w:hint="default"/>
+          <w:color w:val="000000" w:themeColor="text1"/>
+          <w:sz w:val="22"/>
+          <w:szCs w:val="22"/>
+        </w:rPr>
+        <w:t>return</w:t>
+      </w:r>
+      <w:proofErr w:type="gramEnd"/>
+      <w:r>
+        <w:rPr>
+          <w:rStyle w:val="HTMLCode"/>
+          <w:rFonts w:ascii="Consolas" w:eastAsia="Consolas" w:hAnsi="Consolas" w:cs="Consolas" w:hint="default"/>
+          <w:color w:val="000000" w:themeColor="text1"/>
+          <w:sz w:val="22"/>
+          <w:szCs w:val="22"/>
+        </w:rPr>
+        <w:t xml:space="preserve"> unsorted[rand], rand</w:t>
       </w:r>
     </w:p>
     <w:p>
@@ -4390,11 +5870,12 @@
           <w:b/>
           <w:bCs/>
           <w:color w:val="FFFFFF" w:themeColor="background1"/>
-          <w:sz w:val="24"/>
-          <w:szCs w:val="24"/>
+          <w:sz w:val="34"/>
+          <w:szCs w:val="34"/>
           <w:shd w:val="clear" w:color="auto" w:fill="0D1117"/>
         </w:rPr>
       </w:pPr>
+      <w:bookmarkStart w:id="0" w:name="_GoBack"/>
       <w:r>
         <w:rPr>
           <w:rStyle w:val="Strong"/>
@@ -4402,66 +5883,112 @@
           <w:b/>
           <w:bCs/>
           <w:color w:val="FFFFFF" w:themeColor="background1"/>
-          <w:sz w:val="24"/>
-          <w:szCs w:val="24"/>
+          <w:sz w:val="34"/>
+          <w:szCs w:val="34"/>
           <w:shd w:val="clear" w:color="auto" w:fill="0D1117"/>
         </w:rPr>
+        <w:lastRenderedPageBreak/>
         <w:t>Merge Sort</w:t>
       </w:r>
     </w:p>
-    <w:p>
-      <w:pPr>
-        <w:rPr>
-          <w:color w:val="000000" w:themeColor="text1"/>
-          <w:sz w:val="24"/>
-          <w:szCs w:val="24"/>
-        </w:rPr>
-      </w:pPr>
-    </w:p>
-    <w:p>
-      <w:pPr>
-        <w:pStyle w:val="HTMLPreformatted"/>
-        <w:spacing w:after="192" w:line="17" w:lineRule="atLeast"/>
-        <w:rPr>
-          <w:rStyle w:val="HTMLCode"/>
-          <w:rFonts w:ascii="Consolas" w:eastAsia="Consolas" w:hAnsi="Consolas" w:cs="Consolas" w:hint="default"/>
-          <w:color w:val="000000" w:themeColor="text1"/>
-          <w:sz w:val="24"/>
-          <w:szCs w:val="24"/>
-        </w:rPr>
-      </w:pPr>
-      <w:r>
-        <w:rPr>
-          <w:rStyle w:val="HTMLCode"/>
-          <w:rFonts w:ascii="Consolas" w:eastAsia="Consolas" w:hAnsi="Consolas" w:cs="Consolas" w:hint="default"/>
-          <w:color w:val="000000" w:themeColor="text1"/>
-          <w:sz w:val="24"/>
-          <w:szCs w:val="24"/>
-        </w:rPr>
-        <w:t>MERGE_SORT(unsorted):</w:t>
-      </w:r>
-    </w:p>
-    <w:p>
-      <w:pPr>
-        <w:pStyle w:val="HTMLPreformatted"/>
-        <w:spacing w:after="192" w:line="17" w:lineRule="atLeast"/>
-        <w:rPr>
-          <w:rStyle w:val="HTMLCode"/>
-          <w:rFonts w:ascii="Consolas" w:eastAsia="Consolas" w:hAnsi="Consolas" w:cs="Consolas" w:hint="default"/>
-          <w:color w:val="000000" w:themeColor="text1"/>
-          <w:sz w:val="24"/>
-          <w:szCs w:val="24"/>
-        </w:rPr>
-      </w:pPr>
-      <w:r>
-        <w:rPr>
-          <w:rStyle w:val="HTMLCode"/>
-          <w:rFonts w:ascii="Consolas" w:eastAsia="Consolas" w:hAnsi="Consolas" w:cs="Consolas" w:hint="default"/>
-          <w:color w:val="000000" w:themeColor="text1"/>
-          <w:sz w:val="24"/>
-          <w:szCs w:val="24"/>
-        </w:rPr>
-        <w:t xml:space="preserve">    if </w:t>
+    <w:bookmarkEnd w:id="0"/>
+    <w:p>
+      <w:pPr>
+        <w:rPr>
+          <w:color w:val="000000" w:themeColor="text1"/>
+          <w:sz w:val="24"/>
+          <w:szCs w:val="24"/>
+        </w:rPr>
+      </w:pPr>
+    </w:p>
+    <w:p>
+      <w:pPr>
+        <w:pStyle w:val="HTMLPreformatted"/>
+        <w:spacing w:after="192" w:line="17" w:lineRule="atLeast"/>
+        <w:rPr>
+          <w:rStyle w:val="HTMLCode"/>
+          <w:rFonts w:ascii="Consolas" w:eastAsia="Consolas" w:hAnsi="Consolas" w:cs="Consolas" w:hint="default"/>
+          <w:color w:val="000000" w:themeColor="text1"/>
+          <w:sz w:val="24"/>
+          <w:szCs w:val="24"/>
+        </w:rPr>
+      </w:pPr>
+      <w:r>
+        <w:rPr>
+          <w:rStyle w:val="HTMLCode"/>
+          <w:rFonts w:ascii="Consolas" w:eastAsia="Consolas" w:hAnsi="Consolas" w:cs="Consolas" w:hint="default"/>
+          <w:color w:val="000000" w:themeColor="text1"/>
+          <w:sz w:val="24"/>
+          <w:szCs w:val="24"/>
+        </w:rPr>
+        <w:t>MERGE_</w:t>
+      </w:r>
+      <w:proofErr w:type="gramStart"/>
+      <w:r>
+        <w:rPr>
+          <w:rStyle w:val="HTMLCode"/>
+          <w:rFonts w:ascii="Consolas" w:eastAsia="Consolas" w:hAnsi="Consolas" w:cs="Consolas" w:hint="default"/>
+          <w:color w:val="000000" w:themeColor="text1"/>
+          <w:sz w:val="24"/>
+          <w:szCs w:val="24"/>
+        </w:rPr>
+        <w:t>SORT(</w:t>
+      </w:r>
+      <w:proofErr w:type="gramEnd"/>
+      <w:r>
+        <w:rPr>
+          <w:rStyle w:val="HTMLCode"/>
+          <w:rFonts w:ascii="Consolas" w:eastAsia="Consolas" w:hAnsi="Consolas" w:cs="Consolas" w:hint="default"/>
+          <w:color w:val="000000" w:themeColor="text1"/>
+          <w:sz w:val="24"/>
+          <w:szCs w:val="24"/>
+        </w:rPr>
+        <w:t>unsorted):</w:t>
+      </w:r>
+    </w:p>
+    <w:p>
+      <w:pPr>
+        <w:pStyle w:val="HTMLPreformatted"/>
+        <w:spacing w:after="192" w:line="17" w:lineRule="atLeast"/>
+        <w:rPr>
+          <w:rStyle w:val="HTMLCode"/>
+          <w:rFonts w:ascii="Consolas" w:eastAsia="Consolas" w:hAnsi="Consolas" w:cs="Consolas" w:hint="default"/>
+          <w:color w:val="000000" w:themeColor="text1"/>
+          <w:sz w:val="24"/>
+          <w:szCs w:val="24"/>
+        </w:rPr>
+      </w:pPr>
+      <w:r>
+        <w:rPr>
+          <w:rStyle w:val="HTMLCode"/>
+          <w:rFonts w:ascii="Consolas" w:eastAsia="Consolas" w:hAnsi="Consolas" w:cs="Consolas" w:hint="default"/>
+          <w:color w:val="000000" w:themeColor="text1"/>
+          <w:sz w:val="24"/>
+          <w:szCs w:val="24"/>
+        </w:rPr>
+        <w:t xml:space="preserve">    </w:t>
+      </w:r>
+      <w:proofErr w:type="gramStart"/>
+      <w:r>
+        <w:rPr>
+          <w:rStyle w:val="HTMLCode"/>
+          <w:rFonts w:ascii="Consolas" w:eastAsia="Consolas" w:hAnsi="Consolas" w:cs="Consolas" w:hint="default"/>
+          <w:color w:val="000000" w:themeColor="text1"/>
+          <w:sz w:val="24"/>
+          <w:szCs w:val="24"/>
+        </w:rPr>
+        <w:t>if</w:t>
+      </w:r>
+      <w:proofErr w:type="gramEnd"/>
+      <w:r>
+        <w:rPr>
+          <w:rStyle w:val="HTMLCode"/>
+          <w:rFonts w:ascii="Consolas" w:eastAsia="Consolas" w:hAnsi="Consolas" w:cs="Consolas" w:hint="default"/>
+          <w:color w:val="000000" w:themeColor="text1"/>
+          <w:sz w:val="24"/>
+          <w:szCs w:val="24"/>
+        </w:rPr>
+        <w:t xml:space="preserve"> </w:t>
       </w:r>
       <w:proofErr w:type="spellStart"/>
       <w:r>
@@ -4506,8 +6033,29 @@
           <w:sz w:val="24"/>
           <w:szCs w:val="24"/>
         </w:rPr>
-        <w:lastRenderedPageBreak/>
-        <w:t xml:space="preserve">        return </w:t>
+        <w:t xml:space="preserve">        </w:t>
+      </w:r>
+      <w:proofErr w:type="gramStart"/>
+      <w:r>
+        <w:rPr>
+          <w:rStyle w:val="HTMLCode"/>
+          <w:rFonts w:ascii="Consolas" w:eastAsia="Consolas" w:hAnsi="Consolas" w:cs="Consolas" w:hint="default"/>
+          <w:color w:val="000000" w:themeColor="text1"/>
+          <w:sz w:val="24"/>
+          <w:szCs w:val="24"/>
+        </w:rPr>
+        <w:t>return</w:t>
+      </w:r>
+      <w:proofErr w:type="gramEnd"/>
+      <w:r>
+        <w:rPr>
+          <w:rStyle w:val="HTMLCode"/>
+          <w:rFonts w:ascii="Consolas" w:eastAsia="Consolas" w:hAnsi="Consolas" w:cs="Consolas" w:hint="default"/>
+          <w:color w:val="000000" w:themeColor="text1"/>
+          <w:sz w:val="24"/>
+          <w:szCs w:val="24"/>
+        </w:rPr>
+        <w:t xml:space="preserve"> </w:t>
       </w:r>
       <w:proofErr w:type="spellStart"/>
       <w:r>
@@ -4555,7 +6103,29 @@
           <w:sz w:val="24"/>
           <w:szCs w:val="24"/>
         </w:rPr>
-        <w:t xml:space="preserve">    unsorted_half1, unsorted_half2 = divide(unsorted)</w:t>
+        <w:t xml:space="preserve">    unsorted_half1, unsorted_half2 = </w:t>
+      </w:r>
+      <w:proofErr w:type="gramStart"/>
+      <w:r>
+        <w:rPr>
+          <w:rStyle w:val="HTMLCode"/>
+          <w:rFonts w:ascii="Consolas" w:eastAsia="Consolas" w:hAnsi="Consolas" w:cs="Consolas" w:hint="default"/>
+          <w:color w:val="000000" w:themeColor="text1"/>
+          <w:sz w:val="24"/>
+          <w:szCs w:val="24"/>
+        </w:rPr>
+        <w:t>divide(</w:t>
+      </w:r>
+      <w:proofErr w:type="gramEnd"/>
+      <w:r>
+        <w:rPr>
+          <w:rStyle w:val="HTMLCode"/>
+          <w:rFonts w:ascii="Consolas" w:eastAsia="Consolas" w:hAnsi="Consolas" w:cs="Consolas" w:hint="default"/>
+          <w:color w:val="000000" w:themeColor="text1"/>
+          <w:sz w:val="24"/>
+          <w:szCs w:val="24"/>
+        </w:rPr>
+        <w:t>unsorted)</w:t>
       </w:r>
     </w:p>
     <w:p>
@@ -4589,7 +6159,18 @@
           <w:sz w:val="24"/>
           <w:szCs w:val="24"/>
         </w:rPr>
-        <w:t>merge_sort</w:t>
+        <w:t>merge_</w:t>
+      </w:r>
+      <w:proofErr w:type="gramStart"/>
+      <w:r>
+        <w:rPr>
+          <w:rStyle w:val="HTMLCode"/>
+          <w:rFonts w:ascii="Consolas" w:eastAsia="Consolas" w:hAnsi="Consolas" w:cs="Consolas" w:hint="default"/>
+          <w:color w:val="000000" w:themeColor="text1"/>
+          <w:sz w:val="24"/>
+          <w:szCs w:val="24"/>
+        </w:rPr>
+        <w:t>sort</w:t>
       </w:r>
       <w:proofErr w:type="spellEnd"/>
       <w:r>
@@ -4600,7 +6181,18 @@
           <w:sz w:val="24"/>
           <w:szCs w:val="24"/>
         </w:rPr>
-        <w:t>(unsorted_half1)</w:t>
+        <w:t>(</w:t>
+      </w:r>
+      <w:proofErr w:type="gramEnd"/>
+      <w:r>
+        <w:rPr>
+          <w:rStyle w:val="HTMLCode"/>
+          <w:rFonts w:ascii="Consolas" w:eastAsia="Consolas" w:hAnsi="Consolas" w:cs="Consolas" w:hint="default"/>
+          <w:color w:val="000000" w:themeColor="text1"/>
+          <w:sz w:val="24"/>
+          <w:szCs w:val="24"/>
+        </w:rPr>
+        <w:t>unsorted_half1)</w:t>
       </w:r>
     </w:p>
     <w:p>
@@ -4634,7 +6226,18 @@
           <w:sz w:val="24"/>
           <w:szCs w:val="24"/>
         </w:rPr>
-        <w:t>merge_sort</w:t>
+        <w:t>merge_</w:t>
+      </w:r>
+      <w:proofErr w:type="gramStart"/>
+      <w:r>
+        <w:rPr>
+          <w:rStyle w:val="HTMLCode"/>
+          <w:rFonts w:ascii="Consolas" w:eastAsia="Consolas" w:hAnsi="Consolas" w:cs="Consolas" w:hint="default"/>
+          <w:color w:val="000000" w:themeColor="text1"/>
+          <w:sz w:val="24"/>
+          <w:szCs w:val="24"/>
+        </w:rPr>
+        <w:t>sort</w:t>
       </w:r>
       <w:proofErr w:type="spellEnd"/>
       <w:r>
@@ -4645,53 +6248,18 @@
           <w:sz w:val="24"/>
           <w:szCs w:val="24"/>
         </w:rPr>
-        <w:t>(unsorted_half2)</w:t>
-      </w:r>
-    </w:p>
-    <w:p>
-      <w:pPr>
-        <w:pStyle w:val="HTMLPreformatted"/>
-        <w:spacing w:after="192" w:line="17" w:lineRule="atLeast"/>
-        <w:rPr>
-          <w:rStyle w:val="HTMLCode"/>
-          <w:rFonts w:ascii="Consolas" w:eastAsia="Consolas" w:hAnsi="Consolas" w:cs="Consolas" w:hint="default"/>
-          <w:color w:val="000000" w:themeColor="text1"/>
-          <w:sz w:val="24"/>
-          <w:szCs w:val="24"/>
-        </w:rPr>
-      </w:pPr>
-      <w:r>
-        <w:rPr>
-          <w:rStyle w:val="HTMLCode"/>
-          <w:rFonts w:ascii="Consolas" w:eastAsia="Consolas" w:hAnsi="Consolas" w:cs="Consolas" w:hint="default"/>
-          <w:color w:val="000000" w:themeColor="text1"/>
-          <w:sz w:val="24"/>
-          <w:szCs w:val="24"/>
-        </w:rPr>
-        <w:t xml:space="preserve">    merge(unsorted_half1, unsorted_half2, unsorted)</w:t>
-      </w:r>
-    </w:p>
-    <w:p>
-      <w:pPr>
-        <w:pStyle w:val="HTMLPreformatted"/>
-        <w:spacing w:after="192" w:line="17" w:lineRule="atLeast"/>
-        <w:rPr>
-          <w:rStyle w:val="HTMLCode"/>
-          <w:rFonts w:ascii="Consolas" w:eastAsia="Consolas" w:hAnsi="Consolas" w:cs="Consolas" w:hint="default"/>
-          <w:color w:val="000000" w:themeColor="text1"/>
-          <w:sz w:val="24"/>
-          <w:szCs w:val="24"/>
-        </w:rPr>
-      </w:pPr>
-      <w:r>
-        <w:rPr>
-          <w:rStyle w:val="HTMLCode"/>
-          <w:rFonts w:ascii="Consolas" w:eastAsia="Consolas" w:hAnsi="Consolas" w:cs="Consolas" w:hint="default"/>
-          <w:color w:val="000000" w:themeColor="text1"/>
-          <w:sz w:val="24"/>
-          <w:szCs w:val="24"/>
-        </w:rPr>
-        <w:t>DIVIDE(unsorted):</w:t>
+        <w:t>(</w:t>
+      </w:r>
+      <w:proofErr w:type="gramEnd"/>
+      <w:r>
+        <w:rPr>
+          <w:rStyle w:val="HTMLCode"/>
+          <w:rFonts w:ascii="Consolas" w:eastAsia="Consolas" w:hAnsi="Consolas" w:cs="Consolas" w:hint="default"/>
+          <w:color w:val="000000" w:themeColor="text1"/>
+          <w:sz w:val="24"/>
+          <w:szCs w:val="24"/>
+        </w:rPr>
+        <w:t>unsorted_half2)</w:t>
       </w:r>
     </w:p>
     <w:p>
@@ -4716,6 +6284,86 @@
         </w:rPr>
         <w:t xml:space="preserve">    </w:t>
       </w:r>
+      <w:proofErr w:type="gramStart"/>
+      <w:r>
+        <w:rPr>
+          <w:rStyle w:val="HTMLCode"/>
+          <w:rFonts w:ascii="Consolas" w:eastAsia="Consolas" w:hAnsi="Consolas" w:cs="Consolas" w:hint="default"/>
+          <w:color w:val="000000" w:themeColor="text1"/>
+          <w:sz w:val="24"/>
+          <w:szCs w:val="24"/>
+        </w:rPr>
+        <w:t>merge(</w:t>
+      </w:r>
+      <w:proofErr w:type="gramEnd"/>
+      <w:r>
+        <w:rPr>
+          <w:rStyle w:val="HTMLCode"/>
+          <w:rFonts w:ascii="Consolas" w:eastAsia="Consolas" w:hAnsi="Consolas" w:cs="Consolas" w:hint="default"/>
+          <w:color w:val="000000" w:themeColor="text1"/>
+          <w:sz w:val="24"/>
+          <w:szCs w:val="24"/>
+        </w:rPr>
+        <w:t>unsorted_half1, unsorted_half2, unsorted)</w:t>
+      </w:r>
+    </w:p>
+    <w:p>
+      <w:pPr>
+        <w:pStyle w:val="HTMLPreformatted"/>
+        <w:spacing w:after="192" w:line="17" w:lineRule="atLeast"/>
+        <w:rPr>
+          <w:rStyle w:val="HTMLCode"/>
+          <w:rFonts w:ascii="Consolas" w:eastAsia="Consolas" w:hAnsi="Consolas" w:cs="Consolas" w:hint="default"/>
+          <w:color w:val="000000" w:themeColor="text1"/>
+          <w:sz w:val="24"/>
+          <w:szCs w:val="24"/>
+        </w:rPr>
+      </w:pPr>
+      <w:proofErr w:type="gramStart"/>
+      <w:r>
+        <w:rPr>
+          <w:rStyle w:val="HTMLCode"/>
+          <w:rFonts w:ascii="Consolas" w:eastAsia="Consolas" w:hAnsi="Consolas" w:cs="Consolas" w:hint="default"/>
+          <w:color w:val="000000" w:themeColor="text1"/>
+          <w:sz w:val="24"/>
+          <w:szCs w:val="24"/>
+        </w:rPr>
+        <w:t>DIVIDE(</w:t>
+      </w:r>
+      <w:proofErr w:type="gramEnd"/>
+      <w:r>
+        <w:rPr>
+          <w:rStyle w:val="HTMLCode"/>
+          <w:rFonts w:ascii="Consolas" w:eastAsia="Consolas" w:hAnsi="Consolas" w:cs="Consolas" w:hint="default"/>
+          <w:color w:val="000000" w:themeColor="text1"/>
+          <w:sz w:val="24"/>
+          <w:szCs w:val="24"/>
+        </w:rPr>
+        <w:t>unsorted):</w:t>
+      </w:r>
+    </w:p>
+    <w:p>
+      <w:pPr>
+        <w:pStyle w:val="HTMLPreformatted"/>
+        <w:spacing w:after="192" w:line="17" w:lineRule="atLeast"/>
+        <w:rPr>
+          <w:rStyle w:val="HTMLCode"/>
+          <w:rFonts w:ascii="Consolas" w:eastAsia="Consolas" w:hAnsi="Consolas" w:cs="Consolas" w:hint="default"/>
+          <w:color w:val="000000" w:themeColor="text1"/>
+          <w:sz w:val="24"/>
+          <w:szCs w:val="24"/>
+        </w:rPr>
+      </w:pPr>
+      <w:r>
+        <w:rPr>
+          <w:rStyle w:val="HTMLCode"/>
+          <w:rFonts w:ascii="Consolas" w:eastAsia="Consolas" w:hAnsi="Consolas" w:cs="Consolas" w:hint="default"/>
+          <w:color w:val="000000" w:themeColor="text1"/>
+          <w:sz w:val="24"/>
+          <w:szCs w:val="24"/>
+        </w:rPr>
+        <w:t xml:space="preserve">    </w:t>
+      </w:r>
       <w:proofErr w:type="spellStart"/>
       <w:r>
         <w:rPr>
@@ -4781,7 +6429,29 @@
           <w:sz w:val="24"/>
           <w:szCs w:val="24"/>
         </w:rPr>
-        <w:t xml:space="preserve">    return unsorted[:</w:t>
+        <w:t xml:space="preserve">    </w:t>
+      </w:r>
+      <w:proofErr w:type="gramStart"/>
+      <w:r>
+        <w:rPr>
+          <w:rStyle w:val="HTMLCode"/>
+          <w:rFonts w:ascii="Consolas" w:eastAsia="Consolas" w:hAnsi="Consolas" w:cs="Consolas" w:hint="default"/>
+          <w:color w:val="000000" w:themeColor="text1"/>
+          <w:sz w:val="24"/>
+          <w:szCs w:val="24"/>
+        </w:rPr>
+        <w:t>return</w:t>
+      </w:r>
+      <w:proofErr w:type="gramEnd"/>
+      <w:r>
+        <w:rPr>
+          <w:rStyle w:val="HTMLCode"/>
+          <w:rFonts w:ascii="Consolas" w:eastAsia="Consolas" w:hAnsi="Consolas" w:cs="Consolas" w:hint="default"/>
+          <w:color w:val="000000" w:themeColor="text1"/>
+          <w:sz w:val="24"/>
+          <w:szCs w:val="24"/>
+        </w:rPr>
+        <w:t xml:space="preserve"> unsorted[:</w:t>
       </w:r>
       <w:proofErr w:type="spellStart"/>
       <w:r>
@@ -4853,15 +6523,27 @@
           <w:szCs w:val="24"/>
         </w:rPr>
       </w:pPr>
-      <w:r>
-        <w:rPr>
-          <w:rStyle w:val="HTMLCode"/>
-          <w:rFonts w:ascii="Consolas" w:eastAsia="Consolas" w:hAnsi="Consolas" w:cs="Consolas" w:hint="default"/>
-          <w:color w:val="000000" w:themeColor="text1"/>
-          <w:sz w:val="24"/>
-          <w:szCs w:val="24"/>
-        </w:rPr>
-        <w:t>MERGE(sorted_half1, sorted_half2, unsorted):</w:t>
+      <w:proofErr w:type="gramStart"/>
+      <w:r>
+        <w:rPr>
+          <w:rStyle w:val="HTMLCode"/>
+          <w:rFonts w:ascii="Consolas" w:eastAsia="Consolas" w:hAnsi="Consolas" w:cs="Consolas" w:hint="default"/>
+          <w:color w:val="000000" w:themeColor="text1"/>
+          <w:sz w:val="24"/>
+          <w:szCs w:val="24"/>
+        </w:rPr>
+        <w:t>MERGE(</w:t>
+      </w:r>
+      <w:proofErr w:type="gramEnd"/>
+      <w:r>
+        <w:rPr>
+          <w:rStyle w:val="HTMLCode"/>
+          <w:rFonts w:ascii="Consolas" w:eastAsia="Consolas" w:hAnsi="Consolas" w:cs="Consolas" w:hint="default"/>
+          <w:color w:val="000000" w:themeColor="text1"/>
+          <w:sz w:val="24"/>
+          <w:szCs w:val="24"/>
+        </w:rPr>
+        <w:t>sorted_half1, sorted_half2, unsorted):</w:t>
       </w:r>
     </w:p>
     <w:p>
@@ -4887,6 +6569,7 @@
         <w:t xml:space="preserve">    </w:t>
       </w:r>
       <w:proofErr w:type="spellStart"/>
+      <w:proofErr w:type="gramStart"/>
       <w:r>
         <w:rPr>
           <w:rStyle w:val="HTMLCode"/>
@@ -4898,6 +6581,7 @@
         <w:t>i</w:t>
       </w:r>
       <w:proofErr w:type="spellEnd"/>
+      <w:proofErr w:type="gramEnd"/>
       <w:r>
         <w:rPr>
           <w:rStyle w:val="HTMLCode"/>
@@ -4952,7 +6636,29 @@
           <w:sz w:val="24"/>
           <w:szCs w:val="24"/>
         </w:rPr>
-        <w:t xml:space="preserve">    while </w:t>
+        <w:t xml:space="preserve">    </w:t>
+      </w:r>
+      <w:proofErr w:type="gramStart"/>
+      <w:r>
+        <w:rPr>
+          <w:rStyle w:val="HTMLCode"/>
+          <w:rFonts w:ascii="Consolas" w:eastAsia="Consolas" w:hAnsi="Consolas" w:cs="Consolas" w:hint="default"/>
+          <w:color w:val="000000" w:themeColor="text1"/>
+          <w:sz w:val="24"/>
+          <w:szCs w:val="24"/>
+        </w:rPr>
+        <w:t>while</w:t>
+      </w:r>
+      <w:proofErr w:type="gramEnd"/>
+      <w:r>
+        <w:rPr>
+          <w:rStyle w:val="HTMLCode"/>
+          <w:rFonts w:ascii="Consolas" w:eastAsia="Consolas" w:hAnsi="Consolas" w:cs="Consolas" w:hint="default"/>
+          <w:color w:val="000000" w:themeColor="text1"/>
+          <w:sz w:val="24"/>
+          <w:szCs w:val="24"/>
+        </w:rPr>
+        <w:t xml:space="preserve"> </w:t>
       </w:r>
       <w:proofErr w:type="spellStart"/>
       <w:r>
@@ -4997,7 +6703,29 @@
           <w:sz w:val="24"/>
           <w:szCs w:val="24"/>
         </w:rPr>
-        <w:t xml:space="preserve">        if sorted_half1[</w:t>
+        <w:t xml:space="preserve">        </w:t>
+      </w:r>
+      <w:proofErr w:type="gramStart"/>
+      <w:r>
+        <w:rPr>
+          <w:rStyle w:val="HTMLCode"/>
+          <w:rFonts w:ascii="Consolas" w:eastAsia="Consolas" w:hAnsi="Consolas" w:cs="Consolas" w:hint="default"/>
+          <w:color w:val="000000" w:themeColor="text1"/>
+          <w:sz w:val="24"/>
+          <w:szCs w:val="24"/>
+        </w:rPr>
+        <w:t>if</w:t>
+      </w:r>
+      <w:proofErr w:type="gramEnd"/>
+      <w:r>
+        <w:rPr>
+          <w:rStyle w:val="HTMLCode"/>
+          <w:rFonts w:ascii="Consolas" w:eastAsia="Consolas" w:hAnsi="Consolas" w:cs="Consolas" w:hint="default"/>
+          <w:color w:val="000000" w:themeColor="text1"/>
+          <w:sz w:val="24"/>
+          <w:szCs w:val="24"/>
+        </w:rPr>
+        <w:t xml:space="preserve"> sorted_half1[</w:t>
       </w:r>
       <w:proofErr w:type="spellStart"/>
       <w:r>
@@ -5042,7 +6770,29 @@
           <w:sz w:val="24"/>
           <w:szCs w:val="24"/>
         </w:rPr>
-        <w:t xml:space="preserve">            unsorted[k] = sorted_half1[</w:t>
+        <w:t xml:space="preserve">            </w:t>
+      </w:r>
+      <w:proofErr w:type="gramStart"/>
+      <w:r>
+        <w:rPr>
+          <w:rStyle w:val="HTMLCode"/>
+          <w:rFonts w:ascii="Consolas" w:eastAsia="Consolas" w:hAnsi="Consolas" w:cs="Consolas" w:hint="default"/>
+          <w:color w:val="000000" w:themeColor="text1"/>
+          <w:sz w:val="24"/>
+          <w:szCs w:val="24"/>
+        </w:rPr>
+        <w:t>unsorted[</w:t>
+      </w:r>
+      <w:proofErr w:type="gramEnd"/>
+      <w:r>
+        <w:rPr>
+          <w:rStyle w:val="HTMLCode"/>
+          <w:rFonts w:ascii="Consolas" w:eastAsia="Consolas" w:hAnsi="Consolas" w:cs="Consolas" w:hint="default"/>
+          <w:color w:val="000000" w:themeColor="text1"/>
+          <w:sz w:val="24"/>
+          <w:szCs w:val="24"/>
+        </w:rPr>
+        <w:t>k] = sorted_half1[</w:t>
       </w:r>
       <w:proofErr w:type="spellStart"/>
       <w:r>
@@ -5090,6 +6840,7 @@
         <w:t xml:space="preserve">            </w:t>
       </w:r>
       <w:proofErr w:type="spellStart"/>
+      <w:proofErr w:type="gramStart"/>
       <w:r>
         <w:rPr>
           <w:rStyle w:val="HTMLCode"/>
@@ -5101,6 +6852,7 @@
         <w:t>i</w:t>
       </w:r>
       <w:proofErr w:type="spellEnd"/>
+      <w:proofErr w:type="gramEnd"/>
       <w:r>
         <w:rPr>
           <w:rStyle w:val="HTMLCode"/>
@@ -5154,112 +6906,222 @@
           <w:sz w:val="24"/>
           <w:szCs w:val="24"/>
         </w:rPr>
-        <w:t xml:space="preserve">        else:</w:t>
-      </w:r>
-    </w:p>
-    <w:p>
-      <w:pPr>
-        <w:pStyle w:val="HTMLPreformatted"/>
-        <w:spacing w:after="192" w:line="17" w:lineRule="atLeast"/>
-        <w:rPr>
-          <w:rStyle w:val="HTMLCode"/>
-          <w:rFonts w:ascii="Consolas" w:eastAsia="Consolas" w:hAnsi="Consolas" w:cs="Consolas" w:hint="default"/>
-          <w:color w:val="000000" w:themeColor="text1"/>
-          <w:sz w:val="24"/>
-          <w:szCs w:val="24"/>
-        </w:rPr>
-      </w:pPr>
-      <w:r>
-        <w:rPr>
-          <w:rStyle w:val="HTMLCode"/>
-          <w:rFonts w:ascii="Consolas" w:eastAsia="Consolas" w:hAnsi="Consolas" w:cs="Consolas" w:hint="default"/>
-          <w:color w:val="000000" w:themeColor="text1"/>
-          <w:sz w:val="24"/>
-          <w:szCs w:val="24"/>
-        </w:rPr>
-        <w:t xml:space="preserve">            unsorted[k] = sorted_half2[j]</w:t>
-      </w:r>
-    </w:p>
-    <w:p>
-      <w:pPr>
-        <w:pStyle w:val="HTMLPreformatted"/>
-        <w:spacing w:after="192" w:line="17" w:lineRule="atLeast"/>
-        <w:rPr>
-          <w:rStyle w:val="HTMLCode"/>
-          <w:rFonts w:ascii="Consolas" w:eastAsia="Consolas" w:hAnsi="Consolas" w:cs="Consolas" w:hint="default"/>
-          <w:color w:val="000000" w:themeColor="text1"/>
-          <w:sz w:val="24"/>
-          <w:szCs w:val="24"/>
-        </w:rPr>
-      </w:pPr>
-      <w:r>
-        <w:rPr>
-          <w:rStyle w:val="HTMLCode"/>
-          <w:rFonts w:ascii="Consolas" w:eastAsia="Consolas" w:hAnsi="Consolas" w:cs="Consolas" w:hint="default"/>
-          <w:color w:val="000000" w:themeColor="text1"/>
-          <w:sz w:val="24"/>
-          <w:szCs w:val="24"/>
-        </w:rPr>
-        <w:t xml:space="preserve">            j ← j + 1</w:t>
-      </w:r>
-    </w:p>
-    <w:p>
-      <w:pPr>
-        <w:pStyle w:val="HTMLPreformatted"/>
-        <w:spacing w:after="192" w:line="17" w:lineRule="atLeast"/>
-        <w:rPr>
-          <w:rStyle w:val="HTMLCode"/>
-          <w:rFonts w:ascii="Consolas" w:eastAsia="Consolas" w:hAnsi="Consolas" w:cs="Consolas" w:hint="default"/>
-          <w:color w:val="000000" w:themeColor="text1"/>
-          <w:sz w:val="24"/>
-          <w:szCs w:val="24"/>
-        </w:rPr>
-      </w:pPr>
-      <w:r>
-        <w:rPr>
-          <w:rStyle w:val="HTMLCode"/>
-          <w:rFonts w:ascii="Consolas" w:eastAsia="Consolas" w:hAnsi="Consolas" w:cs="Consolas" w:hint="default"/>
-          <w:color w:val="000000" w:themeColor="text1"/>
-          <w:sz w:val="24"/>
-          <w:szCs w:val="24"/>
-        </w:rPr>
-        <w:t xml:space="preserve">        k  ← k + 1</w:t>
-      </w:r>
-    </w:p>
-    <w:p>
-      <w:pPr>
-        <w:pStyle w:val="HTMLPreformatted"/>
-        <w:spacing w:after="192" w:line="17" w:lineRule="atLeast"/>
-        <w:rPr>
-          <w:rStyle w:val="HTMLCode"/>
-          <w:rFonts w:ascii="Consolas" w:eastAsia="Consolas" w:hAnsi="Consolas" w:cs="Consolas" w:hint="default"/>
-          <w:color w:val="000000" w:themeColor="text1"/>
-          <w:sz w:val="24"/>
-          <w:szCs w:val="24"/>
-        </w:rPr>
-      </w:pPr>
-    </w:p>
-    <w:p>
-      <w:pPr>
-        <w:pStyle w:val="HTMLPreformatted"/>
-        <w:spacing w:after="192" w:line="17" w:lineRule="atLeast"/>
-        <w:rPr>
-          <w:rStyle w:val="HTMLCode"/>
-          <w:rFonts w:ascii="Consolas" w:eastAsia="Consolas" w:hAnsi="Consolas" w:cs="Consolas" w:hint="default"/>
-          <w:color w:val="000000" w:themeColor="text1"/>
-          <w:sz w:val="24"/>
-          <w:szCs w:val="24"/>
-        </w:rPr>
-      </w:pPr>
-      <w:r>
-        <w:rPr>
-          <w:rStyle w:val="HTMLCode"/>
-          <w:rFonts w:ascii="Consolas" w:eastAsia="Consolas" w:hAnsi="Consolas" w:cs="Consolas" w:hint="default"/>
-          <w:color w:val="000000" w:themeColor="text1"/>
-          <w:sz w:val="24"/>
-          <w:szCs w:val="24"/>
-        </w:rPr>
-        <w:t xml:space="preserve">    unsorted[k:] = sorted_half1[</w:t>
+        <w:t xml:space="preserve">        </w:t>
+      </w:r>
+      <w:proofErr w:type="gramStart"/>
+      <w:r>
+        <w:rPr>
+          <w:rStyle w:val="HTMLCode"/>
+          <w:rFonts w:ascii="Consolas" w:eastAsia="Consolas" w:hAnsi="Consolas" w:cs="Consolas" w:hint="default"/>
+          <w:color w:val="000000" w:themeColor="text1"/>
+          <w:sz w:val="24"/>
+          <w:szCs w:val="24"/>
+        </w:rPr>
+        <w:t>else</w:t>
+      </w:r>
+      <w:proofErr w:type="gramEnd"/>
+      <w:r>
+        <w:rPr>
+          <w:rStyle w:val="HTMLCode"/>
+          <w:rFonts w:ascii="Consolas" w:eastAsia="Consolas" w:hAnsi="Consolas" w:cs="Consolas" w:hint="default"/>
+          <w:color w:val="000000" w:themeColor="text1"/>
+          <w:sz w:val="24"/>
+          <w:szCs w:val="24"/>
+        </w:rPr>
+        <w:t>:</w:t>
+      </w:r>
+    </w:p>
+    <w:p>
+      <w:pPr>
+        <w:pStyle w:val="HTMLPreformatted"/>
+        <w:spacing w:after="192" w:line="17" w:lineRule="atLeast"/>
+        <w:rPr>
+          <w:rStyle w:val="HTMLCode"/>
+          <w:rFonts w:ascii="Consolas" w:eastAsia="Consolas" w:hAnsi="Consolas" w:cs="Consolas" w:hint="default"/>
+          <w:color w:val="000000" w:themeColor="text1"/>
+          <w:sz w:val="24"/>
+          <w:szCs w:val="24"/>
+        </w:rPr>
+      </w:pPr>
+      <w:r>
+        <w:rPr>
+          <w:rStyle w:val="HTMLCode"/>
+          <w:rFonts w:ascii="Consolas" w:eastAsia="Consolas" w:hAnsi="Consolas" w:cs="Consolas" w:hint="default"/>
+          <w:color w:val="000000" w:themeColor="text1"/>
+          <w:sz w:val="24"/>
+          <w:szCs w:val="24"/>
+        </w:rPr>
+        <w:t xml:space="preserve">            </w:t>
+      </w:r>
+      <w:proofErr w:type="gramStart"/>
+      <w:r>
+        <w:rPr>
+          <w:rStyle w:val="HTMLCode"/>
+          <w:rFonts w:ascii="Consolas" w:eastAsia="Consolas" w:hAnsi="Consolas" w:cs="Consolas" w:hint="default"/>
+          <w:color w:val="000000" w:themeColor="text1"/>
+          <w:sz w:val="24"/>
+          <w:szCs w:val="24"/>
+        </w:rPr>
+        <w:t>unsorted[</w:t>
+      </w:r>
+      <w:proofErr w:type="gramEnd"/>
+      <w:r>
+        <w:rPr>
+          <w:rStyle w:val="HTMLCode"/>
+          <w:rFonts w:ascii="Consolas" w:eastAsia="Consolas" w:hAnsi="Consolas" w:cs="Consolas" w:hint="default"/>
+          <w:color w:val="000000" w:themeColor="text1"/>
+          <w:sz w:val="24"/>
+          <w:szCs w:val="24"/>
+        </w:rPr>
+        <w:t>k] = sorted_half2[j]</w:t>
+      </w:r>
+    </w:p>
+    <w:p>
+      <w:pPr>
+        <w:pStyle w:val="HTMLPreformatted"/>
+        <w:spacing w:after="192" w:line="17" w:lineRule="atLeast"/>
+        <w:rPr>
+          <w:rStyle w:val="HTMLCode"/>
+          <w:rFonts w:ascii="Consolas" w:eastAsia="Consolas" w:hAnsi="Consolas" w:cs="Consolas" w:hint="default"/>
+          <w:color w:val="000000" w:themeColor="text1"/>
+          <w:sz w:val="24"/>
+          <w:szCs w:val="24"/>
+        </w:rPr>
+      </w:pPr>
+      <w:r>
+        <w:rPr>
+          <w:rStyle w:val="HTMLCode"/>
+          <w:rFonts w:ascii="Consolas" w:eastAsia="Consolas" w:hAnsi="Consolas" w:cs="Consolas" w:hint="default"/>
+          <w:color w:val="000000" w:themeColor="text1"/>
+          <w:sz w:val="24"/>
+          <w:szCs w:val="24"/>
+        </w:rPr>
+        <w:t xml:space="preserve">            </w:t>
+      </w:r>
+      <w:proofErr w:type="gramStart"/>
+      <w:r>
+        <w:rPr>
+          <w:rStyle w:val="HTMLCode"/>
+          <w:rFonts w:ascii="Consolas" w:eastAsia="Consolas" w:hAnsi="Consolas" w:cs="Consolas" w:hint="default"/>
+          <w:color w:val="000000" w:themeColor="text1"/>
+          <w:sz w:val="24"/>
+          <w:szCs w:val="24"/>
+        </w:rPr>
+        <w:t>j</w:t>
+      </w:r>
+      <w:proofErr w:type="gramEnd"/>
+      <w:r>
+        <w:rPr>
+          <w:rStyle w:val="HTMLCode"/>
+          <w:rFonts w:ascii="Consolas" w:eastAsia="Consolas" w:hAnsi="Consolas" w:cs="Consolas" w:hint="default"/>
+          <w:color w:val="000000" w:themeColor="text1"/>
+          <w:sz w:val="24"/>
+          <w:szCs w:val="24"/>
+        </w:rPr>
+        <w:t xml:space="preserve"> ← j + 1</w:t>
+      </w:r>
+    </w:p>
+    <w:p>
+      <w:pPr>
+        <w:pStyle w:val="HTMLPreformatted"/>
+        <w:spacing w:after="192" w:line="17" w:lineRule="atLeast"/>
+        <w:rPr>
+          <w:rStyle w:val="HTMLCode"/>
+          <w:rFonts w:ascii="Consolas" w:eastAsia="Consolas" w:hAnsi="Consolas" w:cs="Consolas" w:hint="default"/>
+          <w:color w:val="000000" w:themeColor="text1"/>
+          <w:sz w:val="24"/>
+          <w:szCs w:val="24"/>
+        </w:rPr>
+      </w:pPr>
+      <w:r>
+        <w:rPr>
+          <w:rStyle w:val="HTMLCode"/>
+          <w:rFonts w:ascii="Consolas" w:eastAsia="Consolas" w:hAnsi="Consolas" w:cs="Consolas" w:hint="default"/>
+          <w:color w:val="000000" w:themeColor="text1"/>
+          <w:sz w:val="24"/>
+          <w:szCs w:val="24"/>
+        </w:rPr>
+        <w:t xml:space="preserve">        </w:t>
+      </w:r>
+      <w:proofErr w:type="gramStart"/>
+      <w:r>
+        <w:rPr>
+          <w:rStyle w:val="HTMLCode"/>
+          <w:rFonts w:ascii="Consolas" w:eastAsia="Consolas" w:hAnsi="Consolas" w:cs="Consolas" w:hint="default"/>
+          <w:color w:val="000000" w:themeColor="text1"/>
+          <w:sz w:val="24"/>
+          <w:szCs w:val="24"/>
+        </w:rPr>
+        <w:t>k  ←</w:t>
+      </w:r>
+      <w:proofErr w:type="gramEnd"/>
+      <w:r>
+        <w:rPr>
+          <w:rStyle w:val="HTMLCode"/>
+          <w:rFonts w:ascii="Consolas" w:eastAsia="Consolas" w:hAnsi="Consolas" w:cs="Consolas" w:hint="default"/>
+          <w:color w:val="000000" w:themeColor="text1"/>
+          <w:sz w:val="24"/>
+          <w:szCs w:val="24"/>
+        </w:rPr>
+        <w:t xml:space="preserve"> k + 1</w:t>
+      </w:r>
+    </w:p>
+    <w:p>
+      <w:pPr>
+        <w:pStyle w:val="HTMLPreformatted"/>
+        <w:spacing w:after="192" w:line="17" w:lineRule="atLeast"/>
+        <w:rPr>
+          <w:rStyle w:val="HTMLCode"/>
+          <w:rFonts w:ascii="Consolas" w:eastAsia="Consolas" w:hAnsi="Consolas" w:cs="Consolas" w:hint="default"/>
+          <w:color w:val="000000" w:themeColor="text1"/>
+          <w:sz w:val="24"/>
+          <w:szCs w:val="24"/>
+        </w:rPr>
+      </w:pPr>
+    </w:p>
+    <w:p>
+      <w:pPr>
+        <w:pStyle w:val="HTMLPreformatted"/>
+        <w:spacing w:after="192" w:line="17" w:lineRule="atLeast"/>
+        <w:rPr>
+          <w:rStyle w:val="HTMLCode"/>
+          <w:rFonts w:ascii="Consolas" w:eastAsia="Consolas" w:hAnsi="Consolas" w:cs="Consolas" w:hint="default"/>
+          <w:color w:val="000000" w:themeColor="text1"/>
+          <w:sz w:val="24"/>
+          <w:szCs w:val="24"/>
+        </w:rPr>
+      </w:pPr>
+      <w:r>
+        <w:rPr>
+          <w:rStyle w:val="HTMLCode"/>
+          <w:rFonts w:ascii="Consolas" w:eastAsia="Consolas" w:hAnsi="Consolas" w:cs="Consolas" w:hint="default"/>
+          <w:color w:val="000000" w:themeColor="text1"/>
+          <w:sz w:val="24"/>
+          <w:szCs w:val="24"/>
+        </w:rPr>
+        <w:t xml:space="preserve">    </w:t>
+      </w:r>
+      <w:proofErr w:type="gramStart"/>
+      <w:r>
+        <w:rPr>
+          <w:rStyle w:val="HTMLCode"/>
+          <w:rFonts w:ascii="Consolas" w:eastAsia="Consolas" w:hAnsi="Consolas" w:cs="Consolas" w:hint="default"/>
+          <w:color w:val="000000" w:themeColor="text1"/>
+          <w:sz w:val="24"/>
+          <w:szCs w:val="24"/>
+        </w:rPr>
+        <w:t>unsorted[</w:t>
+      </w:r>
+      <w:proofErr w:type="gramEnd"/>
+      <w:r>
+        <w:rPr>
+          <w:rStyle w:val="HTMLCode"/>
+          <w:rFonts w:ascii="Consolas" w:eastAsia="Consolas" w:hAnsi="Consolas" w:cs="Consolas" w:hint="default"/>
+          <w:color w:val="000000" w:themeColor="text1"/>
+          <w:sz w:val="24"/>
+          <w:szCs w:val="24"/>
+        </w:rPr>
+        <w:t>k:] = sorted_half1[</w:t>
       </w:r>
       <w:proofErr w:type="spellStart"/>
       <w:r>
@@ -5383,17 +7245,18 @@
           <w:szCs w:val="24"/>
         </w:rPr>
       </w:pPr>
-      <w:r>
-        <w:rPr>
-          <w:rStyle w:val="HTMLCode"/>
-          <w:rFonts w:ascii="Consolas" w:eastAsia="Consolas" w:hAnsi="Consolas" w:cs="Consolas" w:hint="default"/>
-          <w:color w:val="000000" w:themeColor="text1"/>
-          <w:sz w:val="24"/>
-          <w:szCs w:val="24"/>
-        </w:rPr>
-        <w:lastRenderedPageBreak/>
+      <w:proofErr w:type="gramStart"/>
+      <w:r>
+        <w:rPr>
+          <w:rStyle w:val="HTMLCode"/>
+          <w:rFonts w:ascii="Consolas" w:eastAsia="Consolas" w:hAnsi="Consolas" w:cs="Consolas" w:hint="default"/>
+          <w:color w:val="000000" w:themeColor="text1"/>
+          <w:sz w:val="24"/>
+          <w:szCs w:val="24"/>
+        </w:rPr>
         <w:t>Graph :</w:t>
       </w:r>
+      <w:proofErr w:type="gramEnd"/>
     </w:p>
     <w:p>
       <w:pPr>
@@ -5416,7 +7279,7 @@
 </file>
 
 <file path=word/styles.xml><?xml version="1.0" encoding="utf-8"?>
-<w:styles xmlns:mc="http://schemas.openxmlformats.org/markup-compatibility/2006" xmlns:r="http://schemas.openxmlformats.org/officeDocument/2006/relationships" xmlns:w="http://schemas.openxmlformats.org/wordprocessingml/2006/main" xmlns:w14="http://schemas.microsoft.com/office/word/2010/wordml" xmlns:w15="http://schemas.microsoft.com/office/word/2012/wordml" xmlns:w16cex="http://schemas.microsoft.com/office/word/2018/wordml/cex" xmlns:w16cid="http://schemas.microsoft.com/office/word/2016/wordml/cid" xmlns:w16="http://schemas.microsoft.com/office/word/2018/wordml" xmlns:w16se="http://schemas.microsoft.com/office/word/2015/wordml/symex" mc:Ignorable="w14 w15 w16se w16cid w16 w16cex">
+<w:styles xmlns:mc="http://schemas.openxmlformats.org/markup-compatibility/2006" xmlns:r="http://schemas.openxmlformats.org/officeDocument/2006/relationships" xmlns:w="http://schemas.openxmlformats.org/wordprocessingml/2006/main" xmlns:w14="http://schemas.microsoft.com/office/word/2010/wordml" xmlns:w15="http://schemas.microsoft.com/office/word/2012/wordml" mc:Ignorable="w14 w15">
   <w:docDefaults>
     <w:rPrDefault>
       <w:rPr>
@@ -5426,7 +7289,7 @@
     </w:rPrDefault>
     <w:pPrDefault/>
   </w:docDefaults>
-  <w:latentStyles w:defLockedState="0" w:defUIPriority="0" w:defSemiHidden="0" w:defUnhideWhenUsed="0" w:defQFormat="0" w:count="376">
+  <w:latentStyles w:defLockedState="0" w:defUIPriority="0" w:defSemiHidden="0" w:defUnhideWhenUsed="0" w:defQFormat="0" w:count="371">
     <w:lsdException w:name="Normal" w:qFormat="1"/>
     <w:lsdException w:name="heading 1" w:qFormat="1"/>
     <w:lsdException w:name="heading 2" w:semiHidden="1" w:unhideWhenUsed="1" w:qFormat="1"/>
@@ -5709,11 +7572,6 @@
     <w:lsdException w:name="List Table 5 Dark Accent 6" w:uiPriority="50"/>
     <w:lsdException w:name="List Table 6 Colorful Accent 6" w:uiPriority="51"/>
     <w:lsdException w:name="List Table 7 Colorful Accent 6" w:uiPriority="52"/>
-    <w:lsdException w:name="Mention" w:semiHidden="1" w:uiPriority="99" w:unhideWhenUsed="1"/>
-    <w:lsdException w:name="Smart Hyperlink" w:semiHidden="1" w:uiPriority="99" w:unhideWhenUsed="1"/>
-    <w:lsdException w:name="Hashtag" w:semiHidden="1" w:uiPriority="99" w:unhideWhenUsed="1"/>
-    <w:lsdException w:name="Unresolved Mention" w:semiHidden="1" w:uiPriority="99" w:unhideWhenUsed="1"/>
-    <w:lsdException w:name="Smart Link" w:semiHidden="1" w:uiPriority="99" w:unhideWhenUsed="1"/>
   </w:latentStyles>
   <w:style w:type="paragraph" w:default="1" w:styleId="Normal">
     <w:name w:val="Normal"/>
@@ -5726,7 +7584,6 @@
   <w:style w:type="paragraph" w:styleId="Heading3">
     <w:name w:val="heading 3"/>
     <w:next w:val="Normal"/>
-    <w:semiHidden/>
     <w:unhideWhenUsed/>
     <w:qFormat/>
     <w:pPr>
@@ -5849,6 +7706,99 @@
       <w:rFonts w:ascii="Arial" w:eastAsia="SimSun"/>
       <w:vanish/>
       <w:sz w:val="16"/>
+    </w:rPr>
+  </w:style>
+  <w:style w:type="table" w:styleId="TableGrid">
+    <w:name w:val="Table Grid"/>
+    <w:basedOn w:val="TableNormal"/>
+    <w:rsid w:val="00E47189"/>
+    <w:tblPr>
+      <w:tblInd w:w="0" w:type="dxa"/>
+      <w:tblBorders>
+        <w:top w:val="single" w:sz="4" w:space="0" w:color="auto"/>
+        <w:left w:val="single" w:sz="4" w:space="0" w:color="auto"/>
+        <w:bottom w:val="single" w:sz="4" w:space="0" w:color="auto"/>
+        <w:right w:val="single" w:sz="4" w:space="0" w:color="auto"/>
+        <w:insideH w:val="single" w:sz="4" w:space="0" w:color="auto"/>
+        <w:insideV w:val="single" w:sz="4" w:space="0" w:color="auto"/>
+      </w:tblBorders>
+      <w:tblCellMar>
+        <w:top w:w="0" w:type="dxa"/>
+        <w:left w:w="108" w:type="dxa"/>
+        <w:bottom w:w="0" w:type="dxa"/>
+        <w:right w:w="108" w:type="dxa"/>
+      </w:tblCellMar>
+    </w:tblPr>
+  </w:style>
+  <w:style w:type="table" w:styleId="GridTable1Light-Accent2">
+    <w:name w:val="Grid Table 1 Light Accent 2"/>
+    <w:basedOn w:val="TableNormal"/>
+    <w:uiPriority w:val="46"/>
+    <w:rsid w:val="00E47189"/>
+    <w:tblPr>
+      <w:tblStyleRowBandSize w:val="1"/>
+      <w:tblStyleColBandSize w:val="1"/>
+      <w:tblInd w:w="0" w:type="dxa"/>
+      <w:tblBorders>
+        <w:top w:val="single" w:sz="4" w:space="0" w:color="F7CAAC" w:themeColor="accent2" w:themeTint="66"/>
+        <w:left w:val="single" w:sz="4" w:space="0" w:color="F7CAAC" w:themeColor="accent2" w:themeTint="66"/>
+        <w:bottom w:val="single" w:sz="4" w:space="0" w:color="F7CAAC" w:themeColor="accent2" w:themeTint="66"/>
+        <w:right w:val="single" w:sz="4" w:space="0" w:color="F7CAAC" w:themeColor="accent2" w:themeTint="66"/>
+        <w:insideH w:val="single" w:sz="4" w:space="0" w:color="F7CAAC" w:themeColor="accent2" w:themeTint="66"/>
+        <w:insideV w:val="single" w:sz="4" w:space="0" w:color="F7CAAC" w:themeColor="accent2" w:themeTint="66"/>
+      </w:tblBorders>
+      <w:tblCellMar>
+        <w:top w:w="0" w:type="dxa"/>
+        <w:left w:w="108" w:type="dxa"/>
+        <w:bottom w:w="0" w:type="dxa"/>
+        <w:right w:w="108" w:type="dxa"/>
+      </w:tblCellMar>
+    </w:tblPr>
+    <w:tblStylePr w:type="firstRow">
+      <w:rPr>
+        <w:b/>
+        <w:bCs/>
+      </w:rPr>
+      <w:tblPr/>
+      <w:tcPr>
+        <w:tcBorders>
+          <w:bottom w:val="single" w:sz="12" w:space="0" w:color="F4B083" w:themeColor="accent2" w:themeTint="99"/>
+        </w:tcBorders>
+      </w:tcPr>
+    </w:tblStylePr>
+    <w:tblStylePr w:type="lastRow">
+      <w:rPr>
+        <w:b/>
+        <w:bCs/>
+      </w:rPr>
+      <w:tblPr/>
+      <w:tcPr>
+        <w:tcBorders>
+          <w:top w:val="double" w:sz="2" w:space="0" w:color="F4B083" w:themeColor="accent2" w:themeTint="99"/>
+        </w:tcBorders>
+      </w:tcPr>
+    </w:tblStylePr>
+    <w:tblStylePr w:type="firstCol">
+      <w:rPr>
+        <w:b/>
+        <w:bCs/>
+      </w:rPr>
+    </w:tblStylePr>
+    <w:tblStylePr w:type="lastCol">
+      <w:rPr>
+        <w:b/>
+        <w:bCs/>
+      </w:rPr>
+    </w:tblStylePr>
+  </w:style>
+  <w:style w:type="character" w:styleId="PlaceholderText">
+    <w:name w:val="Placeholder Text"/>
+    <w:basedOn w:val="DefaultParagraphFont"/>
+    <w:uiPriority w:val="99"/>
+    <w:semiHidden/>
+    <w:rsid w:val="00E47189"/>
+    <w:rPr>
+      <w:color w:val="808080"/>
     </w:rPr>
   </w:style>
 </w:styles>

--- a/report.docx
+++ b/report.docx
@@ -234,17 +234,7 @@
                 <w:sz w:val="46"/>
                 <w:szCs w:val="46"/>
               </w:rPr>
-              <w:t>6656</w:t>
-            </w:r>
-            <w:r>
-              <w:rPr>
-                <w:b w:val="0"/>
-                <w:bCs w:val="0"/>
-                <w:color w:val="000000" w:themeColor="text1"/>
-                <w:sz w:val="46"/>
-                <w:szCs w:val="46"/>
-              </w:rPr>
-              <w:t xml:space="preserve"> </w:t>
+              <w:t xml:space="preserve">6656 </w:t>
             </w:r>
           </w:p>
         </w:tc>
@@ -2708,31 +2698,7 @@
             <w:sz w:val="52"/>
             <w:szCs w:val="52"/>
           </w:rPr>
-          <m:t>O(</m:t>
-        </m:r>
-        <m:r>
-          <m:rPr>
-            <m:sty m:val="bi"/>
-          </m:rPr>
-          <w:rPr>
-            <w:rFonts w:ascii="Cambria Math" w:hAnsi="Cambria Math"/>
-            <w:color w:val="000000" w:themeColor="text1"/>
-            <w:sz w:val="52"/>
-            <w:szCs w:val="52"/>
-          </w:rPr>
-          <m:t>nlogn</m:t>
-        </m:r>
-        <m:r>
-          <m:rPr>
-            <m:sty m:val="bi"/>
-          </m:rPr>
-          <w:rPr>
-            <w:rFonts w:ascii="Cambria Math" w:hAnsi="Cambria Math"/>
-            <w:color w:val="000000" w:themeColor="text1"/>
-            <w:sz w:val="52"/>
-            <w:szCs w:val="52"/>
-          </w:rPr>
-          <m:t>)</m:t>
+          <m:t>O(nlogn)</m:t>
         </m:r>
       </m:oMath>
       <w:r>
@@ -2762,7 +2728,7 @@
         <w:shd w:val="clear" w:color="auto" w:fill="0D1117"/>
         <w:spacing w:beforeAutospacing="0" w:after="192" w:afterAutospacing="0" w:line="15" w:lineRule="atLeast"/>
         <w:rPr>
-          <w:rFonts w:ascii="Segoe UI" w:eastAsia="Segoe UI" w:hAnsi="Segoe UI" w:cs="Segoe UI"/>
+          <w:rFonts w:ascii="Segoe UI" w:eastAsia="Segoe UI" w:hAnsi="Segoe UI" w:cs="Segoe UI" w:hint="default"/>
           <w:color w:val="FFFFFF" w:themeColor="background1"/>
           <w:sz w:val="34"/>
           <w:szCs w:val="34"/>
@@ -5875,7 +5841,6 @@
           <w:shd w:val="clear" w:color="auto" w:fill="0D1117"/>
         </w:rPr>
       </w:pPr>
-      <w:bookmarkStart w:id="0" w:name="_GoBack"/>
       <w:r>
         <w:rPr>
           <w:rStyle w:val="Strong"/>
@@ -5891,7 +5856,6 @@
         <w:t>Merge Sort</w:t>
       </w:r>
     </w:p>
-    <w:bookmarkEnd w:id="0"/>
     <w:p>
       <w:pPr>
         <w:rPr>
@@ -5909,11 +5873,1295 @@
           <w:rStyle w:val="HTMLCode"/>
           <w:rFonts w:ascii="Consolas" w:eastAsia="Consolas" w:hAnsi="Consolas" w:cs="Consolas" w:hint="default"/>
           <w:color w:val="000000" w:themeColor="text1"/>
+          <w:sz w:val="22"/>
+          <w:szCs w:val="22"/>
+        </w:rPr>
+      </w:pPr>
+      <w:r>
+        <w:rPr>
+          <w:rStyle w:val="HTMLCode"/>
+          <w:rFonts w:ascii="Consolas" w:eastAsia="Consolas" w:hAnsi="Consolas" w:cs="Consolas" w:hint="default"/>
+          <w:color w:val="000000" w:themeColor="text1"/>
+          <w:sz w:val="22"/>
+          <w:szCs w:val="22"/>
+        </w:rPr>
+        <w:t>MERGE_</w:t>
+      </w:r>
+      <w:proofErr w:type="gramStart"/>
+      <w:r>
+        <w:rPr>
+          <w:rStyle w:val="HTMLCode"/>
+          <w:rFonts w:ascii="Consolas" w:eastAsia="Consolas" w:hAnsi="Consolas" w:cs="Consolas" w:hint="default"/>
+          <w:color w:val="000000" w:themeColor="text1"/>
+          <w:sz w:val="22"/>
+          <w:szCs w:val="22"/>
+        </w:rPr>
+        <w:t>SORT(</w:t>
+      </w:r>
+      <w:proofErr w:type="gramEnd"/>
+      <w:r>
+        <w:rPr>
+          <w:rStyle w:val="HTMLCode"/>
+          <w:rFonts w:ascii="Consolas" w:eastAsia="Consolas" w:hAnsi="Consolas" w:cs="Consolas" w:hint="default"/>
+          <w:color w:val="000000" w:themeColor="text1"/>
+          <w:sz w:val="22"/>
+          <w:szCs w:val="22"/>
+        </w:rPr>
+        <w:t>unsorted):</w:t>
+      </w:r>
+    </w:p>
+    <w:p>
+      <w:pPr>
+        <w:pStyle w:val="HTMLPreformatted"/>
+        <w:spacing w:after="192" w:line="17" w:lineRule="atLeast"/>
+        <w:rPr>
+          <w:rStyle w:val="HTMLCode"/>
+          <w:rFonts w:ascii="Consolas" w:eastAsia="Consolas" w:hAnsi="Consolas" w:cs="Consolas" w:hint="default"/>
+          <w:color w:val="000000" w:themeColor="text1"/>
+          <w:sz w:val="22"/>
+          <w:szCs w:val="22"/>
+        </w:rPr>
+      </w:pPr>
+      <w:r>
+        <w:rPr>
+          <w:rStyle w:val="HTMLCode"/>
+          <w:rFonts w:ascii="Consolas" w:eastAsia="Consolas" w:hAnsi="Consolas" w:cs="Consolas" w:hint="default"/>
+          <w:color w:val="000000" w:themeColor="text1"/>
+          <w:sz w:val="22"/>
+          <w:szCs w:val="22"/>
+        </w:rPr>
+        <w:t xml:space="preserve">    </w:t>
+      </w:r>
+      <w:proofErr w:type="gramStart"/>
+      <w:r>
+        <w:rPr>
+          <w:rStyle w:val="HTMLCode"/>
+          <w:rFonts w:ascii="Consolas" w:eastAsia="Consolas" w:hAnsi="Consolas" w:cs="Consolas" w:hint="default"/>
+          <w:color w:val="000000" w:themeColor="text1"/>
+          <w:sz w:val="22"/>
+          <w:szCs w:val="22"/>
+        </w:rPr>
+        <w:t>if</w:t>
+      </w:r>
+      <w:proofErr w:type="gramEnd"/>
+      <w:r>
+        <w:rPr>
+          <w:rStyle w:val="HTMLCode"/>
+          <w:rFonts w:ascii="Consolas" w:eastAsia="Consolas" w:hAnsi="Consolas" w:cs="Consolas" w:hint="default"/>
+          <w:color w:val="000000" w:themeColor="text1"/>
+          <w:sz w:val="22"/>
+          <w:szCs w:val="22"/>
+        </w:rPr>
+        <w:t xml:space="preserve"> </w:t>
+      </w:r>
+      <w:proofErr w:type="spellStart"/>
+      <w:r>
+        <w:rPr>
+          <w:rStyle w:val="HTMLCode"/>
+          <w:rFonts w:ascii="Consolas" w:eastAsia="Consolas" w:hAnsi="Consolas" w:cs="Consolas" w:hint="default"/>
+          <w:color w:val="000000" w:themeColor="text1"/>
+          <w:sz w:val="22"/>
+          <w:szCs w:val="22"/>
+        </w:rPr>
+        <w:t>unsorted.length</w:t>
+      </w:r>
+      <w:proofErr w:type="spellEnd"/>
+      <w:r>
+        <w:rPr>
+          <w:rStyle w:val="HTMLCode"/>
+          <w:rFonts w:ascii="Consolas" w:eastAsia="Consolas" w:hAnsi="Consolas" w:cs="Consolas" w:hint="default"/>
+          <w:color w:val="000000" w:themeColor="text1"/>
+          <w:sz w:val="22"/>
+          <w:szCs w:val="22"/>
+        </w:rPr>
+        <w:t xml:space="preserve"> &lt;= 1:</w:t>
+      </w:r>
+    </w:p>
+    <w:p>
+      <w:pPr>
+        <w:pStyle w:val="HTMLPreformatted"/>
+        <w:spacing w:after="192" w:line="17" w:lineRule="atLeast"/>
+        <w:rPr>
+          <w:rStyle w:val="HTMLCode"/>
+          <w:rFonts w:ascii="Consolas" w:eastAsia="Consolas" w:hAnsi="Consolas" w:cs="Consolas" w:hint="default"/>
+          <w:color w:val="000000" w:themeColor="text1"/>
+          <w:sz w:val="22"/>
+          <w:szCs w:val="22"/>
+        </w:rPr>
+      </w:pPr>
+      <w:r>
+        <w:rPr>
+          <w:rStyle w:val="HTMLCode"/>
+          <w:rFonts w:ascii="Consolas" w:eastAsia="Consolas" w:hAnsi="Consolas" w:cs="Consolas" w:hint="default"/>
+          <w:color w:val="000000" w:themeColor="text1"/>
+          <w:sz w:val="22"/>
+          <w:szCs w:val="22"/>
+        </w:rPr>
+        <w:t xml:space="preserve">        </w:t>
+      </w:r>
+      <w:proofErr w:type="gramStart"/>
+      <w:r>
+        <w:rPr>
+          <w:rStyle w:val="HTMLCode"/>
+          <w:rFonts w:ascii="Consolas" w:eastAsia="Consolas" w:hAnsi="Consolas" w:cs="Consolas" w:hint="default"/>
+          <w:color w:val="000000" w:themeColor="text1"/>
+          <w:sz w:val="22"/>
+          <w:szCs w:val="22"/>
+        </w:rPr>
+        <w:t>return</w:t>
+      </w:r>
+      <w:proofErr w:type="gramEnd"/>
+      <w:r>
+        <w:rPr>
+          <w:rStyle w:val="HTMLCode"/>
+          <w:rFonts w:ascii="Consolas" w:eastAsia="Consolas" w:hAnsi="Consolas" w:cs="Consolas" w:hint="default"/>
+          <w:color w:val="000000" w:themeColor="text1"/>
+          <w:sz w:val="22"/>
+          <w:szCs w:val="22"/>
+        </w:rPr>
+        <w:t xml:space="preserve"> </w:t>
+      </w:r>
+      <w:proofErr w:type="spellStart"/>
+      <w:r>
+        <w:rPr>
+          <w:rStyle w:val="HTMLCode"/>
+          <w:rFonts w:ascii="Consolas" w:eastAsia="Consolas" w:hAnsi="Consolas" w:cs="Consolas" w:hint="default"/>
+          <w:color w:val="000000" w:themeColor="text1"/>
+          <w:sz w:val="22"/>
+          <w:szCs w:val="22"/>
+        </w:rPr>
+        <w:t>unorted</w:t>
+      </w:r>
+      <w:proofErr w:type="spellEnd"/>
+    </w:p>
+    <w:p>
+      <w:pPr>
+        <w:pStyle w:val="HTMLPreformatted"/>
+        <w:spacing w:after="192" w:line="17" w:lineRule="atLeast"/>
+        <w:rPr>
+          <w:rStyle w:val="HTMLCode"/>
+          <w:rFonts w:ascii="Consolas" w:eastAsia="Consolas" w:hAnsi="Consolas" w:cs="Consolas" w:hint="default"/>
+          <w:color w:val="000000" w:themeColor="text1"/>
+          <w:sz w:val="22"/>
+          <w:szCs w:val="22"/>
+        </w:rPr>
+      </w:pPr>
+    </w:p>
+    <w:p>
+      <w:pPr>
+        <w:pStyle w:val="HTMLPreformatted"/>
+        <w:spacing w:after="192" w:line="17" w:lineRule="atLeast"/>
+        <w:rPr>
+          <w:rStyle w:val="HTMLCode"/>
+          <w:rFonts w:ascii="Consolas" w:eastAsia="Consolas" w:hAnsi="Consolas" w:cs="Consolas" w:hint="default"/>
+          <w:color w:val="000000" w:themeColor="text1"/>
+          <w:sz w:val="22"/>
+          <w:szCs w:val="22"/>
+        </w:rPr>
+      </w:pPr>
+      <w:r>
+        <w:rPr>
+          <w:rStyle w:val="HTMLCode"/>
+          <w:rFonts w:ascii="Consolas" w:eastAsia="Consolas" w:hAnsi="Consolas" w:cs="Consolas" w:hint="default"/>
+          <w:color w:val="000000" w:themeColor="text1"/>
+          <w:sz w:val="22"/>
+          <w:szCs w:val="22"/>
+        </w:rPr>
+        <w:t xml:space="preserve">    unsorted_half1, unsorted_half2 = </w:t>
+      </w:r>
+      <w:proofErr w:type="gramStart"/>
+      <w:r>
+        <w:rPr>
+          <w:rStyle w:val="HTMLCode"/>
+          <w:rFonts w:ascii="Consolas" w:eastAsia="Consolas" w:hAnsi="Consolas" w:cs="Consolas" w:hint="default"/>
+          <w:color w:val="000000" w:themeColor="text1"/>
+          <w:sz w:val="22"/>
+          <w:szCs w:val="22"/>
+        </w:rPr>
+        <w:t>divide(</w:t>
+      </w:r>
+      <w:proofErr w:type="gramEnd"/>
+      <w:r>
+        <w:rPr>
+          <w:rStyle w:val="HTMLCode"/>
+          <w:rFonts w:ascii="Consolas" w:eastAsia="Consolas" w:hAnsi="Consolas" w:cs="Consolas" w:hint="default"/>
+          <w:color w:val="000000" w:themeColor="text1"/>
+          <w:sz w:val="22"/>
+          <w:szCs w:val="22"/>
+        </w:rPr>
+        <w:t>unsorted)</w:t>
+      </w:r>
+    </w:p>
+    <w:p>
+      <w:pPr>
+        <w:pStyle w:val="HTMLPreformatted"/>
+        <w:spacing w:after="192" w:line="17" w:lineRule="atLeast"/>
+        <w:rPr>
+          <w:rStyle w:val="HTMLCode"/>
+          <w:rFonts w:ascii="Consolas" w:eastAsia="Consolas" w:hAnsi="Consolas" w:cs="Consolas" w:hint="default"/>
+          <w:color w:val="000000" w:themeColor="text1"/>
+          <w:sz w:val="22"/>
+          <w:szCs w:val="22"/>
+        </w:rPr>
+      </w:pPr>
+      <w:r>
+        <w:rPr>
+          <w:rStyle w:val="HTMLCode"/>
+          <w:rFonts w:ascii="Consolas" w:eastAsia="Consolas" w:hAnsi="Consolas" w:cs="Consolas" w:hint="default"/>
+          <w:color w:val="000000" w:themeColor="text1"/>
+          <w:sz w:val="22"/>
+          <w:szCs w:val="22"/>
+        </w:rPr>
+        <w:t xml:space="preserve">    </w:t>
+      </w:r>
+      <w:proofErr w:type="spellStart"/>
+      <w:r>
+        <w:rPr>
+          <w:rStyle w:val="HTMLCode"/>
+          <w:rFonts w:ascii="Consolas" w:eastAsia="Consolas" w:hAnsi="Consolas" w:cs="Consolas" w:hint="default"/>
+          <w:color w:val="000000" w:themeColor="text1"/>
+          <w:sz w:val="22"/>
+          <w:szCs w:val="22"/>
+        </w:rPr>
+        <w:t>merge_</w:t>
+      </w:r>
+      <w:proofErr w:type="gramStart"/>
+      <w:r>
+        <w:rPr>
+          <w:rStyle w:val="HTMLCode"/>
+          <w:rFonts w:ascii="Consolas" w:eastAsia="Consolas" w:hAnsi="Consolas" w:cs="Consolas" w:hint="default"/>
+          <w:color w:val="000000" w:themeColor="text1"/>
+          <w:sz w:val="22"/>
+          <w:szCs w:val="22"/>
+        </w:rPr>
+        <w:t>sort</w:t>
+      </w:r>
+      <w:proofErr w:type="spellEnd"/>
+      <w:r>
+        <w:rPr>
+          <w:rStyle w:val="HTMLCode"/>
+          <w:rFonts w:ascii="Consolas" w:eastAsia="Consolas" w:hAnsi="Consolas" w:cs="Consolas" w:hint="default"/>
+          <w:color w:val="000000" w:themeColor="text1"/>
+          <w:sz w:val="22"/>
+          <w:szCs w:val="22"/>
+        </w:rPr>
+        <w:t>(</w:t>
+      </w:r>
+      <w:proofErr w:type="gramEnd"/>
+      <w:r>
+        <w:rPr>
+          <w:rStyle w:val="HTMLCode"/>
+          <w:rFonts w:ascii="Consolas" w:eastAsia="Consolas" w:hAnsi="Consolas" w:cs="Consolas" w:hint="default"/>
+          <w:color w:val="000000" w:themeColor="text1"/>
+          <w:sz w:val="22"/>
+          <w:szCs w:val="22"/>
+        </w:rPr>
+        <w:t>unsorted_half1)</w:t>
+      </w:r>
+    </w:p>
+    <w:p>
+      <w:pPr>
+        <w:pStyle w:val="HTMLPreformatted"/>
+        <w:spacing w:after="192" w:line="17" w:lineRule="atLeast"/>
+        <w:rPr>
+          <w:rStyle w:val="HTMLCode"/>
+          <w:rFonts w:ascii="Consolas" w:eastAsia="Consolas" w:hAnsi="Consolas" w:cs="Consolas" w:hint="default"/>
+          <w:color w:val="000000" w:themeColor="text1"/>
+          <w:sz w:val="22"/>
+          <w:szCs w:val="22"/>
+        </w:rPr>
+      </w:pPr>
+      <w:r>
+        <w:rPr>
+          <w:rStyle w:val="HTMLCode"/>
+          <w:rFonts w:ascii="Consolas" w:eastAsia="Consolas" w:hAnsi="Consolas" w:cs="Consolas" w:hint="default"/>
+          <w:color w:val="000000" w:themeColor="text1"/>
+          <w:sz w:val="22"/>
+          <w:szCs w:val="22"/>
+        </w:rPr>
+        <w:t xml:space="preserve">    </w:t>
+      </w:r>
+      <w:proofErr w:type="spellStart"/>
+      <w:r>
+        <w:rPr>
+          <w:rStyle w:val="HTMLCode"/>
+          <w:rFonts w:ascii="Consolas" w:eastAsia="Consolas" w:hAnsi="Consolas" w:cs="Consolas" w:hint="default"/>
+          <w:color w:val="000000" w:themeColor="text1"/>
+          <w:sz w:val="22"/>
+          <w:szCs w:val="22"/>
+        </w:rPr>
+        <w:t>merge_</w:t>
+      </w:r>
+      <w:proofErr w:type="gramStart"/>
+      <w:r>
+        <w:rPr>
+          <w:rStyle w:val="HTMLCode"/>
+          <w:rFonts w:ascii="Consolas" w:eastAsia="Consolas" w:hAnsi="Consolas" w:cs="Consolas" w:hint="default"/>
+          <w:color w:val="000000" w:themeColor="text1"/>
+          <w:sz w:val="22"/>
+          <w:szCs w:val="22"/>
+        </w:rPr>
+        <w:t>sort</w:t>
+      </w:r>
+      <w:proofErr w:type="spellEnd"/>
+      <w:r>
+        <w:rPr>
+          <w:rStyle w:val="HTMLCode"/>
+          <w:rFonts w:ascii="Consolas" w:eastAsia="Consolas" w:hAnsi="Consolas" w:cs="Consolas" w:hint="default"/>
+          <w:color w:val="000000" w:themeColor="text1"/>
+          <w:sz w:val="22"/>
+          <w:szCs w:val="22"/>
+        </w:rPr>
+        <w:t>(</w:t>
+      </w:r>
+      <w:proofErr w:type="gramEnd"/>
+      <w:r>
+        <w:rPr>
+          <w:rStyle w:val="HTMLCode"/>
+          <w:rFonts w:ascii="Consolas" w:eastAsia="Consolas" w:hAnsi="Consolas" w:cs="Consolas" w:hint="default"/>
+          <w:color w:val="000000" w:themeColor="text1"/>
+          <w:sz w:val="22"/>
+          <w:szCs w:val="22"/>
+        </w:rPr>
+        <w:t>unsorted_half2)</w:t>
+      </w:r>
+    </w:p>
+    <w:p>
+      <w:pPr>
+        <w:pStyle w:val="HTMLPreformatted"/>
+        <w:spacing w:after="192" w:line="17" w:lineRule="atLeast"/>
+        <w:rPr>
+          <w:rStyle w:val="HTMLCode"/>
+          <w:rFonts w:ascii="Consolas" w:eastAsia="Consolas" w:hAnsi="Consolas" w:cs="Consolas" w:hint="default"/>
+          <w:color w:val="000000" w:themeColor="text1"/>
+          <w:sz w:val="22"/>
+          <w:szCs w:val="22"/>
+        </w:rPr>
+      </w:pPr>
+      <w:r>
+        <w:rPr>
+          <w:rStyle w:val="HTMLCode"/>
+          <w:rFonts w:ascii="Consolas" w:eastAsia="Consolas" w:hAnsi="Consolas" w:cs="Consolas" w:hint="default"/>
+          <w:color w:val="000000" w:themeColor="text1"/>
+          <w:sz w:val="22"/>
+          <w:szCs w:val="22"/>
+        </w:rPr>
+        <w:t xml:space="preserve">    </w:t>
+      </w:r>
+      <w:proofErr w:type="gramStart"/>
+      <w:r>
+        <w:rPr>
+          <w:rStyle w:val="HTMLCode"/>
+          <w:rFonts w:ascii="Consolas" w:eastAsia="Consolas" w:hAnsi="Consolas" w:cs="Consolas" w:hint="default"/>
+          <w:color w:val="000000" w:themeColor="text1"/>
+          <w:sz w:val="22"/>
+          <w:szCs w:val="22"/>
+        </w:rPr>
+        <w:t>merge(</w:t>
+      </w:r>
+      <w:proofErr w:type="gramEnd"/>
+      <w:r>
+        <w:rPr>
+          <w:rStyle w:val="HTMLCode"/>
+          <w:rFonts w:ascii="Consolas" w:eastAsia="Consolas" w:hAnsi="Consolas" w:cs="Consolas" w:hint="default"/>
+          <w:color w:val="000000" w:themeColor="text1"/>
+          <w:sz w:val="22"/>
+          <w:szCs w:val="22"/>
+        </w:rPr>
+        <w:t>unsorted_half1, unsorted_half2, unsorted)</w:t>
+      </w:r>
+    </w:p>
+    <w:p>
+      <w:pPr>
+        <w:pStyle w:val="HTMLPreformatted"/>
+        <w:spacing w:after="192" w:line="17" w:lineRule="atLeast"/>
+        <w:rPr>
+          <w:rStyle w:val="HTMLCode"/>
+          <w:rFonts w:ascii="Consolas" w:eastAsia="Consolas" w:hAnsi="Consolas" w:cs="Consolas" w:hint="default"/>
+          <w:color w:val="000000" w:themeColor="text1"/>
+          <w:sz w:val="22"/>
+          <w:szCs w:val="22"/>
+        </w:rPr>
+      </w:pPr>
+      <w:proofErr w:type="gramStart"/>
+      <w:r>
+        <w:rPr>
+          <w:rStyle w:val="HTMLCode"/>
+          <w:rFonts w:ascii="Consolas" w:eastAsia="Consolas" w:hAnsi="Consolas" w:cs="Consolas" w:hint="default"/>
+          <w:color w:val="000000" w:themeColor="text1"/>
+          <w:sz w:val="22"/>
+          <w:szCs w:val="22"/>
+        </w:rPr>
+        <w:t>DIVIDE(</w:t>
+      </w:r>
+      <w:proofErr w:type="gramEnd"/>
+      <w:r>
+        <w:rPr>
+          <w:rStyle w:val="HTMLCode"/>
+          <w:rFonts w:ascii="Consolas" w:eastAsia="Consolas" w:hAnsi="Consolas" w:cs="Consolas" w:hint="default"/>
+          <w:color w:val="000000" w:themeColor="text1"/>
+          <w:sz w:val="22"/>
+          <w:szCs w:val="22"/>
+        </w:rPr>
+        <w:t>unsorted):</w:t>
+      </w:r>
+    </w:p>
+    <w:p>
+      <w:pPr>
+        <w:pStyle w:val="HTMLPreformatted"/>
+        <w:spacing w:after="192" w:line="17" w:lineRule="atLeast"/>
+        <w:rPr>
+          <w:rStyle w:val="HTMLCode"/>
+          <w:rFonts w:ascii="Consolas" w:eastAsia="Consolas" w:hAnsi="Consolas" w:cs="Consolas" w:hint="default"/>
+          <w:color w:val="000000" w:themeColor="text1"/>
+          <w:sz w:val="22"/>
+          <w:szCs w:val="22"/>
+        </w:rPr>
+      </w:pPr>
+      <w:r>
+        <w:rPr>
+          <w:rStyle w:val="HTMLCode"/>
+          <w:rFonts w:ascii="Consolas" w:eastAsia="Consolas" w:hAnsi="Consolas" w:cs="Consolas" w:hint="default"/>
+          <w:color w:val="000000" w:themeColor="text1"/>
+          <w:sz w:val="22"/>
+          <w:szCs w:val="22"/>
+        </w:rPr>
+        <w:t xml:space="preserve">    </w:t>
+      </w:r>
+      <w:proofErr w:type="spellStart"/>
+      <w:r>
+        <w:rPr>
+          <w:rStyle w:val="HTMLCode"/>
+          <w:rFonts w:ascii="Consolas" w:eastAsia="Consolas" w:hAnsi="Consolas" w:cs="Consolas" w:hint="default"/>
+          <w:color w:val="000000" w:themeColor="text1"/>
+          <w:sz w:val="22"/>
+          <w:szCs w:val="22"/>
+        </w:rPr>
+        <w:t>half_i</w:t>
+      </w:r>
+      <w:proofErr w:type="spellEnd"/>
+      <w:r>
+        <w:rPr>
+          <w:rStyle w:val="HTMLCode"/>
+          <w:rFonts w:ascii="Consolas" w:eastAsia="Consolas" w:hAnsi="Consolas" w:cs="Consolas" w:hint="default"/>
+          <w:color w:val="000000" w:themeColor="text1"/>
+          <w:sz w:val="22"/>
+          <w:szCs w:val="22"/>
+        </w:rPr>
+        <w:t xml:space="preserve"> = </w:t>
+      </w:r>
+      <w:proofErr w:type="spellStart"/>
+      <w:r>
+        <w:rPr>
+          <w:rStyle w:val="HTMLCode"/>
+          <w:rFonts w:ascii="Consolas" w:eastAsia="Consolas" w:hAnsi="Consolas" w:cs="Consolas" w:hint="default"/>
+          <w:color w:val="000000" w:themeColor="text1"/>
+          <w:sz w:val="22"/>
+          <w:szCs w:val="22"/>
+        </w:rPr>
+        <w:t>unsorted.length</w:t>
+      </w:r>
+      <w:proofErr w:type="spellEnd"/>
+      <w:r>
+        <w:rPr>
+          <w:rStyle w:val="HTMLCode"/>
+          <w:rFonts w:ascii="Consolas" w:eastAsia="Consolas" w:hAnsi="Consolas" w:cs="Consolas" w:hint="default"/>
+          <w:color w:val="000000" w:themeColor="text1"/>
+          <w:sz w:val="22"/>
+          <w:szCs w:val="22"/>
+        </w:rPr>
+        <w:t xml:space="preserve"> / 2</w:t>
+      </w:r>
+    </w:p>
+    <w:p>
+      <w:pPr>
+        <w:pStyle w:val="HTMLPreformatted"/>
+        <w:spacing w:after="192" w:line="17" w:lineRule="atLeast"/>
+        <w:rPr>
+          <w:rStyle w:val="HTMLCode"/>
+          <w:rFonts w:ascii="Consolas" w:eastAsia="Consolas" w:hAnsi="Consolas" w:cs="Consolas" w:hint="default"/>
+          <w:color w:val="000000" w:themeColor="text1"/>
+          <w:sz w:val="22"/>
+          <w:szCs w:val="22"/>
+        </w:rPr>
+      </w:pPr>
+      <w:r>
+        <w:rPr>
+          <w:rStyle w:val="HTMLCode"/>
+          <w:rFonts w:ascii="Consolas" w:eastAsia="Consolas" w:hAnsi="Consolas" w:cs="Consolas" w:hint="default"/>
+          <w:color w:val="000000" w:themeColor="text1"/>
+          <w:sz w:val="22"/>
+          <w:szCs w:val="22"/>
+        </w:rPr>
+        <w:t xml:space="preserve">    </w:t>
+      </w:r>
+      <w:proofErr w:type="gramStart"/>
+      <w:r>
+        <w:rPr>
+          <w:rStyle w:val="HTMLCode"/>
+          <w:rFonts w:ascii="Consolas" w:eastAsia="Consolas" w:hAnsi="Consolas" w:cs="Consolas" w:hint="default"/>
+          <w:color w:val="000000" w:themeColor="text1"/>
+          <w:sz w:val="22"/>
+          <w:szCs w:val="22"/>
+        </w:rPr>
+        <w:t>return</w:t>
+      </w:r>
+      <w:proofErr w:type="gramEnd"/>
+      <w:r>
+        <w:rPr>
+          <w:rStyle w:val="HTMLCode"/>
+          <w:rFonts w:ascii="Consolas" w:eastAsia="Consolas" w:hAnsi="Consolas" w:cs="Consolas" w:hint="default"/>
+          <w:color w:val="000000" w:themeColor="text1"/>
+          <w:sz w:val="22"/>
+          <w:szCs w:val="22"/>
+        </w:rPr>
+        <w:t xml:space="preserve"> unsorted[:</w:t>
+      </w:r>
+      <w:proofErr w:type="spellStart"/>
+      <w:r>
+        <w:rPr>
+          <w:rStyle w:val="HTMLCode"/>
+          <w:rFonts w:ascii="Consolas" w:eastAsia="Consolas" w:hAnsi="Consolas" w:cs="Consolas" w:hint="default"/>
+          <w:color w:val="000000" w:themeColor="text1"/>
+          <w:sz w:val="22"/>
+          <w:szCs w:val="22"/>
+        </w:rPr>
+        <w:t>half_i</w:t>
+      </w:r>
+      <w:proofErr w:type="spellEnd"/>
+      <w:r>
+        <w:rPr>
+          <w:rStyle w:val="HTMLCode"/>
+          <w:rFonts w:ascii="Consolas" w:eastAsia="Consolas" w:hAnsi="Consolas" w:cs="Consolas" w:hint="default"/>
+          <w:color w:val="000000" w:themeColor="text1"/>
+          <w:sz w:val="22"/>
+          <w:szCs w:val="22"/>
+        </w:rPr>
+        <w:t>], unsorted[</w:t>
+      </w:r>
+      <w:proofErr w:type="spellStart"/>
+      <w:r>
+        <w:rPr>
+          <w:rStyle w:val="HTMLCode"/>
+          <w:rFonts w:ascii="Consolas" w:eastAsia="Consolas" w:hAnsi="Consolas" w:cs="Consolas" w:hint="default"/>
+          <w:color w:val="000000" w:themeColor="text1"/>
+          <w:sz w:val="22"/>
+          <w:szCs w:val="22"/>
+        </w:rPr>
+        <w:t>half_i</w:t>
+      </w:r>
+      <w:proofErr w:type="spellEnd"/>
+      <w:r>
+        <w:rPr>
+          <w:rStyle w:val="HTMLCode"/>
+          <w:rFonts w:ascii="Consolas" w:eastAsia="Consolas" w:hAnsi="Consolas" w:cs="Consolas" w:hint="default"/>
+          <w:color w:val="000000" w:themeColor="text1"/>
+          <w:sz w:val="22"/>
+          <w:szCs w:val="22"/>
+        </w:rPr>
+        <w:t>:]</w:t>
+      </w:r>
+    </w:p>
+    <w:p>
+      <w:pPr>
+        <w:pStyle w:val="HTMLPreformatted"/>
+        <w:spacing w:after="192" w:line="17" w:lineRule="atLeast"/>
+        <w:rPr>
+          <w:rStyle w:val="HTMLCode"/>
+          <w:rFonts w:ascii="Consolas" w:eastAsia="Consolas" w:hAnsi="Consolas" w:cs="Consolas" w:hint="default"/>
+          <w:color w:val="000000" w:themeColor="text1"/>
+          <w:sz w:val="22"/>
+          <w:szCs w:val="22"/>
+        </w:rPr>
+      </w:pPr>
+    </w:p>
+    <w:p>
+      <w:pPr>
+        <w:pStyle w:val="HTMLPreformatted"/>
+        <w:spacing w:after="192" w:line="17" w:lineRule="atLeast"/>
+        <w:rPr>
+          <w:rStyle w:val="HTMLCode"/>
+          <w:rFonts w:ascii="Consolas" w:eastAsia="Consolas" w:hAnsi="Consolas" w:cs="Consolas" w:hint="default"/>
+          <w:color w:val="000000" w:themeColor="text1"/>
+          <w:sz w:val="22"/>
+          <w:szCs w:val="22"/>
+        </w:rPr>
+      </w:pPr>
+      <w:proofErr w:type="gramStart"/>
+      <w:r>
+        <w:rPr>
+          <w:rStyle w:val="HTMLCode"/>
+          <w:rFonts w:ascii="Consolas" w:eastAsia="Consolas" w:hAnsi="Consolas" w:cs="Consolas" w:hint="default"/>
+          <w:color w:val="000000" w:themeColor="text1"/>
+          <w:sz w:val="22"/>
+          <w:szCs w:val="22"/>
+        </w:rPr>
+        <w:t>MERGE(</w:t>
+      </w:r>
+      <w:proofErr w:type="gramEnd"/>
+      <w:r>
+        <w:rPr>
+          <w:rStyle w:val="HTMLCode"/>
+          <w:rFonts w:ascii="Consolas" w:eastAsia="Consolas" w:hAnsi="Consolas" w:cs="Consolas" w:hint="default"/>
+          <w:color w:val="000000" w:themeColor="text1"/>
+          <w:sz w:val="22"/>
+          <w:szCs w:val="22"/>
+        </w:rPr>
+        <w:t>sorted_half1, sorted_half2, unsorted):</w:t>
+      </w:r>
+    </w:p>
+    <w:p>
+      <w:pPr>
+        <w:pStyle w:val="HTMLPreformatted"/>
+        <w:spacing w:after="192" w:line="17" w:lineRule="atLeast"/>
+        <w:rPr>
+          <w:rStyle w:val="HTMLCode"/>
+          <w:rFonts w:ascii="Consolas" w:eastAsia="Consolas" w:hAnsi="Consolas" w:cs="Consolas" w:hint="default"/>
+          <w:color w:val="000000" w:themeColor="text1"/>
+          <w:sz w:val="22"/>
+          <w:szCs w:val="22"/>
+        </w:rPr>
+      </w:pPr>
+      <w:r>
+        <w:rPr>
+          <w:rStyle w:val="HTMLCode"/>
+          <w:rFonts w:ascii="Consolas" w:eastAsia="Consolas" w:hAnsi="Consolas" w:cs="Consolas" w:hint="default"/>
+          <w:color w:val="000000" w:themeColor="text1"/>
+          <w:sz w:val="22"/>
+          <w:szCs w:val="22"/>
+        </w:rPr>
+        <w:t xml:space="preserve">    </w:t>
+      </w:r>
+      <w:proofErr w:type="spellStart"/>
+      <w:proofErr w:type="gramStart"/>
+      <w:r>
+        <w:rPr>
+          <w:rStyle w:val="HTMLCode"/>
+          <w:rFonts w:ascii="Consolas" w:eastAsia="Consolas" w:hAnsi="Consolas" w:cs="Consolas" w:hint="default"/>
+          <w:color w:val="000000" w:themeColor="text1"/>
+          <w:sz w:val="22"/>
+          <w:szCs w:val="22"/>
+        </w:rPr>
+        <w:t>i</w:t>
+      </w:r>
+      <w:proofErr w:type="spellEnd"/>
+      <w:proofErr w:type="gramEnd"/>
+      <w:r>
+        <w:rPr>
+          <w:rStyle w:val="HTMLCode"/>
+          <w:rFonts w:ascii="Consolas" w:eastAsia="Consolas" w:hAnsi="Consolas" w:cs="Consolas" w:hint="default"/>
+          <w:color w:val="000000" w:themeColor="text1"/>
+          <w:sz w:val="22"/>
+          <w:szCs w:val="22"/>
+        </w:rPr>
+        <w:t>, j, k = 0, 0, 0</w:t>
+      </w:r>
+    </w:p>
+    <w:p>
+      <w:pPr>
+        <w:pStyle w:val="HTMLPreformatted"/>
+        <w:spacing w:after="192" w:line="17" w:lineRule="atLeast"/>
+        <w:rPr>
+          <w:rStyle w:val="HTMLCode"/>
+          <w:rFonts w:ascii="Consolas" w:eastAsia="Consolas" w:hAnsi="Consolas" w:cs="Consolas" w:hint="default"/>
+          <w:color w:val="000000" w:themeColor="text1"/>
+          <w:sz w:val="22"/>
+          <w:szCs w:val="22"/>
+        </w:rPr>
+      </w:pPr>
+      <w:r>
+        <w:rPr>
+          <w:rStyle w:val="HTMLCode"/>
+          <w:rFonts w:ascii="Consolas" w:eastAsia="Consolas" w:hAnsi="Consolas" w:cs="Consolas" w:hint="default"/>
+          <w:color w:val="000000" w:themeColor="text1"/>
+          <w:sz w:val="22"/>
+          <w:szCs w:val="22"/>
+        </w:rPr>
+        <w:t xml:space="preserve">    half1_length, half2_length = sorted_half1.length, sorted_half2.length</w:t>
+      </w:r>
+    </w:p>
+    <w:p>
+      <w:pPr>
+        <w:pStyle w:val="HTMLPreformatted"/>
+        <w:spacing w:after="192" w:line="17" w:lineRule="atLeast"/>
+        <w:rPr>
+          <w:rStyle w:val="HTMLCode"/>
+          <w:rFonts w:ascii="Consolas" w:eastAsia="Consolas" w:hAnsi="Consolas" w:cs="Consolas" w:hint="default"/>
+          <w:color w:val="000000" w:themeColor="text1"/>
+          <w:sz w:val="22"/>
+          <w:szCs w:val="22"/>
+        </w:rPr>
+      </w:pPr>
+      <w:r>
+        <w:rPr>
+          <w:rStyle w:val="HTMLCode"/>
+          <w:rFonts w:ascii="Consolas" w:eastAsia="Consolas" w:hAnsi="Consolas" w:cs="Consolas" w:hint="default"/>
+          <w:color w:val="000000" w:themeColor="text1"/>
+          <w:sz w:val="22"/>
+          <w:szCs w:val="22"/>
+        </w:rPr>
+        <w:t xml:space="preserve">    </w:t>
+      </w:r>
+      <w:proofErr w:type="gramStart"/>
+      <w:r>
+        <w:rPr>
+          <w:rStyle w:val="HTMLCode"/>
+          <w:rFonts w:ascii="Consolas" w:eastAsia="Consolas" w:hAnsi="Consolas" w:cs="Consolas" w:hint="default"/>
+          <w:color w:val="000000" w:themeColor="text1"/>
+          <w:sz w:val="22"/>
+          <w:szCs w:val="22"/>
+        </w:rPr>
+        <w:t>while</w:t>
+      </w:r>
+      <w:proofErr w:type="gramEnd"/>
+      <w:r>
+        <w:rPr>
+          <w:rStyle w:val="HTMLCode"/>
+          <w:rFonts w:ascii="Consolas" w:eastAsia="Consolas" w:hAnsi="Consolas" w:cs="Consolas" w:hint="default"/>
+          <w:color w:val="000000" w:themeColor="text1"/>
+          <w:sz w:val="22"/>
+          <w:szCs w:val="22"/>
+        </w:rPr>
+        <w:t xml:space="preserve"> </w:t>
+      </w:r>
+      <w:proofErr w:type="spellStart"/>
+      <w:r>
+        <w:rPr>
+          <w:rStyle w:val="HTMLCode"/>
+          <w:rFonts w:ascii="Consolas" w:eastAsia="Consolas" w:hAnsi="Consolas" w:cs="Consolas" w:hint="default"/>
+          <w:color w:val="000000" w:themeColor="text1"/>
+          <w:sz w:val="22"/>
+          <w:szCs w:val="22"/>
+        </w:rPr>
+        <w:t>i</w:t>
+      </w:r>
+      <w:proofErr w:type="spellEnd"/>
+      <w:r>
+        <w:rPr>
+          <w:rStyle w:val="HTMLCode"/>
+          <w:rFonts w:ascii="Consolas" w:eastAsia="Consolas" w:hAnsi="Consolas" w:cs="Consolas" w:hint="default"/>
+          <w:color w:val="000000" w:themeColor="text1"/>
+          <w:sz w:val="22"/>
+          <w:szCs w:val="22"/>
+        </w:rPr>
+        <w:t xml:space="preserve"> != half1_length and j != half2_length:</w:t>
+      </w:r>
+    </w:p>
+    <w:p>
+      <w:pPr>
+        <w:pStyle w:val="HTMLPreformatted"/>
+        <w:spacing w:after="192" w:line="17" w:lineRule="atLeast"/>
+        <w:rPr>
+          <w:rStyle w:val="HTMLCode"/>
+          <w:rFonts w:ascii="Consolas" w:eastAsia="Consolas" w:hAnsi="Consolas" w:cs="Consolas" w:hint="default"/>
+          <w:color w:val="000000" w:themeColor="text1"/>
+          <w:sz w:val="22"/>
+          <w:szCs w:val="22"/>
+        </w:rPr>
+      </w:pPr>
+      <w:r>
+        <w:rPr>
+          <w:rStyle w:val="HTMLCode"/>
+          <w:rFonts w:ascii="Consolas" w:eastAsia="Consolas" w:hAnsi="Consolas" w:cs="Consolas" w:hint="default"/>
+          <w:color w:val="000000" w:themeColor="text1"/>
+          <w:sz w:val="22"/>
+          <w:szCs w:val="22"/>
+        </w:rPr>
+        <w:t xml:space="preserve">        </w:t>
+      </w:r>
+      <w:proofErr w:type="gramStart"/>
+      <w:r>
+        <w:rPr>
+          <w:rStyle w:val="HTMLCode"/>
+          <w:rFonts w:ascii="Consolas" w:eastAsia="Consolas" w:hAnsi="Consolas" w:cs="Consolas" w:hint="default"/>
+          <w:color w:val="000000" w:themeColor="text1"/>
+          <w:sz w:val="22"/>
+          <w:szCs w:val="22"/>
+        </w:rPr>
+        <w:t>if</w:t>
+      </w:r>
+      <w:proofErr w:type="gramEnd"/>
+      <w:r>
+        <w:rPr>
+          <w:rStyle w:val="HTMLCode"/>
+          <w:rFonts w:ascii="Consolas" w:eastAsia="Consolas" w:hAnsi="Consolas" w:cs="Consolas" w:hint="default"/>
+          <w:color w:val="000000" w:themeColor="text1"/>
+          <w:sz w:val="22"/>
+          <w:szCs w:val="22"/>
+        </w:rPr>
+        <w:t xml:space="preserve"> sorted_half1[</w:t>
+      </w:r>
+      <w:proofErr w:type="spellStart"/>
+      <w:r>
+        <w:rPr>
+          <w:rStyle w:val="HTMLCode"/>
+          <w:rFonts w:ascii="Consolas" w:eastAsia="Consolas" w:hAnsi="Consolas" w:cs="Consolas" w:hint="default"/>
+          <w:color w:val="000000" w:themeColor="text1"/>
+          <w:sz w:val="22"/>
+          <w:szCs w:val="22"/>
+        </w:rPr>
+        <w:t>i</w:t>
+      </w:r>
+      <w:proofErr w:type="spellEnd"/>
+      <w:r>
+        <w:rPr>
+          <w:rStyle w:val="HTMLCode"/>
+          <w:rFonts w:ascii="Consolas" w:eastAsia="Consolas" w:hAnsi="Consolas" w:cs="Consolas" w:hint="default"/>
+          <w:color w:val="000000" w:themeColor="text1"/>
+          <w:sz w:val="22"/>
+          <w:szCs w:val="22"/>
+        </w:rPr>
+        <w:t>] &lt; sorted_half2[j]:</w:t>
+      </w:r>
+    </w:p>
+    <w:p>
+      <w:pPr>
+        <w:pStyle w:val="HTMLPreformatted"/>
+        <w:spacing w:after="192" w:line="17" w:lineRule="atLeast"/>
+        <w:rPr>
+          <w:rStyle w:val="HTMLCode"/>
+          <w:rFonts w:ascii="Consolas" w:eastAsia="Consolas" w:hAnsi="Consolas" w:cs="Consolas" w:hint="default"/>
+          <w:color w:val="000000" w:themeColor="text1"/>
+          <w:sz w:val="22"/>
+          <w:szCs w:val="22"/>
+        </w:rPr>
+      </w:pPr>
+      <w:r>
+        <w:rPr>
+          <w:rStyle w:val="HTMLCode"/>
+          <w:rFonts w:ascii="Consolas" w:eastAsia="Consolas" w:hAnsi="Consolas" w:cs="Consolas" w:hint="default"/>
+          <w:color w:val="000000" w:themeColor="text1"/>
+          <w:sz w:val="22"/>
+          <w:szCs w:val="22"/>
+        </w:rPr>
+        <w:t xml:space="preserve">            </w:t>
+      </w:r>
+      <w:proofErr w:type="gramStart"/>
+      <w:r>
+        <w:rPr>
+          <w:rStyle w:val="HTMLCode"/>
+          <w:rFonts w:ascii="Consolas" w:eastAsia="Consolas" w:hAnsi="Consolas" w:cs="Consolas" w:hint="default"/>
+          <w:color w:val="000000" w:themeColor="text1"/>
+          <w:sz w:val="22"/>
+          <w:szCs w:val="22"/>
+        </w:rPr>
+        <w:t>unsorted[</w:t>
+      </w:r>
+      <w:proofErr w:type="gramEnd"/>
+      <w:r>
+        <w:rPr>
+          <w:rStyle w:val="HTMLCode"/>
+          <w:rFonts w:ascii="Consolas" w:eastAsia="Consolas" w:hAnsi="Consolas" w:cs="Consolas" w:hint="default"/>
+          <w:color w:val="000000" w:themeColor="text1"/>
+          <w:sz w:val="22"/>
+          <w:szCs w:val="22"/>
+        </w:rPr>
+        <w:t>k] = sorted_half1[</w:t>
+      </w:r>
+      <w:proofErr w:type="spellStart"/>
+      <w:r>
+        <w:rPr>
+          <w:rStyle w:val="HTMLCode"/>
+          <w:rFonts w:ascii="Consolas" w:eastAsia="Consolas" w:hAnsi="Consolas" w:cs="Consolas" w:hint="default"/>
+          <w:color w:val="000000" w:themeColor="text1"/>
+          <w:sz w:val="22"/>
+          <w:szCs w:val="22"/>
+        </w:rPr>
+        <w:t>i</w:t>
+      </w:r>
+      <w:proofErr w:type="spellEnd"/>
+      <w:r>
+        <w:rPr>
+          <w:rStyle w:val="HTMLCode"/>
+          <w:rFonts w:ascii="Consolas" w:eastAsia="Consolas" w:hAnsi="Consolas" w:cs="Consolas" w:hint="default"/>
+          <w:color w:val="000000" w:themeColor="text1"/>
+          <w:sz w:val="22"/>
+          <w:szCs w:val="22"/>
+        </w:rPr>
+        <w:t>]</w:t>
+      </w:r>
+    </w:p>
+    <w:p>
+      <w:pPr>
+        <w:pStyle w:val="HTMLPreformatted"/>
+        <w:spacing w:after="192" w:line="17" w:lineRule="atLeast"/>
+        <w:rPr>
+          <w:rStyle w:val="HTMLCode"/>
+          <w:rFonts w:ascii="Consolas" w:eastAsia="Consolas" w:hAnsi="Consolas" w:cs="Consolas" w:hint="default"/>
+          <w:color w:val="000000" w:themeColor="text1"/>
+          <w:sz w:val="22"/>
+          <w:szCs w:val="22"/>
+        </w:rPr>
+      </w:pPr>
+      <w:r>
+        <w:rPr>
+          <w:rStyle w:val="HTMLCode"/>
+          <w:rFonts w:ascii="Consolas" w:eastAsia="Consolas" w:hAnsi="Consolas" w:cs="Consolas" w:hint="default"/>
+          <w:color w:val="000000" w:themeColor="text1"/>
+          <w:sz w:val="22"/>
+          <w:szCs w:val="22"/>
+        </w:rPr>
+        <w:t xml:space="preserve">            </w:t>
+      </w:r>
+      <w:proofErr w:type="spellStart"/>
+      <w:proofErr w:type="gramStart"/>
+      <w:r>
+        <w:rPr>
+          <w:rStyle w:val="HTMLCode"/>
+          <w:rFonts w:ascii="Consolas" w:eastAsia="Consolas" w:hAnsi="Consolas" w:cs="Consolas" w:hint="default"/>
+          <w:color w:val="000000" w:themeColor="text1"/>
+          <w:sz w:val="22"/>
+          <w:szCs w:val="22"/>
+        </w:rPr>
+        <w:t>i</w:t>
+      </w:r>
+      <w:proofErr w:type="spellEnd"/>
+      <w:proofErr w:type="gramEnd"/>
+      <w:r>
+        <w:rPr>
+          <w:rStyle w:val="HTMLCode"/>
+          <w:rFonts w:ascii="Consolas" w:eastAsia="Consolas" w:hAnsi="Consolas" w:cs="Consolas" w:hint="default"/>
+          <w:color w:val="000000" w:themeColor="text1"/>
+          <w:sz w:val="22"/>
+          <w:szCs w:val="22"/>
+        </w:rPr>
+        <w:t xml:space="preserve"> ← </w:t>
+      </w:r>
+      <w:proofErr w:type="spellStart"/>
+      <w:r>
+        <w:rPr>
+          <w:rStyle w:val="HTMLCode"/>
+          <w:rFonts w:ascii="Consolas" w:eastAsia="Consolas" w:hAnsi="Consolas" w:cs="Consolas" w:hint="default"/>
+          <w:color w:val="000000" w:themeColor="text1"/>
+          <w:sz w:val="22"/>
+          <w:szCs w:val="22"/>
+        </w:rPr>
+        <w:t>i</w:t>
+      </w:r>
+      <w:proofErr w:type="spellEnd"/>
+      <w:r>
+        <w:rPr>
+          <w:rStyle w:val="HTMLCode"/>
+          <w:rFonts w:ascii="Consolas" w:eastAsia="Consolas" w:hAnsi="Consolas" w:cs="Consolas" w:hint="default"/>
+          <w:color w:val="000000" w:themeColor="text1"/>
+          <w:sz w:val="22"/>
+          <w:szCs w:val="22"/>
+        </w:rPr>
+        <w:t xml:space="preserve"> + 1</w:t>
+      </w:r>
+    </w:p>
+    <w:p>
+      <w:pPr>
+        <w:pStyle w:val="HTMLPreformatted"/>
+        <w:spacing w:after="192" w:line="17" w:lineRule="atLeast"/>
+        <w:rPr>
+          <w:rStyle w:val="HTMLCode"/>
+          <w:rFonts w:ascii="Consolas" w:eastAsia="Consolas" w:hAnsi="Consolas" w:cs="Consolas" w:hint="default"/>
+          <w:color w:val="000000" w:themeColor="text1"/>
+          <w:sz w:val="22"/>
+          <w:szCs w:val="22"/>
+        </w:rPr>
+      </w:pPr>
+      <w:r>
+        <w:rPr>
+          <w:rStyle w:val="HTMLCode"/>
+          <w:rFonts w:ascii="Consolas" w:eastAsia="Consolas" w:hAnsi="Consolas" w:cs="Consolas" w:hint="default"/>
+          <w:color w:val="000000" w:themeColor="text1"/>
+          <w:sz w:val="22"/>
+          <w:szCs w:val="22"/>
+        </w:rPr>
+        <w:t xml:space="preserve">        </w:t>
+      </w:r>
+      <w:proofErr w:type="gramStart"/>
+      <w:r>
+        <w:rPr>
+          <w:rStyle w:val="HTMLCode"/>
+          <w:rFonts w:ascii="Consolas" w:eastAsia="Consolas" w:hAnsi="Consolas" w:cs="Consolas" w:hint="default"/>
+          <w:color w:val="000000" w:themeColor="text1"/>
+          <w:sz w:val="22"/>
+          <w:szCs w:val="22"/>
+        </w:rPr>
+        <w:t>else</w:t>
+      </w:r>
+      <w:proofErr w:type="gramEnd"/>
+      <w:r>
+        <w:rPr>
+          <w:rStyle w:val="HTMLCode"/>
+          <w:rFonts w:ascii="Consolas" w:eastAsia="Consolas" w:hAnsi="Consolas" w:cs="Consolas" w:hint="default"/>
+          <w:color w:val="000000" w:themeColor="text1"/>
+          <w:sz w:val="22"/>
+          <w:szCs w:val="22"/>
+        </w:rPr>
+        <w:t>:</w:t>
+      </w:r>
+    </w:p>
+    <w:p>
+      <w:pPr>
+        <w:pStyle w:val="HTMLPreformatted"/>
+        <w:spacing w:after="192" w:line="17" w:lineRule="atLeast"/>
+        <w:rPr>
+          <w:rStyle w:val="HTMLCode"/>
+          <w:rFonts w:ascii="Consolas" w:eastAsia="Consolas" w:hAnsi="Consolas" w:cs="Consolas" w:hint="default"/>
+          <w:color w:val="000000" w:themeColor="text1"/>
+          <w:sz w:val="22"/>
+          <w:szCs w:val="22"/>
+        </w:rPr>
+      </w:pPr>
+      <w:r>
+        <w:rPr>
+          <w:rStyle w:val="HTMLCode"/>
+          <w:rFonts w:ascii="Consolas" w:eastAsia="Consolas" w:hAnsi="Consolas" w:cs="Consolas" w:hint="default"/>
+          <w:color w:val="000000" w:themeColor="text1"/>
+          <w:sz w:val="22"/>
+          <w:szCs w:val="22"/>
+        </w:rPr>
+        <w:t xml:space="preserve">            </w:t>
+      </w:r>
+      <w:proofErr w:type="gramStart"/>
+      <w:r>
+        <w:rPr>
+          <w:rStyle w:val="HTMLCode"/>
+          <w:rFonts w:ascii="Consolas" w:eastAsia="Consolas" w:hAnsi="Consolas" w:cs="Consolas" w:hint="default"/>
+          <w:color w:val="000000" w:themeColor="text1"/>
+          <w:sz w:val="22"/>
+          <w:szCs w:val="22"/>
+        </w:rPr>
+        <w:t>unsorted[</w:t>
+      </w:r>
+      <w:proofErr w:type="gramEnd"/>
+      <w:r>
+        <w:rPr>
+          <w:rStyle w:val="HTMLCode"/>
+          <w:rFonts w:ascii="Consolas" w:eastAsia="Consolas" w:hAnsi="Consolas" w:cs="Consolas" w:hint="default"/>
+          <w:color w:val="000000" w:themeColor="text1"/>
+          <w:sz w:val="22"/>
+          <w:szCs w:val="22"/>
+        </w:rPr>
+        <w:t>k] = sorted_half2[j]</w:t>
+      </w:r>
+    </w:p>
+    <w:p>
+      <w:pPr>
+        <w:pStyle w:val="HTMLPreformatted"/>
+        <w:spacing w:after="192" w:line="17" w:lineRule="atLeast"/>
+        <w:rPr>
+          <w:rStyle w:val="HTMLCode"/>
+          <w:rFonts w:ascii="Consolas" w:eastAsia="Consolas" w:hAnsi="Consolas" w:cs="Consolas" w:hint="default"/>
+          <w:color w:val="000000" w:themeColor="text1"/>
+          <w:sz w:val="22"/>
+          <w:szCs w:val="22"/>
+        </w:rPr>
+      </w:pPr>
+      <w:r>
+        <w:rPr>
+          <w:rStyle w:val="HTMLCode"/>
+          <w:rFonts w:ascii="Consolas" w:eastAsia="Consolas" w:hAnsi="Consolas" w:cs="Consolas" w:hint="default"/>
+          <w:color w:val="000000" w:themeColor="text1"/>
+          <w:sz w:val="22"/>
+          <w:szCs w:val="22"/>
+        </w:rPr>
+        <w:t xml:space="preserve">            </w:t>
+      </w:r>
+      <w:proofErr w:type="gramStart"/>
+      <w:r>
+        <w:rPr>
+          <w:rStyle w:val="HTMLCode"/>
+          <w:rFonts w:ascii="Consolas" w:eastAsia="Consolas" w:hAnsi="Consolas" w:cs="Consolas" w:hint="default"/>
+          <w:color w:val="000000" w:themeColor="text1"/>
+          <w:sz w:val="22"/>
+          <w:szCs w:val="22"/>
+        </w:rPr>
+        <w:t>j</w:t>
+      </w:r>
+      <w:proofErr w:type="gramEnd"/>
+      <w:r>
+        <w:rPr>
+          <w:rStyle w:val="HTMLCode"/>
+          <w:rFonts w:ascii="Consolas" w:eastAsia="Consolas" w:hAnsi="Consolas" w:cs="Consolas" w:hint="default"/>
+          <w:color w:val="000000" w:themeColor="text1"/>
+          <w:sz w:val="22"/>
+          <w:szCs w:val="22"/>
+        </w:rPr>
+        <w:t xml:space="preserve"> ← j + 1</w:t>
+      </w:r>
+    </w:p>
+    <w:p>
+      <w:pPr>
+        <w:pStyle w:val="HTMLPreformatted"/>
+        <w:spacing w:after="192" w:line="17" w:lineRule="atLeast"/>
+        <w:rPr>
+          <w:rStyle w:val="HTMLCode"/>
+          <w:rFonts w:ascii="Consolas" w:eastAsia="Consolas" w:hAnsi="Consolas" w:cs="Consolas" w:hint="default"/>
+          <w:color w:val="000000" w:themeColor="text1"/>
+          <w:sz w:val="22"/>
+          <w:szCs w:val="22"/>
+        </w:rPr>
+      </w:pPr>
+      <w:r>
+        <w:rPr>
+          <w:rStyle w:val="HTMLCode"/>
+          <w:rFonts w:ascii="Consolas" w:eastAsia="Consolas" w:hAnsi="Consolas" w:cs="Consolas" w:hint="default"/>
+          <w:color w:val="000000" w:themeColor="text1"/>
+          <w:sz w:val="22"/>
+          <w:szCs w:val="22"/>
+        </w:rPr>
+        <w:t xml:space="preserve">        </w:t>
+      </w:r>
+      <w:proofErr w:type="gramStart"/>
+      <w:r>
+        <w:rPr>
+          <w:rStyle w:val="HTMLCode"/>
+          <w:rFonts w:ascii="Consolas" w:eastAsia="Consolas" w:hAnsi="Consolas" w:cs="Consolas" w:hint="default"/>
+          <w:color w:val="000000" w:themeColor="text1"/>
+          <w:sz w:val="22"/>
+          <w:szCs w:val="22"/>
+        </w:rPr>
+        <w:t>k  ←</w:t>
+      </w:r>
+      <w:proofErr w:type="gramEnd"/>
+      <w:r>
+        <w:rPr>
+          <w:rStyle w:val="HTMLCode"/>
+          <w:rFonts w:ascii="Consolas" w:eastAsia="Consolas" w:hAnsi="Consolas" w:cs="Consolas" w:hint="default"/>
+          <w:color w:val="000000" w:themeColor="text1"/>
+          <w:sz w:val="22"/>
+          <w:szCs w:val="22"/>
+        </w:rPr>
+        <w:t xml:space="preserve"> k + 1</w:t>
+      </w:r>
+    </w:p>
+    <w:p>
+      <w:pPr>
+        <w:pStyle w:val="HTMLPreformatted"/>
+        <w:spacing w:after="192" w:line="17" w:lineRule="atLeast"/>
+        <w:rPr>
+          <w:rStyle w:val="HTMLCode"/>
+          <w:rFonts w:ascii="Consolas" w:eastAsia="Consolas" w:hAnsi="Consolas" w:cs="Consolas" w:hint="default"/>
+          <w:color w:val="000000" w:themeColor="text1"/>
+          <w:sz w:val="22"/>
+          <w:szCs w:val="22"/>
+        </w:rPr>
+      </w:pPr>
+    </w:p>
+    <w:p>
+      <w:pPr>
+        <w:pStyle w:val="HTMLPreformatted"/>
+        <w:spacing w:after="192" w:line="17" w:lineRule="atLeast"/>
+        <w:rPr>
+          <w:rStyle w:val="HTMLCode"/>
+          <w:rFonts w:ascii="Consolas" w:eastAsia="Consolas" w:hAnsi="Consolas" w:cs="Consolas" w:hint="default"/>
+          <w:color w:val="000000" w:themeColor="text1"/>
+          <w:sz w:val="22"/>
+          <w:szCs w:val="22"/>
+        </w:rPr>
+      </w:pPr>
+      <w:r>
+        <w:rPr>
+          <w:rStyle w:val="HTMLCode"/>
+          <w:rFonts w:ascii="Consolas" w:eastAsia="Consolas" w:hAnsi="Consolas" w:cs="Consolas" w:hint="default"/>
+          <w:color w:val="000000" w:themeColor="text1"/>
+          <w:sz w:val="22"/>
+          <w:szCs w:val="22"/>
+        </w:rPr>
+        <w:t xml:space="preserve">    </w:t>
+      </w:r>
+      <w:proofErr w:type="gramStart"/>
+      <w:r>
+        <w:rPr>
+          <w:rStyle w:val="HTMLCode"/>
+          <w:rFonts w:ascii="Consolas" w:eastAsia="Consolas" w:hAnsi="Consolas" w:cs="Consolas" w:hint="default"/>
+          <w:color w:val="000000" w:themeColor="text1"/>
+          <w:sz w:val="22"/>
+          <w:szCs w:val="22"/>
+        </w:rPr>
+        <w:t>unsorted[</w:t>
+      </w:r>
+      <w:proofErr w:type="gramEnd"/>
+      <w:r>
+        <w:rPr>
+          <w:rStyle w:val="HTMLCode"/>
+          <w:rFonts w:ascii="Consolas" w:eastAsia="Consolas" w:hAnsi="Consolas" w:cs="Consolas" w:hint="default"/>
+          <w:color w:val="000000" w:themeColor="text1"/>
+          <w:sz w:val="22"/>
+          <w:szCs w:val="22"/>
+        </w:rPr>
+        <w:t>k:] = sorted_half1[</w:t>
+      </w:r>
+      <w:proofErr w:type="spellStart"/>
+      <w:r>
+        <w:rPr>
+          <w:rStyle w:val="HTMLCode"/>
+          <w:rFonts w:ascii="Consolas" w:eastAsia="Consolas" w:hAnsi="Consolas" w:cs="Consolas" w:hint="default"/>
+          <w:color w:val="000000" w:themeColor="text1"/>
+          <w:sz w:val="22"/>
+          <w:szCs w:val="22"/>
+        </w:rPr>
+        <w:t>i</w:t>
+      </w:r>
+      <w:proofErr w:type="spellEnd"/>
+      <w:r>
+        <w:rPr>
+          <w:rStyle w:val="HTMLCode"/>
+          <w:rFonts w:ascii="Consolas" w:eastAsia="Consolas" w:hAnsi="Consolas" w:cs="Consolas" w:hint="default"/>
+          <w:color w:val="000000" w:themeColor="text1"/>
+          <w:sz w:val="22"/>
+          <w:szCs w:val="22"/>
+        </w:rPr>
+        <w:t xml:space="preserve">:] if </w:t>
+      </w:r>
+      <w:proofErr w:type="spellStart"/>
+      <w:r>
+        <w:rPr>
+          <w:rStyle w:val="HTMLCode"/>
+          <w:rFonts w:ascii="Consolas" w:eastAsia="Consolas" w:hAnsi="Consolas" w:cs="Consolas" w:hint="default"/>
+          <w:color w:val="000000" w:themeColor="text1"/>
+          <w:sz w:val="22"/>
+          <w:szCs w:val="22"/>
+        </w:rPr>
+        <w:t>i</w:t>
+      </w:r>
+      <w:proofErr w:type="spellEnd"/>
+      <w:r>
+        <w:rPr>
+          <w:rStyle w:val="HTMLCode"/>
+          <w:rFonts w:ascii="Consolas" w:eastAsia="Consolas" w:hAnsi="Consolas" w:cs="Consolas" w:hint="default"/>
+          <w:color w:val="000000" w:themeColor="text1"/>
+          <w:sz w:val="22"/>
+          <w:szCs w:val="22"/>
+        </w:rPr>
+        <w:t xml:space="preserve"> != half1_length else sorted_half2[j:]</w:t>
+      </w:r>
+    </w:p>
+    <w:p>
+      <w:pPr>
+        <w:pStyle w:val="HTMLPreformatted"/>
+        <w:spacing w:after="192" w:line="17" w:lineRule="atLeast"/>
+        <w:rPr>
+          <w:rStyle w:val="HTMLCode"/>
+          <w:rFonts w:ascii="Consolas" w:eastAsia="Consolas" w:hAnsi="Consolas" w:cs="Consolas" w:hint="default"/>
+          <w:color w:val="000000" w:themeColor="text1"/>
+          <w:sz w:val="22"/>
+          <w:szCs w:val="22"/>
+        </w:rPr>
+      </w:pPr>
+    </w:p>
+    <w:p>
+      <w:pPr>
+        <w:pStyle w:val="HTMLPreformatted"/>
+        <w:spacing w:after="192" w:line="17" w:lineRule="atLeast"/>
+        <w:rPr>
+          <w:rStyle w:val="HTMLCode"/>
+          <w:rFonts w:ascii="Consolas" w:eastAsia="Consolas" w:hAnsi="Consolas" w:cs="Consolas" w:hint="default"/>
+          <w:color w:val="000000" w:themeColor="text1"/>
           <w:sz w:val="24"/>
           <w:szCs w:val="24"/>
         </w:rPr>
       </w:pPr>
-      <w:r>
+    </w:p>
+    <w:p>
+      <w:pPr>
+        <w:pStyle w:val="HTMLPreformatted"/>
+        <w:spacing w:after="192" w:line="17" w:lineRule="atLeast"/>
         <w:rPr>
           <w:rStyle w:val="HTMLCode"/>
           <w:rFonts w:ascii="Consolas" w:eastAsia="Consolas" w:hAnsi="Consolas" w:cs="Consolas" w:hint="default"/>
@@ -5921,1012 +7169,47 @@
           <w:sz w:val="24"/>
           <w:szCs w:val="24"/>
         </w:rPr>
-        <w:t>MERGE_</w:t>
-      </w:r>
-      <w:proofErr w:type="gramStart"/>
-      <w:r>
-        <w:rPr>
-          <w:rStyle w:val="HTMLCode"/>
-          <w:rFonts w:ascii="Consolas" w:eastAsia="Consolas" w:hAnsi="Consolas" w:cs="Consolas" w:hint="default"/>
-          <w:color w:val="000000" w:themeColor="text1"/>
-          <w:sz w:val="24"/>
-          <w:szCs w:val="24"/>
-        </w:rPr>
-        <w:t>SORT(</w:t>
-      </w:r>
-      <w:proofErr w:type="gramEnd"/>
-      <w:r>
-        <w:rPr>
-          <w:rStyle w:val="HTMLCode"/>
-          <w:rFonts w:ascii="Consolas" w:eastAsia="Consolas" w:hAnsi="Consolas" w:cs="Consolas" w:hint="default"/>
-          <w:color w:val="000000" w:themeColor="text1"/>
-          <w:sz w:val="24"/>
-          <w:szCs w:val="24"/>
-        </w:rPr>
-        <w:t>unsorted):</w:t>
-      </w:r>
-    </w:p>
-    <w:p>
-      <w:pPr>
-        <w:pStyle w:val="HTMLPreformatted"/>
-        <w:spacing w:after="192" w:line="17" w:lineRule="atLeast"/>
-        <w:rPr>
-          <w:rStyle w:val="HTMLCode"/>
-          <w:rFonts w:ascii="Consolas" w:eastAsia="Consolas" w:hAnsi="Consolas" w:cs="Consolas" w:hint="default"/>
-          <w:color w:val="000000" w:themeColor="text1"/>
-          <w:sz w:val="24"/>
-          <w:szCs w:val="24"/>
-        </w:rPr>
-      </w:pPr>
-      <w:r>
-        <w:rPr>
-          <w:rStyle w:val="HTMLCode"/>
-          <w:rFonts w:ascii="Consolas" w:eastAsia="Consolas" w:hAnsi="Consolas" w:cs="Consolas" w:hint="default"/>
-          <w:color w:val="000000" w:themeColor="text1"/>
-          <w:sz w:val="24"/>
-          <w:szCs w:val="24"/>
-        </w:rPr>
-        <w:t xml:space="preserve">    </w:t>
-      </w:r>
-      <w:proofErr w:type="gramStart"/>
-      <w:r>
-        <w:rPr>
-          <w:rStyle w:val="HTMLCode"/>
-          <w:rFonts w:ascii="Consolas" w:eastAsia="Consolas" w:hAnsi="Consolas" w:cs="Consolas" w:hint="default"/>
-          <w:color w:val="000000" w:themeColor="text1"/>
-          <w:sz w:val="24"/>
-          <w:szCs w:val="24"/>
-        </w:rPr>
-        <w:t>if</w:t>
-      </w:r>
-      <w:proofErr w:type="gramEnd"/>
-      <w:r>
-        <w:rPr>
-          <w:rStyle w:val="HTMLCode"/>
-          <w:rFonts w:ascii="Consolas" w:eastAsia="Consolas" w:hAnsi="Consolas" w:cs="Consolas" w:hint="default"/>
-          <w:color w:val="000000" w:themeColor="text1"/>
-          <w:sz w:val="24"/>
-          <w:szCs w:val="24"/>
-        </w:rPr>
-        <w:t xml:space="preserve"> </w:t>
-      </w:r>
-      <w:proofErr w:type="spellStart"/>
-      <w:r>
-        <w:rPr>
-          <w:rStyle w:val="HTMLCode"/>
-          <w:rFonts w:ascii="Consolas" w:eastAsia="Consolas" w:hAnsi="Consolas" w:cs="Consolas" w:hint="default"/>
-          <w:color w:val="000000" w:themeColor="text1"/>
-          <w:sz w:val="24"/>
-          <w:szCs w:val="24"/>
-        </w:rPr>
-        <w:t>unsorted.length</w:t>
-      </w:r>
-      <w:proofErr w:type="spellEnd"/>
-      <w:r>
-        <w:rPr>
-          <w:rStyle w:val="HTMLCode"/>
-          <w:rFonts w:ascii="Consolas" w:eastAsia="Consolas" w:hAnsi="Consolas" w:cs="Consolas" w:hint="default"/>
-          <w:color w:val="000000" w:themeColor="text1"/>
-          <w:sz w:val="24"/>
-          <w:szCs w:val="24"/>
-        </w:rPr>
-        <w:t xml:space="preserve"> &lt;= 1:</w:t>
-      </w:r>
-    </w:p>
-    <w:p>
-      <w:pPr>
-        <w:pStyle w:val="HTMLPreformatted"/>
-        <w:spacing w:after="192" w:line="17" w:lineRule="atLeast"/>
-        <w:rPr>
-          <w:rStyle w:val="HTMLCode"/>
-          <w:rFonts w:ascii="Consolas" w:eastAsia="Consolas" w:hAnsi="Consolas" w:cs="Consolas" w:hint="default"/>
-          <w:color w:val="000000" w:themeColor="text1"/>
-          <w:sz w:val="24"/>
-          <w:szCs w:val="24"/>
-        </w:rPr>
-      </w:pPr>
-      <w:r>
-        <w:rPr>
-          <w:rStyle w:val="HTMLCode"/>
-          <w:rFonts w:ascii="Consolas" w:eastAsia="Consolas" w:hAnsi="Consolas" w:cs="Consolas" w:hint="default"/>
-          <w:color w:val="000000" w:themeColor="text1"/>
-          <w:sz w:val="24"/>
-          <w:szCs w:val="24"/>
-        </w:rPr>
-        <w:t xml:space="preserve">        </w:t>
-      </w:r>
-      <w:proofErr w:type="gramStart"/>
-      <w:r>
-        <w:rPr>
-          <w:rStyle w:val="HTMLCode"/>
-          <w:rFonts w:ascii="Consolas" w:eastAsia="Consolas" w:hAnsi="Consolas" w:cs="Consolas" w:hint="default"/>
-          <w:color w:val="000000" w:themeColor="text1"/>
-          <w:sz w:val="24"/>
-          <w:szCs w:val="24"/>
-        </w:rPr>
-        <w:t>return</w:t>
-      </w:r>
-      <w:proofErr w:type="gramEnd"/>
-      <w:r>
-        <w:rPr>
-          <w:rStyle w:val="HTMLCode"/>
-          <w:rFonts w:ascii="Consolas" w:eastAsia="Consolas" w:hAnsi="Consolas" w:cs="Consolas" w:hint="default"/>
-          <w:color w:val="000000" w:themeColor="text1"/>
-          <w:sz w:val="24"/>
-          <w:szCs w:val="24"/>
-        </w:rPr>
-        <w:t xml:space="preserve"> </w:t>
-      </w:r>
-      <w:proofErr w:type="spellStart"/>
-      <w:r>
-        <w:rPr>
-          <w:rStyle w:val="HTMLCode"/>
-          <w:rFonts w:ascii="Consolas" w:eastAsia="Consolas" w:hAnsi="Consolas" w:cs="Consolas" w:hint="default"/>
-          <w:color w:val="000000" w:themeColor="text1"/>
-          <w:sz w:val="24"/>
-          <w:szCs w:val="24"/>
-        </w:rPr>
-        <w:t>unorted</w:t>
-      </w:r>
-      <w:proofErr w:type="spellEnd"/>
-    </w:p>
-    <w:p>
-      <w:pPr>
-        <w:pStyle w:val="HTMLPreformatted"/>
-        <w:spacing w:after="192" w:line="17" w:lineRule="atLeast"/>
-        <w:rPr>
-          <w:rStyle w:val="HTMLCode"/>
-          <w:rFonts w:ascii="Consolas" w:eastAsia="Consolas" w:hAnsi="Consolas" w:cs="Consolas" w:hint="default"/>
-          <w:color w:val="000000" w:themeColor="text1"/>
-          <w:sz w:val="24"/>
-          <w:szCs w:val="24"/>
-        </w:rPr>
-      </w:pPr>
-    </w:p>
-    <w:p>
-      <w:pPr>
-        <w:pStyle w:val="HTMLPreformatted"/>
-        <w:spacing w:after="192" w:line="17" w:lineRule="atLeast"/>
-        <w:rPr>
-          <w:rStyle w:val="HTMLCode"/>
-          <w:rFonts w:ascii="Consolas" w:eastAsia="Consolas" w:hAnsi="Consolas" w:cs="Consolas" w:hint="default"/>
-          <w:color w:val="000000" w:themeColor="text1"/>
-          <w:sz w:val="24"/>
-          <w:szCs w:val="24"/>
-        </w:rPr>
-      </w:pPr>
-      <w:r>
-        <w:rPr>
-          <w:rStyle w:val="HTMLCode"/>
-          <w:rFonts w:ascii="Consolas" w:eastAsia="Consolas" w:hAnsi="Consolas" w:cs="Consolas" w:hint="default"/>
-          <w:color w:val="000000" w:themeColor="text1"/>
-          <w:sz w:val="24"/>
-          <w:szCs w:val="24"/>
-        </w:rPr>
-        <w:t xml:space="preserve">    unsorted_half1, unsorted_half2 = </w:t>
-      </w:r>
-      <w:proofErr w:type="gramStart"/>
-      <w:r>
-        <w:rPr>
-          <w:rStyle w:val="HTMLCode"/>
-          <w:rFonts w:ascii="Consolas" w:eastAsia="Consolas" w:hAnsi="Consolas" w:cs="Consolas" w:hint="default"/>
-          <w:color w:val="000000" w:themeColor="text1"/>
-          <w:sz w:val="24"/>
-          <w:szCs w:val="24"/>
-        </w:rPr>
-        <w:t>divide(</w:t>
-      </w:r>
-      <w:proofErr w:type="gramEnd"/>
-      <w:r>
-        <w:rPr>
-          <w:rStyle w:val="HTMLCode"/>
-          <w:rFonts w:ascii="Consolas" w:eastAsia="Consolas" w:hAnsi="Consolas" w:cs="Consolas" w:hint="default"/>
-          <w:color w:val="000000" w:themeColor="text1"/>
-          <w:sz w:val="24"/>
-          <w:szCs w:val="24"/>
-        </w:rPr>
-        <w:t>unsorted)</w:t>
-      </w:r>
-    </w:p>
-    <w:p>
-      <w:pPr>
-        <w:pStyle w:val="HTMLPreformatted"/>
-        <w:spacing w:after="192" w:line="17" w:lineRule="atLeast"/>
-        <w:rPr>
-          <w:rStyle w:val="HTMLCode"/>
-          <w:rFonts w:ascii="Consolas" w:eastAsia="Consolas" w:hAnsi="Consolas" w:cs="Consolas" w:hint="default"/>
-          <w:color w:val="000000" w:themeColor="text1"/>
-          <w:sz w:val="24"/>
-          <w:szCs w:val="24"/>
-        </w:rPr>
-      </w:pPr>
-      <w:r>
-        <w:rPr>
-          <w:rStyle w:val="HTMLCode"/>
-          <w:rFonts w:ascii="Consolas" w:eastAsia="Consolas" w:hAnsi="Consolas" w:cs="Consolas" w:hint="default"/>
-          <w:color w:val="000000" w:themeColor="text1"/>
-          <w:sz w:val="24"/>
-          <w:szCs w:val="24"/>
-        </w:rPr>
-        <w:t xml:space="preserve">    </w:t>
-      </w:r>
-      <w:proofErr w:type="spellStart"/>
-      <w:r>
-        <w:rPr>
-          <w:rStyle w:val="HTMLCode"/>
-          <w:rFonts w:ascii="Consolas" w:eastAsia="Consolas" w:hAnsi="Consolas" w:cs="Consolas" w:hint="default"/>
-          <w:color w:val="000000" w:themeColor="text1"/>
-          <w:sz w:val="24"/>
-          <w:szCs w:val="24"/>
-        </w:rPr>
-        <w:t>merge_</w:t>
-      </w:r>
-      <w:proofErr w:type="gramStart"/>
-      <w:r>
-        <w:rPr>
-          <w:rStyle w:val="HTMLCode"/>
-          <w:rFonts w:ascii="Consolas" w:eastAsia="Consolas" w:hAnsi="Consolas" w:cs="Consolas" w:hint="default"/>
-          <w:color w:val="000000" w:themeColor="text1"/>
-          <w:sz w:val="24"/>
-          <w:szCs w:val="24"/>
-        </w:rPr>
-        <w:t>sort</w:t>
-      </w:r>
-      <w:proofErr w:type="spellEnd"/>
-      <w:r>
-        <w:rPr>
-          <w:rStyle w:val="HTMLCode"/>
-          <w:rFonts w:ascii="Consolas" w:eastAsia="Consolas" w:hAnsi="Consolas" w:cs="Consolas" w:hint="default"/>
-          <w:color w:val="000000" w:themeColor="text1"/>
-          <w:sz w:val="24"/>
-          <w:szCs w:val="24"/>
-        </w:rPr>
-        <w:t>(</w:t>
-      </w:r>
-      <w:proofErr w:type="gramEnd"/>
-      <w:r>
-        <w:rPr>
-          <w:rStyle w:val="HTMLCode"/>
-          <w:rFonts w:ascii="Consolas" w:eastAsia="Consolas" w:hAnsi="Consolas" w:cs="Consolas" w:hint="default"/>
-          <w:color w:val="000000" w:themeColor="text1"/>
-          <w:sz w:val="24"/>
-          <w:szCs w:val="24"/>
-        </w:rPr>
-        <w:t>unsorted_half1)</w:t>
-      </w:r>
-    </w:p>
-    <w:p>
-      <w:pPr>
-        <w:pStyle w:val="HTMLPreformatted"/>
-        <w:spacing w:after="192" w:line="17" w:lineRule="atLeast"/>
-        <w:rPr>
-          <w:rStyle w:val="HTMLCode"/>
-          <w:rFonts w:ascii="Consolas" w:eastAsia="Consolas" w:hAnsi="Consolas" w:cs="Consolas" w:hint="default"/>
-          <w:color w:val="000000" w:themeColor="text1"/>
-          <w:sz w:val="24"/>
-          <w:szCs w:val="24"/>
-        </w:rPr>
-      </w:pPr>
-      <w:r>
-        <w:rPr>
-          <w:rStyle w:val="HTMLCode"/>
-          <w:rFonts w:ascii="Consolas" w:eastAsia="Consolas" w:hAnsi="Consolas" w:cs="Consolas" w:hint="default"/>
-          <w:color w:val="000000" w:themeColor="text1"/>
-          <w:sz w:val="24"/>
-          <w:szCs w:val="24"/>
-        </w:rPr>
-        <w:t xml:space="preserve">    </w:t>
-      </w:r>
-      <w:proofErr w:type="spellStart"/>
-      <w:r>
-        <w:rPr>
-          <w:rStyle w:val="HTMLCode"/>
-          <w:rFonts w:ascii="Consolas" w:eastAsia="Consolas" w:hAnsi="Consolas" w:cs="Consolas" w:hint="default"/>
-          <w:color w:val="000000" w:themeColor="text1"/>
-          <w:sz w:val="24"/>
-          <w:szCs w:val="24"/>
-        </w:rPr>
-        <w:t>merge_</w:t>
-      </w:r>
-      <w:proofErr w:type="gramStart"/>
-      <w:r>
-        <w:rPr>
-          <w:rStyle w:val="HTMLCode"/>
-          <w:rFonts w:ascii="Consolas" w:eastAsia="Consolas" w:hAnsi="Consolas" w:cs="Consolas" w:hint="default"/>
-          <w:color w:val="000000" w:themeColor="text1"/>
-          <w:sz w:val="24"/>
-          <w:szCs w:val="24"/>
-        </w:rPr>
-        <w:t>sort</w:t>
-      </w:r>
-      <w:proofErr w:type="spellEnd"/>
-      <w:r>
-        <w:rPr>
-          <w:rStyle w:val="HTMLCode"/>
-          <w:rFonts w:ascii="Consolas" w:eastAsia="Consolas" w:hAnsi="Consolas" w:cs="Consolas" w:hint="default"/>
-          <w:color w:val="000000" w:themeColor="text1"/>
-          <w:sz w:val="24"/>
-          <w:szCs w:val="24"/>
-        </w:rPr>
-        <w:t>(</w:t>
-      </w:r>
-      <w:proofErr w:type="gramEnd"/>
-      <w:r>
-        <w:rPr>
-          <w:rStyle w:val="HTMLCode"/>
-          <w:rFonts w:ascii="Consolas" w:eastAsia="Consolas" w:hAnsi="Consolas" w:cs="Consolas" w:hint="default"/>
-          <w:color w:val="000000" w:themeColor="text1"/>
-          <w:sz w:val="24"/>
-          <w:szCs w:val="24"/>
-        </w:rPr>
-        <w:t>unsorted_half2)</w:t>
-      </w:r>
-    </w:p>
-    <w:p>
-      <w:pPr>
-        <w:pStyle w:val="HTMLPreformatted"/>
-        <w:spacing w:after="192" w:line="17" w:lineRule="atLeast"/>
-        <w:rPr>
-          <w:rStyle w:val="HTMLCode"/>
-          <w:rFonts w:ascii="Consolas" w:eastAsia="Consolas" w:hAnsi="Consolas" w:cs="Consolas" w:hint="default"/>
-          <w:color w:val="000000" w:themeColor="text1"/>
-          <w:sz w:val="24"/>
-          <w:szCs w:val="24"/>
-        </w:rPr>
-      </w:pPr>
-      <w:r>
-        <w:rPr>
-          <w:rStyle w:val="HTMLCode"/>
-          <w:rFonts w:ascii="Consolas" w:eastAsia="Consolas" w:hAnsi="Consolas" w:cs="Consolas" w:hint="default"/>
-          <w:color w:val="000000" w:themeColor="text1"/>
-          <w:sz w:val="24"/>
-          <w:szCs w:val="24"/>
-        </w:rPr>
-        <w:t xml:space="preserve">    </w:t>
-      </w:r>
-      <w:proofErr w:type="gramStart"/>
-      <w:r>
-        <w:rPr>
-          <w:rStyle w:val="HTMLCode"/>
-          <w:rFonts w:ascii="Consolas" w:eastAsia="Consolas" w:hAnsi="Consolas" w:cs="Consolas" w:hint="default"/>
-          <w:color w:val="000000" w:themeColor="text1"/>
-          <w:sz w:val="24"/>
-          <w:szCs w:val="24"/>
-        </w:rPr>
-        <w:t>merge(</w:t>
-      </w:r>
-      <w:proofErr w:type="gramEnd"/>
-      <w:r>
-        <w:rPr>
-          <w:rStyle w:val="HTMLCode"/>
-          <w:rFonts w:ascii="Consolas" w:eastAsia="Consolas" w:hAnsi="Consolas" w:cs="Consolas" w:hint="default"/>
-          <w:color w:val="000000" w:themeColor="text1"/>
-          <w:sz w:val="24"/>
-          <w:szCs w:val="24"/>
-        </w:rPr>
-        <w:t>unsorted_half1, unsorted_half2, unsorted)</w:t>
-      </w:r>
-    </w:p>
-    <w:p>
-      <w:pPr>
-        <w:pStyle w:val="HTMLPreformatted"/>
-        <w:spacing w:after="192" w:line="17" w:lineRule="atLeast"/>
-        <w:rPr>
-          <w:rStyle w:val="HTMLCode"/>
-          <w:rFonts w:ascii="Consolas" w:eastAsia="Consolas" w:hAnsi="Consolas" w:cs="Consolas" w:hint="default"/>
-          <w:color w:val="000000" w:themeColor="text1"/>
-          <w:sz w:val="24"/>
-          <w:szCs w:val="24"/>
-        </w:rPr>
-      </w:pPr>
-      <w:proofErr w:type="gramStart"/>
-      <w:r>
-        <w:rPr>
-          <w:rStyle w:val="HTMLCode"/>
-          <w:rFonts w:ascii="Consolas" w:eastAsia="Consolas" w:hAnsi="Consolas" w:cs="Consolas" w:hint="default"/>
-          <w:color w:val="000000" w:themeColor="text1"/>
-          <w:sz w:val="24"/>
-          <w:szCs w:val="24"/>
-        </w:rPr>
-        <w:t>DIVIDE(</w:t>
-      </w:r>
-      <w:proofErr w:type="gramEnd"/>
-      <w:r>
-        <w:rPr>
-          <w:rStyle w:val="HTMLCode"/>
-          <w:rFonts w:ascii="Consolas" w:eastAsia="Consolas" w:hAnsi="Consolas" w:cs="Consolas" w:hint="default"/>
-          <w:color w:val="000000" w:themeColor="text1"/>
-          <w:sz w:val="24"/>
-          <w:szCs w:val="24"/>
-        </w:rPr>
-        <w:t>unsorted):</w:t>
-      </w:r>
-    </w:p>
-    <w:p>
-      <w:pPr>
-        <w:pStyle w:val="HTMLPreformatted"/>
-        <w:spacing w:after="192" w:line="17" w:lineRule="atLeast"/>
-        <w:rPr>
-          <w:rStyle w:val="HTMLCode"/>
-          <w:rFonts w:ascii="Consolas" w:eastAsia="Consolas" w:hAnsi="Consolas" w:cs="Consolas" w:hint="default"/>
-          <w:color w:val="000000" w:themeColor="text1"/>
-          <w:sz w:val="24"/>
-          <w:szCs w:val="24"/>
-        </w:rPr>
-      </w:pPr>
-      <w:r>
-        <w:rPr>
-          <w:rStyle w:val="HTMLCode"/>
-          <w:rFonts w:ascii="Consolas" w:eastAsia="Consolas" w:hAnsi="Consolas" w:cs="Consolas" w:hint="default"/>
-          <w:color w:val="000000" w:themeColor="text1"/>
-          <w:sz w:val="24"/>
-          <w:szCs w:val="24"/>
-        </w:rPr>
-        <w:t xml:space="preserve">    </w:t>
-      </w:r>
-      <w:proofErr w:type="spellStart"/>
-      <w:r>
-        <w:rPr>
-          <w:rStyle w:val="HTMLCode"/>
-          <w:rFonts w:ascii="Consolas" w:eastAsia="Consolas" w:hAnsi="Consolas" w:cs="Consolas" w:hint="default"/>
-          <w:color w:val="000000" w:themeColor="text1"/>
-          <w:sz w:val="24"/>
-          <w:szCs w:val="24"/>
-        </w:rPr>
-        <w:t>half_i</w:t>
-      </w:r>
-      <w:proofErr w:type="spellEnd"/>
-      <w:r>
-        <w:rPr>
-          <w:rStyle w:val="HTMLCode"/>
-          <w:rFonts w:ascii="Consolas" w:eastAsia="Consolas" w:hAnsi="Consolas" w:cs="Consolas" w:hint="default"/>
-          <w:color w:val="000000" w:themeColor="text1"/>
-          <w:sz w:val="24"/>
-          <w:szCs w:val="24"/>
-        </w:rPr>
-        <w:t xml:space="preserve"> = </w:t>
-      </w:r>
-      <w:proofErr w:type="spellStart"/>
-      <w:r>
-        <w:rPr>
-          <w:rStyle w:val="HTMLCode"/>
-          <w:rFonts w:ascii="Consolas" w:eastAsia="Consolas" w:hAnsi="Consolas" w:cs="Consolas" w:hint="default"/>
-          <w:color w:val="000000" w:themeColor="text1"/>
-          <w:sz w:val="24"/>
-          <w:szCs w:val="24"/>
-        </w:rPr>
-        <w:t>unsorted.length</w:t>
-      </w:r>
-      <w:proofErr w:type="spellEnd"/>
-      <w:r>
-        <w:rPr>
-          <w:rStyle w:val="HTMLCode"/>
-          <w:rFonts w:ascii="Consolas" w:eastAsia="Consolas" w:hAnsi="Consolas" w:cs="Consolas" w:hint="default"/>
-          <w:color w:val="000000" w:themeColor="text1"/>
-          <w:sz w:val="24"/>
-          <w:szCs w:val="24"/>
-        </w:rPr>
-        <w:t xml:space="preserve"> / 2</w:t>
-      </w:r>
-    </w:p>
-    <w:p>
-      <w:pPr>
-        <w:pStyle w:val="HTMLPreformatted"/>
-        <w:spacing w:after="192" w:line="17" w:lineRule="atLeast"/>
-        <w:rPr>
-          <w:rStyle w:val="HTMLCode"/>
-          <w:rFonts w:ascii="Consolas" w:eastAsia="Consolas" w:hAnsi="Consolas" w:cs="Consolas" w:hint="default"/>
-          <w:color w:val="000000" w:themeColor="text1"/>
-          <w:sz w:val="24"/>
-          <w:szCs w:val="24"/>
-        </w:rPr>
-      </w:pPr>
-      <w:r>
-        <w:rPr>
-          <w:rStyle w:val="HTMLCode"/>
-          <w:rFonts w:ascii="Consolas" w:eastAsia="Consolas" w:hAnsi="Consolas" w:cs="Consolas" w:hint="default"/>
-          <w:color w:val="000000" w:themeColor="text1"/>
-          <w:sz w:val="24"/>
-          <w:szCs w:val="24"/>
-        </w:rPr>
-        <w:t xml:space="preserve">    </w:t>
-      </w:r>
-      <w:proofErr w:type="gramStart"/>
-      <w:r>
-        <w:rPr>
-          <w:rStyle w:val="HTMLCode"/>
-          <w:rFonts w:ascii="Consolas" w:eastAsia="Consolas" w:hAnsi="Consolas" w:cs="Consolas" w:hint="default"/>
-          <w:color w:val="000000" w:themeColor="text1"/>
-          <w:sz w:val="24"/>
-          <w:szCs w:val="24"/>
-        </w:rPr>
-        <w:t>return</w:t>
-      </w:r>
-      <w:proofErr w:type="gramEnd"/>
-      <w:r>
-        <w:rPr>
-          <w:rStyle w:val="HTMLCode"/>
-          <w:rFonts w:ascii="Consolas" w:eastAsia="Consolas" w:hAnsi="Consolas" w:cs="Consolas" w:hint="default"/>
-          <w:color w:val="000000" w:themeColor="text1"/>
-          <w:sz w:val="24"/>
-          <w:szCs w:val="24"/>
-        </w:rPr>
-        <w:t xml:space="preserve"> unsorted[:</w:t>
-      </w:r>
-      <w:proofErr w:type="spellStart"/>
-      <w:r>
-        <w:rPr>
-          <w:rStyle w:val="HTMLCode"/>
-          <w:rFonts w:ascii="Consolas" w:eastAsia="Consolas" w:hAnsi="Consolas" w:cs="Consolas" w:hint="default"/>
-          <w:color w:val="000000" w:themeColor="text1"/>
-          <w:sz w:val="24"/>
-          <w:szCs w:val="24"/>
-        </w:rPr>
-        <w:t>half_i</w:t>
-      </w:r>
-      <w:proofErr w:type="spellEnd"/>
-      <w:r>
-        <w:rPr>
-          <w:rStyle w:val="HTMLCode"/>
-          <w:rFonts w:ascii="Consolas" w:eastAsia="Consolas" w:hAnsi="Consolas" w:cs="Consolas" w:hint="default"/>
-          <w:color w:val="000000" w:themeColor="text1"/>
-          <w:sz w:val="24"/>
-          <w:szCs w:val="24"/>
-        </w:rPr>
-        <w:t>], unsorted[</w:t>
-      </w:r>
-      <w:proofErr w:type="spellStart"/>
-      <w:r>
-        <w:rPr>
-          <w:rStyle w:val="HTMLCode"/>
-          <w:rFonts w:ascii="Consolas" w:eastAsia="Consolas" w:hAnsi="Consolas" w:cs="Consolas" w:hint="default"/>
-          <w:color w:val="000000" w:themeColor="text1"/>
-          <w:sz w:val="24"/>
-          <w:szCs w:val="24"/>
-        </w:rPr>
-        <w:t>half_i</w:t>
-      </w:r>
-      <w:proofErr w:type="spellEnd"/>
-      <w:r>
-        <w:rPr>
-          <w:rStyle w:val="HTMLCode"/>
-          <w:rFonts w:ascii="Consolas" w:eastAsia="Consolas" w:hAnsi="Consolas" w:cs="Consolas" w:hint="default"/>
-          <w:color w:val="000000" w:themeColor="text1"/>
-          <w:sz w:val="24"/>
-          <w:szCs w:val="24"/>
-        </w:rPr>
-        <w:t>:]</w:t>
-      </w:r>
-    </w:p>
-    <w:p>
-      <w:pPr>
-        <w:pStyle w:val="HTMLPreformatted"/>
-        <w:spacing w:after="192" w:line="17" w:lineRule="atLeast"/>
-        <w:rPr>
-          <w:rStyle w:val="HTMLCode"/>
-          <w:rFonts w:ascii="Consolas" w:eastAsia="Consolas" w:hAnsi="Consolas" w:cs="Consolas" w:hint="default"/>
-          <w:color w:val="000000" w:themeColor="text1"/>
-          <w:sz w:val="24"/>
-          <w:szCs w:val="24"/>
-        </w:rPr>
-      </w:pPr>
-    </w:p>
-    <w:p>
-      <w:pPr>
-        <w:pStyle w:val="HTMLPreformatted"/>
-        <w:spacing w:after="192" w:line="17" w:lineRule="atLeast"/>
-        <w:rPr>
-          <w:rStyle w:val="HTMLCode"/>
-          <w:rFonts w:ascii="Consolas" w:eastAsia="Consolas" w:hAnsi="Consolas" w:cs="Consolas" w:hint="default"/>
-          <w:color w:val="000000" w:themeColor="text1"/>
-          <w:sz w:val="24"/>
-          <w:szCs w:val="24"/>
-        </w:rPr>
-      </w:pPr>
-      <w:proofErr w:type="gramStart"/>
-      <w:r>
-        <w:rPr>
-          <w:rStyle w:val="HTMLCode"/>
-          <w:rFonts w:ascii="Consolas" w:eastAsia="Consolas" w:hAnsi="Consolas" w:cs="Consolas" w:hint="default"/>
-          <w:color w:val="000000" w:themeColor="text1"/>
-          <w:sz w:val="24"/>
-          <w:szCs w:val="24"/>
-        </w:rPr>
-        <w:t>MERGE(</w:t>
-      </w:r>
-      <w:proofErr w:type="gramEnd"/>
-      <w:r>
-        <w:rPr>
-          <w:rStyle w:val="HTMLCode"/>
-          <w:rFonts w:ascii="Consolas" w:eastAsia="Consolas" w:hAnsi="Consolas" w:cs="Consolas" w:hint="default"/>
-          <w:color w:val="000000" w:themeColor="text1"/>
-          <w:sz w:val="24"/>
-          <w:szCs w:val="24"/>
-        </w:rPr>
-        <w:t>sorted_half1, sorted_half2, unsorted):</w:t>
-      </w:r>
-    </w:p>
-    <w:p>
-      <w:pPr>
-        <w:pStyle w:val="HTMLPreformatted"/>
-        <w:spacing w:after="192" w:line="17" w:lineRule="atLeast"/>
-        <w:rPr>
-          <w:rStyle w:val="HTMLCode"/>
-          <w:rFonts w:ascii="Consolas" w:eastAsia="Consolas" w:hAnsi="Consolas" w:cs="Consolas" w:hint="default"/>
-          <w:color w:val="000000" w:themeColor="text1"/>
-          <w:sz w:val="24"/>
-          <w:szCs w:val="24"/>
-        </w:rPr>
-      </w:pPr>
-      <w:r>
-        <w:rPr>
-          <w:rStyle w:val="HTMLCode"/>
-          <w:rFonts w:ascii="Consolas" w:eastAsia="Consolas" w:hAnsi="Consolas" w:cs="Consolas" w:hint="default"/>
-          <w:color w:val="000000" w:themeColor="text1"/>
-          <w:sz w:val="24"/>
-          <w:szCs w:val="24"/>
-        </w:rPr>
-        <w:t xml:space="preserve">    </w:t>
-      </w:r>
-      <w:proofErr w:type="spellStart"/>
-      <w:proofErr w:type="gramStart"/>
-      <w:r>
-        <w:rPr>
-          <w:rStyle w:val="HTMLCode"/>
-          <w:rFonts w:ascii="Consolas" w:eastAsia="Consolas" w:hAnsi="Consolas" w:cs="Consolas" w:hint="default"/>
-          <w:color w:val="000000" w:themeColor="text1"/>
-          <w:sz w:val="24"/>
-          <w:szCs w:val="24"/>
-        </w:rPr>
-        <w:t>i</w:t>
-      </w:r>
-      <w:proofErr w:type="spellEnd"/>
-      <w:proofErr w:type="gramEnd"/>
-      <w:r>
-        <w:rPr>
-          <w:rStyle w:val="HTMLCode"/>
-          <w:rFonts w:ascii="Consolas" w:eastAsia="Consolas" w:hAnsi="Consolas" w:cs="Consolas" w:hint="default"/>
-          <w:color w:val="000000" w:themeColor="text1"/>
-          <w:sz w:val="24"/>
-          <w:szCs w:val="24"/>
-        </w:rPr>
-        <w:t>, j, k = 0, 0, 0</w:t>
-      </w:r>
-    </w:p>
-    <w:p>
-      <w:pPr>
-        <w:pStyle w:val="HTMLPreformatted"/>
-        <w:spacing w:after="192" w:line="17" w:lineRule="atLeast"/>
-        <w:rPr>
-          <w:rStyle w:val="HTMLCode"/>
-          <w:rFonts w:ascii="Consolas" w:eastAsia="Consolas" w:hAnsi="Consolas" w:cs="Consolas" w:hint="default"/>
-          <w:color w:val="000000" w:themeColor="text1"/>
-          <w:sz w:val="24"/>
-          <w:szCs w:val="24"/>
-        </w:rPr>
-      </w:pPr>
-      <w:r>
-        <w:rPr>
-          <w:rStyle w:val="HTMLCode"/>
-          <w:rFonts w:ascii="Consolas" w:eastAsia="Consolas" w:hAnsi="Consolas" w:cs="Consolas" w:hint="default"/>
-          <w:color w:val="000000" w:themeColor="text1"/>
-          <w:sz w:val="24"/>
-          <w:szCs w:val="24"/>
-        </w:rPr>
-        <w:t xml:space="preserve">    half1_length, half2_length = sorted_half1.length, sorted_half2.length</w:t>
-      </w:r>
-    </w:p>
-    <w:p>
-      <w:pPr>
-        <w:pStyle w:val="HTMLPreformatted"/>
-        <w:spacing w:after="192" w:line="17" w:lineRule="atLeast"/>
-        <w:rPr>
-          <w:rStyle w:val="HTMLCode"/>
-          <w:rFonts w:ascii="Consolas" w:eastAsia="Consolas" w:hAnsi="Consolas" w:cs="Consolas" w:hint="default"/>
-          <w:color w:val="000000" w:themeColor="text1"/>
-          <w:sz w:val="24"/>
-          <w:szCs w:val="24"/>
-        </w:rPr>
-      </w:pPr>
-      <w:r>
-        <w:rPr>
-          <w:rStyle w:val="HTMLCode"/>
-          <w:rFonts w:ascii="Consolas" w:eastAsia="Consolas" w:hAnsi="Consolas" w:cs="Consolas" w:hint="default"/>
-          <w:color w:val="000000" w:themeColor="text1"/>
-          <w:sz w:val="24"/>
-          <w:szCs w:val="24"/>
-        </w:rPr>
-        <w:t xml:space="preserve">    </w:t>
-      </w:r>
-      <w:proofErr w:type="gramStart"/>
-      <w:r>
-        <w:rPr>
-          <w:rStyle w:val="HTMLCode"/>
-          <w:rFonts w:ascii="Consolas" w:eastAsia="Consolas" w:hAnsi="Consolas" w:cs="Consolas" w:hint="default"/>
-          <w:color w:val="000000" w:themeColor="text1"/>
-          <w:sz w:val="24"/>
-          <w:szCs w:val="24"/>
-        </w:rPr>
-        <w:t>while</w:t>
-      </w:r>
-      <w:proofErr w:type="gramEnd"/>
-      <w:r>
-        <w:rPr>
-          <w:rStyle w:val="HTMLCode"/>
-          <w:rFonts w:ascii="Consolas" w:eastAsia="Consolas" w:hAnsi="Consolas" w:cs="Consolas" w:hint="default"/>
-          <w:color w:val="000000" w:themeColor="text1"/>
-          <w:sz w:val="24"/>
-          <w:szCs w:val="24"/>
-        </w:rPr>
-        <w:t xml:space="preserve"> </w:t>
-      </w:r>
-      <w:proofErr w:type="spellStart"/>
-      <w:r>
-        <w:rPr>
-          <w:rStyle w:val="HTMLCode"/>
-          <w:rFonts w:ascii="Consolas" w:eastAsia="Consolas" w:hAnsi="Consolas" w:cs="Consolas" w:hint="default"/>
-          <w:color w:val="000000" w:themeColor="text1"/>
-          <w:sz w:val="24"/>
-          <w:szCs w:val="24"/>
-        </w:rPr>
-        <w:t>i</w:t>
-      </w:r>
-      <w:proofErr w:type="spellEnd"/>
-      <w:r>
-        <w:rPr>
-          <w:rStyle w:val="HTMLCode"/>
-          <w:rFonts w:ascii="Consolas" w:eastAsia="Consolas" w:hAnsi="Consolas" w:cs="Consolas" w:hint="default"/>
-          <w:color w:val="000000" w:themeColor="text1"/>
-          <w:sz w:val="24"/>
-          <w:szCs w:val="24"/>
-        </w:rPr>
-        <w:t xml:space="preserve"> != half1_length and j != half2_length:</w:t>
-      </w:r>
-    </w:p>
-    <w:p>
-      <w:pPr>
-        <w:pStyle w:val="HTMLPreformatted"/>
-        <w:spacing w:after="192" w:line="17" w:lineRule="atLeast"/>
-        <w:rPr>
-          <w:rStyle w:val="HTMLCode"/>
-          <w:rFonts w:ascii="Consolas" w:eastAsia="Consolas" w:hAnsi="Consolas" w:cs="Consolas" w:hint="default"/>
-          <w:color w:val="000000" w:themeColor="text1"/>
-          <w:sz w:val="24"/>
-          <w:szCs w:val="24"/>
-        </w:rPr>
-      </w:pPr>
-      <w:r>
-        <w:rPr>
-          <w:rStyle w:val="HTMLCode"/>
-          <w:rFonts w:ascii="Consolas" w:eastAsia="Consolas" w:hAnsi="Consolas" w:cs="Consolas" w:hint="default"/>
-          <w:color w:val="000000" w:themeColor="text1"/>
-          <w:sz w:val="24"/>
-          <w:szCs w:val="24"/>
-        </w:rPr>
-        <w:t xml:space="preserve">        </w:t>
-      </w:r>
-      <w:proofErr w:type="gramStart"/>
-      <w:r>
-        <w:rPr>
-          <w:rStyle w:val="HTMLCode"/>
-          <w:rFonts w:ascii="Consolas" w:eastAsia="Consolas" w:hAnsi="Consolas" w:cs="Consolas" w:hint="default"/>
-          <w:color w:val="000000" w:themeColor="text1"/>
-          <w:sz w:val="24"/>
-          <w:szCs w:val="24"/>
-        </w:rPr>
-        <w:t>if</w:t>
-      </w:r>
-      <w:proofErr w:type="gramEnd"/>
-      <w:r>
-        <w:rPr>
-          <w:rStyle w:val="HTMLCode"/>
-          <w:rFonts w:ascii="Consolas" w:eastAsia="Consolas" w:hAnsi="Consolas" w:cs="Consolas" w:hint="default"/>
-          <w:color w:val="000000" w:themeColor="text1"/>
-          <w:sz w:val="24"/>
-          <w:szCs w:val="24"/>
-        </w:rPr>
-        <w:t xml:space="preserve"> sorted_half1[</w:t>
-      </w:r>
-      <w:proofErr w:type="spellStart"/>
-      <w:r>
-        <w:rPr>
-          <w:rStyle w:val="HTMLCode"/>
-          <w:rFonts w:ascii="Consolas" w:eastAsia="Consolas" w:hAnsi="Consolas" w:cs="Consolas" w:hint="default"/>
-          <w:color w:val="000000" w:themeColor="text1"/>
-          <w:sz w:val="24"/>
-          <w:szCs w:val="24"/>
-        </w:rPr>
-        <w:t>i</w:t>
-      </w:r>
-      <w:proofErr w:type="spellEnd"/>
-      <w:r>
-        <w:rPr>
-          <w:rStyle w:val="HTMLCode"/>
-          <w:rFonts w:ascii="Consolas" w:eastAsia="Consolas" w:hAnsi="Consolas" w:cs="Consolas" w:hint="default"/>
-          <w:color w:val="000000" w:themeColor="text1"/>
-          <w:sz w:val="24"/>
-          <w:szCs w:val="24"/>
-        </w:rPr>
-        <w:t>] &lt; sorted_half2[j]:</w:t>
-      </w:r>
-    </w:p>
-    <w:p>
-      <w:pPr>
-        <w:pStyle w:val="HTMLPreformatted"/>
-        <w:spacing w:after="192" w:line="17" w:lineRule="atLeast"/>
-        <w:rPr>
-          <w:rStyle w:val="HTMLCode"/>
-          <w:rFonts w:ascii="Consolas" w:eastAsia="Consolas" w:hAnsi="Consolas" w:cs="Consolas" w:hint="default"/>
-          <w:color w:val="000000" w:themeColor="text1"/>
-          <w:sz w:val="24"/>
-          <w:szCs w:val="24"/>
-        </w:rPr>
-      </w:pPr>
-      <w:r>
-        <w:rPr>
-          <w:rStyle w:val="HTMLCode"/>
-          <w:rFonts w:ascii="Consolas" w:eastAsia="Consolas" w:hAnsi="Consolas" w:cs="Consolas" w:hint="default"/>
-          <w:color w:val="000000" w:themeColor="text1"/>
-          <w:sz w:val="24"/>
-          <w:szCs w:val="24"/>
-        </w:rPr>
-        <w:t xml:space="preserve">            </w:t>
-      </w:r>
-      <w:proofErr w:type="gramStart"/>
-      <w:r>
-        <w:rPr>
-          <w:rStyle w:val="HTMLCode"/>
-          <w:rFonts w:ascii="Consolas" w:eastAsia="Consolas" w:hAnsi="Consolas" w:cs="Consolas" w:hint="default"/>
-          <w:color w:val="000000" w:themeColor="text1"/>
-          <w:sz w:val="24"/>
-          <w:szCs w:val="24"/>
-        </w:rPr>
-        <w:t>unsorted[</w:t>
-      </w:r>
-      <w:proofErr w:type="gramEnd"/>
-      <w:r>
-        <w:rPr>
-          <w:rStyle w:val="HTMLCode"/>
-          <w:rFonts w:ascii="Consolas" w:eastAsia="Consolas" w:hAnsi="Consolas" w:cs="Consolas" w:hint="default"/>
-          <w:color w:val="000000" w:themeColor="text1"/>
-          <w:sz w:val="24"/>
-          <w:szCs w:val="24"/>
-        </w:rPr>
-        <w:t>k] = sorted_half1[</w:t>
-      </w:r>
-      <w:proofErr w:type="spellStart"/>
-      <w:r>
-        <w:rPr>
-          <w:rStyle w:val="HTMLCode"/>
-          <w:rFonts w:ascii="Consolas" w:eastAsia="Consolas" w:hAnsi="Consolas" w:cs="Consolas" w:hint="default"/>
-          <w:color w:val="000000" w:themeColor="text1"/>
-          <w:sz w:val="24"/>
-          <w:szCs w:val="24"/>
-        </w:rPr>
-        <w:t>i</w:t>
-      </w:r>
-      <w:proofErr w:type="spellEnd"/>
-      <w:r>
-        <w:rPr>
-          <w:rStyle w:val="HTMLCode"/>
-          <w:rFonts w:ascii="Consolas" w:eastAsia="Consolas" w:hAnsi="Consolas" w:cs="Consolas" w:hint="default"/>
-          <w:color w:val="000000" w:themeColor="text1"/>
-          <w:sz w:val="24"/>
-          <w:szCs w:val="24"/>
-        </w:rPr>
-        <w:t>]</w:t>
-      </w:r>
-    </w:p>
-    <w:p>
-      <w:pPr>
-        <w:pStyle w:val="HTMLPreformatted"/>
-        <w:spacing w:after="192" w:line="17" w:lineRule="atLeast"/>
-        <w:rPr>
-          <w:rStyle w:val="HTMLCode"/>
-          <w:rFonts w:ascii="Consolas" w:eastAsia="Consolas" w:hAnsi="Consolas" w:cs="Consolas" w:hint="default"/>
-          <w:color w:val="000000" w:themeColor="text1"/>
-          <w:sz w:val="24"/>
-          <w:szCs w:val="24"/>
-        </w:rPr>
-      </w:pPr>
-      <w:r>
-        <w:rPr>
-          <w:rStyle w:val="HTMLCode"/>
-          <w:rFonts w:ascii="Consolas" w:eastAsia="Consolas" w:hAnsi="Consolas" w:cs="Consolas" w:hint="default"/>
-          <w:color w:val="000000" w:themeColor="text1"/>
-          <w:sz w:val="24"/>
-          <w:szCs w:val="24"/>
-        </w:rPr>
-        <w:t xml:space="preserve">            </w:t>
-      </w:r>
-      <w:proofErr w:type="spellStart"/>
-      <w:proofErr w:type="gramStart"/>
-      <w:r>
-        <w:rPr>
-          <w:rStyle w:val="HTMLCode"/>
-          <w:rFonts w:ascii="Consolas" w:eastAsia="Consolas" w:hAnsi="Consolas" w:cs="Consolas" w:hint="default"/>
-          <w:color w:val="000000" w:themeColor="text1"/>
-          <w:sz w:val="24"/>
-          <w:szCs w:val="24"/>
-        </w:rPr>
-        <w:t>i</w:t>
-      </w:r>
-      <w:proofErr w:type="spellEnd"/>
-      <w:proofErr w:type="gramEnd"/>
-      <w:r>
-        <w:rPr>
-          <w:rStyle w:val="HTMLCode"/>
-          <w:rFonts w:ascii="Consolas" w:eastAsia="Consolas" w:hAnsi="Consolas" w:cs="Consolas" w:hint="default"/>
-          <w:color w:val="000000" w:themeColor="text1"/>
-          <w:sz w:val="24"/>
-          <w:szCs w:val="24"/>
-        </w:rPr>
-        <w:t xml:space="preserve"> ← </w:t>
-      </w:r>
-      <w:proofErr w:type="spellStart"/>
-      <w:r>
-        <w:rPr>
-          <w:rStyle w:val="HTMLCode"/>
-          <w:rFonts w:ascii="Consolas" w:eastAsia="Consolas" w:hAnsi="Consolas" w:cs="Consolas" w:hint="default"/>
-          <w:color w:val="000000" w:themeColor="text1"/>
-          <w:sz w:val="24"/>
-          <w:szCs w:val="24"/>
-        </w:rPr>
-        <w:t>i</w:t>
-      </w:r>
-      <w:proofErr w:type="spellEnd"/>
-      <w:r>
-        <w:rPr>
-          <w:rStyle w:val="HTMLCode"/>
-          <w:rFonts w:ascii="Consolas" w:eastAsia="Consolas" w:hAnsi="Consolas" w:cs="Consolas" w:hint="default"/>
-          <w:color w:val="000000" w:themeColor="text1"/>
-          <w:sz w:val="24"/>
-          <w:szCs w:val="24"/>
-        </w:rPr>
-        <w:t xml:space="preserve"> + 1</w:t>
-      </w:r>
-    </w:p>
-    <w:p>
-      <w:pPr>
-        <w:pStyle w:val="HTMLPreformatted"/>
-        <w:spacing w:after="192" w:line="17" w:lineRule="atLeast"/>
-        <w:rPr>
-          <w:rStyle w:val="HTMLCode"/>
-          <w:rFonts w:ascii="Consolas" w:eastAsia="Consolas" w:hAnsi="Consolas" w:cs="Consolas" w:hint="default"/>
-          <w:color w:val="000000" w:themeColor="text1"/>
-          <w:sz w:val="24"/>
-          <w:szCs w:val="24"/>
-        </w:rPr>
-      </w:pPr>
-      <w:r>
-        <w:rPr>
-          <w:rStyle w:val="HTMLCode"/>
-          <w:rFonts w:ascii="Consolas" w:eastAsia="Consolas" w:hAnsi="Consolas" w:cs="Consolas" w:hint="default"/>
-          <w:color w:val="000000" w:themeColor="text1"/>
-          <w:sz w:val="24"/>
-          <w:szCs w:val="24"/>
-        </w:rPr>
-        <w:t xml:space="preserve">        </w:t>
-      </w:r>
-      <w:proofErr w:type="gramStart"/>
-      <w:r>
-        <w:rPr>
-          <w:rStyle w:val="HTMLCode"/>
-          <w:rFonts w:ascii="Consolas" w:eastAsia="Consolas" w:hAnsi="Consolas" w:cs="Consolas" w:hint="default"/>
-          <w:color w:val="000000" w:themeColor="text1"/>
-          <w:sz w:val="24"/>
-          <w:szCs w:val="24"/>
-        </w:rPr>
-        <w:t>else</w:t>
-      </w:r>
-      <w:proofErr w:type="gramEnd"/>
-      <w:r>
-        <w:rPr>
-          <w:rStyle w:val="HTMLCode"/>
-          <w:rFonts w:ascii="Consolas" w:eastAsia="Consolas" w:hAnsi="Consolas" w:cs="Consolas" w:hint="default"/>
-          <w:color w:val="000000" w:themeColor="text1"/>
-          <w:sz w:val="24"/>
-          <w:szCs w:val="24"/>
+      </w:pPr>
+    </w:p>
+    <w:p>
+      <w:pPr>
+        <w:pStyle w:val="HTMLPreformatted"/>
+        <w:spacing w:after="192" w:line="17" w:lineRule="atLeast"/>
+        <w:rPr>
+          <w:rStyle w:val="HTMLCode"/>
+          <w:rFonts w:ascii="Segoe UI" w:eastAsia="Consolas" w:hAnsi="Segoe UI" w:cs="Segoe UI" w:hint="default"/>
+          <w:b/>
+          <w:bCs/>
+          <w:color w:val="000000" w:themeColor="text1"/>
+          <w:sz w:val="34"/>
+          <w:szCs w:val="34"/>
+          <w:u w:val="single"/>
+        </w:rPr>
+      </w:pPr>
+      <w:r>
+        <w:rPr>
+          <w:rStyle w:val="HTMLCode"/>
+          <w:rFonts w:ascii="Segoe UI" w:eastAsia="Consolas" w:hAnsi="Segoe UI" w:cs="Segoe UI" w:hint="default"/>
+          <w:b/>
+          <w:bCs/>
+          <w:color w:val="000000" w:themeColor="text1"/>
+          <w:sz w:val="34"/>
+          <w:szCs w:val="34"/>
+          <w:u w:val="single"/>
+        </w:rPr>
+        <w:lastRenderedPageBreak/>
+        <w:t>Sample graph</w:t>
+      </w:r>
+      <w:r>
+        <w:rPr>
+          <w:rStyle w:val="HTMLCode"/>
+          <w:rFonts w:ascii="Segoe UI" w:eastAsia="Consolas" w:hAnsi="Segoe UI" w:cs="Segoe UI" w:hint="default"/>
+          <w:b/>
+          <w:bCs/>
+          <w:color w:val="000000" w:themeColor="text1"/>
+          <w:sz w:val="34"/>
+          <w:szCs w:val="34"/>
+          <w:u w:val="single"/>
         </w:rPr>
         <w:t>:</w:t>
       </w:r>
@@ -6937,326 +7220,156 @@
         <w:spacing w:after="192" w:line="17" w:lineRule="atLeast"/>
         <w:rPr>
           <w:rStyle w:val="HTMLCode"/>
-          <w:rFonts w:ascii="Consolas" w:eastAsia="Consolas" w:hAnsi="Consolas" w:cs="Consolas" w:hint="default"/>
-          <w:color w:val="000000" w:themeColor="text1"/>
-          <w:sz w:val="24"/>
-          <w:szCs w:val="24"/>
-        </w:rPr>
-      </w:pPr>
-      <w:r>
-        <w:rPr>
-          <w:rStyle w:val="HTMLCode"/>
-          <w:rFonts w:ascii="Consolas" w:eastAsia="Consolas" w:hAnsi="Consolas" w:cs="Consolas" w:hint="default"/>
-          <w:color w:val="000000" w:themeColor="text1"/>
-          <w:sz w:val="24"/>
-          <w:szCs w:val="24"/>
-        </w:rPr>
-        <w:t xml:space="preserve">            </w:t>
-      </w:r>
-      <w:proofErr w:type="gramStart"/>
-      <w:r>
-        <w:rPr>
-          <w:rStyle w:val="HTMLCode"/>
-          <w:rFonts w:ascii="Consolas" w:eastAsia="Consolas" w:hAnsi="Consolas" w:cs="Consolas" w:hint="default"/>
-          <w:color w:val="000000" w:themeColor="text1"/>
-          <w:sz w:val="24"/>
-          <w:szCs w:val="24"/>
-        </w:rPr>
-        <w:t>unsorted[</w:t>
-      </w:r>
-      <w:proofErr w:type="gramEnd"/>
-      <w:r>
-        <w:rPr>
-          <w:rStyle w:val="HTMLCode"/>
-          <w:rFonts w:ascii="Consolas" w:eastAsia="Consolas" w:hAnsi="Consolas" w:cs="Consolas" w:hint="default"/>
-          <w:color w:val="000000" w:themeColor="text1"/>
-          <w:sz w:val="24"/>
-          <w:szCs w:val="24"/>
-        </w:rPr>
-        <w:t>k] = sorted_half2[j]</w:t>
-      </w:r>
-    </w:p>
-    <w:p>
-      <w:pPr>
-        <w:pStyle w:val="HTMLPreformatted"/>
-        <w:spacing w:after="192" w:line="17" w:lineRule="atLeast"/>
-        <w:rPr>
-          <w:rStyle w:val="HTMLCode"/>
-          <w:rFonts w:ascii="Consolas" w:eastAsia="Consolas" w:hAnsi="Consolas" w:cs="Consolas" w:hint="default"/>
-          <w:color w:val="000000" w:themeColor="text1"/>
-          <w:sz w:val="24"/>
-          <w:szCs w:val="24"/>
-        </w:rPr>
-      </w:pPr>
-      <w:r>
-        <w:rPr>
-          <w:rStyle w:val="HTMLCode"/>
-          <w:rFonts w:ascii="Consolas" w:eastAsia="Consolas" w:hAnsi="Consolas" w:cs="Consolas" w:hint="default"/>
-          <w:color w:val="000000" w:themeColor="text1"/>
-          <w:sz w:val="24"/>
-          <w:szCs w:val="24"/>
-        </w:rPr>
-        <w:t xml:space="preserve">            </w:t>
-      </w:r>
-      <w:proofErr w:type="gramStart"/>
-      <w:r>
-        <w:rPr>
-          <w:rStyle w:val="HTMLCode"/>
-          <w:rFonts w:ascii="Consolas" w:eastAsia="Consolas" w:hAnsi="Consolas" w:cs="Consolas" w:hint="default"/>
-          <w:color w:val="000000" w:themeColor="text1"/>
-          <w:sz w:val="24"/>
-          <w:szCs w:val="24"/>
-        </w:rPr>
-        <w:t>j</w:t>
-      </w:r>
-      <w:proofErr w:type="gramEnd"/>
-      <w:r>
-        <w:rPr>
-          <w:rStyle w:val="HTMLCode"/>
-          <w:rFonts w:ascii="Consolas" w:eastAsia="Consolas" w:hAnsi="Consolas" w:cs="Consolas" w:hint="default"/>
-          <w:color w:val="000000" w:themeColor="text1"/>
-          <w:sz w:val="24"/>
-          <w:szCs w:val="24"/>
-        </w:rPr>
-        <w:t xml:space="preserve"> ← j + 1</w:t>
-      </w:r>
-    </w:p>
-    <w:p>
-      <w:pPr>
-        <w:pStyle w:val="HTMLPreformatted"/>
-        <w:spacing w:after="192" w:line="17" w:lineRule="atLeast"/>
-        <w:rPr>
-          <w:rStyle w:val="HTMLCode"/>
-          <w:rFonts w:ascii="Consolas" w:eastAsia="Consolas" w:hAnsi="Consolas" w:cs="Consolas" w:hint="default"/>
-          <w:color w:val="000000" w:themeColor="text1"/>
-          <w:sz w:val="24"/>
-          <w:szCs w:val="24"/>
-        </w:rPr>
-      </w:pPr>
-      <w:r>
-        <w:rPr>
-          <w:rStyle w:val="HTMLCode"/>
-          <w:rFonts w:ascii="Consolas" w:eastAsia="Consolas" w:hAnsi="Consolas" w:cs="Consolas" w:hint="default"/>
-          <w:color w:val="000000" w:themeColor="text1"/>
-          <w:sz w:val="24"/>
-          <w:szCs w:val="24"/>
-        </w:rPr>
-        <w:t xml:space="preserve">        </w:t>
-      </w:r>
-      <w:proofErr w:type="gramStart"/>
-      <w:r>
-        <w:rPr>
-          <w:rStyle w:val="HTMLCode"/>
-          <w:rFonts w:ascii="Consolas" w:eastAsia="Consolas" w:hAnsi="Consolas" w:cs="Consolas" w:hint="default"/>
-          <w:color w:val="000000" w:themeColor="text1"/>
-          <w:sz w:val="24"/>
-          <w:szCs w:val="24"/>
-        </w:rPr>
-        <w:t>k  ←</w:t>
-      </w:r>
-      <w:proofErr w:type="gramEnd"/>
-      <w:r>
-        <w:rPr>
-          <w:rStyle w:val="HTMLCode"/>
-          <w:rFonts w:ascii="Consolas" w:eastAsia="Consolas" w:hAnsi="Consolas" w:cs="Consolas" w:hint="default"/>
-          <w:color w:val="000000" w:themeColor="text1"/>
-          <w:sz w:val="24"/>
-          <w:szCs w:val="24"/>
-        </w:rPr>
-        <w:t xml:space="preserve"> k + 1</w:t>
-      </w:r>
-    </w:p>
-    <w:p>
-      <w:pPr>
-        <w:pStyle w:val="HTMLPreformatted"/>
-        <w:spacing w:after="192" w:line="17" w:lineRule="atLeast"/>
-        <w:rPr>
-          <w:rStyle w:val="HTMLCode"/>
-          <w:rFonts w:ascii="Consolas" w:eastAsia="Consolas" w:hAnsi="Consolas" w:cs="Consolas" w:hint="default"/>
-          <w:color w:val="000000" w:themeColor="text1"/>
-          <w:sz w:val="24"/>
-          <w:szCs w:val="24"/>
-        </w:rPr>
-      </w:pPr>
-    </w:p>
-    <w:p>
-      <w:pPr>
-        <w:pStyle w:val="HTMLPreformatted"/>
-        <w:spacing w:after="192" w:line="17" w:lineRule="atLeast"/>
-        <w:rPr>
-          <w:rStyle w:val="HTMLCode"/>
-          <w:rFonts w:ascii="Consolas" w:eastAsia="Consolas" w:hAnsi="Consolas" w:cs="Consolas" w:hint="default"/>
-          <w:color w:val="000000" w:themeColor="text1"/>
-          <w:sz w:val="24"/>
-          <w:szCs w:val="24"/>
-        </w:rPr>
-      </w:pPr>
-      <w:r>
-        <w:rPr>
-          <w:rStyle w:val="HTMLCode"/>
-          <w:rFonts w:ascii="Consolas" w:eastAsia="Consolas" w:hAnsi="Consolas" w:cs="Consolas" w:hint="default"/>
-          <w:color w:val="000000" w:themeColor="text1"/>
-          <w:sz w:val="24"/>
-          <w:szCs w:val="24"/>
-        </w:rPr>
-        <w:t xml:space="preserve">    </w:t>
-      </w:r>
-      <w:proofErr w:type="gramStart"/>
-      <w:r>
-        <w:rPr>
-          <w:rStyle w:val="HTMLCode"/>
-          <w:rFonts w:ascii="Consolas" w:eastAsia="Consolas" w:hAnsi="Consolas" w:cs="Consolas" w:hint="default"/>
-          <w:color w:val="000000" w:themeColor="text1"/>
-          <w:sz w:val="24"/>
-          <w:szCs w:val="24"/>
-        </w:rPr>
-        <w:t>unsorted[</w:t>
-      </w:r>
-      <w:proofErr w:type="gramEnd"/>
-      <w:r>
-        <w:rPr>
-          <w:rStyle w:val="HTMLCode"/>
-          <w:rFonts w:ascii="Consolas" w:eastAsia="Consolas" w:hAnsi="Consolas" w:cs="Consolas" w:hint="default"/>
-          <w:color w:val="000000" w:themeColor="text1"/>
-          <w:sz w:val="24"/>
-          <w:szCs w:val="24"/>
-        </w:rPr>
-        <w:t>k:] = sorted_half1[</w:t>
-      </w:r>
-      <w:proofErr w:type="spellStart"/>
-      <w:r>
-        <w:rPr>
-          <w:rStyle w:val="HTMLCode"/>
-          <w:rFonts w:ascii="Consolas" w:eastAsia="Consolas" w:hAnsi="Consolas" w:cs="Consolas" w:hint="default"/>
-          <w:color w:val="000000" w:themeColor="text1"/>
-          <w:sz w:val="24"/>
-          <w:szCs w:val="24"/>
-        </w:rPr>
-        <w:t>i</w:t>
-      </w:r>
-      <w:proofErr w:type="spellEnd"/>
-      <w:r>
-        <w:rPr>
-          <w:rStyle w:val="HTMLCode"/>
-          <w:rFonts w:ascii="Consolas" w:eastAsia="Consolas" w:hAnsi="Consolas" w:cs="Consolas" w:hint="default"/>
-          <w:color w:val="000000" w:themeColor="text1"/>
-          <w:sz w:val="24"/>
-          <w:szCs w:val="24"/>
-        </w:rPr>
-        <w:t xml:space="preserve">:] if </w:t>
-      </w:r>
-      <w:proofErr w:type="spellStart"/>
-      <w:r>
-        <w:rPr>
-          <w:rStyle w:val="HTMLCode"/>
-          <w:rFonts w:ascii="Consolas" w:eastAsia="Consolas" w:hAnsi="Consolas" w:cs="Consolas" w:hint="default"/>
-          <w:color w:val="000000" w:themeColor="text1"/>
-          <w:sz w:val="24"/>
-          <w:szCs w:val="24"/>
-        </w:rPr>
-        <w:t>i</w:t>
-      </w:r>
-      <w:proofErr w:type="spellEnd"/>
-      <w:r>
-        <w:rPr>
-          <w:rStyle w:val="HTMLCode"/>
-          <w:rFonts w:ascii="Consolas" w:eastAsia="Consolas" w:hAnsi="Consolas" w:cs="Consolas" w:hint="default"/>
-          <w:color w:val="000000" w:themeColor="text1"/>
-          <w:sz w:val="24"/>
-          <w:szCs w:val="24"/>
-        </w:rPr>
-        <w:t xml:space="preserve"> != half1_length else sorted_half2[j:]</w:t>
-      </w:r>
-    </w:p>
-    <w:p>
-      <w:pPr>
-        <w:pStyle w:val="HTMLPreformatted"/>
-        <w:spacing w:after="192" w:line="17" w:lineRule="atLeast"/>
-        <w:rPr>
-          <w:rStyle w:val="HTMLCode"/>
-          <w:rFonts w:ascii="Consolas" w:eastAsia="Consolas" w:hAnsi="Consolas" w:cs="Consolas" w:hint="default"/>
-          <w:color w:val="000000" w:themeColor="text1"/>
-          <w:sz w:val="24"/>
-          <w:szCs w:val="24"/>
-        </w:rPr>
-      </w:pPr>
-    </w:p>
-    <w:p>
-      <w:pPr>
-        <w:pStyle w:val="HTMLPreformatted"/>
-        <w:spacing w:after="192" w:line="17" w:lineRule="atLeast"/>
-        <w:rPr>
-          <w:rStyle w:val="HTMLCode"/>
-          <w:rFonts w:ascii="Consolas" w:eastAsia="Consolas" w:hAnsi="Consolas" w:cs="Consolas" w:hint="default"/>
-          <w:color w:val="000000" w:themeColor="text1"/>
-          <w:sz w:val="24"/>
-          <w:szCs w:val="24"/>
-        </w:rPr>
-      </w:pPr>
-    </w:p>
-    <w:p>
-      <w:pPr>
-        <w:pStyle w:val="HTMLPreformatted"/>
-        <w:spacing w:after="192" w:line="17" w:lineRule="atLeast"/>
-        <w:rPr>
-          <w:rStyle w:val="HTMLCode"/>
-          <w:rFonts w:ascii="Consolas" w:eastAsia="Consolas" w:hAnsi="Consolas" w:cs="Consolas" w:hint="default"/>
-          <w:color w:val="000000" w:themeColor="text1"/>
-          <w:sz w:val="24"/>
-          <w:szCs w:val="24"/>
-        </w:rPr>
-      </w:pPr>
-    </w:p>
-    <w:p>
-      <w:pPr>
-        <w:pStyle w:val="HTMLPreformatted"/>
-        <w:spacing w:after="192" w:line="17" w:lineRule="atLeast"/>
-        <w:rPr>
-          <w:rStyle w:val="HTMLCode"/>
-          <w:rFonts w:ascii="Consolas" w:eastAsia="Consolas" w:hAnsi="Consolas" w:cs="Consolas" w:hint="default"/>
-          <w:color w:val="000000" w:themeColor="text1"/>
-          <w:sz w:val="24"/>
-          <w:szCs w:val="24"/>
-        </w:rPr>
-      </w:pPr>
-    </w:p>
-    <w:p>
-      <w:pPr>
-        <w:pStyle w:val="HTMLPreformatted"/>
-        <w:spacing w:after="192" w:line="17" w:lineRule="atLeast"/>
-        <w:rPr>
-          <w:rStyle w:val="HTMLCode"/>
-          <w:rFonts w:ascii="Consolas" w:eastAsia="Consolas" w:hAnsi="Consolas" w:cs="Consolas" w:hint="default"/>
-          <w:color w:val="000000" w:themeColor="text1"/>
-          <w:sz w:val="24"/>
-          <w:szCs w:val="24"/>
-        </w:rPr>
-      </w:pPr>
-    </w:p>
-    <w:p>
-      <w:pPr>
-        <w:pStyle w:val="HTMLPreformatted"/>
-        <w:spacing w:after="192" w:line="17" w:lineRule="atLeast"/>
-        <w:rPr>
-          <w:rStyle w:val="HTMLCode"/>
-          <w:rFonts w:ascii="Consolas" w:eastAsia="Consolas" w:hAnsi="Consolas" w:cs="Consolas" w:hint="default"/>
-          <w:color w:val="000000" w:themeColor="text1"/>
-          <w:sz w:val="24"/>
-          <w:szCs w:val="24"/>
-        </w:rPr>
-      </w:pPr>
-      <w:proofErr w:type="gramStart"/>
-      <w:r>
-        <w:rPr>
-          <w:rStyle w:val="HTMLCode"/>
-          <w:rFonts w:ascii="Consolas" w:eastAsia="Consolas" w:hAnsi="Consolas" w:cs="Consolas" w:hint="default"/>
-          <w:color w:val="000000" w:themeColor="text1"/>
-          <w:sz w:val="24"/>
-          <w:szCs w:val="24"/>
-        </w:rPr>
-        <w:t>Graph :</w:t>
-      </w:r>
-      <w:proofErr w:type="gramEnd"/>
+          <w:rFonts w:ascii="Segoe UI" w:eastAsia="Consolas" w:hAnsi="Segoe UI" w:cs="Segoe UI" w:hint="default"/>
+          <w:b/>
+          <w:bCs/>
+          <w:color w:val="000000" w:themeColor="text1"/>
+          <w:sz w:val="34"/>
+          <w:szCs w:val="34"/>
+          <w:u w:val="single"/>
+        </w:rPr>
+      </w:pPr>
+      <w:r>
+        <w:rPr>
+          <w:noProof/>
+          <w:lang w:eastAsia="en-US"/>
+        </w:rPr>
+        <w:drawing>
+          <wp:inline distT="0" distB="0" distL="0" distR="0" wp14:anchorId="55D794EE" wp14:editId="248D4308">
+            <wp:extent cx="5274310" cy="2718194"/>
+            <wp:effectExtent l="0" t="0" r="2540" b="6350"/>
+            <wp:docPr id="3" name="Picture 3" descr="image"/>
+            <wp:cNvGraphicFramePr>
+              <a:graphicFrameLocks xmlns:a="http://schemas.openxmlformats.org/drawingml/2006/main" noChangeAspect="1"/>
+            </wp:cNvGraphicFramePr>
+            <a:graphic xmlns:a="http://schemas.openxmlformats.org/drawingml/2006/main">
+              <a:graphicData uri="http://schemas.openxmlformats.org/drawingml/2006/picture">
+                <pic:pic xmlns:pic="http://schemas.openxmlformats.org/drawingml/2006/picture">
+                  <pic:nvPicPr>
+                    <pic:cNvPr id="0" name="Picture 5" descr="image"/>
+                    <pic:cNvPicPr>
+                      <a:picLocks noChangeAspect="1" noChangeArrowheads="1"/>
+                    </pic:cNvPicPr>
+                  </pic:nvPicPr>
+                  <pic:blipFill>
+                    <a:blip r:embed="rId5" cstate="print">
+                      <a:extLst>
+                        <a:ext uri="{28A0092B-C50C-407E-A947-70E740481C1C}">
+                          <a14:useLocalDpi xmlns:a14="http://schemas.microsoft.com/office/drawing/2010/main" val="0"/>
+                        </a:ext>
+                      </a:extLst>
+                    </a:blip>
+                    <a:srcRect/>
+                    <a:stretch>
+                      <a:fillRect/>
+                    </a:stretch>
+                  </pic:blipFill>
+                  <pic:spPr bwMode="auto">
+                    <a:xfrm>
+                      <a:off x="0" y="0"/>
+                      <a:ext cx="5274310" cy="2718194"/>
+                    </a:xfrm>
+                    <a:prstGeom prst="rect">
+                      <a:avLst/>
+                    </a:prstGeom>
+                    <a:noFill/>
+                    <a:ln>
+                      <a:noFill/>
+                    </a:ln>
+                  </pic:spPr>
+                </pic:pic>
+              </a:graphicData>
+            </a:graphic>
+          </wp:inline>
+        </w:drawing>
+      </w:r>
+    </w:p>
+    <w:p>
+      <w:pPr>
+        <w:pStyle w:val="HTMLPreformatted"/>
+        <w:spacing w:after="192" w:line="17" w:lineRule="atLeast"/>
+        <w:rPr>
+          <w:rStyle w:val="HTMLCode"/>
+          <w:rFonts w:ascii="Segoe UI" w:eastAsia="Consolas" w:hAnsi="Segoe UI" w:cs="Segoe UI" w:hint="default"/>
+          <w:b/>
+          <w:bCs/>
+          <w:color w:val="000000" w:themeColor="text1"/>
+          <w:sz w:val="34"/>
+          <w:szCs w:val="34"/>
+          <w:u w:val="single"/>
+        </w:rPr>
+      </w:pPr>
+    </w:p>
+    <w:p>
+      <w:pPr>
+        <w:pStyle w:val="HTMLPreformatted"/>
+        <w:spacing w:after="192" w:line="17" w:lineRule="atLeast"/>
+        <w:rPr>
+          <w:rStyle w:val="HTMLCode"/>
+          <w:rFonts w:ascii="Segoe UI" w:eastAsia="Consolas" w:hAnsi="Segoe UI" w:cs="Segoe UI" w:hint="default"/>
+          <w:b/>
+          <w:bCs/>
+          <w:color w:val="000000" w:themeColor="text1"/>
+          <w:sz w:val="34"/>
+          <w:szCs w:val="34"/>
+          <w:u w:val="single"/>
+        </w:rPr>
+      </w:pPr>
+      <w:r>
+        <w:rPr>
+          <w:rStyle w:val="HTMLCode"/>
+          <w:rFonts w:ascii="Segoe UI" w:eastAsia="Consolas" w:hAnsi="Segoe UI" w:cs="Segoe UI" w:hint="default"/>
+          <w:b/>
+          <w:bCs/>
+          <w:color w:val="000000" w:themeColor="text1"/>
+          <w:sz w:val="34"/>
+          <w:szCs w:val="34"/>
+          <w:u w:val="single"/>
+        </w:rPr>
+        <w:t>Sample graph (both x-axis and y-axis are logarithmic</w:t>
+      </w:r>
+      <w:r>
+        <w:rPr>
+          <w:rStyle w:val="HTMLCode"/>
+          <w:rFonts w:ascii="Segoe UI" w:eastAsia="Consolas" w:hAnsi="Segoe UI" w:cs="Segoe UI" w:hint="default"/>
+          <w:b/>
+          <w:bCs/>
+          <w:color w:val="000000" w:themeColor="text1"/>
+          <w:sz w:val="34"/>
+          <w:szCs w:val="34"/>
+          <w:u w:val="single"/>
+        </w:rPr>
+        <w:t xml:space="preserve"> scale</w:t>
+      </w:r>
+      <w:r>
+        <w:rPr>
+          <w:rStyle w:val="HTMLCode"/>
+          <w:rFonts w:ascii="Segoe UI" w:eastAsia="Consolas" w:hAnsi="Segoe UI" w:cs="Segoe UI" w:hint="default"/>
+          <w:b/>
+          <w:bCs/>
+          <w:color w:val="000000" w:themeColor="text1"/>
+          <w:sz w:val="34"/>
+          <w:szCs w:val="34"/>
+          <w:u w:val="single"/>
+        </w:rPr>
+        <w:t>):</w:t>
+      </w:r>
+    </w:p>
+    <w:p>
+      <w:pPr>
+        <w:pStyle w:val="HTMLPreformatted"/>
+        <w:spacing w:after="192" w:line="17" w:lineRule="atLeast"/>
+        <w:rPr>
+          <w:rStyle w:val="HTMLCode"/>
+          <w:rFonts w:ascii="Consolas" w:eastAsia="Consolas" w:hAnsi="Consolas" w:cs="Consolas" w:hint="default"/>
+          <w:b/>
+          <w:bCs/>
+          <w:color w:val="000000" w:themeColor="text1"/>
+          <w:sz w:val="34"/>
+          <w:szCs w:val="34"/>
+          <w:u w:val="single"/>
+        </w:rPr>
+      </w:pPr>
     </w:p>
     <w:p>
       <w:pPr>
@@ -7264,9 +7377,294 @@
         <w:spacing w:after="192" w:line="17" w:lineRule="atLeast"/>
         <w:rPr>
           <w:rFonts w:hint="default"/>
-          <w:color w:val="000000" w:themeColor="text1"/>
-        </w:rPr>
-      </w:pPr>
+          <w:b/>
+          <w:bCs/>
+          <w:color w:val="000000" w:themeColor="text1"/>
+          <w:sz w:val="34"/>
+          <w:szCs w:val="34"/>
+          <w:u w:val="single"/>
+        </w:rPr>
+      </w:pPr>
+      <w:r>
+        <w:rPr>
+          <w:noProof/>
+          <w:lang w:eastAsia="en-US"/>
+        </w:rPr>
+        <w:drawing>
+          <wp:inline distT="0" distB="0" distL="0" distR="0" wp14:anchorId="4A01E859" wp14:editId="589F02C6">
+            <wp:extent cx="5274310" cy="2782334"/>
+            <wp:effectExtent l="0" t="0" r="2540" b="0"/>
+            <wp:docPr id="1" name="Picture 1" descr="image"/>
+            <wp:cNvGraphicFramePr>
+              <a:graphicFrameLocks xmlns:a="http://schemas.openxmlformats.org/drawingml/2006/main" noChangeAspect="1"/>
+            </wp:cNvGraphicFramePr>
+            <a:graphic xmlns:a="http://schemas.openxmlformats.org/drawingml/2006/main">
+              <a:graphicData uri="http://schemas.openxmlformats.org/drawingml/2006/picture">
+                <pic:pic xmlns:pic="http://schemas.openxmlformats.org/drawingml/2006/picture">
+                  <pic:nvPicPr>
+                    <pic:cNvPr id="0" name="Picture 1" descr="image"/>
+                    <pic:cNvPicPr>
+                      <a:picLocks noChangeAspect="1" noChangeArrowheads="1"/>
+                    </pic:cNvPicPr>
+                  </pic:nvPicPr>
+                  <pic:blipFill>
+                    <a:blip r:embed="rId6" cstate="print">
+                      <a:extLst>
+                        <a:ext uri="{28A0092B-C50C-407E-A947-70E740481C1C}">
+                          <a14:useLocalDpi xmlns:a14="http://schemas.microsoft.com/office/drawing/2010/main" val="0"/>
+                        </a:ext>
+                      </a:extLst>
+                    </a:blip>
+                    <a:srcRect/>
+                    <a:stretch>
+                      <a:fillRect/>
+                    </a:stretch>
+                  </pic:blipFill>
+                  <pic:spPr bwMode="auto">
+                    <a:xfrm>
+                      <a:off x="0" y="0"/>
+                      <a:ext cx="5274310" cy="2782334"/>
+                    </a:xfrm>
+                    <a:prstGeom prst="rect">
+                      <a:avLst/>
+                    </a:prstGeom>
+                    <a:noFill/>
+                    <a:ln>
+                      <a:noFill/>
+                    </a:ln>
+                  </pic:spPr>
+                </pic:pic>
+              </a:graphicData>
+            </a:graphic>
+          </wp:inline>
+        </w:drawing>
+      </w:r>
+    </w:p>
+    <w:p>
+      <w:pPr>
+        <w:pStyle w:val="HTMLPreformatted"/>
+        <w:spacing w:after="192" w:line="17" w:lineRule="atLeast"/>
+        <w:rPr>
+          <w:rFonts w:hint="default"/>
+          <w:b/>
+          <w:bCs/>
+          <w:color w:val="000000" w:themeColor="text1"/>
+          <w:sz w:val="34"/>
+          <w:szCs w:val="34"/>
+          <w:u w:val="single"/>
+        </w:rPr>
+      </w:pPr>
+    </w:p>
+    <w:p>
+      <w:pPr>
+        <w:pStyle w:val="HTMLPreformatted"/>
+        <w:spacing w:after="192" w:line="17" w:lineRule="atLeast"/>
+        <w:rPr>
+          <w:rFonts w:hint="default"/>
+          <w:b/>
+          <w:bCs/>
+          <w:color w:val="000000" w:themeColor="text1"/>
+          <w:sz w:val="34"/>
+          <w:szCs w:val="34"/>
+          <w:u w:val="single"/>
+        </w:rPr>
+      </w:pPr>
+    </w:p>
+    <w:p>
+      <w:pPr>
+        <w:pStyle w:val="HTMLPreformatted"/>
+        <w:spacing w:after="192" w:line="17" w:lineRule="atLeast"/>
+        <w:rPr>
+          <w:rFonts w:hint="default"/>
+          <w:b/>
+          <w:bCs/>
+          <w:color w:val="000000" w:themeColor="text1"/>
+          <w:sz w:val="34"/>
+          <w:szCs w:val="34"/>
+          <w:u w:val="single"/>
+        </w:rPr>
+      </w:pPr>
+    </w:p>
+    <w:p>
+      <w:pPr>
+        <w:pStyle w:val="HTMLPreformatted"/>
+        <w:spacing w:after="192" w:line="17" w:lineRule="atLeast"/>
+        <w:rPr>
+          <w:rStyle w:val="HTMLCode"/>
+          <w:rFonts w:ascii="Segoe UI" w:eastAsia="Consolas" w:hAnsi="Segoe UI" w:cs="Segoe UI" w:hint="default"/>
+          <w:b/>
+          <w:bCs/>
+          <w:color w:val="000000" w:themeColor="text1"/>
+          <w:sz w:val="34"/>
+          <w:szCs w:val="34"/>
+          <w:u w:val="single"/>
+        </w:rPr>
+      </w:pPr>
+      <w:r>
+        <w:rPr>
+          <w:rStyle w:val="HTMLCode"/>
+          <w:rFonts w:ascii="Segoe UI" w:eastAsia="Consolas" w:hAnsi="Segoe UI" w:cs="Segoe UI" w:hint="default"/>
+          <w:b/>
+          <w:bCs/>
+          <w:color w:val="000000" w:themeColor="text1"/>
+          <w:sz w:val="34"/>
+          <w:szCs w:val="34"/>
+          <w:u w:val="single"/>
+        </w:rPr>
+        <w:lastRenderedPageBreak/>
+        <w:t>Sample graph (y-axis logarithmic</w:t>
+      </w:r>
+      <w:r>
+        <w:rPr>
+          <w:rStyle w:val="HTMLCode"/>
+          <w:rFonts w:ascii="Segoe UI" w:eastAsia="Consolas" w:hAnsi="Segoe UI" w:cs="Segoe UI" w:hint="default"/>
+          <w:b/>
+          <w:bCs/>
+          <w:color w:val="000000" w:themeColor="text1"/>
+          <w:sz w:val="34"/>
+          <w:szCs w:val="34"/>
+          <w:u w:val="single"/>
+        </w:rPr>
+        <w:t xml:space="preserve"> scale</w:t>
+      </w:r>
+      <w:r>
+        <w:rPr>
+          <w:rStyle w:val="HTMLCode"/>
+          <w:rFonts w:ascii="Segoe UI" w:eastAsia="Consolas" w:hAnsi="Segoe UI" w:cs="Segoe UI" w:hint="default"/>
+          <w:b/>
+          <w:bCs/>
+          <w:color w:val="000000" w:themeColor="text1"/>
+          <w:sz w:val="34"/>
+          <w:szCs w:val="34"/>
+          <w:u w:val="single"/>
+        </w:rPr>
+        <w:t>):</w:t>
+      </w:r>
+    </w:p>
+    <w:p>
+      <w:pPr>
+        <w:pStyle w:val="HTMLPreformatted"/>
+        <w:spacing w:after="192" w:line="17" w:lineRule="atLeast"/>
+        <w:rPr>
+          <w:rFonts w:hint="default"/>
+          <w:b/>
+          <w:bCs/>
+          <w:color w:val="000000" w:themeColor="text1"/>
+          <w:sz w:val="34"/>
+          <w:szCs w:val="34"/>
+          <w:u w:val="single"/>
+        </w:rPr>
+      </w:pPr>
+      <w:r>
+        <w:rPr>
+          <w:noProof/>
+          <w:lang w:eastAsia="en-US"/>
+        </w:rPr>
+        <w:drawing>
+          <wp:inline distT="0" distB="0" distL="0" distR="0" wp14:anchorId="6578E732" wp14:editId="59B43C5E">
+            <wp:extent cx="5274310" cy="2916905"/>
+            <wp:effectExtent l="0" t="0" r="2540" b="0"/>
+            <wp:docPr id="2" name="Picture 2" descr="image"/>
+            <wp:cNvGraphicFramePr>
+              <a:graphicFrameLocks xmlns:a="http://schemas.openxmlformats.org/drawingml/2006/main" noChangeAspect="1"/>
+            </wp:cNvGraphicFramePr>
+            <a:graphic xmlns:a="http://schemas.openxmlformats.org/drawingml/2006/main">
+              <a:graphicData uri="http://schemas.openxmlformats.org/drawingml/2006/picture">
+                <pic:pic xmlns:pic="http://schemas.openxmlformats.org/drawingml/2006/picture">
+                  <pic:nvPicPr>
+                    <pic:cNvPr id="0" name="Picture 3" descr="image"/>
+                    <pic:cNvPicPr>
+                      <a:picLocks noChangeAspect="1" noChangeArrowheads="1"/>
+                    </pic:cNvPicPr>
+                  </pic:nvPicPr>
+                  <pic:blipFill>
+                    <a:blip r:embed="rId7" cstate="print">
+                      <a:extLst>
+                        <a:ext uri="{28A0092B-C50C-407E-A947-70E740481C1C}">
+                          <a14:useLocalDpi xmlns:a14="http://schemas.microsoft.com/office/drawing/2010/main" val="0"/>
+                        </a:ext>
+                      </a:extLst>
+                    </a:blip>
+                    <a:srcRect/>
+                    <a:stretch>
+                      <a:fillRect/>
+                    </a:stretch>
+                  </pic:blipFill>
+                  <pic:spPr bwMode="auto">
+                    <a:xfrm>
+                      <a:off x="0" y="0"/>
+                      <a:ext cx="5274310" cy="2916905"/>
+                    </a:xfrm>
+                    <a:prstGeom prst="rect">
+                      <a:avLst/>
+                    </a:prstGeom>
+                    <a:noFill/>
+                    <a:ln>
+                      <a:noFill/>
+                    </a:ln>
+                  </pic:spPr>
+                </pic:pic>
+              </a:graphicData>
+            </a:graphic>
+          </wp:inline>
+        </w:drawing>
+      </w:r>
+    </w:p>
+    <w:p>
+      <w:pPr>
+        <w:pStyle w:val="HTMLPreformatted"/>
+        <w:spacing w:after="192" w:line="17" w:lineRule="atLeast"/>
+        <w:rPr>
+          <w:rFonts w:hint="default"/>
+          <w:b/>
+          <w:bCs/>
+          <w:color w:val="000000" w:themeColor="text1"/>
+          <w:sz w:val="34"/>
+          <w:szCs w:val="34"/>
+          <w:u w:val="single"/>
+        </w:rPr>
+      </w:pPr>
+    </w:p>
+    <w:p>
+      <w:pPr>
+        <w:pStyle w:val="HTMLPreformatted"/>
+        <w:spacing w:after="192" w:line="17" w:lineRule="atLeast"/>
+        <w:rPr>
+          <w:rFonts w:hint="default"/>
+          <w:b/>
+          <w:bCs/>
+          <w:color w:val="000000" w:themeColor="text1"/>
+          <w:sz w:val="34"/>
+          <w:szCs w:val="34"/>
+          <w:u w:val="single"/>
+        </w:rPr>
+      </w:pPr>
+      <w:r>
+        <w:rPr>
+          <w:rFonts w:hint="default"/>
+          <w:b/>
+          <w:bCs/>
+          <w:color w:val="000000" w:themeColor="text1"/>
+          <w:sz w:val="34"/>
+          <w:szCs w:val="34"/>
+          <w:u w:val="single"/>
+        </w:rPr>
+        <w:t>NOTE:</w:t>
+      </w:r>
+      <w:r>
+        <w:rPr>
+          <w:rFonts w:hint="default"/>
+          <w:b/>
+          <w:bCs/>
+          <w:color w:val="000000" w:themeColor="text1"/>
+          <w:sz w:val="34"/>
+          <w:szCs w:val="34"/>
+          <w:u w:val="single"/>
+        </w:rPr>
+        <w:t xml:space="preserve"> The graphs may not look accurate, this is a result of taking small number of samples (n = 10, 100, 1000, 10000, 100000) which is stated in the assignment requirements PDF.</w:t>
+      </w:r>
+      <w:bookmarkStart w:id="0" w:name="_GoBack"/>
+      <w:bookmarkEnd w:id="0"/>
     </w:p>
     <w:sectPr>
       <w:pgSz w:w="11906" w:h="16838"/>

--- a/report.docx
+++ b/report.docx
@@ -7198,7 +7198,111 @@
           <w:u w:val="single"/>
         </w:rPr>
         <w:lastRenderedPageBreak/>
+        <w:t>Sample graph on large range of input sizes:</w:t>
+      </w:r>
+    </w:p>
+    <w:p>
+      <w:pPr>
+        <w:pStyle w:val="HTMLPreformatted"/>
+        <w:spacing w:after="192" w:line="17" w:lineRule="atLeast"/>
+        <w:rPr>
+          <w:rStyle w:val="HTMLCode"/>
+          <w:rFonts w:ascii="Segoe UI" w:eastAsia="Consolas" w:hAnsi="Segoe UI" w:cs="Segoe UI" w:hint="default"/>
+          <w:b/>
+          <w:bCs/>
+          <w:color w:val="000000" w:themeColor="text1"/>
+          <w:sz w:val="34"/>
+          <w:szCs w:val="34"/>
+          <w:u w:val="single"/>
+        </w:rPr>
+      </w:pPr>
+      <w:r>
+        <w:rPr>
+          <w:rStyle w:val="HTMLCode"/>
+          <w:rFonts w:ascii="Segoe UI" w:eastAsia="Consolas" w:hAnsi="Segoe UI" w:cs="Segoe UI"/>
+          <w:b/>
+          <w:bCs/>
+          <w:color w:val="000000" w:themeColor="text1"/>
+          <w:sz w:val="34"/>
+          <w:szCs w:val="34"/>
+        </w:rPr>
+        <w:drawing>
+          <wp:inline distT="0" distB="0" distL="0" distR="0" wp14:anchorId="42BBD4B0" wp14:editId="28D0CB4A">
+            <wp:extent cx="5274310" cy="2748280"/>
+            <wp:effectExtent l="0" t="0" r="2540" b="0"/>
+            <wp:docPr id="4" name="Picture 4"/>
+            <wp:cNvGraphicFramePr>
+              <a:graphicFrameLocks xmlns:a="http://schemas.openxmlformats.org/drawingml/2006/main" noChangeAspect="1"/>
+            </wp:cNvGraphicFramePr>
+            <a:graphic xmlns:a="http://schemas.openxmlformats.org/drawingml/2006/main">
+              <a:graphicData uri="http://schemas.openxmlformats.org/drawingml/2006/picture">
+                <pic:pic xmlns:pic="http://schemas.openxmlformats.org/drawingml/2006/picture">
+                  <pic:nvPicPr>
+                    <pic:cNvPr id="1" name=""/>
+                    <pic:cNvPicPr/>
+                  </pic:nvPicPr>
+                  <pic:blipFill>
+                    <a:blip r:embed="rId5"/>
+                    <a:stretch>
+                      <a:fillRect/>
+                    </a:stretch>
+                  </pic:blipFill>
+                  <pic:spPr>
+                    <a:xfrm>
+                      <a:off x="0" y="0"/>
+                      <a:ext cx="5274310" cy="2748280"/>
+                    </a:xfrm>
+                    <a:prstGeom prst="rect">
+                      <a:avLst/>
+                    </a:prstGeom>
+                  </pic:spPr>
+                </pic:pic>
+              </a:graphicData>
+            </a:graphic>
+          </wp:inline>
+        </w:drawing>
+      </w:r>
+    </w:p>
+    <w:p>
+      <w:pPr>
+        <w:pStyle w:val="HTMLPreformatted"/>
+        <w:spacing w:after="192" w:line="17" w:lineRule="atLeast"/>
+        <w:rPr>
+          <w:rStyle w:val="HTMLCode"/>
+          <w:rFonts w:ascii="Segoe UI" w:eastAsia="Consolas" w:hAnsi="Segoe UI" w:cs="Segoe UI" w:hint="default"/>
+          <w:b/>
+          <w:bCs/>
+          <w:color w:val="000000" w:themeColor="text1"/>
+          <w:sz w:val="34"/>
+          <w:szCs w:val="34"/>
+          <w:u w:val="single"/>
+        </w:rPr>
+      </w:pPr>
+      <w:r>
+        <w:rPr>
+          <w:rStyle w:val="HTMLCode"/>
+          <w:rFonts w:ascii="Segoe UI" w:eastAsia="Consolas" w:hAnsi="Segoe UI" w:cs="Segoe UI" w:hint="default"/>
+          <w:b/>
+          <w:bCs/>
+          <w:color w:val="000000" w:themeColor="text1"/>
+          <w:sz w:val="34"/>
+          <w:szCs w:val="34"/>
+          <w:u w:val="single"/>
+        </w:rPr>
         <w:t>Sample graph</w:t>
+      </w:r>
+      <w:r>
+        <w:rPr>
+          <w:rStyle w:val="HTMLCode"/>
+          <w:rFonts w:ascii="Segoe UI" w:eastAsia="Consolas" w:hAnsi="Segoe UI" w:cs="Segoe UI" w:hint="default"/>
+          <w:b/>
+          <w:bCs/>
+          <w:color w:val="000000" w:themeColor="text1"/>
+          <w:sz w:val="34"/>
+          <w:szCs w:val="34"/>
+          <w:u w:val="single"/>
+        </w:rPr>
+        <w:t xml:space="preserve"> (lengths 10, 100, 1000, 10000, 100000)</w:t>
       </w:r>
       <w:r>
         <w:rPr>
@@ -7252,7 +7356,7 @@
                     </pic:cNvPicPr>
                   </pic:nvPicPr>
                   <pic:blipFill>
-                    <a:blip r:embed="rId5" cstate="print">
+                    <a:blip r:embed="rId6" cstate="print">
                       <a:extLst>
                         <a:ext uri="{28A0092B-C50C-407E-A947-70E740481C1C}">
                           <a14:useLocalDpi xmlns:a14="http://schemas.microsoft.com/office/drawing/2010/main" val="0"/>
@@ -7315,7 +7419,11 @@
           <w:u w:val="single"/>
         </w:rPr>
       </w:pPr>
-      <w:r>
+    </w:p>
+    <w:p>
+      <w:pPr>
+        <w:pStyle w:val="HTMLPreformatted"/>
+        <w:spacing w:after="192" w:line="17" w:lineRule="atLeast"/>
         <w:rPr>
           <w:rStyle w:val="HTMLCode"/>
           <w:rFonts w:ascii="Segoe UI" w:eastAsia="Consolas" w:hAnsi="Segoe UI" w:cs="Segoe UI" w:hint="default"/>
@@ -7326,6 +7434,51 @@
           <w:szCs w:val="34"/>
           <w:u w:val="single"/>
         </w:rPr>
+      </w:pPr>
+    </w:p>
+    <w:p>
+      <w:pPr>
+        <w:pStyle w:val="HTMLPreformatted"/>
+        <w:spacing w:after="192" w:line="17" w:lineRule="atLeast"/>
+        <w:rPr>
+          <w:rStyle w:val="HTMLCode"/>
+          <w:rFonts w:ascii="Segoe UI" w:eastAsia="Consolas" w:hAnsi="Segoe UI" w:cs="Segoe UI" w:hint="default"/>
+          <w:b/>
+          <w:bCs/>
+          <w:color w:val="000000" w:themeColor="text1"/>
+          <w:sz w:val="34"/>
+          <w:szCs w:val="34"/>
+          <w:u w:val="single"/>
+        </w:rPr>
+      </w:pPr>
+    </w:p>
+    <w:p>
+      <w:pPr>
+        <w:pStyle w:val="HTMLPreformatted"/>
+        <w:spacing w:after="192" w:line="17" w:lineRule="atLeast"/>
+        <w:rPr>
+          <w:rStyle w:val="HTMLCode"/>
+          <w:rFonts w:ascii="Segoe UI" w:eastAsia="Consolas" w:hAnsi="Segoe UI" w:cs="Segoe UI" w:hint="default"/>
+          <w:b/>
+          <w:bCs/>
+          <w:color w:val="000000" w:themeColor="text1"/>
+          <w:sz w:val="34"/>
+          <w:szCs w:val="34"/>
+          <w:u w:val="single"/>
+        </w:rPr>
+      </w:pPr>
+      <w:r>
+        <w:rPr>
+          <w:rStyle w:val="HTMLCode"/>
+          <w:rFonts w:ascii="Segoe UI" w:eastAsia="Consolas" w:hAnsi="Segoe UI" w:cs="Segoe UI" w:hint="default"/>
+          <w:b/>
+          <w:bCs/>
+          <w:color w:val="000000" w:themeColor="text1"/>
+          <w:sz w:val="34"/>
+          <w:szCs w:val="34"/>
+          <w:u w:val="single"/>
+        </w:rPr>
+        <w:lastRenderedPageBreak/>
         <w:t>Sample graph (both x-axis and y-axis are logarithmic</w:t>
       </w:r>
       <w:r>
@@ -7408,7 +7561,7 @@
                     </pic:cNvPicPr>
                   </pic:nvPicPr>
                   <pic:blipFill>
-                    <a:blip r:embed="rId6" cstate="print">
+                    <a:blip r:embed="rId7" cstate="print">
                       <a:extLst>
                         <a:ext uri="{28A0092B-C50C-407E-A947-70E740481C1C}">
                           <a14:useLocalDpi xmlns:a14="http://schemas.microsoft.com/office/drawing/2010/main" val="0"/>
@@ -7511,7 +7664,6 @@
           <w:szCs w:val="34"/>
           <w:u w:val="single"/>
         </w:rPr>
-        <w:lastRenderedPageBreak/>
         <w:t>Sample graph (y-axis logarithmic</w:t>
       </w:r>
       <w:r>
@@ -7578,7 +7730,7 @@
                     </pic:cNvPicPr>
                   </pic:nvPicPr>
                   <pic:blipFill>
-                    <a:blip r:embed="rId7" cstate="print">
+                    <a:blip r:embed="rId8" cstate="print">
                       <a:extLst>
                         <a:ext uri="{28A0092B-C50C-407E-A947-70E740481C1C}">
                           <a14:useLocalDpi xmlns:a14="http://schemas.microsoft.com/office/drawing/2010/main" val="0"/>
@@ -7661,10 +7813,34 @@
           <w:szCs w:val="34"/>
           <w:u w:val="single"/>
         </w:rPr>
-        <w:t xml:space="preserve"> The graphs may not look accurate, this is a result of taking small number of samples (n = 10, 100, 1000, 10000, 100000) which is stated in the assignment requirements PDF.</w:t>
+        <w:t xml:space="preserve"> The graphs </w:t>
+      </w:r>
+      <w:r>
+        <w:rPr>
+          <w:rFonts w:hint="default"/>
+          <w:b/>
+          <w:bCs/>
+          <w:color w:val="000000" w:themeColor="text1"/>
+          <w:sz w:val="34"/>
+          <w:szCs w:val="34"/>
+          <w:u w:val="single"/>
+        </w:rPr>
+        <w:t xml:space="preserve">(other than the first) </w:t>
       </w:r>
       <w:bookmarkStart w:id="0" w:name="_GoBack"/>
       <w:bookmarkEnd w:id="0"/>
+      <w:r>
+        <w:rPr>
+          <w:rFonts w:hint="default"/>
+          <w:b/>
+          <w:bCs/>
+          <w:color w:val="000000" w:themeColor="text1"/>
+          <w:sz w:val="34"/>
+          <w:szCs w:val="34"/>
+          <w:u w:val="single"/>
+        </w:rPr>
+        <w:t>may not look accurate, this is a result of taking small number of samples (n = 10, 100, 1000, 10000, 100000) which is stated in the assignment requirements PDF.</w:t>
+      </w:r>
     </w:p>
     <w:sectPr>
       <w:pgSz w:w="11906" w:h="16838"/>

--- a/report.docx
+++ b/report.docx
@@ -7213,9 +7213,9 @@
           <w:color w:val="000000" w:themeColor="text1"/>
           <w:sz w:val="34"/>
           <w:szCs w:val="34"/>
-          <w:u w:val="single"/>
-        </w:rPr>
-      </w:pPr>
+        </w:rPr>
+      </w:pPr>
+      <w:bookmarkStart w:id="0" w:name="_GoBack"/>
       <w:r>
         <w:rPr>
           <w:rStyle w:val="HTMLCode"/>
@@ -7227,10 +7227,10 @@
           <w:szCs w:val="34"/>
         </w:rPr>
         <w:drawing>
-          <wp:inline distT="0" distB="0" distL="0" distR="0" wp14:anchorId="42BBD4B0" wp14:editId="28D0CB4A">
-            <wp:extent cx="5274310" cy="2748280"/>
+          <wp:inline distT="0" distB="0" distL="0" distR="0" wp14:anchorId="05CCE21D" wp14:editId="21440175">
+            <wp:extent cx="5274310" cy="2820035"/>
             <wp:effectExtent l="0" t="0" r="2540" b="0"/>
-            <wp:docPr id="4" name="Picture 4"/>
+            <wp:docPr id="5" name="Picture 5"/>
             <wp:cNvGraphicFramePr>
               <a:graphicFrameLocks xmlns:a="http://schemas.openxmlformats.org/drawingml/2006/main" noChangeAspect="1"/>
             </wp:cNvGraphicFramePr>
@@ -7250,7 +7250,7 @@
                   <pic:spPr>
                     <a:xfrm>
                       <a:off x="0" y="0"/>
-                      <a:ext cx="5274310" cy="2748280"/>
+                      <a:ext cx="5274310" cy="2820035"/>
                     </a:xfrm>
                     <a:prstGeom prst="rect">
                       <a:avLst/>
@@ -7262,6 +7262,7 @@
           </wp:inline>
         </w:drawing>
       </w:r>
+      <w:bookmarkEnd w:id="0"/>
     </w:p>
     <w:p>
       <w:pPr>
@@ -7827,8 +7828,6 @@
         </w:rPr>
         <w:t xml:space="preserve">(other than the first) </w:t>
       </w:r>
-      <w:bookmarkStart w:id="0" w:name="_GoBack"/>
-      <w:bookmarkEnd w:id="0"/>
       <w:r>
         <w:rPr>
           <w:rFonts w:hint="default"/>

--- a/report.docx
+++ b/report.docx
@@ -7198,7 +7198,112 @@
           <w:u w:val="single"/>
         </w:rPr>
         <w:lastRenderedPageBreak/>
+        <w:t>Sample graph on large range of input sizes:</w:t>
+      </w:r>
+    </w:p>
+    <w:p>
+      <w:pPr>
+        <w:pStyle w:val="HTMLPreformatted"/>
+        <w:spacing w:after="192" w:line="17" w:lineRule="atLeast"/>
+        <w:rPr>
+          <w:rStyle w:val="HTMLCode"/>
+          <w:rFonts w:ascii="Segoe UI" w:eastAsia="Consolas" w:hAnsi="Segoe UI" w:cs="Segoe UI" w:hint="default"/>
+          <w:b/>
+          <w:bCs/>
+          <w:color w:val="000000" w:themeColor="text1"/>
+          <w:sz w:val="34"/>
+          <w:szCs w:val="34"/>
+        </w:rPr>
+      </w:pPr>
+      <w:bookmarkStart w:id="0" w:name="_GoBack"/>
+      <w:r>
+        <w:rPr>
+          <w:rStyle w:val="HTMLCode"/>
+          <w:rFonts w:ascii="Segoe UI" w:eastAsia="Consolas" w:hAnsi="Segoe UI" w:cs="Segoe UI"/>
+          <w:b/>
+          <w:bCs/>
+          <w:color w:val="000000" w:themeColor="text1"/>
+          <w:sz w:val="34"/>
+          <w:szCs w:val="34"/>
+        </w:rPr>
+        <w:drawing>
+          <wp:inline distT="0" distB="0" distL="0" distR="0" wp14:anchorId="05CCE21D" wp14:editId="21440175">
+            <wp:extent cx="5274310" cy="2820035"/>
+            <wp:effectExtent l="0" t="0" r="2540" b="0"/>
+            <wp:docPr id="5" name="Picture 5"/>
+            <wp:cNvGraphicFramePr>
+              <a:graphicFrameLocks xmlns:a="http://schemas.openxmlformats.org/drawingml/2006/main" noChangeAspect="1"/>
+            </wp:cNvGraphicFramePr>
+            <a:graphic xmlns:a="http://schemas.openxmlformats.org/drawingml/2006/main">
+              <a:graphicData uri="http://schemas.openxmlformats.org/drawingml/2006/picture">
+                <pic:pic xmlns:pic="http://schemas.openxmlformats.org/drawingml/2006/picture">
+                  <pic:nvPicPr>
+                    <pic:cNvPr id="1" name=""/>
+                    <pic:cNvPicPr/>
+                  </pic:nvPicPr>
+                  <pic:blipFill>
+                    <a:blip r:embed="rId5"/>
+                    <a:stretch>
+                      <a:fillRect/>
+                    </a:stretch>
+                  </pic:blipFill>
+                  <pic:spPr>
+                    <a:xfrm>
+                      <a:off x="0" y="0"/>
+                      <a:ext cx="5274310" cy="2820035"/>
+                    </a:xfrm>
+                    <a:prstGeom prst="rect">
+                      <a:avLst/>
+                    </a:prstGeom>
+                  </pic:spPr>
+                </pic:pic>
+              </a:graphicData>
+            </a:graphic>
+          </wp:inline>
+        </w:drawing>
+      </w:r>
+      <w:bookmarkEnd w:id="0"/>
+    </w:p>
+    <w:p>
+      <w:pPr>
+        <w:pStyle w:val="HTMLPreformatted"/>
+        <w:spacing w:after="192" w:line="17" w:lineRule="atLeast"/>
+        <w:rPr>
+          <w:rStyle w:val="HTMLCode"/>
+          <w:rFonts w:ascii="Segoe UI" w:eastAsia="Consolas" w:hAnsi="Segoe UI" w:cs="Segoe UI" w:hint="default"/>
+          <w:b/>
+          <w:bCs/>
+          <w:color w:val="000000" w:themeColor="text1"/>
+          <w:sz w:val="34"/>
+          <w:szCs w:val="34"/>
+          <w:u w:val="single"/>
+        </w:rPr>
+      </w:pPr>
+      <w:r>
+        <w:rPr>
+          <w:rStyle w:val="HTMLCode"/>
+          <w:rFonts w:ascii="Segoe UI" w:eastAsia="Consolas" w:hAnsi="Segoe UI" w:cs="Segoe UI" w:hint="default"/>
+          <w:b/>
+          <w:bCs/>
+          <w:color w:val="000000" w:themeColor="text1"/>
+          <w:sz w:val="34"/>
+          <w:szCs w:val="34"/>
+          <w:u w:val="single"/>
+        </w:rPr>
         <w:t>Sample graph</w:t>
+      </w:r>
+      <w:r>
+        <w:rPr>
+          <w:rStyle w:val="HTMLCode"/>
+          <w:rFonts w:ascii="Segoe UI" w:eastAsia="Consolas" w:hAnsi="Segoe UI" w:cs="Segoe UI" w:hint="default"/>
+          <w:b/>
+          <w:bCs/>
+          <w:color w:val="000000" w:themeColor="text1"/>
+          <w:sz w:val="34"/>
+          <w:szCs w:val="34"/>
+          <w:u w:val="single"/>
+        </w:rPr>
+        <w:t xml:space="preserve"> (lengths 10, 100, 1000, 10000, 100000)</w:t>
       </w:r>
       <w:r>
         <w:rPr>
@@ -7252,7 +7357,7 @@
                     </pic:cNvPicPr>
                   </pic:nvPicPr>
                   <pic:blipFill>
-                    <a:blip r:embed="rId5" cstate="print">
+                    <a:blip r:embed="rId6" cstate="print">
                       <a:extLst>
                         <a:ext uri="{28A0092B-C50C-407E-A947-70E740481C1C}">
                           <a14:useLocalDpi xmlns:a14="http://schemas.microsoft.com/office/drawing/2010/main" val="0"/>
@@ -7315,7 +7420,11 @@
           <w:u w:val="single"/>
         </w:rPr>
       </w:pPr>
-      <w:r>
+    </w:p>
+    <w:p>
+      <w:pPr>
+        <w:pStyle w:val="HTMLPreformatted"/>
+        <w:spacing w:after="192" w:line="17" w:lineRule="atLeast"/>
         <w:rPr>
           <w:rStyle w:val="HTMLCode"/>
           <w:rFonts w:ascii="Segoe UI" w:eastAsia="Consolas" w:hAnsi="Segoe UI" w:cs="Segoe UI" w:hint="default"/>
@@ -7326,6 +7435,51 @@
           <w:szCs w:val="34"/>
           <w:u w:val="single"/>
         </w:rPr>
+      </w:pPr>
+    </w:p>
+    <w:p>
+      <w:pPr>
+        <w:pStyle w:val="HTMLPreformatted"/>
+        <w:spacing w:after="192" w:line="17" w:lineRule="atLeast"/>
+        <w:rPr>
+          <w:rStyle w:val="HTMLCode"/>
+          <w:rFonts w:ascii="Segoe UI" w:eastAsia="Consolas" w:hAnsi="Segoe UI" w:cs="Segoe UI" w:hint="default"/>
+          <w:b/>
+          <w:bCs/>
+          <w:color w:val="000000" w:themeColor="text1"/>
+          <w:sz w:val="34"/>
+          <w:szCs w:val="34"/>
+          <w:u w:val="single"/>
+        </w:rPr>
+      </w:pPr>
+    </w:p>
+    <w:p>
+      <w:pPr>
+        <w:pStyle w:val="HTMLPreformatted"/>
+        <w:spacing w:after="192" w:line="17" w:lineRule="atLeast"/>
+        <w:rPr>
+          <w:rStyle w:val="HTMLCode"/>
+          <w:rFonts w:ascii="Segoe UI" w:eastAsia="Consolas" w:hAnsi="Segoe UI" w:cs="Segoe UI" w:hint="default"/>
+          <w:b/>
+          <w:bCs/>
+          <w:color w:val="000000" w:themeColor="text1"/>
+          <w:sz w:val="34"/>
+          <w:szCs w:val="34"/>
+          <w:u w:val="single"/>
+        </w:rPr>
+      </w:pPr>
+      <w:r>
+        <w:rPr>
+          <w:rStyle w:val="HTMLCode"/>
+          <w:rFonts w:ascii="Segoe UI" w:eastAsia="Consolas" w:hAnsi="Segoe UI" w:cs="Segoe UI" w:hint="default"/>
+          <w:b/>
+          <w:bCs/>
+          <w:color w:val="000000" w:themeColor="text1"/>
+          <w:sz w:val="34"/>
+          <w:szCs w:val="34"/>
+          <w:u w:val="single"/>
+        </w:rPr>
+        <w:lastRenderedPageBreak/>
         <w:t>Sample graph (both x-axis and y-axis are logarithmic</w:t>
       </w:r>
       <w:r>
@@ -7408,7 +7562,7 @@
                     </pic:cNvPicPr>
                   </pic:nvPicPr>
                   <pic:blipFill>
-                    <a:blip r:embed="rId6" cstate="print">
+                    <a:blip r:embed="rId7" cstate="print">
                       <a:extLst>
                         <a:ext uri="{28A0092B-C50C-407E-A947-70E740481C1C}">
                           <a14:useLocalDpi xmlns:a14="http://schemas.microsoft.com/office/drawing/2010/main" val="0"/>
@@ -7511,7 +7665,6 @@
           <w:szCs w:val="34"/>
           <w:u w:val="single"/>
         </w:rPr>
-        <w:lastRenderedPageBreak/>
         <w:t>Sample graph (y-axis logarithmic</w:t>
       </w:r>
       <w:r>
@@ -7578,7 +7731,7 @@
                     </pic:cNvPicPr>
                   </pic:nvPicPr>
                   <pic:blipFill>
-                    <a:blip r:embed="rId7" cstate="print">
+                    <a:blip r:embed="rId8" cstate="print">
                       <a:extLst>
                         <a:ext uri="{28A0092B-C50C-407E-A947-70E740481C1C}">
                           <a14:useLocalDpi xmlns:a14="http://schemas.microsoft.com/office/drawing/2010/main" val="0"/>
@@ -7661,10 +7814,32 @@
           <w:szCs w:val="34"/>
           <w:u w:val="single"/>
         </w:rPr>
-        <w:t xml:space="preserve"> The graphs may not look accurate, this is a result of taking small number of samples (n = 10, 100, 1000, 10000, 100000) which is stated in the assignment requirements PDF.</w:t>
-      </w:r>
-      <w:bookmarkStart w:id="0" w:name="_GoBack"/>
-      <w:bookmarkEnd w:id="0"/>
+        <w:t xml:space="preserve"> The graphs </w:t>
+      </w:r>
+      <w:r>
+        <w:rPr>
+          <w:rFonts w:hint="default"/>
+          <w:b/>
+          <w:bCs/>
+          <w:color w:val="000000" w:themeColor="text1"/>
+          <w:sz w:val="34"/>
+          <w:szCs w:val="34"/>
+          <w:u w:val="single"/>
+        </w:rPr>
+        <w:t xml:space="preserve">(other than the first) </w:t>
+      </w:r>
+      <w:r>
+        <w:rPr>
+          <w:rFonts w:hint="default"/>
+          <w:b/>
+          <w:bCs/>
+          <w:color w:val="000000" w:themeColor="text1"/>
+          <w:sz w:val="34"/>
+          <w:szCs w:val="34"/>
+          <w:u w:val="single"/>
+        </w:rPr>
+        <w:t>may not look accurate, this is a result of taking small number of samples (n = 10, 100, 1000, 10000, 100000) which is stated in the assignment requirements PDF.</w:t>
+      </w:r>
     </w:p>
     <w:sectPr>
       <w:pgSz w:w="11906" w:h="16838"/>
